--- a/products/manuscript/Manuscript.docx
+++ b/products/manuscript/Manuscript.docx
@@ -39,13 +39,13 @@
         <w:pStyle w:val="Author"/>
       </w:pPr>
       <w:r>
-        <w:t xml:space="preserve">Andreas</w:t>
+        <w:t xml:space="preserve">Nathan</w:t>
       </w:r>
       <w:r>
         <w:t xml:space="preserve"> </w:t>
       </w:r>
       <w:r>
-        <w:t xml:space="preserve">Handel</w:t>
+        <w:t xml:space="preserve">Greenslit</w:t>
       </w:r>
     </w:p>
     <w:p>
@@ -53,52 +53,10 @@
         <w:pStyle w:val="Date"/>
       </w:pPr>
       <w:r>
-        <w:t xml:space="preserve">2/9/23</w:t>
-      </w:r>
-    </w:p>
-    <w:p>
-      <w:pPr>
-        <w:pStyle w:val="FirstParagraph"/>
-      </w:pPr>
-      <w:r>
-        <w:t xml:space="preserve">This uses MS Word as output format.</w:t>
-      </w:r>
-      <w:r>
-        <w:t xml:space="preserve"> </w:t>
-      </w:r>
-      <w:hyperlink r:id="rId20">
-        <w:r>
-          <w:rPr>
-            <w:rStyle w:val="Hyperlink"/>
-          </w:rPr>
-          <w:t xml:space="preserve">See here</w:t>
-        </w:r>
-      </w:hyperlink>
-      <w:r>
-        <w:t xml:space="preserve"> </w:t>
-      </w:r>
-      <w:r>
-        <w:t xml:space="preserve">for more information. You can switch to other formats, like html or pdf. See</w:t>
-      </w:r>
-      <w:r>
-        <w:t xml:space="preserve"> </w:t>
-      </w:r>
-      <w:hyperlink r:id="rId21">
-        <w:r>
-          <w:rPr>
-            <w:rStyle w:val="Hyperlink"/>
-          </w:rPr>
-          <w:t xml:space="preserve">the Quarto documentation</w:t>
-        </w:r>
-      </w:hyperlink>
-      <w:r>
-        <w:t xml:space="preserve"> </w:t>
-      </w:r>
-      <w:r>
-        <w:t xml:space="preserve">for other formats.</w:t>
-      </w:r>
-    </w:p>
-    <w:bookmarkStart w:id="22" w:name="summaryabstract"/>
+        <w:t xml:space="preserve">2/23/23</w:t>
+      </w:r>
+    </w:p>
+    <w:bookmarkStart w:id="20" w:name="summaryabstract"/>
     <w:p>
       <w:pPr>
         <w:pStyle w:val="Heading1"/>
@@ -108,24 +66,12 @@
       </w:r>
     </w:p>
     <w:p>
-      <w:pPr>
-        <w:pStyle w:val="FirstParagraph"/>
-      </w:pPr>
-      <w:r>
-        <w:rPr>
-          <w:iCs/>
-          <w:i/>
-        </w:rPr>
-        <w:t xml:space="preserve">Write a summary of your project.</w:t>
-      </w:r>
-    </w:p>
-    <w:p>
       <w:r>
         <w:br w:type="page"/>
       </w:r>
     </w:p>
-    <w:bookmarkEnd w:id="22"/>
-    <w:bookmarkStart w:id="26" w:name="introduction"/>
+    <w:bookmarkEnd w:id="20"/>
+    <w:bookmarkStart w:id="23" w:name="introduction"/>
     <w:p>
       <w:pPr>
         <w:pStyle w:val="Heading1"/>
@@ -134,7 +80,7 @@
         <w:t xml:space="preserve">2. Introduction</w:t>
       </w:r>
     </w:p>
-    <w:bookmarkStart w:id="23" w:name="general-background-information"/>
+    <w:bookmarkStart w:id="21" w:name="general-background-information"/>
     <w:p>
       <w:pPr>
         <w:pStyle w:val="Heading2"/>
@@ -172,118 +118,14 @@
         <w:t xml:space="preserve">.</w:t>
       </w:r>
     </w:p>
-    <w:bookmarkEnd w:id="23"/>
-    <w:bookmarkStart w:id="24" w:name="description-of-data-and-data-source"/>
+    <w:bookmarkEnd w:id="21"/>
+    <w:bookmarkStart w:id="22" w:name="questionshypotheses-to-be-addressed"/>
     <w:p>
       <w:pPr>
         <w:pStyle w:val="Heading2"/>
       </w:pPr>
       <w:r>
-        <w:t xml:space="preserve">2.2 Description of data and data source</w:t>
-      </w:r>
-    </w:p>
-    <w:p>
-      <w:pPr>
-        <w:pStyle w:val="FirstParagraph"/>
-      </w:pPr>
-      <w:r>
-        <w:t xml:space="preserve">Data was collected at 3 sites in Corpus Christi, TX before, during, and after a Saharan dust event (starting on July 7th and ending on July 19th, 2022). Sites represent a gradient in background nutrient levels (Blind Oso and Canals are high, the Gulf is low). Water samples were collected for inorganic nutrients, dissolved and particulate organic matter, and microbial analysis. Vertical profiles of salinity, temperature, pH, and dissolved oxygen were obtained using a YSI ProPlus sonde.</w:t>
-      </w:r>
-    </w:p>
-    <w:p>
-      <w:pPr>
-        <w:pStyle w:val="BodyText"/>
-      </w:pPr>
-      <w:r>
-        <w:t xml:space="preserve">Variables will include</w:t>
-      </w:r>
-      <w:r>
-        <w:t xml:space="preserve"> </w:t>
-      </w:r>
-      <w:r>
-        <w:rPr>
-          <w:rStyle w:val="VerbatimChar"/>
-        </w:rPr>
-        <w:t xml:space="preserve">Temperature (°C)</w:t>
-      </w:r>
-      <w:r>
-        <w:t xml:space="preserve">,</w:t>
-      </w:r>
-      <w:r>
-        <w:t xml:space="preserve"> </w:t>
-      </w:r>
-      <w:r>
-        <w:rPr>
-          <w:rStyle w:val="VerbatimChar"/>
-        </w:rPr>
-        <w:t xml:space="preserve">Salinity</w:t>
-      </w:r>
-      <w:r>
-        <w:t xml:space="preserve">,</w:t>
-      </w:r>
-      <w:r>
-        <w:t xml:space="preserve"> </w:t>
-      </w:r>
-      <w:r>
-        <w:rPr>
-          <w:rStyle w:val="VerbatimChar"/>
-        </w:rPr>
-        <w:t xml:space="preserve">Nitrate</w:t>
-      </w:r>
-      <w:r>
-        <w:t xml:space="preserve">,</w:t>
-      </w:r>
-      <w:r>
-        <w:t xml:space="preserve"> </w:t>
-      </w:r>
-      <w:r>
-        <w:rPr>
-          <w:rStyle w:val="VerbatimChar"/>
-        </w:rPr>
-        <w:t xml:space="preserve">Phosphate</w:t>
-      </w:r>
-      <w:r>
-        <w:t xml:space="preserve">,</w:t>
-      </w:r>
-      <w:r>
-        <w:t xml:space="preserve"> </w:t>
-      </w:r>
-      <w:r>
-        <w:rPr>
-          <w:rStyle w:val="VerbatimChar"/>
-        </w:rPr>
-        <w:t xml:space="preserve">Copies/mL</w:t>
-      </w:r>
-      <w:r>
-        <w:t xml:space="preserve"> </w:t>
-      </w:r>
-      <w:r>
-        <w:t xml:space="preserve">produced using quantitative PCR. Provides gene copies of Vibrio bacteria (I am hoping to also get data about specific species), and</w:t>
-      </w:r>
-      <w:r>
-        <w:t xml:space="preserve"> </w:t>
-      </w:r>
-      <w:r>
-        <w:rPr>
-          <w:rStyle w:val="VerbatimChar"/>
-        </w:rPr>
-        <w:t xml:space="preserve">Dust Concentration (AOT)</w:t>
-      </w:r>
-      <w:r>
-        <w:t xml:space="preserve"> </w:t>
-      </w:r>
-      <w:r>
-        <w:t xml:space="preserve">from the naval research laboratory satellite data.</w:t>
-      </w:r>
-    </w:p>
-    <w:bookmarkEnd w:id="24"/>
-    <w:bookmarkStart w:id="25" w:name="questionshypotheses-to-be-addressed"/>
-    <w:p>
-      <w:pPr>
-        <w:pStyle w:val="Heading2"/>
-      </w:pPr>
-      <w:r>
-        <w:t xml:space="preserve">2.3 Questions/Hypotheses to be addressed</w:t>
+        <w:t xml:space="preserve">2.2 Questions/Hypotheses to be addressed</w:t>
       </w:r>
     </w:p>
     <w:p>
@@ -327,31 +169,40 @@
         <w:t xml:space="preserve"> </w:t>
       </w:r>
       <w:r>
-        <w:t xml:space="preserve">- Look at Vibrio growth over time series (estimated from qPCR)</w:t>
-      </w:r>
-      <w:r>
-        <w:t xml:space="preserve"> </w:t>
-      </w:r>
-      <w:r>
-        <w:t xml:space="preserve">- Examine relationships between dust input and Vibrio growth</w:t>
-      </w:r>
-      <w:r>
-        <w:t xml:space="preserve"> </w:t>
-      </w:r>
-      <w:r>
-        <w:t xml:space="preserve">- Examine influence of site-specific environmental parameters (Temperature, Salinity, Nutrients) on growth response</w:t>
-      </w:r>
-      <w:r>
-        <w:t xml:space="preserve"> </w:t>
-      </w:r>
-      <w:r>
-        <w:t xml:space="preserve">- Run linear models on factors like: dust x growth and nutrients x growth</w:t>
-      </w:r>
-      <w:r>
-        <w:t xml:space="preserve"> </w:t>
-      </w:r>
-      <w:r>
-        <w:t xml:space="preserve">- NMDS to see which parameters have the strongest influence on growth</w:t>
+        <w:t xml:space="preserve">- Look at Vibrio growth over time series (estimated from qPCR) - Examine relationships between dust input and Vibrio growth - Examine influence of site-specific environmental parameters (Temperature, Salinity, Nutrients) on growth response - Run linear models on factors like: dust x growth and nutrients x growth - NMDS to see which parameters have the strongest influence on growth</w:t>
+      </w:r>
+    </w:p>
+    <w:p>
+      <w:r>
+        <w:br w:type="page"/>
+      </w:r>
+    </w:p>
+    <w:bookmarkEnd w:id="22"/>
+    <w:bookmarkEnd w:id="23"/>
+    <w:bookmarkStart w:id="29" w:name="methods"/>
+    <w:p>
+      <w:pPr>
+        <w:pStyle w:val="Heading1"/>
+      </w:pPr>
+      <w:r>
+        <w:t xml:space="preserve">3. Methods</w:t>
+      </w:r>
+    </w:p>
+    <w:bookmarkStart w:id="24" w:name="data-aquisition"/>
+    <w:p>
+      <w:pPr>
+        <w:pStyle w:val="Heading2"/>
+      </w:pPr>
+      <w:r>
+        <w:t xml:space="preserve">3.1 Data aquisition</w:t>
+      </w:r>
+    </w:p>
+    <w:p>
+      <w:pPr>
+        <w:pStyle w:val="FirstParagraph"/>
+      </w:pPr>
+      <w:r>
+        <w:t xml:space="preserve">Data was collected at 3 sites in Corpus Christi, TX before, during, and after a Saharan dust event (starting on July 7th and ending on July 19th, 2022). Sites represent a gradient in background nutrient levels (Blind Oso and Canals are high, the Gulf is low). Water samples were collected for inorganic nutrients, dissolved and particulate organic matter, and microbial analysis. Vertical profiles of salinity, temperature, pH, and dissolved oxygen were obtained using a YSI ProPlus sonde.</w:t>
       </w:r>
     </w:p>
     <w:p>
@@ -359,7 +210,7 @@
         <w:pStyle w:val="BodyText"/>
       </w:pPr>
       <w:r>
-        <w:t xml:space="preserve">To cite other work (important everywhere, but likely happens first in introduction), make sure your references are in the bibtex file specified in the YAML header above (here</w:t>
+        <w:t xml:space="preserve">Variables will include</w:t>
       </w:r>
       <w:r>
         <w:t xml:space="preserve"> </w:t>
@@ -368,182 +219,10 @@
         <w:rPr>
           <w:rStyle w:val="VerbatimChar"/>
         </w:rPr>
-        <w:t xml:space="preserve">dataanalysis_template_references.bib</w:t>
-      </w:r>
-      <w:r>
-        <w:t xml:space="preserve">) and have the right bibtex key. Then you can include like this:</w:t>
-      </w:r>
-    </w:p>
-    <w:p>
-      <w:r>
-        <w:br w:type="page"/>
-      </w:r>
-    </w:p>
-    <w:bookmarkEnd w:id="25"/>
-    <w:bookmarkEnd w:id="26"/>
-    <w:bookmarkStart w:id="30" w:name="methods"/>
-    <w:p>
-      <w:pPr>
-        <w:pStyle w:val="Heading1"/>
-      </w:pPr>
-      <w:r>
-        <w:t xml:space="preserve">3. Methods</w:t>
-      </w:r>
-    </w:p>
-    <w:p>
-      <w:pPr>
-        <w:pStyle w:val="FirstParagraph"/>
-      </w:pPr>
-      <w:r>
-        <w:rPr>
-          <w:iCs/>
-          <w:i/>
-        </w:rPr>
-        <w:t xml:space="preserve">Describe your methods. That should describe the data, the cleaning processes, and the analysis approaches. You might want to provide a shorter description here and all the details in the supplement.</w:t>
-      </w:r>
-    </w:p>
-    <w:bookmarkStart w:id="27" w:name="data-aquisition"/>
-    <w:p>
-      <w:pPr>
-        <w:pStyle w:val="Heading2"/>
-      </w:pPr>
-      <w:r>
-        <w:t xml:space="preserve">3.1 Data aquisition</w:t>
-      </w:r>
-    </w:p>
-    <w:p>
-      <w:pPr>
-        <w:pStyle w:val="FirstParagraph"/>
-      </w:pPr>
-      <w:r>
-        <w:rPr>
-          <w:iCs/>
-          <w:i/>
-        </w:rPr>
-        <w:t xml:space="preserve">As applicable, explain where and how you got the data. If you directly import the data from an online source, you can combine this section with the next.</w:t>
-      </w:r>
-    </w:p>
-    <w:bookmarkEnd w:id="27"/>
-    <w:bookmarkStart w:id="28" w:name="data-import-and-cleaning"/>
-    <w:p>
-      <w:pPr>
-        <w:pStyle w:val="Heading2"/>
-      </w:pPr>
-      <w:r>
-        <w:t xml:space="preserve">3.2 Data import and cleaning</w:t>
-      </w:r>
-    </w:p>
-    <w:p>
-      <w:pPr>
-        <w:pStyle w:val="FirstParagraph"/>
-      </w:pPr>
-      <w:r>
-        <w:rPr>
-          <w:iCs/>
-          <w:i/>
-        </w:rPr>
-        <w:t xml:space="preserve">Write code that reads in the file and cleans it so it’s ready for analysis. Since this will be fairly long code for most datasets, it might be a good idea to have it in one or several R scripts. If that is the case, explain here briefly what kind of cleaning/processing you do, and provide more details and well documented code somewhere (e.g. as supplement in a paper). All materials, including files that contain code, should be commented well so everyone can follow along.</w:t>
-      </w:r>
-    </w:p>
-    <w:bookmarkEnd w:id="28"/>
-    <w:bookmarkStart w:id="29" w:name="statistical-analysis"/>
-    <w:p>
-      <w:pPr>
-        <w:pStyle w:val="Heading2"/>
-      </w:pPr>
-      <w:r>
-        <w:t xml:space="preserve">3.3 Statistical analysis</w:t>
-      </w:r>
-    </w:p>
-    <w:p>
-      <w:pPr>
-        <w:pStyle w:val="FirstParagraph"/>
-      </w:pPr>
-      <w:r>
-        <w:rPr>
-          <w:iCs/>
-          <w:i/>
-        </w:rPr>
-        <w:t xml:space="preserve">Explain anything related to your statistical analyses.</w:t>
-      </w:r>
-    </w:p>
-    <w:p>
-      <w:r>
-        <w:br w:type="page"/>
-      </w:r>
-    </w:p>
-    <w:bookmarkEnd w:id="29"/>
-    <w:bookmarkEnd w:id="30"/>
-    <w:bookmarkStart w:id="36" w:name="results"/>
-    <w:p>
-      <w:pPr>
-        <w:pStyle w:val="Heading1"/>
-      </w:pPr>
-      <w:r>
-        <w:t xml:space="preserve">4. Results</w:t>
-      </w:r>
-    </w:p>
-    <w:bookmarkStart w:id="32" w:name="exploratorydescriptive-analysis"/>
-    <w:p>
-      <w:pPr>
-        <w:pStyle w:val="Heading2"/>
-      </w:pPr>
-      <w:r>
-        <w:t xml:space="preserve">4.1 Exploratory/Descriptive analysis</w:t>
-      </w:r>
-    </w:p>
-    <w:p>
-      <w:pPr>
-        <w:pStyle w:val="FirstParagraph"/>
-      </w:pPr>
-      <w:r>
-        <w:rPr>
-          <w:iCs/>
-          <w:i/>
-        </w:rPr>
-        <w:t xml:space="preserve">Use a combination of text/tables/figures to explore and describe your data. Show the most important descriptive results here. Additional ones should go in the supplement. Even more can be in the R and Quarto files that are part of your project.</w:t>
-      </w:r>
-    </w:p>
-    <w:p>
-      <w:pPr>
-        <w:pStyle w:val="BodyText"/>
-      </w:pPr>
-      <w:r>
-        <w:rPr>
-          <w:bCs/>
-          <w:b/>
-        </w:rPr>
-        <w:t xml:space="preserve">?@tbl-summarytable</w:t>
-      </w:r>
-      <w:r>
-        <w:t xml:space="preserve"> </w:t>
-      </w:r>
-      <w:r>
-        <w:t xml:space="preserve">shows a summary of the data.</w:t>
-      </w:r>
-    </w:p>
-    <w:p>
-      <w:pPr>
-        <w:pStyle w:val="BodyText"/>
-      </w:pPr>
-      <w:r>
-        <w:t xml:space="preserve">Note the loading of the data providing a</w:t>
-      </w:r>
-      <w:r>
-        <w:t xml:space="preserve"> </w:t>
-      </w:r>
-      <w:r>
-        <w:rPr>
-          <w:bCs/>
-          <w:b/>
-        </w:rPr>
-        <w:t xml:space="preserve">relative</w:t>
-      </w:r>
-      <w:r>
-        <w:t xml:space="preserve"> </w:t>
-      </w:r>
-      <w:r>
-        <w:t xml:space="preserve">path using the</w:t>
+        <w:t xml:space="preserve">Temperature (°C)</w:t>
+      </w:r>
+      <w:r>
+        <w:t xml:space="preserve">,</w:t>
       </w:r>
       <w:r>
         <w:t xml:space="preserve"> </w:t>
@@ -552,29 +231,10 @@
         <w:rPr>
           <w:rStyle w:val="VerbatimChar"/>
         </w:rPr>
-        <w:t xml:space="preserve">../../</w:t>
-      </w:r>
-      <w:r>
-        <w:t xml:space="preserve"> </w:t>
-      </w:r>
-      <w:r>
-        <w:t xml:space="preserve">notation. (Two dots means a folder up). You never want to specify an</w:t>
-      </w:r>
-      <w:r>
-        <w:t xml:space="preserve"> </w:t>
-      </w:r>
-      <w:r>
-        <w:rPr>
-          <w:bCs/>
-          <w:b/>
-        </w:rPr>
-        <w:t xml:space="preserve">absolute</w:t>
-      </w:r>
-      <w:r>
-        <w:t xml:space="preserve"> </w:t>
-      </w:r>
-      <w:r>
-        <w:t xml:space="preserve">path like</w:t>
+        <w:t xml:space="preserve">Salinity</w:t>
+      </w:r>
+      <w:r>
+        <w:t xml:space="preserve">,</w:t>
       </w:r>
       <w:r>
         <w:t xml:space="preserve"> </w:t>
@@ -583,13 +243,10 @@
         <w:rPr>
           <w:rStyle w:val="VerbatimChar"/>
         </w:rPr>
-        <w:t xml:space="preserve">C:\ahandel\myproject\results\</w:t>
-      </w:r>
-      <w:r>
-        <w:t xml:space="preserve"> </w:t>
-      </w:r>
-      <w:r>
-        <w:t xml:space="preserve">because if you share this with someone, it won’t work for them since they don’t have that path. You can also use the</w:t>
+        <w:t xml:space="preserve">Nitrate</w:t>
+      </w:r>
+      <w:r>
+        <w:t xml:space="preserve">,</w:t>
       </w:r>
       <w:r>
         <w:t xml:space="preserve"> </w:t>
@@ -598,324 +255,10 @@
         <w:rPr>
           <w:rStyle w:val="VerbatimChar"/>
         </w:rPr>
-        <w:t xml:space="preserve">here</w:t>
-      </w:r>
-      <w:r>
-        <w:t xml:space="preserve"> </w:t>
-      </w:r>
-      <w:r>
-        <w:t xml:space="preserve">R package to create paths. See examples of that below.</w:t>
-      </w:r>
-    </w:p>
-    <w:bookmarkStart w:id="31" w:name="tbl-summarytable"/>
-    <w:p>
-      <w:pPr>
-        <w:pStyle w:val="BodyText"/>
-      </w:pPr>
-      <w:r>
-        <w:rPr>
-          <w:bCs/>
-          <w:b/>
-        </w:rPr>
-        <w:t xml:space="preserve">?(caption)</w:t>
-      </w:r>
-    </w:p>
-    <w:bookmarkEnd w:id="31"/>
-    <w:bookmarkEnd w:id="32"/>
-    <w:bookmarkStart w:id="33" w:name="basic-statistical-analysis"/>
-    <w:p>
-      <w:pPr>
-        <w:pStyle w:val="Heading2"/>
-      </w:pPr>
-      <w:r>
-        <w:t xml:space="preserve">4.2 Basic statistical analysis</w:t>
-      </w:r>
-    </w:p>
-    <w:p>
-      <w:pPr>
-        <w:pStyle w:val="FirstParagraph"/>
-      </w:pPr>
-      <w:r>
-        <w:rPr>
-          <w:iCs/>
-          <w:i/>
-        </w:rPr>
-        <w:t xml:space="preserve">To get some further insight into your data, if reasonable you could compute simple statistics (e.g. simple models with 1 predictor) to look for associations between your outcome(s) and each individual predictor variable. Though note that unless you pre-specified the outcome and main exposure, any</w:t>
-      </w:r>
-      <w:r>
-        <w:rPr>
-          <w:iCs/>
-          <w:i/>
-        </w:rPr>
-        <w:t xml:space="preserve"> </w:t>
-      </w:r>
-      <w:r>
-        <w:rPr>
-          <w:iCs/>
-          <w:i/>
-        </w:rPr>
-        <w:t xml:space="preserve">“</w:t>
-      </w:r>
-      <w:r>
-        <w:rPr>
-          <w:iCs/>
-          <w:i/>
-        </w:rPr>
-        <w:t xml:space="preserve">p&lt;0.05 means statistical significance</w:t>
-      </w:r>
-      <w:r>
-        <w:rPr>
-          <w:iCs/>
-          <w:i/>
-        </w:rPr>
-        <w:t xml:space="preserve">”</w:t>
-      </w:r>
-      <w:r>
-        <w:rPr>
-          <w:iCs/>
-          <w:i/>
-        </w:rPr>
-        <w:t xml:space="preserve"> </w:t>
-      </w:r>
-      <w:r>
-        <w:rPr>
-          <w:iCs/>
-          <w:i/>
-        </w:rPr>
-        <w:t xml:space="preserve">interpretation is not valid.</w:t>
-      </w:r>
-    </w:p>
-    <w:p>
-      <w:pPr>
-        <w:pStyle w:val="BodyText"/>
-      </w:pPr>
-      <w:r>
-        <w:rPr>
-          <w:bCs/>
-          <w:b/>
-        </w:rPr>
-        <w:t xml:space="preserve">?@fig-result</w:t>
-      </w:r>
-      <w:r>
-        <w:t xml:space="preserve"> </w:t>
-      </w:r>
-      <w:r>
-        <w:t xml:space="preserve">shows a scatterplot figure produced by one of the R scripts.</w:t>
-      </w:r>
-    </w:p>
-    <w:bookmarkEnd w:id="33"/>
-    <w:bookmarkStart w:id="35" w:name="full-analysis"/>
-    <w:p>
-      <w:pPr>
-        <w:pStyle w:val="Heading2"/>
-      </w:pPr>
-      <w:r>
-        <w:t xml:space="preserve">4.3 Full analysis</w:t>
-      </w:r>
-    </w:p>
-    <w:p>
-      <w:pPr>
-        <w:pStyle w:val="FirstParagraph"/>
-      </w:pPr>
-      <w:r>
-        <w:rPr>
-          <w:iCs/>
-          <w:i/>
-        </w:rPr>
-        <w:t xml:space="preserve">Use one or several suitable statistical/machine learning methods to analyze your data and to produce meaningful figures, tables, etc. This might again be code that is best placed in one or several separate R scripts that need to be well documented. You want the code to produce figures and data ready for display as tables, and save those. Then you load them here.</w:t>
-      </w:r>
-    </w:p>
-    <w:p>
-      <w:pPr>
-        <w:pStyle w:val="BodyText"/>
-      </w:pPr>
-      <w:r>
-        <w:t xml:space="preserve">Example</w:t>
-      </w:r>
-      <w:r>
-        <w:t xml:space="preserve"> </w:t>
-      </w:r>
-      <w:r>
-        <w:rPr>
-          <w:bCs/>
-          <w:b/>
-        </w:rPr>
-        <w:t xml:space="preserve">?@tbl-resulttable2</w:t>
-      </w:r>
-      <w:r>
-        <w:t xml:space="preserve"> </w:t>
-      </w:r>
-      <w:r>
-        <w:t xml:space="preserve">shows a summary of a linear model fit.</w:t>
-      </w:r>
-    </w:p>
-    <w:bookmarkStart w:id="34" w:name="tbl-resulttable2"/>
-    <w:p>
-      <w:pPr>
-        <w:pStyle w:val="BodyText"/>
-      </w:pPr>
-      <w:r>
-        <w:rPr>
-          <w:bCs/>
-          <w:b/>
-        </w:rPr>
-        <w:t xml:space="preserve">?(caption)</w:t>
-      </w:r>
-    </w:p>
-    <w:bookmarkEnd w:id="34"/>
-    <w:p>
-      <w:r>
-        <w:br w:type="page"/>
-      </w:r>
-    </w:p>
-    <w:bookmarkEnd w:id="35"/>
-    <w:bookmarkEnd w:id="36"/>
-    <w:bookmarkStart w:id="41" w:name="discussion"/>
-    <w:p>
-      <w:pPr>
-        <w:pStyle w:val="Heading1"/>
-      </w:pPr>
-      <w:r>
-        <w:t xml:space="preserve">5. Discussion</w:t>
-      </w:r>
-    </w:p>
-    <w:bookmarkStart w:id="37" w:name="summary-and-interpretation"/>
-    <w:p>
-      <w:pPr>
-        <w:pStyle w:val="Heading2"/>
-      </w:pPr>
-      <w:r>
-        <w:t xml:space="preserve">5.1 Summary and Interpretation</w:t>
-      </w:r>
-    </w:p>
-    <w:p>
-      <w:pPr>
-        <w:pStyle w:val="FirstParagraph"/>
-      </w:pPr>
-      <w:r>
-        <w:rPr>
-          <w:iCs/>
-          <w:i/>
-        </w:rPr>
-        <w:t xml:space="preserve">Summarize what you did, what you found and what it means.</w:t>
-      </w:r>
-    </w:p>
-    <w:bookmarkEnd w:id="37"/>
-    <w:bookmarkStart w:id="38" w:name="strengths-and-limitations"/>
-    <w:p>
-      <w:pPr>
-        <w:pStyle w:val="Heading2"/>
-      </w:pPr>
-      <w:r>
-        <w:t xml:space="preserve">5.2 Strengths and Limitations</w:t>
-      </w:r>
-    </w:p>
-    <w:p>
-      <w:pPr>
-        <w:pStyle w:val="FirstParagraph"/>
-      </w:pPr>
-      <w:r>
-        <w:rPr>
-          <w:iCs/>
-          <w:i/>
-        </w:rPr>
-        <w:t xml:space="preserve">Discuss what you perceive as strengths and limitations of your analysis.</w:t>
-      </w:r>
-    </w:p>
-    <w:bookmarkEnd w:id="38"/>
-    <w:bookmarkStart w:id="40" w:name="conclusions"/>
-    <w:p>
-      <w:pPr>
-        <w:pStyle w:val="Heading2"/>
-      </w:pPr>
-      <w:r>
-        <w:t xml:space="preserve">5.3 Conclusions</w:t>
-      </w:r>
-    </w:p>
-    <w:p>
-      <w:pPr>
-        <w:pStyle w:val="FirstParagraph"/>
-      </w:pPr>
-      <w:r>
-        <w:rPr>
-          <w:iCs/>
-          <w:i/>
-        </w:rPr>
-        <w:t xml:space="preserve">What are the main take-home messages?</w:t>
-      </w:r>
-    </w:p>
-    <w:p>
-      <w:pPr>
-        <w:pStyle w:val="BodyText"/>
-      </w:pPr>
-      <w:r>
-        <w:rPr>
-          <w:iCs/>
-          <w:i/>
-        </w:rPr>
-        <w:t xml:space="preserve">Include citations in your Rmd file using bibtex, the list of references will automatically be placed at the end</w:t>
-      </w:r>
-    </w:p>
-    <w:p>
-      <w:pPr>
-        <w:pStyle w:val="BodyText"/>
-      </w:pPr>
-      <w:r>
-        <w:t xml:space="preserve">This paper</w:t>
-      </w:r>
-      <w:r>
-        <w:t xml:space="preserve"> </w:t>
-      </w:r>
-      <w:r>
-        <w:t xml:space="preserve">(Leek &amp; Peng, 2015)</w:t>
-      </w:r>
-      <w:r>
-        <w:t xml:space="preserve"> </w:t>
-      </w:r>
-      <w:r>
-        <w:t xml:space="preserve">discusses types of analyses.</w:t>
-      </w:r>
-    </w:p>
-    <w:p>
-      <w:pPr>
-        <w:pStyle w:val="BodyText"/>
-      </w:pPr>
-      <w:r>
-        <w:t xml:space="preserve">These papers</w:t>
-      </w:r>
-      <w:r>
-        <w:t xml:space="preserve"> </w:t>
-      </w:r>
-      <w:r>
-        <w:t xml:space="preserve">(McKay, Ebell, Billings, et al., 2020; McKay, Ebell, Dale, Shen, &amp; Handel, 2020)</w:t>
-      </w:r>
-      <w:r>
-        <w:t xml:space="preserve"> </w:t>
-      </w:r>
-      <w:r>
-        <w:t xml:space="preserve">are good examples of papers published using a fully reproducible setup similar to the one shown in this template.</w:t>
-      </w:r>
-    </w:p>
-    <w:p>
-      <w:pPr>
-        <w:pStyle w:val="BodyText"/>
-      </w:pPr>
-      <w:r>
-        <w:t xml:space="preserve">Note that this cited reference will show up at the end of the document, the reference formatting is determined by the CSL file specified in the YAML header. Many more style files for almost any journal</w:t>
-      </w:r>
-      <w:r>
-        <w:t xml:space="preserve"> </w:t>
-      </w:r>
-      <w:hyperlink r:id="rId39">
-        <w:r>
-          <w:rPr>
-            <w:rStyle w:val="Hyperlink"/>
-          </w:rPr>
-          <w:t xml:space="preserve">are available</w:t>
-        </w:r>
-      </w:hyperlink>
-      <w:r>
-        <w:t xml:space="preserve">. You also specify the location of your bibtex reference file in the YAML. You can call your reference file anything you like, I just used the generic word</w:t>
+        <w:t xml:space="preserve">Phosphate</w:t>
+      </w:r>
+      <w:r>
+        <w:t xml:space="preserve">,</w:t>
       </w:r>
       <w:r>
         <w:t xml:space="preserve"> </w:t>
@@ -924,13 +267,117 @@
         <w:rPr>
           <w:rStyle w:val="VerbatimChar"/>
         </w:rPr>
-        <w:t xml:space="preserve">references.bib</w:t>
+        <w:t xml:space="preserve">Copies/mL</w:t>
       </w:r>
       <w:r>
         <w:t xml:space="preserve"> </w:t>
       </w:r>
       <w:r>
-        <w:t xml:space="preserve">but giving it a more descriptive name is probably better.</w:t>
+        <w:t xml:space="preserve">produced using quantitative PCR. Provides gene copies of Vibrio bacteria (I am hoping to also get data about specific species), and</w:t>
+      </w:r>
+      <w:r>
+        <w:t xml:space="preserve"> </w:t>
+      </w:r>
+      <w:r>
+        <w:rPr>
+          <w:rStyle w:val="VerbatimChar"/>
+        </w:rPr>
+        <w:t xml:space="preserve">Dust Concentration (AOT)</w:t>
+      </w:r>
+      <w:r>
+        <w:t xml:space="preserve"> </w:t>
+      </w:r>
+      <w:r>
+        <w:t xml:space="preserve">from the naval research laboratory satellite data.</w:t>
+      </w:r>
+    </w:p>
+    <w:bookmarkEnd w:id="24"/>
+    <w:bookmarkStart w:id="28" w:name="data-import-and-cleaning"/>
+    <w:p>
+      <w:pPr>
+        <w:pStyle w:val="Heading2"/>
+      </w:pPr>
+      <w:r>
+        <w:t xml:space="preserve">3.2 Data import and cleaning</w:t>
+      </w:r>
+    </w:p>
+    <w:p>
+      <w:pPr>
+        <w:pStyle w:val="FirstParagraph"/>
+      </w:pPr>
+      <w:r>
+        <w:t xml:space="preserve">This project works with three primary data sets. (1) Enumeration of Vibrio bacteria as copies/mL from quantitative PCR (copies_master.csv), (2) Dust concentrations as aerosol optical thickness (AOT) derived from the Naval Research Lab (nrl_conc.csv), and (3) Temperature and Salinity across the daily time series (ysi_.csv). Below is a brief summary of how each data set was cleaned. More details can be found in the supplementary files, containing the code and comments describing what each line does.</w:t>
+      </w:r>
+    </w:p>
+    <w:bookmarkStart w:id="25" w:name="X78c808109ce3e5bc91d86f985898764265ed0eb"/>
+    <w:p>
+      <w:pPr>
+        <w:pStyle w:val="Heading3"/>
+      </w:pPr>
+      <w:r>
+        <w:t xml:space="preserve">3.2.1 Cleaning of Total Vibrio Enumerations Data set</w:t>
+      </w:r>
+    </w:p>
+    <w:p>
+      <w:pPr>
+        <w:pStyle w:val="FirstParagraph"/>
+      </w:pPr>
+      <w:r>
+        <w:t xml:space="preserve">Quantitative PCR provides enumeration results as</w:t>
+      </w:r>
+      <w:r>
+        <w:t xml:space="preserve"> </w:t>
+      </w:r>
+      <w:r>
+        <w:t xml:space="preserve">“</w:t>
+      </w:r>
+      <w:r>
+        <w:t xml:space="preserve">cycle threshold or Cq</w:t>
+      </w:r>
+      <w:r>
+        <w:t xml:space="preserve">”</w:t>
+      </w:r>
+      <w:r>
+        <w:t xml:space="preserve"> </w:t>
+      </w:r>
+      <w:r>
+        <w:t xml:space="preserve">values. This depicts the cycle number in which enough of the DNA target was detectable to be amplified. Lower Cq values correspond to higher target concentrations (as it takes less cycles to amplify), and vice verse for higher Cq values. The cleaning of this data set consisted of converting these Cq values into something that can be used to quantify Vibrio (copies of target per mL of seawater). To do so, I needed to take into account the amount of water sample that was concentrated on a filter, the total amount of DNA that was eluted following a DNA extraction, and the amount of DNA template added to each mix for qPCR (to name a few). Taking these into account, we are able to calculate our way from Cq values to copies of Vibrio per mL of seawater. qPCR was conducted in triplicate, so the last step was to take the average of the three replicates to have a final value per sample. A date column was also added for each sample.</w:t>
+      </w:r>
+    </w:p>
+    <w:bookmarkEnd w:id="25"/>
+    <w:bookmarkStart w:id="26" w:name="X3eb89eb1899f60a6020a00cce2efeedabb53bdc"/>
+    <w:p>
+      <w:pPr>
+        <w:pStyle w:val="Heading3"/>
+      </w:pPr>
+      <w:r>
+        <w:t xml:space="preserve">3.2.2 Cleaning of Dust Concentration (AOT) Data set</w:t>
+      </w:r>
+    </w:p>
+    <w:p>
+      <w:pPr>
+        <w:pStyle w:val="FirstParagraph"/>
+      </w:pPr>
+      <w:r>
+        <w:t xml:space="preserve">Dust concentration (AOT) was collected at time points 0 hour, 6 hour, 12 hour, and 18 hour. In this script, I made different data sets based on time points as well as a data set containing the summed dust concentration (of all time points) per day. For downstream statistical analysis, it will be helpful to have these different data sets to compare to time of sample collection.</w:t>
+      </w:r>
+    </w:p>
+    <w:bookmarkEnd w:id="26"/>
+    <w:bookmarkStart w:id="27" w:name="X74371effe417baae1c31891191d761dac00ebad"/>
+    <w:p>
+      <w:pPr>
+        <w:pStyle w:val="Heading3"/>
+      </w:pPr>
+      <w:r>
+        <w:t xml:space="preserve">3.2.3 Cleaning of Temperature and Salinity Data set</w:t>
+      </w:r>
+    </w:p>
+    <w:p>
+      <w:pPr>
+        <w:pStyle w:val="FirstParagraph"/>
+      </w:pPr>
+      <w:r>
+        <w:t xml:space="preserve">This data set did not require any cleaning.</w:t>
       </w:r>
     </w:p>
     <w:p>
@@ -938,218 +385,304 @@
         <w:br w:type="page"/>
       </w:r>
     </w:p>
-    <w:bookmarkEnd w:id="40"/>
+    <w:bookmarkEnd w:id="27"/>
+    <w:bookmarkEnd w:id="28"/>
+    <w:bookmarkEnd w:id="29"/>
+    <w:bookmarkStart w:id="45" w:name="results"/>
+    <w:p>
+      <w:pPr>
+        <w:pStyle w:val="Heading1"/>
+      </w:pPr>
+      <w:r>
+        <w:t xml:space="preserve">4. Results</w:t>
+      </w:r>
+    </w:p>
+    <w:bookmarkStart w:id="42" w:name="exploratorydescriptive-analysis"/>
+    <w:p>
+      <w:pPr>
+        <w:pStyle w:val="Heading2"/>
+      </w:pPr>
+      <w:r>
+        <w:t xml:space="preserve">4.1 Exploratory/Descriptive analysis</w:t>
+      </w:r>
+    </w:p>
+    <w:bookmarkStart w:id="33" w:name="dust"/>
+    <w:p>
+      <w:pPr>
+        <w:pStyle w:val="Heading3"/>
+      </w:pPr>
+      <w:r>
+        <w:t xml:space="preserve">4.1.1 Dust</w:t>
+      </w:r>
+    </w:p>
+    <w:p>
+      <w:pPr>
+        <w:pStyle w:val="FirstParagraph"/>
+      </w:pPr>
+      <w:r>
+        <w:drawing>
+          <wp:inline>
+            <wp:extent cx="5334000" cy="5334000"/>
+            <wp:effectExtent b="0" l="0" r="0" t="0"/>
+            <wp:docPr descr="" title="" id="31" name="Picture"/>
+            <a:graphic>
+              <a:graphicData uri="http://schemas.openxmlformats.org/drawingml/2006/picture">
+                <pic:pic>
+                  <pic:nvPicPr>
+                    <pic:cNvPr descr="images/dust_sum_daily.png" id="32" name="Picture"/>
+                    <pic:cNvPicPr>
+                      <a:picLocks noChangeArrowheads="1" noChangeAspect="1"/>
+                    </pic:cNvPicPr>
+                  </pic:nvPicPr>
+                  <pic:blipFill>
+                    <a:blip r:embed="rId30"/>
+                    <a:stretch>
+                      <a:fillRect/>
+                    </a:stretch>
+                  </pic:blipFill>
+                  <pic:spPr bwMode="auto">
+                    <a:xfrm>
+                      <a:off x="0" y="0"/>
+                      <a:ext cx="5334000" cy="5334000"/>
+                    </a:xfrm>
+                    <a:prstGeom prst="rect">
+                      <a:avLst/>
+                    </a:prstGeom>
+                    <a:noFill/>
+                    <a:ln w="9525">
+                      <a:noFill/>
+                      <a:headEnd/>
+                      <a:tailEnd/>
+                    </a:ln>
+                  </pic:spPr>
+                </pic:pic>
+              </a:graphicData>
+            </a:graphic>
+          </wp:inline>
+        </w:drawing>
+      </w:r>
+    </w:p>
+    <w:p>
+      <w:pPr>
+        <w:pStyle w:val="BodyText"/>
+      </w:pPr>
+      <w:r>
+        <w:t xml:space="preserve">This figure depicts the summed dust concentration (time points 0hr-18hr) across the daily time series. During the time series, two small period of higher dust AOT occurred on the 9th and 13th respectively. A much larger spike in AOT was observed on the 16th.</w:t>
+      </w:r>
+    </w:p>
+    <w:bookmarkEnd w:id="33"/>
+    <w:bookmarkStart w:id="37" w:name="daily-vibrio"/>
+    <w:p>
+      <w:pPr>
+        <w:pStyle w:val="Heading3"/>
+      </w:pPr>
+      <w:r>
+        <w:t xml:space="preserve">4.1.2 Daily Vibrio</w:t>
+      </w:r>
+    </w:p>
+    <w:p>
+      <w:pPr>
+        <w:pStyle w:val="FirstParagraph"/>
+      </w:pPr>
+      <w:r>
+        <w:drawing>
+          <wp:inline>
+            <wp:extent cx="5334000" cy="5334000"/>
+            <wp:effectExtent b="0" l="0" r="0" t="0"/>
+            <wp:docPr descr="" title="" id="35" name="Picture"/>
+            <a:graphic>
+              <a:graphicData uri="http://schemas.openxmlformats.org/drawingml/2006/picture">
+                <pic:pic>
+                  <pic:nvPicPr>
+                    <pic:cNvPr descr="images/vib_dust_daily.png" id="36" name="Picture"/>
+                    <pic:cNvPicPr>
+                      <a:picLocks noChangeArrowheads="1" noChangeAspect="1"/>
+                    </pic:cNvPicPr>
+                  </pic:nvPicPr>
+                  <pic:blipFill>
+                    <a:blip r:embed="rId34"/>
+                    <a:stretch>
+                      <a:fillRect/>
+                    </a:stretch>
+                  </pic:blipFill>
+                  <pic:spPr bwMode="auto">
+                    <a:xfrm>
+                      <a:off x="0" y="0"/>
+                      <a:ext cx="5334000" cy="5334000"/>
+                    </a:xfrm>
+                    <a:prstGeom prst="rect">
+                      <a:avLst/>
+                    </a:prstGeom>
+                    <a:noFill/>
+                    <a:ln w="9525">
+                      <a:noFill/>
+                      <a:headEnd/>
+                      <a:tailEnd/>
+                    </a:ln>
+                  </pic:spPr>
+                </pic:pic>
+              </a:graphicData>
+            </a:graphic>
+          </wp:inline>
+        </w:drawing>
+      </w:r>
+    </w:p>
+    <w:p>
+      <w:pPr>
+        <w:pStyle w:val="BodyText"/>
+      </w:pPr>
+      <w:r>
+        <w:t xml:space="preserve">The top portion of the figure depicts total enumerated Vibrio as copies per mL, with color by site. There is a noticeable shift in copies in the Gulf site, a less noticeable but still present shift in Blind Oso Bay, and practically no changes in the Canal site. The bottom portion of the figure depicts the dust concentration (AOT) across the daily time series. Initial shift in copies per mL at the Guld and Blind Oso occur around initial dust introduction on the 13th, and experience another shift around the time of higher dust input on the 16th.</w:t>
+      </w:r>
+    </w:p>
+    <w:bookmarkEnd w:id="37"/>
+    <w:bookmarkStart w:id="41" w:name="temperature-and-salinity"/>
+    <w:p>
+      <w:pPr>
+        <w:pStyle w:val="Heading3"/>
+      </w:pPr>
+      <w:r>
+        <w:t xml:space="preserve">4.1.3 Temperature and Salinity</w:t>
+      </w:r>
+    </w:p>
+    <w:p>
+      <w:pPr>
+        <w:pStyle w:val="FirstParagraph"/>
+      </w:pPr>
+      <w:r>
+        <w:drawing>
+          <wp:inline>
+            <wp:extent cx="5334000" cy="5334000"/>
+            <wp:effectExtent b="0" l="0" r="0" t="0"/>
+            <wp:docPr descr="" title="" id="39" name="Picture"/>
+            <a:graphic>
+              <a:graphicData uri="http://schemas.openxmlformats.org/drawingml/2006/picture">
+                <pic:pic>
+                  <pic:nvPicPr>
+                    <pic:cNvPr descr="images/temp_sal.png" id="40" name="Picture"/>
+                    <pic:cNvPicPr>
+                      <a:picLocks noChangeArrowheads="1" noChangeAspect="1"/>
+                    </pic:cNvPicPr>
+                  </pic:nvPicPr>
+                  <pic:blipFill>
+                    <a:blip r:embed="rId38"/>
+                    <a:stretch>
+                      <a:fillRect/>
+                    </a:stretch>
+                  </pic:blipFill>
+                  <pic:spPr bwMode="auto">
+                    <a:xfrm>
+                      <a:off x="0" y="0"/>
+                      <a:ext cx="5334000" cy="5334000"/>
+                    </a:xfrm>
+                    <a:prstGeom prst="rect">
+                      <a:avLst/>
+                    </a:prstGeom>
+                    <a:noFill/>
+                    <a:ln w="9525">
+                      <a:noFill/>
+                      <a:headEnd/>
+                      <a:tailEnd/>
+                    </a:ln>
+                  </pic:spPr>
+                </pic:pic>
+              </a:graphicData>
+            </a:graphic>
+          </wp:inline>
+        </w:drawing>
+      </w:r>
+    </w:p>
+    <w:p>
+      <w:pPr>
+        <w:pStyle w:val="BodyText"/>
+      </w:pPr>
+      <w:r>
+        <w:t xml:space="preserve">Temperature and salinity at the Canal site is relatively high and consistent as compared to the other sites. Blind Oso Bay experiences some shifts in temperatures and drastic fluctuations in salinity. The Gulf site had a drop in temperature (possibly due to upwelling) and relatively consistent ocean salinities</w:t>
+      </w:r>
+    </w:p>
     <w:bookmarkEnd w:id="41"/>
-    <w:bookmarkStart w:id="49" w:name="references"/>
+    <w:bookmarkEnd w:id="42"/>
+    <w:bookmarkStart w:id="43" w:name="basic-statistical-analysis"/>
+    <w:p>
+      <w:pPr>
+        <w:pStyle w:val="Heading2"/>
+      </w:pPr>
+      <w:r>
+        <w:t xml:space="preserve">4.2 Basic statistical analysis</w:t>
+      </w:r>
+    </w:p>
+    <w:bookmarkEnd w:id="43"/>
+    <w:bookmarkStart w:id="44" w:name="full-analysis"/>
+    <w:p>
+      <w:pPr>
+        <w:pStyle w:val="Heading2"/>
+      </w:pPr>
+      <w:r>
+        <w:t xml:space="preserve">4.3 Full analysis</w:t>
+      </w:r>
+    </w:p>
+    <w:p>
+      <w:r>
+        <w:br w:type="page"/>
+      </w:r>
+    </w:p>
+    <w:bookmarkEnd w:id="44"/>
+    <w:bookmarkEnd w:id="45"/>
+    <w:bookmarkStart w:id="49" w:name="discussion"/>
     <w:p>
       <w:pPr>
         <w:pStyle w:val="Heading1"/>
       </w:pPr>
       <w:r>
-        <w:t xml:space="preserve">6. References</w:t>
-      </w:r>
-    </w:p>
-    <w:bookmarkStart w:id="48" w:name="refs"/>
-    <w:bookmarkStart w:id="43" w:name="ref-leek2015"/>
-    <w:p>
-      <w:pPr>
-        <w:pStyle w:val="Bibliography"/>
-      </w:pPr>
-      <w:r>
-        <w:t xml:space="preserve">Leek, J. T., &amp; Peng, R. D. (2015). Statistics.</w:t>
-      </w:r>
-      <w:r>
-        <w:t xml:space="preserve"> </w:t>
-      </w:r>
-      <w:r>
-        <w:t xml:space="preserve">What</w:t>
-      </w:r>
-      <w:r>
-        <w:t xml:space="preserve"> </w:t>
-      </w:r>
-      <w:r>
-        <w:t xml:space="preserve">is the question?</w:t>
-      </w:r>
-      <w:r>
-        <w:t xml:space="preserve"> </w:t>
-      </w:r>
-      <w:r>
-        <w:rPr>
-          <w:iCs/>
-          <w:i/>
-        </w:rPr>
-        <w:t xml:space="preserve">Science (New York, N.Y.)</w:t>
-      </w:r>
-      <w:r>
-        <w:t xml:space="preserve">,</w:t>
-      </w:r>
-      <w:r>
-        <w:t xml:space="preserve"> </w:t>
-      </w:r>
-      <w:r>
-        <w:rPr>
-          <w:iCs/>
-          <w:i/>
-        </w:rPr>
-        <w:t xml:space="preserve">347</w:t>
-      </w:r>
-      <w:r>
-        <w:t xml:space="preserve">(6228), 1314–1315.</w:t>
-      </w:r>
-      <w:r>
-        <w:t xml:space="preserve"> </w:t>
-      </w:r>
-      <w:hyperlink r:id="rId42">
-        <w:r>
-          <w:rPr>
-            <w:rStyle w:val="Hyperlink"/>
-          </w:rPr>
-          <w:t xml:space="preserve">https://doi.org/10.1126/science.aaa6146</w:t>
-        </w:r>
-      </w:hyperlink>
-    </w:p>
-    <w:bookmarkEnd w:id="43"/>
-    <w:bookmarkStart w:id="45" w:name="ref-mckay2020"/>
-    <w:p>
-      <w:pPr>
-        <w:pStyle w:val="Bibliography"/>
-      </w:pPr>
-      <w:r>
-        <w:t xml:space="preserve">McKay, B., Ebell, M., Billings, W. Z., Dale, A. P., Shen, Y., &amp; Handel, A. (2020). Associations</w:t>
-      </w:r>
-      <w:r>
-        <w:t xml:space="preserve"> </w:t>
-      </w:r>
-      <w:r>
-        <w:t xml:space="preserve">Between Relative Viral Load</w:t>
-      </w:r>
-      <w:r>
-        <w:t xml:space="preserve"> </w:t>
-      </w:r>
-      <w:r>
-        <w:t xml:space="preserve">at</w:t>
-      </w:r>
-      <w:r>
-        <w:t xml:space="preserve"> </w:t>
-      </w:r>
-      <w:r>
-        <w:t xml:space="preserve">Diagnosis</w:t>
-      </w:r>
-      <w:r>
-        <w:t xml:space="preserve"> </w:t>
-      </w:r>
-      <w:r>
-        <w:t xml:space="preserve">and</w:t>
-      </w:r>
-      <w:r>
-        <w:t xml:space="preserve"> </w:t>
-      </w:r>
-      <w:r>
-        <w:t xml:space="preserve">Influenza A Symptoms</w:t>
-      </w:r>
-      <w:r>
-        <w:t xml:space="preserve"> </w:t>
-      </w:r>
-      <w:r>
-        <w:t xml:space="preserve">and</w:t>
-      </w:r>
-      <w:r>
-        <w:t xml:space="preserve"> </w:t>
-      </w:r>
-      <w:r>
-        <w:t xml:space="preserve">Recovery</w:t>
-      </w:r>
-      <w:r>
-        <w:t xml:space="preserve">.</w:t>
-      </w:r>
-      <w:r>
-        <w:t xml:space="preserve"> </w:t>
-      </w:r>
-      <w:r>
-        <w:rPr>
-          <w:iCs/>
-          <w:i/>
-        </w:rPr>
-        <w:t xml:space="preserve">Open Forum Infectious Diseases</w:t>
-      </w:r>
-      <w:r>
-        <w:t xml:space="preserve">,</w:t>
-      </w:r>
-      <w:r>
-        <w:t xml:space="preserve"> </w:t>
-      </w:r>
-      <w:r>
-        <w:rPr>
-          <w:iCs/>
-          <w:i/>
-        </w:rPr>
-        <w:t xml:space="preserve">7</w:t>
-      </w:r>
-      <w:r>
-        <w:t xml:space="preserve">(11), ofaa494.</w:t>
-      </w:r>
-      <w:r>
-        <w:t xml:space="preserve"> </w:t>
-      </w:r>
-      <w:hyperlink r:id="rId44">
-        <w:r>
-          <w:rPr>
-            <w:rStyle w:val="Hyperlink"/>
-          </w:rPr>
-          <w:t xml:space="preserve">https://doi.org/10.1093/ofid/ofaa494</w:t>
-        </w:r>
-      </w:hyperlink>
-    </w:p>
-    <w:bookmarkEnd w:id="45"/>
-    <w:bookmarkStart w:id="47" w:name="ref-mckay2020a"/>
-    <w:p>
-      <w:pPr>
-        <w:pStyle w:val="Bibliography"/>
-      </w:pPr>
-      <w:r>
-        <w:t xml:space="preserve">McKay, B., Ebell, M., Dale, A. P., Shen, Y., &amp; Handel, A. (2020). Virulence-mediated infectiousness and activity trade-offs and their impact on transmission potential of influenza patients.</w:t>
-      </w:r>
-      <w:r>
-        <w:t xml:space="preserve"> </w:t>
-      </w:r>
-      <w:r>
-        <w:rPr>
-          <w:iCs/>
-          <w:i/>
-        </w:rPr>
-        <w:t xml:space="preserve">Proceedings. Biological Sciences</w:t>
-      </w:r>
-      <w:r>
-        <w:t xml:space="preserve">,</w:t>
-      </w:r>
-      <w:r>
-        <w:t xml:space="preserve"> </w:t>
-      </w:r>
-      <w:r>
-        <w:rPr>
-          <w:iCs/>
-          <w:i/>
-        </w:rPr>
-        <w:t xml:space="preserve">287</w:t>
-      </w:r>
-      <w:r>
-        <w:t xml:space="preserve">(1927), 20200496.</w:t>
-      </w:r>
-      <w:r>
-        <w:t xml:space="preserve"> </w:t>
-      </w:r>
-      <w:hyperlink r:id="rId46">
-        <w:r>
-          <w:rPr>
-            <w:rStyle w:val="Hyperlink"/>
-          </w:rPr>
-          <w:t xml:space="preserve">https://doi.org/10.1098/rspb.2020.0496</w:t>
-        </w:r>
-      </w:hyperlink>
+        <w:t xml:space="preserve">5. Discussion</w:t>
+      </w:r>
+    </w:p>
+    <w:bookmarkStart w:id="46" w:name="summary-and-interpretation"/>
+    <w:p>
+      <w:pPr>
+        <w:pStyle w:val="Heading2"/>
+      </w:pPr>
+      <w:r>
+        <w:t xml:space="preserve">5.1 Summary and Interpretation</w:t>
+      </w:r>
+    </w:p>
+    <w:bookmarkEnd w:id="46"/>
+    <w:bookmarkStart w:id="47" w:name="strengths-and-limitations"/>
+    <w:p>
+      <w:pPr>
+        <w:pStyle w:val="Heading2"/>
+      </w:pPr>
+      <w:r>
+        <w:t xml:space="preserve">5.2 Strengths and Limitations</w:t>
+      </w:r>
     </w:p>
     <w:bookmarkEnd w:id="47"/>
+    <w:bookmarkStart w:id="48" w:name="conclusions"/>
+    <w:p>
+      <w:pPr>
+        <w:pStyle w:val="Heading2"/>
+      </w:pPr>
+      <w:r>
+        <w:t xml:space="preserve">5.3 Conclusions</w:t>
+      </w:r>
+    </w:p>
+    <w:p>
+      <w:r>
+        <w:br w:type="page"/>
+      </w:r>
+    </w:p>
     <w:bookmarkEnd w:id="48"/>
     <w:bookmarkEnd w:id="49"/>
+    <w:bookmarkStart w:id="50" w:name="references"/>
+    <w:p>
+      <w:pPr>
+        <w:pStyle w:val="Heading1"/>
+      </w:pPr>
+      <w:r>
+        <w:t xml:space="preserve">6. References</w:t>
+      </w:r>
+    </w:p>
+    <w:bookmarkEnd w:id="50"/>
     <w:sectPr/>
   </w:body>
 </w:document>

--- a/products/manuscript/Manuscript.docx
+++ b/products/manuscript/Manuscript.docx
@@ -306,7 +306,22 @@
         <w:pStyle w:val="FirstParagraph"/>
       </w:pPr>
       <w:r>
-        <w:t xml:space="preserve">This project works with three primary data sets. (1) Enumeration of Vibrio bacteria as copies/mL from quantitative PCR (copies_master.csv), (2) Dust concentrations as aerosol optical thickness (AOT) derived from the Naval Research Lab (nrl_conc.csv), and (3) Temperature and Salinity across the daily time series (ysi_.csv). Below is a brief summary of how each data set was cleaned. More details can be found in the supplementary files, containing the code and comments describing what each line does.</w:t>
+        <w:t xml:space="preserve">This project works with three primary data sets. (1) Enumeration of Vibrio bacteria as copies/mL from quantitative PCR (copies_master.csv), (2) Dust concentrations as aerosol optical thickness (AOT) derived from the Naval Research Lab (nrl_conc.csv), and (3) Temperature and Salinity across the daily time series (ysi_.csv). Below is a brief summary of how each data set was cleaned. More details can be found in the supplementary files, containing the code and comments describing what each line does. Please refer to the</w:t>
+      </w:r>
+      <w:r>
+        <w:t xml:space="preserve"> </w:t>
+      </w:r>
+      <w:r>
+        <w:rPr>
+          <w:rStyle w:val="VerbatimChar"/>
+        </w:rPr>
+        <w:t xml:space="preserve">project_README.md</w:t>
+      </w:r>
+      <w:r>
+        <w:t xml:space="preserve"> </w:t>
+      </w:r>
+      <w:r>
+        <w:t xml:space="preserve">file located in the NathanGreenslit-MADA-Project folder for details on the repository contents and instructions on reproducibility</w:t>
       </w:r>
     </w:p>
     <w:bookmarkStart w:id="25" w:name="X78c808109ce3e5bc91d86f985898764265ed0eb"/>

--- a/products/manuscript/Manuscript.docx
+++ b/products/manuscript/Manuscript.docx
@@ -53,7 +53,7 @@
         <w:pStyle w:val="Date"/>
       </w:pPr>
       <w:r>
-        <w:t xml:space="preserve">2/23/23</w:t>
+        <w:t xml:space="preserve">3/16/23</w:t>
       </w:r>
     </w:p>
     <w:bookmarkStart w:id="20" w:name="summaryabstract"/>
@@ -188,13 +188,13 @@
         <w:t xml:space="preserve">3. Methods</w:t>
       </w:r>
     </w:p>
-    <w:bookmarkStart w:id="24" w:name="data-aquisition"/>
+    <w:bookmarkStart w:id="24" w:name="data-acquisition"/>
     <w:p>
       <w:pPr>
         <w:pStyle w:val="Heading2"/>
       </w:pPr>
       <w:r>
-        <w:t xml:space="preserve">3.1 Data aquisition</w:t>
+        <w:t xml:space="preserve">3.1 Data acquisition</w:t>
       </w:r>
     </w:p>
     <w:p>
@@ -273,7 +273,7 @@
         <w:t xml:space="preserve"> </w:t>
       </w:r>
       <w:r>
-        <w:t xml:space="preserve">produced using quantitative PCR. Provides gene copies of Vibrio bacteria (I am hoping to also get data about specific species), and</w:t>
+        <w:t xml:space="preserve">produced using quantitative PCR, and</w:t>
       </w:r>
       <w:r>
         <w:t xml:space="preserve"> </w:t>
@@ -306,7 +306,7 @@
         <w:pStyle w:val="FirstParagraph"/>
       </w:pPr>
       <w:r>
-        <w:t xml:space="preserve">This project works with three primary data sets. (1) Enumeration of Vibrio bacteria as copies/mL from quantitative PCR (copies_master.csv), (2) Dust concentrations as aerosol optical thickness (AOT) derived from the Naval Research Lab (nrl_conc.csv), and (3) Temperature and Salinity across the daily time series (ysi_.csv). Below is a brief summary of how each data set was cleaned. More details can be found in the supplementary files, containing the code and comments describing what each line does. Please refer to the</w:t>
+        <w:t xml:space="preserve">This project works with three primary data sets. (1) Enumeration of Vibrio bacteria as copies/mL from quantitative PCR (copies_master.csv), (2) Dust concentrations as aerosol optical thickness (AOT) derived from the Naval Research Lab (nrl_conc.csv), and (3) Temperature and Salinity across the daily time series (ysi_2.csv). Below is a brief summary of how each data set was cleaned. More details can be found in the supplementary files, containing the code and comments describing what each line does. Please refer to the</w:t>
       </w:r>
       <w:r>
         <w:t xml:space="preserve"> </w:t>
@@ -356,7 +356,7 @@
         <w:t xml:space="preserve"> </w:t>
       </w:r>
       <w:r>
-        <w:t xml:space="preserve">values. This depicts the cycle number in which enough of the DNA target was detectable to be amplified. Lower Cq values correspond to higher target concentrations (as it takes less cycles to amplify), and vice verse for higher Cq values. The cleaning of this data set consisted of converting these Cq values into something that can be used to quantify Vibrio (copies of target per mL of seawater). To do so, I needed to take into account the amount of water sample that was concentrated on a filter, the total amount of DNA that was eluted following a DNA extraction, and the amount of DNA template added to each mix for qPCR (to name a few). Taking these into account, we are able to calculate our way from Cq values to copies of Vibrio per mL of seawater. qPCR was conducted in triplicate, so the last step was to take the average of the three replicates to have a final value per sample. A date column was also added for each sample.</w:t>
+        <w:t xml:space="preserve">values. This depicts the cycle number in which enough of the DNA target was present to be amplified and thus detected. Lower Cq values correspond to higher target concentrations (as it takes less cycles to amplify), and vice verse for higher Cq values. The cleaning of this data set consisted of converting these Cq values into something that can be used to quantify Vibrio (copies of target per mL of seawater). To do so, I needed to take into account the amount of water sample that was concentrated on a filter, the total amount of DNA that was eluted following a DNA extraction, and the amount of DNA template added to each mix for qPCR (to name a few). Taking these into account, we are able to calculate our way from Cq values to copies of Vibrio per mL of seawater. qPCR was conducted in triplicate, so the last step was to take the average of the three replicates to have a final value per sample. A date column was also added for each sample.</w:t>
       </w:r>
     </w:p>
     <w:bookmarkEnd w:id="25"/>
@@ -403,7 +403,7 @@
     <w:bookmarkEnd w:id="27"/>
     <w:bookmarkEnd w:id="28"/>
     <w:bookmarkEnd w:id="29"/>
-    <w:bookmarkStart w:id="45" w:name="results"/>
+    <w:bookmarkStart w:id="65" w:name="results"/>
     <w:p>
       <w:pPr>
         <w:pStyle w:val="Heading1"/>
@@ -437,14 +437,14 @@
       <w:r>
         <w:drawing>
           <wp:inline>
-            <wp:extent cx="5334000" cy="5334000"/>
+            <wp:extent cx="5334000" cy="3295650"/>
             <wp:effectExtent b="0" l="0" r="0" t="0"/>
             <wp:docPr descr="" title="" id="31" name="Picture"/>
             <a:graphic>
               <a:graphicData uri="http://schemas.openxmlformats.org/drawingml/2006/picture">
                 <pic:pic>
                   <pic:nvPicPr>
-                    <pic:cNvPr descr="images/dust_sum_daily.png" id="32" name="Picture"/>
+                    <pic:cNvPr descr="images/paste-0FE55FAA.png" id="32" name="Picture"/>
                     <pic:cNvPicPr>
                       <a:picLocks noChangeArrowheads="1" noChangeAspect="1"/>
                     </pic:cNvPicPr>
@@ -458,7 +458,7 @@
                   <pic:spPr bwMode="auto">
                     <a:xfrm>
                       <a:off x="0" y="0"/>
-                      <a:ext cx="5334000" cy="5334000"/>
+                      <a:ext cx="5334000" cy="3295650"/>
                     </a:xfrm>
                     <a:prstGeom prst="rect">
                       <a:avLst/>
@@ -482,7 +482,7 @@
         <w:pStyle w:val="BodyText"/>
       </w:pPr>
       <w:r>
-        <w:t xml:space="preserve">This figure depicts the summed dust concentration (time points 0hr-18hr) across the daily time series. During the time series, two small period of higher dust AOT occurred on the 9th and 13th respectively. A much larger spike in AOT was observed on the 16th.</w:t>
+        <w:t xml:space="preserve">This figure depicts the summed dust concentration 24hr prior to sample collection (time points 13hr–&gt; 7hr the next day) across the daily time series. During the time series, two small periods of higher dust AOT occurred on the 9th and 13th respectively. A much larger spike in AOT was observed on the 16th.</w:t>
       </w:r>
     </w:p>
     <w:bookmarkEnd w:id="33"/>
@@ -509,7 +509,7 @@
               <a:graphicData uri="http://schemas.openxmlformats.org/drawingml/2006/picture">
                 <pic:pic>
                   <pic:nvPicPr>
-                    <pic:cNvPr descr="images/vib_dust_daily.png" id="36" name="Picture"/>
+                    <pic:cNvPr descr="images/paste-C33B6E43.png" id="36" name="Picture"/>
                     <pic:cNvPicPr>
                       <a:picLocks noChangeArrowheads="1" noChangeAspect="1"/>
                     </pic:cNvPicPr>
@@ -547,7 +547,7 @@
         <w:pStyle w:val="BodyText"/>
       </w:pPr>
       <w:r>
-        <w:t xml:space="preserve">The top portion of the figure depicts total enumerated Vibrio as copies per mL, with color by site. There is a noticeable shift in copies in the Gulf site, a less noticeable but still present shift in Blind Oso Bay, and practically no changes in the Canal site. The bottom portion of the figure depicts the dust concentration (AOT) across the daily time series. Initial shift in copies per mL at the Guld and Blind Oso occur around initial dust introduction on the 13th, and experience another shift around the time of higher dust input on the 16th.</w:t>
+        <w:t xml:space="preserve">The top portion of the figure depicts total enumerated Vibrio as copies per mL, with color by site. There is a noticeable shift in copies in the Gulf site, a less noticeable but still present shift in Blind Oso Bay, and practically no changes in the Canal site. The bottom portion of the figure depicts the dust concentration (AOT) across the daily time series. Initial shift in copies per mL at the Gulf and Blind Oso occur 24-48hr following initial dust introduction on the 13th, and experience another shift around 24-48hr of higher dust input on the 16th.</w:t>
       </w:r>
     </w:p>
     <w:bookmarkEnd w:id="37"/>
@@ -617,7 +617,7 @@
     </w:p>
     <w:bookmarkEnd w:id="41"/>
     <w:bookmarkEnd w:id="42"/>
-    <w:bookmarkStart w:id="43" w:name="basic-statistical-analysis"/>
+    <w:bookmarkStart w:id="63" w:name="basic-statistical-analysis"/>
     <w:p>
       <w:pPr>
         <w:pStyle w:val="Heading2"/>
@@ -626,8 +626,350 @@
         <w:t xml:space="preserve">4.2 Basic statistical analysis</w:t>
       </w:r>
     </w:p>
-    <w:bookmarkEnd w:id="43"/>
-    <w:bookmarkStart w:id="44" w:name="full-analysis"/>
+    <w:bookmarkStart w:id="52" w:name="cross-correlation-analysis"/>
+    <w:p>
+      <w:pPr>
+        <w:pStyle w:val="Heading3"/>
+      </w:pPr>
+      <w:r>
+        <w:t xml:space="preserve">4.2.1 Cross-correlation Analysis</w:t>
+      </w:r>
+    </w:p>
+    <w:p>
+      <w:pPr>
+        <w:pStyle w:val="FirstParagraph"/>
+      </w:pPr>
+      <w:r>
+        <w:t xml:space="preserve">Previous literature has shown that Vibrio respond 12-24 hours following dust deposition events. Based on this, we need to look at lags between the two times series for dust data and growth data. To do this, we can set up a cross-correlation analysis, which allows us to examine the lag/lead relationship between the two variables.</w:t>
+      </w:r>
+    </w:p>
+    <w:p>
+      <w:pPr>
+        <w:pStyle w:val="BodyText"/>
+      </w:pPr>
+      <w:r>
+        <w:drawing>
+          <wp:inline>
+            <wp:extent cx="4524375" cy="2792185"/>
+            <wp:effectExtent b="0" l="0" r="0" t="0"/>
+            <wp:docPr descr="" title="" id="44" name="Picture"/>
+            <a:graphic>
+              <a:graphicData uri="http://schemas.openxmlformats.org/drawingml/2006/picture">
+                <pic:pic>
+                  <pic:nvPicPr>
+                    <pic:cNvPr descr="images/00003f.png" id="45" name="Picture"/>
+                    <pic:cNvPicPr>
+                      <a:picLocks noChangeArrowheads="1" noChangeAspect="1"/>
+                    </pic:cNvPicPr>
+                  </pic:nvPicPr>
+                  <pic:blipFill>
+                    <a:blip r:embed="rId43"/>
+                    <a:stretch>
+                      <a:fillRect/>
+                    </a:stretch>
+                  </pic:blipFill>
+                  <pic:spPr bwMode="auto">
+                    <a:xfrm>
+                      <a:off x="0" y="0"/>
+                      <a:ext cx="4524375" cy="2792185"/>
+                    </a:xfrm>
+                    <a:prstGeom prst="rect">
+                      <a:avLst/>
+                    </a:prstGeom>
+                    <a:noFill/>
+                    <a:ln w="9525">
+                      <a:noFill/>
+                      <a:headEnd/>
+                      <a:tailEnd/>
+                    </a:ln>
+                  </pic:spPr>
+                </pic:pic>
+              </a:graphicData>
+            </a:graphic>
+          </wp:inline>
+        </w:drawing>
+      </w:r>
+    </w:p>
+    <w:p>
+      <w:pPr>
+        <w:pStyle w:val="BodyText"/>
+      </w:pPr>
+      <w:r>
+        <w:drawing>
+          <wp:inline>
+            <wp:extent cx="4505325" cy="2780429"/>
+            <wp:effectExtent b="0" l="0" r="0" t="0"/>
+            <wp:docPr descr="" title="" id="47" name="Picture"/>
+            <a:graphic>
+              <a:graphicData uri="http://schemas.openxmlformats.org/drawingml/2006/picture">
+                <pic:pic>
+                  <pic:nvPicPr>
+                    <pic:cNvPr descr="images/000043.png" id="48" name="Picture"/>
+                    <pic:cNvPicPr>
+                      <a:picLocks noChangeArrowheads="1" noChangeAspect="1"/>
+                    </pic:cNvPicPr>
+                  </pic:nvPicPr>
+                  <pic:blipFill>
+                    <a:blip r:embed="rId46"/>
+                    <a:stretch>
+                      <a:fillRect/>
+                    </a:stretch>
+                  </pic:blipFill>
+                  <pic:spPr bwMode="auto">
+                    <a:xfrm>
+                      <a:off x="0" y="0"/>
+                      <a:ext cx="4505325" cy="2780429"/>
+                    </a:xfrm>
+                    <a:prstGeom prst="rect">
+                      <a:avLst/>
+                    </a:prstGeom>
+                    <a:noFill/>
+                    <a:ln w="9525">
+                      <a:noFill/>
+                      <a:headEnd/>
+                      <a:tailEnd/>
+                    </a:ln>
+                  </pic:spPr>
+                </pic:pic>
+              </a:graphicData>
+            </a:graphic>
+          </wp:inline>
+        </w:drawing>
+      </w:r>
+    </w:p>
+    <w:p>
+      <w:pPr>
+        <w:pStyle w:val="BodyText"/>
+      </w:pPr>
+      <w:r>
+        <w:drawing>
+          <wp:inline>
+            <wp:extent cx="4505325" cy="2780429"/>
+            <wp:effectExtent b="0" l="0" r="0" t="0"/>
+            <wp:docPr descr="" title="" id="50" name="Picture"/>
+            <a:graphic>
+              <a:graphicData uri="http://schemas.openxmlformats.org/drawingml/2006/picture">
+                <pic:pic>
+                  <pic:nvPicPr>
+                    <pic:cNvPr descr="images/000047.png" id="51" name="Picture"/>
+                    <pic:cNvPicPr>
+                      <a:picLocks noChangeArrowheads="1" noChangeAspect="1"/>
+                    </pic:cNvPicPr>
+                  </pic:nvPicPr>
+                  <pic:blipFill>
+                    <a:blip r:embed="rId49"/>
+                    <a:stretch>
+                      <a:fillRect/>
+                    </a:stretch>
+                  </pic:blipFill>
+                  <pic:spPr bwMode="auto">
+                    <a:xfrm>
+                      <a:off x="0" y="0"/>
+                      <a:ext cx="4505325" cy="2780429"/>
+                    </a:xfrm>
+                    <a:prstGeom prst="rect">
+                      <a:avLst/>
+                    </a:prstGeom>
+                    <a:noFill/>
+                    <a:ln w="9525">
+                      <a:noFill/>
+                      <a:headEnd/>
+                      <a:tailEnd/>
+                    </a:ln>
+                  </pic:spPr>
+                </pic:pic>
+              </a:graphicData>
+            </a:graphic>
+          </wp:inline>
+        </w:drawing>
+      </w:r>
+    </w:p>
+    <w:p>
+      <w:pPr>
+        <w:pStyle w:val="BodyText"/>
+      </w:pPr>
+      <w:r>
+        <w:t xml:space="preserve">According to the ccf plots, BO has a significant lag relationship a value of -1. In other words, dust occurs, and one day later, we see a response in copies_mL. C2 has a lag at -2, and RD at -1.</w:t>
+      </w:r>
+    </w:p>
+    <w:p>
+      <w:pPr>
+        <w:pStyle w:val="BodyText"/>
+      </w:pPr>
+      <w:r>
+        <w:rPr>
+          <w:bCs/>
+          <w:b/>
+          <w:u w:val="single"/>
+        </w:rPr>
+        <w:t xml:space="preserve">One important thing to note</w:t>
+      </w:r>
+      <w:r>
+        <w:t xml:space="preserve">: Our data set contains dust data for all of 2022. Our copies_mL data only contains values from 7/7/22 –&gt; 7/19/22. Therefore, these CCA were made with only this time series. This limits our analysis, as we have dust data prior that can explain copies_mL on the earlier dates 7/7 or 7/8. But we cannot incorporate this into the CCA as we have NA for copies_mL for those early days. Below we will run linear models that DO contain these prior dust days. And since we have identified a lag, we can shift the dust data to line up with the copies_mL that it corresponds with directly - and we no longer have NAs. But this ultiamtely means that the lag identified above. may not be the best fit for our model below, so some additional work is needed that tests other lags in the code.</w:t>
+      </w:r>
+    </w:p>
+    <w:bookmarkEnd w:id="52"/>
+    <w:bookmarkStart w:id="62" w:name="linear-regression-models"/>
+    <w:p>
+      <w:pPr>
+        <w:pStyle w:val="Heading3"/>
+      </w:pPr>
+      <w:r>
+        <w:t xml:space="preserve">4.2.2 Linear Regression Models</w:t>
+      </w:r>
+    </w:p>
+    <w:p>
+      <w:pPr>
+        <w:pStyle w:val="FirstParagraph"/>
+      </w:pPr>
+      <w:r>
+        <w:drawing>
+          <wp:inline>
+            <wp:extent cx="3638550" cy="2245505"/>
+            <wp:effectExtent b="0" l="0" r="0" t="0"/>
+            <wp:docPr descr="" title="" id="54" name="Picture"/>
+            <a:graphic>
+              <a:graphicData uri="http://schemas.openxmlformats.org/drawingml/2006/picture">
+                <pic:pic>
+                  <pic:nvPicPr>
+                    <pic:cNvPr descr="images/00000f.png" id="55" name="Picture"/>
+                    <pic:cNvPicPr>
+                      <a:picLocks noChangeArrowheads="1" noChangeAspect="1"/>
+                    </pic:cNvPicPr>
+                  </pic:nvPicPr>
+                  <pic:blipFill>
+                    <a:blip r:embed="rId53"/>
+                    <a:stretch>
+                      <a:fillRect/>
+                    </a:stretch>
+                  </pic:blipFill>
+                  <pic:spPr bwMode="auto">
+                    <a:xfrm>
+                      <a:off x="0" y="0"/>
+                      <a:ext cx="3638550" cy="2245505"/>
+                    </a:xfrm>
+                    <a:prstGeom prst="rect">
+                      <a:avLst/>
+                    </a:prstGeom>
+                    <a:noFill/>
+                    <a:ln w="9525">
+                      <a:noFill/>
+                      <a:headEnd/>
+                      <a:tailEnd/>
+                    </a:ln>
+                  </pic:spPr>
+                </pic:pic>
+              </a:graphicData>
+            </a:graphic>
+          </wp:inline>
+        </w:drawing>
+      </w:r>
+    </w:p>
+    <w:p>
+      <w:pPr>
+        <w:pStyle w:val="BodyText"/>
+      </w:pPr>
+      <w:r>
+        <w:drawing>
+          <wp:inline>
+            <wp:extent cx="3629025" cy="2239626"/>
+            <wp:effectExtent b="0" l="0" r="0" t="0"/>
+            <wp:docPr descr="" title="" id="57" name="Picture"/>
+            <a:graphic>
+              <a:graphicData uri="http://schemas.openxmlformats.org/drawingml/2006/picture">
+                <pic:pic>
+                  <pic:nvPicPr>
+                    <pic:cNvPr descr="images/00000b.png" id="58" name="Picture"/>
+                    <pic:cNvPicPr>
+                      <a:picLocks noChangeArrowheads="1" noChangeAspect="1"/>
+                    </pic:cNvPicPr>
+                  </pic:nvPicPr>
+                  <pic:blipFill>
+                    <a:blip r:embed="rId56"/>
+                    <a:stretch>
+                      <a:fillRect/>
+                    </a:stretch>
+                  </pic:blipFill>
+                  <pic:spPr bwMode="auto">
+                    <a:xfrm>
+                      <a:off x="0" y="0"/>
+                      <a:ext cx="3629025" cy="2239626"/>
+                    </a:xfrm>
+                    <a:prstGeom prst="rect">
+                      <a:avLst/>
+                    </a:prstGeom>
+                    <a:noFill/>
+                    <a:ln w="9525">
+                      <a:noFill/>
+                      <a:headEnd/>
+                      <a:tailEnd/>
+                    </a:ln>
+                  </pic:spPr>
+                </pic:pic>
+              </a:graphicData>
+            </a:graphic>
+          </wp:inline>
+        </w:drawing>
+      </w:r>
+    </w:p>
+    <w:p>
+      <w:pPr>
+        <w:pStyle w:val="BodyText"/>
+      </w:pPr>
+      <w:r>
+        <w:drawing>
+          <wp:inline>
+            <wp:extent cx="3629025" cy="2239626"/>
+            <wp:effectExtent b="0" l="0" r="0" t="0"/>
+            <wp:docPr descr="" title="" id="60" name="Picture"/>
+            <a:graphic>
+              <a:graphicData uri="http://schemas.openxmlformats.org/drawingml/2006/picture">
+                <pic:pic>
+                  <pic:nvPicPr>
+                    <pic:cNvPr descr="images/000013.png" id="61" name="Picture"/>
+                    <pic:cNvPicPr>
+                      <a:picLocks noChangeArrowheads="1" noChangeAspect="1"/>
+                    </pic:cNvPicPr>
+                  </pic:nvPicPr>
+                  <pic:blipFill>
+                    <a:blip r:embed="rId59"/>
+                    <a:stretch>
+                      <a:fillRect/>
+                    </a:stretch>
+                  </pic:blipFill>
+                  <pic:spPr bwMode="auto">
+                    <a:xfrm>
+                      <a:off x="0" y="0"/>
+                      <a:ext cx="3629025" cy="2239626"/>
+                    </a:xfrm>
+                    <a:prstGeom prst="rect">
+                      <a:avLst/>
+                    </a:prstGeom>
+                    <a:noFill/>
+                    <a:ln w="9525">
+                      <a:noFill/>
+                      <a:headEnd/>
+                      <a:tailEnd/>
+                    </a:ln>
+                  </pic:spPr>
+                </pic:pic>
+              </a:graphicData>
+            </a:graphic>
+          </wp:inline>
+        </w:drawing>
+      </w:r>
+    </w:p>
+    <w:p>
+      <w:pPr>
+        <w:pStyle w:val="BodyText"/>
+      </w:pPr>
+      <w:r>
+        <w:t xml:space="preserve">Above are linear regressions that examine the relationship between dust concentration and copies_mL. As mentioned above, the lags identified may not correspond to the most significant relationship between the two variables. While a lag of -1 for Blind Oso and -2 for the Canals expalins the data well, a lag of -2 for the Gulf site was more fitting. This makes sense, as taking a look at the copies_mL plot above, we do see a ~2 day lag in response, where we have a spike in dust, and 2 days later, a spike in copies_mL.</w:t>
+      </w:r>
+    </w:p>
+    <w:bookmarkEnd w:id="62"/>
+    <w:bookmarkEnd w:id="63"/>
+    <w:bookmarkStart w:id="64" w:name="full-analysis"/>
     <w:p>
       <w:pPr>
         <w:pStyle w:val="Heading2"/>
@@ -641,9 +983,9 @@
         <w:br w:type="page"/>
       </w:r>
     </w:p>
-    <w:bookmarkEnd w:id="44"/>
-    <w:bookmarkEnd w:id="45"/>
-    <w:bookmarkStart w:id="49" w:name="discussion"/>
+    <w:bookmarkEnd w:id="64"/>
+    <w:bookmarkEnd w:id="65"/>
+    <w:bookmarkStart w:id="69" w:name="discussion"/>
     <w:p>
       <w:pPr>
         <w:pStyle w:val="Heading1"/>
@@ -652,7 +994,7 @@
         <w:t xml:space="preserve">5. Discussion</w:t>
       </w:r>
     </w:p>
-    <w:bookmarkStart w:id="46" w:name="summary-and-interpretation"/>
+    <w:bookmarkStart w:id="66" w:name="summary-and-interpretation"/>
     <w:p>
       <w:pPr>
         <w:pStyle w:val="Heading2"/>
@@ -661,8 +1003,8 @@
         <w:t xml:space="preserve">5.1 Summary and Interpretation</w:t>
       </w:r>
     </w:p>
-    <w:bookmarkEnd w:id="46"/>
-    <w:bookmarkStart w:id="47" w:name="strengths-and-limitations"/>
+    <w:bookmarkEnd w:id="66"/>
+    <w:bookmarkStart w:id="67" w:name="strengths-and-limitations"/>
     <w:p>
       <w:pPr>
         <w:pStyle w:val="Heading2"/>
@@ -671,8 +1013,8 @@
         <w:t xml:space="preserve">5.2 Strengths and Limitations</w:t>
       </w:r>
     </w:p>
-    <w:bookmarkEnd w:id="47"/>
-    <w:bookmarkStart w:id="48" w:name="conclusions"/>
+    <w:bookmarkEnd w:id="67"/>
+    <w:bookmarkStart w:id="68" w:name="conclusions"/>
     <w:p>
       <w:pPr>
         <w:pStyle w:val="Heading2"/>
@@ -686,9 +1028,9 @@
         <w:br w:type="page"/>
       </w:r>
     </w:p>
-    <w:bookmarkEnd w:id="48"/>
-    <w:bookmarkEnd w:id="49"/>
-    <w:bookmarkStart w:id="50" w:name="references"/>
+    <w:bookmarkEnd w:id="68"/>
+    <w:bookmarkEnd w:id="69"/>
+    <w:bookmarkStart w:id="70" w:name="references"/>
     <w:p>
       <w:pPr>
         <w:pStyle w:val="Heading1"/>
@@ -697,7 +1039,7 @@
         <w:t xml:space="preserve">6. References</w:t>
       </w:r>
     </w:p>
-    <w:bookmarkEnd w:id="50"/>
+    <w:bookmarkEnd w:id="70"/>
     <w:sectPr/>
   </w:body>
 </w:document>

--- a/products/manuscript/Manuscript.docx
+++ b/products/manuscript/Manuscript.docx
@@ -53,7 +53,7 @@
         <w:pStyle w:val="Date"/>
       </w:pPr>
       <w:r>
-        <w:t xml:space="preserve">3/16/23</w:t>
+        <w:t xml:space="preserve">3/17/23</w:t>
       </w:r>
     </w:p>
     <w:bookmarkStart w:id="20" w:name="summaryabstract"/>
@@ -964,7 +964,55 @@
         <w:pStyle w:val="BodyText"/>
       </w:pPr>
       <w:r>
-        <w:t xml:space="preserve">Above are linear regressions that examine the relationship between dust concentration and copies_mL. As mentioned above, the lags identified may not correspond to the most significant relationship between the two variables. While a lag of -1 for Blind Oso and -2 for the Canals expalins the data well, a lag of -2 for the Gulf site was more fitting. This makes sense, as taking a look at the copies_mL plot above, we do see a ~2 day lag in response, where we have a spike in dust, and 2 days later, a spike in copies_mL.</w:t>
+        <w:t xml:space="preserve">Above are linear regressions that examine the relationship between dust concentration and copies_mL. As mentioned above, the lags identified may not correspond to the most significant relationship between the two variables. While a lag of -1 for Blind Oso and -2 for the Canals explains the data well, a lag of -2 for the Gulf site was more fitting. This makes sense, as taking a look at the copies_mL plot above, we do see a ~2 day lag in response, where we have a spike in dust, and 2 days later, a spike in copies_mL.</w:t>
+      </w:r>
+    </w:p>
+    <w:p>
+      <w:pPr>
+        <w:pStyle w:val="BodyText"/>
+      </w:pPr>
+      <w:r>
+        <w:rPr>
+          <w:u w:val="single"/>
+        </w:rPr>
+        <w:t xml:space="preserve">A few things to note:</w:t>
+      </w:r>
+    </w:p>
+    <w:p>
+      <w:pPr>
+        <w:numPr>
+          <w:ilvl w:val="0"/>
+          <w:numId w:val="1001"/>
+        </w:numPr>
+      </w:pPr>
+      <w:r>
+        <w:t xml:space="preserve">My stats code contains some chunks that create predicted values based off of the current data set. Since my data set is small, I am not able to portion of ~25% to use to test my model. Therefore, plotting the predicted vs. actual will give an R2 of 1.00. I am continuing to find a good validation method.</w:t>
+      </w:r>
+    </w:p>
+    <w:p>
+      <w:pPr>
+        <w:numPr>
+          <w:ilvl w:val="0"/>
+          <w:numId w:val="1001"/>
+        </w:numPr>
+      </w:pPr>
+      <w:r>
+        <w:t xml:space="preserve">I am also planning on running a multi-variate model to look at multiple predictors of interests (temp, salinity, nutrients), but am currently running into an issue with my model output, where rather than getting values, I receive NaN. This code can be found in my</w:t>
+      </w:r>
+      <w:r>
+        <w:t xml:space="preserve"> </w:t>
+      </w:r>
+      <w:r>
+        <w:rPr>
+          <w:rStyle w:val="VerbatimChar"/>
+        </w:rPr>
+        <w:t xml:space="preserve">dust_copies_stats.qmd</w:t>
+      </w:r>
+      <w:r>
+        <w:t xml:space="preserve"> </w:t>
+      </w:r>
+      <w:r>
+        <w:t xml:space="preserve">code.</w:t>
       </w:r>
     </w:p>
     <w:bookmarkEnd w:id="62"/>
@@ -1146,8 +1194,87 @@
       </w:pPr>
     </w:lvl>
   </w:abstractNum>
+  <w:abstractNum w:abstractNumId="991">
+    <w:nsid w:val="A991"/>
+    <w:multiLevelType w:val="multilevel"/>
+    <w:lvl w:ilvl="0">
+      <w:numFmt w:val="bullet"/>
+      <w:lvlText w:val="•"/>
+      <w:lvlJc w:val="left"/>
+      <w:pPr>
+        <w:ind w:left="720" w:hanging="480"/>
+      </w:pPr>
+    </w:lvl>
+    <w:lvl w:ilvl="1">
+      <w:numFmt w:val="bullet"/>
+      <w:lvlText w:val="–"/>
+      <w:lvlJc w:val="left"/>
+      <w:pPr>
+        <w:ind w:left="1440" w:hanging="480"/>
+      </w:pPr>
+    </w:lvl>
+    <w:lvl w:ilvl="2">
+      <w:numFmt w:val="bullet"/>
+      <w:lvlText w:val="•"/>
+      <w:lvlJc w:val="left"/>
+      <w:pPr>
+        <w:ind w:left="2160" w:hanging="480"/>
+      </w:pPr>
+    </w:lvl>
+    <w:lvl w:ilvl="3">
+      <w:numFmt w:val="bullet"/>
+      <w:lvlText w:val="–"/>
+      <w:lvlJc w:val="left"/>
+      <w:pPr>
+        <w:ind w:left="2880" w:hanging="480"/>
+      </w:pPr>
+    </w:lvl>
+    <w:lvl w:ilvl="4">
+      <w:numFmt w:val="bullet"/>
+      <w:lvlText w:val="•"/>
+      <w:lvlJc w:val="left"/>
+      <w:pPr>
+        <w:ind w:left="3600" w:hanging="480"/>
+      </w:pPr>
+    </w:lvl>
+    <w:lvl w:ilvl="5">
+      <w:numFmt w:val="bullet"/>
+      <w:lvlText w:val="–"/>
+      <w:lvlJc w:val="left"/>
+      <w:pPr>
+        <w:ind w:left="4320" w:hanging="480"/>
+      </w:pPr>
+    </w:lvl>
+    <w:lvl w:ilvl="6">
+      <w:numFmt w:val="bullet"/>
+      <w:lvlText w:val="•"/>
+      <w:lvlJc w:val="left"/>
+      <w:pPr>
+        <w:ind w:left="5040" w:hanging="480"/>
+      </w:pPr>
+    </w:lvl>
+    <w:lvl w:ilvl="7">
+      <w:numFmt w:val="bullet"/>
+      <w:lvlText w:val="–"/>
+      <w:lvlJc w:val="left"/>
+      <w:pPr>
+        <w:ind w:left="5760" w:hanging="480"/>
+      </w:pPr>
+    </w:lvl>
+    <w:lvl w:ilvl="8">
+      <w:numFmt w:val="bullet"/>
+      <w:lvlText w:val="•"/>
+      <w:lvlJc w:val="left"/>
+      <w:pPr>
+        <w:ind w:left="6480" w:hanging="480"/>
+      </w:pPr>
+    </w:lvl>
+  </w:abstractNum>
   <w:num w:numId="1000">
     <w:abstractNumId w:val="990"/>
+  </w:num>
+  <w:num w:numId="1001">
+    <w:abstractNumId w:val="991"/>
   </w:num>
 </w:numbering>
 </file>

--- a/products/manuscript/Manuscript.docx
+++ b/products/manuscript/Manuscript.docx
@@ -53,7 +53,7 @@
         <w:pStyle w:val="Date"/>
       </w:pPr>
       <w:r>
-        <w:t xml:space="preserve">3/17/23</w:t>
+        <w:t xml:space="preserve">3/18/23</w:t>
       </w:r>
     </w:p>
     <w:bookmarkStart w:id="20" w:name="summaryabstract"/>
@@ -403,7 +403,7 @@
     <w:bookmarkEnd w:id="27"/>
     <w:bookmarkEnd w:id="28"/>
     <w:bookmarkEnd w:id="29"/>
-    <w:bookmarkStart w:id="65" w:name="results"/>
+    <w:bookmarkStart w:id="75" w:name="results"/>
     <w:p>
       <w:pPr>
         <w:pStyle w:val="Heading1"/>
@@ -617,7 +617,7 @@
     </w:p>
     <w:bookmarkEnd w:id="41"/>
     <w:bookmarkEnd w:id="42"/>
-    <w:bookmarkStart w:id="63" w:name="basic-statistical-analysis"/>
+    <w:bookmarkStart w:id="73" w:name="basic-statistical-analysis"/>
     <w:p>
       <w:pPr>
         <w:pStyle w:val="Heading2"/>
@@ -986,7 +986,73 @@
         </w:numPr>
       </w:pPr>
       <w:r>
-        <w:t xml:space="preserve">My stats code contains some chunks that create predicted values based off of the current data set. Since my data set is small, I am not able to portion of ~25% to use to test my model. Therefore, plotting the predicted vs. actual will give an R2 of 1.00. I am continuing to find a good validation method.</w:t>
+        <w:t xml:space="preserve">My stats code contains some chunks that create predicted values based off of the current data set. Since my data set is small, I am not able to portion of ~25% to use to test my model as it could impact the strength of my model. Therefore, plotting the predicted vs. actual will give an R2 of 1.00. I am continuing to find a good validation method.</w:t>
+      </w:r>
+    </w:p>
+    <w:p>
+      <w:pPr>
+        <w:numPr>
+          <w:ilvl w:val="1"/>
+          <w:numId w:val="1002"/>
+        </w:numPr>
+      </w:pPr>
+      <w:r>
+        <w:t xml:space="preserve">After reviewing module 9, it looks like Information Criteria may be a proper alternative (REF: MOD9/Model Performance and Overfitting).</w:t>
+      </w:r>
+    </w:p>
+    <w:p>
+      <w:pPr>
+        <w:numPr>
+          <w:ilvl w:val="2"/>
+          <w:numId w:val="1003"/>
+        </w:numPr>
+      </w:pPr>
+      <w:r>
+        <w:t xml:space="preserve">Will need to interpret findings as exploratory and hypothesis generating, and will need to be careful about trying to draw generalizable conclusions.</w:t>
+      </w:r>
+    </w:p>
+    <w:p>
+      <w:pPr>
+        <w:numPr>
+          <w:ilvl w:val="2"/>
+          <w:numId w:val="1003"/>
+        </w:numPr>
+      </w:pPr>
+      <w:r>
+        <w:t xml:space="preserve">AIC:</w:t>
+      </w:r>
+    </w:p>
+    <w:p>
+      <w:pPr>
+        <w:numPr>
+          <w:ilvl w:val="3"/>
+          <w:numId w:val="1004"/>
+        </w:numPr>
+      </w:pPr>
+      <w:r>
+        <w:t xml:space="preserve">Blind Oso = 271.25</w:t>
+      </w:r>
+    </w:p>
+    <w:p>
+      <w:pPr>
+        <w:numPr>
+          <w:ilvl w:val="3"/>
+          <w:numId w:val="1004"/>
+        </w:numPr>
+      </w:pPr>
+      <w:r>
+        <w:t xml:space="preserve">Canals = 243.97</w:t>
+      </w:r>
+    </w:p>
+    <w:p>
+      <w:pPr>
+        <w:numPr>
+          <w:ilvl w:val="3"/>
+          <w:numId w:val="1004"/>
+        </w:numPr>
+      </w:pPr>
+      <w:r>
+        <w:t xml:space="preserve">Gulf = 292.13</w:t>
       </w:r>
     </w:p>
     <w:p>
@@ -1016,8 +1082,167 @@
       </w:r>
     </w:p>
     <w:bookmarkEnd w:id="62"/>
-    <w:bookmarkEnd w:id="63"/>
-    <w:bookmarkStart w:id="64" w:name="full-analysis"/>
+    <w:bookmarkStart w:id="72" w:name="residuals"/>
+    <w:p>
+      <w:pPr>
+        <w:pStyle w:val="Heading3"/>
+      </w:pPr>
+      <w:r>
+        <w:t xml:space="preserve">4.2.3 Residuals:</w:t>
+      </w:r>
+    </w:p>
+    <w:p>
+      <w:pPr>
+        <w:pStyle w:val="FirstParagraph"/>
+      </w:pPr>
+      <w:r>
+        <w:t xml:space="preserve">Instead of (or in addition to) plotting observed versus predicted for continuous outcomes, you can plot the difference between the two. These differences are called the residuals. What you are looking for is a cloud of points with no discernible pattern. If there is a pattern (e.g., an overall skew, or more points above the 0 y-axes than below), it again suggests that there is still some pattern/signal in the data that the model didn’t capture.</w:t>
+      </w:r>
+    </w:p>
+    <w:p>
+      <w:pPr>
+        <w:pStyle w:val="BodyText"/>
+      </w:pPr>
+      <w:r>
+        <w:drawing>
+          <wp:inline>
+            <wp:extent cx="3867150" cy="2389875"/>
+            <wp:effectExtent b="0" l="0" r="0" t="0"/>
+            <wp:docPr descr="" title="" id="64" name="Picture"/>
+            <a:graphic>
+              <a:graphicData uri="http://schemas.openxmlformats.org/drawingml/2006/picture">
+                <pic:pic>
+                  <pic:nvPicPr>
+                    <pic:cNvPr descr="images/00000b-01.png" id="65" name="Picture"/>
+                    <pic:cNvPicPr>
+                      <a:picLocks noChangeArrowheads="1" noChangeAspect="1"/>
+                    </pic:cNvPicPr>
+                  </pic:nvPicPr>
+                  <pic:blipFill>
+                    <a:blip r:embed="rId63"/>
+                    <a:stretch>
+                      <a:fillRect/>
+                    </a:stretch>
+                  </pic:blipFill>
+                  <pic:spPr bwMode="auto">
+                    <a:xfrm>
+                      <a:off x="0" y="0"/>
+                      <a:ext cx="3867150" cy="2389875"/>
+                    </a:xfrm>
+                    <a:prstGeom prst="rect">
+                      <a:avLst/>
+                    </a:prstGeom>
+                    <a:noFill/>
+                    <a:ln w="9525">
+                      <a:noFill/>
+                      <a:headEnd/>
+                      <a:tailEnd/>
+                    </a:ln>
+                  </pic:spPr>
+                </pic:pic>
+              </a:graphicData>
+            </a:graphic>
+          </wp:inline>
+        </w:drawing>
+      </w:r>
+    </w:p>
+    <w:p>
+      <w:pPr>
+        <w:pStyle w:val="BodyText"/>
+      </w:pPr>
+      <w:r>
+        <w:drawing>
+          <wp:inline>
+            <wp:extent cx="3848100" cy="2378103"/>
+            <wp:effectExtent b="0" l="0" r="0" t="0"/>
+            <wp:docPr descr="" title="" id="67" name="Picture"/>
+            <a:graphic>
+              <a:graphicData uri="http://schemas.openxmlformats.org/drawingml/2006/picture">
+                <pic:pic>
+                  <pic:nvPicPr>
+                    <pic:cNvPr descr="images/00000f-01.png" id="68" name="Picture"/>
+                    <pic:cNvPicPr>
+                      <a:picLocks noChangeArrowheads="1" noChangeAspect="1"/>
+                    </pic:cNvPicPr>
+                  </pic:nvPicPr>
+                  <pic:blipFill>
+                    <a:blip r:embed="rId66"/>
+                    <a:stretch>
+                      <a:fillRect/>
+                    </a:stretch>
+                  </pic:blipFill>
+                  <pic:spPr bwMode="auto">
+                    <a:xfrm>
+                      <a:off x="0" y="0"/>
+                      <a:ext cx="3848100" cy="2378103"/>
+                    </a:xfrm>
+                    <a:prstGeom prst="rect">
+                      <a:avLst/>
+                    </a:prstGeom>
+                    <a:noFill/>
+                    <a:ln w="9525">
+                      <a:noFill/>
+                      <a:headEnd/>
+                      <a:tailEnd/>
+                    </a:ln>
+                  </pic:spPr>
+                </pic:pic>
+              </a:graphicData>
+            </a:graphic>
+          </wp:inline>
+        </w:drawing>
+      </w:r>
+    </w:p>
+    <w:p>
+      <w:pPr>
+        <w:pStyle w:val="BodyText"/>
+      </w:pPr>
+      <w:r>
+        <w:drawing>
+          <wp:inline>
+            <wp:extent cx="3848100" cy="2378103"/>
+            <wp:effectExtent b="0" l="0" r="0" t="0"/>
+            <wp:docPr descr="" title="" id="70" name="Picture"/>
+            <a:graphic>
+              <a:graphicData uri="http://schemas.openxmlformats.org/drawingml/2006/picture">
+                <pic:pic>
+                  <pic:nvPicPr>
+                    <pic:cNvPr descr="images/000009%20(1)-01.png" id="71" name="Picture"/>
+                    <pic:cNvPicPr>
+                      <a:picLocks noChangeArrowheads="1" noChangeAspect="1"/>
+                    </pic:cNvPicPr>
+                  </pic:nvPicPr>
+                  <pic:blipFill>
+                    <a:blip r:embed="rId69"/>
+                    <a:stretch>
+                      <a:fillRect/>
+                    </a:stretch>
+                  </pic:blipFill>
+                  <pic:spPr bwMode="auto">
+                    <a:xfrm>
+                      <a:off x="0" y="0"/>
+                      <a:ext cx="3848100" cy="2378103"/>
+                    </a:xfrm>
+                    <a:prstGeom prst="rect">
+                      <a:avLst/>
+                    </a:prstGeom>
+                    <a:noFill/>
+                    <a:ln w="9525">
+                      <a:noFill/>
+                      <a:headEnd/>
+                      <a:tailEnd/>
+                    </a:ln>
+                  </pic:spPr>
+                </pic:pic>
+              </a:graphicData>
+            </a:graphic>
+          </wp:inline>
+        </w:drawing>
+      </w:r>
+    </w:p>
+    <w:bookmarkEnd w:id="72"/>
+    <w:bookmarkEnd w:id="73"/>
+    <w:bookmarkStart w:id="74" w:name="full-analysis"/>
     <w:p>
       <w:pPr>
         <w:pStyle w:val="Heading2"/>
@@ -1031,9 +1256,9 @@
         <w:br w:type="page"/>
       </w:r>
     </w:p>
-    <w:bookmarkEnd w:id="64"/>
-    <w:bookmarkEnd w:id="65"/>
-    <w:bookmarkStart w:id="69" w:name="discussion"/>
+    <w:bookmarkEnd w:id="74"/>
+    <w:bookmarkEnd w:id="75"/>
+    <w:bookmarkStart w:id="79" w:name="discussion"/>
     <w:p>
       <w:pPr>
         <w:pStyle w:val="Heading1"/>
@@ -1042,7 +1267,7 @@
         <w:t xml:space="preserve">5. Discussion</w:t>
       </w:r>
     </w:p>
-    <w:bookmarkStart w:id="66" w:name="summary-and-interpretation"/>
+    <w:bookmarkStart w:id="76" w:name="summary-and-interpretation"/>
     <w:p>
       <w:pPr>
         <w:pStyle w:val="Heading2"/>
@@ -1051,8 +1276,8 @@
         <w:t xml:space="preserve">5.1 Summary and Interpretation</w:t>
       </w:r>
     </w:p>
-    <w:bookmarkEnd w:id="66"/>
-    <w:bookmarkStart w:id="67" w:name="strengths-and-limitations"/>
+    <w:bookmarkEnd w:id="76"/>
+    <w:bookmarkStart w:id="77" w:name="strengths-and-limitations"/>
     <w:p>
       <w:pPr>
         <w:pStyle w:val="Heading2"/>
@@ -1061,8 +1286,8 @@
         <w:t xml:space="preserve">5.2 Strengths and Limitations</w:t>
       </w:r>
     </w:p>
-    <w:bookmarkEnd w:id="67"/>
-    <w:bookmarkStart w:id="68" w:name="conclusions"/>
+    <w:bookmarkEnd w:id="77"/>
+    <w:bookmarkStart w:id="78" w:name="conclusions"/>
     <w:p>
       <w:pPr>
         <w:pStyle w:val="Heading2"/>
@@ -1076,9 +1301,9 @@
         <w:br w:type="page"/>
       </w:r>
     </w:p>
-    <w:bookmarkEnd w:id="68"/>
-    <w:bookmarkEnd w:id="69"/>
-    <w:bookmarkStart w:id="70" w:name="references"/>
+    <w:bookmarkEnd w:id="78"/>
+    <w:bookmarkEnd w:id="79"/>
+    <w:bookmarkStart w:id="80" w:name="references"/>
     <w:p>
       <w:pPr>
         <w:pStyle w:val="Heading1"/>
@@ -1087,7 +1312,7 @@
         <w:t xml:space="preserve">6. References</w:t>
       </w:r>
     </w:p>
-    <w:bookmarkEnd w:id="70"/>
+    <w:bookmarkEnd w:id="80"/>
     <w:sectPr/>
   </w:body>
 </w:document>
@@ -1274,6 +1499,15 @@
     <w:abstractNumId w:val="990"/>
   </w:num>
   <w:num w:numId="1001">
+    <w:abstractNumId w:val="991"/>
+  </w:num>
+  <w:num w:numId="1002">
+    <w:abstractNumId w:val="991"/>
+  </w:num>
+  <w:num w:numId="1003">
+    <w:abstractNumId w:val="991"/>
+  </w:num>
+  <w:num w:numId="1004">
     <w:abstractNumId w:val="991"/>
   </w:num>
 </w:numbering>

--- a/products/manuscript/Manuscript.docx
+++ b/products/manuscript/Manuscript.docx
@@ -53,40 +53,133 @@
         <w:pStyle w:val="Date"/>
       </w:pPr>
       <w:r>
-        <w:t xml:space="preserve">3/18/23</w:t>
-      </w:r>
-    </w:p>
-    <w:bookmarkStart w:id="20" w:name="summaryabstract"/>
+        <w:t xml:space="preserve">4/4/23</w:t>
+      </w:r>
+    </w:p>
+    <w:bookmarkStart w:id="20" w:name="questions-for-dr.-handel"/>
     <w:p>
       <w:pPr>
         <w:pStyle w:val="Heading1"/>
       </w:pPr>
       <w:r>
-        <w:t xml:space="preserve">1. Summary/Abstract</w:t>
-      </w:r>
-    </w:p>
-    <w:p>
-      <w:r>
-        <w:br w:type="page"/>
+        <w:t xml:space="preserve">1. Questions for Dr. Handel:</w:t>
+      </w:r>
+    </w:p>
+    <w:p>
+      <w:pPr>
+        <w:numPr>
+          <w:ilvl w:val="0"/>
+          <w:numId w:val="1001"/>
+        </w:numPr>
+      </w:pPr>
+      <w:r>
+        <w:t xml:space="preserve">Does my overall workflow in</w:t>
+      </w:r>
+      <w:r>
+        <w:t xml:space="preserve"> </w:t>
+      </w:r>
+      <w:r>
+        <w:rPr>
+          <w:rStyle w:val="VerbatimChar"/>
+        </w:rPr>
+        <w:t xml:space="preserve">code/analysis_code/stats/3_uni_variate.qmd</w:t>
+      </w:r>
+      <w:r>
+        <w:t xml:space="preserve"> </w:t>
+      </w:r>
+      <w:r>
+        <w:t xml:space="preserve">make sense? Is there anything that I am missing, or be a better option for analysis?</w:t>
+      </w:r>
+    </w:p>
+    <w:p>
+      <w:pPr>
+        <w:numPr>
+          <w:ilvl w:val="1"/>
+          <w:numId w:val="1002"/>
+        </w:numPr>
+      </w:pPr>
+      <w:r>
+        <w:t xml:space="preserve">Script Flow for Dust: Plot Dust and Copies –&gt; Create Model –&gt; Assess Performance (AIC/RMSE/R2) –&gt; Plot Residuals.</w:t>
+      </w:r>
+    </w:p>
+    <w:p>
+      <w:pPr>
+        <w:numPr>
+          <w:ilvl w:val="1"/>
+          <w:numId w:val="1002"/>
+        </w:numPr>
+      </w:pPr>
+      <w:r>
+        <w:t xml:space="preserve">If this looks good, I plan to do the same workflow for all of the environmental parameters as well. For now, I just have plots to see what may be worth diving into.</w:t>
+      </w:r>
+    </w:p>
+    <w:p>
+      <w:pPr>
+        <w:numPr>
+          <w:ilvl w:val="0"/>
+          <w:numId w:val="1001"/>
+        </w:numPr>
+      </w:pPr>
+      <w:r>
+        <w:t xml:space="preserve">Looking at</w:t>
+      </w:r>
+      <w:r>
+        <w:t xml:space="preserve"> </w:t>
+      </w:r>
+      <w:r>
+        <w:rPr>
+          <w:rStyle w:val="VerbatimChar"/>
+        </w:rPr>
+        <w:t xml:space="preserve">code/analysis_code/stats/4_multi_variate.qmd</w:t>
+      </w:r>
+      <w:r>
+        <w:t xml:space="preserve"> </w:t>
+      </w:r>
+      <w:r>
+        <w:t xml:space="preserve">, I am a little stuck on how to best create a multivariate model.</w:t>
+      </w:r>
+    </w:p>
+    <w:p>
+      <w:pPr>
+        <w:numPr>
+          <w:ilvl w:val="1"/>
+          <w:numId w:val="1003"/>
+        </w:numPr>
+      </w:pPr>
+      <w:r>
+        <w:t xml:space="preserve">Example: We can see this Salinity at Blind Oso drop at the same time that dust is coming in. This will most likely have an impact of Vibrio growth, but Salinity is probably non-linear.</w:t>
+      </w:r>
+    </w:p>
+    <w:p>
+      <w:pPr>
+        <w:numPr>
+          <w:ilvl w:val="1"/>
+          <w:numId w:val="1003"/>
+        </w:numPr>
+      </w:pPr>
+      <w:r>
+        <w:t xml:space="preserve">Taking a look at the section titled Blind Oso: Growth ~Salinity + Dust, does my overall workflow look correct?</w:t>
+      </w:r>
+    </w:p>
+    <w:p>
+      <w:pPr>
+        <w:numPr>
+          <w:ilvl w:val="0"/>
+          <w:numId w:val="1001"/>
+        </w:numPr>
+      </w:pPr>
+      <w:r>
+        <w:t xml:space="preserve">Looking at my statistics/models, is there anything that you think is strikingly missing?</w:t>
       </w:r>
     </w:p>
     <w:bookmarkEnd w:id="20"/>
-    <w:bookmarkStart w:id="23" w:name="introduction"/>
+    <w:bookmarkStart w:id="21" w:name="summaryabstract"/>
     <w:p>
       <w:pPr>
         <w:pStyle w:val="Heading1"/>
       </w:pPr>
       <w:r>
-        <w:t xml:space="preserve">2. Introduction</w:t>
-      </w:r>
-    </w:p>
-    <w:bookmarkStart w:id="21" w:name="general-background-information"/>
-    <w:p>
-      <w:pPr>
-        <w:pStyle w:val="Heading2"/>
-      </w:pPr>
-      <w:r>
-        <w:t xml:space="preserve">2.1 General Background Information</w:t>
+        <w:t xml:space="preserve">2. Summary/Abstract</w:t>
       </w:r>
     </w:p>
     <w:p>
@@ -94,15 +187,7 @@
         <w:pStyle w:val="FirstParagraph"/>
       </w:pPr>
       <w:r>
-        <w:t xml:space="preserve">Each year, plumes of Saharan dust travel across the Atlantic via easterly trade winds. These plumes are then deposited in the surface waters of the mid-Atlantic, Caribbean, and Gulf of Mexico. These dust aerosols harbor a wide range of fungi, bacteria, virus-like-particles, minerals, and nutrients (NO3, Fe, PO4). Addition of these nutrients to otherwise oligotrophic settings can result in large and rapid blooms of potentially harmful microbes, presenting a danger to both marine and human health.</w:t>
-      </w:r>
-    </w:p>
-    <w:p>
-      <w:pPr>
-        <w:pStyle w:val="BodyText"/>
-      </w:pPr>
-      <w:r>
-        <w:t xml:space="preserve">Bacteria belonging to the genus Vibrio are marine opportunistic heterotrophs that are ubiquitous in nature and are among the first to respond to the influx of nutrients. Species of Vibrio are known to cause a variety of diseases in humans ranging from cholera (V. cholerae), to ear and wound infections (V. alginolyticus), and in some extreme cases necrotizing fasciitis and septicemia (V. vulnificus). Vibrio have also been shown to impact marine health, causing coral bleaching (V. coralliiyticus, V. shiloi, V. alginolyticus), and shellfish and fish mortality (V. harveyi, V. parahaemolyticus, V. vulnificus). Vibrio population dynamics are primarily driven by temperature and salinity, with prime conditions between 25-30°C and salinities ranging from 20-35. While there is evidence of these blooms occurring in low-nutrient settings like the Florida Keys, less is known regarding microbial response to dust input in areas with</w:t>
+        <w:t xml:space="preserve">Each year, plumes of Saharan dust travel across the Atlantic to be deposited in the surface waters of the Caribbean and Gulf of Mexico. Dust aerosols serve as a significant source of nutrients that can elicit a fertilization effect on marine coastal waters, leading to rapid and potentially harmful blooms (e.g. red tides). Previous work has characterized the response of the marine bacteria</w:t>
       </w:r>
       <w:r>
         <w:t xml:space="preserve"> </w:t>
@@ -112,57 +197,940 @@
           <w:iCs/>
           <w:i/>
         </w:rPr>
-        <w:t xml:space="preserve">higher baseline nutrients</w:t>
-      </w:r>
-      <w:r>
-        <w:t xml:space="preserve">.</w:t>
-      </w:r>
-    </w:p>
-    <w:bookmarkEnd w:id="21"/>
-    <w:bookmarkStart w:id="22" w:name="questionshypotheses-to-be-addressed"/>
-    <w:p>
-      <w:pPr>
-        <w:pStyle w:val="Heading2"/>
-      </w:pPr>
-      <w:r>
-        <w:t xml:space="preserve">2.2 Questions/Hypotheses to be addressed</w:t>
-      </w:r>
-    </w:p>
-    <w:p>
-      <w:pPr>
-        <w:pStyle w:val="FirstParagraph"/>
-      </w:pPr>
-      <w:r>
-        <w:t xml:space="preserve">How do Saharan dust events influence Vibrio populations in high nutrient coastal waters?</w:t>
-      </w:r>
-    </w:p>
-    <w:p>
-      <w:pPr>
-        <w:pStyle w:val="BodyText"/>
-      </w:pPr>
+        <w:t xml:space="preserve">Vibrio</w:t>
+      </w:r>
+      <w:r>
+        <w:t xml:space="preserve"> </w:t>
+      </w:r>
+      <w:r>
+        <w:t xml:space="preserve">to dust input under the oligotrophic settings of the Florida Keys, but less is known regarding settings with higher baseline nutrient levels. This project aims to quantify</w:t>
+      </w:r>
+      <w:r>
+        <w:t xml:space="preserve"> </w:t>
+      </w:r>
       <w:r>
         <w:rPr>
           <w:iCs/>
           <w:i/>
         </w:rPr>
-        <w:t xml:space="preserve">What I am looking for</w:t>
-      </w:r>
-      <w:r>
-        <w:t xml:space="preserve"> </w:t>
-      </w:r>
-      <w:r>
-        <w:t xml:space="preserve">I expect to see a more dramatic growth response in the Gulf (low nutrient), whereas the higher nutrient sites may exhibit a dampened growth response since they already have high baseline nutrient levels. If we still see a growth response despite already having supportive background nutrient levels at these sites, this may suggest that there are other constituents in the dust that can elicit a growth response. Nutrients, dust input, salinity, and temperature will be the primary factors of interest.</w:t>
-      </w:r>
-    </w:p>
-    <w:p>
-      <w:pPr>
-        <w:pStyle w:val="BodyText"/>
-      </w:pPr>
+        <w:t xml:space="preserve">Vibrio</w:t>
+      </w:r>
+      <w:r>
+        <w:t xml:space="preserve"> </w:t>
+      </w:r>
+      <w:r>
+        <w:t xml:space="preserve">population dynamics in response to dust input in coastal sites with higher ambient nutrient levels. Daily sampling took place in Corpus Christi, TX to capture before, during, and after a Saharan dust event and quantitative PCR (qPCR) was used to estimate total counts of</w:t>
+      </w:r>
+      <w:r>
+        <w:t xml:space="preserve"> </w:t>
+      </w:r>
       <w:r>
         <w:rPr>
           <w:iCs/>
           <w:i/>
         </w:rPr>
+        <w:t xml:space="preserve">Vibrio.</w:t>
+      </w:r>
+      <w:r>
+        <w:t xml:space="preserve"> </w:t>
+      </w:r>
+      <w:r>
+        <w:t xml:space="preserve">This study will provide an increased understanding of the conditions that can elicit potentially harmful blooms, highlighting the need for further research to understand the effects of dust deposition in non-oligotrophic waters.</w:t>
+      </w:r>
+    </w:p>
+    <w:p>
+      <w:pPr>
+        <w:pStyle w:val="BodyText"/>
+      </w:pPr>
+      <w:r>
+        <w:t xml:space="preserve"> </w:t>
+      </w:r>
+    </w:p>
+    <w:p>
+      <w:r>
+        <w:br w:type="page"/>
+      </w:r>
+    </w:p>
+    <w:bookmarkEnd w:id="21"/>
+    <w:bookmarkStart w:id="48" w:name="introduction"/>
+    <w:p>
+      <w:pPr>
+        <w:pStyle w:val="Heading1"/>
+      </w:pPr>
+      <w:r>
+        <w:t xml:space="preserve">3. Introduction</w:t>
+      </w:r>
+    </w:p>
+    <w:bookmarkStart w:id="46" w:name="general-background-information"/>
+    <w:p>
+      <w:pPr>
+        <w:pStyle w:val="Heading2"/>
+      </w:pPr>
+      <w:r>
+        <w:t xml:space="preserve">3.1 General Background Information</w:t>
+      </w:r>
+    </w:p>
+    <w:p>
+      <w:pPr>
+        <w:pStyle w:val="FirstParagraph"/>
+      </w:pPr>
+      <w:r>
+        <w:t xml:space="preserve">The Sahara Desert is a significant source of atmospheric dust, eliciting an estimated one billion metric tons each year (</w:t>
+      </w:r>
+      <w:hyperlink r:id="rId22">
+        <w:r>
+          <w:rPr>
+            <w:rStyle w:val="Hyperlink"/>
+          </w:rPr>
+          <w:t xml:space="preserve">d’Almeida, 1986</w:t>
+        </w:r>
+      </w:hyperlink>
+      <w:r>
+        <w:t xml:space="preserve">). Annually, plumes of this dust travel across the Atlantic via easterly trade winds to be deposited in the surface waters of the Atlantic, Caribbean, and Gulf of Mexico (Fig. 1). These dust events are highly episodic, occurring 3- 4 times a year typically in the summer months and lasting 3-5 days each. Dust aerosols can harbor a wide diversity of bacteria (</w:t>
+      </w:r>
+      <w:hyperlink r:id="rId23">
+        <w:r>
+          <w:rPr>
+            <w:rStyle w:val="Hyperlink"/>
+          </w:rPr>
+          <w:t xml:space="preserve">Kellogg et al., 2004</w:t>
+        </w:r>
+      </w:hyperlink>
+      <w:r>
+        <w:t xml:space="preserve">), fungi (</w:t>
+      </w:r>
+      <w:hyperlink r:id="rId24">
+        <w:r>
+          <w:rPr>
+            <w:rStyle w:val="Hyperlink"/>
+          </w:rPr>
+          <w:t xml:space="preserve">Ramírez Camejo et al., 2022</w:t>
+        </w:r>
+      </w:hyperlink>
+      <w:r>
+        <w:t xml:space="preserve">), virus-like particles (</w:t>
+      </w:r>
+      <w:hyperlink r:id="rId25">
+        <w:r>
+          <w:rPr>
+            <w:rStyle w:val="Hyperlink"/>
+          </w:rPr>
+          <w:t xml:space="preserve">Griffin et al., 2001</w:t>
+        </w:r>
+      </w:hyperlink>
+      <w:r>
+        <w:t xml:space="preserve">), and minerals (</w:t>
+      </w:r>
+      <w:hyperlink r:id="rId26">
+        <w:r>
+          <w:rPr>
+            <w:rStyle w:val="Hyperlink"/>
+          </w:rPr>
+          <w:t xml:space="preserve">Formenti et al., 2003</w:t>
+        </w:r>
+      </w:hyperlink>
+      <w:r>
+        <w:t xml:space="preserve">). These aerosols also serve as a significant source of macro and micronutrients such as phosphate, nitrate, and iron (</w:t>
+      </w:r>
+      <w:hyperlink r:id="rId27">
+        <w:r>
+          <w:rPr>
+            <w:rStyle w:val="Hyperlink"/>
+          </w:rPr>
+          <w:t xml:space="preserve">Graham &amp; Duce, 1967</w:t>
+        </w:r>
+      </w:hyperlink>
+      <w:r>
+        <w:t xml:space="preserve">,</w:t>
+      </w:r>
+      <w:r>
+        <w:t xml:space="preserve"> </w:t>
+      </w:r>
+      <w:hyperlink r:id="rId28">
+        <w:r>
+          <w:rPr>
+            <w:rStyle w:val="Hyperlink"/>
+          </w:rPr>
+          <w:t xml:space="preserve">Mills et al., 2004</w:t>
+        </w:r>
+      </w:hyperlink>
+      <w:r>
+        <w:t xml:space="preserve">,</w:t>
+      </w:r>
+      <w:r>
+        <w:t xml:space="preserve"> </w:t>
+      </w:r>
+      <w:hyperlink r:id="rId29">
+        <w:r>
+          <w:rPr>
+            <w:rStyle w:val="Hyperlink"/>
+          </w:rPr>
+          <w:t xml:space="preserve">Savoie et al., 1989</w:t>
+        </w:r>
+      </w:hyperlink>
+      <w:r>
+        <w:t xml:space="preserve">). This addition of otherwise limiting resources can lead to rapid and potentially harmful blooms of certain microbial groups (</w:t>
+      </w:r>
+      <w:hyperlink r:id="rId30">
+        <w:r>
+          <w:rPr>
+            <w:rStyle w:val="Hyperlink"/>
+          </w:rPr>
+          <w:t xml:space="preserve">Lenes et al., 2008</w:t>
+        </w:r>
+      </w:hyperlink>
+      <w:r>
+        <w:t xml:space="preserve">,</w:t>
+      </w:r>
+      <w:r>
+        <w:t xml:space="preserve"> </w:t>
+      </w:r>
+      <w:hyperlink r:id="rId31">
+        <w:r>
+          <w:rPr>
+            <w:rStyle w:val="Hyperlink"/>
+          </w:rPr>
+          <w:t xml:space="preserve">Westrich et al., 2016</w:t>
+        </w:r>
+      </w:hyperlink>
+      <w:r>
+        <w:t xml:space="preserve">,</w:t>
+      </w:r>
+      <w:r>
+        <w:t xml:space="preserve"> </w:t>
+      </w:r>
+      <w:hyperlink r:id="rId32">
+        <w:r>
+          <w:rPr>
+            <w:rStyle w:val="Hyperlink"/>
+          </w:rPr>
+          <w:t xml:space="preserve">Westrich et al., 2018</w:t>
+        </w:r>
+      </w:hyperlink>
+      <w:r>
+        <w:t xml:space="preserve">).</w:t>
+      </w:r>
+    </w:p>
+    <w:p>
+      <w:pPr>
+        <w:pStyle w:val="BodyText"/>
+      </w:pPr>
+      <w:r>
+        <w:t xml:space="preserve">Previous work conducted in the West Florida Shelf has shown that increased iron availability can stimulate the growth of the nitrogen-fixing cyanobacterium</w:t>
+      </w:r>
+      <w:r>
+        <w:t xml:space="preserve"> </w:t>
+      </w:r>
+      <w:r>
+        <w:rPr>
+          <w:iCs/>
+          <w:i/>
+        </w:rPr>
+        <w:t xml:space="preserve">Trichodesmium</w:t>
+      </w:r>
+      <w:r>
+        <w:t xml:space="preserve">. The high amount of nitrogen produced via fixation can be adequate enough to stimulate toxic red tides, caused by the dinoflagellate</w:t>
+      </w:r>
+      <w:r>
+        <w:t xml:space="preserve"> </w:t>
+      </w:r>
+      <w:r>
+        <w:rPr>
+          <w:iCs/>
+          <w:i/>
+        </w:rPr>
+        <w:t xml:space="preserve">Karenia brevis</w:t>
+      </w:r>
+      <w:r>
+        <w:t xml:space="preserve"> </w:t>
+      </w:r>
+      <w:r>
+        <w:t xml:space="preserve">(</w:t>
+      </w:r>
+      <w:hyperlink r:id="rId30">
+        <w:r>
+          <w:rPr>
+            <w:rStyle w:val="Hyperlink"/>
+          </w:rPr>
+          <w:t xml:space="preserve">Lenes et al., 2008</w:t>
+        </w:r>
+      </w:hyperlink>
+      <w:r>
+        <w:t xml:space="preserve">).</w:t>
+      </w:r>
+    </w:p>
+    <w:p>
+      <w:pPr>
+        <w:pStyle w:val="BodyText"/>
+      </w:pPr>
+      <w:r>
+        <w:t xml:space="preserve">While it is documented that these dust events can stimulate growth of harmful phytoplankton, emerging evidence shows that heterotrophic bacteria are responding to the episodic influx of limiting resources and substrate, resulting in blooms of bacteria that are associated with disease, which we refer to as harmful bacterial blooms. Among those that respond are bacterium belonging to the genus</w:t>
+      </w:r>
+      <w:r>
+        <w:t xml:space="preserve"> </w:t>
+      </w:r>
+      <w:r>
+        <w:rPr>
+          <w:iCs/>
+          <w:i/>
+        </w:rPr>
+        <w:t xml:space="preserve">Vibrio</w:t>
+      </w:r>
+      <w:r>
+        <w:t xml:space="preserve">, a group of ubiquitous marine opportunistic heterotrophs. While considered conditionally rare (comprising of &lt;1% of the microbial community), under the proper conditions, this genus can rapidly bloom to make up a large percentage of the community over a short period of time (</w:t>
+      </w:r>
+      <w:hyperlink r:id="rId31">
+        <w:r>
+          <w:rPr>
+            <w:rStyle w:val="Hyperlink"/>
+          </w:rPr>
+          <w:t xml:space="preserve">Westrich et al., 2016</w:t>
+        </w:r>
+      </w:hyperlink>
+      <w:r>
+        <w:t xml:space="preserve">,</w:t>
+      </w:r>
+      <w:r>
+        <w:t xml:space="preserve"> </w:t>
+      </w:r>
+      <w:hyperlink r:id="rId32">
+        <w:r>
+          <w:rPr>
+            <w:rStyle w:val="Hyperlink"/>
+          </w:rPr>
+          <w:t xml:space="preserve">Westrich et al., 2018</w:t>
+        </w:r>
+      </w:hyperlink>
+      <w:r>
+        <w:t xml:space="preserve">).</w:t>
+      </w:r>
+      <w:r>
+        <w:t xml:space="preserve"> </w:t>
+      </w:r>
+      <w:r>
+        <w:rPr>
+          <w:iCs/>
+          <w:i/>
+        </w:rPr>
+        <w:t xml:space="preserve">Vibrio</w:t>
+      </w:r>
+      <w:r>
+        <w:t xml:space="preserve"> </w:t>
+      </w:r>
+      <w:r>
+        <w:t xml:space="preserve">species are found in brackish to marine waters with salinities ranging from 0-35 and will grow in waters with temperatures ranging from 5°C-40°C (</w:t>
+      </w:r>
+      <w:hyperlink r:id="rId33">
+        <w:r>
+          <w:rPr>
+            <w:rStyle w:val="Hyperlink"/>
+          </w:rPr>
+          <w:t xml:space="preserve">Sampaio et al., 2022</w:t>
+        </w:r>
+      </w:hyperlink>
+      <w:r>
+        <w:t xml:space="preserve">). Each year, plumes of Saharan dust travel across the Atlantic via easterly trade winds. These plumes are then deposited in the surface waters of the mid-Atlantic, Caribbean, and Gulf of Mexico. These dust aerosols harbor a wide range of fungi, bacteria, virus-like-particles, minerals, and nutrients (NO3, Fe, PO4). Addition of these nutrients to otherwise oligotrophic settings can result in large and rapid blooms of potentially harmful microbes, presenting a danger to both marine and human health.</w:t>
+      </w:r>
+    </w:p>
+    <w:p>
+      <w:pPr>
+        <w:pStyle w:val="BodyText"/>
+      </w:pPr>
+      <w:r>
+        <w:rPr>
+          <w:iCs/>
+          <w:i/>
+        </w:rPr>
+        <w:t xml:space="preserve">Vibrio</w:t>
+      </w:r>
+      <w:r>
+        <w:t xml:space="preserve"> </w:t>
+      </w:r>
+      <w:r>
+        <w:t xml:space="preserve">species are excellent opportunists, having multiple advantages that allow them to quickly respond to any newly introduced substrate or nutrients. These advantages include multiple copies of rRNA genes, a rapid doubling time, efficient chemotactic motility, large genomic repertoire (consisting of two circular chromosomes), and multiple Fe-siderophore complexes that allow for rapid uptake of iron into the cell (</w:t>
+      </w:r>
+      <w:hyperlink r:id="rId34">
+        <w:r>
+          <w:rPr>
+            <w:rStyle w:val="Hyperlink"/>
+          </w:rPr>
+          <w:t xml:space="preserve">Jensen et al., 2009</w:t>
+        </w:r>
+      </w:hyperlink>
+      <w:r>
+        <w:t xml:space="preserve">,</w:t>
+      </w:r>
+      <w:r>
+        <w:t xml:space="preserve"> </w:t>
+      </w:r>
+      <w:hyperlink r:id="rId35">
+        <w:r>
+          <w:rPr>
+            <w:rStyle w:val="Hyperlink"/>
+          </w:rPr>
+          <w:t xml:space="preserve">Ringgaard et al., 2018</w:t>
+        </w:r>
+      </w:hyperlink>
+      <w:r>
+        <w:t xml:space="preserve">,</w:t>
+      </w:r>
+      <w:r>
+        <w:t xml:space="preserve"> </w:t>
+      </w:r>
+      <w:hyperlink r:id="rId36">
+        <w:r>
+          <w:rPr>
+            <w:rStyle w:val="Hyperlink"/>
+          </w:rPr>
+          <w:t xml:space="preserve">Eagon, 1962</w:t>
+        </w:r>
+      </w:hyperlink>
+      <w:r>
+        <w:t xml:space="preserve">,</w:t>
+      </w:r>
+      <w:r>
+        <w:t xml:space="preserve"> </w:t>
+      </w:r>
+      <w:hyperlink r:id="rId37">
+        <w:r>
+          <w:rPr>
+            <w:rStyle w:val="Hyperlink"/>
+          </w:rPr>
+          <w:t xml:space="preserve">Okada et al., 2005</w:t>
+        </w:r>
+      </w:hyperlink>
+      <w:r>
+        <w:t xml:space="preserve">,</w:t>
+      </w:r>
+      <w:r>
+        <w:t xml:space="preserve"> </w:t>
+      </w:r>
+      <w:hyperlink r:id="rId38">
+        <w:r>
+          <w:rPr>
+            <w:rStyle w:val="Hyperlink"/>
+          </w:rPr>
+          <w:t xml:space="preserve">Payne et al., 2015</w:t>
+        </w:r>
+      </w:hyperlink>
+      <w:r>
+        <w:t xml:space="preserve">).</w:t>
+      </w:r>
+    </w:p>
+    <w:p>
+      <w:pPr>
+        <w:pStyle w:val="BodyText"/>
+      </w:pPr>
+      <w:r>
+        <w:t xml:space="preserve">Within the</w:t>
+      </w:r>
+      <w:r>
+        <w:t xml:space="preserve"> </w:t>
+      </w:r>
+      <w:r>
+        <w:rPr>
+          <w:iCs/>
+          <w:i/>
+        </w:rPr>
+        <w:t xml:space="preserve">Vibrionaceae</w:t>
+      </w:r>
+      <w:r>
+        <w:t xml:space="preserve"> </w:t>
+      </w:r>
+      <w:r>
+        <w:t xml:space="preserve">family, there are at least 12 species that are commonly known as human pathogens. Illness can be induced through either a foodborne route via the consumption of raw or uncooked seafood and contaminated drinking water, or through nonfoodborne routes such as wound exposure while swimming. The most common illnesses caused by</w:t>
+      </w:r>
+      <w:r>
+        <w:t xml:space="preserve"> </w:t>
+      </w:r>
+      <w:r>
+        <w:rPr>
+          <w:iCs/>
+          <w:i/>
+        </w:rPr>
+        <w:t xml:space="preserve">Vibrio</w:t>
+      </w:r>
+      <w:r>
+        <w:t xml:space="preserve"> </w:t>
+      </w:r>
+      <w:r>
+        <w:t xml:space="preserve">include self-limiting diarrhea and cholera (</w:t>
+      </w:r>
+      <w:r>
+        <w:rPr>
+          <w:iCs/>
+          <w:i/>
+        </w:rPr>
+        <w:t xml:space="preserve">V. cholerae</w:t>
+      </w:r>
+      <w:r>
+        <w:t xml:space="preserve">), shellfish-induced gastroenteritis (</w:t>
+      </w:r>
+      <w:r>
+        <w:rPr>
+          <w:iCs/>
+          <w:i/>
+        </w:rPr>
+        <w:t xml:space="preserve">V. parahaemolyticus, V. vulnificus</w:t>
+      </w:r>
+      <w:r>
+        <w:t xml:space="preserve">), extreme cases of necrotizing fasciitis and septicemia (</w:t>
+      </w:r>
+      <w:r>
+        <w:rPr>
+          <w:iCs/>
+          <w:i/>
+        </w:rPr>
+        <w:t xml:space="preserve">V. vulnificus</w:t>
+      </w:r>
+      <w:r>
+        <w:t xml:space="preserve">), and wound and ear infections  (</w:t>
+      </w:r>
+      <w:r>
+        <w:rPr>
+          <w:iCs/>
+          <w:i/>
+        </w:rPr>
+        <w:t xml:space="preserve">V. alginolyticus</w:t>
+      </w:r>
+      <w:r>
+        <w:t xml:space="preserve">,</w:t>
+      </w:r>
+      <w:r>
+        <w:t xml:space="preserve"> </w:t>
+      </w:r>
+      <w:r>
+        <w:rPr>
+          <w:iCs/>
+          <w:i/>
+        </w:rPr>
+        <w:t xml:space="preserve">V. vulnificus</w:t>
+      </w:r>
+      <w:r>
+        <w:t xml:space="preserve">) (</w:t>
+      </w:r>
+      <w:hyperlink r:id="rId39">
+        <w:r>
+          <w:rPr>
+            <w:rStyle w:val="Hyperlink"/>
+          </w:rPr>
+          <w:t xml:space="preserve">Baker-Austin et al., 2018</w:t>
+        </w:r>
+      </w:hyperlink>
+      <w:r>
+        <w:t xml:space="preserve">). Some species also pose a threat to marine health, inducing mortality in oyster and clam larvae (</w:t>
+      </w:r>
+      <w:r>
+        <w:rPr>
+          <w:iCs/>
+          <w:i/>
+        </w:rPr>
+        <w:t xml:space="preserve">V. tubiashii, V. coralliilyticus</w:t>
+      </w:r>
+      <w:r>
+        <w:t xml:space="preserve">), bacterial bleaching and rapid tissue loss in corals (</w:t>
+      </w:r>
+      <w:r>
+        <w:rPr>
+          <w:iCs/>
+          <w:i/>
+        </w:rPr>
+        <w:t xml:space="preserve">V. mediterranei, V. coralliilyticus</w:t>
+      </w:r>
+      <w:r>
+        <w:t xml:space="preserve">) (</w:t>
+      </w:r>
+      <w:hyperlink r:id="rId40">
+        <w:r>
+          <w:rPr>
+            <w:rStyle w:val="Hyperlink"/>
+          </w:rPr>
+          <w:t xml:space="preserve">Richards et al., 2015</w:t>
+        </w:r>
+      </w:hyperlink>
+      <w:r>
+        <w:t xml:space="preserve">,</w:t>
+      </w:r>
+      <w:r>
+        <w:t xml:space="preserve"> </w:t>
+      </w:r>
+      <w:hyperlink r:id="rId41">
+        <w:r>
+          <w:rPr>
+            <w:rStyle w:val="Hyperlink"/>
+          </w:rPr>
+          <w:t xml:space="preserve">Rosenberg &amp; Falkovitz, 2004</w:t>
+        </w:r>
+      </w:hyperlink>
+      <w:r>
+        <w:t xml:space="preserve">,</w:t>
+      </w:r>
+      <w:r>
+        <w:t xml:space="preserve"> </w:t>
+      </w:r>
+      <w:hyperlink r:id="rId42">
+        <w:r>
+          <w:rPr>
+            <w:rStyle w:val="Hyperlink"/>
+          </w:rPr>
+          <w:t xml:space="preserve">Ben-Haim et al., 2003</w:t>
+        </w:r>
+      </w:hyperlink>
+      <w:r>
+        <w:t xml:space="preserve">), and mortality in important aquaculture species such as penaeid shrimp (</w:t>
+      </w:r>
+      <w:r>
+        <w:rPr>
+          <w:iCs/>
+          <w:i/>
+        </w:rPr>
+        <w:t xml:space="preserve">V. parahaemolyticus</w:t>
+      </w:r>
+      <w:r>
+        <w:t xml:space="preserve">) and sea breams (</w:t>
+      </w:r>
+      <w:r>
+        <w:rPr>
+          <w:iCs/>
+          <w:i/>
+        </w:rPr>
+        <w:t xml:space="preserve">V. harveyi)</w:t>
+      </w:r>
+      <w:r>
+        <w:t xml:space="preserve"> </w:t>
+      </w:r>
+      <w:r>
+        <w:t xml:space="preserve">(</w:t>
+      </w:r>
+      <w:hyperlink r:id="rId43">
+        <w:r>
+          <w:rPr>
+            <w:rStyle w:val="Hyperlink"/>
+          </w:rPr>
+          <w:t xml:space="preserve">Tran et al., 2013</w:t>
+        </w:r>
+      </w:hyperlink>
+      <w:r>
+        <w:t xml:space="preserve">,</w:t>
+      </w:r>
+      <w:r>
+        <w:t xml:space="preserve"> </w:t>
+      </w:r>
+      <w:hyperlink r:id="rId44">
+        <w:r>
+          <w:rPr>
+            <w:rStyle w:val="Hyperlink"/>
+          </w:rPr>
+          <w:t xml:space="preserve">Haldar et al., 2010</w:t>
+        </w:r>
+      </w:hyperlink>
+      <w:r>
+        <w:t xml:space="preserve">), among others.</w:t>
+      </w:r>
+    </w:p>
+    <w:p>
+      <w:pPr>
+        <w:pStyle w:val="BodyText"/>
+      </w:pPr>
+      <w:r>
+        <w:t xml:space="preserve">Previous work has characterized</w:t>
+      </w:r>
+      <w:r>
+        <w:t xml:space="preserve"> </w:t>
+      </w:r>
+      <w:r>
+        <w:rPr>
+          <w:iCs/>
+          <w:i/>
+        </w:rPr>
+        <w:t xml:space="preserve">Vibrio</w:t>
+      </w:r>
+      <w:r>
+        <w:t xml:space="preserve"> </w:t>
+      </w:r>
+      <w:r>
+        <w:t xml:space="preserve">blooms in response to Saharan dust input in the oligotrophic setting of the Caribbean and subtropical Atlantic (Barbados and Florida Keys, respectively), with surface water concentrations of total</w:t>
+      </w:r>
+      <w:r>
+        <w:t xml:space="preserve"> </w:t>
+      </w:r>
+      <w:r>
+        <w:rPr>
+          <w:iCs/>
+          <w:i/>
+        </w:rPr>
+        <w:t xml:space="preserve">Vibrio</w:t>
+      </w:r>
+      <w:r>
+        <w:t xml:space="preserve"> </w:t>
+      </w:r>
+      <w:r>
+        <w:t xml:space="preserve">increasing by five to thirty times that found during non-dust conditions and returning to baseline levels within 24-48 hours (Fig. 2).</w:t>
+      </w:r>
+      <w:r>
+        <w:t xml:space="preserve"> </w:t>
+      </w:r>
+      <w:r>
+        <w:rPr>
+          <w:iCs/>
+          <w:i/>
+        </w:rPr>
+        <w:t xml:space="preserve">Vibrio</w:t>
+      </w:r>
+      <w:r>
+        <w:t xml:space="preserve"> </w:t>
+      </w:r>
+      <w:r>
+        <w:t xml:space="preserve">composition within the larger microbial community also shifted following dust deposition, with initial levels of &lt;1.4% to a peak of 19.8% of the bacterial community (</w:t>
+      </w:r>
+      <w:hyperlink r:id="rId31">
+        <w:r>
+          <w:rPr>
+            <w:rStyle w:val="Hyperlink"/>
+          </w:rPr>
+          <w:t xml:space="preserve">Westrich et al., 2016</w:t>
+        </w:r>
+      </w:hyperlink>
+      <w:r>
+        <w:t xml:space="preserve">). A similar phenomenon was also observed in the surface waters of the tropical and open ocean mid-Atlantic with</w:t>
+      </w:r>
+      <w:r>
+        <w:t xml:space="preserve"> </w:t>
+      </w:r>
+      <w:r>
+        <w:rPr>
+          <w:iCs/>
+          <w:i/>
+        </w:rPr>
+        <w:t xml:space="preserve">Vibrio</w:t>
+      </w:r>
+      <w:r>
+        <w:t xml:space="preserve"> </w:t>
+      </w:r>
+      <w:r>
+        <w:t xml:space="preserve">populations increasing 1.5-fold in the mid-Atlantic following deposition (</w:t>
+      </w:r>
+      <w:hyperlink r:id="rId32">
+        <w:r>
+          <w:rPr>
+            <w:rStyle w:val="Hyperlink"/>
+          </w:rPr>
+          <w:t xml:space="preserve">Westrich et al., 2018</w:t>
+        </w:r>
+      </w:hyperlink>
+      <w:r>
+        <w:t xml:space="preserve">). In a follow up study in the Florida Keys, episodic dust events during a daily time series promoted a succession of bacterial responses, with declines in</w:t>
+      </w:r>
+      <w:r>
+        <w:t xml:space="preserve"> </w:t>
+      </w:r>
+      <w:r>
+        <w:rPr>
+          <w:iCs/>
+          <w:i/>
+        </w:rPr>
+        <w:t xml:space="preserve">Prochlorococcus</w:t>
+      </w:r>
+      <w:r>
+        <w:t xml:space="preserve"> </w:t>
+      </w:r>
+      <w:r>
+        <w:t xml:space="preserve">coinciding with initial increases in bacteria belonging to the order</w:t>
+      </w:r>
+      <w:r>
+        <w:t xml:space="preserve"> </w:t>
+      </w:r>
+      <w:r>
+        <w:rPr>
+          <w:iCs/>
+          <w:i/>
+        </w:rPr>
+        <w:t xml:space="preserve">Vibrionales</w:t>
+      </w:r>
+      <w:r>
+        <w:t xml:space="preserve">, followed by subsequent shifts in response of different bacterial groups (</w:t>
+      </w:r>
+      <w:hyperlink r:id="rId45">
+        <w:r>
+          <w:rPr>
+            <w:rStyle w:val="Hyperlink"/>
+          </w:rPr>
+          <w:t xml:space="preserve">Borchardt et al., 2019</w:t>
+        </w:r>
+      </w:hyperlink>
+      <w:r>
+        <w:t xml:space="preserve">). To date, our understanding of</w:t>
+      </w:r>
+      <w:r>
+        <w:t xml:space="preserve"> </w:t>
+      </w:r>
+      <w:r>
+        <w:rPr>
+          <w:iCs/>
+          <w:i/>
+        </w:rPr>
+        <w:t xml:space="preserve">Vibrio</w:t>
+      </w:r>
+      <w:r>
+        <w:t xml:space="preserve"> </w:t>
+      </w:r>
+      <w:r>
+        <w:t xml:space="preserve">and other microbial response to dust input has focused on oligotrophic settings, where dust input is considered to be a critical source of limiting nutrients. However, the composition of desert dust can be complex and may have the potential to deliver critical resources that could be exploited by opportunistic microbes (like</w:t>
+      </w:r>
+      <w:r>
+        <w:t xml:space="preserve"> </w:t>
+      </w:r>
+      <w:r>
+        <w:rPr>
+          <w:iCs/>
+          <w:i/>
+        </w:rPr>
+        <w:t xml:space="preserve">Vibrio</w:t>
+      </w:r>
+      <w:r>
+        <w:t xml:space="preserve">) and elicit a growth response despite higher baseline nutrient levels. Given that human exposure is likely in these coastal waters, it is important to elucidate the relationship between dust input and microbial blooms in these higher nutrient environments.  </w:t>
+      </w:r>
+    </w:p>
+    <w:p>
+      <w:pPr>
+        <w:pStyle w:val="BodyText"/>
+      </w:pPr>
+      <w:r>
+        <w:t xml:space="preserve">This study aims to (1) quantify</w:t>
+      </w:r>
+      <w:r>
+        <w:t xml:space="preserve"> </w:t>
+      </w:r>
+      <w:r>
+        <w:rPr>
+          <w:iCs/>
+          <w:i/>
+        </w:rPr>
+        <w:t xml:space="preserve">Vibrio</w:t>
+      </w:r>
+      <w:r>
+        <w:t xml:space="preserve"> </w:t>
+      </w:r>
+      <w:r>
+        <w:t xml:space="preserve">population dynamics and composition, and (2) characterize potential microbial blooms and community shifts in response to dust input in coastal sites with higher ambient nutrient levels. The findings from this study will provide an increased understanding of the conditions that can elicit potentially harmful blooms (i.e.,</w:t>
+      </w:r>
+      <w:r>
+        <w:t xml:space="preserve"> </w:t>
+      </w:r>
+      <w:r>
+        <w:rPr>
+          <w:iCs/>
+          <w:i/>
+        </w:rPr>
+        <w:t xml:space="preserve">Vibrio</w:t>
+      </w:r>
+      <w:r>
+        <w:t xml:space="preserve">), highlighting the need for further research to understand the effects of dust deposition in non-oligotrophic waters. We predict that (1)</w:t>
+      </w:r>
+      <w:r>
+        <w:t xml:space="preserve"> </w:t>
+      </w:r>
+      <w:r>
+        <w:rPr>
+          <w:iCs/>
+          <w:i/>
+        </w:rPr>
+        <w:t xml:space="preserve">Vibrio</w:t>
+      </w:r>
+      <w:r>
+        <w:t xml:space="preserve"> </w:t>
+      </w:r>
+      <w:r>
+        <w:t xml:space="preserve">will be among the first to respond to the influx of dust constituents and (2) that the fertilization effects of dust deposition (and possible successional changes) will be dampened at sites with higher baseline nutrient levels, as dust derived nutrients become less critical for growth.</w:t>
+      </w:r>
+    </w:p>
+    <w:p>
+      <w:pPr>
+        <w:pStyle w:val="BodyText"/>
+      </w:pPr>
+      <w:r>
+        <w:t xml:space="preserve">With a heightened risk of</w:t>
+      </w:r>
+      <w:r>
+        <w:t xml:space="preserve"> </w:t>
+      </w:r>
+      <w:r>
+        <w:rPr>
+          <w:iCs/>
+          <w:i/>
+        </w:rPr>
+        <w:t xml:space="preserve">Vibrio</w:t>
+      </w:r>
+      <w:r>
+        <w:t xml:space="preserve"> </w:t>
+      </w:r>
+      <w:r>
+        <w:t xml:space="preserve">exposure in coastal waters, it is vital to understand microbial dynamics in nearshore environments. If dust is proven to elicit a microbial response, these events can be used to serve as an</w:t>
+      </w:r>
+      <w:r>
+        <w:t xml:space="preserve"> </w:t>
+      </w:r>
+      <w:r>
+        <w:t xml:space="preserve">“</w:t>
+      </w:r>
+      <w:r>
+        <w:t xml:space="preserve">early warning</w:t>
+      </w:r>
+      <w:r>
+        <w:t xml:space="preserve">”</w:t>
+      </w:r>
+      <w:r>
+        <w:t xml:space="preserve"> </w:t>
+      </w:r>
+      <w:r>
+        <w:t xml:space="preserve">of increased exposure risk to better protect public health.</w:t>
+      </w:r>
+    </w:p>
+    <w:bookmarkEnd w:id="46"/>
+    <w:bookmarkStart w:id="47" w:name="questionshypotheses-to-be-addressed"/>
+    <w:p>
+      <w:pPr>
+        <w:pStyle w:val="Heading2"/>
+      </w:pPr>
+      <w:r>
+        <w:t xml:space="preserve">3.2 Questions/Hypotheses to be addressed</w:t>
+      </w:r>
+    </w:p>
+    <w:p>
+      <w:pPr>
+        <w:pStyle w:val="FirstParagraph"/>
+      </w:pPr>
+      <w:r>
+        <w:t xml:space="preserve">How do Saharan dust events influence Vibrio populations in high nutrient coastal waters?</w:t>
+      </w:r>
+    </w:p>
+    <w:p>
+      <w:pPr>
+        <w:pStyle w:val="BodyText"/>
+      </w:pPr>
+      <w:r>
+        <w:rPr>
+          <w:iCs/>
+          <w:i/>
+        </w:rPr>
+        <w:t xml:space="preserve">What I am looking for</w:t>
+      </w:r>
+      <w:r>
+        <w:t xml:space="preserve"> </w:t>
+      </w:r>
+      <w:r>
+        <w:t xml:space="preserve">I expect to see a more dramatic growth response in the Gulf (low nutrient), whereas the higher nutrient sites may exhibit a dampened growth response since they already have high baseline nutrient levels. If we still see a growth response despite already having supportive background nutrient levels at these sites, this may suggest that there are other constituents in the dust that can elicit a growth response. Nutrients, dust input, salinity, and temperature will be the primary factors of interest.</w:t>
+      </w:r>
+    </w:p>
+    <w:p>
+      <w:pPr>
+        <w:pStyle w:val="BodyText"/>
+      </w:pPr>
+      <w:r>
+        <w:rPr>
+          <w:iCs/>
+          <w:i/>
+        </w:rPr>
         <w:t xml:space="preserve">How I will analyze it</w:t>
       </w:r>
       <w:r>
@@ -177,24 +1145,24 @@
         <w:br w:type="page"/>
       </w:r>
     </w:p>
-    <w:bookmarkEnd w:id="22"/>
-    <w:bookmarkEnd w:id="23"/>
-    <w:bookmarkStart w:id="29" w:name="methods"/>
+    <w:bookmarkEnd w:id="47"/>
+    <w:bookmarkEnd w:id="48"/>
+    <w:bookmarkStart w:id="60" w:name="methods"/>
     <w:p>
       <w:pPr>
         <w:pStyle w:val="Heading1"/>
       </w:pPr>
       <w:r>
-        <w:t xml:space="preserve">3. Methods</w:t>
-      </w:r>
-    </w:p>
-    <w:bookmarkStart w:id="24" w:name="data-acquisition"/>
+        <w:t xml:space="preserve">4. Methods</w:t>
+      </w:r>
+    </w:p>
+    <w:bookmarkStart w:id="52" w:name="description-of-study-area"/>
     <w:p>
       <w:pPr>
         <w:pStyle w:val="Heading2"/>
       </w:pPr>
       <w:r>
-        <w:t xml:space="preserve">3.1 Data acquisition</w:t>
+        <w:t xml:space="preserve">4.1 Description of Study Area</w:t>
       </w:r>
     </w:p>
     <w:p>
@@ -202,7 +1170,73 @@
         <w:pStyle w:val="FirstParagraph"/>
       </w:pPr>
       <w:r>
-        <w:t xml:space="preserve">Data was collected at 3 sites in Corpus Christi, TX before, during, and after a Saharan dust event (starting on July 7th and ending on July 19th, 2022). Sites represent a gradient in background nutrient levels (Blind Oso and Canals are high, the Gulf is low). Water samples were collected for inorganic nutrients, dissolved and particulate organic matter, and microbial analysis. Vertical profiles of salinity, temperature, pH, and dissolved oxygen were obtained using a YSI ProPlus sonde.</w:t>
+        <w:t xml:space="preserve">Sampling took place at three locations in Corpus Christi, TX: Blind Oso Bay, a residential canal system on Padre Island, and the Gulf. Sites were chosen based on differing baseline nutrient levels. Blind Oso Bay is a shallow tributary that is popular amongst wadefisherman and kayakers. The Bay is often impacted by fluctuating salinities and high levels of nutrients and chlorophyl due to its proximity to a wastewater treatment plant (</w:t>
+      </w:r>
+      <w:hyperlink r:id="rId49">
+        <w:r>
+          <w:rPr>
+            <w:rStyle w:val="Hyperlink"/>
+          </w:rPr>
+          <w:t xml:space="preserve">Wetz, 2014</w:t>
+        </w:r>
+      </w:hyperlink>
+      <w:r>
+        <w:t xml:space="preserve">). Additionally, the Bay has persistent issues with high levels of fecal indicator bacteria, placing it on the U.S. impaired waters list (</w:t>
+      </w:r>
+      <w:hyperlink r:id="rId50">
+        <w:r>
+          <w:rPr>
+            <w:rStyle w:val="Hyperlink"/>
+          </w:rPr>
+          <w:t xml:space="preserve">Nicolau &amp; Hill, 2014</w:t>
+        </w:r>
+      </w:hyperlink>
+      <w:r>
+        <w:t xml:space="preserve">,</w:t>
+      </w:r>
+      <w:r>
+        <w:t xml:space="preserve"> </w:t>
+      </w:r>
+      <w:hyperlink r:id="rId51">
+        <w:r>
+          <w:rPr>
+            <w:rStyle w:val="Hyperlink"/>
+          </w:rPr>
+          <w:t xml:space="preserve">Texas Commission on Environmental Quality, 2022</w:t>
+        </w:r>
+      </w:hyperlink>
+      <w:r>
+        <w:t xml:space="preserve">). The residential canal system is also impacted by high nutrients and chlorophyl from storm water runoff, and salinity is primarily driven by precipitation. The Gulf site is characterized by constant salinities (~36) and low nutrient levels.</w:t>
+      </w:r>
+    </w:p>
+    <w:bookmarkEnd w:id="52"/>
+    <w:bookmarkStart w:id="55" w:name="sample-collection-and-processing"/>
+    <w:p>
+      <w:pPr>
+        <w:pStyle w:val="Heading2"/>
+      </w:pPr>
+      <w:r>
+        <w:t xml:space="preserve">4.2 Sample Collection and Processing</w:t>
+      </w:r>
+    </w:p>
+    <w:bookmarkStart w:id="53" w:name="collection"/>
+    <w:p>
+      <w:pPr>
+        <w:pStyle w:val="Heading4"/>
+      </w:pPr>
+      <w:r>
+        <w:t xml:space="preserve">4.2.0.1 Collection</w:t>
+      </w:r>
+    </w:p>
+    <w:p>
+      <w:pPr>
+        <w:pStyle w:val="FirstParagraph"/>
+      </w:pPr>
+      <w:r>
+        <w:t xml:space="preserve">A high resolution (daily) time series was conducted starting on July 7th and ending on July 19th, 2022 capturing before, during, and after a Saharan dust event.</w:t>
+      </w:r>
+      <w:r>
+        <w:t xml:space="preserve"> </w:t>
       </w:r>
     </w:p>
     <w:p>
@@ -210,7 +1244,90 @@
         <w:pStyle w:val="BodyText"/>
       </w:pPr>
       <w:r>
-        <w:t xml:space="preserve">Variables will include</w:t>
+        <w:t xml:space="preserve">Vertical profiles of salinity, temperature, pH, and dissolved oxygen were obtained using a YSI ProPlus sonde. Samples were collected for chlorophyl</w:t>
+      </w:r>
+      <w:r>
+        <w:t xml:space="preserve"> </w:t>
+      </w:r>
+      <w:r>
+        <w:rPr>
+          <w:iCs/>
+          <w:i/>
+        </w:rPr>
+        <w:t xml:space="preserve">a</w:t>
+      </w:r>
+      <w:r>
+        <w:t xml:space="preserve"> </w:t>
+      </w:r>
+      <w:r>
+        <w:t xml:space="preserve">analysis, inorganic nutrients, dissolved and particulate organic matter, and microbial analysis.</w:t>
+      </w:r>
+    </w:p>
+    <w:bookmarkEnd w:id="53"/>
+    <w:bookmarkStart w:id="54" w:name="vibrio-enumeration"/>
+    <w:p>
+      <w:pPr>
+        <w:pStyle w:val="Heading4"/>
+      </w:pPr>
+      <w:r>
+        <w:t xml:space="preserve">4.2.0.2 Vibrio Enumeration</w:t>
+      </w:r>
+    </w:p>
+    <w:p>
+      <w:pPr>
+        <w:pStyle w:val="FirstParagraph"/>
+      </w:pPr>
+      <w:r>
+        <w:t xml:space="preserve">Total</w:t>
+      </w:r>
+      <w:r>
+        <w:t xml:space="preserve"> </w:t>
+      </w:r>
+      <w:r>
+        <w:rPr>
+          <w:iCs/>
+          <w:i/>
+        </w:rPr>
+        <w:t xml:space="preserve">Vibrio</w:t>
+      </w:r>
+      <w:r>
+        <w:t xml:space="preserve"> </w:t>
+      </w:r>
+      <w:r>
+        <w:t xml:space="preserve">were estimated using genus-specific quantitative polymerase chain reaction (qPCR) (</w:t>
+      </w:r>
+      <w:hyperlink r:id="rId32">
+        <w:r>
+          <w:rPr>
+            <w:rStyle w:val="Hyperlink"/>
+          </w:rPr>
+          <w:t xml:space="preserve">Westrich et al., 2018</w:t>
+        </w:r>
+      </w:hyperlink>
+      <w:r>
+        <w:t xml:space="preserve">).</w:t>
+      </w:r>
+      <w:r>
+        <w:t xml:space="preserve"> </w:t>
+      </w:r>
+    </w:p>
+    <w:bookmarkEnd w:id="54"/>
+    <w:bookmarkEnd w:id="55"/>
+    <w:bookmarkStart w:id="59" w:name="data-import-and-cleaning"/>
+    <w:p>
+      <w:pPr>
+        <w:pStyle w:val="Heading2"/>
+      </w:pPr>
+      <w:r>
+        <w:t xml:space="preserve">4.3 Data import and cleaning</w:t>
+      </w:r>
+    </w:p>
+    <w:p>
+      <w:pPr>
+        <w:pStyle w:val="FirstParagraph"/>
+      </w:pPr>
+      <w:r>
+        <w:t xml:space="preserve">This project works with three primary data sets. (1) Enumeration of Vibrio bacteria as copies/mL from quantitative PCR (copies_master.csv), (2) Dust concentrations as aerosol optical thickness (AOT) derived from the Naval Research Lab (nrl_conc.csv), and (3) Temperature and Salinity across the daily time series (ysi_2.csv). Below is a brief summary of how each data set was cleaned. More details can be found in the supplementary files, containing the code and comments describing what each line does. Please refer to the</w:t>
       </w:r>
       <w:r>
         <w:t xml:space="preserve"> </w:t>
@@ -219,215 +1336,122 @@
         <w:rPr>
           <w:rStyle w:val="VerbatimChar"/>
         </w:rPr>
-        <w:t xml:space="preserve">Temperature (°C)</w:t>
-      </w:r>
-      <w:r>
-        <w:t xml:space="preserve">,</w:t>
-      </w:r>
-      <w:r>
-        <w:t xml:space="preserve"> </w:t>
-      </w:r>
-      <w:r>
-        <w:rPr>
-          <w:rStyle w:val="VerbatimChar"/>
-        </w:rPr>
-        <w:t xml:space="preserve">Salinity</w:t>
-      </w:r>
-      <w:r>
-        <w:t xml:space="preserve">,</w:t>
-      </w:r>
-      <w:r>
-        <w:t xml:space="preserve"> </w:t>
-      </w:r>
-      <w:r>
-        <w:rPr>
-          <w:rStyle w:val="VerbatimChar"/>
-        </w:rPr>
-        <w:t xml:space="preserve">Nitrate</w:t>
-      </w:r>
-      <w:r>
-        <w:t xml:space="preserve">,</w:t>
-      </w:r>
-      <w:r>
-        <w:t xml:space="preserve"> </w:t>
-      </w:r>
-      <w:r>
-        <w:rPr>
-          <w:rStyle w:val="VerbatimChar"/>
-        </w:rPr>
-        <w:t xml:space="preserve">Phosphate</w:t>
-      </w:r>
-      <w:r>
-        <w:t xml:space="preserve">,</w:t>
-      </w:r>
-      <w:r>
-        <w:t xml:space="preserve"> </w:t>
-      </w:r>
-      <w:r>
-        <w:rPr>
-          <w:rStyle w:val="VerbatimChar"/>
-        </w:rPr>
-        <w:t xml:space="preserve">Copies/mL</w:t>
-      </w:r>
-      <w:r>
-        <w:t xml:space="preserve"> </w:t>
-      </w:r>
-      <w:r>
-        <w:t xml:space="preserve">produced using quantitative PCR, and</w:t>
-      </w:r>
-      <w:r>
-        <w:t xml:space="preserve"> </w:t>
-      </w:r>
-      <w:r>
-        <w:rPr>
-          <w:rStyle w:val="VerbatimChar"/>
-        </w:rPr>
-        <w:t xml:space="preserve">Dust Concentration (AOT)</w:t>
-      </w:r>
-      <w:r>
-        <w:t xml:space="preserve"> </w:t>
-      </w:r>
-      <w:r>
-        <w:t xml:space="preserve">from the naval research laboratory satellite data.</w:t>
-      </w:r>
-    </w:p>
-    <w:bookmarkEnd w:id="24"/>
-    <w:bookmarkStart w:id="28" w:name="data-import-and-cleaning"/>
+        <w:t xml:space="preserve">project_README.md</w:t>
+      </w:r>
+      <w:r>
+        <w:t xml:space="preserve"> </w:t>
+      </w:r>
+      <w:r>
+        <w:t xml:space="preserve">file located in the NathanGreenslit-MADA-Project folder for details on the repository contents and instructions on reproducibility</w:t>
+      </w:r>
+      <w:r>
+        <w:br/>
+      </w:r>
+    </w:p>
+    <w:bookmarkStart w:id="56" w:name="X722916ee0d7a8458d9dfcd7bc6a8d8129e0fc06"/>
+    <w:p>
+      <w:pPr>
+        <w:pStyle w:val="Heading4"/>
+      </w:pPr>
+      <w:r>
+        <w:t xml:space="preserve">4.3.0.1 Cleaning of Total Vibrio Enumeration dataset</w:t>
+      </w:r>
+    </w:p>
+    <w:p>
+      <w:pPr>
+        <w:pStyle w:val="FirstParagraph"/>
+      </w:pPr>
+      <w:r>
+        <w:t xml:space="preserve">Quantitative PCR provides enumeration results as</w:t>
+      </w:r>
+      <w:r>
+        <w:t xml:space="preserve"> </w:t>
+      </w:r>
+      <w:r>
+        <w:t xml:space="preserve">“</w:t>
+      </w:r>
+      <w:r>
+        <w:t xml:space="preserve">cycle threshold or Cq</w:t>
+      </w:r>
+      <w:r>
+        <w:t xml:space="preserve">”</w:t>
+      </w:r>
+      <w:r>
+        <w:t xml:space="preserve"> </w:t>
+      </w:r>
+      <w:r>
+        <w:t xml:space="preserve">values. This depicts the cycle number in which enough of the DNA target was present to be amplified and thus detected. Lower Cq values correspond to higher target concentrations (as it takes less cycles to amplify), and vice verse for higher Cq values. The cleaning of this data set consisted of converting these Cq values into something that can be used to quantify Vibrio (copies of target per mL of seawater). To do so, I needed to take into account the amount of water sample that was concentrated on a filter, the total amount of DNA that was eluted following a DNA extraction, and the amount of DNA template added to each mix for qPCR (to name a few). Taking these into account, we are able to calculate our way from Cq values to copies of Vibrio per mL of seawater. qPCR was conducted in triplicate, so the last step was to take the average of the three replicates to have a final value per sample. A date column was also added for each sample.</w:t>
+      </w:r>
+    </w:p>
+    <w:bookmarkEnd w:id="56"/>
+    <w:bookmarkStart w:id="57" w:name="X3eb89eb1899f60a6020a00cce2efeedabb53bdc"/>
+    <w:p>
+      <w:pPr>
+        <w:pStyle w:val="Heading4"/>
+      </w:pPr>
+      <w:r>
+        <w:t xml:space="preserve">4.3.0.2 Cleaning of Dust Concentration (AOT) Data set</w:t>
+      </w:r>
+    </w:p>
+    <w:p>
+      <w:pPr>
+        <w:pStyle w:val="FirstParagraph"/>
+      </w:pPr>
+      <w:r>
+        <w:t xml:space="preserve">Dust concentration (AOT) was collected at time points 0 hour, 6 hour, 12 hour, and 18 hour. In this script, I made different data sets based on time points as well as a data set containing the summed dust concentration (of all time points) per day. For downstream statistical analysis, it will be helpful to have these different data sets to compare to time of sample collection.</w:t>
+      </w:r>
+    </w:p>
+    <w:bookmarkEnd w:id="57"/>
+    <w:bookmarkStart w:id="58" w:name="cleaning-of-environment-data-set"/>
+    <w:p>
+      <w:pPr>
+        <w:pStyle w:val="Heading4"/>
+      </w:pPr>
+      <w:r>
+        <w:t xml:space="preserve">4.3.0.3 Cleaning of Environment data set</w:t>
+      </w:r>
+    </w:p>
+    <w:p>
+      <w:pPr>
+        <w:pStyle w:val="FirstParagraph"/>
+      </w:pPr>
+      <w:r>
+        <w:t xml:space="preserve">This data set did not require any cleaning.</w:t>
+      </w:r>
+    </w:p>
+    <w:p>
+      <w:r>
+        <w:br w:type="page"/>
+      </w:r>
+    </w:p>
+    <w:bookmarkEnd w:id="58"/>
+    <w:bookmarkEnd w:id="59"/>
+    <w:bookmarkEnd w:id="60"/>
+    <w:bookmarkStart w:id="102" w:name="results"/>
+    <w:p>
+      <w:pPr>
+        <w:pStyle w:val="Heading1"/>
+      </w:pPr>
+      <w:r>
+        <w:t xml:space="preserve">5. Results</w:t>
+      </w:r>
+    </w:p>
+    <w:bookmarkStart w:id="74" w:name="exploratorydescriptive-analysis"/>
     <w:p>
       <w:pPr>
         <w:pStyle w:val="Heading2"/>
       </w:pPr>
       <w:r>
-        <w:t xml:space="preserve">3.2 Data import and cleaning</w:t>
-      </w:r>
-    </w:p>
-    <w:p>
-      <w:pPr>
-        <w:pStyle w:val="FirstParagraph"/>
-      </w:pPr>
-      <w:r>
-        <w:t xml:space="preserve">This project works with three primary data sets. (1) Enumeration of Vibrio bacteria as copies/mL from quantitative PCR (copies_master.csv), (2) Dust concentrations as aerosol optical thickness (AOT) derived from the Naval Research Lab (nrl_conc.csv), and (3) Temperature and Salinity across the daily time series (ysi_2.csv). Below is a brief summary of how each data set was cleaned. More details can be found in the supplementary files, containing the code and comments describing what each line does. Please refer to the</w:t>
-      </w:r>
-      <w:r>
-        <w:t xml:space="preserve"> </w:t>
-      </w:r>
-      <w:r>
-        <w:rPr>
-          <w:rStyle w:val="VerbatimChar"/>
-        </w:rPr>
-        <w:t xml:space="preserve">project_README.md</w:t>
-      </w:r>
-      <w:r>
-        <w:t xml:space="preserve"> </w:t>
-      </w:r>
-      <w:r>
-        <w:t xml:space="preserve">file located in the NathanGreenslit-MADA-Project folder for details on the repository contents and instructions on reproducibility</w:t>
-      </w:r>
-    </w:p>
-    <w:bookmarkStart w:id="25" w:name="X78c808109ce3e5bc91d86f985898764265ed0eb"/>
-    <w:p>
-      <w:pPr>
-        <w:pStyle w:val="Heading3"/>
-      </w:pPr>
-      <w:r>
-        <w:t xml:space="preserve">3.2.1 Cleaning of Total Vibrio Enumerations Data set</w:t>
-      </w:r>
-    </w:p>
-    <w:p>
-      <w:pPr>
-        <w:pStyle w:val="FirstParagraph"/>
-      </w:pPr>
-      <w:r>
-        <w:t xml:space="preserve">Quantitative PCR provides enumeration results as</w:t>
-      </w:r>
-      <w:r>
-        <w:t xml:space="preserve"> </w:t>
-      </w:r>
-      <w:r>
-        <w:t xml:space="preserve">“</w:t>
-      </w:r>
-      <w:r>
-        <w:t xml:space="preserve">cycle threshold or Cq</w:t>
-      </w:r>
-      <w:r>
-        <w:t xml:space="preserve">”</w:t>
-      </w:r>
-      <w:r>
-        <w:t xml:space="preserve"> </w:t>
-      </w:r>
-      <w:r>
-        <w:t xml:space="preserve">values. This depicts the cycle number in which enough of the DNA target was present to be amplified and thus detected. Lower Cq values correspond to higher target concentrations (as it takes less cycles to amplify), and vice verse for higher Cq values. The cleaning of this data set consisted of converting these Cq values into something that can be used to quantify Vibrio (copies of target per mL of seawater). To do so, I needed to take into account the amount of water sample that was concentrated on a filter, the total amount of DNA that was eluted following a DNA extraction, and the amount of DNA template added to each mix for qPCR (to name a few). Taking these into account, we are able to calculate our way from Cq values to copies of Vibrio per mL of seawater. qPCR was conducted in triplicate, so the last step was to take the average of the three replicates to have a final value per sample. A date column was also added for each sample.</w:t>
-      </w:r>
-    </w:p>
-    <w:bookmarkEnd w:id="25"/>
-    <w:bookmarkStart w:id="26" w:name="X3eb89eb1899f60a6020a00cce2efeedabb53bdc"/>
-    <w:p>
-      <w:pPr>
-        <w:pStyle w:val="Heading3"/>
-      </w:pPr>
-      <w:r>
-        <w:t xml:space="preserve">3.2.2 Cleaning of Dust Concentration (AOT) Data set</w:t>
-      </w:r>
-    </w:p>
-    <w:p>
-      <w:pPr>
-        <w:pStyle w:val="FirstParagraph"/>
-      </w:pPr>
-      <w:r>
-        <w:t xml:space="preserve">Dust concentration (AOT) was collected at time points 0 hour, 6 hour, 12 hour, and 18 hour. In this script, I made different data sets based on time points as well as a data set containing the summed dust concentration (of all time points) per day. For downstream statistical analysis, it will be helpful to have these different data sets to compare to time of sample collection.</w:t>
-      </w:r>
-    </w:p>
-    <w:bookmarkEnd w:id="26"/>
-    <w:bookmarkStart w:id="27" w:name="X74371effe417baae1c31891191d761dac00ebad"/>
-    <w:p>
-      <w:pPr>
-        <w:pStyle w:val="Heading3"/>
-      </w:pPr>
-      <w:r>
-        <w:t xml:space="preserve">3.2.3 Cleaning of Temperature and Salinity Data set</w:t>
-      </w:r>
-    </w:p>
-    <w:p>
-      <w:pPr>
-        <w:pStyle w:val="FirstParagraph"/>
-      </w:pPr>
-      <w:r>
-        <w:t xml:space="preserve">This data set did not require any cleaning.</w:t>
-      </w:r>
-    </w:p>
-    <w:p>
-      <w:r>
-        <w:br w:type="page"/>
-      </w:r>
-    </w:p>
-    <w:bookmarkEnd w:id="27"/>
-    <w:bookmarkEnd w:id="28"/>
-    <w:bookmarkEnd w:id="29"/>
-    <w:bookmarkStart w:id="75" w:name="results"/>
-    <w:p>
-      <w:pPr>
-        <w:pStyle w:val="Heading1"/>
-      </w:pPr>
-      <w:r>
-        <w:t xml:space="preserve">4. Results</w:t>
-      </w:r>
-    </w:p>
-    <w:bookmarkStart w:id="42" w:name="exploratorydescriptive-analysis"/>
-    <w:p>
-      <w:pPr>
-        <w:pStyle w:val="Heading2"/>
-      </w:pPr>
-      <w:r>
-        <w:t xml:space="preserve">4.1 Exploratory/Descriptive analysis</w:t>
-      </w:r>
-    </w:p>
-    <w:bookmarkStart w:id="33" w:name="dust"/>
-    <w:p>
-      <w:pPr>
-        <w:pStyle w:val="Heading3"/>
-      </w:pPr>
-      <w:r>
-        <w:t xml:space="preserve">4.1.1 Dust</w:t>
+        <w:t xml:space="preserve">5.1 Exploratory/Descriptive analysis</w:t>
+      </w:r>
+    </w:p>
+    <w:bookmarkStart w:id="64" w:name="dust"/>
+    <w:p>
+      <w:pPr>
+        <w:pStyle w:val="Heading4"/>
+      </w:pPr>
+      <w:r>
+        <w:t xml:space="preserve">5.1.0.1 Dust</w:t>
       </w:r>
     </w:p>
     <w:p>
@@ -439,18 +1463,18 @@
           <wp:inline>
             <wp:extent cx="5334000" cy="3295650"/>
             <wp:effectExtent b="0" l="0" r="0" t="0"/>
-            <wp:docPr descr="" title="" id="31" name="Picture"/>
+            <wp:docPr descr="" title="" id="62" name="Picture"/>
             <a:graphic>
               <a:graphicData uri="http://schemas.openxmlformats.org/drawingml/2006/picture">
                 <pic:pic>
                   <pic:nvPicPr>
-                    <pic:cNvPr descr="images/paste-0FE55FAA.png" id="32" name="Picture"/>
+                    <pic:cNvPr descr="images/paste-0FE55FAA.png" id="63" name="Picture"/>
                     <pic:cNvPicPr>
                       <a:picLocks noChangeArrowheads="1" noChangeAspect="1"/>
                     </pic:cNvPicPr>
                   </pic:nvPicPr>
                   <pic:blipFill>
-                    <a:blip r:embed="rId30"/>
+                    <a:blip r:embed="rId61"/>
                     <a:stretch>
                       <a:fillRect/>
                     </a:stretch>
@@ -485,14 +1509,14 @@
         <w:t xml:space="preserve">This figure depicts the summed dust concentration 24hr prior to sample collection (time points 13hr–&gt; 7hr the next day) across the daily time series. During the time series, two small periods of higher dust AOT occurred on the 9th and 13th respectively. A much larger spike in AOT was observed on the 16th.</w:t>
       </w:r>
     </w:p>
-    <w:bookmarkEnd w:id="33"/>
-    <w:bookmarkStart w:id="37" w:name="daily-vibrio"/>
-    <w:p>
-      <w:pPr>
-        <w:pStyle w:val="Heading3"/>
-      </w:pPr>
-      <w:r>
-        <w:t xml:space="preserve">4.1.2 Daily Vibrio</w:t>
+    <w:bookmarkEnd w:id="64"/>
+    <w:bookmarkStart w:id="68" w:name="daily-vibrio"/>
+    <w:p>
+      <w:pPr>
+        <w:pStyle w:val="Heading4"/>
+      </w:pPr>
+      <w:r>
+        <w:t xml:space="preserve">5.1.0.2 Daily Vibrio</w:t>
       </w:r>
     </w:p>
     <w:p>
@@ -504,18 +1528,18 @@
           <wp:inline>
             <wp:extent cx="5334000" cy="5334000"/>
             <wp:effectExtent b="0" l="0" r="0" t="0"/>
-            <wp:docPr descr="" title="" id="35" name="Picture"/>
+            <wp:docPr descr="" title="" id="66" name="Picture"/>
             <a:graphic>
               <a:graphicData uri="http://schemas.openxmlformats.org/drawingml/2006/picture">
                 <pic:pic>
                   <pic:nvPicPr>
-                    <pic:cNvPr descr="images/paste-C33B6E43.png" id="36" name="Picture"/>
+                    <pic:cNvPr descr="images/paste-C33B6E43.png" id="67" name="Picture"/>
                     <pic:cNvPicPr>
                       <a:picLocks noChangeArrowheads="1" noChangeAspect="1"/>
                     </pic:cNvPicPr>
                   </pic:nvPicPr>
                   <pic:blipFill>
-                    <a:blip r:embed="rId34"/>
+                    <a:blip r:embed="rId65"/>
                     <a:stretch>
                       <a:fillRect/>
                     </a:stretch>
@@ -550,14 +1574,14 @@
         <w:t xml:space="preserve">The top portion of the figure depicts total enumerated Vibrio as copies per mL, with color by site. There is a noticeable shift in copies in the Gulf site, a less noticeable but still present shift in Blind Oso Bay, and practically no changes in the Canal site. The bottom portion of the figure depicts the dust concentration (AOT) across the daily time series. Initial shift in copies per mL at the Gulf and Blind Oso occur 24-48hr following initial dust introduction on the 13th, and experience another shift around 24-48hr of higher dust input on the 16th.</w:t>
       </w:r>
     </w:p>
-    <w:bookmarkEnd w:id="37"/>
-    <w:bookmarkStart w:id="41" w:name="temperature-and-salinity"/>
-    <w:p>
-      <w:pPr>
-        <w:pStyle w:val="Heading3"/>
-      </w:pPr>
-      <w:r>
-        <w:t xml:space="preserve">4.1.3 Temperature and Salinity</w:t>
+    <w:bookmarkEnd w:id="68"/>
+    <w:bookmarkStart w:id="72" w:name="temperature-salinity"/>
+    <w:p>
+      <w:pPr>
+        <w:pStyle w:val="Heading4"/>
+      </w:pPr>
+      <w:r>
+        <w:t xml:space="preserve">5.1.0.3 Temperature &amp; Salinity</w:t>
       </w:r>
     </w:p>
     <w:p>
@@ -569,18 +1593,18 @@
           <wp:inline>
             <wp:extent cx="5334000" cy="5334000"/>
             <wp:effectExtent b="0" l="0" r="0" t="0"/>
-            <wp:docPr descr="" title="" id="39" name="Picture"/>
+            <wp:docPr descr="" title="" id="70" name="Picture"/>
             <a:graphic>
               <a:graphicData uri="http://schemas.openxmlformats.org/drawingml/2006/picture">
                 <pic:pic>
                   <pic:nvPicPr>
-                    <pic:cNvPr descr="images/temp_sal.png" id="40" name="Picture"/>
+                    <pic:cNvPr descr="images/temp_sal.png" id="71" name="Picture"/>
                     <pic:cNvPicPr>
                       <a:picLocks noChangeArrowheads="1" noChangeAspect="1"/>
                     </pic:cNvPicPr>
                   </pic:nvPicPr>
                   <pic:blipFill>
-                    <a:blip r:embed="rId38"/>
+                    <a:blip r:embed="rId69"/>
                     <a:stretch>
                       <a:fillRect/>
                     </a:stretch>
@@ -615,24 +1639,52 @@
         <w:t xml:space="preserve">Temperature and salinity at the Canal site is relatively high and consistent as compared to the other sites. Blind Oso Bay experiences some shifts in temperatures and drastic fluctuations in salinity. The Gulf site had a drop in temperature (possibly due to upwelling) and relatively consistent ocean salinities</w:t>
       </w:r>
     </w:p>
-    <w:bookmarkEnd w:id="41"/>
-    <w:bookmarkEnd w:id="42"/>
-    <w:bookmarkStart w:id="73" w:name="basic-statistical-analysis"/>
+    <w:bookmarkEnd w:id="72"/>
+    <w:bookmarkStart w:id="73" w:name="other-environmental-parameters"/>
+    <w:p>
+      <w:pPr>
+        <w:pStyle w:val="Heading4"/>
+      </w:pPr>
+      <w:r>
+        <w:t xml:space="preserve">5.1.0.4 Other Environmental Parameters</w:t>
+      </w:r>
+    </w:p>
+    <w:bookmarkEnd w:id="73"/>
+    <w:bookmarkEnd w:id="74"/>
+    <w:bookmarkStart w:id="100" w:name="basic-statistical-analysis"/>
     <w:p>
       <w:pPr>
         <w:pStyle w:val="Heading2"/>
       </w:pPr>
       <w:r>
-        <w:t xml:space="preserve">4.2 Basic statistical analysis</w:t>
-      </w:r>
-    </w:p>
-    <w:bookmarkStart w:id="52" w:name="cross-correlation-analysis"/>
+        <w:t xml:space="preserve">5.2 Basic statistical analysis</w:t>
+      </w:r>
+    </w:p>
+    <w:bookmarkStart w:id="75" w:name="check-distributions"/>
     <w:p>
       <w:pPr>
         <w:pStyle w:val="Heading3"/>
       </w:pPr>
       <w:r>
-        <w:t xml:space="preserve">4.2.1 Cross-correlation Analysis</w:t>
+        <w:t xml:space="preserve">5.2.1 Check Distributions:</w:t>
+      </w:r>
+    </w:p>
+    <w:p>
+      <w:pPr>
+        <w:pStyle w:val="FirstParagraph"/>
+      </w:pPr>
+      <w:r>
+        <w:t xml:space="preserve">Shapiro-Wilk’s tests were conducted to assess distribution of the data. Any data that did not have a normal distribution was log-transformed and the test was run again.</w:t>
+      </w:r>
+    </w:p>
+    <w:bookmarkEnd w:id="75"/>
+    <w:bookmarkStart w:id="85" w:name="cross-correlation-analysis"/>
+    <w:p>
+      <w:pPr>
+        <w:pStyle w:val="Heading3"/>
+      </w:pPr>
+      <w:r>
+        <w:t xml:space="preserve">5.2.2 Cross-correlation Analysis:</w:t>
       </w:r>
     </w:p>
     <w:p>
@@ -650,20 +1702,20 @@
       <w:r>
         <w:drawing>
           <wp:inline>
-            <wp:extent cx="4524375" cy="2792185"/>
+            <wp:extent cx="1933575" cy="1933575"/>
             <wp:effectExtent b="0" l="0" r="0" t="0"/>
-            <wp:docPr descr="" title="" id="44" name="Picture"/>
+            <wp:docPr descr="" title="" id="77" name="Picture"/>
             <a:graphic>
               <a:graphicData uri="http://schemas.openxmlformats.org/drawingml/2006/picture">
                 <pic:pic>
                   <pic:nvPicPr>
-                    <pic:cNvPr descr="images/00003f.png" id="45" name="Picture"/>
+                    <pic:cNvPr descr="images/cca_bo.jpg" id="78" name="Picture"/>
                     <pic:cNvPicPr>
                       <a:picLocks noChangeArrowheads="1" noChangeAspect="1"/>
                     </pic:cNvPicPr>
                   </pic:nvPicPr>
                   <pic:blipFill>
-                    <a:blip r:embed="rId43"/>
+                    <a:blip r:embed="rId76"/>
                     <a:stretch>
                       <a:fillRect/>
                     </a:stretch>
@@ -671,7 +1723,7 @@
                   <pic:spPr bwMode="auto">
                     <a:xfrm>
                       <a:off x="0" y="0"/>
-                      <a:ext cx="4524375" cy="2792185"/>
+                      <a:ext cx="1933575" cy="1933575"/>
                     </a:xfrm>
                     <a:prstGeom prst="rect">
                       <a:avLst/>
@@ -697,20 +1749,20 @@
       <w:r>
         <w:drawing>
           <wp:inline>
-            <wp:extent cx="4505325" cy="2780429"/>
+            <wp:extent cx="1933575" cy="1933575"/>
             <wp:effectExtent b="0" l="0" r="0" t="0"/>
-            <wp:docPr descr="" title="" id="47" name="Picture"/>
+            <wp:docPr descr="" title="" id="80" name="Picture"/>
             <a:graphic>
               <a:graphicData uri="http://schemas.openxmlformats.org/drawingml/2006/picture">
                 <pic:pic>
                   <pic:nvPicPr>
-                    <pic:cNvPr descr="images/000043.png" id="48" name="Picture"/>
+                    <pic:cNvPr descr="images/cca_c2.jpg" id="81" name="Picture"/>
                     <pic:cNvPicPr>
                       <a:picLocks noChangeArrowheads="1" noChangeAspect="1"/>
                     </pic:cNvPicPr>
                   </pic:nvPicPr>
                   <pic:blipFill>
-                    <a:blip r:embed="rId46"/>
+                    <a:blip r:embed="rId79"/>
                     <a:stretch>
                       <a:fillRect/>
                     </a:stretch>
@@ -718,7 +1770,7 @@
                   <pic:spPr bwMode="auto">
                     <a:xfrm>
                       <a:off x="0" y="0"/>
-                      <a:ext cx="4505325" cy="2780429"/>
+                      <a:ext cx="1933575" cy="1933575"/>
                     </a:xfrm>
                     <a:prstGeom prst="rect">
                       <a:avLst/>
@@ -744,20 +1796,20 @@
       <w:r>
         <w:drawing>
           <wp:inline>
-            <wp:extent cx="4505325" cy="2780429"/>
+            <wp:extent cx="1933575" cy="1933575"/>
             <wp:effectExtent b="0" l="0" r="0" t="0"/>
-            <wp:docPr descr="" title="" id="50" name="Picture"/>
+            <wp:docPr descr="" title="" id="83" name="Picture"/>
             <a:graphic>
               <a:graphicData uri="http://schemas.openxmlformats.org/drawingml/2006/picture">
                 <pic:pic>
                   <pic:nvPicPr>
-                    <pic:cNvPr descr="images/000047.png" id="51" name="Picture"/>
+                    <pic:cNvPr descr="images/cca_rd.jpg" id="84" name="Picture"/>
                     <pic:cNvPicPr>
                       <a:picLocks noChangeArrowheads="1" noChangeAspect="1"/>
                     </pic:cNvPicPr>
                   </pic:nvPicPr>
                   <pic:blipFill>
-                    <a:blip r:embed="rId49"/>
+                    <a:blip r:embed="rId82"/>
                     <a:stretch>
                       <a:fillRect/>
                     </a:stretch>
@@ -765,7 +1817,7 @@
                   <pic:spPr bwMode="auto">
                     <a:xfrm>
                       <a:off x="0" y="0"/>
-                      <a:ext cx="4505325" cy="2780429"/>
+                      <a:ext cx="1933575" cy="1933575"/>
                     </a:xfrm>
                     <a:prstGeom prst="rect">
                       <a:avLst/>
@@ -808,14 +1860,14 @@
         <w:t xml:space="preserve">: Our data set contains dust data for all of 2022. Our copies_mL data only contains values from 7/7/22 –&gt; 7/19/22. Therefore, these CCA were made with only this time series. This limits our analysis, as we have dust data prior that can explain copies_mL on the earlier dates 7/7 or 7/8. But we cannot incorporate this into the CCA as we have NA for copies_mL for those early days. Below we will run linear models that DO contain these prior dust days. And since we have identified a lag, we can shift the dust data to line up with the copies_mL that it corresponds with directly - and we no longer have NAs. But this ultiamtely means that the lag identified above. may not be the best fit for our model below, so some additional work is needed that tests other lags in the code.</w:t>
       </w:r>
     </w:p>
-    <w:bookmarkEnd w:id="52"/>
-    <w:bookmarkStart w:id="62" w:name="linear-regression-models"/>
+    <w:bookmarkEnd w:id="85"/>
+    <w:bookmarkStart w:id="89" w:name="linear-regression-models"/>
     <w:p>
       <w:pPr>
         <w:pStyle w:val="Heading3"/>
       </w:pPr>
       <w:r>
-        <w:t xml:space="preserve">4.2.2 Linear Regression Models</w:t>
+        <w:t xml:space="preserve">5.2.3 Linear Regression Models</w:t>
       </w:r>
     </w:p>
     <w:p>
@@ -825,20 +1877,20 @@
       <w:r>
         <w:drawing>
           <wp:inline>
-            <wp:extent cx="3638550" cy="2245505"/>
+            <wp:extent cx="5334000" cy="5334000"/>
             <wp:effectExtent b="0" l="0" r="0" t="0"/>
-            <wp:docPr descr="" title="" id="54" name="Picture"/>
+            <wp:docPr descr="" title="" id="87" name="Picture"/>
             <a:graphic>
               <a:graphicData uri="http://schemas.openxmlformats.org/drawingml/2006/picture">
                 <pic:pic>
                   <pic:nvPicPr>
-                    <pic:cNvPr descr="images/00000f.png" id="55" name="Picture"/>
+                    <pic:cNvPr descr="images/lm.png" id="88" name="Picture"/>
                     <pic:cNvPicPr>
                       <a:picLocks noChangeArrowheads="1" noChangeAspect="1"/>
                     </pic:cNvPicPr>
                   </pic:nvPicPr>
                   <pic:blipFill>
-                    <a:blip r:embed="rId53"/>
+                    <a:blip r:embed="rId86"/>
                     <a:stretch>
                       <a:fillRect/>
                     </a:stretch>
@@ -846,7 +1898,7 @@
                   <pic:spPr bwMode="auto">
                     <a:xfrm>
                       <a:off x="0" y="0"/>
-                      <a:ext cx="3638550" cy="2245505"/>
+                      <a:ext cx="5334000" cy="5334000"/>
                     </a:xfrm>
                     <a:prstGeom prst="rect">
                       <a:avLst/>
@@ -870,256 +1922,162 @@
         <w:pStyle w:val="BodyText"/>
       </w:pPr>
       <w:r>
+        <w:t xml:space="preserve">Above are linear regressions that examine the relationship between dust concentration and copies_mL. As mentioned above, the lags identified may not correspond to the most significant relationship between the two variables. While a lag of -1 for Blind Oso and -2 for the Canals explains the data well, a lag of -2 for the Gulf site was more fitting. This makes sense, as taking a look at the copies_mL plot above, we do see a ~2 day lag in response, where we have a spike in dust, and 2 days later, a spike in copies_mL.</w:t>
+      </w:r>
+    </w:p>
+    <w:p>
+      <w:pPr>
+        <w:pStyle w:val="BodyText"/>
+      </w:pPr>
+      <w:r>
+        <w:rPr>
+          <w:u w:val="single"/>
+        </w:rPr>
+        <w:t xml:space="preserve">A few things to note:</w:t>
+      </w:r>
+    </w:p>
+    <w:p>
+      <w:pPr>
+        <w:numPr>
+          <w:ilvl w:val="0"/>
+          <w:numId w:val="1004"/>
+        </w:numPr>
+      </w:pPr>
+      <w:r>
+        <w:t xml:space="preserve">My stats code contains some chunks that create predicted values based off of the current data set. Since my data set is small, I am not able to portion of ~25% to use to test my model as it could impact the strength of my model. Therefore, plotting the predicted vs. actual will give an R2 of 1.00. I am continuing to find a good validation method.</w:t>
+      </w:r>
+    </w:p>
+    <w:p>
+      <w:pPr>
+        <w:numPr>
+          <w:ilvl w:val="1"/>
+          <w:numId w:val="1005"/>
+        </w:numPr>
+      </w:pPr>
+      <w:r>
+        <w:t xml:space="preserve">After reviewing module 9, it looks like Information Criteria may be a proper alternative (REF: MOD9/Model Performance and Overfitting).</w:t>
+      </w:r>
+    </w:p>
+    <w:p>
+      <w:pPr>
+        <w:numPr>
+          <w:ilvl w:val="2"/>
+          <w:numId w:val="1006"/>
+        </w:numPr>
+      </w:pPr>
+      <w:r>
+        <w:t xml:space="preserve">Will need to interpret findings as exploratory and hypothesis generating, and will need to be careful about trying to draw generalizable conclusions.</w:t>
+      </w:r>
+    </w:p>
+    <w:p>
+      <w:pPr>
+        <w:numPr>
+          <w:ilvl w:val="2"/>
+          <w:numId w:val="1006"/>
+        </w:numPr>
+      </w:pPr>
+      <w:r>
+        <w:t xml:space="preserve">AIC:</w:t>
+      </w:r>
+    </w:p>
+    <w:p>
+      <w:pPr>
+        <w:numPr>
+          <w:ilvl w:val="3"/>
+          <w:numId w:val="1007"/>
+        </w:numPr>
+      </w:pPr>
+      <w:r>
+        <w:t xml:space="preserve">Blind Oso = 271.25</w:t>
+      </w:r>
+    </w:p>
+    <w:p>
+      <w:pPr>
+        <w:numPr>
+          <w:ilvl w:val="3"/>
+          <w:numId w:val="1007"/>
+        </w:numPr>
+      </w:pPr>
+      <w:r>
+        <w:t xml:space="preserve">Canals = 243.97</w:t>
+      </w:r>
+    </w:p>
+    <w:p>
+      <w:pPr>
+        <w:numPr>
+          <w:ilvl w:val="3"/>
+          <w:numId w:val="1007"/>
+        </w:numPr>
+      </w:pPr>
+      <w:r>
+        <w:t xml:space="preserve">Gulf = 292.13</w:t>
+      </w:r>
+    </w:p>
+    <w:p>
+      <w:pPr>
+        <w:numPr>
+          <w:ilvl w:val="0"/>
+          <w:numId w:val="1004"/>
+        </w:numPr>
+      </w:pPr>
+      <w:r>
+        <w:t xml:space="preserve">I am also planning on running a multi-variate model to look at multiple predictors of interests (temp, salinity, nutrients), but am currently running into an issue with my model output, where rather than getting values, I receive NaN. This code can be found in my</w:t>
+      </w:r>
+      <w:r>
+        <w:t xml:space="preserve"> </w:t>
+      </w:r>
+      <w:r>
+        <w:rPr>
+          <w:rStyle w:val="VerbatimChar"/>
+        </w:rPr>
+        <w:t xml:space="preserve">dust_copies_stats.qmd</w:t>
+      </w:r>
+      <w:r>
+        <w:t xml:space="preserve"> </w:t>
+      </w:r>
+      <w:r>
+        <w:t xml:space="preserve">code.</w:t>
+      </w:r>
+    </w:p>
+    <w:bookmarkEnd w:id="89"/>
+    <w:bookmarkStart w:id="99" w:name="residuals"/>
+    <w:p>
+      <w:pPr>
+        <w:pStyle w:val="Heading3"/>
+      </w:pPr>
+      <w:r>
+        <w:t xml:space="preserve">5.2.4 Residuals:</w:t>
+      </w:r>
+    </w:p>
+    <w:p>
+      <w:pPr>
+        <w:pStyle w:val="FirstParagraph"/>
+      </w:pPr>
+      <w:r>
+        <w:t xml:space="preserve">Instead of (or in addition to) plotting observed versus predicted for continuous outcomes, you can plot the difference between the two. These differences are called the residuals. What you are looking for is a cloud of points with no discernible pattern. If there is a pattern (e.g., an overall skew, or more points above the 0 y-axes than below), it again suggests that there is still some pattern/signal in the data that the model didn’t capture.</w:t>
+      </w:r>
+    </w:p>
+    <w:p>
+      <w:pPr>
+        <w:pStyle w:val="BodyText"/>
+      </w:pPr>
+      <w:r>
         <w:drawing>
           <wp:inline>
-            <wp:extent cx="3629025" cy="2239626"/>
+            <wp:extent cx="3867150" cy="2389875"/>
             <wp:effectExtent b="0" l="0" r="0" t="0"/>
-            <wp:docPr descr="" title="" id="57" name="Picture"/>
+            <wp:docPr descr="" title="" id="91" name="Picture"/>
             <a:graphic>
               <a:graphicData uri="http://schemas.openxmlformats.org/drawingml/2006/picture">
                 <pic:pic>
                   <pic:nvPicPr>
-                    <pic:cNvPr descr="images/00000b.png" id="58" name="Picture"/>
+                    <pic:cNvPr descr="images/00000b-01.png" id="92" name="Picture"/>
                     <pic:cNvPicPr>
                       <a:picLocks noChangeArrowheads="1" noChangeAspect="1"/>
                     </pic:cNvPicPr>
                   </pic:nvPicPr>
                   <pic:blipFill>
-                    <a:blip r:embed="rId56"/>
-                    <a:stretch>
-                      <a:fillRect/>
-                    </a:stretch>
-                  </pic:blipFill>
-                  <pic:spPr bwMode="auto">
-                    <a:xfrm>
-                      <a:off x="0" y="0"/>
-                      <a:ext cx="3629025" cy="2239626"/>
-                    </a:xfrm>
-                    <a:prstGeom prst="rect">
-                      <a:avLst/>
-                    </a:prstGeom>
-                    <a:noFill/>
-                    <a:ln w="9525">
-                      <a:noFill/>
-                      <a:headEnd/>
-                      <a:tailEnd/>
-                    </a:ln>
-                  </pic:spPr>
-                </pic:pic>
-              </a:graphicData>
-            </a:graphic>
-          </wp:inline>
-        </w:drawing>
-      </w:r>
-    </w:p>
-    <w:p>
-      <w:pPr>
-        <w:pStyle w:val="BodyText"/>
-      </w:pPr>
-      <w:r>
-        <w:drawing>
-          <wp:inline>
-            <wp:extent cx="3629025" cy="2239626"/>
-            <wp:effectExtent b="0" l="0" r="0" t="0"/>
-            <wp:docPr descr="" title="" id="60" name="Picture"/>
-            <a:graphic>
-              <a:graphicData uri="http://schemas.openxmlformats.org/drawingml/2006/picture">
-                <pic:pic>
-                  <pic:nvPicPr>
-                    <pic:cNvPr descr="images/000013.png" id="61" name="Picture"/>
-                    <pic:cNvPicPr>
-                      <a:picLocks noChangeArrowheads="1" noChangeAspect="1"/>
-                    </pic:cNvPicPr>
-                  </pic:nvPicPr>
-                  <pic:blipFill>
-                    <a:blip r:embed="rId59"/>
-                    <a:stretch>
-                      <a:fillRect/>
-                    </a:stretch>
-                  </pic:blipFill>
-                  <pic:spPr bwMode="auto">
-                    <a:xfrm>
-                      <a:off x="0" y="0"/>
-                      <a:ext cx="3629025" cy="2239626"/>
-                    </a:xfrm>
-                    <a:prstGeom prst="rect">
-                      <a:avLst/>
-                    </a:prstGeom>
-                    <a:noFill/>
-                    <a:ln w="9525">
-                      <a:noFill/>
-                      <a:headEnd/>
-                      <a:tailEnd/>
-                    </a:ln>
-                  </pic:spPr>
-                </pic:pic>
-              </a:graphicData>
-            </a:graphic>
-          </wp:inline>
-        </w:drawing>
-      </w:r>
-    </w:p>
-    <w:p>
-      <w:pPr>
-        <w:pStyle w:val="BodyText"/>
-      </w:pPr>
-      <w:r>
-        <w:t xml:space="preserve">Above are linear regressions that examine the relationship between dust concentration and copies_mL. As mentioned above, the lags identified may not correspond to the most significant relationship between the two variables. While a lag of -1 for Blind Oso and -2 for the Canals explains the data well, a lag of -2 for the Gulf site was more fitting. This makes sense, as taking a look at the copies_mL plot above, we do see a ~2 day lag in response, where we have a spike in dust, and 2 days later, a spike in copies_mL.</w:t>
-      </w:r>
-    </w:p>
-    <w:p>
-      <w:pPr>
-        <w:pStyle w:val="BodyText"/>
-      </w:pPr>
-      <w:r>
-        <w:rPr>
-          <w:u w:val="single"/>
-        </w:rPr>
-        <w:t xml:space="preserve">A few things to note:</w:t>
-      </w:r>
-    </w:p>
-    <w:p>
-      <w:pPr>
-        <w:numPr>
-          <w:ilvl w:val="0"/>
-          <w:numId w:val="1001"/>
-        </w:numPr>
-      </w:pPr>
-      <w:r>
-        <w:t xml:space="preserve">My stats code contains some chunks that create predicted values based off of the current data set. Since my data set is small, I am not able to portion of ~25% to use to test my model as it could impact the strength of my model. Therefore, plotting the predicted vs. actual will give an R2 of 1.00. I am continuing to find a good validation method.</w:t>
-      </w:r>
-    </w:p>
-    <w:p>
-      <w:pPr>
-        <w:numPr>
-          <w:ilvl w:val="1"/>
-          <w:numId w:val="1002"/>
-        </w:numPr>
-      </w:pPr>
-      <w:r>
-        <w:t xml:space="preserve">After reviewing module 9, it looks like Information Criteria may be a proper alternative (REF: MOD9/Model Performance and Overfitting).</w:t>
-      </w:r>
-    </w:p>
-    <w:p>
-      <w:pPr>
-        <w:numPr>
-          <w:ilvl w:val="2"/>
-          <w:numId w:val="1003"/>
-        </w:numPr>
-      </w:pPr>
-      <w:r>
-        <w:t xml:space="preserve">Will need to interpret findings as exploratory and hypothesis generating, and will need to be careful about trying to draw generalizable conclusions.</w:t>
-      </w:r>
-    </w:p>
-    <w:p>
-      <w:pPr>
-        <w:numPr>
-          <w:ilvl w:val="2"/>
-          <w:numId w:val="1003"/>
-        </w:numPr>
-      </w:pPr>
-      <w:r>
-        <w:t xml:space="preserve">AIC:</w:t>
-      </w:r>
-    </w:p>
-    <w:p>
-      <w:pPr>
-        <w:numPr>
-          <w:ilvl w:val="3"/>
-          <w:numId w:val="1004"/>
-        </w:numPr>
-      </w:pPr>
-      <w:r>
-        <w:t xml:space="preserve">Blind Oso = 271.25</w:t>
-      </w:r>
-    </w:p>
-    <w:p>
-      <w:pPr>
-        <w:numPr>
-          <w:ilvl w:val="3"/>
-          <w:numId w:val="1004"/>
-        </w:numPr>
-      </w:pPr>
-      <w:r>
-        <w:t xml:space="preserve">Canals = 243.97</w:t>
-      </w:r>
-    </w:p>
-    <w:p>
-      <w:pPr>
-        <w:numPr>
-          <w:ilvl w:val="3"/>
-          <w:numId w:val="1004"/>
-        </w:numPr>
-      </w:pPr>
-      <w:r>
-        <w:t xml:space="preserve">Gulf = 292.13</w:t>
-      </w:r>
-    </w:p>
-    <w:p>
-      <w:pPr>
-        <w:numPr>
-          <w:ilvl w:val="0"/>
-          <w:numId w:val="1001"/>
-        </w:numPr>
-      </w:pPr>
-      <w:r>
-        <w:t xml:space="preserve">I am also planning on running a multi-variate model to look at multiple predictors of interests (temp, salinity, nutrients), but am currently running into an issue with my model output, where rather than getting values, I receive NaN. This code can be found in my</w:t>
-      </w:r>
-      <w:r>
-        <w:t xml:space="preserve"> </w:t>
-      </w:r>
-      <w:r>
-        <w:rPr>
-          <w:rStyle w:val="VerbatimChar"/>
-        </w:rPr>
-        <w:t xml:space="preserve">dust_copies_stats.qmd</w:t>
-      </w:r>
-      <w:r>
-        <w:t xml:space="preserve"> </w:t>
-      </w:r>
-      <w:r>
-        <w:t xml:space="preserve">code.</w:t>
-      </w:r>
-    </w:p>
-    <w:bookmarkEnd w:id="62"/>
-    <w:bookmarkStart w:id="72" w:name="residuals"/>
-    <w:p>
-      <w:pPr>
-        <w:pStyle w:val="Heading3"/>
-      </w:pPr>
-      <w:r>
-        <w:t xml:space="preserve">4.2.3 Residuals:</w:t>
-      </w:r>
-    </w:p>
-    <w:p>
-      <w:pPr>
-        <w:pStyle w:val="FirstParagraph"/>
-      </w:pPr>
-      <w:r>
-        <w:t xml:space="preserve">Instead of (or in addition to) plotting observed versus predicted for continuous outcomes, you can plot the difference between the two. These differences are called the residuals. What you are looking for is a cloud of points with no discernible pattern. If there is a pattern (e.g., an overall skew, or more points above the 0 y-axes than below), it again suggests that there is still some pattern/signal in the data that the model didn’t capture.</w:t>
-      </w:r>
-    </w:p>
-    <w:p>
-      <w:pPr>
-        <w:pStyle w:val="BodyText"/>
-      </w:pPr>
-      <w:r>
-        <w:drawing>
-          <wp:inline>
-            <wp:extent cx="3867150" cy="2389875"/>
-            <wp:effectExtent b="0" l="0" r="0" t="0"/>
-            <wp:docPr descr="" title="" id="64" name="Picture"/>
-            <a:graphic>
-              <a:graphicData uri="http://schemas.openxmlformats.org/drawingml/2006/picture">
-                <pic:pic>
-                  <pic:nvPicPr>
-                    <pic:cNvPr descr="images/00000b-01.png" id="65" name="Picture"/>
-                    <pic:cNvPicPr>
-                      <a:picLocks noChangeArrowheads="1" noChangeAspect="1"/>
-                    </pic:cNvPicPr>
-                  </pic:nvPicPr>
-                  <pic:blipFill>
-                    <a:blip r:embed="rId63"/>
+                    <a:blip r:embed="rId90"/>
                     <a:stretch>
                       <a:fillRect/>
                     </a:stretch>
@@ -1155,18 +2113,18 @@
           <wp:inline>
             <wp:extent cx="3848100" cy="2378103"/>
             <wp:effectExtent b="0" l="0" r="0" t="0"/>
-            <wp:docPr descr="" title="" id="67" name="Picture"/>
+            <wp:docPr descr="" title="" id="94" name="Picture"/>
             <a:graphic>
               <a:graphicData uri="http://schemas.openxmlformats.org/drawingml/2006/picture">
                 <pic:pic>
                   <pic:nvPicPr>
-                    <pic:cNvPr descr="images/00000f-01.png" id="68" name="Picture"/>
+                    <pic:cNvPr descr="images/00000f-01.png" id="95" name="Picture"/>
                     <pic:cNvPicPr>
                       <a:picLocks noChangeArrowheads="1" noChangeAspect="1"/>
                     </pic:cNvPicPr>
                   </pic:nvPicPr>
                   <pic:blipFill>
-                    <a:blip r:embed="rId66"/>
+                    <a:blip r:embed="rId93"/>
                     <a:stretch>
                       <a:fillRect/>
                     </a:stretch>
@@ -1202,18 +2160,18 @@
           <wp:inline>
             <wp:extent cx="3848100" cy="2378103"/>
             <wp:effectExtent b="0" l="0" r="0" t="0"/>
-            <wp:docPr descr="" title="" id="70" name="Picture"/>
+            <wp:docPr descr="" title="" id="97" name="Picture"/>
             <a:graphic>
               <a:graphicData uri="http://schemas.openxmlformats.org/drawingml/2006/picture">
                 <pic:pic>
                   <pic:nvPicPr>
-                    <pic:cNvPr descr="images/000009%20(1)-01.png" id="71" name="Picture"/>
+                    <pic:cNvPr descr="images/000009%20(1)-01.png" id="98" name="Picture"/>
                     <pic:cNvPicPr>
                       <a:picLocks noChangeArrowheads="1" noChangeAspect="1"/>
                     </pic:cNvPicPr>
                   </pic:nvPicPr>
                   <pic:blipFill>
-                    <a:blip r:embed="rId69"/>
+                    <a:blip r:embed="rId96"/>
                     <a:stretch>
                       <a:fillRect/>
                     </a:stretch>
@@ -1240,15 +2198,15 @@
         </w:drawing>
       </w:r>
     </w:p>
-    <w:bookmarkEnd w:id="72"/>
-    <w:bookmarkEnd w:id="73"/>
-    <w:bookmarkStart w:id="74" w:name="full-analysis"/>
+    <w:bookmarkEnd w:id="99"/>
+    <w:bookmarkEnd w:id="100"/>
+    <w:bookmarkStart w:id="101" w:name="full-analysis"/>
     <w:p>
       <w:pPr>
         <w:pStyle w:val="Heading2"/>
       </w:pPr>
       <w:r>
-        <w:t xml:space="preserve">4.3 Full analysis</w:t>
+        <w:t xml:space="preserve">5.3 Full analysis</w:t>
       </w:r>
     </w:p>
     <w:p>
@@ -1256,44 +2214,44 @@
         <w:br w:type="page"/>
       </w:r>
     </w:p>
-    <w:bookmarkEnd w:id="74"/>
-    <w:bookmarkEnd w:id="75"/>
-    <w:bookmarkStart w:id="79" w:name="discussion"/>
+    <w:bookmarkEnd w:id="101"/>
+    <w:bookmarkEnd w:id="102"/>
+    <w:bookmarkStart w:id="106" w:name="discussion"/>
     <w:p>
       <w:pPr>
         <w:pStyle w:val="Heading1"/>
       </w:pPr>
       <w:r>
-        <w:t xml:space="preserve">5. Discussion</w:t>
-      </w:r>
-    </w:p>
-    <w:bookmarkStart w:id="76" w:name="summary-and-interpretation"/>
+        <w:t xml:space="preserve">6. Discussion</w:t>
+      </w:r>
+    </w:p>
+    <w:bookmarkStart w:id="103" w:name="summary-and-interpretation"/>
     <w:p>
       <w:pPr>
         <w:pStyle w:val="Heading2"/>
       </w:pPr>
       <w:r>
-        <w:t xml:space="preserve">5.1 Summary and Interpretation</w:t>
-      </w:r>
-    </w:p>
-    <w:bookmarkEnd w:id="76"/>
-    <w:bookmarkStart w:id="77" w:name="strengths-and-limitations"/>
+        <w:t xml:space="preserve">6.1 Summary and Interpretation</w:t>
+      </w:r>
+    </w:p>
+    <w:bookmarkEnd w:id="103"/>
+    <w:bookmarkStart w:id="104" w:name="strengths-and-limitations"/>
     <w:p>
       <w:pPr>
         <w:pStyle w:val="Heading2"/>
       </w:pPr>
       <w:r>
-        <w:t xml:space="preserve">5.2 Strengths and Limitations</w:t>
-      </w:r>
-    </w:p>
-    <w:bookmarkEnd w:id="77"/>
-    <w:bookmarkStart w:id="78" w:name="conclusions"/>
+        <w:t xml:space="preserve">6.2 Strengths and Limitations</w:t>
+      </w:r>
+    </w:p>
+    <w:bookmarkEnd w:id="104"/>
+    <w:bookmarkStart w:id="105" w:name="conclusions"/>
     <w:p>
       <w:pPr>
         <w:pStyle w:val="Heading2"/>
       </w:pPr>
       <w:r>
-        <w:t xml:space="preserve">5.3 Conclusions</w:t>
+        <w:t xml:space="preserve">6.3 Conclusions</w:t>
       </w:r>
     </w:p>
     <w:p>
@@ -1301,18 +2259,18 @@
         <w:br w:type="page"/>
       </w:r>
     </w:p>
-    <w:bookmarkEnd w:id="78"/>
-    <w:bookmarkEnd w:id="79"/>
-    <w:bookmarkStart w:id="80" w:name="references"/>
+    <w:bookmarkEnd w:id="105"/>
+    <w:bookmarkEnd w:id="106"/>
+    <w:bookmarkStart w:id="107" w:name="references"/>
     <w:p>
       <w:pPr>
         <w:pStyle w:val="Heading1"/>
       </w:pPr>
       <w:r>
-        <w:t xml:space="preserve">6. References</w:t>
-      </w:r>
-    </w:p>
-    <w:bookmarkEnd w:id="80"/>
+        <w:t xml:space="preserve">7. References</w:t>
+      </w:r>
+    </w:p>
+    <w:bookmarkEnd w:id="107"/>
     <w:sectPr/>
   </w:body>
 </w:document>
@@ -1419,6 +2377,91 @@
       </w:pPr>
     </w:lvl>
   </w:abstractNum>
+  <w:abstractNum w:abstractNumId="99411">
+    <w:nsid w:val="A99411"/>
+    <w:multiLevelType w:val="multilevel"/>
+    <w:lvl w:ilvl="0">
+      <w:start w:val="1"/>
+      <w:numFmt w:val="decimal"/>
+      <w:lvlText w:val="%1."/>
+      <w:lvlJc w:val="left"/>
+      <w:pPr>
+        <w:ind w:left="720" w:hanging="480"/>
+      </w:pPr>
+    </w:lvl>
+    <w:lvl w:ilvl="1">
+      <w:start w:val="1"/>
+      <w:numFmt w:val="decimal"/>
+      <w:lvlText w:val="%2."/>
+      <w:lvlJc w:val="left"/>
+      <w:pPr>
+        <w:ind w:left="1440" w:hanging="480"/>
+      </w:pPr>
+    </w:lvl>
+    <w:lvl w:ilvl="2">
+      <w:start w:val="1"/>
+      <w:numFmt w:val="decimal"/>
+      <w:lvlText w:val="%3."/>
+      <w:lvlJc w:val="left"/>
+      <w:pPr>
+        <w:ind w:left="2160" w:hanging="480"/>
+      </w:pPr>
+    </w:lvl>
+    <w:lvl w:ilvl="3">
+      <w:start w:val="1"/>
+      <w:numFmt w:val="decimal"/>
+      <w:lvlText w:val="%4."/>
+      <w:lvlJc w:val="left"/>
+      <w:pPr>
+        <w:ind w:left="2880" w:hanging="480"/>
+      </w:pPr>
+    </w:lvl>
+    <w:lvl w:ilvl="4">
+      <w:start w:val="1"/>
+      <w:numFmt w:val="decimal"/>
+      <w:lvlText w:val="%5."/>
+      <w:lvlJc w:val="left"/>
+      <w:pPr>
+        <w:ind w:left="3600" w:hanging="480"/>
+      </w:pPr>
+    </w:lvl>
+    <w:lvl w:ilvl="5">
+      <w:start w:val="1"/>
+      <w:numFmt w:val="decimal"/>
+      <w:lvlText w:val="%6."/>
+      <w:lvlJc w:val="left"/>
+      <w:pPr>
+        <w:ind w:left="4320" w:hanging="480"/>
+      </w:pPr>
+    </w:lvl>
+    <w:lvl w:ilvl="6">
+      <w:start w:val="1"/>
+      <w:numFmt w:val="decimal"/>
+      <w:lvlText w:val="%7."/>
+      <w:lvlJc w:val="left"/>
+      <w:pPr>
+        <w:ind w:left="5040" w:hanging="480"/>
+      </w:pPr>
+    </w:lvl>
+    <w:lvl w:ilvl="7">
+      <w:start w:val="1"/>
+      <w:numFmt w:val="decimal"/>
+      <w:lvlText w:val="%8."/>
+      <w:lvlJc w:val="left"/>
+      <w:pPr>
+        <w:ind w:left="5760" w:hanging="480"/>
+      </w:pPr>
+    </w:lvl>
+    <w:lvl w:ilvl="8">
+      <w:start w:val="1"/>
+      <w:numFmt w:val="decimal"/>
+      <w:lvlText w:val="%9."/>
+      <w:lvlJc w:val="left"/>
+      <w:pPr>
+        <w:ind w:left="6480" w:hanging="480"/>
+      </w:pPr>
+    </w:lvl>
+  </w:abstractNum>
   <w:abstractNum w:abstractNumId="991">
     <w:nsid w:val="A991"/>
     <w:multiLevelType w:val="multilevel"/>
@@ -1499,7 +2542,34 @@
     <w:abstractNumId w:val="990"/>
   </w:num>
   <w:num w:numId="1001">
-    <w:abstractNumId w:val="991"/>
+    <w:abstractNumId w:val="99411"/>
+    <w:lvlOverride w:ilvl="0">
+      <w:startOverride w:val="1"/>
+    </w:lvlOverride>
+    <w:lvlOverride w:ilvl="1">
+      <w:startOverride w:val="1"/>
+    </w:lvlOverride>
+    <w:lvlOverride w:ilvl="2">
+      <w:startOverride w:val="1"/>
+    </w:lvlOverride>
+    <w:lvlOverride w:ilvl="3">
+      <w:startOverride w:val="1"/>
+    </w:lvlOverride>
+    <w:lvlOverride w:ilvl="4">
+      <w:startOverride w:val="1"/>
+    </w:lvlOverride>
+    <w:lvlOverride w:ilvl="5">
+      <w:startOverride w:val="1"/>
+    </w:lvlOverride>
+    <w:lvlOverride w:ilvl="6">
+      <w:startOverride w:val="1"/>
+    </w:lvlOverride>
+    <w:lvlOverride w:ilvl="7">
+      <w:startOverride w:val="1"/>
+    </w:lvlOverride>
+    <w:lvlOverride w:ilvl="8">
+      <w:startOverride w:val="1"/>
+    </w:lvlOverride>
   </w:num>
   <w:num w:numId="1002">
     <w:abstractNumId w:val="991"/>
@@ -1508,6 +2578,15 @@
     <w:abstractNumId w:val="991"/>
   </w:num>
   <w:num w:numId="1004">
+    <w:abstractNumId w:val="991"/>
+  </w:num>
+  <w:num w:numId="1005">
+    <w:abstractNumId w:val="991"/>
+  </w:num>
+  <w:num w:numId="1006">
+    <w:abstractNumId w:val="991"/>
+  </w:num>
+  <w:num w:numId="1007">
     <w:abstractNumId w:val="991"/>
   </w:num>
 </w:numbering>

--- a/products/manuscript/Manuscript.docx
+++ b/products/manuscript/Manuscript.docx
@@ -53,7 +53,7 @@
         <w:pStyle w:val="Date"/>
       </w:pPr>
       <w:r>
-        <w:t xml:space="preserve">4/4/23</w:t>
+        <w:t xml:space="preserve">4/5/23</w:t>
       </w:r>
     </w:p>
     <w:bookmarkStart w:id="20" w:name="questions-for-dr.-handel"/>
@@ -252,7 +252,7 @@
       </w:r>
     </w:p>
     <w:bookmarkEnd w:id="21"/>
-    <w:bookmarkStart w:id="48" w:name="introduction"/>
+    <w:bookmarkStart w:id="43" w:name="introduction"/>
     <w:p>
       <w:pPr>
         <w:pStyle w:val="Heading1"/>
@@ -261,7 +261,7 @@
         <w:t xml:space="preserve">3. Introduction</w:t>
       </w:r>
     </w:p>
-    <w:bookmarkStart w:id="46" w:name="general-background-information"/>
+    <w:bookmarkStart w:id="41" w:name="general-background-information"/>
     <w:p>
       <w:pPr>
         <w:pStyle w:val="Heading2"/>
@@ -275,42 +275,36 @@
         <w:pStyle w:val="FirstParagraph"/>
       </w:pPr>
       <w:r>
-        <w:t xml:space="preserve">The Sahara Desert is a significant source of atmospheric dust, eliciting an estimated one billion metric tons each year (</w:t>
+        <w:t xml:space="preserve">The Sahara Desert is a significant source of atmospheric dust, eliciting an estimated one billion metric tons each year</w:t>
+      </w:r>
+      <w:r>
+        <w:t xml:space="preserve"> </w:t>
+      </w:r>
+      <w:r>
+        <w:t xml:space="preserve">(d’Almeida 1986)</w:t>
+      </w:r>
+      <w:r>
+        <w:t xml:space="preserve">. Annually, plumes of this dust travel across the Atlantic via easterly trade winds to be deposited in the surface waters of the Atlantic, Caribbean, and Gulf of Mexico (Fig. 1). These dust events are highly episodic, occurring 3- 4 times a year typically in the summer months and lasting 3-5 days each. Dust aerosols can harbor a wide diversity of bacteria</w:t>
+      </w:r>
+      <w:r>
+        <w:t xml:space="preserve"> </w:t>
+      </w:r>
+      <w:r>
+        <w:t xml:space="preserve">(Kellogg et al. 2004)</w:t>
+      </w:r>
+      <w:r>
+        <w:t xml:space="preserve">, fungi</w:t>
+      </w:r>
+      <w:r>
+        <w:t xml:space="preserve"> </w:t>
+      </w:r>
+      <w:r>
+        <w:t xml:space="preserve">(Ramírez-Camejo et al. 2022)</w:t>
+      </w:r>
+      <w:r>
+        <w:t xml:space="preserve">, virus-like particles (</w:t>
       </w:r>
       <w:hyperlink r:id="rId22">
-        <w:r>
-          <w:rPr>
-            <w:rStyle w:val="Hyperlink"/>
-          </w:rPr>
-          <w:t xml:space="preserve">d’Almeida, 1986</w:t>
-        </w:r>
-      </w:hyperlink>
-      <w:r>
-        <w:t xml:space="preserve">). Annually, plumes of this dust travel across the Atlantic via easterly trade winds to be deposited in the surface waters of the Atlantic, Caribbean, and Gulf of Mexico (Fig. 1). These dust events are highly episodic, occurring 3- 4 times a year typically in the summer months and lasting 3-5 days each. Dust aerosols can harbor a wide diversity of bacteria (</w:t>
-      </w:r>
-      <w:hyperlink r:id="rId23">
-        <w:r>
-          <w:rPr>
-            <w:rStyle w:val="Hyperlink"/>
-          </w:rPr>
-          <w:t xml:space="preserve">Kellogg et al., 2004</w:t>
-        </w:r>
-      </w:hyperlink>
-      <w:r>
-        <w:t xml:space="preserve">), fungi (</w:t>
-      </w:r>
-      <w:hyperlink r:id="rId24">
-        <w:r>
-          <w:rPr>
-            <w:rStyle w:val="Hyperlink"/>
-          </w:rPr>
-          <w:t xml:space="preserve">Ramírez Camejo et al., 2022</w:t>
-        </w:r>
-      </w:hyperlink>
-      <w:r>
-        <w:t xml:space="preserve">), virus-like particles (</w:t>
-      </w:r>
-      <w:hyperlink r:id="rId25">
         <w:r>
           <w:rPr>
             <w:rStyle w:val="Hyperlink"/>
@@ -321,7 +315,7 @@
       <w:r>
         <w:t xml:space="preserve">), and minerals (</w:t>
       </w:r>
-      <w:hyperlink r:id="rId26">
+      <w:hyperlink r:id="rId23">
         <w:r>
           <w:rPr>
             <w:rStyle w:val="Hyperlink"/>
@@ -332,7 +326,7 @@
       <w:r>
         <w:t xml:space="preserve">). These aerosols also serve as a significant source of macro and micronutrients such as phosphate, nitrate, and iron (</w:t>
       </w:r>
-      <w:hyperlink r:id="rId27">
+      <w:hyperlink r:id="rId24">
         <w:r>
           <w:rPr>
             <w:rStyle w:val="Hyperlink"/>
@@ -346,7 +340,7 @@
       <w:r>
         <w:t xml:space="preserve"> </w:t>
       </w:r>
-      <w:hyperlink r:id="rId28">
+      <w:hyperlink r:id="rId25">
         <w:r>
           <w:rPr>
             <w:rStyle w:val="Hyperlink"/>
@@ -360,7 +354,7 @@
       <w:r>
         <w:t xml:space="preserve"> </w:t>
       </w:r>
-      <w:hyperlink r:id="rId29">
+      <w:hyperlink r:id="rId26">
         <w:r>
           <w:rPr>
             <w:rStyle w:val="Hyperlink"/>
@@ -371,7 +365,7 @@
       <w:r>
         <w:t xml:space="preserve">). This addition of otherwise limiting resources can lead to rapid and potentially harmful blooms of certain microbial groups (</w:t>
       </w:r>
-      <w:hyperlink r:id="rId30">
+      <w:hyperlink r:id="rId27">
         <w:r>
           <w:rPr>
             <w:rStyle w:val="Hyperlink"/>
@@ -385,7 +379,7 @@
       <w:r>
         <w:t xml:space="preserve"> </w:t>
       </w:r>
-      <w:hyperlink r:id="rId31">
+      <w:hyperlink r:id="rId28">
         <w:r>
           <w:rPr>
             <w:rStyle w:val="Hyperlink"/>
@@ -399,7 +393,7 @@
       <w:r>
         <w:t xml:space="preserve"> </w:t>
       </w:r>
-      <w:hyperlink r:id="rId32">
+      <w:hyperlink r:id="rId29">
         <w:r>
           <w:rPr>
             <w:rStyle w:val="Hyperlink"/>
@@ -447,7 +441,7 @@
       <w:r>
         <w:t xml:space="preserve">(</w:t>
       </w:r>
-      <w:hyperlink r:id="rId30">
+      <w:hyperlink r:id="rId27">
         <w:r>
           <w:rPr>
             <w:rStyle w:val="Hyperlink"/>
@@ -479,7 +473,7 @@
       <w:r>
         <w:t xml:space="preserve">, a group of ubiquitous marine opportunistic heterotrophs. While considered conditionally rare (comprising of &lt;1% of the microbial community), under the proper conditions, this genus can rapidly bloom to make up a large percentage of the community over a short period of time (</w:t>
       </w:r>
-      <w:hyperlink r:id="rId31">
+      <w:hyperlink r:id="rId28">
         <w:r>
           <w:rPr>
             <w:rStyle w:val="Hyperlink"/>
@@ -493,7 +487,7 @@
       <w:r>
         <w:t xml:space="preserve"> </w:t>
       </w:r>
-      <w:hyperlink r:id="rId32">
+      <w:hyperlink r:id="rId29">
         <w:r>
           <w:rPr>
             <w:rStyle w:val="Hyperlink"/>
@@ -520,7 +514,7 @@
       <w:r>
         <w:t xml:space="preserve">species are found in brackish to marine waters with salinities ranging from 0-35 and will grow in waters with temperatures ranging from 5°C-40°C (</w:t>
       </w:r>
-      <w:hyperlink r:id="rId33">
+      <w:hyperlink r:id="rId30">
         <w:r>
           <w:rPr>
             <w:rStyle w:val="Hyperlink"/>
@@ -549,7 +543,7 @@
       <w:r>
         <w:t xml:space="preserve">species are excellent opportunists, having multiple advantages that allow them to quickly respond to any newly introduced substrate or nutrients. These advantages include multiple copies of rRNA genes, a rapid doubling time, efficient chemotactic motility, large genomic repertoire (consisting of two circular chromosomes), and multiple Fe-siderophore complexes that allow for rapid uptake of iron into the cell (</w:t>
       </w:r>
-      <w:hyperlink r:id="rId34">
+      <w:hyperlink r:id="rId31">
         <w:r>
           <w:rPr>
             <w:rStyle w:val="Hyperlink"/>
@@ -563,7 +557,7 @@
       <w:r>
         <w:t xml:space="preserve"> </w:t>
       </w:r>
-      <w:hyperlink r:id="rId35">
+      <w:hyperlink r:id="rId32">
         <w:r>
           <w:rPr>
             <w:rStyle w:val="Hyperlink"/>
@@ -577,7 +571,7 @@
       <w:r>
         <w:t xml:space="preserve"> </w:t>
       </w:r>
-      <w:hyperlink r:id="rId36">
+      <w:hyperlink r:id="rId33">
         <w:r>
           <w:rPr>
             <w:rStyle w:val="Hyperlink"/>
@@ -591,7 +585,7 @@
       <w:r>
         <w:t xml:space="preserve"> </w:t>
       </w:r>
-      <w:hyperlink r:id="rId37">
+      <w:hyperlink r:id="rId34">
         <w:r>
           <w:rPr>
             <w:rStyle w:val="Hyperlink"/>
@@ -605,7 +599,7 @@
       <w:r>
         <w:t xml:space="preserve"> </w:t>
       </w:r>
-      <w:hyperlink r:id="rId38">
+      <w:hyperlink r:id="rId35">
         <w:r>
           <w:rPr>
             <w:rStyle w:val="Hyperlink"/>
@@ -707,18 +701,16 @@
         <w:t xml:space="preserve">V. vulnificus</w:t>
       </w:r>
       <w:r>
-        <w:t xml:space="preserve">) (</w:t>
-      </w:r>
-      <w:hyperlink r:id="rId39">
-        <w:r>
-          <w:rPr>
-            <w:rStyle w:val="Hyperlink"/>
-          </w:rPr>
-          <w:t xml:space="preserve">Baker-Austin et al., 2018</w:t>
-        </w:r>
-      </w:hyperlink>
-      <w:r>
-        <w:t xml:space="preserve">). Some species also pose a threat to marine health, inducing mortality in oyster and clam larvae (</w:t>
+        <w:t xml:space="preserve">)</w:t>
+      </w:r>
+      <w:r>
+        <w:t xml:space="preserve"> </w:t>
+      </w:r>
+      <w:r>
+        <w:t xml:space="preserve">(Baker-Austin et al. 2018)</w:t>
+      </w:r>
+      <w:r>
+        <w:t xml:space="preserve">. Some species also pose a threat to marine health, inducing mortality in oyster and clam larvae (</w:t>
       </w:r>
       <w:r>
         <w:rPr>
@@ -740,7 +732,7 @@
       <w:r>
         <w:t xml:space="preserve">) (</w:t>
       </w:r>
-      <w:hyperlink r:id="rId40">
+      <w:hyperlink r:id="rId36">
         <w:r>
           <w:rPr>
             <w:rStyle w:val="Hyperlink"/>
@@ -754,7 +746,7 @@
       <w:r>
         <w:t xml:space="preserve"> </w:t>
       </w:r>
-      <w:hyperlink r:id="rId41">
+      <w:hyperlink r:id="rId37">
         <w:r>
           <w:rPr>
             <w:rStyle w:val="Hyperlink"/>
@@ -768,14 +760,9 @@
       <w:r>
         <w:t xml:space="preserve"> </w:t>
       </w:r>
-      <w:hyperlink r:id="rId42">
-        <w:r>
-          <w:rPr>
-            <w:rStyle w:val="Hyperlink"/>
-          </w:rPr>
-          <w:t xml:space="preserve">Ben-Haim et al., 2003</w:t>
-        </w:r>
-      </w:hyperlink>
+      <w:r>
+        <w:t xml:space="preserve">(Ben-Haim et al. 2003)</w:t>
+      </w:r>
       <w:r>
         <w:t xml:space="preserve">), and mortality in important aquaculture species such as penaeid shrimp (</w:t>
       </w:r>
@@ -802,7 +789,7 @@
       <w:r>
         <w:t xml:space="preserve">(</w:t>
       </w:r>
-      <w:hyperlink r:id="rId43">
+      <w:hyperlink r:id="rId38">
         <w:r>
           <w:rPr>
             <w:rStyle w:val="Hyperlink"/>
@@ -816,7 +803,7 @@
       <w:r>
         <w:t xml:space="preserve"> </w:t>
       </w:r>
-      <w:hyperlink r:id="rId44">
+      <w:hyperlink r:id="rId39">
         <w:r>
           <w:rPr>
             <w:rStyle w:val="Hyperlink"/>
@@ -883,7 +870,7 @@
       <w:r>
         <w:t xml:space="preserve">composition within the larger microbial community also shifted following dust deposition, with initial levels of &lt;1.4% to a peak of 19.8% of the bacterial community (</w:t>
       </w:r>
-      <w:hyperlink r:id="rId31">
+      <w:hyperlink r:id="rId28">
         <w:r>
           <w:rPr>
             <w:rStyle w:val="Hyperlink"/>
@@ -910,7 +897,7 @@
       <w:r>
         <w:t xml:space="preserve">populations increasing 1.5-fold in the mid-Atlantic following deposition (</w:t>
       </w:r>
-      <w:hyperlink r:id="rId32">
+      <w:hyperlink r:id="rId29">
         <w:r>
           <w:rPr>
             <w:rStyle w:val="Hyperlink"/>
@@ -950,7 +937,7 @@
       <w:r>
         <w:t xml:space="preserve">, followed by subsequent shifts in response of different bacterial groups (</w:t>
       </w:r>
-      <w:hyperlink r:id="rId45">
+      <w:hyperlink r:id="rId40">
         <w:r>
           <w:rPr>
             <w:rStyle w:val="Hyperlink"/>
@@ -1086,8 +1073,8 @@
         <w:t xml:space="preserve">of increased exposure risk to better protect public health.</w:t>
       </w:r>
     </w:p>
-    <w:bookmarkEnd w:id="46"/>
-    <w:bookmarkStart w:id="47" w:name="questionshypotheses-to-be-addressed"/>
+    <w:bookmarkEnd w:id="41"/>
+    <w:bookmarkStart w:id="42" w:name="questionshypotheses-to-be-addressed"/>
     <w:p>
       <w:pPr>
         <w:pStyle w:val="Heading2"/>
@@ -1145,9 +1132,9 @@
         <w:br w:type="page"/>
       </w:r>
     </w:p>
-    <w:bookmarkEnd w:id="47"/>
-    <w:bookmarkEnd w:id="48"/>
-    <w:bookmarkStart w:id="60" w:name="methods"/>
+    <w:bookmarkEnd w:id="42"/>
+    <w:bookmarkEnd w:id="43"/>
+    <w:bookmarkStart w:id="55" w:name="methods"/>
     <w:p>
       <w:pPr>
         <w:pStyle w:val="Heading1"/>
@@ -1156,7 +1143,7 @@
         <w:t xml:space="preserve">4. Methods</w:t>
       </w:r>
     </w:p>
-    <w:bookmarkStart w:id="52" w:name="description-of-study-area"/>
+    <w:bookmarkStart w:id="47" w:name="description-of-study-area"/>
     <w:p>
       <w:pPr>
         <w:pStyle w:val="Heading2"/>
@@ -1172,7 +1159,7 @@
       <w:r>
         <w:t xml:space="preserve">Sampling took place at three locations in Corpus Christi, TX: Blind Oso Bay, a residential canal system on Padre Island, and the Gulf. Sites were chosen based on differing baseline nutrient levels. Blind Oso Bay is a shallow tributary that is popular amongst wadefisherman and kayakers. The Bay is often impacted by fluctuating salinities and high levels of nutrients and chlorophyl due to its proximity to a wastewater treatment plant (</w:t>
       </w:r>
-      <w:hyperlink r:id="rId49">
+      <w:hyperlink r:id="rId44">
         <w:r>
           <w:rPr>
             <w:rStyle w:val="Hyperlink"/>
@@ -1183,7 +1170,7 @@
       <w:r>
         <w:t xml:space="preserve">). Additionally, the Bay has persistent issues with high levels of fecal indicator bacteria, placing it on the U.S. impaired waters list (</w:t>
       </w:r>
-      <w:hyperlink r:id="rId50">
+      <w:hyperlink r:id="rId45">
         <w:r>
           <w:rPr>
             <w:rStyle w:val="Hyperlink"/>
@@ -1197,7 +1184,7 @@
       <w:r>
         <w:t xml:space="preserve"> </w:t>
       </w:r>
-      <w:hyperlink r:id="rId51">
+      <w:hyperlink r:id="rId46">
         <w:r>
           <w:rPr>
             <w:rStyle w:val="Hyperlink"/>
@@ -1209,8 +1196,8 @@
         <w:t xml:space="preserve">). The residential canal system is also impacted by high nutrients and chlorophyl from storm water runoff, and salinity is primarily driven by precipitation. The Gulf site is characterized by constant salinities (~36) and low nutrient levels.</w:t>
       </w:r>
     </w:p>
-    <w:bookmarkEnd w:id="52"/>
-    <w:bookmarkStart w:id="55" w:name="sample-collection-and-processing"/>
+    <w:bookmarkEnd w:id="47"/>
+    <w:bookmarkStart w:id="50" w:name="sample-collection-and-processing"/>
     <w:p>
       <w:pPr>
         <w:pStyle w:val="Heading2"/>
@@ -1219,7 +1206,7 @@
         <w:t xml:space="preserve">4.2 Sample Collection and Processing</w:t>
       </w:r>
     </w:p>
-    <w:bookmarkStart w:id="53" w:name="collection"/>
+    <w:bookmarkStart w:id="48" w:name="collection"/>
     <w:p>
       <w:pPr>
         <w:pStyle w:val="Heading4"/>
@@ -1263,8 +1250,8 @@
         <w:t xml:space="preserve">analysis, inorganic nutrients, dissolved and particulate organic matter, and microbial analysis.</w:t>
       </w:r>
     </w:p>
-    <w:bookmarkEnd w:id="53"/>
-    <w:bookmarkStart w:id="54" w:name="vibrio-enumeration"/>
+    <w:bookmarkEnd w:id="48"/>
+    <w:bookmarkStart w:id="49" w:name="vibrio-enumeration"/>
     <w:p>
       <w:pPr>
         <w:pStyle w:val="Heading4"/>
@@ -1296,7 +1283,7 @@
       <w:r>
         <w:t xml:space="preserve">were estimated using genus-specific quantitative polymerase chain reaction (qPCR) (</w:t>
       </w:r>
-      <w:hyperlink r:id="rId32">
+      <w:hyperlink r:id="rId29">
         <w:r>
           <w:rPr>
             <w:rStyle w:val="Hyperlink"/>
@@ -1311,141 +1298,141 @@
         <w:t xml:space="preserve"> </w:t>
       </w:r>
     </w:p>
+    <w:bookmarkEnd w:id="49"/>
+    <w:bookmarkEnd w:id="50"/>
+    <w:bookmarkStart w:id="54" w:name="data-import-and-cleaning"/>
+    <w:p>
+      <w:pPr>
+        <w:pStyle w:val="Heading2"/>
+      </w:pPr>
+      <w:r>
+        <w:t xml:space="preserve">4.3 Data import and cleaning</w:t>
+      </w:r>
+    </w:p>
+    <w:p>
+      <w:pPr>
+        <w:pStyle w:val="FirstParagraph"/>
+      </w:pPr>
+      <w:r>
+        <w:t xml:space="preserve">This project works with three primary data sets. (1) Enumeration of Vibrio bacteria as copies/mL from quantitative PCR (copies_master.csv), (2) Dust concentrations as aerosol optical thickness (AOT) derived from the Naval Research Lab (nrl_conc.csv), and (3) Temperature and Salinity across the daily time series (ysi_2.csv). Below is a brief summary of how each data set was cleaned. More details can be found in the supplementary files, containing the code and comments describing what each line does. Please refer to the</w:t>
+      </w:r>
+      <w:r>
+        <w:t xml:space="preserve"> </w:t>
+      </w:r>
+      <w:r>
+        <w:rPr>
+          <w:rStyle w:val="VerbatimChar"/>
+        </w:rPr>
+        <w:t xml:space="preserve">project_README.md</w:t>
+      </w:r>
+      <w:r>
+        <w:t xml:space="preserve"> </w:t>
+      </w:r>
+      <w:r>
+        <w:t xml:space="preserve">file located in the NathanGreenslit-MADA-Project folder for details on the repository contents and instructions on reproducibility</w:t>
+      </w:r>
+      <w:r>
+        <w:br/>
+      </w:r>
+    </w:p>
+    <w:bookmarkStart w:id="51" w:name="X722916ee0d7a8458d9dfcd7bc6a8d8129e0fc06"/>
+    <w:p>
+      <w:pPr>
+        <w:pStyle w:val="Heading4"/>
+      </w:pPr>
+      <w:r>
+        <w:t xml:space="preserve">4.3.0.1 Cleaning of Total Vibrio Enumeration dataset</w:t>
+      </w:r>
+    </w:p>
+    <w:p>
+      <w:pPr>
+        <w:pStyle w:val="FirstParagraph"/>
+      </w:pPr>
+      <w:r>
+        <w:t xml:space="preserve">Quantitative PCR provides enumeration results as</w:t>
+      </w:r>
+      <w:r>
+        <w:t xml:space="preserve"> </w:t>
+      </w:r>
+      <w:r>
+        <w:t xml:space="preserve">“</w:t>
+      </w:r>
+      <w:r>
+        <w:t xml:space="preserve">cycle threshold or Cq</w:t>
+      </w:r>
+      <w:r>
+        <w:t xml:space="preserve">”</w:t>
+      </w:r>
+      <w:r>
+        <w:t xml:space="preserve"> </w:t>
+      </w:r>
+      <w:r>
+        <w:t xml:space="preserve">values. This depicts the cycle number in which enough of the DNA target was present to be amplified and thus detected. Lower Cq values correspond to higher target concentrations (as it takes less cycles to amplify), and vice verse for higher Cq values. The cleaning of this data set consisted of converting these Cq values into something that can be used to quantify Vibrio (copies of target per mL of seawater). To do so, I needed to take into account the amount of water sample that was concentrated on a filter, the total amount of DNA that was eluted following a DNA extraction, and the amount of DNA template added to each mix for qPCR (to name a few). Taking these into account, we are able to calculate our way from Cq values to copies of Vibrio per mL of seawater. qPCR was conducted in triplicate, so the last step was to take the average of the three replicates to have a final value per sample. A date column was also added for each sample.</w:t>
+      </w:r>
+    </w:p>
+    <w:bookmarkEnd w:id="51"/>
+    <w:bookmarkStart w:id="52" w:name="X3eb89eb1899f60a6020a00cce2efeedabb53bdc"/>
+    <w:p>
+      <w:pPr>
+        <w:pStyle w:val="Heading4"/>
+      </w:pPr>
+      <w:r>
+        <w:t xml:space="preserve">4.3.0.2 Cleaning of Dust Concentration (AOT) Data set</w:t>
+      </w:r>
+    </w:p>
+    <w:p>
+      <w:pPr>
+        <w:pStyle w:val="FirstParagraph"/>
+      </w:pPr>
+      <w:r>
+        <w:t xml:space="preserve">Dust concentration (AOT) was collected at time points 0 hour, 6 hour, 12 hour, and 18 hour. In this script, I made different data sets based on time points as well as a data set containing the summed dust concentration (of all time points) per day. For downstream statistical analysis, it will be helpful to have these different data sets to compare to time of sample collection.</w:t>
+      </w:r>
+    </w:p>
+    <w:bookmarkEnd w:id="52"/>
+    <w:bookmarkStart w:id="53" w:name="cleaning-of-environment-data-set"/>
+    <w:p>
+      <w:pPr>
+        <w:pStyle w:val="Heading4"/>
+      </w:pPr>
+      <w:r>
+        <w:t xml:space="preserve">4.3.0.3 Cleaning of Environment data set</w:t>
+      </w:r>
+    </w:p>
+    <w:p>
+      <w:pPr>
+        <w:pStyle w:val="FirstParagraph"/>
+      </w:pPr>
+      <w:r>
+        <w:t xml:space="preserve">This data set did not require any cleaning.</w:t>
+      </w:r>
+    </w:p>
+    <w:p>
+      <w:r>
+        <w:br w:type="page"/>
+      </w:r>
+    </w:p>
+    <w:bookmarkEnd w:id="53"/>
     <w:bookmarkEnd w:id="54"/>
     <w:bookmarkEnd w:id="55"/>
-    <w:bookmarkStart w:id="59" w:name="data-import-and-cleaning"/>
+    <w:bookmarkStart w:id="97" w:name="results"/>
+    <w:p>
+      <w:pPr>
+        <w:pStyle w:val="Heading1"/>
+      </w:pPr>
+      <w:r>
+        <w:t xml:space="preserve">5. Results</w:t>
+      </w:r>
+    </w:p>
+    <w:bookmarkStart w:id="69" w:name="exploratorydescriptive-analysis"/>
     <w:p>
       <w:pPr>
         <w:pStyle w:val="Heading2"/>
       </w:pPr>
       <w:r>
-        <w:t xml:space="preserve">4.3 Data import and cleaning</w:t>
-      </w:r>
-    </w:p>
-    <w:p>
-      <w:pPr>
-        <w:pStyle w:val="FirstParagraph"/>
-      </w:pPr>
-      <w:r>
-        <w:t xml:space="preserve">This project works with three primary data sets. (1) Enumeration of Vibrio bacteria as copies/mL from quantitative PCR (copies_master.csv), (2) Dust concentrations as aerosol optical thickness (AOT) derived from the Naval Research Lab (nrl_conc.csv), and (3) Temperature and Salinity across the daily time series (ysi_2.csv). Below is a brief summary of how each data set was cleaned. More details can be found in the supplementary files, containing the code and comments describing what each line does. Please refer to the</w:t>
-      </w:r>
-      <w:r>
-        <w:t xml:space="preserve"> </w:t>
-      </w:r>
-      <w:r>
-        <w:rPr>
-          <w:rStyle w:val="VerbatimChar"/>
-        </w:rPr>
-        <w:t xml:space="preserve">project_README.md</w:t>
-      </w:r>
-      <w:r>
-        <w:t xml:space="preserve"> </w:t>
-      </w:r>
-      <w:r>
-        <w:t xml:space="preserve">file located in the NathanGreenslit-MADA-Project folder for details on the repository contents and instructions on reproducibility</w:t>
-      </w:r>
-      <w:r>
-        <w:br/>
-      </w:r>
-    </w:p>
-    <w:bookmarkStart w:id="56" w:name="X722916ee0d7a8458d9dfcd7bc6a8d8129e0fc06"/>
-    <w:p>
-      <w:pPr>
-        <w:pStyle w:val="Heading4"/>
-      </w:pPr>
-      <w:r>
-        <w:t xml:space="preserve">4.3.0.1 Cleaning of Total Vibrio Enumeration dataset</w:t>
-      </w:r>
-    </w:p>
-    <w:p>
-      <w:pPr>
-        <w:pStyle w:val="FirstParagraph"/>
-      </w:pPr>
-      <w:r>
-        <w:t xml:space="preserve">Quantitative PCR provides enumeration results as</w:t>
-      </w:r>
-      <w:r>
-        <w:t xml:space="preserve"> </w:t>
-      </w:r>
-      <w:r>
-        <w:t xml:space="preserve">“</w:t>
-      </w:r>
-      <w:r>
-        <w:t xml:space="preserve">cycle threshold or Cq</w:t>
-      </w:r>
-      <w:r>
-        <w:t xml:space="preserve">”</w:t>
-      </w:r>
-      <w:r>
-        <w:t xml:space="preserve"> </w:t>
-      </w:r>
-      <w:r>
-        <w:t xml:space="preserve">values. This depicts the cycle number in which enough of the DNA target was present to be amplified and thus detected. Lower Cq values correspond to higher target concentrations (as it takes less cycles to amplify), and vice verse for higher Cq values. The cleaning of this data set consisted of converting these Cq values into something that can be used to quantify Vibrio (copies of target per mL of seawater). To do so, I needed to take into account the amount of water sample that was concentrated on a filter, the total amount of DNA that was eluted following a DNA extraction, and the amount of DNA template added to each mix for qPCR (to name a few). Taking these into account, we are able to calculate our way from Cq values to copies of Vibrio per mL of seawater. qPCR was conducted in triplicate, so the last step was to take the average of the three replicates to have a final value per sample. A date column was also added for each sample.</w:t>
-      </w:r>
-    </w:p>
-    <w:bookmarkEnd w:id="56"/>
-    <w:bookmarkStart w:id="57" w:name="X3eb89eb1899f60a6020a00cce2efeedabb53bdc"/>
-    <w:p>
-      <w:pPr>
-        <w:pStyle w:val="Heading4"/>
-      </w:pPr>
-      <w:r>
-        <w:t xml:space="preserve">4.3.0.2 Cleaning of Dust Concentration (AOT) Data set</w:t>
-      </w:r>
-    </w:p>
-    <w:p>
-      <w:pPr>
-        <w:pStyle w:val="FirstParagraph"/>
-      </w:pPr>
-      <w:r>
-        <w:t xml:space="preserve">Dust concentration (AOT) was collected at time points 0 hour, 6 hour, 12 hour, and 18 hour. In this script, I made different data sets based on time points as well as a data set containing the summed dust concentration (of all time points) per day. For downstream statistical analysis, it will be helpful to have these different data sets to compare to time of sample collection.</w:t>
-      </w:r>
-    </w:p>
-    <w:bookmarkEnd w:id="57"/>
-    <w:bookmarkStart w:id="58" w:name="cleaning-of-environment-data-set"/>
-    <w:p>
-      <w:pPr>
-        <w:pStyle w:val="Heading4"/>
-      </w:pPr>
-      <w:r>
-        <w:t xml:space="preserve">4.3.0.3 Cleaning of Environment data set</w:t>
-      </w:r>
-    </w:p>
-    <w:p>
-      <w:pPr>
-        <w:pStyle w:val="FirstParagraph"/>
-      </w:pPr>
-      <w:r>
-        <w:t xml:space="preserve">This data set did not require any cleaning.</w:t>
-      </w:r>
-    </w:p>
-    <w:p>
-      <w:r>
-        <w:br w:type="page"/>
-      </w:r>
-    </w:p>
-    <w:bookmarkEnd w:id="58"/>
-    <w:bookmarkEnd w:id="59"/>
-    <w:bookmarkEnd w:id="60"/>
-    <w:bookmarkStart w:id="102" w:name="results"/>
-    <w:p>
-      <w:pPr>
-        <w:pStyle w:val="Heading1"/>
-      </w:pPr>
-      <w:r>
-        <w:t xml:space="preserve">5. Results</w:t>
-      </w:r>
-    </w:p>
-    <w:bookmarkStart w:id="74" w:name="exploratorydescriptive-analysis"/>
-    <w:p>
-      <w:pPr>
-        <w:pStyle w:val="Heading2"/>
-      </w:pPr>
-      <w:r>
         <w:t xml:space="preserve">5.1 Exploratory/Descriptive analysis</w:t>
       </w:r>
     </w:p>
-    <w:bookmarkStart w:id="64" w:name="dust"/>
+    <w:bookmarkStart w:id="59" w:name="dust"/>
     <w:p>
       <w:pPr>
         <w:pStyle w:val="Heading4"/>
@@ -1463,18 +1450,18 @@
           <wp:inline>
             <wp:extent cx="5334000" cy="3295650"/>
             <wp:effectExtent b="0" l="0" r="0" t="0"/>
-            <wp:docPr descr="" title="" id="62" name="Picture"/>
+            <wp:docPr descr="" title="" id="57" name="Picture"/>
             <a:graphic>
               <a:graphicData uri="http://schemas.openxmlformats.org/drawingml/2006/picture">
                 <pic:pic>
                   <pic:nvPicPr>
-                    <pic:cNvPr descr="images/paste-0FE55FAA.png" id="63" name="Picture"/>
+                    <pic:cNvPr descr="images/paste-0FE55FAA.png" id="58" name="Picture"/>
                     <pic:cNvPicPr>
                       <a:picLocks noChangeArrowheads="1" noChangeAspect="1"/>
                     </pic:cNvPicPr>
                   </pic:nvPicPr>
                   <pic:blipFill>
-                    <a:blip r:embed="rId61"/>
+                    <a:blip r:embed="rId56"/>
                     <a:stretch>
                       <a:fillRect/>
                     </a:stretch>
@@ -1509,8 +1496,8 @@
         <w:t xml:space="preserve">This figure depicts the summed dust concentration 24hr prior to sample collection (time points 13hr–&gt; 7hr the next day) across the daily time series. During the time series, two small periods of higher dust AOT occurred on the 9th and 13th respectively. A much larger spike in AOT was observed on the 16th.</w:t>
       </w:r>
     </w:p>
-    <w:bookmarkEnd w:id="64"/>
-    <w:bookmarkStart w:id="68" w:name="daily-vibrio"/>
+    <w:bookmarkEnd w:id="59"/>
+    <w:bookmarkStart w:id="63" w:name="daily-vibrio"/>
     <w:p>
       <w:pPr>
         <w:pStyle w:val="Heading4"/>
@@ -1528,18 +1515,18 @@
           <wp:inline>
             <wp:extent cx="5334000" cy="5334000"/>
             <wp:effectExtent b="0" l="0" r="0" t="0"/>
-            <wp:docPr descr="" title="" id="66" name="Picture"/>
+            <wp:docPr descr="" title="" id="61" name="Picture"/>
             <a:graphic>
               <a:graphicData uri="http://schemas.openxmlformats.org/drawingml/2006/picture">
                 <pic:pic>
                   <pic:nvPicPr>
-                    <pic:cNvPr descr="images/paste-C33B6E43.png" id="67" name="Picture"/>
+                    <pic:cNvPr descr="images/paste-C33B6E43.png" id="62" name="Picture"/>
                     <pic:cNvPicPr>
                       <a:picLocks noChangeArrowheads="1" noChangeAspect="1"/>
                     </pic:cNvPicPr>
                   </pic:nvPicPr>
                   <pic:blipFill>
-                    <a:blip r:embed="rId65"/>
+                    <a:blip r:embed="rId60"/>
                     <a:stretch>
                       <a:fillRect/>
                     </a:stretch>
@@ -1574,8 +1561,8 @@
         <w:t xml:space="preserve">The top portion of the figure depicts total enumerated Vibrio as copies per mL, with color by site. There is a noticeable shift in copies in the Gulf site, a less noticeable but still present shift in Blind Oso Bay, and practically no changes in the Canal site. The bottom portion of the figure depicts the dust concentration (AOT) across the daily time series. Initial shift in copies per mL at the Gulf and Blind Oso occur 24-48hr following initial dust introduction on the 13th, and experience another shift around 24-48hr of higher dust input on the 16th.</w:t>
       </w:r>
     </w:p>
-    <w:bookmarkEnd w:id="68"/>
-    <w:bookmarkStart w:id="72" w:name="temperature-salinity"/>
+    <w:bookmarkEnd w:id="63"/>
+    <w:bookmarkStart w:id="67" w:name="temperature-salinity"/>
     <w:p>
       <w:pPr>
         <w:pStyle w:val="Heading4"/>
@@ -1593,18 +1580,18 @@
           <wp:inline>
             <wp:extent cx="5334000" cy="5334000"/>
             <wp:effectExtent b="0" l="0" r="0" t="0"/>
-            <wp:docPr descr="" title="" id="70" name="Picture"/>
+            <wp:docPr descr="" title="" id="65" name="Picture"/>
             <a:graphic>
               <a:graphicData uri="http://schemas.openxmlformats.org/drawingml/2006/picture">
                 <pic:pic>
                   <pic:nvPicPr>
-                    <pic:cNvPr descr="images/temp_sal.png" id="71" name="Picture"/>
+                    <pic:cNvPr descr="images/temp_sal.png" id="66" name="Picture"/>
                     <pic:cNvPicPr>
                       <a:picLocks noChangeArrowheads="1" noChangeAspect="1"/>
                     </pic:cNvPicPr>
                   </pic:nvPicPr>
                   <pic:blipFill>
-                    <a:blip r:embed="rId69"/>
+                    <a:blip r:embed="rId64"/>
                     <a:stretch>
                       <a:fillRect/>
                     </a:stretch>
@@ -1639,8 +1626,8 @@
         <w:t xml:space="preserve">Temperature and salinity at the Canal site is relatively high and consistent as compared to the other sites. Blind Oso Bay experiences some shifts in temperatures and drastic fluctuations in salinity. The Gulf site had a drop in temperature (possibly due to upwelling) and relatively consistent ocean salinities</w:t>
       </w:r>
     </w:p>
-    <w:bookmarkEnd w:id="72"/>
-    <w:bookmarkStart w:id="73" w:name="other-environmental-parameters"/>
+    <w:bookmarkEnd w:id="67"/>
+    <w:bookmarkStart w:id="68" w:name="other-environmental-parameters"/>
     <w:p>
       <w:pPr>
         <w:pStyle w:val="Heading4"/>
@@ -1649,9 +1636,9 @@
         <w:t xml:space="preserve">5.1.0.4 Other Environmental Parameters</w:t>
       </w:r>
     </w:p>
-    <w:bookmarkEnd w:id="73"/>
-    <w:bookmarkEnd w:id="74"/>
-    <w:bookmarkStart w:id="100" w:name="basic-statistical-analysis"/>
+    <w:bookmarkEnd w:id="68"/>
+    <w:bookmarkEnd w:id="69"/>
+    <w:bookmarkStart w:id="95" w:name="basic-statistical-analysis"/>
     <w:p>
       <w:pPr>
         <w:pStyle w:val="Heading2"/>
@@ -1660,7 +1647,7 @@
         <w:t xml:space="preserve">5.2 Basic statistical analysis</w:t>
       </w:r>
     </w:p>
-    <w:bookmarkStart w:id="75" w:name="check-distributions"/>
+    <w:bookmarkStart w:id="70" w:name="check-distributions"/>
     <w:p>
       <w:pPr>
         <w:pStyle w:val="Heading3"/>
@@ -1677,8 +1664,8 @@
         <w:t xml:space="preserve">Shapiro-Wilk’s tests were conducted to assess distribution of the data. Any data that did not have a normal distribution was log-transformed and the test was run again.</w:t>
       </w:r>
     </w:p>
-    <w:bookmarkEnd w:id="75"/>
-    <w:bookmarkStart w:id="85" w:name="cross-correlation-analysis"/>
+    <w:bookmarkEnd w:id="70"/>
+    <w:bookmarkStart w:id="80" w:name="cross-correlation-analysis"/>
     <w:p>
       <w:pPr>
         <w:pStyle w:val="Heading3"/>
@@ -1704,18 +1691,18 @@
           <wp:inline>
             <wp:extent cx="1933575" cy="1933575"/>
             <wp:effectExtent b="0" l="0" r="0" t="0"/>
-            <wp:docPr descr="" title="" id="77" name="Picture"/>
+            <wp:docPr descr="" title="" id="72" name="Picture"/>
             <a:graphic>
               <a:graphicData uri="http://schemas.openxmlformats.org/drawingml/2006/picture">
                 <pic:pic>
                   <pic:nvPicPr>
-                    <pic:cNvPr descr="images/cca_bo.jpg" id="78" name="Picture"/>
+                    <pic:cNvPr descr="images/cca_bo.jpg" id="73" name="Picture"/>
                     <pic:cNvPicPr>
                       <a:picLocks noChangeArrowheads="1" noChangeAspect="1"/>
                     </pic:cNvPicPr>
                   </pic:nvPicPr>
                   <pic:blipFill>
-                    <a:blip r:embed="rId76"/>
+                    <a:blip r:embed="rId71"/>
                     <a:stretch>
                       <a:fillRect/>
                     </a:stretch>
@@ -1751,18 +1738,18 @@
           <wp:inline>
             <wp:extent cx="1933575" cy="1933575"/>
             <wp:effectExtent b="0" l="0" r="0" t="0"/>
-            <wp:docPr descr="" title="" id="80" name="Picture"/>
+            <wp:docPr descr="" title="" id="75" name="Picture"/>
             <a:graphic>
               <a:graphicData uri="http://schemas.openxmlformats.org/drawingml/2006/picture">
                 <pic:pic>
                   <pic:nvPicPr>
-                    <pic:cNvPr descr="images/cca_c2.jpg" id="81" name="Picture"/>
+                    <pic:cNvPr descr="images/cca_c2.jpg" id="76" name="Picture"/>
                     <pic:cNvPicPr>
                       <a:picLocks noChangeArrowheads="1" noChangeAspect="1"/>
                     </pic:cNvPicPr>
                   </pic:nvPicPr>
                   <pic:blipFill>
-                    <a:blip r:embed="rId79"/>
+                    <a:blip r:embed="rId74"/>
                     <a:stretch>
                       <a:fillRect/>
                     </a:stretch>
@@ -1798,18 +1785,18 @@
           <wp:inline>
             <wp:extent cx="1933575" cy="1933575"/>
             <wp:effectExtent b="0" l="0" r="0" t="0"/>
-            <wp:docPr descr="" title="" id="83" name="Picture"/>
+            <wp:docPr descr="" title="" id="78" name="Picture"/>
             <a:graphic>
               <a:graphicData uri="http://schemas.openxmlformats.org/drawingml/2006/picture">
                 <pic:pic>
                   <pic:nvPicPr>
-                    <pic:cNvPr descr="images/cca_rd.jpg" id="84" name="Picture"/>
+                    <pic:cNvPr descr="images/cca_rd.jpg" id="79" name="Picture"/>
                     <pic:cNvPicPr>
                       <a:picLocks noChangeArrowheads="1" noChangeAspect="1"/>
                     </pic:cNvPicPr>
                   </pic:nvPicPr>
                   <pic:blipFill>
-                    <a:blip r:embed="rId82"/>
+                    <a:blip r:embed="rId77"/>
                     <a:stretch>
                       <a:fillRect/>
                     </a:stretch>
@@ -1860,8 +1847,8 @@
         <w:t xml:space="preserve">: Our data set contains dust data for all of 2022. Our copies_mL data only contains values from 7/7/22 –&gt; 7/19/22. Therefore, these CCA were made with only this time series. This limits our analysis, as we have dust data prior that can explain copies_mL on the earlier dates 7/7 or 7/8. But we cannot incorporate this into the CCA as we have NA for copies_mL for those early days. Below we will run linear models that DO contain these prior dust days. And since we have identified a lag, we can shift the dust data to line up with the copies_mL that it corresponds with directly - and we no longer have NAs. But this ultiamtely means that the lag identified above. may not be the best fit for our model below, so some additional work is needed that tests other lags in the code.</w:t>
       </w:r>
     </w:p>
-    <w:bookmarkEnd w:id="85"/>
-    <w:bookmarkStart w:id="89" w:name="linear-regression-models"/>
+    <w:bookmarkEnd w:id="80"/>
+    <w:bookmarkStart w:id="84" w:name="linear-regression-models"/>
     <w:p>
       <w:pPr>
         <w:pStyle w:val="Heading3"/>
@@ -1877,20 +1864,20 @@
       <w:r>
         <w:drawing>
           <wp:inline>
-            <wp:extent cx="5334000" cy="5334000"/>
+            <wp:extent cx="3133725" cy="3133725"/>
             <wp:effectExtent b="0" l="0" r="0" t="0"/>
-            <wp:docPr descr="" title="" id="87" name="Picture"/>
+            <wp:docPr descr="" title="" id="82" name="Picture"/>
             <a:graphic>
               <a:graphicData uri="http://schemas.openxmlformats.org/drawingml/2006/picture">
                 <pic:pic>
                   <pic:nvPicPr>
-                    <pic:cNvPr descr="images/lm.png" id="88" name="Picture"/>
+                    <pic:cNvPr descr="images/lm.png" id="83" name="Picture"/>
                     <pic:cNvPicPr>
                       <a:picLocks noChangeArrowheads="1" noChangeAspect="1"/>
                     </pic:cNvPicPr>
                   </pic:nvPicPr>
                   <pic:blipFill>
-                    <a:blip r:embed="rId86"/>
+                    <a:blip r:embed="rId81"/>
                     <a:stretch>
                       <a:fillRect/>
                     </a:stretch>
@@ -1898,7 +1885,7 @@
                   <pic:spPr bwMode="auto">
                     <a:xfrm>
                       <a:off x="0" y="0"/>
-                      <a:ext cx="5334000" cy="5334000"/>
+                      <a:ext cx="3133725" cy="3133725"/>
                     </a:xfrm>
                     <a:prstGeom prst="rect">
                       <a:avLst/>
@@ -2039,8 +2026,8 @@
         <w:t xml:space="preserve">code.</w:t>
       </w:r>
     </w:p>
-    <w:bookmarkEnd w:id="89"/>
-    <w:bookmarkStart w:id="99" w:name="residuals"/>
+    <w:bookmarkEnd w:id="84"/>
+    <w:bookmarkStart w:id="94" w:name="residuals"/>
     <w:p>
       <w:pPr>
         <w:pStyle w:val="Heading3"/>
@@ -2066,18 +2053,18 @@
           <wp:inline>
             <wp:extent cx="3867150" cy="2389875"/>
             <wp:effectExtent b="0" l="0" r="0" t="0"/>
-            <wp:docPr descr="" title="" id="91" name="Picture"/>
+            <wp:docPr descr="" title="" id="86" name="Picture"/>
             <a:graphic>
               <a:graphicData uri="http://schemas.openxmlformats.org/drawingml/2006/picture">
                 <pic:pic>
                   <pic:nvPicPr>
-                    <pic:cNvPr descr="images/00000b-01.png" id="92" name="Picture"/>
+                    <pic:cNvPr descr="images/00000b-01.png" id="87" name="Picture"/>
                     <pic:cNvPicPr>
                       <a:picLocks noChangeArrowheads="1" noChangeAspect="1"/>
                     </pic:cNvPicPr>
                   </pic:nvPicPr>
                   <pic:blipFill>
-                    <a:blip r:embed="rId90"/>
+                    <a:blip r:embed="rId85"/>
                     <a:stretch>
                       <a:fillRect/>
                     </a:stretch>
@@ -2113,18 +2100,18 @@
           <wp:inline>
             <wp:extent cx="3848100" cy="2378103"/>
             <wp:effectExtent b="0" l="0" r="0" t="0"/>
-            <wp:docPr descr="" title="" id="94" name="Picture"/>
+            <wp:docPr descr="" title="" id="89" name="Picture"/>
             <a:graphic>
               <a:graphicData uri="http://schemas.openxmlformats.org/drawingml/2006/picture">
                 <pic:pic>
                   <pic:nvPicPr>
-                    <pic:cNvPr descr="images/00000f-01.png" id="95" name="Picture"/>
+                    <pic:cNvPr descr="images/00000f-01.png" id="90" name="Picture"/>
                     <pic:cNvPicPr>
                       <a:picLocks noChangeArrowheads="1" noChangeAspect="1"/>
                     </pic:cNvPicPr>
                   </pic:nvPicPr>
                   <pic:blipFill>
-                    <a:blip r:embed="rId93"/>
+                    <a:blip r:embed="rId88"/>
                     <a:stretch>
                       <a:fillRect/>
                     </a:stretch>
@@ -2160,18 +2147,18 @@
           <wp:inline>
             <wp:extent cx="3848100" cy="2378103"/>
             <wp:effectExtent b="0" l="0" r="0" t="0"/>
-            <wp:docPr descr="" title="" id="97" name="Picture"/>
+            <wp:docPr descr="" title="" id="92" name="Picture"/>
             <a:graphic>
               <a:graphicData uri="http://schemas.openxmlformats.org/drawingml/2006/picture">
                 <pic:pic>
                   <pic:nvPicPr>
-                    <pic:cNvPr descr="images/000009%20(1)-01.png" id="98" name="Picture"/>
+                    <pic:cNvPr descr="images/000009%20(1)-01.png" id="93" name="Picture"/>
                     <pic:cNvPicPr>
                       <a:picLocks noChangeArrowheads="1" noChangeAspect="1"/>
                     </pic:cNvPicPr>
                   </pic:nvPicPr>
                   <pic:blipFill>
-                    <a:blip r:embed="rId96"/>
+                    <a:blip r:embed="rId91"/>
                     <a:stretch>
                       <a:fillRect/>
                     </a:stretch>
@@ -2198,79 +2185,410 @@
         </w:drawing>
       </w:r>
     </w:p>
+    <w:bookmarkEnd w:id="94"/>
+    <w:bookmarkEnd w:id="95"/>
+    <w:bookmarkStart w:id="96" w:name="full-analysis"/>
+    <w:p>
+      <w:pPr>
+        <w:pStyle w:val="Heading2"/>
+      </w:pPr>
+      <w:r>
+        <w:t xml:space="preserve">5.3 Full analysis</w:t>
+      </w:r>
+    </w:p>
+    <w:p>
+      <w:r>
+        <w:br w:type="page"/>
+      </w:r>
+    </w:p>
+    <w:bookmarkEnd w:id="96"/>
+    <w:bookmarkEnd w:id="97"/>
+    <w:bookmarkStart w:id="101" w:name="discussion"/>
+    <w:p>
+      <w:pPr>
+        <w:pStyle w:val="Heading1"/>
+      </w:pPr>
+      <w:r>
+        <w:t xml:space="preserve">6. Discussion</w:t>
+      </w:r>
+    </w:p>
+    <w:bookmarkStart w:id="98" w:name="summary-and-interpretation"/>
+    <w:p>
+      <w:pPr>
+        <w:pStyle w:val="Heading2"/>
+      </w:pPr>
+      <w:r>
+        <w:t xml:space="preserve">6.1 Summary and Interpretation</w:t>
+      </w:r>
+    </w:p>
+    <w:bookmarkEnd w:id="98"/>
+    <w:bookmarkStart w:id="99" w:name="strengths-and-limitations"/>
+    <w:p>
+      <w:pPr>
+        <w:pStyle w:val="Heading2"/>
+      </w:pPr>
+      <w:r>
+        <w:t xml:space="preserve">6.2 Strengths and Limitations</w:t>
+      </w:r>
+    </w:p>
     <w:bookmarkEnd w:id="99"/>
+    <w:bookmarkStart w:id="100" w:name="conclusions"/>
+    <w:p>
+      <w:pPr>
+        <w:pStyle w:val="Heading2"/>
+      </w:pPr>
+      <w:r>
+        <w:t xml:space="preserve">6.3 Conclusions</w:t>
+      </w:r>
+    </w:p>
+    <w:p>
+      <w:r>
+        <w:br w:type="page"/>
+      </w:r>
+    </w:p>
     <w:bookmarkEnd w:id="100"/>
-    <w:bookmarkStart w:id="101" w:name="full-analysis"/>
-    <w:p>
-      <w:pPr>
-        <w:pStyle w:val="Heading2"/>
-      </w:pPr>
-      <w:r>
-        <w:t xml:space="preserve">5.3 Full analysis</w:t>
-      </w:r>
-    </w:p>
-    <w:p>
-      <w:r>
-        <w:br w:type="page"/>
-      </w:r>
-    </w:p>
     <w:bookmarkEnd w:id="101"/>
-    <w:bookmarkEnd w:id="102"/>
-    <w:bookmarkStart w:id="106" w:name="discussion"/>
+    <w:bookmarkStart w:id="113" w:name="references"/>
     <w:p>
       <w:pPr>
         <w:pStyle w:val="Heading1"/>
       </w:pPr>
       <w:r>
-        <w:t xml:space="preserve">6. Discussion</w:t>
-      </w:r>
-    </w:p>
-    <w:bookmarkStart w:id="103" w:name="summary-and-interpretation"/>
-    <w:p>
-      <w:pPr>
-        <w:pStyle w:val="Heading2"/>
-      </w:pPr>
-      <w:r>
-        <w:t xml:space="preserve">6.1 Summary and Interpretation</w:t>
+        <w:t xml:space="preserve">7. References</w:t>
+      </w:r>
+    </w:p>
+    <w:bookmarkStart w:id="112" w:name="refs"/>
+    <w:bookmarkStart w:id="103" w:name="ref-baker2018"/>
+    <w:p>
+      <w:pPr>
+        <w:pStyle w:val="Bibliography"/>
+      </w:pPr>
+      <w:r>
+        <w:t xml:space="preserve">Baker-Austin, Craig, James D. Oliver, Munirul Alam, Afsar Ali, Matthew K. Waldor, Firdausi Qadri, and Jaime Martinez-Urtaza. 2018.</w:t>
+      </w:r>
+      <w:r>
+        <w:t xml:space="preserve"> </w:t>
+      </w:r>
+      <w:r>
+        <w:t xml:space="preserve">“Vibrio Spp. Infections.”</w:t>
+      </w:r>
+      <w:r>
+        <w:t xml:space="preserve"> </w:t>
+      </w:r>
+      <w:r>
+        <w:rPr>
+          <w:iCs/>
+          <w:i/>
+        </w:rPr>
+        <w:t xml:space="preserve">Nature Reviews Disease Primers</w:t>
+      </w:r>
+      <w:r>
+        <w:t xml:space="preserve"> </w:t>
+      </w:r>
+      <w:r>
+        <w:t xml:space="preserve">4 (1): 1–19.</w:t>
+      </w:r>
+      <w:r>
+        <w:t xml:space="preserve"> </w:t>
+      </w:r>
+      <w:hyperlink r:id="rId102">
+        <w:r>
+          <w:rPr>
+            <w:rStyle w:val="Hyperlink"/>
+          </w:rPr>
+          <w:t xml:space="preserve">https://doi.org/10.1038/s41572-018-0005-8</w:t>
+        </w:r>
+      </w:hyperlink>
+      <w:r>
+        <w:t xml:space="preserve">.</w:t>
       </w:r>
     </w:p>
     <w:bookmarkEnd w:id="103"/>
-    <w:bookmarkStart w:id="104" w:name="strengths-and-limitations"/>
-    <w:p>
-      <w:pPr>
-        <w:pStyle w:val="Heading2"/>
-      </w:pPr>
-      <w:r>
-        <w:t xml:space="preserve">6.2 Strengths and Limitations</w:t>
-      </w:r>
-    </w:p>
-    <w:bookmarkEnd w:id="104"/>
-    <w:bookmarkStart w:id="105" w:name="conclusions"/>
-    <w:p>
-      <w:pPr>
-        <w:pStyle w:val="Heading2"/>
-      </w:pPr>
-      <w:r>
-        <w:t xml:space="preserve">6.3 Conclusions</w:t>
-      </w:r>
-    </w:p>
-    <w:p>
-      <w:r>
-        <w:br w:type="page"/>
+    <w:bookmarkStart w:id="105" w:name="ref-haim2003"/>
+    <w:p>
+      <w:pPr>
+        <w:pStyle w:val="Bibliography"/>
+      </w:pPr>
+      <w:r>
+        <w:t xml:space="preserve">Ben-Haim, Y., F. L. Thompson, C. C. Thompson, M. C. Cnockaert, B. Hoste, J. Swings, and E. Rosenberg. 2003.</w:t>
+      </w:r>
+      <w:r>
+        <w:t xml:space="preserve"> </w:t>
+      </w:r>
+      <w:r>
+        <w:t xml:space="preserve">“Vibrio Coralliilyticus Sp. Nov., A Temperature-Dependent Pathogen of the Coral</w:t>
+      </w:r>
+      <w:r>
+        <w:t xml:space="preserve"> </w:t>
+      </w:r>
+      <w:r>
+        <w:t xml:space="preserve">Pocillopora</w:t>
+      </w:r>
+      <w:r>
+        <w:t xml:space="preserve"> </w:t>
+      </w:r>
+      <w:r>
+        <w:t xml:space="preserve">Damicornis.”</w:t>
+      </w:r>
+      <w:r>
+        <w:t xml:space="preserve"> </w:t>
+      </w:r>
+      <w:r>
+        <w:rPr>
+          <w:iCs/>
+          <w:i/>
+        </w:rPr>
+        <w:t xml:space="preserve">International Journal of Systematic and Evolutionary Microbiology</w:t>
+      </w:r>
+      <w:r>
+        <w:t xml:space="preserve"> </w:t>
+      </w:r>
+      <w:r>
+        <w:t xml:space="preserve">53 (1): 309–15.</w:t>
+      </w:r>
+      <w:r>
+        <w:t xml:space="preserve"> </w:t>
+      </w:r>
+      <w:hyperlink r:id="rId104">
+        <w:r>
+          <w:rPr>
+            <w:rStyle w:val="Hyperlink"/>
+          </w:rPr>
+          <w:t xml:space="preserve">https://doi.org/10.1099/ijs.0.02402-0</w:t>
+        </w:r>
+      </w:hyperlink>
+      <w:r>
+        <w:t xml:space="preserve">.</w:t>
       </w:r>
     </w:p>
     <w:bookmarkEnd w:id="105"/>
-    <w:bookmarkEnd w:id="106"/>
-    <w:bookmarkStart w:id="107" w:name="references"/>
-    <w:p>
-      <w:pPr>
-        <w:pStyle w:val="Heading1"/>
-      </w:pPr>
-      <w:r>
-        <w:t xml:space="preserve">7. References</w:t>
+    <w:bookmarkStart w:id="107" w:name="ref-dalmeida1986"/>
+    <w:p>
+      <w:pPr>
+        <w:pStyle w:val="Bibliography"/>
+      </w:pPr>
+      <w:r>
+        <w:t xml:space="preserve">d’Almeida, Guillaume A. 1986.</w:t>
+      </w:r>
+      <w:r>
+        <w:t xml:space="preserve"> </w:t>
+      </w:r>
+      <w:r>
+        <w:t xml:space="preserve">“A</w:t>
+      </w:r>
+      <w:r>
+        <w:t xml:space="preserve"> </w:t>
+      </w:r>
+      <w:r>
+        <w:t xml:space="preserve">Model</w:t>
+      </w:r>
+      <w:r>
+        <w:t xml:space="preserve"> </w:t>
+      </w:r>
+      <w:r>
+        <w:t xml:space="preserve">for</w:t>
+      </w:r>
+      <w:r>
+        <w:t xml:space="preserve"> </w:t>
+      </w:r>
+      <w:r>
+        <w:t xml:space="preserve">Saharan Dust Transport</w:t>
+      </w:r>
+      <w:r>
+        <w:t xml:space="preserve">.”</w:t>
+      </w:r>
+      <w:r>
+        <w:t xml:space="preserve"> </w:t>
+      </w:r>
+      <w:r>
+        <w:rPr>
+          <w:iCs/>
+          <w:i/>
+        </w:rPr>
+        <w:t xml:space="preserve">Journal of Climate and Applied Meteorology</w:t>
+      </w:r>
+      <w:r>
+        <w:t xml:space="preserve"> </w:t>
+      </w:r>
+      <w:r>
+        <w:t xml:space="preserve">25 (7): 903–16.</w:t>
+      </w:r>
+      <w:r>
+        <w:t xml:space="preserve"> </w:t>
+      </w:r>
+      <w:hyperlink r:id="rId106">
+        <w:r>
+          <w:rPr>
+            <w:rStyle w:val="Hyperlink"/>
+          </w:rPr>
+          <w:t xml:space="preserve">https://doi.org/10.1175/1520-0450(1986)025&lt;0903:AMFSDT&gt;2.0.CO;2</w:t>
+        </w:r>
+      </w:hyperlink>
+      <w:r>
+        <w:t xml:space="preserve">.</w:t>
       </w:r>
     </w:p>
     <w:bookmarkEnd w:id="107"/>
+    <w:bookmarkStart w:id="109" w:name="ref-kellogg2004"/>
+    <w:p>
+      <w:pPr>
+        <w:pStyle w:val="Bibliography"/>
+      </w:pPr>
+      <w:r>
+        <w:t xml:space="preserve">Kellogg, Christina A., Dale W. Griffin, Virginia H. Garrison, K. Kealy Peak, Nelson Royall, Raymond R. Smith, and Eugene A. Shinn. 2004.</w:t>
+      </w:r>
+      <w:r>
+        <w:t xml:space="preserve"> </w:t>
+      </w:r>
+      <w:r>
+        <w:t xml:space="preserve">“Characterization of</w:t>
+      </w:r>
+      <w:r>
+        <w:t xml:space="preserve"> </w:t>
+      </w:r>
+      <w:r>
+        <w:t xml:space="preserve">Aerosolized Bacteria</w:t>
+      </w:r>
+      <w:r>
+        <w:t xml:space="preserve"> </w:t>
+      </w:r>
+      <w:r>
+        <w:t xml:space="preserve">and</w:t>
+      </w:r>
+      <w:r>
+        <w:t xml:space="preserve"> </w:t>
+      </w:r>
+      <w:r>
+        <w:t xml:space="preserve">Fungi From Desert Dust Events</w:t>
+      </w:r>
+      <w:r>
+        <w:t xml:space="preserve"> </w:t>
+      </w:r>
+      <w:r>
+        <w:t xml:space="preserve">in</w:t>
+      </w:r>
+      <w:r>
+        <w:t xml:space="preserve"> </w:t>
+      </w:r>
+      <w:r>
+        <w:t xml:space="preserve">Mali</w:t>
+      </w:r>
+      <w:r>
+        <w:t xml:space="preserve">,</w:t>
+      </w:r>
+      <w:r>
+        <w:t xml:space="preserve"> </w:t>
+      </w:r>
+      <w:r>
+        <w:t xml:space="preserve">West Africa</w:t>
+      </w:r>
+      <w:r>
+        <w:t xml:space="preserve">.”</w:t>
+      </w:r>
+      <w:r>
+        <w:t xml:space="preserve"> </w:t>
+      </w:r>
+      <w:r>
+        <w:rPr>
+          <w:iCs/>
+          <w:i/>
+        </w:rPr>
+        <w:t xml:space="preserve">Aerobiologia</w:t>
+      </w:r>
+      <w:r>
+        <w:t xml:space="preserve"> </w:t>
+      </w:r>
+      <w:r>
+        <w:t xml:space="preserve">20 (2): 99–110.</w:t>
+      </w:r>
+      <w:r>
+        <w:t xml:space="preserve"> </w:t>
+      </w:r>
+      <w:hyperlink r:id="rId108">
+        <w:r>
+          <w:rPr>
+            <w:rStyle w:val="Hyperlink"/>
+          </w:rPr>
+          <w:t xml:space="preserve">https://doi.org/10.1023/B:AERO.0000032947.88335.bb</w:t>
+        </w:r>
+      </w:hyperlink>
+      <w:r>
+        <w:t xml:space="preserve">.</w:t>
+      </w:r>
+    </w:p>
+    <w:bookmarkEnd w:id="109"/>
+    <w:bookmarkStart w:id="111" w:name="ref-ramirez2022"/>
+    <w:p>
+      <w:pPr>
+        <w:pStyle w:val="Bibliography"/>
+      </w:pPr>
+      <w:r>
+        <w:t xml:space="preserve">Ramírez-Camejo, Luis A., Anabella Zuluaga-Montero, Vernon Morris, José A. Rodríguez, María T. Lázaro-Escudero, and Paul Bayman. 2022.</w:t>
+      </w:r>
+      <w:r>
+        <w:t xml:space="preserve"> </w:t>
+      </w:r>
+      <w:r>
+        <w:t xml:space="preserve">“Fungal Diversity in</w:t>
+      </w:r>
+      <w:r>
+        <w:t xml:space="preserve"> </w:t>
+      </w:r>
+      <w:r>
+        <w:t xml:space="preserve">Sahara</w:t>
+      </w:r>
+      <w:r>
+        <w:t xml:space="preserve"> </w:t>
+      </w:r>
+      <w:r>
+        <w:t xml:space="preserve">Dust:</w:t>
+      </w:r>
+      <w:r>
+        <w:t xml:space="preserve"> </w:t>
+      </w:r>
+      <w:r>
+        <w:t xml:space="preserve">Aspergillus</w:t>
+      </w:r>
+      <w:r>
+        <w:t xml:space="preserve"> </w:t>
+      </w:r>
+      <w:r>
+        <w:t xml:space="preserve">Sydowii and Other Opportunistic Pathogens.”</w:t>
+      </w:r>
+      <w:r>
+        <w:t xml:space="preserve"> </w:t>
+      </w:r>
+      <w:r>
+        <w:rPr>
+          <w:iCs/>
+          <w:i/>
+        </w:rPr>
+        <w:t xml:space="preserve">Aerobiologia</w:t>
+      </w:r>
+      <w:r>
+        <w:t xml:space="preserve"> </w:t>
+      </w:r>
+      <w:r>
+        <w:t xml:space="preserve">38 (3): 367–78.</w:t>
+      </w:r>
+      <w:r>
+        <w:t xml:space="preserve"> </w:t>
+      </w:r>
+      <w:hyperlink r:id="rId110">
+        <w:r>
+          <w:rPr>
+            <w:rStyle w:val="Hyperlink"/>
+          </w:rPr>
+          <w:t xml:space="preserve">https://doi.org/10.1007/s10453-022-09752-9</w:t>
+        </w:r>
+      </w:hyperlink>
+      <w:r>
+        <w:t xml:space="preserve">.</w:t>
+      </w:r>
+    </w:p>
+    <w:bookmarkEnd w:id="111"/>
+    <w:bookmarkEnd w:id="112"/>
+    <w:bookmarkEnd w:id="113"/>
     <w:sectPr/>
   </w:body>
 </w:document>

--- a/products/manuscript/Manuscript.docx
+++ b/products/manuscript/Manuscript.docx
@@ -252,7 +252,7 @@
       </w:r>
     </w:p>
     <w:bookmarkEnd w:id="21"/>
-    <w:bookmarkStart w:id="43" w:name="introduction"/>
+    <w:bookmarkStart w:id="24" w:name="introduction"/>
     <w:p>
       <w:pPr>
         <w:pStyle w:val="Heading1"/>
@@ -261,7 +261,7 @@
         <w:t xml:space="preserve">3. Introduction</w:t>
       </w:r>
     </w:p>
-    <w:bookmarkStart w:id="41" w:name="general-background-information"/>
+    <w:bookmarkStart w:id="22" w:name="general-background-information"/>
     <w:p>
       <w:pPr>
         <w:pStyle w:val="Heading2"/>
@@ -302,875 +302,684 @@
         <w:t xml:space="preserve">(Ramírez-Camejo et al. 2022)</w:t>
       </w:r>
       <w:r>
-        <w:t xml:space="preserve">, virus-like particles (</w:t>
-      </w:r>
-      <w:hyperlink r:id="rId22">
-        <w:r>
-          <w:rPr>
-            <w:rStyle w:val="Hyperlink"/>
-          </w:rPr>
-          <w:t xml:space="preserve">Griffin et al., 2001</w:t>
-        </w:r>
-      </w:hyperlink>
-      <w:r>
-        <w:t xml:space="preserve">), and minerals (</w:t>
-      </w:r>
-      <w:hyperlink r:id="rId23">
-        <w:r>
-          <w:rPr>
-            <w:rStyle w:val="Hyperlink"/>
-          </w:rPr>
-          <w:t xml:space="preserve">Formenti et al., 2003</w:t>
-        </w:r>
-      </w:hyperlink>
-      <w:r>
-        <w:t xml:space="preserve">). These aerosols also serve as a significant source of macro and micronutrients such as phosphate, nitrate, and iron (</w:t>
-      </w:r>
-      <w:hyperlink r:id="rId24">
-        <w:r>
-          <w:rPr>
-            <w:rStyle w:val="Hyperlink"/>
-          </w:rPr>
-          <w:t xml:space="preserve">Graham &amp; Duce, 1967</w:t>
-        </w:r>
-      </w:hyperlink>
+        <w:t xml:space="preserve">, virus-like particles</w:t>
+      </w:r>
+      <w:r>
+        <w:t xml:space="preserve"> </w:t>
+      </w:r>
+      <w:r>
+        <w:t xml:space="preserve">(Griffin et al., n.d.)</w:t>
+      </w:r>
+      <w:r>
+        <w:t xml:space="preserve">, and minerals</w:t>
+      </w:r>
+      <w:r>
+        <w:t xml:space="preserve"> </w:t>
+      </w:r>
+      <w:r>
+        <w:t xml:space="preserve">(Formenti 2003)</w:t>
+      </w:r>
+      <w:r>
+        <w:t xml:space="preserve">. These aerosols also serve as a significant source of macro and micronutrients such as phosphate, nitrate, and iron</w:t>
+      </w:r>
+      <w:r>
+        <w:t xml:space="preserve"> </w:t>
+      </w:r>
+      <w:r>
+        <w:t xml:space="preserve">(Mills et al. 2004 ; Savoie, Prospero, and Saltzman 1989 ; Graham and Duce 1982)</w:t>
+      </w:r>
+      <w:r>
+        <w:t xml:space="preserve"> </w:t>
+      </w:r>
+      <w:r>
+        <w:t xml:space="preserve">. This addition of otherwise limiting resources can lead to rapid and potentially harmful blooms of certain microbial groups</w:t>
+      </w:r>
+      <w:r>
+        <w:t xml:space="preserve"> </w:t>
+      </w:r>
+      <w:r>
+        <w:t xml:space="preserve">(Lenes et al. 2008; Westrich et al. 2016 ; Westrich et al. 2016)</w:t>
+      </w:r>
+      <w:r>
+        <w:t xml:space="preserve">.</w:t>
+      </w:r>
+    </w:p>
+    <w:p>
+      <w:pPr>
+        <w:pStyle w:val="BodyText"/>
+      </w:pPr>
+      <w:r>
+        <w:t xml:space="preserve">Previous work conducted in the West Florida Shelf has shown that increased iron availability can stimulate the growth of the nitrogen-fixing cyanobacterium</w:t>
+      </w:r>
+      <w:r>
+        <w:t xml:space="preserve"> </w:t>
+      </w:r>
+      <w:r>
+        <w:rPr>
+          <w:iCs/>
+          <w:i/>
+        </w:rPr>
+        <w:t xml:space="preserve">Trichodesmium</w:t>
+      </w:r>
+      <w:r>
+        <w:t xml:space="preserve">. The high amount of nitrogen produced via fixation can be adequate enough to stimulate toxic red tides, caused by the dinoflagellate</w:t>
+      </w:r>
+      <w:r>
+        <w:t xml:space="preserve"> </w:t>
+      </w:r>
+      <w:r>
+        <w:rPr>
+          <w:iCs/>
+          <w:i/>
+        </w:rPr>
+        <w:t xml:space="preserve">Karenia brevis</w:t>
+      </w:r>
+      <w:r>
+        <w:t xml:space="preserve"> </w:t>
+      </w:r>
+      <w:r>
+        <w:t xml:space="preserve">(Lenes et al. 2008)</w:t>
+      </w:r>
+      <w:r>
+        <w:t xml:space="preserve">.</w:t>
+      </w:r>
+    </w:p>
+    <w:p>
+      <w:pPr>
+        <w:pStyle w:val="BodyText"/>
+      </w:pPr>
+      <w:r>
+        <w:t xml:space="preserve">While it is documented that these dust events can stimulate growth of harmful phytoplankton, emerging evidence shows that heterotrophic bacteria are responding to the episodic influx of limiting resources and substrate, resulting in blooms of bacteria that are associated with disease, which we refer to as harmful bacterial blooms. Among those that respond are bacterium belonging to the genus</w:t>
+      </w:r>
+      <w:r>
+        <w:t xml:space="preserve"> </w:t>
+      </w:r>
+      <w:r>
+        <w:rPr>
+          <w:iCs/>
+          <w:i/>
+        </w:rPr>
+        <w:t xml:space="preserve">Vibrio</w:t>
+      </w:r>
+      <w:r>
+        <w:t xml:space="preserve">, a group of ubiquitous marine opportunistic heterotrophs. While considered conditionally rare (comprising of &lt;1% of the microbial community), under the proper conditions, this genus can rapidly bloom to make up a large percentage of the community over a short period of time</w:t>
+      </w:r>
+      <w:r>
+        <w:t xml:space="preserve"> </w:t>
+      </w:r>
+      <w:r>
+        <w:t xml:space="preserve">(Westrich et al. 2016 ; Westrich et al. 2018)</w:t>
+      </w:r>
+      <w:r>
+        <w:t xml:space="preserve">.</w:t>
+      </w:r>
+      <w:r>
+        <w:t xml:space="preserve"> </w:t>
+      </w:r>
+      <w:r>
+        <w:rPr>
+          <w:iCs/>
+          <w:i/>
+        </w:rPr>
+        <w:t xml:space="preserve">Vibrio</w:t>
+      </w:r>
+      <w:r>
+        <w:t xml:space="preserve"> </w:t>
+      </w:r>
+      <w:r>
+        <w:t xml:space="preserve">species are found in brackish to marine waters with salinities ranging from 0-35 and will grow in waters with temperatures ranging from 5°C-40°C</w:t>
+      </w:r>
+      <w:r>
+        <w:t xml:space="preserve"> </w:t>
+      </w:r>
+      <w:r>
+        <w:t xml:space="preserve">(Sampaio et al. 2022)</w:t>
+      </w:r>
+      <w:r>
+        <w:t xml:space="preserve">. Each year, plumes of Saharan dust travel across the Atlantic via easterly trade winds. These plumes are then deposited in the surface waters of the mid-Atlantic, Caribbean, and Gulf of Mexico. These dust aerosols harbor a wide range of fungi, bacteria, virus-like-particles, minerals, and nutrients (NO3, Fe, PO4). Addition of these nutrients to otherwise oligotrophic settings can result in large and rapid blooms of potentially harmful microbes, presenting a danger to both marine and human health.</w:t>
+      </w:r>
+    </w:p>
+    <w:p>
+      <w:pPr>
+        <w:pStyle w:val="BodyText"/>
+      </w:pPr>
+      <w:r>
+        <w:rPr>
+          <w:iCs/>
+          <w:i/>
+        </w:rPr>
+        <w:t xml:space="preserve">Vibrio</w:t>
+      </w:r>
+      <w:r>
+        <w:t xml:space="preserve"> </w:t>
+      </w:r>
+      <w:r>
+        <w:t xml:space="preserve">species are excellent opportunists, having multiple advantages that allow them to quickly respond to any newly introduced substrate or nutrients. These advantages include multiple copies of rRNA genes, a rapid doubling time, efficient chemotactic motility, large genomic repertoire (consisting of two circular chromosomes), and multiple Fe-siderophore complexes that allow for rapid uptake of iron into the cell</w:t>
+      </w:r>
+      <w:r>
+        <w:t xml:space="preserve"> </w:t>
+      </w:r>
+      <w:r>
+        <w:t xml:space="preserve">(Jensen, Frost, and Torsvik 2009; Ringgaard et al. 2018 ; Eagon 1962 ; Okada et al. 2005 ; Payne, Mey, and Wyckoff 2016)</w:t>
+      </w:r>
+      <w:r>
+        <w:t xml:space="preserve">.</w:t>
+      </w:r>
+    </w:p>
+    <w:p>
+      <w:pPr>
+        <w:pStyle w:val="BodyText"/>
+      </w:pPr>
+      <w:r>
+        <w:t xml:space="preserve">Within the</w:t>
+      </w:r>
+      <w:r>
+        <w:t xml:space="preserve"> </w:t>
+      </w:r>
+      <w:r>
+        <w:rPr>
+          <w:iCs/>
+          <w:i/>
+        </w:rPr>
+        <w:t xml:space="preserve">Vibrionaceae</w:t>
+      </w:r>
+      <w:r>
+        <w:t xml:space="preserve"> </w:t>
+      </w:r>
+      <w:r>
+        <w:t xml:space="preserve">family, there are at least 12 species that are commonly known as human pathogens. Illness can be induced through either a foodborne route via the consumption of raw or uncooked seafood and contaminated drinking water, or through nonfoodborne routes such as wound exposure while swimming. The most common illnesses caused by</w:t>
+      </w:r>
+      <w:r>
+        <w:t xml:space="preserve"> </w:t>
+      </w:r>
+      <w:r>
+        <w:rPr>
+          <w:iCs/>
+          <w:i/>
+        </w:rPr>
+        <w:t xml:space="preserve">Vibrio</w:t>
+      </w:r>
+      <w:r>
+        <w:t xml:space="preserve"> </w:t>
+      </w:r>
+      <w:r>
+        <w:t xml:space="preserve">include self-limiting diarrhea and cholera (</w:t>
+      </w:r>
+      <w:r>
+        <w:rPr>
+          <w:iCs/>
+          <w:i/>
+        </w:rPr>
+        <w:t xml:space="preserve">V. cholerae</w:t>
+      </w:r>
+      <w:r>
+        <w:t xml:space="preserve">), shellfish-induced gastroenteritis (</w:t>
+      </w:r>
+      <w:r>
+        <w:rPr>
+          <w:iCs/>
+          <w:i/>
+        </w:rPr>
+        <w:t xml:space="preserve">V. parahaemolyticus, V. vulnificus</w:t>
+      </w:r>
+      <w:r>
+        <w:t xml:space="preserve">), extreme cases of necrotizing fasciitis and septicemia (</w:t>
+      </w:r>
+      <w:r>
+        <w:rPr>
+          <w:iCs/>
+          <w:i/>
+        </w:rPr>
+        <w:t xml:space="preserve">V. vulnificus</w:t>
+      </w:r>
+      <w:r>
+        <w:t xml:space="preserve">), and wound and ear infections  (</w:t>
+      </w:r>
+      <w:r>
+        <w:rPr>
+          <w:iCs/>
+          <w:i/>
+        </w:rPr>
+        <w:t xml:space="preserve">V. alginolyticus</w:t>
+      </w:r>
       <w:r>
         <w:t xml:space="preserve">,</w:t>
       </w:r>
       <w:r>
         <w:t xml:space="preserve"> </w:t>
       </w:r>
+      <w:r>
+        <w:rPr>
+          <w:iCs/>
+          <w:i/>
+        </w:rPr>
+        <w:t xml:space="preserve">V. vulnificus</w:t>
+      </w:r>
+      <w:r>
+        <w:t xml:space="preserve">)</w:t>
+      </w:r>
+      <w:r>
+        <w:t xml:space="preserve"> </w:t>
+      </w:r>
+      <w:r>
+        <w:t xml:space="preserve">(Baker-Austin et al. 2018)</w:t>
+      </w:r>
+      <w:r>
+        <w:t xml:space="preserve">. Some species also pose a threat to marine health, inducing mortality in oyster and clam larvae (</w:t>
+      </w:r>
+      <w:r>
+        <w:rPr>
+          <w:iCs/>
+          <w:i/>
+        </w:rPr>
+        <w:t xml:space="preserve">V. tubiashii, V. coralliilyticus</w:t>
+      </w:r>
+      <w:r>
+        <w:t xml:space="preserve">), bacterial bleaching and rapid tissue loss in corals (</w:t>
+      </w:r>
+      <w:r>
+        <w:rPr>
+          <w:iCs/>
+          <w:i/>
+        </w:rPr>
+        <w:t xml:space="preserve">V. mediterranei, V. coralliilyticus</w:t>
+      </w:r>
+      <w:r>
+        <w:t xml:space="preserve">)</w:t>
+      </w:r>
+      <w:r>
+        <w:t xml:space="preserve"> </w:t>
+      </w:r>
+      <w:r>
+        <w:t xml:space="preserve">(Richards et al. 2015 ; Rosenberg and Falkovitz 2004; Ben-Haim et al. 2003)</w:t>
+      </w:r>
+      <w:r>
+        <w:t xml:space="preserve">, and mortality in important aquaculture species such as penaeid shrimp (</w:t>
+      </w:r>
+      <w:r>
+        <w:rPr>
+          <w:iCs/>
+          <w:i/>
+        </w:rPr>
+        <w:t xml:space="preserve">V. parahaemolyticus</w:t>
+      </w:r>
+      <w:r>
+        <w:t xml:space="preserve">) and sea breams (</w:t>
+      </w:r>
+      <w:r>
+        <w:rPr>
+          <w:iCs/>
+          <w:i/>
+        </w:rPr>
+        <w:t xml:space="preserve">V. harveyi)</w:t>
+      </w:r>
+      <w:r>
+        <w:t xml:space="preserve"> </w:t>
+      </w:r>
+      <w:r>
+        <w:t xml:space="preserve">(Tran et al. 2013 ; Haldar et al. 2010)</w:t>
+      </w:r>
+      <w:r>
+        <w:t xml:space="preserve"> </w:t>
+      </w:r>
+      <w:r>
+        <w:t xml:space="preserve">among others.</w:t>
+      </w:r>
+    </w:p>
+    <w:p>
+      <w:pPr>
+        <w:pStyle w:val="BodyText"/>
+      </w:pPr>
+      <w:r>
+        <w:t xml:space="preserve">Previous work has characterized</w:t>
+      </w:r>
+      <w:r>
+        <w:t xml:space="preserve"> </w:t>
+      </w:r>
+      <w:r>
+        <w:rPr>
+          <w:iCs/>
+          <w:i/>
+        </w:rPr>
+        <w:t xml:space="preserve">Vibrio</w:t>
+      </w:r>
+      <w:r>
+        <w:t xml:space="preserve"> </w:t>
+      </w:r>
+      <w:r>
+        <w:t xml:space="preserve">blooms in response to Saharan dust input in the oligotrophic setting of the Caribbean and subtropical Atlantic (Barbados and Florida Keys, respectively), with surface water concentrations of total</w:t>
+      </w:r>
+      <w:r>
+        <w:t xml:space="preserve"> </w:t>
+      </w:r>
+      <w:r>
+        <w:rPr>
+          <w:iCs/>
+          <w:i/>
+        </w:rPr>
+        <w:t xml:space="preserve">Vibrio</w:t>
+      </w:r>
+      <w:r>
+        <w:t xml:space="preserve"> </w:t>
+      </w:r>
+      <w:r>
+        <w:t xml:space="preserve">increasing by five to thirty times that found during non-dust conditions and returning to baseline levels within 24-48 hours (Fig. 2).</w:t>
+      </w:r>
+      <w:r>
+        <w:t xml:space="preserve"> </w:t>
+      </w:r>
+      <w:r>
+        <w:rPr>
+          <w:iCs/>
+          <w:i/>
+        </w:rPr>
+        <w:t xml:space="preserve">Vibrio</w:t>
+      </w:r>
+      <w:r>
+        <w:t xml:space="preserve"> </w:t>
+      </w:r>
+      <w:r>
+        <w:t xml:space="preserve">composition within the larger microbial community also shifted following dust deposition, with initial levels of &lt;1.4% to a peak of 19.8% of the bacterial community</w:t>
+      </w:r>
+      <w:r>
+        <w:t xml:space="preserve"> </w:t>
+      </w:r>
+      <w:r>
+        <w:t xml:space="preserve">(Westrich et al. 2016)</w:t>
+      </w:r>
+      <w:r>
+        <w:t xml:space="preserve">. A similar phenomenon was also observed in the surface waters of the tropical and open ocean mid-Atlantic with</w:t>
+      </w:r>
+      <w:r>
+        <w:t xml:space="preserve"> </w:t>
+      </w:r>
+      <w:r>
+        <w:rPr>
+          <w:iCs/>
+          <w:i/>
+        </w:rPr>
+        <w:t xml:space="preserve">Vibrio</w:t>
+      </w:r>
+      <w:r>
+        <w:t xml:space="preserve"> </w:t>
+      </w:r>
+      <w:r>
+        <w:t xml:space="preserve">populations increasing 1.5-fold in the mid-Atlantic following deposition</w:t>
+      </w:r>
+      <w:r>
+        <w:t xml:space="preserve"> </w:t>
+      </w:r>
+      <w:r>
+        <w:t xml:space="preserve">(Westrich et al. 2018)</w:t>
+      </w:r>
+      <w:r>
+        <w:t xml:space="preserve"> </w:t>
+      </w:r>
+      <w:r>
+        <w:t xml:space="preserve">In a follow up study in the Florida Keys, episodic dust events during a daily time series promoted a succession of bacterial responses, with declines in</w:t>
+      </w:r>
+      <w:r>
+        <w:t xml:space="preserve"> </w:t>
+      </w:r>
+      <w:r>
+        <w:rPr>
+          <w:iCs/>
+          <w:i/>
+        </w:rPr>
+        <w:t xml:space="preserve">Prochlorococcus</w:t>
+      </w:r>
+      <w:r>
+        <w:t xml:space="preserve"> </w:t>
+      </w:r>
+      <w:r>
+        <w:t xml:space="preserve">coinciding with initial increases in bacteria belonging to the order</w:t>
+      </w:r>
+      <w:r>
+        <w:t xml:space="preserve"> </w:t>
+      </w:r>
+      <w:r>
+        <w:rPr>
+          <w:iCs/>
+          <w:i/>
+        </w:rPr>
+        <w:t xml:space="preserve">Vibrionales</w:t>
+      </w:r>
+      <w:r>
+        <w:t xml:space="preserve">, followed by subsequent shifts in response of different bacterial groups</w:t>
+      </w:r>
+      <w:r>
+        <w:t xml:space="preserve"> </w:t>
+      </w:r>
+      <w:r>
+        <w:t xml:space="preserve">(Borchardt et al. 2020)</w:t>
+      </w:r>
+      <w:r>
+        <w:t xml:space="preserve">. To date, our understanding of</w:t>
+      </w:r>
+      <w:r>
+        <w:t xml:space="preserve"> </w:t>
+      </w:r>
+      <w:r>
+        <w:rPr>
+          <w:iCs/>
+          <w:i/>
+        </w:rPr>
+        <w:t xml:space="preserve">Vibrio</w:t>
+      </w:r>
+      <w:r>
+        <w:t xml:space="preserve"> </w:t>
+      </w:r>
+      <w:r>
+        <w:t xml:space="preserve">and other microbial response to dust input has focused on oligotrophic settings, where dust input is considered to be a critical source of limiting nutrients. However, the composition of desert dust can be complex and may have the potential to deliver critical resources that could be exploited by opportunistic microbes (like</w:t>
+      </w:r>
+      <w:r>
+        <w:t xml:space="preserve"> </w:t>
+      </w:r>
+      <w:r>
+        <w:rPr>
+          <w:iCs/>
+          <w:i/>
+        </w:rPr>
+        <w:t xml:space="preserve">Vibrio</w:t>
+      </w:r>
+      <w:r>
+        <w:t xml:space="preserve">) and elicit a growth response despite higher baseline nutrient levels. Given that human exposure is likely in these coastal waters, it is important to elucidate the relationship between dust input and microbial blooms in these higher nutrient environments.  </w:t>
+      </w:r>
+    </w:p>
+    <w:p>
+      <w:pPr>
+        <w:pStyle w:val="BodyText"/>
+      </w:pPr>
+      <w:r>
+        <w:t xml:space="preserve">This study aims to (1) quantify</w:t>
+      </w:r>
+      <w:r>
+        <w:t xml:space="preserve"> </w:t>
+      </w:r>
+      <w:r>
+        <w:rPr>
+          <w:iCs/>
+          <w:i/>
+        </w:rPr>
+        <w:t xml:space="preserve">Vibrio</w:t>
+      </w:r>
+      <w:r>
+        <w:t xml:space="preserve"> </w:t>
+      </w:r>
+      <w:r>
+        <w:t xml:space="preserve">population dynamics and composition, and (2) characterize potential microbial blooms and community shifts in response to dust input in coastal sites with higher ambient nutrient levels. The findings from this study will provide an increased understanding of the conditions that can elicit potentially harmful blooms (i.e.,</w:t>
+      </w:r>
+      <w:r>
+        <w:t xml:space="preserve"> </w:t>
+      </w:r>
+      <w:r>
+        <w:rPr>
+          <w:iCs/>
+          <w:i/>
+        </w:rPr>
+        <w:t xml:space="preserve">Vibrio</w:t>
+      </w:r>
+      <w:r>
+        <w:t xml:space="preserve">), highlighting the need for further research to understand the effects of dust deposition in non-oligotrophic waters. We predict that (1)</w:t>
+      </w:r>
+      <w:r>
+        <w:t xml:space="preserve"> </w:t>
+      </w:r>
+      <w:r>
+        <w:rPr>
+          <w:iCs/>
+          <w:i/>
+        </w:rPr>
+        <w:t xml:space="preserve">Vibrio</w:t>
+      </w:r>
+      <w:r>
+        <w:t xml:space="preserve"> </w:t>
+      </w:r>
+      <w:r>
+        <w:t xml:space="preserve">will be among the first to respond to the influx of dust constituents and (2) that the fertilization effects of dust deposition (and possible successional changes) will be dampened at sites with higher baseline nutrient levels, as dust derived nutrients become less critical for growth.</w:t>
+      </w:r>
+    </w:p>
+    <w:p>
+      <w:pPr>
+        <w:pStyle w:val="BodyText"/>
+      </w:pPr>
+      <w:r>
+        <w:t xml:space="preserve">With a heightened risk of</w:t>
+      </w:r>
+      <w:r>
+        <w:t xml:space="preserve"> </w:t>
+      </w:r>
+      <w:r>
+        <w:rPr>
+          <w:iCs/>
+          <w:i/>
+        </w:rPr>
+        <w:t xml:space="preserve">Vibrio</w:t>
+      </w:r>
+      <w:r>
+        <w:t xml:space="preserve"> </w:t>
+      </w:r>
+      <w:r>
+        <w:t xml:space="preserve">exposure in coastal waters, it is vital to understand microbial dynamics in nearshore environments. If dust is proven to elicit a microbial response, these events can be used to serve as an</w:t>
+      </w:r>
+      <w:r>
+        <w:t xml:space="preserve"> </w:t>
+      </w:r>
+      <w:r>
+        <w:t xml:space="preserve">“</w:t>
+      </w:r>
+      <w:r>
+        <w:t xml:space="preserve">early warning</w:t>
+      </w:r>
+      <w:r>
+        <w:t xml:space="preserve">”</w:t>
+      </w:r>
+      <w:r>
+        <w:t xml:space="preserve"> </w:t>
+      </w:r>
+      <w:r>
+        <w:t xml:space="preserve">of increased exposure risk to better protect public health.</w:t>
+      </w:r>
+    </w:p>
+    <w:bookmarkEnd w:id="22"/>
+    <w:bookmarkStart w:id="23" w:name="questionshypotheses-to-be-addressed"/>
+    <w:p>
+      <w:pPr>
+        <w:pStyle w:val="Heading2"/>
+      </w:pPr>
+      <w:r>
+        <w:t xml:space="preserve">3.2 Questions/Hypotheses to be addressed</w:t>
+      </w:r>
+    </w:p>
+    <w:p>
+      <w:pPr>
+        <w:pStyle w:val="FirstParagraph"/>
+      </w:pPr>
+      <w:r>
+        <w:t xml:space="preserve">How do Saharan dust events influence Vibrio populations in high nutrient coastal waters?</w:t>
+      </w:r>
+    </w:p>
+    <w:p>
+      <w:pPr>
+        <w:pStyle w:val="BodyText"/>
+      </w:pPr>
+      <w:r>
+        <w:rPr>
+          <w:iCs/>
+          <w:i/>
+        </w:rPr>
+        <w:t xml:space="preserve">What I am looking for</w:t>
+      </w:r>
+      <w:r>
+        <w:t xml:space="preserve"> </w:t>
+      </w:r>
+      <w:r>
+        <w:t xml:space="preserve">I expect to see a more dramatic growth response in the Gulf (low nutrient), whereas the higher nutrient sites may exhibit a dampened growth response since they already have high baseline nutrient levels. If we still see a growth response despite already having supportive background nutrient levels at these sites, this may suggest that there are other constituents in the dust that can elicit a growth response. Nutrients, dust input, salinity, and temperature will be the primary factors of interest.</w:t>
+      </w:r>
+    </w:p>
+    <w:p>
+      <w:pPr>
+        <w:pStyle w:val="BodyText"/>
+      </w:pPr>
+      <w:r>
+        <w:rPr>
+          <w:iCs/>
+          <w:i/>
+        </w:rPr>
+        <w:t xml:space="preserve">How I will analyze it</w:t>
+      </w:r>
+      <w:r>
+        <w:t xml:space="preserve"> </w:t>
+      </w:r>
+      <w:r>
+        <w:t xml:space="preserve">- Look at Vibrio growth over time series (estimated from qPCR) - Examine relationships between dust input and Vibrio growth - Examine influence of site-specific environmental parameters (Temperature, Salinity, Nutrients) on growth response - Run linear models on factors like: dust x growth and nutrients x growth - NMDS to see which parameters have the strongest influence on growth</w:t>
+      </w:r>
+    </w:p>
+    <w:p>
+      <w:r>
+        <w:br w:type="page"/>
+      </w:r>
+    </w:p>
+    <w:bookmarkEnd w:id="23"/>
+    <w:bookmarkEnd w:id="24"/>
+    <w:bookmarkStart w:id="35" w:name="methods"/>
+    <w:p>
+      <w:pPr>
+        <w:pStyle w:val="Heading1"/>
+      </w:pPr>
+      <w:r>
+        <w:t xml:space="preserve">4. Methods</w:t>
+      </w:r>
+    </w:p>
+    <w:bookmarkStart w:id="27" w:name="description-of-study-area"/>
+    <w:p>
+      <w:pPr>
+        <w:pStyle w:val="Heading2"/>
+      </w:pPr>
+      <w:r>
+        <w:t xml:space="preserve">4.1 Description of Study Area</w:t>
+      </w:r>
+    </w:p>
+    <w:p>
+      <w:pPr>
+        <w:pStyle w:val="FirstParagraph"/>
+      </w:pPr>
+      <w:r>
+        <w:t xml:space="preserve">Sampling took place at three locations in Corpus Christi, TX: Blind Oso Bay, a residential canal system on Padre Island, and the Gulf. Sites were chosen based on differing baseline nutrient levels. Blind Oso Bay is a shallow tributary that is popular amongst wadefisherman and kayakers. The Bay is often impacted by fluctuating salinities and high levels of nutrients and chlorophyl due to its proximity to a wastewater treatment plant</w:t>
+      </w:r>
+      <w:r>
+        <w:t xml:space="preserve"> </w:t>
+      </w:r>
+      <w:r>
+        <w:t xml:space="preserve">(Wetz, n.d.)</w:t>
+      </w:r>
+      <w:r>
+        <w:t xml:space="preserve"> </w:t>
+      </w:r>
+      <w:r>
+        <w:t xml:space="preserve">Additionally, the Bay has persistent issues with high levels of fecal indicator bacteria, placing it on the U.S. impaired waters list (</w:t>
+      </w:r>
       <w:hyperlink r:id="rId25">
-        <w:r>
-          <w:rPr>
-            <w:rStyle w:val="Hyperlink"/>
-          </w:rPr>
-          <w:t xml:space="preserve">Mills et al., 2004</w:t>
-        </w:r>
-      </w:hyperlink>
-      <w:r>
-        <w:t xml:space="preserve">,</w:t>
-      </w:r>
-      <w:r>
-        <w:t xml:space="preserve"> </w:t>
-      </w:r>
-      <w:hyperlink r:id="rId26">
-        <w:r>
-          <w:rPr>
-            <w:rStyle w:val="Hyperlink"/>
-          </w:rPr>
-          <w:t xml:space="preserve">Savoie et al., 1989</w:t>
-        </w:r>
-      </w:hyperlink>
-      <w:r>
-        <w:t xml:space="preserve">). This addition of otherwise limiting resources can lead to rapid and potentially harmful blooms of certain microbial groups (</w:t>
-      </w:r>
-      <w:hyperlink r:id="rId27">
-        <w:r>
-          <w:rPr>
-            <w:rStyle w:val="Hyperlink"/>
-          </w:rPr>
-          <w:t xml:space="preserve">Lenes et al., 2008</w:t>
-        </w:r>
-      </w:hyperlink>
-      <w:r>
-        <w:t xml:space="preserve">,</w:t>
-      </w:r>
-      <w:r>
-        <w:t xml:space="preserve"> </w:t>
-      </w:r>
-      <w:hyperlink r:id="rId28">
-        <w:r>
-          <w:rPr>
-            <w:rStyle w:val="Hyperlink"/>
-          </w:rPr>
-          <w:t xml:space="preserve">Westrich et al., 2016</w:t>
-        </w:r>
-      </w:hyperlink>
-      <w:r>
-        <w:t xml:space="preserve">,</w:t>
-      </w:r>
-      <w:r>
-        <w:t xml:space="preserve"> </w:t>
-      </w:r>
-      <w:hyperlink r:id="rId29">
-        <w:r>
-          <w:rPr>
-            <w:rStyle w:val="Hyperlink"/>
-          </w:rPr>
-          <w:t xml:space="preserve">Westrich et al., 2018</w:t>
-        </w:r>
-      </w:hyperlink>
-      <w:r>
-        <w:t xml:space="preserve">).</w:t>
-      </w:r>
-    </w:p>
-    <w:p>
-      <w:pPr>
-        <w:pStyle w:val="BodyText"/>
-      </w:pPr>
-      <w:r>
-        <w:t xml:space="preserve">Previous work conducted in the West Florida Shelf has shown that increased iron availability can stimulate the growth of the nitrogen-fixing cyanobacterium</w:t>
-      </w:r>
-      <w:r>
-        <w:t xml:space="preserve"> </w:t>
-      </w:r>
-      <w:r>
-        <w:rPr>
-          <w:iCs/>
-          <w:i/>
-        </w:rPr>
-        <w:t xml:space="preserve">Trichodesmium</w:t>
-      </w:r>
-      <w:r>
-        <w:t xml:space="preserve">. The high amount of nitrogen produced via fixation can be adequate enough to stimulate toxic red tides, caused by the dinoflagellate</w:t>
-      </w:r>
-      <w:r>
-        <w:t xml:space="preserve"> </w:t>
-      </w:r>
-      <w:r>
-        <w:rPr>
-          <w:iCs/>
-          <w:i/>
-        </w:rPr>
-        <w:t xml:space="preserve">Karenia brevis</w:t>
-      </w:r>
-      <w:r>
-        <w:t xml:space="preserve"> </w:t>
-      </w:r>
-      <w:r>
-        <w:t xml:space="preserve">(</w:t>
-      </w:r>
-      <w:hyperlink r:id="rId27">
-        <w:r>
-          <w:rPr>
-            <w:rStyle w:val="Hyperlink"/>
-          </w:rPr>
-          <w:t xml:space="preserve">Lenes et al., 2008</w:t>
-        </w:r>
-      </w:hyperlink>
-      <w:r>
-        <w:t xml:space="preserve">).</w:t>
-      </w:r>
-    </w:p>
-    <w:p>
-      <w:pPr>
-        <w:pStyle w:val="BodyText"/>
-      </w:pPr>
-      <w:r>
-        <w:t xml:space="preserve">While it is documented that these dust events can stimulate growth of harmful phytoplankton, emerging evidence shows that heterotrophic bacteria are responding to the episodic influx of limiting resources and substrate, resulting in blooms of bacteria that are associated with disease, which we refer to as harmful bacterial blooms. Among those that respond are bacterium belonging to the genus</w:t>
-      </w:r>
-      <w:r>
-        <w:t xml:space="preserve"> </w:t>
-      </w:r>
-      <w:r>
-        <w:rPr>
-          <w:iCs/>
-          <w:i/>
-        </w:rPr>
-        <w:t xml:space="preserve">Vibrio</w:t>
-      </w:r>
-      <w:r>
-        <w:t xml:space="preserve">, a group of ubiquitous marine opportunistic heterotrophs. While considered conditionally rare (comprising of &lt;1% of the microbial community), under the proper conditions, this genus can rapidly bloom to make up a large percentage of the community over a short period of time (</w:t>
-      </w:r>
-      <w:hyperlink r:id="rId28">
-        <w:r>
-          <w:rPr>
-            <w:rStyle w:val="Hyperlink"/>
-          </w:rPr>
-          <w:t xml:space="preserve">Westrich et al., 2016</w:t>
-        </w:r>
-      </w:hyperlink>
-      <w:r>
-        <w:t xml:space="preserve">,</w:t>
-      </w:r>
-      <w:r>
-        <w:t xml:space="preserve"> </w:t>
-      </w:r>
-      <w:hyperlink r:id="rId29">
-        <w:r>
-          <w:rPr>
-            <w:rStyle w:val="Hyperlink"/>
-          </w:rPr>
-          <w:t xml:space="preserve">Westrich et al., 2018</w:t>
-        </w:r>
-      </w:hyperlink>
-      <w:r>
-        <w:t xml:space="preserve">).</w:t>
-      </w:r>
-      <w:r>
-        <w:t xml:space="preserve"> </w:t>
-      </w:r>
-      <w:r>
-        <w:rPr>
-          <w:iCs/>
-          <w:i/>
-        </w:rPr>
-        <w:t xml:space="preserve">Vibrio</w:t>
-      </w:r>
-      <w:r>
-        <w:t xml:space="preserve"> </w:t>
-      </w:r>
-      <w:r>
-        <w:t xml:space="preserve">species are found in brackish to marine waters with salinities ranging from 0-35 and will grow in waters with temperatures ranging from 5°C-40°C (</w:t>
-      </w:r>
-      <w:hyperlink r:id="rId30">
-        <w:r>
-          <w:rPr>
-            <w:rStyle w:val="Hyperlink"/>
-          </w:rPr>
-          <w:t xml:space="preserve">Sampaio et al., 2022</w:t>
-        </w:r>
-      </w:hyperlink>
-      <w:r>
-        <w:t xml:space="preserve">). Each year, plumes of Saharan dust travel across the Atlantic via easterly trade winds. These plumes are then deposited in the surface waters of the mid-Atlantic, Caribbean, and Gulf of Mexico. These dust aerosols harbor a wide range of fungi, bacteria, virus-like-particles, minerals, and nutrients (NO3, Fe, PO4). Addition of these nutrients to otherwise oligotrophic settings can result in large and rapid blooms of potentially harmful microbes, presenting a danger to both marine and human health.</w:t>
-      </w:r>
-    </w:p>
-    <w:p>
-      <w:pPr>
-        <w:pStyle w:val="BodyText"/>
-      </w:pPr>
-      <w:r>
-        <w:rPr>
-          <w:iCs/>
-          <w:i/>
-        </w:rPr>
-        <w:t xml:space="preserve">Vibrio</w:t>
-      </w:r>
-      <w:r>
-        <w:t xml:space="preserve"> </w:t>
-      </w:r>
-      <w:r>
-        <w:t xml:space="preserve">species are excellent opportunists, having multiple advantages that allow them to quickly respond to any newly introduced substrate or nutrients. These advantages include multiple copies of rRNA genes, a rapid doubling time, efficient chemotactic motility, large genomic repertoire (consisting of two circular chromosomes), and multiple Fe-siderophore complexes that allow for rapid uptake of iron into the cell (</w:t>
-      </w:r>
-      <w:hyperlink r:id="rId31">
-        <w:r>
-          <w:rPr>
-            <w:rStyle w:val="Hyperlink"/>
-          </w:rPr>
-          <w:t xml:space="preserve">Jensen et al., 2009</w:t>
-        </w:r>
-      </w:hyperlink>
-      <w:r>
-        <w:t xml:space="preserve">,</w:t>
-      </w:r>
-      <w:r>
-        <w:t xml:space="preserve"> </w:t>
-      </w:r>
-      <w:hyperlink r:id="rId32">
-        <w:r>
-          <w:rPr>
-            <w:rStyle w:val="Hyperlink"/>
-          </w:rPr>
-          <w:t xml:space="preserve">Ringgaard et al., 2018</w:t>
-        </w:r>
-      </w:hyperlink>
-      <w:r>
-        <w:t xml:space="preserve">,</w:t>
-      </w:r>
-      <w:r>
-        <w:t xml:space="preserve"> </w:t>
-      </w:r>
-      <w:hyperlink r:id="rId33">
-        <w:r>
-          <w:rPr>
-            <w:rStyle w:val="Hyperlink"/>
-          </w:rPr>
-          <w:t xml:space="preserve">Eagon, 1962</w:t>
-        </w:r>
-      </w:hyperlink>
-      <w:r>
-        <w:t xml:space="preserve">,</w:t>
-      </w:r>
-      <w:r>
-        <w:t xml:space="preserve"> </w:t>
-      </w:r>
-      <w:hyperlink r:id="rId34">
-        <w:r>
-          <w:rPr>
-            <w:rStyle w:val="Hyperlink"/>
-          </w:rPr>
-          <w:t xml:space="preserve">Okada et al., 2005</w:t>
-        </w:r>
-      </w:hyperlink>
-      <w:r>
-        <w:t xml:space="preserve">,</w:t>
-      </w:r>
-      <w:r>
-        <w:t xml:space="preserve"> </w:t>
-      </w:r>
-      <w:hyperlink r:id="rId35">
-        <w:r>
-          <w:rPr>
-            <w:rStyle w:val="Hyperlink"/>
-          </w:rPr>
-          <w:t xml:space="preserve">Payne et al., 2015</w:t>
-        </w:r>
-      </w:hyperlink>
-      <w:r>
-        <w:t xml:space="preserve">).</w:t>
-      </w:r>
-    </w:p>
-    <w:p>
-      <w:pPr>
-        <w:pStyle w:val="BodyText"/>
-      </w:pPr>
-      <w:r>
-        <w:t xml:space="preserve">Within the</w:t>
-      </w:r>
-      <w:r>
-        <w:t xml:space="preserve"> </w:t>
-      </w:r>
-      <w:r>
-        <w:rPr>
-          <w:iCs/>
-          <w:i/>
-        </w:rPr>
-        <w:t xml:space="preserve">Vibrionaceae</w:t>
-      </w:r>
-      <w:r>
-        <w:t xml:space="preserve"> </w:t>
-      </w:r>
-      <w:r>
-        <w:t xml:space="preserve">family, there are at least 12 species that are commonly known as human pathogens. Illness can be induced through either a foodborne route via the consumption of raw or uncooked seafood and contaminated drinking water, or through nonfoodborne routes such as wound exposure while swimming. The most common illnesses caused by</w:t>
-      </w:r>
-      <w:r>
-        <w:t xml:space="preserve"> </w:t>
-      </w:r>
-      <w:r>
-        <w:rPr>
-          <w:iCs/>
-          <w:i/>
-        </w:rPr>
-        <w:t xml:space="preserve">Vibrio</w:t>
-      </w:r>
-      <w:r>
-        <w:t xml:space="preserve"> </w:t>
-      </w:r>
-      <w:r>
-        <w:t xml:space="preserve">include self-limiting diarrhea and cholera (</w:t>
-      </w:r>
-      <w:r>
-        <w:rPr>
-          <w:iCs/>
-          <w:i/>
-        </w:rPr>
-        <w:t xml:space="preserve">V. cholerae</w:t>
-      </w:r>
-      <w:r>
-        <w:t xml:space="preserve">), shellfish-induced gastroenteritis (</w:t>
-      </w:r>
-      <w:r>
-        <w:rPr>
-          <w:iCs/>
-          <w:i/>
-        </w:rPr>
-        <w:t xml:space="preserve">V. parahaemolyticus, V. vulnificus</w:t>
-      </w:r>
-      <w:r>
-        <w:t xml:space="preserve">), extreme cases of necrotizing fasciitis and septicemia (</w:t>
-      </w:r>
-      <w:r>
-        <w:rPr>
-          <w:iCs/>
-          <w:i/>
-        </w:rPr>
-        <w:t xml:space="preserve">V. vulnificus</w:t>
-      </w:r>
-      <w:r>
-        <w:t xml:space="preserve">), and wound and ear infections  (</w:t>
-      </w:r>
-      <w:r>
-        <w:rPr>
-          <w:iCs/>
-          <w:i/>
-        </w:rPr>
-        <w:t xml:space="preserve">V. alginolyticus</w:t>
-      </w:r>
-      <w:r>
-        <w:t xml:space="preserve">,</w:t>
-      </w:r>
-      <w:r>
-        <w:t xml:space="preserve"> </w:t>
-      </w:r>
-      <w:r>
-        <w:rPr>
-          <w:iCs/>
-          <w:i/>
-        </w:rPr>
-        <w:t xml:space="preserve">V. vulnificus</w:t>
-      </w:r>
-      <w:r>
-        <w:t xml:space="preserve">)</w:t>
-      </w:r>
-      <w:r>
-        <w:t xml:space="preserve"> </w:t>
-      </w:r>
-      <w:r>
-        <w:t xml:space="preserve">(Baker-Austin et al. 2018)</w:t>
-      </w:r>
-      <w:r>
-        <w:t xml:space="preserve">. Some species also pose a threat to marine health, inducing mortality in oyster and clam larvae (</w:t>
-      </w:r>
-      <w:r>
-        <w:rPr>
-          <w:iCs/>
-          <w:i/>
-        </w:rPr>
-        <w:t xml:space="preserve">V. tubiashii, V. coralliilyticus</w:t>
-      </w:r>
-      <w:r>
-        <w:t xml:space="preserve">), bacterial bleaching and rapid tissue loss in corals (</w:t>
-      </w:r>
-      <w:r>
-        <w:rPr>
-          <w:iCs/>
-          <w:i/>
-        </w:rPr>
-        <w:t xml:space="preserve">V. mediterranei, V. coralliilyticus</w:t>
-      </w:r>
-      <w:r>
-        <w:t xml:space="preserve">) (</w:t>
-      </w:r>
-      <w:hyperlink r:id="rId36">
-        <w:r>
-          <w:rPr>
-            <w:rStyle w:val="Hyperlink"/>
-          </w:rPr>
-          <w:t xml:space="preserve">Richards et al., 2015</w:t>
-        </w:r>
-      </w:hyperlink>
-      <w:r>
-        <w:t xml:space="preserve">,</w:t>
-      </w:r>
-      <w:r>
-        <w:t xml:space="preserve"> </w:t>
-      </w:r>
-      <w:hyperlink r:id="rId37">
-        <w:r>
-          <w:rPr>
-            <w:rStyle w:val="Hyperlink"/>
-          </w:rPr>
-          <w:t xml:space="preserve">Rosenberg &amp; Falkovitz, 2004</w:t>
-        </w:r>
-      </w:hyperlink>
-      <w:r>
-        <w:t xml:space="preserve">,</w:t>
-      </w:r>
-      <w:r>
-        <w:t xml:space="preserve"> </w:t>
-      </w:r>
-      <w:r>
-        <w:t xml:space="preserve">(Ben-Haim et al. 2003)</w:t>
-      </w:r>
-      <w:r>
-        <w:t xml:space="preserve">), and mortality in important aquaculture species such as penaeid shrimp (</w:t>
-      </w:r>
-      <w:r>
-        <w:rPr>
-          <w:iCs/>
-          <w:i/>
-        </w:rPr>
-        <w:t xml:space="preserve">V. parahaemolyticus</w:t>
-      </w:r>
-      <w:r>
-        <w:t xml:space="preserve">) and sea breams (</w:t>
-      </w:r>
-      <w:r>
-        <w:rPr>
-          <w:iCs/>
-          <w:i/>
-        </w:rPr>
-        <w:t xml:space="preserve">V. harveyi)</w:t>
-      </w:r>
-      <w:r>
-        <w:t xml:space="preserve"> </w:t>
-      </w:r>
-      <w:r>
-        <w:t xml:space="preserve">(</w:t>
-      </w:r>
-      <w:hyperlink r:id="rId38">
-        <w:r>
-          <w:rPr>
-            <w:rStyle w:val="Hyperlink"/>
-          </w:rPr>
-          <w:t xml:space="preserve">Tran et al., 2013</w:t>
-        </w:r>
-      </w:hyperlink>
-      <w:r>
-        <w:t xml:space="preserve">,</w:t>
-      </w:r>
-      <w:r>
-        <w:t xml:space="preserve"> </w:t>
-      </w:r>
-      <w:hyperlink r:id="rId39">
-        <w:r>
-          <w:rPr>
-            <w:rStyle w:val="Hyperlink"/>
-          </w:rPr>
-          <w:t xml:space="preserve">Haldar et al., 2010</w:t>
-        </w:r>
-      </w:hyperlink>
-      <w:r>
-        <w:t xml:space="preserve">), among others.</w:t>
-      </w:r>
-    </w:p>
-    <w:p>
-      <w:pPr>
-        <w:pStyle w:val="BodyText"/>
-      </w:pPr>
-      <w:r>
-        <w:t xml:space="preserve">Previous work has characterized</w:t>
-      </w:r>
-      <w:r>
-        <w:t xml:space="preserve"> </w:t>
-      </w:r>
-      <w:r>
-        <w:rPr>
-          <w:iCs/>
-          <w:i/>
-        </w:rPr>
-        <w:t xml:space="preserve">Vibrio</w:t>
-      </w:r>
-      <w:r>
-        <w:t xml:space="preserve"> </w:t>
-      </w:r>
-      <w:r>
-        <w:t xml:space="preserve">blooms in response to Saharan dust input in the oligotrophic setting of the Caribbean and subtropical Atlantic (Barbados and Florida Keys, respectively), with surface water concentrations of total</w:t>
-      </w:r>
-      <w:r>
-        <w:t xml:space="preserve"> </w:t>
-      </w:r>
-      <w:r>
-        <w:rPr>
-          <w:iCs/>
-          <w:i/>
-        </w:rPr>
-        <w:t xml:space="preserve">Vibrio</w:t>
-      </w:r>
-      <w:r>
-        <w:t xml:space="preserve"> </w:t>
-      </w:r>
-      <w:r>
-        <w:t xml:space="preserve">increasing by five to thirty times that found during non-dust conditions and returning to baseline levels within 24-48 hours (Fig. 2).</w:t>
-      </w:r>
-      <w:r>
-        <w:t xml:space="preserve"> </w:t>
-      </w:r>
-      <w:r>
-        <w:rPr>
-          <w:iCs/>
-          <w:i/>
-        </w:rPr>
-        <w:t xml:space="preserve">Vibrio</w:t>
-      </w:r>
-      <w:r>
-        <w:t xml:space="preserve"> </w:t>
-      </w:r>
-      <w:r>
-        <w:t xml:space="preserve">composition within the larger microbial community also shifted following dust deposition, with initial levels of &lt;1.4% to a peak of 19.8% of the bacterial community (</w:t>
-      </w:r>
-      <w:hyperlink r:id="rId28">
-        <w:r>
-          <w:rPr>
-            <w:rStyle w:val="Hyperlink"/>
-          </w:rPr>
-          <w:t xml:space="preserve">Westrich et al., 2016</w:t>
-        </w:r>
-      </w:hyperlink>
-      <w:r>
-        <w:t xml:space="preserve">). A similar phenomenon was also observed in the surface waters of the tropical and open ocean mid-Atlantic with</w:t>
-      </w:r>
-      <w:r>
-        <w:t xml:space="preserve"> </w:t>
-      </w:r>
-      <w:r>
-        <w:rPr>
-          <w:iCs/>
-          <w:i/>
-        </w:rPr>
-        <w:t xml:space="preserve">Vibrio</w:t>
-      </w:r>
-      <w:r>
-        <w:t xml:space="preserve"> </w:t>
-      </w:r>
-      <w:r>
-        <w:t xml:space="preserve">populations increasing 1.5-fold in the mid-Atlantic following deposition (</w:t>
-      </w:r>
-      <w:hyperlink r:id="rId29">
-        <w:r>
-          <w:rPr>
-            <w:rStyle w:val="Hyperlink"/>
-          </w:rPr>
-          <w:t xml:space="preserve">Westrich et al., 2018</w:t>
-        </w:r>
-      </w:hyperlink>
-      <w:r>
-        <w:t xml:space="preserve">). In a follow up study in the Florida Keys, episodic dust events during a daily time series promoted a succession of bacterial responses, with declines in</w:t>
-      </w:r>
-      <w:r>
-        <w:t xml:space="preserve"> </w:t>
-      </w:r>
-      <w:r>
-        <w:rPr>
-          <w:iCs/>
-          <w:i/>
-        </w:rPr>
-        <w:t xml:space="preserve">Prochlorococcus</w:t>
-      </w:r>
-      <w:r>
-        <w:t xml:space="preserve"> </w:t>
-      </w:r>
-      <w:r>
-        <w:t xml:space="preserve">coinciding with initial increases in bacteria belonging to the order</w:t>
-      </w:r>
-      <w:r>
-        <w:t xml:space="preserve"> </w:t>
-      </w:r>
-      <w:r>
-        <w:rPr>
-          <w:iCs/>
-          <w:i/>
-        </w:rPr>
-        <w:t xml:space="preserve">Vibrionales</w:t>
-      </w:r>
-      <w:r>
-        <w:t xml:space="preserve">, followed by subsequent shifts in response of different bacterial groups (</w:t>
-      </w:r>
-      <w:hyperlink r:id="rId40">
-        <w:r>
-          <w:rPr>
-            <w:rStyle w:val="Hyperlink"/>
-          </w:rPr>
-          <w:t xml:space="preserve">Borchardt et al., 2019</w:t>
-        </w:r>
-      </w:hyperlink>
-      <w:r>
-        <w:t xml:space="preserve">). To date, our understanding of</w:t>
-      </w:r>
-      <w:r>
-        <w:t xml:space="preserve"> </w:t>
-      </w:r>
-      <w:r>
-        <w:rPr>
-          <w:iCs/>
-          <w:i/>
-        </w:rPr>
-        <w:t xml:space="preserve">Vibrio</w:t>
-      </w:r>
-      <w:r>
-        <w:t xml:space="preserve"> </w:t>
-      </w:r>
-      <w:r>
-        <w:t xml:space="preserve">and other microbial response to dust input has focused on oligotrophic settings, where dust input is considered to be a critical source of limiting nutrients. However, the composition of desert dust can be complex and may have the potential to deliver critical resources that could be exploited by opportunistic microbes (like</w:t>
-      </w:r>
-      <w:r>
-        <w:t xml:space="preserve"> </w:t>
-      </w:r>
-      <w:r>
-        <w:rPr>
-          <w:iCs/>
-          <w:i/>
-        </w:rPr>
-        <w:t xml:space="preserve">Vibrio</w:t>
-      </w:r>
-      <w:r>
-        <w:t xml:space="preserve">) and elicit a growth response despite higher baseline nutrient levels. Given that human exposure is likely in these coastal waters, it is important to elucidate the relationship between dust input and microbial blooms in these higher nutrient environments.  </w:t>
-      </w:r>
-    </w:p>
-    <w:p>
-      <w:pPr>
-        <w:pStyle w:val="BodyText"/>
-      </w:pPr>
-      <w:r>
-        <w:t xml:space="preserve">This study aims to (1) quantify</w:t>
-      </w:r>
-      <w:r>
-        <w:t xml:space="preserve"> </w:t>
-      </w:r>
-      <w:r>
-        <w:rPr>
-          <w:iCs/>
-          <w:i/>
-        </w:rPr>
-        <w:t xml:space="preserve">Vibrio</w:t>
-      </w:r>
-      <w:r>
-        <w:t xml:space="preserve"> </w:t>
-      </w:r>
-      <w:r>
-        <w:t xml:space="preserve">population dynamics and composition, and (2) characterize potential microbial blooms and community shifts in response to dust input in coastal sites with higher ambient nutrient levels. The findings from this study will provide an increased understanding of the conditions that can elicit potentially harmful blooms (i.e.,</w:t>
-      </w:r>
-      <w:r>
-        <w:t xml:space="preserve"> </w:t>
-      </w:r>
-      <w:r>
-        <w:rPr>
-          <w:iCs/>
-          <w:i/>
-        </w:rPr>
-        <w:t xml:space="preserve">Vibrio</w:t>
-      </w:r>
-      <w:r>
-        <w:t xml:space="preserve">), highlighting the need for further research to understand the effects of dust deposition in non-oligotrophic waters. We predict that (1)</w:t>
-      </w:r>
-      <w:r>
-        <w:t xml:space="preserve"> </w:t>
-      </w:r>
-      <w:r>
-        <w:rPr>
-          <w:iCs/>
-          <w:i/>
-        </w:rPr>
-        <w:t xml:space="preserve">Vibrio</w:t>
-      </w:r>
-      <w:r>
-        <w:t xml:space="preserve"> </w:t>
-      </w:r>
-      <w:r>
-        <w:t xml:space="preserve">will be among the first to respond to the influx of dust constituents and (2) that the fertilization effects of dust deposition (and possible successional changes) will be dampened at sites with higher baseline nutrient levels, as dust derived nutrients become less critical for growth.</w:t>
-      </w:r>
-    </w:p>
-    <w:p>
-      <w:pPr>
-        <w:pStyle w:val="BodyText"/>
-      </w:pPr>
-      <w:r>
-        <w:t xml:space="preserve">With a heightened risk of</w:t>
-      </w:r>
-      <w:r>
-        <w:t xml:space="preserve"> </w:t>
-      </w:r>
-      <w:r>
-        <w:rPr>
-          <w:iCs/>
-          <w:i/>
-        </w:rPr>
-        <w:t xml:space="preserve">Vibrio</w:t>
-      </w:r>
-      <w:r>
-        <w:t xml:space="preserve"> </w:t>
-      </w:r>
-      <w:r>
-        <w:t xml:space="preserve">exposure in coastal waters, it is vital to understand microbial dynamics in nearshore environments. If dust is proven to elicit a microbial response, these events can be used to serve as an</w:t>
-      </w:r>
-      <w:r>
-        <w:t xml:space="preserve"> </w:t>
-      </w:r>
-      <w:r>
-        <w:t xml:space="preserve">“</w:t>
-      </w:r>
-      <w:r>
-        <w:t xml:space="preserve">early warning</w:t>
-      </w:r>
-      <w:r>
-        <w:t xml:space="preserve">”</w:t>
-      </w:r>
-      <w:r>
-        <w:t xml:space="preserve"> </w:t>
-      </w:r>
-      <w:r>
-        <w:t xml:space="preserve">of increased exposure risk to better protect public health.</w:t>
-      </w:r>
-    </w:p>
-    <w:bookmarkEnd w:id="41"/>
-    <w:bookmarkStart w:id="42" w:name="questionshypotheses-to-be-addressed"/>
-    <w:p>
-      <w:pPr>
-        <w:pStyle w:val="Heading2"/>
-      </w:pPr>
-      <w:r>
-        <w:t xml:space="preserve">3.2 Questions/Hypotheses to be addressed</w:t>
-      </w:r>
-    </w:p>
-    <w:p>
-      <w:pPr>
-        <w:pStyle w:val="FirstParagraph"/>
-      </w:pPr>
-      <w:r>
-        <w:t xml:space="preserve">How do Saharan dust events influence Vibrio populations in high nutrient coastal waters?</w:t>
-      </w:r>
-    </w:p>
-    <w:p>
-      <w:pPr>
-        <w:pStyle w:val="BodyText"/>
-      </w:pPr>
-      <w:r>
-        <w:rPr>
-          <w:iCs/>
-          <w:i/>
-        </w:rPr>
-        <w:t xml:space="preserve">What I am looking for</w:t>
-      </w:r>
-      <w:r>
-        <w:t xml:space="preserve"> </w:t>
-      </w:r>
-      <w:r>
-        <w:t xml:space="preserve">I expect to see a more dramatic growth response in the Gulf (low nutrient), whereas the higher nutrient sites may exhibit a dampened growth response since they already have high baseline nutrient levels. If we still see a growth response despite already having supportive background nutrient levels at these sites, this may suggest that there are other constituents in the dust that can elicit a growth response. Nutrients, dust input, salinity, and temperature will be the primary factors of interest.</w:t>
-      </w:r>
-    </w:p>
-    <w:p>
-      <w:pPr>
-        <w:pStyle w:val="BodyText"/>
-      </w:pPr>
-      <w:r>
-        <w:rPr>
-          <w:iCs/>
-          <w:i/>
-        </w:rPr>
-        <w:t xml:space="preserve">How I will analyze it</w:t>
-      </w:r>
-      <w:r>
-        <w:t xml:space="preserve"> </w:t>
-      </w:r>
-      <w:r>
-        <w:t xml:space="preserve">- Look at Vibrio growth over time series (estimated from qPCR) - Examine relationships between dust input and Vibrio growth - Examine influence of site-specific environmental parameters (Temperature, Salinity, Nutrients) on growth response - Run linear models on factors like: dust x growth and nutrients x growth - NMDS to see which parameters have the strongest influence on growth</w:t>
-      </w:r>
-    </w:p>
-    <w:p>
-      <w:r>
-        <w:br w:type="page"/>
-      </w:r>
-    </w:p>
-    <w:bookmarkEnd w:id="42"/>
-    <w:bookmarkEnd w:id="43"/>
-    <w:bookmarkStart w:id="55" w:name="methods"/>
-    <w:p>
-      <w:pPr>
-        <w:pStyle w:val="Heading1"/>
-      </w:pPr>
-      <w:r>
-        <w:t xml:space="preserve">4. Methods</w:t>
-      </w:r>
-    </w:p>
-    <w:bookmarkStart w:id="47" w:name="description-of-study-area"/>
-    <w:p>
-      <w:pPr>
-        <w:pStyle w:val="Heading2"/>
-      </w:pPr>
-      <w:r>
-        <w:t xml:space="preserve">4.1 Description of Study Area</w:t>
-      </w:r>
-    </w:p>
-    <w:p>
-      <w:pPr>
-        <w:pStyle w:val="FirstParagraph"/>
-      </w:pPr>
-      <w:r>
-        <w:t xml:space="preserve">Sampling took place at three locations in Corpus Christi, TX: Blind Oso Bay, a residential canal system on Padre Island, and the Gulf. Sites were chosen based on differing baseline nutrient levels. Blind Oso Bay is a shallow tributary that is popular amongst wadefisherman and kayakers. The Bay is often impacted by fluctuating salinities and high levels of nutrients and chlorophyl due to its proximity to a wastewater treatment plant (</w:t>
-      </w:r>
-      <w:hyperlink r:id="rId44">
-        <w:r>
-          <w:rPr>
-            <w:rStyle w:val="Hyperlink"/>
-          </w:rPr>
-          <w:t xml:space="preserve">Wetz, 2014</w:t>
-        </w:r>
-      </w:hyperlink>
-      <w:r>
-        <w:t xml:space="preserve">). Additionally, the Bay has persistent issues with high levels of fecal indicator bacteria, placing it on the U.S. impaired waters list (</w:t>
-      </w:r>
-      <w:hyperlink r:id="rId45">
         <w:r>
           <w:rPr>
             <w:rStyle w:val="Hyperlink"/>
@@ -1184,7 +993,7 @@
       <w:r>
         <w:t xml:space="preserve"> </w:t>
       </w:r>
-      <w:hyperlink r:id="rId46">
+      <w:hyperlink r:id="rId26">
         <w:r>
           <w:rPr>
             <w:rStyle w:val="Hyperlink"/>
@@ -1196,8 +1005,8 @@
         <w:t xml:space="preserve">). The residential canal system is also impacted by high nutrients and chlorophyl from storm water runoff, and salinity is primarily driven by precipitation. The Gulf site is characterized by constant salinities (~36) and low nutrient levels.</w:t>
       </w:r>
     </w:p>
-    <w:bookmarkEnd w:id="47"/>
-    <w:bookmarkStart w:id="50" w:name="sample-collection-and-processing"/>
+    <w:bookmarkEnd w:id="27"/>
+    <w:bookmarkStart w:id="30" w:name="sample-collection-and-processing"/>
     <w:p>
       <w:pPr>
         <w:pStyle w:val="Heading2"/>
@@ -1206,7 +1015,7 @@
         <w:t xml:space="preserve">4.2 Sample Collection and Processing</w:t>
       </w:r>
     </w:p>
-    <w:bookmarkStart w:id="48" w:name="collection"/>
+    <w:bookmarkStart w:id="28" w:name="collection"/>
     <w:p>
       <w:pPr>
         <w:pStyle w:val="Heading4"/>
@@ -1250,8 +1059,8 @@
         <w:t xml:space="preserve">analysis, inorganic nutrients, dissolved and particulate organic matter, and microbial analysis.</w:t>
       </w:r>
     </w:p>
-    <w:bookmarkEnd w:id="48"/>
-    <w:bookmarkStart w:id="49" w:name="vibrio-enumeration"/>
+    <w:bookmarkEnd w:id="28"/>
+    <w:bookmarkStart w:id="29" w:name="vibrio-enumeration"/>
     <w:p>
       <w:pPr>
         <w:pStyle w:val="Heading4"/>
@@ -1281,26 +1090,24 @@
         <w:t xml:space="preserve"> </w:t>
       </w:r>
       <w:r>
-        <w:t xml:space="preserve">were estimated using genus-specific quantitative polymerase chain reaction (qPCR) (</w:t>
-      </w:r>
-      <w:hyperlink r:id="rId29">
-        <w:r>
-          <w:rPr>
-            <w:rStyle w:val="Hyperlink"/>
-          </w:rPr>
-          <w:t xml:space="preserve">Westrich et al., 2018</w:t>
-        </w:r>
-      </w:hyperlink>
-      <w:r>
-        <w:t xml:space="preserve">).</w:t>
-      </w:r>
-      <w:r>
-        <w:t xml:space="preserve"> </w:t>
-      </w:r>
-    </w:p>
-    <w:bookmarkEnd w:id="49"/>
-    <w:bookmarkEnd w:id="50"/>
-    <w:bookmarkStart w:id="54" w:name="data-import-and-cleaning"/>
+        <w:t xml:space="preserve">were estimated using genus-specific quantitative polymerase chain reaction (qPCR)</w:t>
+      </w:r>
+      <w:r>
+        <w:t xml:space="preserve"> </w:t>
+      </w:r>
+      <w:r>
+        <w:t xml:space="preserve">(Westrich et al. 2016)</w:t>
+      </w:r>
+      <w:r>
+        <w:t xml:space="preserve">.</w:t>
+      </w:r>
+      <w:r>
+        <w:t xml:space="preserve"> </w:t>
+      </w:r>
+    </w:p>
+    <w:bookmarkEnd w:id="29"/>
+    <w:bookmarkEnd w:id="30"/>
+    <w:bookmarkStart w:id="34" w:name="data-import-and-cleaning"/>
     <w:p>
       <w:pPr>
         <w:pStyle w:val="Heading2"/>
@@ -1335,7 +1142,7 @@
         <w:br/>
       </w:r>
     </w:p>
-    <w:bookmarkStart w:id="51" w:name="X722916ee0d7a8458d9dfcd7bc6a8d8129e0fc06"/>
+    <w:bookmarkStart w:id="31" w:name="X722916ee0d7a8458d9dfcd7bc6a8d8129e0fc06"/>
     <w:p>
       <w:pPr>
         <w:pStyle w:val="Heading4"/>
@@ -1370,8 +1177,8 @@
         <w:t xml:space="preserve">values. This depicts the cycle number in which enough of the DNA target was present to be amplified and thus detected. Lower Cq values correspond to higher target concentrations (as it takes less cycles to amplify), and vice verse for higher Cq values. The cleaning of this data set consisted of converting these Cq values into something that can be used to quantify Vibrio (copies of target per mL of seawater). To do so, I needed to take into account the amount of water sample that was concentrated on a filter, the total amount of DNA that was eluted following a DNA extraction, and the amount of DNA template added to each mix for qPCR (to name a few). Taking these into account, we are able to calculate our way from Cq values to copies of Vibrio per mL of seawater. qPCR was conducted in triplicate, so the last step was to take the average of the three replicates to have a final value per sample. A date column was also added for each sample.</w:t>
       </w:r>
     </w:p>
-    <w:bookmarkEnd w:id="51"/>
-    <w:bookmarkStart w:id="52" w:name="X3eb89eb1899f60a6020a00cce2efeedabb53bdc"/>
+    <w:bookmarkEnd w:id="31"/>
+    <w:bookmarkStart w:id="32" w:name="X3eb89eb1899f60a6020a00cce2efeedabb53bdc"/>
     <w:p>
       <w:pPr>
         <w:pStyle w:val="Heading4"/>
@@ -1388,8 +1195,8 @@
         <w:t xml:space="preserve">Dust concentration (AOT) was collected at time points 0 hour, 6 hour, 12 hour, and 18 hour. In this script, I made different data sets based on time points as well as a data set containing the summed dust concentration (of all time points) per day. For downstream statistical analysis, it will be helpful to have these different data sets to compare to time of sample collection.</w:t>
       </w:r>
     </w:p>
-    <w:bookmarkEnd w:id="52"/>
-    <w:bookmarkStart w:id="53" w:name="cleaning-of-environment-data-set"/>
+    <w:bookmarkEnd w:id="32"/>
+    <w:bookmarkStart w:id="33" w:name="cleaning-of-environment-data-set"/>
     <w:p>
       <w:pPr>
         <w:pStyle w:val="Heading4"/>
@@ -1411,10 +1218,10 @@
         <w:br w:type="page"/>
       </w:r>
     </w:p>
-    <w:bookmarkEnd w:id="53"/>
-    <w:bookmarkEnd w:id="54"/>
-    <w:bookmarkEnd w:id="55"/>
-    <w:bookmarkStart w:id="97" w:name="results"/>
+    <w:bookmarkEnd w:id="33"/>
+    <w:bookmarkEnd w:id="34"/>
+    <w:bookmarkEnd w:id="35"/>
+    <w:bookmarkStart w:id="77" w:name="results"/>
     <w:p>
       <w:pPr>
         <w:pStyle w:val="Heading1"/>
@@ -1423,7 +1230,7 @@
         <w:t xml:space="preserve">5. Results</w:t>
       </w:r>
     </w:p>
-    <w:bookmarkStart w:id="69" w:name="exploratorydescriptive-analysis"/>
+    <w:bookmarkStart w:id="49" w:name="exploratorydescriptive-analysis"/>
     <w:p>
       <w:pPr>
         <w:pStyle w:val="Heading2"/>
@@ -1432,7 +1239,7 @@
         <w:t xml:space="preserve">5.1 Exploratory/Descriptive analysis</w:t>
       </w:r>
     </w:p>
-    <w:bookmarkStart w:id="59" w:name="dust"/>
+    <w:bookmarkStart w:id="39" w:name="dust"/>
     <w:p>
       <w:pPr>
         <w:pStyle w:val="Heading4"/>
@@ -1450,18 +1257,18 @@
           <wp:inline>
             <wp:extent cx="5334000" cy="3295650"/>
             <wp:effectExtent b="0" l="0" r="0" t="0"/>
-            <wp:docPr descr="" title="" id="57" name="Picture"/>
+            <wp:docPr descr="" title="" id="37" name="Picture"/>
             <a:graphic>
               <a:graphicData uri="http://schemas.openxmlformats.org/drawingml/2006/picture">
                 <pic:pic>
                   <pic:nvPicPr>
-                    <pic:cNvPr descr="images/paste-0FE55FAA.png" id="58" name="Picture"/>
+                    <pic:cNvPr descr="images/paste-0FE55FAA.png" id="38" name="Picture"/>
                     <pic:cNvPicPr>
                       <a:picLocks noChangeArrowheads="1" noChangeAspect="1"/>
                     </pic:cNvPicPr>
                   </pic:nvPicPr>
                   <pic:blipFill>
-                    <a:blip r:embed="rId56"/>
+                    <a:blip r:embed="rId36"/>
                     <a:stretch>
                       <a:fillRect/>
                     </a:stretch>
@@ -1496,8 +1303,8 @@
         <w:t xml:space="preserve">This figure depicts the summed dust concentration 24hr prior to sample collection (time points 13hr–&gt; 7hr the next day) across the daily time series. During the time series, two small periods of higher dust AOT occurred on the 9th and 13th respectively. A much larger spike in AOT was observed on the 16th.</w:t>
       </w:r>
     </w:p>
-    <w:bookmarkEnd w:id="59"/>
-    <w:bookmarkStart w:id="63" w:name="daily-vibrio"/>
+    <w:bookmarkEnd w:id="39"/>
+    <w:bookmarkStart w:id="43" w:name="daily-vibrio"/>
     <w:p>
       <w:pPr>
         <w:pStyle w:val="Heading4"/>
@@ -1515,18 +1322,18 @@
           <wp:inline>
             <wp:extent cx="5334000" cy="5334000"/>
             <wp:effectExtent b="0" l="0" r="0" t="0"/>
-            <wp:docPr descr="" title="" id="61" name="Picture"/>
+            <wp:docPr descr="" title="" id="41" name="Picture"/>
             <a:graphic>
               <a:graphicData uri="http://schemas.openxmlformats.org/drawingml/2006/picture">
                 <pic:pic>
                   <pic:nvPicPr>
-                    <pic:cNvPr descr="images/paste-C33B6E43.png" id="62" name="Picture"/>
+                    <pic:cNvPr descr="images/paste-C33B6E43.png" id="42" name="Picture"/>
                     <pic:cNvPicPr>
                       <a:picLocks noChangeArrowheads="1" noChangeAspect="1"/>
                     </pic:cNvPicPr>
                   </pic:nvPicPr>
                   <pic:blipFill>
-                    <a:blip r:embed="rId60"/>
+                    <a:blip r:embed="rId40"/>
                     <a:stretch>
                       <a:fillRect/>
                     </a:stretch>
@@ -1561,8 +1368,8 @@
         <w:t xml:space="preserve">The top portion of the figure depicts total enumerated Vibrio as copies per mL, with color by site. There is a noticeable shift in copies in the Gulf site, a less noticeable but still present shift in Blind Oso Bay, and practically no changes in the Canal site. The bottom portion of the figure depicts the dust concentration (AOT) across the daily time series. Initial shift in copies per mL at the Gulf and Blind Oso occur 24-48hr following initial dust introduction on the 13th, and experience another shift around 24-48hr of higher dust input on the 16th.</w:t>
       </w:r>
     </w:p>
-    <w:bookmarkEnd w:id="63"/>
-    <w:bookmarkStart w:id="67" w:name="temperature-salinity"/>
+    <w:bookmarkEnd w:id="43"/>
+    <w:bookmarkStart w:id="47" w:name="temperature-salinity"/>
     <w:p>
       <w:pPr>
         <w:pStyle w:val="Heading4"/>
@@ -1580,18 +1387,18 @@
           <wp:inline>
             <wp:extent cx="5334000" cy="5334000"/>
             <wp:effectExtent b="0" l="0" r="0" t="0"/>
-            <wp:docPr descr="" title="" id="65" name="Picture"/>
+            <wp:docPr descr="" title="" id="45" name="Picture"/>
             <a:graphic>
               <a:graphicData uri="http://schemas.openxmlformats.org/drawingml/2006/picture">
                 <pic:pic>
                   <pic:nvPicPr>
-                    <pic:cNvPr descr="images/temp_sal.png" id="66" name="Picture"/>
+                    <pic:cNvPr descr="images/temp_sal.png" id="46" name="Picture"/>
                     <pic:cNvPicPr>
                       <a:picLocks noChangeArrowheads="1" noChangeAspect="1"/>
                     </pic:cNvPicPr>
                   </pic:nvPicPr>
                   <pic:blipFill>
-                    <a:blip r:embed="rId64"/>
+                    <a:blip r:embed="rId44"/>
                     <a:stretch>
                       <a:fillRect/>
                     </a:stretch>
@@ -1626,8 +1433,8 @@
         <w:t xml:space="preserve">Temperature and salinity at the Canal site is relatively high and consistent as compared to the other sites. Blind Oso Bay experiences some shifts in temperatures and drastic fluctuations in salinity. The Gulf site had a drop in temperature (possibly due to upwelling) and relatively consistent ocean salinities</w:t>
       </w:r>
     </w:p>
-    <w:bookmarkEnd w:id="67"/>
-    <w:bookmarkStart w:id="68" w:name="other-environmental-parameters"/>
+    <w:bookmarkEnd w:id="47"/>
+    <w:bookmarkStart w:id="48" w:name="other-environmental-parameters"/>
     <w:p>
       <w:pPr>
         <w:pStyle w:val="Heading4"/>
@@ -1636,9 +1443,9 @@
         <w:t xml:space="preserve">5.1.0.4 Other Environmental Parameters</w:t>
       </w:r>
     </w:p>
-    <w:bookmarkEnd w:id="68"/>
-    <w:bookmarkEnd w:id="69"/>
-    <w:bookmarkStart w:id="95" w:name="basic-statistical-analysis"/>
+    <w:bookmarkEnd w:id="48"/>
+    <w:bookmarkEnd w:id="49"/>
+    <w:bookmarkStart w:id="75" w:name="basic-statistical-analysis"/>
     <w:p>
       <w:pPr>
         <w:pStyle w:val="Heading2"/>
@@ -1647,7 +1454,7 @@
         <w:t xml:space="preserve">5.2 Basic statistical analysis</w:t>
       </w:r>
     </w:p>
-    <w:bookmarkStart w:id="70" w:name="check-distributions"/>
+    <w:bookmarkStart w:id="50" w:name="check-distributions"/>
     <w:p>
       <w:pPr>
         <w:pStyle w:val="Heading3"/>
@@ -1664,8 +1471,8 @@
         <w:t xml:space="preserve">Shapiro-Wilk’s tests were conducted to assess distribution of the data. Any data that did not have a normal distribution was log-transformed and the test was run again.</w:t>
       </w:r>
     </w:p>
-    <w:bookmarkEnd w:id="70"/>
-    <w:bookmarkStart w:id="80" w:name="cross-correlation-analysis"/>
+    <w:bookmarkEnd w:id="50"/>
+    <w:bookmarkStart w:id="60" w:name="cross-correlation-analysis"/>
     <w:p>
       <w:pPr>
         <w:pStyle w:val="Heading3"/>
@@ -1691,18 +1498,18 @@
           <wp:inline>
             <wp:extent cx="1933575" cy="1933575"/>
             <wp:effectExtent b="0" l="0" r="0" t="0"/>
-            <wp:docPr descr="" title="" id="72" name="Picture"/>
+            <wp:docPr descr="" title="" id="52" name="Picture"/>
             <a:graphic>
               <a:graphicData uri="http://schemas.openxmlformats.org/drawingml/2006/picture">
                 <pic:pic>
                   <pic:nvPicPr>
-                    <pic:cNvPr descr="images/cca_bo.jpg" id="73" name="Picture"/>
+                    <pic:cNvPr descr="images/cca_bo.jpg" id="53" name="Picture"/>
                     <pic:cNvPicPr>
                       <a:picLocks noChangeArrowheads="1" noChangeAspect="1"/>
                     </pic:cNvPicPr>
                   </pic:nvPicPr>
                   <pic:blipFill>
-                    <a:blip r:embed="rId71"/>
+                    <a:blip r:embed="rId51"/>
                     <a:stretch>
                       <a:fillRect/>
                     </a:stretch>
@@ -1738,18 +1545,18 @@
           <wp:inline>
             <wp:extent cx="1933575" cy="1933575"/>
             <wp:effectExtent b="0" l="0" r="0" t="0"/>
-            <wp:docPr descr="" title="" id="75" name="Picture"/>
+            <wp:docPr descr="" title="" id="55" name="Picture"/>
             <a:graphic>
               <a:graphicData uri="http://schemas.openxmlformats.org/drawingml/2006/picture">
                 <pic:pic>
                   <pic:nvPicPr>
-                    <pic:cNvPr descr="images/cca_c2.jpg" id="76" name="Picture"/>
+                    <pic:cNvPr descr="images/cca_c2.jpg" id="56" name="Picture"/>
                     <pic:cNvPicPr>
                       <a:picLocks noChangeArrowheads="1" noChangeAspect="1"/>
                     </pic:cNvPicPr>
                   </pic:nvPicPr>
                   <pic:blipFill>
-                    <a:blip r:embed="rId74"/>
+                    <a:blip r:embed="rId54"/>
                     <a:stretch>
                       <a:fillRect/>
                     </a:stretch>
@@ -1785,18 +1592,18 @@
           <wp:inline>
             <wp:extent cx="1933575" cy="1933575"/>
             <wp:effectExtent b="0" l="0" r="0" t="0"/>
-            <wp:docPr descr="" title="" id="78" name="Picture"/>
+            <wp:docPr descr="" title="" id="58" name="Picture"/>
             <a:graphic>
               <a:graphicData uri="http://schemas.openxmlformats.org/drawingml/2006/picture">
                 <pic:pic>
                   <pic:nvPicPr>
-                    <pic:cNvPr descr="images/cca_rd.jpg" id="79" name="Picture"/>
+                    <pic:cNvPr descr="images/cca_rd.jpg" id="59" name="Picture"/>
                     <pic:cNvPicPr>
                       <a:picLocks noChangeArrowheads="1" noChangeAspect="1"/>
                     </pic:cNvPicPr>
                   </pic:nvPicPr>
                   <pic:blipFill>
-                    <a:blip r:embed="rId77"/>
+                    <a:blip r:embed="rId57"/>
                     <a:stretch>
                       <a:fillRect/>
                     </a:stretch>
@@ -1847,8 +1654,8 @@
         <w:t xml:space="preserve">: Our data set contains dust data for all of 2022. Our copies_mL data only contains values from 7/7/22 –&gt; 7/19/22. Therefore, these CCA were made with only this time series. This limits our analysis, as we have dust data prior that can explain copies_mL on the earlier dates 7/7 or 7/8. But we cannot incorporate this into the CCA as we have NA for copies_mL for those early days. Below we will run linear models that DO contain these prior dust days. And since we have identified a lag, we can shift the dust data to line up with the copies_mL that it corresponds with directly - and we no longer have NAs. But this ultiamtely means that the lag identified above. may not be the best fit for our model below, so some additional work is needed that tests other lags in the code.</w:t>
       </w:r>
     </w:p>
-    <w:bookmarkEnd w:id="80"/>
-    <w:bookmarkStart w:id="84" w:name="linear-regression-models"/>
+    <w:bookmarkEnd w:id="60"/>
+    <w:bookmarkStart w:id="64" w:name="linear-regression-models"/>
     <w:p>
       <w:pPr>
         <w:pStyle w:val="Heading3"/>
@@ -1866,18 +1673,18 @@
           <wp:inline>
             <wp:extent cx="3133725" cy="3133725"/>
             <wp:effectExtent b="0" l="0" r="0" t="0"/>
-            <wp:docPr descr="" title="" id="82" name="Picture"/>
+            <wp:docPr descr="" title="" id="62" name="Picture"/>
             <a:graphic>
               <a:graphicData uri="http://schemas.openxmlformats.org/drawingml/2006/picture">
                 <pic:pic>
                   <pic:nvPicPr>
-                    <pic:cNvPr descr="images/lm.png" id="83" name="Picture"/>
+                    <pic:cNvPr descr="images/lm.png" id="63" name="Picture"/>
                     <pic:cNvPicPr>
                       <a:picLocks noChangeArrowheads="1" noChangeAspect="1"/>
                     </pic:cNvPicPr>
                   </pic:nvPicPr>
                   <pic:blipFill>
-                    <a:blip r:embed="rId81"/>
+                    <a:blip r:embed="rId61"/>
                     <a:stretch>
                       <a:fillRect/>
                     </a:stretch>
@@ -2026,8 +1833,8 @@
         <w:t xml:space="preserve">code.</w:t>
       </w:r>
     </w:p>
-    <w:bookmarkEnd w:id="84"/>
-    <w:bookmarkStart w:id="94" w:name="residuals"/>
+    <w:bookmarkEnd w:id="64"/>
+    <w:bookmarkStart w:id="74" w:name="residuals"/>
     <w:p>
       <w:pPr>
         <w:pStyle w:val="Heading3"/>
@@ -2053,18 +1860,18 @@
           <wp:inline>
             <wp:extent cx="3867150" cy="2389875"/>
             <wp:effectExtent b="0" l="0" r="0" t="0"/>
-            <wp:docPr descr="" title="" id="86" name="Picture"/>
+            <wp:docPr descr="" title="" id="66" name="Picture"/>
             <a:graphic>
               <a:graphicData uri="http://schemas.openxmlformats.org/drawingml/2006/picture">
                 <pic:pic>
                   <pic:nvPicPr>
-                    <pic:cNvPr descr="images/00000b-01.png" id="87" name="Picture"/>
+                    <pic:cNvPr descr="images/00000b-01.png" id="67" name="Picture"/>
                     <pic:cNvPicPr>
                       <a:picLocks noChangeArrowheads="1" noChangeAspect="1"/>
                     </pic:cNvPicPr>
                   </pic:nvPicPr>
                   <pic:blipFill>
-                    <a:blip r:embed="rId85"/>
+                    <a:blip r:embed="rId65"/>
                     <a:stretch>
                       <a:fillRect/>
                     </a:stretch>
@@ -2100,18 +1907,18 @@
           <wp:inline>
             <wp:extent cx="3848100" cy="2378103"/>
             <wp:effectExtent b="0" l="0" r="0" t="0"/>
-            <wp:docPr descr="" title="" id="89" name="Picture"/>
+            <wp:docPr descr="" title="" id="69" name="Picture"/>
             <a:graphic>
               <a:graphicData uri="http://schemas.openxmlformats.org/drawingml/2006/picture">
                 <pic:pic>
                   <pic:nvPicPr>
-                    <pic:cNvPr descr="images/00000f-01.png" id="90" name="Picture"/>
+                    <pic:cNvPr descr="images/00000f-01.png" id="70" name="Picture"/>
                     <pic:cNvPicPr>
                       <a:picLocks noChangeArrowheads="1" noChangeAspect="1"/>
                     </pic:cNvPicPr>
                   </pic:nvPicPr>
                   <pic:blipFill>
-                    <a:blip r:embed="rId88"/>
+                    <a:blip r:embed="rId68"/>
                     <a:stretch>
                       <a:fillRect/>
                     </a:stretch>
@@ -2147,18 +1954,18 @@
           <wp:inline>
             <wp:extent cx="3848100" cy="2378103"/>
             <wp:effectExtent b="0" l="0" r="0" t="0"/>
-            <wp:docPr descr="" title="" id="92" name="Picture"/>
+            <wp:docPr descr="" title="" id="72" name="Picture"/>
             <a:graphic>
               <a:graphicData uri="http://schemas.openxmlformats.org/drawingml/2006/picture">
                 <pic:pic>
                   <pic:nvPicPr>
-                    <pic:cNvPr descr="images/000009%20(1)-01.png" id="93" name="Picture"/>
+                    <pic:cNvPr descr="images/000009%20(1)-01.png" id="73" name="Picture"/>
                     <pic:cNvPicPr>
                       <a:picLocks noChangeArrowheads="1" noChangeAspect="1"/>
                     </pic:cNvPicPr>
                   </pic:nvPicPr>
                   <pic:blipFill>
-                    <a:blip r:embed="rId91"/>
+                    <a:blip r:embed="rId71"/>
                     <a:stretch>
                       <a:fillRect/>
                     </a:stretch>
@@ -2185,9 +1992,9 @@
         </w:drawing>
       </w:r>
     </w:p>
-    <w:bookmarkEnd w:id="94"/>
-    <w:bookmarkEnd w:id="95"/>
-    <w:bookmarkStart w:id="96" w:name="full-analysis"/>
+    <w:bookmarkEnd w:id="74"/>
+    <w:bookmarkEnd w:id="75"/>
+    <w:bookmarkStart w:id="76" w:name="full-analysis"/>
     <w:p>
       <w:pPr>
         <w:pStyle w:val="Heading2"/>
@@ -2201,9 +2008,9 @@
         <w:br w:type="page"/>
       </w:r>
     </w:p>
-    <w:bookmarkEnd w:id="96"/>
-    <w:bookmarkEnd w:id="97"/>
-    <w:bookmarkStart w:id="101" w:name="discussion"/>
+    <w:bookmarkEnd w:id="76"/>
+    <w:bookmarkEnd w:id="77"/>
+    <w:bookmarkStart w:id="81" w:name="discussion"/>
     <w:p>
       <w:pPr>
         <w:pStyle w:val="Heading1"/>
@@ -2212,7 +2019,7 @@
         <w:t xml:space="preserve">6. Discussion</w:t>
       </w:r>
     </w:p>
-    <w:bookmarkStart w:id="98" w:name="summary-and-interpretation"/>
+    <w:bookmarkStart w:id="78" w:name="summary-and-interpretation"/>
     <w:p>
       <w:pPr>
         <w:pStyle w:val="Heading2"/>
@@ -2221,8 +2028,8 @@
         <w:t xml:space="preserve">6.1 Summary and Interpretation</w:t>
       </w:r>
     </w:p>
-    <w:bookmarkEnd w:id="98"/>
-    <w:bookmarkStart w:id="99" w:name="strengths-and-limitations"/>
+    <w:bookmarkEnd w:id="78"/>
+    <w:bookmarkStart w:id="79" w:name="strengths-and-limitations"/>
     <w:p>
       <w:pPr>
         <w:pStyle w:val="Heading2"/>
@@ -2231,8 +2038,8 @@
         <w:t xml:space="preserve">6.2 Strengths and Limitations</w:t>
       </w:r>
     </w:p>
-    <w:bookmarkEnd w:id="99"/>
-    <w:bookmarkStart w:id="100" w:name="conclusions"/>
+    <w:bookmarkEnd w:id="79"/>
+    <w:bookmarkStart w:id="80" w:name="conclusions"/>
     <w:p>
       <w:pPr>
         <w:pStyle w:val="Heading2"/>
@@ -2246,9 +2053,9 @@
         <w:br w:type="page"/>
       </w:r>
     </w:p>
-    <w:bookmarkEnd w:id="100"/>
-    <w:bookmarkEnd w:id="101"/>
-    <w:bookmarkStart w:id="113" w:name="references"/>
+    <w:bookmarkEnd w:id="80"/>
+    <w:bookmarkEnd w:id="81"/>
+    <w:bookmarkStart w:id="131" w:name="references"/>
     <w:p>
       <w:pPr>
         <w:pStyle w:val="Heading1"/>
@@ -2257,8 +2064,8 @@
         <w:t xml:space="preserve">7. References</w:t>
       </w:r>
     </w:p>
-    <w:bookmarkStart w:id="112" w:name="refs"/>
-    <w:bookmarkStart w:id="103" w:name="ref-baker2018"/>
+    <w:bookmarkStart w:id="130" w:name="refs"/>
+    <w:bookmarkStart w:id="83" w:name="ref-baker-austinVibrioSppInfections2018"/>
     <w:p>
       <w:pPr>
         <w:pStyle w:val="Bibliography"/>
@@ -2291,7 +2098,7 @@
       <w:r>
         <w:t xml:space="preserve"> </w:t>
       </w:r>
-      <w:hyperlink r:id="rId102">
+      <w:hyperlink r:id="rId82">
         <w:r>
           <w:rPr>
             <w:rStyle w:val="Hyperlink"/>
@@ -2303,8 +2110,8 @@
         <w:t xml:space="preserve">.</w:t>
       </w:r>
     </w:p>
-    <w:bookmarkEnd w:id="103"/>
-    <w:bookmarkStart w:id="105" w:name="ref-haim2003"/>
+    <w:bookmarkEnd w:id="83"/>
+    <w:bookmarkStart w:id="85" w:name="ref-ben-haimVibrioCoralliilyticusSp2003"/>
     <w:p>
       <w:pPr>
         <w:pStyle w:val="Bibliography"/>
@@ -2349,7 +2156,7 @@
       <w:r>
         <w:t xml:space="preserve"> </w:t>
       </w:r>
-      <w:hyperlink r:id="rId104">
+      <w:hyperlink r:id="rId84">
         <w:r>
           <w:rPr>
             <w:rStyle w:val="Hyperlink"/>
@@ -2361,13 +2168,68 @@
         <w:t xml:space="preserve">.</w:t>
       </w:r>
     </w:p>
-    <w:bookmarkEnd w:id="105"/>
-    <w:bookmarkStart w:id="107" w:name="ref-dalmeida1986"/>
+    <w:bookmarkEnd w:id="85"/>
+    <w:bookmarkStart w:id="87" w:name="ref-borchardtSaharanDustDeposition2020b"/>
     <w:p>
       <w:pPr>
         <w:pStyle w:val="Bibliography"/>
       </w:pPr>
       <w:r>
+        <w:t xml:space="preserve">Borchardt, Trace, Kelsey V. Fisher, Alina M. Ebling, Jason R. Westrich, Peng Xian, Christopher D. Holmes, William M. Landing, Erin K. Lipp, Michael S. Wetz, and Elizabeth A. Ottesen. 2020.</w:t>
+      </w:r>
+      <w:r>
+        <w:t xml:space="preserve"> </w:t>
+      </w:r>
+      <w:r>
+        <w:t xml:space="preserve">“Saharan Dust Deposition Initiates Successional Patterns Among Marine Microbes in the</w:t>
+      </w:r>
+      <w:r>
+        <w:t xml:space="preserve"> </w:t>
+      </w:r>
+      <w:r>
+        <w:t xml:space="preserve">Western Atlantic</w:t>
+      </w:r>
+      <w:r>
+        <w:t xml:space="preserve">.”</w:t>
+      </w:r>
+      <w:r>
+        <w:t xml:space="preserve"> </w:t>
+      </w:r>
+      <w:r>
+        <w:rPr>
+          <w:iCs/>
+          <w:i/>
+        </w:rPr>
+        <w:t xml:space="preserve">Limnology and Oceanography</w:t>
+      </w:r>
+      <w:r>
+        <w:t xml:space="preserve"> </w:t>
+      </w:r>
+      <w:r>
+        <w:t xml:space="preserve">65 (1): 191–203.</w:t>
+      </w:r>
+      <w:r>
+        <w:t xml:space="preserve"> </w:t>
+      </w:r>
+      <w:hyperlink r:id="rId86">
+        <w:r>
+          <w:rPr>
+            <w:rStyle w:val="Hyperlink"/>
+          </w:rPr>
+          <w:t xml:space="preserve">https://doi.org/10.1002/lno.11291</w:t>
+        </w:r>
+      </w:hyperlink>
+      <w:r>
+        <w:t xml:space="preserve">.</w:t>
+      </w:r>
+    </w:p>
+    <w:bookmarkEnd w:id="87"/>
+    <w:bookmarkStart w:id="89" w:name="ref-dalmeidaModelSaharanDust1986"/>
+    <w:p>
+      <w:pPr>
+        <w:pStyle w:val="Bibliography"/>
+      </w:pPr>
+      <w:r>
         <w:t xml:space="preserve">d’Almeida, Guillaume A. 1986.</w:t>
       </w:r>
       <w:r>
@@ -2416,7 +2278,7 @@
       <w:r>
         <w:t xml:space="preserve"> </w:t>
       </w:r>
-      <w:hyperlink r:id="rId106">
+      <w:hyperlink r:id="rId88">
         <w:r>
           <w:rPr>
             <w:rStyle w:val="Hyperlink"/>
@@ -2428,13 +2290,439 @@
         <w:t xml:space="preserve">.</w:t>
       </w:r>
     </w:p>
-    <w:bookmarkEnd w:id="107"/>
-    <w:bookmarkStart w:id="109" w:name="ref-kellogg2004"/>
+    <w:bookmarkEnd w:id="89"/>
+    <w:bookmarkStart w:id="91" w:name="ref-eagonPSEUDOMONASNATRIEGENSMARINE1962"/>
     <w:p>
       <w:pPr>
         <w:pStyle w:val="Bibliography"/>
       </w:pPr>
       <w:r>
+        <w:t xml:space="preserve">Eagon, R. G. 1962.</w:t>
+      </w:r>
+      <w:r>
+        <w:t xml:space="preserve"> </w:t>
+      </w:r>
+      <w:r>
+        <w:t xml:space="preserve">“</w:t>
+      </w:r>
+      <w:r>
+        <w:rPr>
+          <w:iCs/>
+          <w:i/>
+        </w:rPr>
+        <w:t xml:space="preserve">PSEUDOMONAS NATRIEGENS</w:t>
+      </w:r>
+      <w:r>
+        <w:t xml:space="preserve"> </w:t>
+      </w:r>
+      <w:r>
+        <w:t xml:space="preserve">,</w:t>
+      </w:r>
+      <w:r>
+        <w:t xml:space="preserve"> </w:t>
+      </w:r>
+      <w:r>
+        <w:t xml:space="preserve">A MARINE BACTERIUM WITH A GENERATION TIME OF LESS THAN</w:t>
+      </w:r>
+      <w:r>
+        <w:t xml:space="preserve"> </w:t>
+      </w:r>
+      <w:r>
+        <w:t xml:space="preserve">10</w:t>
+      </w:r>
+      <w:r>
+        <w:t xml:space="preserve"> </w:t>
+      </w:r>
+      <w:r>
+        <w:t xml:space="preserve">MINUTES</w:t>
+      </w:r>
+      <w:r>
+        <w:t xml:space="preserve">.”</w:t>
+      </w:r>
+      <w:r>
+        <w:t xml:space="preserve"> </w:t>
+      </w:r>
+      <w:r>
+        <w:rPr>
+          <w:iCs/>
+          <w:i/>
+        </w:rPr>
+        <w:t xml:space="preserve">Journal of Bacteriology</w:t>
+      </w:r>
+      <w:r>
+        <w:t xml:space="preserve"> </w:t>
+      </w:r>
+      <w:r>
+        <w:t xml:space="preserve">83 (4): 736–37.</w:t>
+      </w:r>
+      <w:r>
+        <w:t xml:space="preserve"> </w:t>
+      </w:r>
+      <w:hyperlink r:id="rId90">
+        <w:r>
+          <w:rPr>
+            <w:rStyle w:val="Hyperlink"/>
+          </w:rPr>
+          <w:t xml:space="preserve">https://doi.org/10.1128/jb.83.4.736-737.1962</w:t>
+        </w:r>
+      </w:hyperlink>
+      <w:r>
+        <w:t xml:space="preserve">.</w:t>
+      </w:r>
+    </w:p>
+    <w:bookmarkEnd w:id="91"/>
+    <w:bookmarkStart w:id="93" w:name="ref-formenti2003"/>
+    <w:p>
+      <w:pPr>
+        <w:pStyle w:val="Bibliography"/>
+      </w:pPr>
+      <w:r>
+        <w:t xml:space="preserve">Formenti, P. 2003.</w:t>
+      </w:r>
+      <w:r>
+        <w:t xml:space="preserve"> </w:t>
+      </w:r>
+      <w:r>
+        <w:t xml:space="preserve">“Chemical Composition of Mineral Dust Aerosol During the</w:t>
+      </w:r>
+      <w:r>
+        <w:t xml:space="preserve"> </w:t>
+      </w:r>
+      <w:r>
+        <w:t xml:space="preserve">Saharan Dust Experiment</w:t>
+      </w:r>
+      <w:r>
+        <w:t xml:space="preserve"> </w:t>
+      </w:r>
+      <w:r>
+        <w:t xml:space="preserve">(</w:t>
+      </w:r>
+      <w:r>
+        <w:t xml:space="preserve">SHADE</w:t>
+      </w:r>
+      <w:r>
+        <w:t xml:space="preserve">) Airborne Campaign in the</w:t>
+      </w:r>
+      <w:r>
+        <w:t xml:space="preserve"> </w:t>
+      </w:r>
+      <w:r>
+        <w:t xml:space="preserve">Cape Verde</w:t>
+      </w:r>
+      <w:r>
+        <w:t xml:space="preserve"> </w:t>
+      </w:r>
+      <w:r>
+        <w:t xml:space="preserve">Region,</w:t>
+      </w:r>
+      <w:r>
+        <w:t xml:space="preserve"> </w:t>
+      </w:r>
+      <w:r>
+        <w:t xml:space="preserve">September</w:t>
+      </w:r>
+      <w:r>
+        <w:t xml:space="preserve"> </w:t>
+      </w:r>
+      <w:r>
+        <w:t xml:space="preserve">2000.”</w:t>
+      </w:r>
+      <w:r>
+        <w:t xml:space="preserve"> </w:t>
+      </w:r>
+      <w:r>
+        <w:rPr>
+          <w:iCs/>
+          <w:i/>
+        </w:rPr>
+        <w:t xml:space="preserve">Journal of Geophysical Research</w:t>
+      </w:r>
+      <w:r>
+        <w:t xml:space="preserve"> </w:t>
+      </w:r>
+      <w:r>
+        <w:t xml:space="preserve">108 (D18): 8576.</w:t>
+      </w:r>
+      <w:r>
+        <w:t xml:space="preserve"> </w:t>
+      </w:r>
+      <w:hyperlink r:id="rId92">
+        <w:r>
+          <w:rPr>
+            <w:rStyle w:val="Hyperlink"/>
+          </w:rPr>
+          <w:t xml:space="preserve">https://doi.org/10.1029/2002JD002648</w:t>
+        </w:r>
+      </w:hyperlink>
+      <w:r>
+        <w:t xml:space="preserve">.</w:t>
+      </w:r>
+    </w:p>
+    <w:bookmarkEnd w:id="93"/>
+    <w:bookmarkStart w:id="95" w:name="ref-graham1982"/>
+    <w:p>
+      <w:pPr>
+        <w:pStyle w:val="Bibliography"/>
+      </w:pPr>
+      <w:r>
+        <w:t xml:space="preserve">Graham, William F., and Robert A. Duce. 1982.</w:t>
+      </w:r>
+      <w:r>
+        <w:t xml:space="preserve"> </w:t>
+      </w:r>
+      <w:r>
+        <w:t xml:space="preserve">“The Atmospheric Transport of Phosphorus to the Western</w:t>
+      </w:r>
+      <w:r>
+        <w:t xml:space="preserve"> </w:t>
+      </w:r>
+      <w:r>
+        <w:t xml:space="preserve">North Atlantic</w:t>
+      </w:r>
+      <w:r>
+        <w:t xml:space="preserve">.”</w:t>
+      </w:r>
+      <w:r>
+        <w:t xml:space="preserve"> </w:t>
+      </w:r>
+      <w:r>
+        <w:rPr>
+          <w:iCs/>
+          <w:i/>
+        </w:rPr>
+        <w:t xml:space="preserve">Atmospheric Environment (1967)</w:t>
+      </w:r>
+      <w:r>
+        <w:t xml:space="preserve"> </w:t>
+      </w:r>
+      <w:r>
+        <w:t xml:space="preserve">16 (5): 1089–97.</w:t>
+      </w:r>
+      <w:r>
+        <w:t xml:space="preserve"> </w:t>
+      </w:r>
+      <w:hyperlink r:id="rId94">
+        <w:r>
+          <w:rPr>
+            <w:rStyle w:val="Hyperlink"/>
+          </w:rPr>
+          <w:t xml:space="preserve">https://doi.org/10.1016/0004-6981(82)90198-6</w:t>
+        </w:r>
+      </w:hyperlink>
+      <w:r>
+        <w:t xml:space="preserve">.</w:t>
+      </w:r>
+    </w:p>
+    <w:bookmarkEnd w:id="95"/>
+    <w:bookmarkStart w:id="96" w:name="ref-griffinAfricanDesertDust"/>
+    <w:p>
+      <w:pPr>
+        <w:pStyle w:val="Bibliography"/>
+      </w:pPr>
+      <w:r>
+        <w:t xml:space="preserve">Griffin, Dale W, Virginia H Garrison, Jay R Herman, and Eugene A Shinn. n.d.</w:t>
+      </w:r>
+      <w:r>
+        <w:t xml:space="preserve"> </w:t>
+      </w:r>
+      <w:r>
+        <w:t xml:space="preserve">“African Desert Dust in the</w:t>
+      </w:r>
+      <w:r>
+        <w:t xml:space="preserve"> </w:t>
+      </w:r>
+      <w:r>
+        <w:t xml:space="preserve">Caribbean</w:t>
+      </w:r>
+      <w:r>
+        <w:t xml:space="preserve"> </w:t>
+      </w:r>
+      <w:r>
+        <w:t xml:space="preserve">Atmosphere:</w:t>
+      </w:r>
+      <w:r>
+        <w:t xml:space="preserve"> </w:t>
+      </w:r>
+      <w:r>
+        <w:t xml:space="preserve">Microbiology</w:t>
+      </w:r>
+      <w:r>
+        <w:t xml:space="preserve"> </w:t>
+      </w:r>
+      <w:r>
+        <w:t xml:space="preserve">and Public Health.”</w:t>
+      </w:r>
+    </w:p>
+    <w:bookmarkEnd w:id="96"/>
+    <w:bookmarkStart w:id="98" w:name="X0dfabbf255da090de20f17117036961c29c96ec"/>
+    <w:p>
+      <w:pPr>
+        <w:pStyle w:val="Bibliography"/>
+      </w:pPr>
+      <w:r>
+        <w:t xml:space="preserve">Haldar, S., A. Maharajan, S. Chatterjee, S. A. Hunter, N. Chowdhury, A. Hinenoya, M. Asakura, and S. Yamasaki. 2010.</w:t>
+      </w:r>
+      <w:r>
+        <w:t xml:space="preserve"> </w:t>
+      </w:r>
+      <w:r>
+        <w:t xml:space="preserve">“Identification of</w:t>
+      </w:r>
+      <w:r>
+        <w:t xml:space="preserve"> </w:t>
+      </w:r>
+      <w:r>
+        <w:t xml:space="preserve">Vibrio</w:t>
+      </w:r>
+      <w:r>
+        <w:t xml:space="preserve"> </w:t>
+      </w:r>
+      <w:r>
+        <w:t xml:space="preserve">Harveyi as a Causative Bacterium for a Tail Rot Disease of Sea Bream</w:t>
+      </w:r>
+      <w:r>
+        <w:t xml:space="preserve"> </w:t>
+      </w:r>
+      <w:r>
+        <w:t xml:space="preserve">Sparus</w:t>
+      </w:r>
+      <w:r>
+        <w:t xml:space="preserve"> </w:t>
+      </w:r>
+      <w:r>
+        <w:t xml:space="preserve">Aurata from Research Hatchery in</w:t>
+      </w:r>
+      <w:r>
+        <w:t xml:space="preserve"> </w:t>
+      </w:r>
+      <w:r>
+        <w:t xml:space="preserve">Malta</w:t>
+      </w:r>
+      <w:r>
+        <w:t xml:space="preserve">.”</w:t>
+      </w:r>
+      <w:r>
+        <w:t xml:space="preserve"> </w:t>
+      </w:r>
+      <w:r>
+        <w:rPr>
+          <w:iCs/>
+          <w:i/>
+        </w:rPr>
+        <w:t xml:space="preserve">Microbiological Research</w:t>
+      </w:r>
+      <w:r>
+        <w:t xml:space="preserve"> </w:t>
+      </w:r>
+      <w:r>
+        <w:t xml:space="preserve">165 (8): 639–48.</w:t>
+      </w:r>
+      <w:r>
+        <w:t xml:space="preserve"> </w:t>
+      </w:r>
+      <w:hyperlink r:id="rId97">
+        <w:r>
+          <w:rPr>
+            <w:rStyle w:val="Hyperlink"/>
+          </w:rPr>
+          <w:t xml:space="preserve">https://doi.org/10.1016/j.micres.2009.12.001</w:t>
+        </w:r>
+      </w:hyperlink>
+      <w:r>
+        <w:t xml:space="preserve">.</w:t>
+      </w:r>
+    </w:p>
+    <w:bookmarkEnd w:id="98"/>
+    <w:bookmarkStart w:id="100" w:name="X7a20c166e681d9b35a078669319d4b404c248a6"/>
+    <w:p>
+      <w:pPr>
+        <w:pStyle w:val="Bibliography"/>
+      </w:pPr>
+      <w:r>
+        <w:t xml:space="preserve">Jensen, Sigmund, Petter Frost, and Vigdis L. Torsvik. 2009.</w:t>
+      </w:r>
+      <w:r>
+        <w:t xml:space="preserve"> </w:t>
+      </w:r>
+      <w:r>
+        <w:t xml:space="preserve">“The Nonrandom Microheterogeneity of</w:t>
+      </w:r>
+      <w:r>
+        <w:t xml:space="preserve"> </w:t>
+      </w:r>
+      <w:r>
+        <w:t xml:space="preserve">16S rRNA</w:t>
+      </w:r>
+      <w:r>
+        <w:t xml:space="preserve"> </w:t>
+      </w:r>
+      <w:r>
+        <w:t xml:space="preserve">Genes in</w:t>
+      </w:r>
+      <w:r>
+        <w:t xml:space="preserve"> </w:t>
+      </w:r>
+      <w:r>
+        <w:rPr>
+          <w:iCs/>
+          <w:i/>
+        </w:rPr>
+        <w:t xml:space="preserve">Vibrio</w:t>
+      </w:r>
+      <w:r>
+        <w:t xml:space="preserve"> </w:t>
+      </w:r>
+      <w:r>
+        <w:rPr>
+          <w:iCs/>
+          <w:i/>
+        </w:rPr>
+        <w:t xml:space="preserve">Splendidus</w:t>
+      </w:r>
+      <w:r>
+        <w:t xml:space="preserve"> </w:t>
+      </w:r>
+      <w:r>
+        <w:t xml:space="preserve">May Reflect Adaptation to Versatile Lifestyles.”</w:t>
+      </w:r>
+      <w:r>
+        <w:t xml:space="preserve"> </w:t>
+      </w:r>
+      <w:r>
+        <w:rPr>
+          <w:iCs/>
+          <w:i/>
+        </w:rPr>
+        <w:t xml:space="preserve">FEMS Microbiology Letters</w:t>
+      </w:r>
+      <w:r>
+        <w:t xml:space="preserve"> </w:t>
+      </w:r>
+      <w:r>
+        <w:t xml:space="preserve">294 (2): 207–15.</w:t>
+      </w:r>
+      <w:r>
+        <w:t xml:space="preserve"> </w:t>
+      </w:r>
+      <w:hyperlink r:id="rId99">
+        <w:r>
+          <w:rPr>
+            <w:rStyle w:val="Hyperlink"/>
+          </w:rPr>
+          <w:t xml:space="preserve">https://doi.org/10.1111/j.1574-6968.2009.01567.x</w:t>
+        </w:r>
+      </w:hyperlink>
+      <w:r>
+        <w:t xml:space="preserve">.</w:t>
+      </w:r>
+    </w:p>
+    <w:bookmarkEnd w:id="100"/>
+    <w:bookmarkStart w:id="102" w:name="X5371efe2e4c8bcce9695b018987071c386e1e9c"/>
+    <w:p>
+      <w:pPr>
+        <w:pStyle w:val="Bibliography"/>
+      </w:pPr>
+      <w:r>
         <w:t xml:space="preserve">Kellogg, Christina A., Dale W. Griffin, Virginia H. Garrison, K. Kealy Peak, Nelson Royall, Raymond R. Smith, and Eugene A. Shinn. 2004.</w:t>
       </w:r>
       <w:r>
@@ -2504,7 +2792,7 @@
       <w:r>
         <w:t xml:space="preserve"> </w:t>
       </w:r>
-      <w:hyperlink r:id="rId108">
+      <w:hyperlink r:id="rId101">
         <w:r>
           <w:rPr>
             <w:rStyle w:val="Hyperlink"/>
@@ -2516,13 +2804,290 @@
         <w:t xml:space="preserve">.</w:t>
       </w:r>
     </w:p>
-    <w:bookmarkEnd w:id="109"/>
-    <w:bookmarkStart w:id="111" w:name="ref-ramirez2022"/>
+    <w:bookmarkEnd w:id="102"/>
+    <w:bookmarkStart w:id="104" w:name="ref-lenesSaharanDustPhosphatic2008"/>
     <w:p>
       <w:pPr>
         <w:pStyle w:val="Bibliography"/>
       </w:pPr>
       <w:r>
+        <w:t xml:space="preserve">Lenes, J. M., B. A. Darrow, J. J. Walsh, J. M. Prospero, R. He, R. H. Weisberg, G. A. Vargo, and C. A. Heil. 2008.</w:t>
+      </w:r>
+      <w:r>
+        <w:t xml:space="preserve"> </w:t>
+      </w:r>
+      <w:r>
+        <w:t xml:space="preserve">“Saharan Dust and Phosphatic Fidelity:</w:t>
+      </w:r>
+      <w:r>
+        <w:t xml:space="preserve"> </w:t>
+      </w:r>
+      <w:r>
+        <w:t xml:space="preserve">A</w:t>
+      </w:r>
+      <w:r>
+        <w:t xml:space="preserve"> </w:t>
+      </w:r>
+      <w:r>
+        <w:t xml:space="preserve">Three-Dimensional Biogeochemical Model of</w:t>
+      </w:r>
+      <w:r>
+        <w:t xml:space="preserve"> </w:t>
+      </w:r>
+      <w:r>
+        <w:t xml:space="preserve">Trichodesmium</w:t>
+      </w:r>
+      <w:r>
+        <w:t xml:space="preserve"> </w:t>
+      </w:r>
+      <w:r>
+        <w:t xml:space="preserve">as a Nutrient Source for Red Tides on the</w:t>
+      </w:r>
+      <w:r>
+        <w:t xml:space="preserve"> </w:t>
+      </w:r>
+      <w:r>
+        <w:t xml:space="preserve">West Florida Shelf</w:t>
+      </w:r>
+      <w:r>
+        <w:t xml:space="preserve">.”</w:t>
+      </w:r>
+      <w:r>
+        <w:t xml:space="preserve"> </w:t>
+      </w:r>
+      <w:r>
+        <w:rPr>
+          <w:iCs/>
+          <w:i/>
+        </w:rPr>
+        <w:t xml:space="preserve">Continental Shelf Research</w:t>
+      </w:r>
+      <w:r>
+        <w:t xml:space="preserve"> </w:t>
+      </w:r>
+      <w:r>
+        <w:t xml:space="preserve">28 (9): 1091–1115.</w:t>
+      </w:r>
+      <w:r>
+        <w:t xml:space="preserve"> </w:t>
+      </w:r>
+      <w:hyperlink r:id="rId103">
+        <w:r>
+          <w:rPr>
+            <w:rStyle w:val="Hyperlink"/>
+          </w:rPr>
+          <w:t xml:space="preserve">https://doi.org/10.1016/j.csr.2008.02.009</w:t>
+        </w:r>
+      </w:hyperlink>
+      <w:r>
+        <w:t xml:space="preserve">.</w:t>
+      </w:r>
+    </w:p>
+    <w:bookmarkEnd w:id="104"/>
+    <w:bookmarkStart w:id="106" w:name="ref-millsIronPhosphorusColimit2004"/>
+    <w:p>
+      <w:pPr>
+        <w:pStyle w:val="Bibliography"/>
+      </w:pPr>
+      <w:r>
+        <w:t xml:space="preserve">Mills, Matthew M., Celine Ridame, Margaret Davey, Julie La Roche, and Richard J. Geider. 2004.</w:t>
+      </w:r>
+      <w:r>
+        <w:t xml:space="preserve"> </w:t>
+      </w:r>
+      <w:r>
+        <w:t xml:space="preserve">“Iron and Phosphorus Co-Limit Nitrogen Fixation in the Eastern Tropical</w:t>
+      </w:r>
+      <w:r>
+        <w:t xml:space="preserve"> </w:t>
+      </w:r>
+      <w:r>
+        <w:t xml:space="preserve">North Atlantic</w:t>
+      </w:r>
+      <w:r>
+        <w:t xml:space="preserve">.”</w:t>
+      </w:r>
+      <w:r>
+        <w:t xml:space="preserve"> </w:t>
+      </w:r>
+      <w:r>
+        <w:rPr>
+          <w:iCs/>
+          <w:i/>
+        </w:rPr>
+        <w:t xml:space="preserve">Nature</w:t>
+      </w:r>
+      <w:r>
+        <w:t xml:space="preserve"> </w:t>
+      </w:r>
+      <w:r>
+        <w:t xml:space="preserve">429 (6989): 292–94.</w:t>
+      </w:r>
+      <w:r>
+        <w:t xml:space="preserve"> </w:t>
+      </w:r>
+      <w:hyperlink r:id="rId105">
+        <w:r>
+          <w:rPr>
+            <w:rStyle w:val="Hyperlink"/>
+          </w:rPr>
+          <w:t xml:space="preserve">https://doi.org/10.1038/nature02550</w:t>
+        </w:r>
+      </w:hyperlink>
+      <w:r>
+        <w:t xml:space="preserve">.</w:t>
+      </w:r>
+    </w:p>
+    <w:bookmarkEnd w:id="106"/>
+    <w:bookmarkStart w:id="108" w:name="ref-okadaVibriosCommonlyPossess2005"/>
+    <w:p>
+      <w:pPr>
+        <w:pStyle w:val="Bibliography"/>
+      </w:pPr>
+      <w:r>
+        <w:t xml:space="preserve">Okada, Kazuhisa, Tetsuya Iida, Kumiko Kita-Tsukamoto, and Takeshi Honda. 2005.</w:t>
+      </w:r>
+      <w:r>
+        <w:t xml:space="preserve"> </w:t>
+      </w:r>
+      <w:r>
+        <w:t xml:space="preserve">“Vibrios</w:t>
+      </w:r>
+      <w:r>
+        <w:t xml:space="preserve"> </w:t>
+      </w:r>
+      <w:r>
+        <w:t xml:space="preserve">Commonly Possess Two Chromosomes</w:t>
+      </w:r>
+      <w:r>
+        <w:t xml:space="preserve">.”</w:t>
+      </w:r>
+      <w:r>
+        <w:t xml:space="preserve"> </w:t>
+      </w:r>
+      <w:r>
+        <w:rPr>
+          <w:iCs/>
+          <w:i/>
+        </w:rPr>
+        <w:t xml:space="preserve">Journal of Bacteriology</w:t>
+      </w:r>
+      <w:r>
+        <w:t xml:space="preserve"> </w:t>
+      </w:r>
+      <w:r>
+        <w:t xml:space="preserve">187 (2): 752–57.</w:t>
+      </w:r>
+      <w:r>
+        <w:t xml:space="preserve"> </w:t>
+      </w:r>
+      <w:hyperlink r:id="rId107">
+        <w:r>
+          <w:rPr>
+            <w:rStyle w:val="Hyperlink"/>
+          </w:rPr>
+          <w:t xml:space="preserve">https://doi.org/10.1128/JB.187.2.752-757.2005</w:t>
+        </w:r>
+      </w:hyperlink>
+      <w:r>
+        <w:t xml:space="preserve">.</w:t>
+      </w:r>
+    </w:p>
+    <w:bookmarkEnd w:id="108"/>
+    <w:bookmarkStart w:id="110" w:name="ref-payneVibrioIronTransport2016"/>
+    <w:p>
+      <w:pPr>
+        <w:pStyle w:val="Bibliography"/>
+      </w:pPr>
+      <w:r>
+        <w:t xml:space="preserve">Payne, Shelley M., Alexandra R. Mey, and Elizabeth E. Wyckoff. 2016.</w:t>
+      </w:r>
+      <w:r>
+        <w:t xml:space="preserve"> </w:t>
+      </w:r>
+      <w:r>
+        <w:t xml:space="preserve">“Vibrio</w:t>
+      </w:r>
+      <w:r>
+        <w:t xml:space="preserve"> </w:t>
+      </w:r>
+      <w:r>
+        <w:t xml:space="preserve">Iron Transport</w:t>
+      </w:r>
+      <w:r>
+        <w:t xml:space="preserve">:</w:t>
+      </w:r>
+      <w:r>
+        <w:t xml:space="preserve"> </w:t>
+      </w:r>
+      <w:r>
+        <w:t xml:space="preserve">Evolutionary Adaptation</w:t>
+      </w:r>
+      <w:r>
+        <w:t xml:space="preserve"> </w:t>
+      </w:r>
+      <w:r>
+        <w:t xml:space="preserve">to</w:t>
+      </w:r>
+      <w:r>
+        <w:t xml:space="preserve"> </w:t>
+      </w:r>
+      <w:r>
+        <w:t xml:space="preserve">Life</w:t>
+      </w:r>
+      <w:r>
+        <w:t xml:space="preserve"> </w:t>
+      </w:r>
+      <w:r>
+        <w:t xml:space="preserve">in</w:t>
+      </w:r>
+      <w:r>
+        <w:t xml:space="preserve"> </w:t>
+      </w:r>
+      <w:r>
+        <w:t xml:space="preserve">Multiple Environments</w:t>
+      </w:r>
+      <w:r>
+        <w:t xml:space="preserve">.”</w:t>
+      </w:r>
+      <w:r>
+        <w:t xml:space="preserve"> </w:t>
+      </w:r>
+      <w:r>
+        <w:rPr>
+          <w:iCs/>
+          <w:i/>
+        </w:rPr>
+        <w:t xml:space="preserve">Microbiology and Molecular Biology Reviews</w:t>
+      </w:r>
+      <w:r>
+        <w:t xml:space="preserve"> </w:t>
+      </w:r>
+      <w:r>
+        <w:t xml:space="preserve">80 (1): 69–90.</w:t>
+      </w:r>
+      <w:r>
+        <w:t xml:space="preserve"> </w:t>
+      </w:r>
+      <w:hyperlink r:id="rId109">
+        <w:r>
+          <w:rPr>
+            <w:rStyle w:val="Hyperlink"/>
+          </w:rPr>
+          <w:t xml:space="preserve">https://doi.org/10.1128/MMBR.00046-15</w:t>
+        </w:r>
+      </w:hyperlink>
+      <w:r>
+        <w:t xml:space="preserve">.</w:t>
+      </w:r>
+    </w:p>
+    <w:bookmarkEnd w:id="110"/>
+    <w:bookmarkStart w:id="112" w:name="Xbc914152a70192402cf2f41b00ce66975ea2222"/>
+    <w:p>
+      <w:pPr>
+        <w:pStyle w:val="Bibliography"/>
+      </w:pPr>
+      <w:r>
         <w:t xml:space="preserve">Ramírez-Camejo, Luis A., Anabella Zuluaga-Montero, Vernon Morris, José A. Rodríguez, María T. Lázaro-Escudero, and Paul Bayman. 2022.</w:t>
       </w:r>
       <w:r>
@@ -2574,7 +3139,7 @@
       <w:r>
         <w:t xml:space="preserve"> </w:t>
       </w:r>
-      <w:hyperlink r:id="rId110">
+      <w:hyperlink r:id="rId111">
         <w:r>
           <w:rPr>
             <w:rStyle w:val="Hyperlink"/>
@@ -2586,9 +3151,689 @@
         <w:t xml:space="preserve">.</w:t>
       </w:r>
     </w:p>
-    <w:bookmarkEnd w:id="111"/>
     <w:bookmarkEnd w:id="112"/>
-    <w:bookmarkEnd w:id="113"/>
+    <w:bookmarkStart w:id="114" w:name="X196ad47d65d45b744edc25487de1de56a41419f"/>
+    <w:p>
+      <w:pPr>
+        <w:pStyle w:val="Bibliography"/>
+      </w:pPr>
+      <w:r>
+        <w:t xml:space="preserve">Richards, Gary P., Michael A. Watson, David S. Needleman, Karlee M. Church, and Claudia C. Häse. 2015.</w:t>
+      </w:r>
+      <w:r>
+        <w:t xml:space="preserve"> </w:t>
+      </w:r>
+      <w:r>
+        <w:t xml:space="preserve">“Mortalities of</w:t>
+      </w:r>
+      <w:r>
+        <w:t xml:space="preserve"> </w:t>
+      </w:r>
+      <w:r>
+        <w:t xml:space="preserve">Eastern</w:t>
+      </w:r>
+      <w:r>
+        <w:t xml:space="preserve"> </w:t>
+      </w:r>
+      <w:r>
+        <w:t xml:space="preserve">and</w:t>
+      </w:r>
+      <w:r>
+        <w:t xml:space="preserve"> </w:t>
+      </w:r>
+      <w:r>
+        <w:t xml:space="preserve">Pacific Oyster Larvae Caused</w:t>
+      </w:r>
+      <w:r>
+        <w:t xml:space="preserve"> </w:t>
+      </w:r>
+      <w:r>
+        <w:t xml:space="preserve">by the</w:t>
+      </w:r>
+      <w:r>
+        <w:t xml:space="preserve"> </w:t>
+      </w:r>
+      <w:r>
+        <w:t xml:space="preserve">Pathogens Vibrio</w:t>
+      </w:r>
+      <w:r>
+        <w:t xml:space="preserve"> </w:t>
+      </w:r>
+      <w:r>
+        <w:t xml:space="preserve">Coralliilyticus and</w:t>
+      </w:r>
+      <w:r>
+        <w:t xml:space="preserve"> </w:t>
+      </w:r>
+      <w:r>
+        <w:t xml:space="preserve">Vibrio</w:t>
+      </w:r>
+      <w:r>
+        <w:t xml:space="preserve"> </w:t>
+      </w:r>
+      <w:r>
+        <w:t xml:space="preserve">Tubiashii.”</w:t>
+      </w:r>
+      <w:r>
+        <w:t xml:space="preserve"> </w:t>
+      </w:r>
+      <w:r>
+        <w:t xml:space="preserve">Edited by M. W. Griffiths.</w:t>
+      </w:r>
+      <w:r>
+        <w:t xml:space="preserve"> </w:t>
+      </w:r>
+      <w:r>
+        <w:rPr>
+          <w:iCs/>
+          <w:i/>
+        </w:rPr>
+        <w:t xml:space="preserve">Applied and Environmental Microbiology</w:t>
+      </w:r>
+      <w:r>
+        <w:t xml:space="preserve"> </w:t>
+      </w:r>
+      <w:r>
+        <w:t xml:space="preserve">81 (1): 292–97.</w:t>
+      </w:r>
+      <w:r>
+        <w:t xml:space="preserve"> </w:t>
+      </w:r>
+      <w:hyperlink r:id="rId113">
+        <w:r>
+          <w:rPr>
+            <w:rStyle w:val="Hyperlink"/>
+          </w:rPr>
+          <w:t xml:space="preserve">https://doi.org/10.1128/AEM.02930-14</w:t>
+        </w:r>
+      </w:hyperlink>
+      <w:r>
+        <w:t xml:space="preserve">.</w:t>
+      </w:r>
+    </w:p>
+    <w:bookmarkEnd w:id="114"/>
+    <w:bookmarkStart w:id="116" w:name="ref-ringgaardChemotaxisArraysVibrio2018"/>
+    <w:p>
+      <w:pPr>
+        <w:pStyle w:val="Bibliography"/>
+      </w:pPr>
+      <w:r>
+        <w:t xml:space="preserve">Ringgaard, Simon, Wen Yang, Alejandra Alvarado, Kathrin Schirner, and Ariane Briegel. 2018.</w:t>
+      </w:r>
+      <w:r>
+        <w:t xml:space="preserve"> </w:t>
+      </w:r>
+      <w:r>
+        <w:t xml:space="preserve">“Chemotaxis</w:t>
+      </w:r>
+      <w:r>
+        <w:t xml:space="preserve"> </w:t>
+      </w:r>
+      <w:r>
+        <w:t xml:space="preserve">Arrays</w:t>
+      </w:r>
+      <w:r>
+        <w:t xml:space="preserve"> </w:t>
+      </w:r>
+      <w:r>
+        <w:t xml:space="preserve">in</w:t>
+      </w:r>
+      <w:r>
+        <w:t xml:space="preserve"> </w:t>
+      </w:r>
+      <w:r>
+        <w:t xml:space="preserve">Vibrio Species</w:t>
+      </w:r>
+      <w:r>
+        <w:t xml:space="preserve"> </w:t>
+      </w:r>
+      <w:r>
+        <w:t xml:space="preserve">and</w:t>
+      </w:r>
+      <w:r>
+        <w:t xml:space="preserve"> </w:t>
+      </w:r>
+      <w:r>
+        <w:t xml:space="preserve">Their Intracellular Positioning</w:t>
+      </w:r>
+      <w:r>
+        <w:t xml:space="preserve"> </w:t>
+      </w:r>
+      <w:r>
+        <w:t xml:space="preserve">by the</w:t>
+      </w:r>
+      <w:r>
+        <w:t xml:space="preserve"> </w:t>
+      </w:r>
+      <w:r>
+        <w:t xml:space="preserve">ParC</w:t>
+      </w:r>
+      <w:r>
+        <w:t xml:space="preserve">/</w:t>
+      </w:r>
+      <w:r>
+        <w:t xml:space="preserve">ParP System</w:t>
+      </w:r>
+      <w:r>
+        <w:t xml:space="preserve">.”</w:t>
+      </w:r>
+      <w:r>
+        <w:t xml:space="preserve"> </w:t>
+      </w:r>
+      <w:r>
+        <w:t xml:space="preserve">Edited by Victor J. DiRita.</w:t>
+      </w:r>
+      <w:r>
+        <w:t xml:space="preserve"> </w:t>
+      </w:r>
+      <w:r>
+        <w:rPr>
+          <w:iCs/>
+          <w:i/>
+        </w:rPr>
+        <w:t xml:space="preserve">Journal of Bacteriology</w:t>
+      </w:r>
+      <w:r>
+        <w:t xml:space="preserve"> </w:t>
+      </w:r>
+      <w:r>
+        <w:t xml:space="preserve">200 (15).</w:t>
+      </w:r>
+      <w:r>
+        <w:t xml:space="preserve"> </w:t>
+      </w:r>
+      <w:hyperlink r:id="rId115">
+        <w:r>
+          <w:rPr>
+            <w:rStyle w:val="Hyperlink"/>
+          </w:rPr>
+          <w:t xml:space="preserve">https://doi.org/10.1128/JB.00793-17</w:t>
+        </w:r>
+      </w:hyperlink>
+      <w:r>
+        <w:t xml:space="preserve">.</w:t>
+      </w:r>
+    </w:p>
+    <w:bookmarkEnd w:id="116"/>
+    <w:bookmarkStart w:id="118" w:name="ref-rosenbergVibrioShiloiOculina2004"/>
+    <w:p>
+      <w:pPr>
+        <w:pStyle w:val="Bibliography"/>
+      </w:pPr>
+      <w:r>
+        <w:t xml:space="preserve">Rosenberg, Eugene, and Leah Falkovitz. 2004.</w:t>
+      </w:r>
+      <w:r>
+        <w:t xml:space="preserve"> </w:t>
+      </w:r>
+      <w:r>
+        <w:t xml:space="preserve">“The</w:t>
+      </w:r>
+      <w:r>
+        <w:t xml:space="preserve"> </w:t>
+      </w:r>
+      <w:r>
+        <w:rPr>
+          <w:iCs/>
+          <w:i/>
+        </w:rPr>
+        <w:t xml:space="preserve">Vibrio</w:t>
+      </w:r>
+      <w:r>
+        <w:t xml:space="preserve"> </w:t>
+      </w:r>
+      <w:r>
+        <w:rPr>
+          <w:iCs/>
+          <w:i/>
+        </w:rPr>
+        <w:t xml:space="preserve">Shiloi</w:t>
+      </w:r>
+      <w:r>
+        <w:t xml:space="preserve"> </w:t>
+      </w:r>
+      <w:r>
+        <w:t xml:space="preserve">/</w:t>
+      </w:r>
+      <w:r>
+        <w:t xml:space="preserve"> </w:t>
+      </w:r>
+      <w:r>
+        <w:rPr>
+          <w:iCs/>
+          <w:i/>
+        </w:rPr>
+        <w:t xml:space="preserve">Oculina</w:t>
+      </w:r>
+      <w:r>
+        <w:t xml:space="preserve"> </w:t>
+      </w:r>
+      <w:r>
+        <w:rPr>
+          <w:iCs/>
+          <w:i/>
+        </w:rPr>
+        <w:t xml:space="preserve">Patagonica</w:t>
+      </w:r>
+      <w:r>
+        <w:t xml:space="preserve"> </w:t>
+      </w:r>
+      <w:r>
+        <w:t xml:space="preserve">Model System</w:t>
+      </w:r>
+      <w:r>
+        <w:t xml:space="preserve"> </w:t>
+      </w:r>
+      <w:r>
+        <w:t xml:space="preserve">of</w:t>
+      </w:r>
+      <w:r>
+        <w:t xml:space="preserve"> </w:t>
+      </w:r>
+      <w:r>
+        <w:t xml:space="preserve">Coral Bleaching</w:t>
+      </w:r>
+      <w:r>
+        <w:t xml:space="preserve">.”</w:t>
+      </w:r>
+      <w:r>
+        <w:t xml:space="preserve"> </w:t>
+      </w:r>
+      <w:r>
+        <w:rPr>
+          <w:iCs/>
+          <w:i/>
+        </w:rPr>
+        <w:t xml:space="preserve">Annual Review of Microbiology</w:t>
+      </w:r>
+      <w:r>
+        <w:t xml:space="preserve"> </w:t>
+      </w:r>
+      <w:r>
+        <w:t xml:space="preserve">58 (1): 143–59.</w:t>
+      </w:r>
+      <w:r>
+        <w:t xml:space="preserve"> </w:t>
+      </w:r>
+      <w:hyperlink r:id="rId117">
+        <w:r>
+          <w:rPr>
+            <w:rStyle w:val="Hyperlink"/>
+          </w:rPr>
+          <w:t xml:space="preserve">https://doi.org/10.1146/annurev.micro.58.030603.123610</w:t>
+        </w:r>
+      </w:hyperlink>
+      <w:r>
+        <w:t xml:space="preserve">.</w:t>
+      </w:r>
+    </w:p>
+    <w:bookmarkEnd w:id="118"/>
+    <w:bookmarkStart w:id="120" w:name="ref-sampaioVibrioSppLife2022"/>
+    <w:p>
+      <w:pPr>
+        <w:pStyle w:val="Bibliography"/>
+      </w:pPr>
+      <w:r>
+        <w:t xml:space="preserve">Sampaio, Ana, Vanessa Silva, Patrícia Poeta, and Florin Aonofriesei. 2022.</w:t>
+      </w:r>
+      <w:r>
+        <w:t xml:space="preserve"> </w:t>
+      </w:r>
+      <w:r>
+        <w:t xml:space="preserve">“Vibrio Spp.:</w:t>
+      </w:r>
+      <w:r>
+        <w:t xml:space="preserve"> </w:t>
+      </w:r>
+      <w:r>
+        <w:t xml:space="preserve">Life Strategies</w:t>
+      </w:r>
+      <w:r>
+        <w:t xml:space="preserve">,</w:t>
+      </w:r>
+      <w:r>
+        <w:t xml:space="preserve"> </w:t>
+      </w:r>
+      <w:r>
+        <w:t xml:space="preserve">Ecology</w:t>
+      </w:r>
+      <w:r>
+        <w:t xml:space="preserve">, and</w:t>
+      </w:r>
+      <w:r>
+        <w:t xml:space="preserve"> </w:t>
+      </w:r>
+      <w:r>
+        <w:t xml:space="preserve">Risks</w:t>
+      </w:r>
+      <w:r>
+        <w:t xml:space="preserve"> </w:t>
+      </w:r>
+      <w:r>
+        <w:t xml:space="preserve">in a</w:t>
+      </w:r>
+      <w:r>
+        <w:t xml:space="preserve"> </w:t>
+      </w:r>
+      <w:r>
+        <w:t xml:space="preserve">Changing Environment</w:t>
+      </w:r>
+      <w:r>
+        <w:t xml:space="preserve">.”</w:t>
+      </w:r>
+      <w:r>
+        <w:t xml:space="preserve"> </w:t>
+      </w:r>
+      <w:r>
+        <w:rPr>
+          <w:iCs/>
+          <w:i/>
+        </w:rPr>
+        <w:t xml:space="preserve">Diversity</w:t>
+      </w:r>
+      <w:r>
+        <w:t xml:space="preserve"> </w:t>
+      </w:r>
+      <w:r>
+        <w:t xml:space="preserve">14 (2): 97.</w:t>
+      </w:r>
+      <w:r>
+        <w:t xml:space="preserve"> </w:t>
+      </w:r>
+      <w:hyperlink r:id="rId119">
+        <w:r>
+          <w:rPr>
+            <w:rStyle w:val="Hyperlink"/>
+          </w:rPr>
+          <w:t xml:space="preserve">https://doi.org/10.3390/d14020097</w:t>
+        </w:r>
+      </w:hyperlink>
+      <w:r>
+        <w:t xml:space="preserve">.</w:t>
+      </w:r>
+    </w:p>
+    <w:bookmarkEnd w:id="120"/>
+    <w:bookmarkStart w:id="122" w:name="ref-savoieNonseasaltSulfateNitrate1989"/>
+    <w:p>
+      <w:pPr>
+        <w:pStyle w:val="Bibliography"/>
+      </w:pPr>
+      <w:r>
+        <w:t xml:space="preserve">Savoie, Dennis L., Joseph M. Prospero, and Eric S. Saltzman. 1989.</w:t>
+      </w:r>
+      <w:r>
+        <w:t xml:space="preserve"> </w:t>
+      </w:r>
+      <w:r>
+        <w:t xml:space="preserve">“Non-Sea-Salt Sulfate and Nitrate in Trade Wind Aerosols at</w:t>
+      </w:r>
+      <w:r>
+        <w:t xml:space="preserve"> </w:t>
+      </w:r>
+      <w:r>
+        <w:t xml:space="preserve">Barbados</w:t>
+      </w:r>
+      <w:r>
+        <w:t xml:space="preserve">:</w:t>
+      </w:r>
+      <w:r>
+        <w:t xml:space="preserve"> </w:t>
+      </w:r>
+      <w:r>
+        <w:t xml:space="preserve">Evidence</w:t>
+      </w:r>
+      <w:r>
+        <w:t xml:space="preserve"> </w:t>
+      </w:r>
+      <w:r>
+        <w:t xml:space="preserve">for Long-Range Transport.”</w:t>
+      </w:r>
+      <w:r>
+        <w:t xml:space="preserve"> </w:t>
+      </w:r>
+      <w:r>
+        <w:rPr>
+          <w:iCs/>
+          <w:i/>
+        </w:rPr>
+        <w:t xml:space="preserve">Journal of Geophysical Research</w:t>
+      </w:r>
+      <w:r>
+        <w:t xml:space="preserve"> </w:t>
+      </w:r>
+      <w:r>
+        <w:t xml:space="preserve">94 (D4): 5069.</w:t>
+      </w:r>
+      <w:r>
+        <w:t xml:space="preserve"> </w:t>
+      </w:r>
+      <w:hyperlink r:id="rId121">
+        <w:r>
+          <w:rPr>
+            <w:rStyle w:val="Hyperlink"/>
+          </w:rPr>
+          <w:t xml:space="preserve">https://doi.org/10.1029/JD094iD04p05069</w:t>
+        </w:r>
+      </w:hyperlink>
+      <w:r>
+        <w:t xml:space="preserve">.</w:t>
+      </w:r>
+    </w:p>
+    <w:bookmarkEnd w:id="122"/>
+    <w:bookmarkStart w:id="124" w:name="Xe0081cf001916df785e172b5950d3fd5d34bfcb"/>
+    <w:p>
+      <w:pPr>
+        <w:pStyle w:val="Bibliography"/>
+      </w:pPr>
+      <w:r>
+        <w:t xml:space="preserve">Tran, L, L Nunan, Rm Redman, Ll Mohney, Cr Pantoja, K Fitzsimmons, and Dv Lightner. 2013.</w:t>
+      </w:r>
+      <w:r>
+        <w:t xml:space="preserve"> </w:t>
+      </w:r>
+      <w:r>
+        <w:t xml:space="preserve">“Determination of the Infectious Nature of the Agent of Acute Hepatopancreatic Necrosis Syndrome Affecting Penaeid Shrimp.”</w:t>
+      </w:r>
+      <w:r>
+        <w:t xml:space="preserve"> </w:t>
+      </w:r>
+      <w:r>
+        <w:rPr>
+          <w:iCs/>
+          <w:i/>
+        </w:rPr>
+        <w:t xml:space="preserve">Diseases of Aquatic Organisms</w:t>
+      </w:r>
+      <w:r>
+        <w:t xml:space="preserve"> </w:t>
+      </w:r>
+      <w:r>
+        <w:t xml:space="preserve">105 (1): 45–55.</w:t>
+      </w:r>
+      <w:r>
+        <w:t xml:space="preserve"> </w:t>
+      </w:r>
+      <w:hyperlink r:id="rId123">
+        <w:r>
+          <w:rPr>
+            <w:rStyle w:val="Hyperlink"/>
+          </w:rPr>
+          <w:t xml:space="preserve">https://doi.org/10.3354/dao02621</w:t>
+        </w:r>
+      </w:hyperlink>
+      <w:r>
+        <w:t xml:space="preserve">.</w:t>
+      </w:r>
+    </w:p>
+    <w:bookmarkEnd w:id="124"/>
+    <w:bookmarkStart w:id="126" w:name="ref-westrichSaharanDustNutrients2016a"/>
+    <w:p>
+      <w:pPr>
+        <w:pStyle w:val="Bibliography"/>
+      </w:pPr>
+      <w:r>
+        <w:t xml:space="preserve">Westrich, Jason R., Alina M. Ebling, William M. Landing, Jessica L. Joyner, Keri M. Kemp, Dale W. Griffin, and Erin K. Lipp. 2016.</w:t>
+      </w:r>
+      <w:r>
+        <w:t xml:space="preserve"> </w:t>
+      </w:r>
+      <w:r>
+        <w:t xml:space="preserve">“Saharan Dust Nutrients Promote</w:t>
+      </w:r>
+      <w:r>
+        <w:t xml:space="preserve"> </w:t>
+      </w:r>
+      <w:r>
+        <w:rPr>
+          <w:iCs/>
+          <w:i/>
+        </w:rPr>
+        <w:t xml:space="preserve">Vibrio</w:t>
+      </w:r>
+      <w:r>
+        <w:t xml:space="preserve"> </w:t>
+      </w:r>
+      <w:r>
+        <w:t xml:space="preserve">Bloom Formation in Marine Surface Waters.”</w:t>
+      </w:r>
+      <w:r>
+        <w:t xml:space="preserve"> </w:t>
+      </w:r>
+      <w:r>
+        <w:rPr>
+          <w:iCs/>
+          <w:i/>
+        </w:rPr>
+        <w:t xml:space="preserve">Proceedings of the National Academy of Sciences</w:t>
+      </w:r>
+      <w:r>
+        <w:t xml:space="preserve"> </w:t>
+      </w:r>
+      <w:r>
+        <w:t xml:space="preserve">113 (21): 5964–69.</w:t>
+      </w:r>
+      <w:r>
+        <w:t xml:space="preserve"> </w:t>
+      </w:r>
+      <w:hyperlink r:id="rId125">
+        <w:r>
+          <w:rPr>
+            <w:rStyle w:val="Hyperlink"/>
+          </w:rPr>
+          <w:t xml:space="preserve">https://doi.org/10.1073/pnas.1518080113</w:t>
+        </w:r>
+      </w:hyperlink>
+      <w:r>
+        <w:t xml:space="preserve">.</w:t>
+      </w:r>
+    </w:p>
+    <w:bookmarkEnd w:id="126"/>
+    <w:bookmarkStart w:id="128" w:name="Xea1dbd4bd4d168d0ee7be5cf4d514bb40b6940a"/>
+    <w:p>
+      <w:pPr>
+        <w:pStyle w:val="Bibliography"/>
+      </w:pPr>
+      <w:r>
+        <w:t xml:space="preserve">Westrich, Jason R., Dale W. Griffin, Douglas L. Westphal, and Erin K. Lipp. 2018.</w:t>
+      </w:r>
+      <w:r>
+        <w:t xml:space="preserve"> </w:t>
+      </w:r>
+      <w:r>
+        <w:t xml:space="preserve">“Vibrio</w:t>
+      </w:r>
+      <w:r>
+        <w:t xml:space="preserve"> </w:t>
+      </w:r>
+      <w:r>
+        <w:t xml:space="preserve">Population Dynamics</w:t>
+      </w:r>
+      <w:r>
+        <w:t xml:space="preserve"> </w:t>
+      </w:r>
+      <w:r>
+        <w:t xml:space="preserve">in</w:t>
+      </w:r>
+      <w:r>
+        <w:t xml:space="preserve"> </w:t>
+      </w:r>
+      <w:r>
+        <w:t xml:space="preserve">Mid-Atlantic Surface Waters</w:t>
+      </w:r>
+      <w:r>
+        <w:t xml:space="preserve"> </w:t>
+      </w:r>
+      <w:r>
+        <w:t xml:space="preserve">During</w:t>
+      </w:r>
+      <w:r>
+        <w:t xml:space="preserve"> </w:t>
+      </w:r>
+      <w:r>
+        <w:t xml:space="preserve">Saharan Dust Events</w:t>
+      </w:r>
+      <w:r>
+        <w:t xml:space="preserve">.”</w:t>
+      </w:r>
+      <w:r>
+        <w:t xml:space="preserve"> </w:t>
+      </w:r>
+      <w:r>
+        <w:rPr>
+          <w:iCs/>
+          <w:i/>
+        </w:rPr>
+        <w:t xml:space="preserve">Frontiers in Marine Science</w:t>
+      </w:r>
+      <w:r>
+        <w:t xml:space="preserve"> </w:t>
+      </w:r>
+      <w:r>
+        <w:t xml:space="preserve">5 (February): 12.</w:t>
+      </w:r>
+      <w:r>
+        <w:t xml:space="preserve"> </w:t>
+      </w:r>
+      <w:hyperlink r:id="rId127">
+        <w:r>
+          <w:rPr>
+            <w:rStyle w:val="Hyperlink"/>
+          </w:rPr>
+          <w:t xml:space="preserve">https://doi.org/10.3389/fmars.2018.00012</w:t>
+        </w:r>
+      </w:hyperlink>
+      <w:r>
+        <w:t xml:space="preserve">.</w:t>
+      </w:r>
+    </w:p>
+    <w:bookmarkEnd w:id="128"/>
+    <w:bookmarkStart w:id="129" w:name="ref-wetz"/>
+    <w:p>
+      <w:pPr>
+        <w:pStyle w:val="Bibliography"/>
+      </w:pPr>
+      <w:r>
+        <w:t xml:space="preserve">Wetz, Michael S. n.d.</w:t>
+      </w:r>
+      <w:r>
+        <w:t xml:space="preserve"> </w:t>
+      </w:r>
+      <w:r>
+        <w:t xml:space="preserve">“Publication CBBEP - 114 Project Number</w:t>
+      </w:r>
+      <w:r>
+        <w:t xml:space="preserve"> </w:t>
+      </w:r>
+      <w:r>
+        <w:t xml:space="preserve"> </w:t>
+      </w:r>
+      <w:r>
+        <w:t xml:space="preserve">1312 June 2014.”</w:t>
+      </w:r>
+    </w:p>
+    <w:bookmarkEnd w:id="129"/>
+    <w:bookmarkEnd w:id="130"/>
+    <w:bookmarkEnd w:id="131"/>
     <w:sectPr/>
   </w:body>
 </w:document>

--- a/products/manuscript/Manuscript.docx
+++ b/products/manuscript/Manuscript.docx
@@ -53,7 +53,7 @@
         <w:pStyle w:val="Date"/>
       </w:pPr>
       <w:r>
-        <w:t xml:space="preserve">4/5/23</w:t>
+        <w:t xml:space="preserve">4/6/23</w:t>
       </w:r>
     </w:p>
     <w:bookmarkStart w:id="20" w:name="questions-for-dr.-handel"/>
@@ -105,6 +105,18 @@
     <w:p>
       <w:pPr>
         <w:numPr>
+          <w:ilvl w:val="2"/>
+          <w:numId w:val="1003"/>
+        </w:numPr>
+        <w:pStyle w:val="Compact"/>
+      </w:pPr>
+      <w:r>
+        <w:t xml:space="preserve">Why are my RMSE and AIC so high?</w:t>
+      </w:r>
+    </w:p>
+    <w:p>
+      <w:pPr>
+        <w:numPr>
           <w:ilvl w:val="1"/>
           <w:numId w:val="1002"/>
         </w:numPr>
@@ -143,7 +155,7 @@
       <w:pPr>
         <w:numPr>
           <w:ilvl w:val="1"/>
-          <w:numId w:val="1003"/>
+          <w:numId w:val="1004"/>
         </w:numPr>
       </w:pPr>
       <w:r>
@@ -154,7 +166,7 @@
       <w:pPr>
         <w:numPr>
           <w:ilvl w:val="1"/>
-          <w:numId w:val="1003"/>
+          <w:numId w:val="1004"/>
         </w:numPr>
       </w:pPr>
       <w:r>
@@ -169,7 +181,22 @@
         </w:numPr>
       </w:pPr>
       <w:r>
-        <w:t xml:space="preserve">Looking at my statistics/models, is there anything that you think is strikingly missing?</w:t>
+        <w:t xml:space="preserve">Ultimately, I feel as though I am missing some</w:t>
+      </w:r>
+      <w:r>
+        <w:t xml:space="preserve"> </w:t>
+      </w:r>
+      <w:r>
+        <w:t xml:space="preserve">“</w:t>
+      </w:r>
+      <w:r>
+        <w:t xml:space="preserve">oomph</w:t>
+      </w:r>
+      <w:r>
+        <w:t xml:space="preserve">”</w:t>
+      </w:r>
+      <w:r>
+        <w:t xml:space="preserve">when it comes to my statistical analysis. The linear models seem adequate, but I know that there are multiple variables at play at these sites (and we have the nutrient data for this). I am open to any suggestions that may diversify and expand my analyses!</w:t>
       </w:r>
     </w:p>
     <w:bookmarkEnd w:id="20"/>
@@ -252,7 +279,7 @@
       </w:r>
     </w:p>
     <w:bookmarkEnd w:id="21"/>
-    <w:bookmarkStart w:id="24" w:name="introduction"/>
+    <w:bookmarkStart w:id="23" w:name="introduction"/>
     <w:p>
       <w:pPr>
         <w:pStyle w:val="Heading1"/>
@@ -261,13 +288,512 @@
         <w:t xml:space="preserve">3. Introduction</w:t>
       </w:r>
     </w:p>
-    <w:bookmarkStart w:id="22" w:name="general-background-information"/>
+    <w:p>
+      <w:pPr>
+        <w:pStyle w:val="FirstParagraph"/>
+      </w:pPr>
+      <w:r>
+        <w:t xml:space="preserve">The Sahara Desert is a significant source of atmospheric dust, eliciting an estimated one billion metric tons each year</w:t>
+      </w:r>
+      <w:r>
+        <w:t xml:space="preserve"> </w:t>
+      </w:r>
+      <w:r>
+        <w:t xml:space="preserve">Lenes et al. (2008)</w:t>
+      </w:r>
+      <w:r>
+        <w:t xml:space="preserve">.</w:t>
+      </w:r>
+    </w:p>
+    <w:p>
+      <w:pPr>
+        <w:pStyle w:val="BodyText"/>
+      </w:pPr>
+      <w:r>
+        <w:t xml:space="preserve">Previous work conducted in the West Florida Shelf has shown that increased iron availability can stimulate the growth of the nitrogen-fixing cyanobacterium</w:t>
+      </w:r>
+      <w:r>
+        <w:t xml:space="preserve"> </w:t>
+      </w:r>
+      <w:r>
+        <w:rPr>
+          <w:iCs/>
+          <w:i/>
+        </w:rPr>
+        <w:t xml:space="preserve">Trichodesmium</w:t>
+      </w:r>
+      <w:r>
+        <w:t xml:space="preserve">. The high amount of nitrogen produced via fixation can be adequate enough to stimulate toxic red tides, caused by the dinoflagellate</w:t>
+      </w:r>
+      <w:r>
+        <w:t xml:space="preserve"> </w:t>
+      </w:r>
+      <w:r>
+        <w:rPr>
+          <w:iCs/>
+          <w:i/>
+        </w:rPr>
+        <w:t xml:space="preserve">Karenia brevis</w:t>
+      </w:r>
+      <w:r>
+        <w:t xml:space="preserve"> </w:t>
+      </w:r>
+      <w:r>
+        <w:t xml:space="preserve">(Lenes et al. 2008)</w:t>
+      </w:r>
+      <w:r>
+        <w:t xml:space="preserve">.</w:t>
+      </w:r>
+    </w:p>
+    <w:p>
+      <w:pPr>
+        <w:pStyle w:val="BodyText"/>
+      </w:pPr>
+      <w:r>
+        <w:t xml:space="preserve">While it is documented that these dust events can stimulate growth of harmful phytoplankton, emerging evidence shows that heterotrophic bacteria are responding to the episodic influx of limiting resources and substrate, resulting in blooms of bacteria that are associated with disease, which we refer to as harmful bacterial blooms. Among those that respond are bacterium belonging to the genus</w:t>
+      </w:r>
+      <w:r>
+        <w:t xml:space="preserve"> </w:t>
+      </w:r>
+      <w:r>
+        <w:rPr>
+          <w:iCs/>
+          <w:i/>
+        </w:rPr>
+        <w:t xml:space="preserve">Vibrio</w:t>
+      </w:r>
+      <w:r>
+        <w:t xml:space="preserve">, a group of ubiquitous marine opportunistic heterotrophs. While considered conditionally rare (comprising of &lt;1% of the microbial community), under the proper conditions, this genus can rapidly bloom to make up a large percentage of the community over a short period of time</w:t>
+      </w:r>
+      <w:r>
+        <w:t xml:space="preserve"> </w:t>
+      </w:r>
+      <w:r>
+        <w:t xml:space="preserve">(Westrich et al. 2016 ; Westrich et al. 2018)</w:t>
+      </w:r>
+      <w:r>
+        <w:t xml:space="preserve">.</w:t>
+      </w:r>
+      <w:r>
+        <w:t xml:space="preserve"> </w:t>
+      </w:r>
+      <w:r>
+        <w:rPr>
+          <w:iCs/>
+          <w:i/>
+        </w:rPr>
+        <w:t xml:space="preserve">Vibrio</w:t>
+      </w:r>
+      <w:r>
+        <w:t xml:space="preserve"> </w:t>
+      </w:r>
+      <w:r>
+        <w:t xml:space="preserve">species are found in brackish to marine waters with salinities ranging from 0-35 and will grow in waters with temperatures ranging from 5°C-40°C</w:t>
+      </w:r>
+      <w:r>
+        <w:t xml:space="preserve"> </w:t>
+      </w:r>
+      <w:r>
+        <w:t xml:space="preserve">(Sampaio et al. 2022)</w:t>
+      </w:r>
+      <w:r>
+        <w:t xml:space="preserve">. Each year, plumes of Saharan dust travel across the Atlantic via easterly trade winds. These plumes are then deposited in the surface waters of the mid-Atlantic, Caribbean, and Gulf of Mexico. These dust aerosols harbor a wide range of fungi, bacteria, virus-like-particles, minerals, and nutrients (NO3, Fe, PO4). Addition of these nutrients to otherwise oligotrophic settings can result in large and rapid blooms of potentially harmful microbes, presenting a danger to both marine and human health.</w:t>
+      </w:r>
+    </w:p>
+    <w:p>
+      <w:pPr>
+        <w:pStyle w:val="BodyText"/>
+      </w:pPr>
+      <w:r>
+        <w:rPr>
+          <w:iCs/>
+          <w:i/>
+        </w:rPr>
+        <w:t xml:space="preserve">Vibrio</w:t>
+      </w:r>
+      <w:r>
+        <w:t xml:space="preserve"> </w:t>
+      </w:r>
+      <w:r>
+        <w:t xml:space="preserve">species are excellent opportunists, having multiple advantages that allow them to quickly respond to any newly introduced substrate or nutrients. These advantages include multiple copies of rRNA genes, a rapid doubling time, efficient chemotactic motility, large genomic repertoire (consisting of two circular chromosomes), and multiple Fe-siderophore complexes that allow for rapid uptake of iron into the cell</w:t>
+      </w:r>
+      <w:r>
+        <w:t xml:space="preserve"> </w:t>
+      </w:r>
+      <w:r>
+        <w:t xml:space="preserve">(Jensen, Frost, and Torsvik 2009; Ringgaard et al. 2018 ; Eagon 1962 ; Okada et al. 2005 ; Payne, Mey, and Wyckoff 2016)</w:t>
+      </w:r>
+      <w:r>
+        <w:t xml:space="preserve">.</w:t>
+      </w:r>
+    </w:p>
+    <w:p>
+      <w:pPr>
+        <w:pStyle w:val="BodyText"/>
+      </w:pPr>
+      <w:r>
+        <w:t xml:space="preserve">Within the</w:t>
+      </w:r>
+      <w:r>
+        <w:t xml:space="preserve"> </w:t>
+      </w:r>
+      <w:r>
+        <w:rPr>
+          <w:iCs/>
+          <w:i/>
+        </w:rPr>
+        <w:t xml:space="preserve">Vibrionaceae</w:t>
+      </w:r>
+      <w:r>
+        <w:t xml:space="preserve"> </w:t>
+      </w:r>
+      <w:r>
+        <w:t xml:space="preserve">family, there are at least 12 species that are commonly known as human pathogens. Illness can be induced through either a foodborne route via the consumption of raw or uncooked seafood and contaminated drinking water, or through nonfoodborne routes such as wound exposure while swimming. The most common illnesses caused by</w:t>
+      </w:r>
+      <w:r>
+        <w:t xml:space="preserve"> </w:t>
+      </w:r>
+      <w:r>
+        <w:rPr>
+          <w:iCs/>
+          <w:i/>
+        </w:rPr>
+        <w:t xml:space="preserve">Vibrio</w:t>
+      </w:r>
+      <w:r>
+        <w:t xml:space="preserve"> </w:t>
+      </w:r>
+      <w:r>
+        <w:t xml:space="preserve">include self-limiting diarrhea and cholera (</w:t>
+      </w:r>
+      <w:r>
+        <w:rPr>
+          <w:iCs/>
+          <w:i/>
+        </w:rPr>
+        <w:t xml:space="preserve">V. cholerae</w:t>
+      </w:r>
+      <w:r>
+        <w:t xml:space="preserve">), shellfish-induced gastroenteritis (</w:t>
+      </w:r>
+      <w:r>
+        <w:rPr>
+          <w:iCs/>
+          <w:i/>
+        </w:rPr>
+        <w:t xml:space="preserve">V. parahaemolyticus, V. vulnificus</w:t>
+      </w:r>
+      <w:r>
+        <w:t xml:space="preserve">), extreme cases of necrotizing fasciitis and septicemia (</w:t>
+      </w:r>
+      <w:r>
+        <w:rPr>
+          <w:iCs/>
+          <w:i/>
+        </w:rPr>
+        <w:t xml:space="preserve">V. vulnificus</w:t>
+      </w:r>
+      <w:r>
+        <w:t xml:space="preserve">), and wound and ear infections  (</w:t>
+      </w:r>
+      <w:r>
+        <w:rPr>
+          <w:iCs/>
+          <w:i/>
+        </w:rPr>
+        <w:t xml:space="preserve">V. alginolyticus</w:t>
+      </w:r>
+      <w:r>
+        <w:t xml:space="preserve">,</w:t>
+      </w:r>
+      <w:r>
+        <w:t xml:space="preserve"> </w:t>
+      </w:r>
+      <w:r>
+        <w:rPr>
+          <w:iCs/>
+          <w:i/>
+        </w:rPr>
+        <w:t xml:space="preserve">V. vulnificus</w:t>
+      </w:r>
+      <w:r>
+        <w:t xml:space="preserve">)</w:t>
+      </w:r>
+      <w:r>
+        <w:t xml:space="preserve"> </w:t>
+      </w:r>
+      <w:r>
+        <w:t xml:space="preserve">Tran et al. (2013)</w:t>
+      </w:r>
+      <w:r>
+        <w:t xml:space="preserve"> </w:t>
+      </w:r>
+      <w:r>
+        <w:t xml:space="preserve">among others.</w:t>
+      </w:r>
+    </w:p>
+    <w:p>
+      <w:pPr>
+        <w:pStyle w:val="BodyText"/>
+      </w:pPr>
+      <w:r>
+        <w:t xml:space="preserve">Previous work has characterized</w:t>
+      </w:r>
+      <w:r>
+        <w:t xml:space="preserve"> </w:t>
+      </w:r>
+      <w:r>
+        <w:rPr>
+          <w:iCs/>
+          <w:i/>
+        </w:rPr>
+        <w:t xml:space="preserve">Vibrio</w:t>
+      </w:r>
+      <w:r>
+        <w:t xml:space="preserve"> </w:t>
+      </w:r>
+      <w:r>
+        <w:t xml:space="preserve">blooms in response to Saharan dust input in the oligotrophic setting of the Caribbean and subtropical Atlantic (Barbados and Florida Keys, respectively), with surface water concentrations of total</w:t>
+      </w:r>
+      <w:r>
+        <w:t xml:space="preserve"> </w:t>
+      </w:r>
+      <w:r>
+        <w:rPr>
+          <w:iCs/>
+          <w:i/>
+        </w:rPr>
+        <w:t xml:space="preserve">Vibrio</w:t>
+      </w:r>
+      <w:r>
+        <w:t xml:space="preserve"> </w:t>
+      </w:r>
+      <w:r>
+        <w:t xml:space="preserve">increasing by five to thirty times that found during non-dust conditions and returning to baseline levels within 24-48 hours.</w:t>
+      </w:r>
+      <w:r>
+        <w:t xml:space="preserve"> </w:t>
+      </w:r>
+      <w:r>
+        <w:rPr>
+          <w:iCs/>
+          <w:i/>
+        </w:rPr>
+        <w:t xml:space="preserve">Vibrio</w:t>
+      </w:r>
+      <w:r>
+        <w:t xml:space="preserve"> </w:t>
+      </w:r>
+      <w:r>
+        <w:t xml:space="preserve">composition within the larger microbial community also shifted following dust deposition, with initial levels of &lt;1.4% to a peak of 19.8% of the bacterial community</w:t>
+      </w:r>
+      <w:r>
+        <w:t xml:space="preserve"> </w:t>
+      </w:r>
+      <w:r>
+        <w:t xml:space="preserve">(Westrich et al. 2016)</w:t>
+      </w:r>
+      <w:r>
+        <w:t xml:space="preserve">. A similar phenomenon was also observed in the surface waters of the tropical and open ocean mid-Atlantic with</w:t>
+      </w:r>
+      <w:r>
+        <w:t xml:space="preserve"> </w:t>
+      </w:r>
+      <w:r>
+        <w:rPr>
+          <w:iCs/>
+          <w:i/>
+        </w:rPr>
+        <w:t xml:space="preserve">Vibrio</w:t>
+      </w:r>
+      <w:r>
+        <w:t xml:space="preserve"> </w:t>
+      </w:r>
+      <w:r>
+        <w:t xml:space="preserve">populations increasing 1.5-fold in the mid-Atlantic following deposition</w:t>
+      </w:r>
+      <w:r>
+        <w:t xml:space="preserve"> </w:t>
+      </w:r>
+      <w:r>
+        <w:t xml:space="preserve">(Westrich et al. 2018)</w:t>
+      </w:r>
+      <w:r>
+        <w:t xml:space="preserve"> </w:t>
+      </w:r>
+      <w:r>
+        <w:t xml:space="preserve">In a follow up study in the Florida Keys, episodic dust events during a daily time series promoted a succession of bacterial responses, with declines in</w:t>
+      </w:r>
+      <w:r>
+        <w:t xml:space="preserve"> </w:t>
+      </w:r>
+      <w:r>
+        <w:rPr>
+          <w:iCs/>
+          <w:i/>
+        </w:rPr>
+        <w:t xml:space="preserve">Prochlorococcus</w:t>
+      </w:r>
+      <w:r>
+        <w:t xml:space="preserve"> </w:t>
+      </w:r>
+      <w:r>
+        <w:t xml:space="preserve">coinciding with initial increases in bacteria belonging to the order</w:t>
+      </w:r>
+      <w:r>
+        <w:t xml:space="preserve"> </w:t>
+      </w:r>
+      <w:r>
+        <w:rPr>
+          <w:iCs/>
+          <w:i/>
+        </w:rPr>
+        <w:t xml:space="preserve">Vibrionales</w:t>
+      </w:r>
+      <w:r>
+        <w:t xml:space="preserve">, followed by subsequent shifts in response of different bacterial groups</w:t>
+      </w:r>
+      <w:r>
+        <w:t xml:space="preserve"> </w:t>
+      </w:r>
+      <w:r>
+        <w:t xml:space="preserve">(Borchardt et al. 2020)</w:t>
+      </w:r>
+      <w:r>
+        <w:t xml:space="preserve">. To date, our understanding of</w:t>
+      </w:r>
+      <w:r>
+        <w:t xml:space="preserve"> </w:t>
+      </w:r>
+      <w:r>
+        <w:rPr>
+          <w:iCs/>
+          <w:i/>
+        </w:rPr>
+        <w:t xml:space="preserve">Vibrio</w:t>
+      </w:r>
+      <w:r>
+        <w:t xml:space="preserve"> </w:t>
+      </w:r>
+      <w:r>
+        <w:t xml:space="preserve">and other microbial response to dust input has focused on oligotrophic settings, where dust input is considered to be a critical source of limiting nutrients. However, the composition of desert dust can be complex and may have the potential to deliver critical resources that could be exploited by opportunistic microbes (like</w:t>
+      </w:r>
+      <w:r>
+        <w:t xml:space="preserve"> </w:t>
+      </w:r>
+      <w:r>
+        <w:rPr>
+          <w:iCs/>
+          <w:i/>
+        </w:rPr>
+        <w:t xml:space="preserve">Vibrio</w:t>
+      </w:r>
+      <w:r>
+        <w:t xml:space="preserve">) and elicit a growth response despite higher baseline nutrient levels. Given that human exposure is likely in these coastal waters, it is important to elucidate the relationship between dust input and microbial blooms in these higher nutrient environments.  </w:t>
+      </w:r>
+    </w:p>
+    <w:p>
+      <w:pPr>
+        <w:pStyle w:val="BodyText"/>
+      </w:pPr>
+      <w:r>
+        <w:t xml:space="preserve">This study aims to (1) quantify</w:t>
+      </w:r>
+      <w:r>
+        <w:t xml:space="preserve"> </w:t>
+      </w:r>
+      <w:r>
+        <w:rPr>
+          <w:iCs/>
+          <w:i/>
+        </w:rPr>
+        <w:t xml:space="preserve">Vibrio</w:t>
+      </w:r>
+      <w:r>
+        <w:t xml:space="preserve"> </w:t>
+      </w:r>
+      <w:r>
+        <w:t xml:space="preserve">population dynamics and composition, and (2) characterize potential microbial blooms and community shifts in response to dust input in coastal sites with higher ambient nutrient levels. The findings from this study will provide an increased understanding of the conditions that can elicit potentially harmful blooms (i.e.,</w:t>
+      </w:r>
+      <w:r>
+        <w:t xml:space="preserve"> </w:t>
+      </w:r>
+      <w:r>
+        <w:rPr>
+          <w:iCs/>
+          <w:i/>
+        </w:rPr>
+        <w:t xml:space="preserve">Vibrio</w:t>
+      </w:r>
+      <w:r>
+        <w:t xml:space="preserve">), highlighting the need for further research to understand the effects of dust deposition in non-oligotrophic waters. We predict that (1)</w:t>
+      </w:r>
+      <w:r>
+        <w:t xml:space="preserve"> </w:t>
+      </w:r>
+      <w:r>
+        <w:rPr>
+          <w:iCs/>
+          <w:i/>
+        </w:rPr>
+        <w:t xml:space="preserve">Vibrio</w:t>
+      </w:r>
+      <w:r>
+        <w:t xml:space="preserve"> </w:t>
+      </w:r>
+      <w:r>
+        <w:t xml:space="preserve">will be among the first to respond to the influx of dust constituents and (2) that the fertilization effects of dust deposition (and possible successional changes) will be dampened at sites with higher baseline nutrient levels, as dust derived nutrients become less critical for growth.</w:t>
+      </w:r>
+    </w:p>
+    <w:p>
+      <w:pPr>
+        <w:pStyle w:val="BodyText"/>
+      </w:pPr>
+      <w:r>
+        <w:t xml:space="preserve">With a heightened risk of</w:t>
+      </w:r>
+      <w:r>
+        <w:t xml:space="preserve"> </w:t>
+      </w:r>
+      <w:r>
+        <w:rPr>
+          <w:iCs/>
+          <w:i/>
+        </w:rPr>
+        <w:t xml:space="preserve">Vibrio</w:t>
+      </w:r>
+      <w:r>
+        <w:t xml:space="preserve"> </w:t>
+      </w:r>
+      <w:r>
+        <w:t xml:space="preserve">exposure in coastal waters, it is vital to understand microbial dynamics in nearshore environments. If dust is proven to elicit a microbial response, these events can be used to serve as an</w:t>
+      </w:r>
+      <w:r>
+        <w:t xml:space="preserve"> </w:t>
+      </w:r>
+      <w:r>
+        <w:t xml:space="preserve">“</w:t>
+      </w:r>
+      <w:r>
+        <w:t xml:space="preserve">early warning</w:t>
+      </w:r>
+      <w:r>
+        <w:t xml:space="preserve">”</w:t>
+      </w:r>
+      <w:r>
+        <w:t xml:space="preserve"> </w:t>
+      </w:r>
+      <w:r>
+        <w:t xml:space="preserve">of increased exposure risk to better protect public health.</w:t>
+      </w:r>
+    </w:p>
+    <w:bookmarkStart w:id="22" w:name="questionshypotheses-to-be-addressed"/>
     <w:p>
       <w:pPr>
         <w:pStyle w:val="Heading2"/>
       </w:pPr>
       <w:r>
-        <w:t xml:space="preserve">3.1 General Background Information</w:t>
+        <w:t xml:space="preserve">3.1 Questions/Hypotheses to be addressed</w:t>
       </w:r>
     </w:p>
     <w:p>
@@ -275,73 +801,7 @@
         <w:pStyle w:val="FirstParagraph"/>
       </w:pPr>
       <w:r>
-        <w:t xml:space="preserve">The Sahara Desert is a significant source of atmospheric dust, eliciting an estimated one billion metric tons each year</w:t>
-      </w:r>
-      <w:r>
-        <w:t xml:space="preserve"> </w:t>
-      </w:r>
-      <w:r>
-        <w:t xml:space="preserve">(d’Almeida 1986)</w:t>
-      </w:r>
-      <w:r>
-        <w:t xml:space="preserve">. Annually, plumes of this dust travel across the Atlantic via easterly trade winds to be deposited in the surface waters of the Atlantic, Caribbean, and Gulf of Mexico (Fig. 1). These dust events are highly episodic, occurring 3- 4 times a year typically in the summer months and lasting 3-5 days each. Dust aerosols can harbor a wide diversity of bacteria</w:t>
-      </w:r>
-      <w:r>
-        <w:t xml:space="preserve"> </w:t>
-      </w:r>
-      <w:r>
-        <w:t xml:space="preserve">(Kellogg et al. 2004)</w:t>
-      </w:r>
-      <w:r>
-        <w:t xml:space="preserve">, fungi</w:t>
-      </w:r>
-      <w:r>
-        <w:t xml:space="preserve"> </w:t>
-      </w:r>
-      <w:r>
-        <w:t xml:space="preserve">(Ramírez-Camejo et al. 2022)</w:t>
-      </w:r>
-      <w:r>
-        <w:t xml:space="preserve">, virus-like particles</w:t>
-      </w:r>
-      <w:r>
-        <w:t xml:space="preserve"> </w:t>
-      </w:r>
-      <w:r>
-        <w:t xml:space="preserve">(Griffin et al., n.d.)</w:t>
-      </w:r>
-      <w:r>
-        <w:t xml:space="preserve">, and minerals</w:t>
-      </w:r>
-      <w:r>
-        <w:t xml:space="preserve"> </w:t>
-      </w:r>
-      <w:r>
-        <w:t xml:space="preserve">(Formenti 2003)</w:t>
-      </w:r>
-      <w:r>
-        <w:t xml:space="preserve">. These aerosols also serve as a significant source of macro and micronutrients such as phosphate, nitrate, and iron</w:t>
-      </w:r>
-      <w:r>
-        <w:t xml:space="preserve"> </w:t>
-      </w:r>
-      <w:r>
-        <w:t xml:space="preserve">(Mills et al. 2004 ; Savoie, Prospero, and Saltzman 1989 ; Graham and Duce 1982)</w:t>
-      </w:r>
-      <w:r>
-        <w:t xml:space="preserve"> </w:t>
-      </w:r>
-      <w:r>
-        <w:t xml:space="preserve">. This addition of otherwise limiting resources can lead to rapid and potentially harmful blooms of certain microbial groups</w:t>
-      </w:r>
-      <w:r>
-        <w:t xml:space="preserve"> </w:t>
-      </w:r>
-      <w:r>
-        <w:t xml:space="preserve">(Lenes et al. 2008; Westrich et al. 2016 ; Westrich et al. 2016)</w:t>
-      </w:r>
-      <w:r>
-        <w:t xml:space="preserve">.</w:t>
+        <w:t xml:space="preserve">How do Saharan dust events influence Vibrio populations in high nutrient coastal waters?</w:t>
       </w:r>
     </w:p>
     <w:p>
@@ -349,39 +809,17 @@
         <w:pStyle w:val="BodyText"/>
       </w:pPr>
       <w:r>
-        <w:t xml:space="preserve">Previous work conducted in the West Florida Shelf has shown that increased iron availability can stimulate the growth of the nitrogen-fixing cyanobacterium</w:t>
-      </w:r>
-      <w:r>
-        <w:t xml:space="preserve"> </w:t>
-      </w:r>
-      <w:r>
-        <w:rPr>
-          <w:iCs/>
-          <w:i/>
-        </w:rPr>
-        <w:t xml:space="preserve">Trichodesmium</w:t>
-      </w:r>
-      <w:r>
-        <w:t xml:space="preserve">. The high amount of nitrogen produced via fixation can be adequate enough to stimulate toxic red tides, caused by the dinoflagellate</w:t>
-      </w:r>
-      <w:r>
-        <w:t xml:space="preserve"> </w:t>
-      </w:r>
-      <w:r>
-        <w:rPr>
-          <w:iCs/>
-          <w:i/>
-        </w:rPr>
-        <w:t xml:space="preserve">Karenia brevis</w:t>
-      </w:r>
-      <w:r>
-        <w:t xml:space="preserve"> </w:t>
-      </w:r>
-      <w:r>
-        <w:t xml:space="preserve">(Lenes et al. 2008)</w:t>
-      </w:r>
-      <w:r>
-        <w:t xml:space="preserve">.</w:t>
+        <w:rPr>
+          <w:iCs/>
+          <w:i/>
+        </w:rPr>
+        <w:t xml:space="preserve">What I am looking for</w:t>
+      </w:r>
+      <w:r>
+        <w:t xml:space="preserve"> </w:t>
+      </w:r>
+      <w:r>
+        <w:t xml:space="preserve">I expect to see a more dramatic growth response in the Gulf (low nutrient), whereas the higher nutrient sites may exhibit a dampened growth response since they already have high baseline nutrient levels. If we still see a growth response despite already having supportive background nutrient levels at these sites, this may suggest that there are other constituents in the dust that can elicit a growth response. Nutrients, dust input, salinity, and temperature will be the primary factors of interest.</w:t>
       </w:r>
     </w:p>
     <w:p>
@@ -389,506 +827,37 @@
         <w:pStyle w:val="BodyText"/>
       </w:pPr>
       <w:r>
-        <w:t xml:space="preserve">While it is documented that these dust events can stimulate growth of harmful phytoplankton, emerging evidence shows that heterotrophic bacteria are responding to the episodic influx of limiting resources and substrate, resulting in blooms of bacteria that are associated with disease, which we refer to as harmful bacterial blooms. Among those that respond are bacterium belonging to the genus</w:t>
-      </w:r>
-      <w:r>
-        <w:t xml:space="preserve"> </w:t>
-      </w:r>
-      <w:r>
-        <w:rPr>
-          <w:iCs/>
-          <w:i/>
-        </w:rPr>
-        <w:t xml:space="preserve">Vibrio</w:t>
-      </w:r>
-      <w:r>
-        <w:t xml:space="preserve">, a group of ubiquitous marine opportunistic heterotrophs. While considered conditionally rare (comprising of &lt;1% of the microbial community), under the proper conditions, this genus can rapidly bloom to make up a large percentage of the community over a short period of time</w:t>
-      </w:r>
-      <w:r>
-        <w:t xml:space="preserve"> </w:t>
-      </w:r>
-      <w:r>
-        <w:t xml:space="preserve">(Westrich et al. 2016 ; Westrich et al. 2018)</w:t>
-      </w:r>
-      <w:r>
-        <w:t xml:space="preserve">.</w:t>
-      </w:r>
-      <w:r>
-        <w:t xml:space="preserve"> </w:t>
-      </w:r>
-      <w:r>
-        <w:rPr>
-          <w:iCs/>
-          <w:i/>
-        </w:rPr>
-        <w:t xml:space="preserve">Vibrio</w:t>
-      </w:r>
-      <w:r>
-        <w:t xml:space="preserve"> </w:t>
-      </w:r>
-      <w:r>
-        <w:t xml:space="preserve">species are found in brackish to marine waters with salinities ranging from 0-35 and will grow in waters with temperatures ranging from 5°C-40°C</w:t>
-      </w:r>
-      <w:r>
-        <w:t xml:space="preserve"> </w:t>
-      </w:r>
-      <w:r>
-        <w:t xml:space="preserve">(Sampaio et al. 2022)</w:t>
-      </w:r>
-      <w:r>
-        <w:t xml:space="preserve">. Each year, plumes of Saharan dust travel across the Atlantic via easterly trade winds. These plumes are then deposited in the surface waters of the mid-Atlantic, Caribbean, and Gulf of Mexico. These dust aerosols harbor a wide range of fungi, bacteria, virus-like-particles, minerals, and nutrients (NO3, Fe, PO4). Addition of these nutrients to otherwise oligotrophic settings can result in large and rapid blooms of potentially harmful microbes, presenting a danger to both marine and human health.</w:t>
-      </w:r>
-    </w:p>
-    <w:p>
-      <w:pPr>
-        <w:pStyle w:val="BodyText"/>
-      </w:pPr>
-      <w:r>
-        <w:rPr>
-          <w:iCs/>
-          <w:i/>
-        </w:rPr>
-        <w:t xml:space="preserve">Vibrio</w:t>
-      </w:r>
-      <w:r>
-        <w:t xml:space="preserve"> </w:t>
-      </w:r>
-      <w:r>
-        <w:t xml:space="preserve">species are excellent opportunists, having multiple advantages that allow them to quickly respond to any newly introduced substrate or nutrients. These advantages include multiple copies of rRNA genes, a rapid doubling time, efficient chemotactic motility, large genomic repertoire (consisting of two circular chromosomes), and multiple Fe-siderophore complexes that allow for rapid uptake of iron into the cell</w:t>
-      </w:r>
-      <w:r>
-        <w:t xml:space="preserve"> </w:t>
-      </w:r>
-      <w:r>
-        <w:t xml:space="preserve">(Jensen, Frost, and Torsvik 2009; Ringgaard et al. 2018 ; Eagon 1962 ; Okada et al. 2005 ; Payne, Mey, and Wyckoff 2016)</w:t>
-      </w:r>
-      <w:r>
-        <w:t xml:space="preserve">.</w:t>
-      </w:r>
-    </w:p>
-    <w:p>
-      <w:pPr>
-        <w:pStyle w:val="BodyText"/>
-      </w:pPr>
-      <w:r>
-        <w:t xml:space="preserve">Within the</w:t>
-      </w:r>
-      <w:r>
-        <w:t xml:space="preserve"> </w:t>
-      </w:r>
-      <w:r>
-        <w:rPr>
-          <w:iCs/>
-          <w:i/>
-        </w:rPr>
-        <w:t xml:space="preserve">Vibrionaceae</w:t>
-      </w:r>
-      <w:r>
-        <w:t xml:space="preserve"> </w:t>
-      </w:r>
-      <w:r>
-        <w:t xml:space="preserve">family, there are at least 12 species that are commonly known as human pathogens. Illness can be induced through either a foodborne route via the consumption of raw or uncooked seafood and contaminated drinking water, or through nonfoodborne routes such as wound exposure while swimming. The most common illnesses caused by</w:t>
-      </w:r>
-      <w:r>
-        <w:t xml:space="preserve"> </w:t>
-      </w:r>
-      <w:r>
-        <w:rPr>
-          <w:iCs/>
-          <w:i/>
-        </w:rPr>
-        <w:t xml:space="preserve">Vibrio</w:t>
-      </w:r>
-      <w:r>
-        <w:t xml:space="preserve"> </w:t>
-      </w:r>
-      <w:r>
-        <w:t xml:space="preserve">include self-limiting diarrhea and cholera (</w:t>
-      </w:r>
-      <w:r>
-        <w:rPr>
-          <w:iCs/>
-          <w:i/>
-        </w:rPr>
-        <w:t xml:space="preserve">V. cholerae</w:t>
-      </w:r>
-      <w:r>
-        <w:t xml:space="preserve">), shellfish-induced gastroenteritis (</w:t>
-      </w:r>
-      <w:r>
-        <w:rPr>
-          <w:iCs/>
-          <w:i/>
-        </w:rPr>
-        <w:t xml:space="preserve">V. parahaemolyticus, V. vulnificus</w:t>
-      </w:r>
-      <w:r>
-        <w:t xml:space="preserve">), extreme cases of necrotizing fasciitis and septicemia (</w:t>
-      </w:r>
-      <w:r>
-        <w:rPr>
-          <w:iCs/>
-          <w:i/>
-        </w:rPr>
-        <w:t xml:space="preserve">V. vulnificus</w:t>
-      </w:r>
-      <w:r>
-        <w:t xml:space="preserve">), and wound and ear infections  (</w:t>
-      </w:r>
-      <w:r>
-        <w:rPr>
-          <w:iCs/>
-          <w:i/>
-        </w:rPr>
-        <w:t xml:space="preserve">V. alginolyticus</w:t>
-      </w:r>
-      <w:r>
-        <w:t xml:space="preserve">,</w:t>
-      </w:r>
-      <w:r>
-        <w:t xml:space="preserve"> </w:t>
-      </w:r>
-      <w:r>
-        <w:rPr>
-          <w:iCs/>
-          <w:i/>
-        </w:rPr>
-        <w:t xml:space="preserve">V. vulnificus</w:t>
-      </w:r>
-      <w:r>
-        <w:t xml:space="preserve">)</w:t>
-      </w:r>
-      <w:r>
-        <w:t xml:space="preserve"> </w:t>
-      </w:r>
-      <w:r>
-        <w:t xml:space="preserve">(Baker-Austin et al. 2018)</w:t>
-      </w:r>
-      <w:r>
-        <w:t xml:space="preserve">. Some species also pose a threat to marine health, inducing mortality in oyster and clam larvae (</w:t>
-      </w:r>
-      <w:r>
-        <w:rPr>
-          <w:iCs/>
-          <w:i/>
-        </w:rPr>
-        <w:t xml:space="preserve">V. tubiashii, V. coralliilyticus</w:t>
-      </w:r>
-      <w:r>
-        <w:t xml:space="preserve">), bacterial bleaching and rapid tissue loss in corals (</w:t>
-      </w:r>
-      <w:r>
-        <w:rPr>
-          <w:iCs/>
-          <w:i/>
-        </w:rPr>
-        <w:t xml:space="preserve">V. mediterranei, V. coralliilyticus</w:t>
-      </w:r>
-      <w:r>
-        <w:t xml:space="preserve">)</w:t>
-      </w:r>
-      <w:r>
-        <w:t xml:space="preserve"> </w:t>
-      </w:r>
-      <w:r>
-        <w:t xml:space="preserve">(Richards et al. 2015 ; Rosenberg and Falkovitz 2004; Ben-Haim et al. 2003)</w:t>
-      </w:r>
-      <w:r>
-        <w:t xml:space="preserve">, and mortality in important aquaculture species such as penaeid shrimp (</w:t>
-      </w:r>
-      <w:r>
-        <w:rPr>
-          <w:iCs/>
-          <w:i/>
-        </w:rPr>
-        <w:t xml:space="preserve">V. parahaemolyticus</w:t>
-      </w:r>
-      <w:r>
-        <w:t xml:space="preserve">) and sea breams (</w:t>
-      </w:r>
-      <w:r>
-        <w:rPr>
-          <w:iCs/>
-          <w:i/>
-        </w:rPr>
-        <w:t xml:space="preserve">V. harveyi)</w:t>
-      </w:r>
-      <w:r>
-        <w:t xml:space="preserve"> </w:t>
-      </w:r>
-      <w:r>
-        <w:t xml:space="preserve">(Tran et al. 2013 ; Haldar et al. 2010)</w:t>
-      </w:r>
-      <w:r>
-        <w:t xml:space="preserve"> </w:t>
-      </w:r>
-      <w:r>
-        <w:t xml:space="preserve">among others.</w:t>
-      </w:r>
-    </w:p>
-    <w:p>
-      <w:pPr>
-        <w:pStyle w:val="BodyText"/>
-      </w:pPr>
-      <w:r>
-        <w:t xml:space="preserve">Previous work has characterized</w:t>
-      </w:r>
-      <w:r>
-        <w:t xml:space="preserve"> </w:t>
-      </w:r>
-      <w:r>
-        <w:rPr>
-          <w:iCs/>
-          <w:i/>
-        </w:rPr>
-        <w:t xml:space="preserve">Vibrio</w:t>
-      </w:r>
-      <w:r>
-        <w:t xml:space="preserve"> </w:t>
-      </w:r>
-      <w:r>
-        <w:t xml:space="preserve">blooms in response to Saharan dust input in the oligotrophic setting of the Caribbean and subtropical Atlantic (Barbados and Florida Keys, respectively), with surface water concentrations of total</w:t>
-      </w:r>
-      <w:r>
-        <w:t xml:space="preserve"> </w:t>
-      </w:r>
-      <w:r>
-        <w:rPr>
-          <w:iCs/>
-          <w:i/>
-        </w:rPr>
-        <w:t xml:space="preserve">Vibrio</w:t>
-      </w:r>
-      <w:r>
-        <w:t xml:space="preserve"> </w:t>
-      </w:r>
-      <w:r>
-        <w:t xml:space="preserve">increasing by five to thirty times that found during non-dust conditions and returning to baseline levels within 24-48 hours (Fig. 2).</w:t>
-      </w:r>
-      <w:r>
-        <w:t xml:space="preserve"> </w:t>
-      </w:r>
-      <w:r>
-        <w:rPr>
-          <w:iCs/>
-          <w:i/>
-        </w:rPr>
-        <w:t xml:space="preserve">Vibrio</w:t>
-      </w:r>
-      <w:r>
-        <w:t xml:space="preserve"> </w:t>
-      </w:r>
-      <w:r>
-        <w:t xml:space="preserve">composition within the larger microbial community also shifted following dust deposition, with initial levels of &lt;1.4% to a peak of 19.8% of the bacterial community</w:t>
-      </w:r>
-      <w:r>
-        <w:t xml:space="preserve"> </w:t>
-      </w:r>
-      <w:r>
-        <w:t xml:space="preserve">(Westrich et al. 2016)</w:t>
-      </w:r>
-      <w:r>
-        <w:t xml:space="preserve">. A similar phenomenon was also observed in the surface waters of the tropical and open ocean mid-Atlantic with</w:t>
-      </w:r>
-      <w:r>
-        <w:t xml:space="preserve"> </w:t>
-      </w:r>
-      <w:r>
-        <w:rPr>
-          <w:iCs/>
-          <w:i/>
-        </w:rPr>
-        <w:t xml:space="preserve">Vibrio</w:t>
-      </w:r>
-      <w:r>
-        <w:t xml:space="preserve"> </w:t>
-      </w:r>
-      <w:r>
-        <w:t xml:space="preserve">populations increasing 1.5-fold in the mid-Atlantic following deposition</w:t>
-      </w:r>
-      <w:r>
-        <w:t xml:space="preserve"> </w:t>
-      </w:r>
-      <w:r>
-        <w:t xml:space="preserve">(Westrich et al. 2018)</w:t>
-      </w:r>
-      <w:r>
-        <w:t xml:space="preserve"> </w:t>
-      </w:r>
-      <w:r>
-        <w:t xml:space="preserve">In a follow up study in the Florida Keys, episodic dust events during a daily time series promoted a succession of bacterial responses, with declines in</w:t>
-      </w:r>
-      <w:r>
-        <w:t xml:space="preserve"> </w:t>
-      </w:r>
-      <w:r>
-        <w:rPr>
-          <w:iCs/>
-          <w:i/>
-        </w:rPr>
-        <w:t xml:space="preserve">Prochlorococcus</w:t>
-      </w:r>
-      <w:r>
-        <w:t xml:space="preserve"> </w:t>
-      </w:r>
-      <w:r>
-        <w:t xml:space="preserve">coinciding with initial increases in bacteria belonging to the order</w:t>
-      </w:r>
-      <w:r>
-        <w:t xml:space="preserve"> </w:t>
-      </w:r>
-      <w:r>
-        <w:rPr>
-          <w:iCs/>
-          <w:i/>
-        </w:rPr>
-        <w:t xml:space="preserve">Vibrionales</w:t>
-      </w:r>
-      <w:r>
-        <w:t xml:space="preserve">, followed by subsequent shifts in response of different bacterial groups</w:t>
-      </w:r>
-      <w:r>
-        <w:t xml:space="preserve"> </w:t>
-      </w:r>
-      <w:r>
-        <w:t xml:space="preserve">(Borchardt et al. 2020)</w:t>
-      </w:r>
-      <w:r>
-        <w:t xml:space="preserve">. To date, our understanding of</w:t>
-      </w:r>
-      <w:r>
-        <w:t xml:space="preserve"> </w:t>
-      </w:r>
-      <w:r>
-        <w:rPr>
-          <w:iCs/>
-          <w:i/>
-        </w:rPr>
-        <w:t xml:space="preserve">Vibrio</w:t>
-      </w:r>
-      <w:r>
-        <w:t xml:space="preserve"> </w:t>
-      </w:r>
-      <w:r>
-        <w:t xml:space="preserve">and other microbial response to dust input has focused on oligotrophic settings, where dust input is considered to be a critical source of limiting nutrients. However, the composition of desert dust can be complex and may have the potential to deliver critical resources that could be exploited by opportunistic microbes (like</w:t>
-      </w:r>
-      <w:r>
-        <w:t xml:space="preserve"> </w:t>
-      </w:r>
-      <w:r>
-        <w:rPr>
-          <w:iCs/>
-          <w:i/>
-        </w:rPr>
-        <w:t xml:space="preserve">Vibrio</w:t>
-      </w:r>
-      <w:r>
-        <w:t xml:space="preserve">) and elicit a growth response despite higher baseline nutrient levels. Given that human exposure is likely in these coastal waters, it is important to elucidate the relationship between dust input and microbial blooms in these higher nutrient environments.  </w:t>
-      </w:r>
-    </w:p>
-    <w:p>
-      <w:pPr>
-        <w:pStyle w:val="BodyText"/>
-      </w:pPr>
-      <w:r>
-        <w:t xml:space="preserve">This study aims to (1) quantify</w:t>
-      </w:r>
-      <w:r>
-        <w:t xml:space="preserve"> </w:t>
-      </w:r>
-      <w:r>
-        <w:rPr>
-          <w:iCs/>
-          <w:i/>
-        </w:rPr>
-        <w:t xml:space="preserve">Vibrio</w:t>
-      </w:r>
-      <w:r>
-        <w:t xml:space="preserve"> </w:t>
-      </w:r>
-      <w:r>
-        <w:t xml:space="preserve">population dynamics and composition, and (2) characterize potential microbial blooms and community shifts in response to dust input in coastal sites with higher ambient nutrient levels. The findings from this study will provide an increased understanding of the conditions that can elicit potentially harmful blooms (i.e.,</w:t>
-      </w:r>
-      <w:r>
-        <w:t xml:space="preserve"> </w:t>
-      </w:r>
-      <w:r>
-        <w:rPr>
-          <w:iCs/>
-          <w:i/>
-        </w:rPr>
-        <w:t xml:space="preserve">Vibrio</w:t>
-      </w:r>
-      <w:r>
-        <w:t xml:space="preserve">), highlighting the need for further research to understand the effects of dust deposition in non-oligotrophic waters. We predict that (1)</w:t>
-      </w:r>
-      <w:r>
-        <w:t xml:space="preserve"> </w:t>
-      </w:r>
-      <w:r>
-        <w:rPr>
-          <w:iCs/>
-          <w:i/>
-        </w:rPr>
-        <w:t xml:space="preserve">Vibrio</w:t>
-      </w:r>
-      <w:r>
-        <w:t xml:space="preserve"> </w:t>
-      </w:r>
-      <w:r>
-        <w:t xml:space="preserve">will be among the first to respond to the influx of dust constituents and (2) that the fertilization effects of dust deposition (and possible successional changes) will be dampened at sites with higher baseline nutrient levels, as dust derived nutrients become less critical for growth.</w:t>
-      </w:r>
-    </w:p>
-    <w:p>
-      <w:pPr>
-        <w:pStyle w:val="BodyText"/>
-      </w:pPr>
-      <w:r>
-        <w:t xml:space="preserve">With a heightened risk of</w:t>
-      </w:r>
-      <w:r>
-        <w:t xml:space="preserve"> </w:t>
-      </w:r>
-      <w:r>
-        <w:rPr>
-          <w:iCs/>
-          <w:i/>
-        </w:rPr>
-        <w:t xml:space="preserve">Vibrio</w:t>
-      </w:r>
-      <w:r>
-        <w:t xml:space="preserve"> </w:t>
-      </w:r>
-      <w:r>
-        <w:t xml:space="preserve">exposure in coastal waters, it is vital to understand microbial dynamics in nearshore environments. If dust is proven to elicit a microbial response, these events can be used to serve as an</w:t>
-      </w:r>
-      <w:r>
-        <w:t xml:space="preserve"> </w:t>
-      </w:r>
-      <w:r>
-        <w:t xml:space="preserve">“</w:t>
-      </w:r>
-      <w:r>
-        <w:t xml:space="preserve">early warning</w:t>
-      </w:r>
-      <w:r>
-        <w:t xml:space="preserve">”</w:t>
-      </w:r>
-      <w:r>
-        <w:t xml:space="preserve"> </w:t>
-      </w:r>
-      <w:r>
-        <w:t xml:space="preserve">of increased exposure risk to better protect public health.</w:t>
+        <w:rPr>
+          <w:iCs/>
+          <w:i/>
+        </w:rPr>
+        <w:t xml:space="preserve">How I will analyze it</w:t>
+      </w:r>
+      <w:r>
+        <w:t xml:space="preserve"> </w:t>
+      </w:r>
+      <w:r>
+        <w:t xml:space="preserve">- Look at Vibrio growth over time series (estimated from qPCR) - Examine relationships between dust input and Vibrio growth - Examine influence of site-specific environmental parameters (Temperature, Salinity, Nutrients) on growth response - Run linear models on factors like: dust x growth and nutrients x growth - NMDS to see which parameters have the strongest influence on growth</w:t>
       </w:r>
     </w:p>
     <w:bookmarkEnd w:id="22"/>
-    <w:bookmarkStart w:id="23" w:name="questionshypotheses-to-be-addressed"/>
+    <w:bookmarkEnd w:id="23"/>
+    <w:bookmarkStart w:id="34" w:name="methods"/>
+    <w:p>
+      <w:pPr>
+        <w:pStyle w:val="Heading1"/>
+      </w:pPr>
+      <w:r>
+        <w:t xml:space="preserve">4. Methods</w:t>
+      </w:r>
+    </w:p>
+    <w:bookmarkStart w:id="26" w:name="description-of-study-area"/>
     <w:p>
       <w:pPr>
         <w:pStyle w:val="Heading2"/>
       </w:pPr>
       <w:r>
-        <w:t xml:space="preserve">3.2 Questions/Hypotheses to be addressed</w:t>
+        <w:t xml:space="preserve">4.1 Description of Study Area</w:t>
       </w:r>
     </w:p>
     <w:p>
@@ -896,75 +865,6 @@
         <w:pStyle w:val="FirstParagraph"/>
       </w:pPr>
       <w:r>
-        <w:t xml:space="preserve">How do Saharan dust events influence Vibrio populations in high nutrient coastal waters?</w:t>
-      </w:r>
-    </w:p>
-    <w:p>
-      <w:pPr>
-        <w:pStyle w:val="BodyText"/>
-      </w:pPr>
-      <w:r>
-        <w:rPr>
-          <w:iCs/>
-          <w:i/>
-        </w:rPr>
-        <w:t xml:space="preserve">What I am looking for</w:t>
-      </w:r>
-      <w:r>
-        <w:t xml:space="preserve"> </w:t>
-      </w:r>
-      <w:r>
-        <w:t xml:space="preserve">I expect to see a more dramatic growth response in the Gulf (low nutrient), whereas the higher nutrient sites may exhibit a dampened growth response since they already have high baseline nutrient levels. If we still see a growth response despite already having supportive background nutrient levels at these sites, this may suggest that there are other constituents in the dust that can elicit a growth response. Nutrients, dust input, salinity, and temperature will be the primary factors of interest.</w:t>
-      </w:r>
-    </w:p>
-    <w:p>
-      <w:pPr>
-        <w:pStyle w:val="BodyText"/>
-      </w:pPr>
-      <w:r>
-        <w:rPr>
-          <w:iCs/>
-          <w:i/>
-        </w:rPr>
-        <w:t xml:space="preserve">How I will analyze it</w:t>
-      </w:r>
-      <w:r>
-        <w:t xml:space="preserve"> </w:t>
-      </w:r>
-      <w:r>
-        <w:t xml:space="preserve">- Look at Vibrio growth over time series (estimated from qPCR) - Examine relationships between dust input and Vibrio growth - Examine influence of site-specific environmental parameters (Temperature, Salinity, Nutrients) on growth response - Run linear models on factors like: dust x growth and nutrients x growth - NMDS to see which parameters have the strongest influence on growth</w:t>
-      </w:r>
-    </w:p>
-    <w:p>
-      <w:r>
-        <w:br w:type="page"/>
-      </w:r>
-    </w:p>
-    <w:bookmarkEnd w:id="23"/>
-    <w:bookmarkEnd w:id="24"/>
-    <w:bookmarkStart w:id="35" w:name="methods"/>
-    <w:p>
-      <w:pPr>
-        <w:pStyle w:val="Heading1"/>
-      </w:pPr>
-      <w:r>
-        <w:t xml:space="preserve">4. Methods</w:t>
-      </w:r>
-    </w:p>
-    <w:bookmarkStart w:id="27" w:name="description-of-study-area"/>
-    <w:p>
-      <w:pPr>
-        <w:pStyle w:val="Heading2"/>
-      </w:pPr>
-      <w:r>
-        <w:t xml:space="preserve">4.1 Description of Study Area</w:t>
-      </w:r>
-    </w:p>
-    <w:p>
-      <w:pPr>
-        <w:pStyle w:val="FirstParagraph"/>
-      </w:pPr>
-      <w:r>
         <w:t xml:space="preserve">Sampling took place at three locations in Corpus Christi, TX: Blind Oso Bay, a residential canal system on Padre Island, and the Gulf. Sites were chosen based on differing baseline nutrient levels. Blind Oso Bay is a shallow tributary that is popular amongst wadefisherman and kayakers. The Bay is often impacted by fluctuating salinities and high levels of nutrients and chlorophyl due to its proximity to a wastewater treatment plant</w:t>
       </w:r>
       <w:r>
@@ -979,7 +879,7 @@
       <w:r>
         <w:t xml:space="preserve">Additionally, the Bay has persistent issues with high levels of fecal indicator bacteria, placing it on the U.S. impaired waters list (</w:t>
       </w:r>
-      <w:hyperlink r:id="rId25">
+      <w:hyperlink r:id="rId24">
         <w:r>
           <w:rPr>
             <w:rStyle w:val="Hyperlink"/>
@@ -993,7 +893,7 @@
       <w:r>
         <w:t xml:space="preserve"> </w:t>
       </w:r>
-      <w:hyperlink r:id="rId26">
+      <w:hyperlink r:id="rId25">
         <w:r>
           <w:rPr>
             <w:rStyle w:val="Hyperlink"/>
@@ -1005,23 +905,147 @@
         <w:t xml:space="preserve">). The residential canal system is also impacted by high nutrients and chlorophyl from storm water runoff, and salinity is primarily driven by precipitation. The Gulf site is characterized by constant salinities (~36) and low nutrient levels.</w:t>
       </w:r>
     </w:p>
+    <w:bookmarkEnd w:id="26"/>
+    <w:bookmarkStart w:id="29" w:name="sample-collection-and-processing"/>
+    <w:p>
+      <w:pPr>
+        <w:pStyle w:val="Heading2"/>
+      </w:pPr>
+      <w:r>
+        <w:t xml:space="preserve">4.2 Sample Collection and Processing</w:t>
+      </w:r>
+    </w:p>
+    <w:bookmarkStart w:id="27" w:name="collection"/>
+    <w:p>
+      <w:pPr>
+        <w:pStyle w:val="Heading4"/>
+      </w:pPr>
+      <w:r>
+        <w:t xml:space="preserve">4.2.0.1 Collection</w:t>
+      </w:r>
+    </w:p>
+    <w:p>
+      <w:pPr>
+        <w:pStyle w:val="FirstParagraph"/>
+      </w:pPr>
+      <w:r>
+        <w:t xml:space="preserve">A high resolution (daily) time series was conducted starting on July 7th and ending on July 19th, 2022 capturing before, during, and after a Saharan dust event. Samples were collected in 1L autoclaved Polypropylene Bottles and immediately placed in a cooler on ice. Following transport to the laboratory, the samples were concentrated onto 0.2µm pore size, hydrophobic polycarbonate membranes (25mm in diameter) and stored at -80°C until DNA Extraction using a ZymoBIOMICS DNA Miniprep Kit (Cat#:4300).</w:t>
+      </w:r>
+    </w:p>
+    <w:p>
+      <w:pPr>
+        <w:pStyle w:val="BodyText"/>
+      </w:pPr>
+      <w:r>
+        <w:t xml:space="preserve">Vertical profiles of salinity, temperature, pH, and dissolved oxygen were obtained using a YSI ProPlus sonde. Samples were collected for chlorophyl</w:t>
+      </w:r>
+      <w:r>
+        <w:t xml:space="preserve"> </w:t>
+      </w:r>
+      <w:r>
+        <w:rPr>
+          <w:iCs/>
+          <w:i/>
+        </w:rPr>
+        <w:t xml:space="preserve">a</w:t>
+      </w:r>
+      <w:r>
+        <w:t xml:space="preserve"> </w:t>
+      </w:r>
+      <w:r>
+        <w:t xml:space="preserve">analysis, inorganic nutrients, dissolved and particulate organic matter, and microbial analysis.</w:t>
+      </w:r>
+    </w:p>
     <w:bookmarkEnd w:id="27"/>
-    <w:bookmarkStart w:id="30" w:name="sample-collection-and-processing"/>
+    <w:bookmarkStart w:id="28" w:name="vibrio-enumeration"/>
+    <w:p>
+      <w:pPr>
+        <w:pStyle w:val="Heading4"/>
+      </w:pPr>
+      <w:r>
+        <w:t xml:space="preserve">4.2.0.2 Vibrio Enumeration</w:t>
+      </w:r>
+    </w:p>
+    <w:p>
+      <w:pPr>
+        <w:pStyle w:val="FirstParagraph"/>
+      </w:pPr>
+      <w:r>
+        <w:t xml:space="preserve">Total</w:t>
+      </w:r>
+      <w:r>
+        <w:t xml:space="preserve"> </w:t>
+      </w:r>
+      <w:r>
+        <w:rPr>
+          <w:iCs/>
+          <w:i/>
+        </w:rPr>
+        <w:t xml:space="preserve">Vibrio</w:t>
+      </w:r>
+      <w:r>
+        <w:t xml:space="preserve"> </w:t>
+      </w:r>
+      <w:r>
+        <w:t xml:space="preserve">concentrations were quantified using a SYBR Green quantitative PCR (qPCR) method. Estimates were made using genus-specific quantitative polymerase chain reaction (qPCR) PCR product using Vibrio group specific primers targeting a variable region of the 16S rRNA gene, 567F, 5′GGCGTAAAGCGCATGCAGGT3′ and 680R, 5′-GAAATTCTACCCCCCTCTACAG-3. Master mix and PCR conditions were derived from</w:t>
+      </w:r>
+      <w:r>
+        <w:t xml:space="preserve"> </w:t>
+      </w:r>
+      <w:r>
+        <w:t xml:space="preserve">(Westrich et al. 2016)</w:t>
+      </w:r>
+      <w:r>
+        <w:t xml:space="preserve">. Briefly, 5µL of 2X SYBR PowerUp Master Mix (Applied Biosystems, Foster City, CA) were added to primers with a final concentration of 0.16µM and PCR water for a final volume of 10µL. Reactions were run in triplicate on a CFX96 Touch Real-Time PCR Detection System (Bio-Rad Laboratories, Hercules, CA) with the following cycling conditions: 2 minutes at 50◦C for UDG activation and 95◦C for 2 min to activate AmpliTaq polymerase and UP, followed by 40 cycles of 95◦C for 3 seconds for denaturation and 60◦C for 30 seconds for annealing and extension. Each run was followed by a dissociation step (60C to 95C by 0.5C increments) to determine a melt curve for analysis of specificity. Each test was run with positive and negative controls in triplicate. Cycle threshold values for each qPCR test was compared to a standard curve representing 10^1 to 10^6 gene copies per reaction volume.</w:t>
+      </w:r>
+      <w:r>
+        <w:t xml:space="preserve"> </w:t>
+      </w:r>
+    </w:p>
+    <w:bookmarkEnd w:id="28"/>
+    <w:bookmarkEnd w:id="29"/>
+    <w:bookmarkStart w:id="33" w:name="data-import-and-cleaning"/>
     <w:p>
       <w:pPr>
         <w:pStyle w:val="Heading2"/>
       </w:pPr>
       <w:r>
-        <w:t xml:space="preserve">4.2 Sample Collection and Processing</w:t>
-      </w:r>
-    </w:p>
-    <w:bookmarkStart w:id="28" w:name="collection"/>
+        <w:t xml:space="preserve">4.3 Data import and cleaning</w:t>
+      </w:r>
+    </w:p>
+    <w:p>
+      <w:pPr>
+        <w:pStyle w:val="FirstParagraph"/>
+      </w:pPr>
+      <w:r>
+        <w:t xml:space="preserve">This project works with three primary data sets. (1) Enumeration of Vibrio bacteria as copies/mL from quantitative PCR (copies_master.csv), (2) Dust concentrations as aerosol optical thickness (AOT) derived from the Naval Research Lab (nrl_conc.csv), and (3) Temperature and Salinity across the daily time series (ysi_2.csv). Below is a brief summary of how each data set was cleaned. More details can be found in the supplementary files, containing the code and comments describing what each line does. Please refer to the</w:t>
+      </w:r>
+      <w:r>
+        <w:t xml:space="preserve"> </w:t>
+      </w:r>
+      <w:r>
+        <w:rPr>
+          <w:rStyle w:val="VerbatimChar"/>
+        </w:rPr>
+        <w:t xml:space="preserve">project_README.md</w:t>
+      </w:r>
+      <w:r>
+        <w:t xml:space="preserve"> </w:t>
+      </w:r>
+      <w:r>
+        <w:t xml:space="preserve">file located in the NathanGreenslit-MADA-Project folder for details on the repository contents and instructions on reproducibility</w:t>
+      </w:r>
+      <w:r>
+        <w:br/>
+      </w:r>
+    </w:p>
+    <w:bookmarkStart w:id="30" w:name="X722916ee0d7a8458d9dfcd7bc6a8d8129e0fc06"/>
     <w:p>
       <w:pPr>
         <w:pStyle w:val="Heading4"/>
       </w:pPr>
       <w:r>
-        <w:t xml:space="preserve">4.2.0.1 Collection</w:t>
+        <w:t xml:space="preserve">4.3.0.1 Cleaning of Total Vibrio Enumeration dataset</w:t>
       </w:r>
     </w:p>
     <w:p>
@@ -1029,44 +1053,35 @@
         <w:pStyle w:val="FirstParagraph"/>
       </w:pPr>
       <w:r>
-        <w:t xml:space="preserve">A high resolution (daily) time series was conducted starting on July 7th and ending on July 19th, 2022 capturing before, during, and after a Saharan dust event.</w:t>
-      </w:r>
-      <w:r>
-        <w:t xml:space="preserve"> </w:t>
-      </w:r>
-    </w:p>
-    <w:p>
-      <w:pPr>
-        <w:pStyle w:val="BodyText"/>
-      </w:pPr>
-      <w:r>
-        <w:t xml:space="preserve">Vertical profiles of salinity, temperature, pH, and dissolved oxygen were obtained using a YSI ProPlus sonde. Samples were collected for chlorophyl</w:t>
-      </w:r>
-      <w:r>
-        <w:t xml:space="preserve"> </w:t>
-      </w:r>
-      <w:r>
-        <w:rPr>
-          <w:iCs/>
-          <w:i/>
-        </w:rPr>
-        <w:t xml:space="preserve">a</w:t>
-      </w:r>
-      <w:r>
-        <w:t xml:space="preserve"> </w:t>
-      </w:r>
-      <w:r>
-        <w:t xml:space="preserve">analysis, inorganic nutrients, dissolved and particulate organic matter, and microbial analysis.</w:t>
-      </w:r>
-    </w:p>
-    <w:bookmarkEnd w:id="28"/>
-    <w:bookmarkStart w:id="29" w:name="vibrio-enumeration"/>
+        <w:t xml:space="preserve">Quantitative PCR provides enumeration results as</w:t>
+      </w:r>
+      <w:r>
+        <w:t xml:space="preserve"> </w:t>
+      </w:r>
+      <w:r>
+        <w:t xml:space="preserve">“</w:t>
+      </w:r>
+      <w:r>
+        <w:t xml:space="preserve">cycle threshold or Cq</w:t>
+      </w:r>
+      <w:r>
+        <w:t xml:space="preserve">”</w:t>
+      </w:r>
+      <w:r>
+        <w:t xml:space="preserve"> </w:t>
+      </w:r>
+      <w:r>
+        <w:t xml:space="preserve">values. This depicts the cycle number in which enough of the DNA target was present to be amplified and thus detected. Lower Cq values correspond to higher target concentrations (as it takes less cycles to amplify), and vice verse for higher Cq values. The cleaning of this data set consisted of converting these Cq values into something that can be used to quantify Vibrio (copies of target per mL of seawater). To do so, I needed to take into account the amount of water sample that was concentrated on a filter, the total amount of DNA that was eluted following a DNA extraction, and the amount of DNA template added to each mix for qPCR (to name a few). Taking these into account, we are able to calculate our way from Cq values to copies of Vibrio per mL of seawater. qPCR was conducted in triplicate, so the last step was to take the average of the three replicates to have a final value per sample. A date column was also added for each sample.</w:t>
+      </w:r>
+    </w:p>
+    <w:bookmarkEnd w:id="30"/>
+    <w:bookmarkStart w:id="31" w:name="X3eb89eb1899f60a6020a00cce2efeedabb53bdc"/>
     <w:p>
       <w:pPr>
         <w:pStyle w:val="Heading4"/>
       </w:pPr>
       <w:r>
-        <w:t xml:space="preserve">4.2.0.2 Vibrio Enumeration</w:t>
+        <w:t xml:space="preserve">4.3.0.2 Cleaning of Dust Concentration (AOT) Data set</w:t>
       </w:r>
     </w:p>
     <w:p>
@@ -1074,46 +1089,17 @@
         <w:pStyle w:val="FirstParagraph"/>
       </w:pPr>
       <w:r>
-        <w:t xml:space="preserve">Total</w:t>
-      </w:r>
-      <w:r>
-        <w:t xml:space="preserve"> </w:t>
-      </w:r>
-      <w:r>
-        <w:rPr>
-          <w:iCs/>
-          <w:i/>
-        </w:rPr>
-        <w:t xml:space="preserve">Vibrio</w:t>
-      </w:r>
-      <w:r>
-        <w:t xml:space="preserve"> </w:t>
-      </w:r>
-      <w:r>
-        <w:t xml:space="preserve">were estimated using genus-specific quantitative polymerase chain reaction (qPCR)</w:t>
-      </w:r>
-      <w:r>
-        <w:t xml:space="preserve"> </w:t>
-      </w:r>
-      <w:r>
-        <w:t xml:space="preserve">(Westrich et al. 2016)</w:t>
-      </w:r>
-      <w:r>
-        <w:t xml:space="preserve">.</w:t>
-      </w:r>
-      <w:r>
-        <w:t xml:space="preserve"> </w:t>
-      </w:r>
-    </w:p>
-    <w:bookmarkEnd w:id="29"/>
-    <w:bookmarkEnd w:id="30"/>
-    <w:bookmarkStart w:id="34" w:name="data-import-and-cleaning"/>
-    <w:p>
-      <w:pPr>
-        <w:pStyle w:val="Heading2"/>
-      </w:pPr>
-      <w:r>
-        <w:t xml:space="preserve">4.3 Data import and cleaning</w:t>
+        <w:t xml:space="preserve">Dust concentration (AOT) was collected at time points 0 hour, 6 hour, 12 hour, and 18 hour. In this script, I made different data sets based on time points as well as a data set containing the summed dust concentration (of all time points) per day. For downstream statistical analysis, it will be helpful to have these different data sets to compare to time of sample collection.</w:t>
+      </w:r>
+    </w:p>
+    <w:bookmarkEnd w:id="31"/>
+    <w:bookmarkStart w:id="32" w:name="cleaning-of-environment-data-set"/>
+    <w:p>
+      <w:pPr>
+        <w:pStyle w:val="Heading4"/>
+      </w:pPr>
+      <w:r>
+        <w:t xml:space="preserve">4.3.0.3 Cleaning of Environment data set</w:t>
       </w:r>
     </w:p>
     <w:p>
@@ -1121,107 +1107,18 @@
         <w:pStyle w:val="FirstParagraph"/>
       </w:pPr>
       <w:r>
-        <w:t xml:space="preserve">This project works with three primary data sets. (1) Enumeration of Vibrio bacteria as copies/mL from quantitative PCR (copies_master.csv), (2) Dust concentrations as aerosol optical thickness (AOT) derived from the Naval Research Lab (nrl_conc.csv), and (3) Temperature and Salinity across the daily time series (ysi_2.csv). Below is a brief summary of how each data set was cleaned. More details can be found in the supplementary files, containing the code and comments describing what each line does. Please refer to the</w:t>
-      </w:r>
-      <w:r>
-        <w:t xml:space="preserve"> </w:t>
-      </w:r>
-      <w:r>
-        <w:rPr>
-          <w:rStyle w:val="VerbatimChar"/>
-        </w:rPr>
-        <w:t xml:space="preserve">project_README.md</w:t>
-      </w:r>
-      <w:r>
-        <w:t xml:space="preserve"> </w:t>
-      </w:r>
-      <w:r>
-        <w:t xml:space="preserve">file located in the NathanGreenslit-MADA-Project folder for details on the repository contents and instructions on reproducibility</w:t>
-      </w:r>
-      <w:r>
-        <w:br/>
-      </w:r>
-    </w:p>
-    <w:bookmarkStart w:id="31" w:name="X722916ee0d7a8458d9dfcd7bc6a8d8129e0fc06"/>
-    <w:p>
-      <w:pPr>
-        <w:pStyle w:val="Heading4"/>
-      </w:pPr>
-      <w:r>
-        <w:t xml:space="preserve">4.3.0.1 Cleaning of Total Vibrio Enumeration dataset</w:t>
-      </w:r>
-    </w:p>
-    <w:p>
-      <w:pPr>
-        <w:pStyle w:val="FirstParagraph"/>
-      </w:pPr>
-      <w:r>
-        <w:t xml:space="preserve">Quantitative PCR provides enumeration results as</w:t>
-      </w:r>
-      <w:r>
-        <w:t xml:space="preserve"> </w:t>
-      </w:r>
-      <w:r>
-        <w:t xml:space="preserve">“</w:t>
-      </w:r>
-      <w:r>
-        <w:t xml:space="preserve">cycle threshold or Cq</w:t>
-      </w:r>
-      <w:r>
-        <w:t xml:space="preserve">”</w:t>
-      </w:r>
-      <w:r>
-        <w:t xml:space="preserve"> </w:t>
-      </w:r>
-      <w:r>
-        <w:t xml:space="preserve">values. This depicts the cycle number in which enough of the DNA target was present to be amplified and thus detected. Lower Cq values correspond to higher target concentrations (as it takes less cycles to amplify), and vice verse for higher Cq values. The cleaning of this data set consisted of converting these Cq values into something that can be used to quantify Vibrio (copies of target per mL of seawater). To do so, I needed to take into account the amount of water sample that was concentrated on a filter, the total amount of DNA that was eluted following a DNA extraction, and the amount of DNA template added to each mix for qPCR (to name a few). Taking these into account, we are able to calculate our way from Cq values to copies of Vibrio per mL of seawater. qPCR was conducted in triplicate, so the last step was to take the average of the three replicates to have a final value per sample. A date column was also added for each sample.</w:t>
-      </w:r>
-    </w:p>
-    <w:bookmarkEnd w:id="31"/>
-    <w:bookmarkStart w:id="32" w:name="X3eb89eb1899f60a6020a00cce2efeedabb53bdc"/>
-    <w:p>
-      <w:pPr>
-        <w:pStyle w:val="Heading4"/>
-      </w:pPr>
-      <w:r>
-        <w:t xml:space="preserve">4.3.0.2 Cleaning of Dust Concentration (AOT) Data set</w:t>
-      </w:r>
-    </w:p>
-    <w:p>
-      <w:pPr>
-        <w:pStyle w:val="FirstParagraph"/>
-      </w:pPr>
-      <w:r>
-        <w:t xml:space="preserve">Dust concentration (AOT) was collected at time points 0 hour, 6 hour, 12 hour, and 18 hour. In this script, I made different data sets based on time points as well as a data set containing the summed dust concentration (of all time points) per day. For downstream statistical analysis, it will be helpful to have these different data sets to compare to time of sample collection.</w:t>
+        <w:t xml:space="preserve">This data set did not require any cleaning.</w:t>
+      </w:r>
+    </w:p>
+    <w:p>
+      <w:r>
+        <w:br w:type="page"/>
       </w:r>
     </w:p>
     <w:bookmarkEnd w:id="32"/>
-    <w:bookmarkStart w:id="33" w:name="cleaning-of-environment-data-set"/>
-    <w:p>
-      <w:pPr>
-        <w:pStyle w:val="Heading4"/>
-      </w:pPr>
-      <w:r>
-        <w:t xml:space="preserve">4.3.0.3 Cleaning of Environment data set</w:t>
-      </w:r>
-    </w:p>
-    <w:p>
-      <w:pPr>
-        <w:pStyle w:val="FirstParagraph"/>
-      </w:pPr>
-      <w:r>
-        <w:t xml:space="preserve">This data set did not require any cleaning.</w:t>
-      </w:r>
-    </w:p>
-    <w:p>
-      <w:r>
-        <w:br w:type="page"/>
-      </w:r>
-    </w:p>
     <w:bookmarkEnd w:id="33"/>
     <w:bookmarkEnd w:id="34"/>
-    <w:bookmarkEnd w:id="35"/>
-    <w:bookmarkStart w:id="77" w:name="results"/>
+    <w:bookmarkStart w:id="72" w:name="results"/>
     <w:p>
       <w:pPr>
         <w:pStyle w:val="Heading1"/>
@@ -1230,7 +1127,7 @@
         <w:t xml:space="preserve">5. Results</w:t>
       </w:r>
     </w:p>
-    <w:bookmarkStart w:id="49" w:name="exploratorydescriptive-analysis"/>
+    <w:bookmarkStart w:id="44" w:name="exploratorydescriptive-analysis"/>
     <w:p>
       <w:pPr>
         <w:pStyle w:val="Heading2"/>
@@ -1239,13 +1136,13 @@
         <w:t xml:space="preserve">5.1 Exploratory/Descriptive analysis</w:t>
       </w:r>
     </w:p>
-    <w:bookmarkStart w:id="39" w:name="dust"/>
+    <w:bookmarkStart w:id="38" w:name="dust-aod-and-vibrio-enumeration"/>
     <w:p>
       <w:pPr>
         <w:pStyle w:val="Heading4"/>
       </w:pPr>
       <w:r>
-        <w:t xml:space="preserve">5.1.0.1 Dust</w:t>
+        <w:t xml:space="preserve">5.1.0.1 Dust AOD and Vibrio Enumeration</w:t>
       </w:r>
     </w:p>
     <w:p>
@@ -1255,85 +1152,20 @@
       <w:r>
         <w:drawing>
           <wp:inline>
-            <wp:extent cx="5334000" cy="3295650"/>
+            <wp:extent cx="5334000" cy="5334000"/>
             <wp:effectExtent b="0" l="0" r="0" t="0"/>
-            <wp:docPr descr="" title="" id="37" name="Picture"/>
+            <wp:docPr descr="" title="" id="36" name="Picture"/>
             <a:graphic>
               <a:graphicData uri="http://schemas.openxmlformats.org/drawingml/2006/picture">
                 <pic:pic>
                   <pic:nvPicPr>
-                    <pic:cNvPr descr="images/paste-0FE55FAA.png" id="38" name="Picture"/>
+                    <pic:cNvPr descr="images/paste-C33B6E43.png" id="37" name="Picture"/>
                     <pic:cNvPicPr>
                       <a:picLocks noChangeArrowheads="1" noChangeAspect="1"/>
                     </pic:cNvPicPr>
                   </pic:nvPicPr>
                   <pic:blipFill>
-                    <a:blip r:embed="rId36"/>
-                    <a:stretch>
-                      <a:fillRect/>
-                    </a:stretch>
-                  </pic:blipFill>
-                  <pic:spPr bwMode="auto">
-                    <a:xfrm>
-                      <a:off x="0" y="0"/>
-                      <a:ext cx="5334000" cy="3295650"/>
-                    </a:xfrm>
-                    <a:prstGeom prst="rect">
-                      <a:avLst/>
-                    </a:prstGeom>
-                    <a:noFill/>
-                    <a:ln w="9525">
-                      <a:noFill/>
-                      <a:headEnd/>
-                      <a:tailEnd/>
-                    </a:ln>
-                  </pic:spPr>
-                </pic:pic>
-              </a:graphicData>
-            </a:graphic>
-          </wp:inline>
-        </w:drawing>
-      </w:r>
-    </w:p>
-    <w:p>
-      <w:pPr>
-        <w:pStyle w:val="BodyText"/>
-      </w:pPr>
-      <w:r>
-        <w:t xml:space="preserve">This figure depicts the summed dust concentration 24hr prior to sample collection (time points 13hr–&gt; 7hr the next day) across the daily time series. During the time series, two small periods of higher dust AOT occurred on the 9th and 13th respectively. A much larger spike in AOT was observed on the 16th.</w:t>
-      </w:r>
-    </w:p>
-    <w:bookmarkEnd w:id="39"/>
-    <w:bookmarkStart w:id="43" w:name="daily-vibrio"/>
-    <w:p>
-      <w:pPr>
-        <w:pStyle w:val="Heading4"/>
-      </w:pPr>
-      <w:r>
-        <w:t xml:space="preserve">5.1.0.2 Daily Vibrio</w:t>
-      </w:r>
-    </w:p>
-    <w:p>
-      <w:pPr>
-        <w:pStyle w:val="FirstParagraph"/>
-      </w:pPr>
-      <w:r>
-        <w:drawing>
-          <wp:inline>
-            <wp:extent cx="5334000" cy="5334000"/>
-            <wp:effectExtent b="0" l="0" r="0" t="0"/>
-            <wp:docPr descr="" title="" id="41" name="Picture"/>
-            <a:graphic>
-              <a:graphicData uri="http://schemas.openxmlformats.org/drawingml/2006/picture">
-                <pic:pic>
-                  <pic:nvPicPr>
-                    <pic:cNvPr descr="images/paste-C33B6E43.png" id="42" name="Picture"/>
-                    <pic:cNvPicPr>
-                      <a:picLocks noChangeArrowheads="1" noChangeAspect="1"/>
-                    </pic:cNvPicPr>
-                  </pic:nvPicPr>
-                  <pic:blipFill>
-                    <a:blip r:embed="rId40"/>
+                    <a:blip r:embed="rId35"/>
                     <a:stretch>
                       <a:fillRect/>
                     </a:stretch>
@@ -1365,17 +1197,17 @@
         <w:pStyle w:val="BodyText"/>
       </w:pPr>
       <w:r>
-        <w:t xml:space="preserve">The top portion of the figure depicts total enumerated Vibrio as copies per mL, with color by site. There is a noticeable shift in copies in the Gulf site, a less noticeable but still present shift in Blind Oso Bay, and practically no changes in the Canal site. The bottom portion of the figure depicts the dust concentration (AOT) across the daily time series. Initial shift in copies per mL at the Gulf and Blind Oso occur 24-48hr following initial dust introduction on the 13th, and experience another shift around 24-48hr of higher dust input on the 16th.</w:t>
-      </w:r>
-    </w:p>
-    <w:bookmarkEnd w:id="43"/>
-    <w:bookmarkStart w:id="47" w:name="temperature-salinity"/>
+        <w:t xml:space="preserve">The top portion of the figure depicts total enumerated Vibrio as copies per mL, with color by site. There is a noticeable shift in copies in the Gulf site, a less noticeable but still present shift in Blind Oso Bay, and practically no changes in the Canal site. The bottom portion of the figure depicts the dust concentration (AOD) across the daily time series. This figure depicts the summed dust concentration 24hr prior to sample collection (time points 13hr–&gt; 7hr the next day) across the daily time series. During the time series, two small periods of higher dust AOD occurred on the 9th and 13th respectively. A much larger spike in AOD was observed on the 16th. Initial shift in copies per mL at the Gulf and Blind Oso occur 24-48hr following initial dust introduction on the 13th, and experience another shift around 24-48hr of higher dust input on the 16th.</w:t>
+      </w:r>
+    </w:p>
+    <w:bookmarkEnd w:id="38"/>
+    <w:bookmarkStart w:id="42" w:name="environmental-parameters"/>
     <w:p>
       <w:pPr>
         <w:pStyle w:val="Heading4"/>
       </w:pPr>
       <w:r>
-        <w:t xml:space="preserve">5.1.0.3 Temperature &amp; Salinity</w:t>
+        <w:t xml:space="preserve">5.1.0.2 Environmental Parameters</w:t>
       </w:r>
     </w:p>
     <w:p>
@@ -1385,20 +1217,20 @@
       <w:r>
         <w:drawing>
           <wp:inline>
-            <wp:extent cx="5334000" cy="5334000"/>
+            <wp:extent cx="5334000" cy="2664702"/>
             <wp:effectExtent b="0" l="0" r="0" t="0"/>
-            <wp:docPr descr="" title="" id="45" name="Picture"/>
+            <wp:docPr descr="" title="" id="40" name="Picture"/>
             <a:graphic>
               <a:graphicData uri="http://schemas.openxmlformats.org/drawingml/2006/picture">
                 <pic:pic>
                   <pic:nvPicPr>
-                    <pic:cNvPr descr="images/temp_sal.png" id="46" name="Picture"/>
+                    <pic:cNvPr descr="images/000031.png" id="41" name="Picture"/>
                     <pic:cNvPicPr>
                       <a:picLocks noChangeArrowheads="1" noChangeAspect="1"/>
                     </pic:cNvPicPr>
                   </pic:nvPicPr>
                   <pic:blipFill>
-                    <a:blip r:embed="rId44"/>
+                    <a:blip r:embed="rId39"/>
                     <a:stretch>
                       <a:fillRect/>
                     </a:stretch>
@@ -1406,7 +1238,7 @@
                   <pic:spPr bwMode="auto">
                     <a:xfrm>
                       <a:off x="0" y="0"/>
-                      <a:ext cx="5334000" cy="5334000"/>
+                      <a:ext cx="5334000" cy="2664702"/>
                     </a:xfrm>
                     <a:prstGeom prst="rect">
                       <a:avLst/>
@@ -1433,19 +1265,19 @@
         <w:t xml:space="preserve">Temperature and salinity at the Canal site is relatively high and consistent as compared to the other sites. Blind Oso Bay experiences some shifts in temperatures and drastic fluctuations in salinity. The Gulf site had a drop in temperature (possibly due to upwelling) and relatively consistent ocean salinities</w:t>
       </w:r>
     </w:p>
-    <w:bookmarkEnd w:id="47"/>
-    <w:bookmarkStart w:id="48" w:name="other-environmental-parameters"/>
+    <w:bookmarkEnd w:id="42"/>
+    <w:bookmarkStart w:id="43" w:name="other-environmental-parameters"/>
     <w:p>
       <w:pPr>
         <w:pStyle w:val="Heading4"/>
       </w:pPr>
       <w:r>
-        <w:t xml:space="preserve">5.1.0.4 Other Environmental Parameters</w:t>
-      </w:r>
-    </w:p>
-    <w:bookmarkEnd w:id="48"/>
-    <w:bookmarkEnd w:id="49"/>
-    <w:bookmarkStart w:id="75" w:name="basic-statistical-analysis"/>
+        <w:t xml:space="preserve">5.1.0.3 Other Environmental Parameters</w:t>
+      </w:r>
+    </w:p>
+    <w:bookmarkEnd w:id="43"/>
+    <w:bookmarkEnd w:id="44"/>
+    <w:bookmarkStart w:id="70" w:name="basic-statistical-analysis"/>
     <w:p>
       <w:pPr>
         <w:pStyle w:val="Heading2"/>
@@ -1454,7 +1286,7 @@
         <w:t xml:space="preserve">5.2 Basic statistical analysis</w:t>
       </w:r>
     </w:p>
-    <w:bookmarkStart w:id="50" w:name="check-distributions"/>
+    <w:bookmarkStart w:id="45" w:name="check-distributions"/>
     <w:p>
       <w:pPr>
         <w:pStyle w:val="Heading3"/>
@@ -1471,8 +1303,8 @@
         <w:t xml:space="preserve">Shapiro-Wilk’s tests were conducted to assess distribution of the data. Any data that did not have a normal distribution was log-transformed and the test was run again.</w:t>
       </w:r>
     </w:p>
-    <w:bookmarkEnd w:id="50"/>
-    <w:bookmarkStart w:id="60" w:name="cross-correlation-analysis"/>
+    <w:bookmarkEnd w:id="45"/>
+    <w:bookmarkStart w:id="55" w:name="cross-correlation-analysis"/>
     <w:p>
       <w:pPr>
         <w:pStyle w:val="Heading3"/>
@@ -1498,18 +1330,18 @@
           <wp:inline>
             <wp:extent cx="1933575" cy="1933575"/>
             <wp:effectExtent b="0" l="0" r="0" t="0"/>
-            <wp:docPr descr="" title="" id="52" name="Picture"/>
+            <wp:docPr descr="" title="" id="47" name="Picture"/>
             <a:graphic>
               <a:graphicData uri="http://schemas.openxmlformats.org/drawingml/2006/picture">
                 <pic:pic>
                   <pic:nvPicPr>
-                    <pic:cNvPr descr="images/cca_bo.jpg" id="53" name="Picture"/>
+                    <pic:cNvPr descr="images/cca_bo.jpg" id="48" name="Picture"/>
                     <pic:cNvPicPr>
                       <a:picLocks noChangeArrowheads="1" noChangeAspect="1"/>
                     </pic:cNvPicPr>
                   </pic:nvPicPr>
                   <pic:blipFill>
-                    <a:blip r:embed="rId51"/>
+                    <a:blip r:embed="rId46"/>
                     <a:stretch>
                       <a:fillRect/>
                     </a:stretch>
@@ -1545,18 +1377,18 @@
           <wp:inline>
             <wp:extent cx="1933575" cy="1933575"/>
             <wp:effectExtent b="0" l="0" r="0" t="0"/>
-            <wp:docPr descr="" title="" id="55" name="Picture"/>
+            <wp:docPr descr="" title="" id="50" name="Picture"/>
             <a:graphic>
               <a:graphicData uri="http://schemas.openxmlformats.org/drawingml/2006/picture">
                 <pic:pic>
                   <pic:nvPicPr>
-                    <pic:cNvPr descr="images/cca_c2.jpg" id="56" name="Picture"/>
+                    <pic:cNvPr descr="images/cca_c2.jpg" id="51" name="Picture"/>
                     <pic:cNvPicPr>
                       <a:picLocks noChangeArrowheads="1" noChangeAspect="1"/>
                     </pic:cNvPicPr>
                   </pic:nvPicPr>
                   <pic:blipFill>
-                    <a:blip r:embed="rId54"/>
+                    <a:blip r:embed="rId49"/>
                     <a:stretch>
                       <a:fillRect/>
                     </a:stretch>
@@ -1592,18 +1424,18 @@
           <wp:inline>
             <wp:extent cx="1933575" cy="1933575"/>
             <wp:effectExtent b="0" l="0" r="0" t="0"/>
-            <wp:docPr descr="" title="" id="58" name="Picture"/>
+            <wp:docPr descr="" title="" id="53" name="Picture"/>
             <a:graphic>
               <a:graphicData uri="http://schemas.openxmlformats.org/drawingml/2006/picture">
                 <pic:pic>
                   <pic:nvPicPr>
-                    <pic:cNvPr descr="images/cca_rd.jpg" id="59" name="Picture"/>
+                    <pic:cNvPr descr="images/cca_rd.jpg" id="54" name="Picture"/>
                     <pic:cNvPicPr>
                       <a:picLocks noChangeArrowheads="1" noChangeAspect="1"/>
                     </pic:cNvPicPr>
                   </pic:nvPicPr>
                   <pic:blipFill>
-                    <a:blip r:embed="rId57"/>
+                    <a:blip r:embed="rId52"/>
                     <a:stretch>
                       <a:fillRect/>
                     </a:stretch>
@@ -1654,8 +1486,8 @@
         <w:t xml:space="preserve">: Our data set contains dust data for all of 2022. Our copies_mL data only contains values from 7/7/22 –&gt; 7/19/22. Therefore, these CCA were made with only this time series. This limits our analysis, as we have dust data prior that can explain copies_mL on the earlier dates 7/7 or 7/8. But we cannot incorporate this into the CCA as we have NA for copies_mL for those early days. Below we will run linear models that DO contain these prior dust days. And since we have identified a lag, we can shift the dust data to line up with the copies_mL that it corresponds with directly - and we no longer have NAs. But this ultiamtely means that the lag identified above. may not be the best fit for our model below, so some additional work is needed that tests other lags in the code.</w:t>
       </w:r>
     </w:p>
-    <w:bookmarkEnd w:id="60"/>
-    <w:bookmarkStart w:id="64" w:name="linear-regression-models"/>
+    <w:bookmarkEnd w:id="55"/>
+    <w:bookmarkStart w:id="59" w:name="linear-regression-models"/>
     <w:p>
       <w:pPr>
         <w:pStyle w:val="Heading3"/>
@@ -1673,18 +1505,18 @@
           <wp:inline>
             <wp:extent cx="3133725" cy="3133725"/>
             <wp:effectExtent b="0" l="0" r="0" t="0"/>
-            <wp:docPr descr="" title="" id="62" name="Picture"/>
+            <wp:docPr descr="" title="" id="57" name="Picture"/>
             <a:graphic>
               <a:graphicData uri="http://schemas.openxmlformats.org/drawingml/2006/picture">
                 <pic:pic>
                   <pic:nvPicPr>
-                    <pic:cNvPr descr="images/lm.png" id="63" name="Picture"/>
+                    <pic:cNvPr descr="images/lm.png" id="58" name="Picture"/>
                     <pic:cNvPicPr>
                       <a:picLocks noChangeArrowheads="1" noChangeAspect="1"/>
                     </pic:cNvPicPr>
                   </pic:nvPicPr>
                   <pic:blipFill>
-                    <a:blip r:embed="rId61"/>
+                    <a:blip r:embed="rId56"/>
                     <a:stretch>
                       <a:fillRect/>
                     </a:stretch>
@@ -1734,7 +1566,7 @@
       <w:pPr>
         <w:numPr>
           <w:ilvl w:val="0"/>
-          <w:numId w:val="1004"/>
+          <w:numId w:val="1005"/>
         </w:numPr>
       </w:pPr>
       <w:r>
@@ -1745,76 +1577,76 @@
       <w:pPr>
         <w:numPr>
           <w:ilvl w:val="1"/>
+          <w:numId w:val="1006"/>
+        </w:numPr>
+      </w:pPr>
+      <w:r>
+        <w:t xml:space="preserve">After reviewing module 9, it looks like Information Criteria may be a proper alternative (REF: MOD9/Model Performance and Overfitting).</w:t>
+      </w:r>
+    </w:p>
+    <w:p>
+      <w:pPr>
+        <w:numPr>
+          <w:ilvl w:val="2"/>
+          <w:numId w:val="1007"/>
+        </w:numPr>
+      </w:pPr>
+      <w:r>
+        <w:t xml:space="preserve">Will need to interpret findings as exploratory and hypothesis generating, and will need to be careful about trying to draw generalizable conclusions.</w:t>
+      </w:r>
+    </w:p>
+    <w:p>
+      <w:pPr>
+        <w:numPr>
+          <w:ilvl w:val="2"/>
+          <w:numId w:val="1007"/>
+        </w:numPr>
+      </w:pPr>
+      <w:r>
+        <w:t xml:space="preserve">AIC:</w:t>
+      </w:r>
+    </w:p>
+    <w:p>
+      <w:pPr>
+        <w:numPr>
+          <w:ilvl w:val="3"/>
+          <w:numId w:val="1008"/>
+        </w:numPr>
+      </w:pPr>
+      <w:r>
+        <w:t xml:space="preserve">Blind Oso = 271.25</w:t>
+      </w:r>
+    </w:p>
+    <w:p>
+      <w:pPr>
+        <w:numPr>
+          <w:ilvl w:val="3"/>
+          <w:numId w:val="1008"/>
+        </w:numPr>
+      </w:pPr>
+      <w:r>
+        <w:t xml:space="preserve">Canals = 243.97</w:t>
+      </w:r>
+    </w:p>
+    <w:p>
+      <w:pPr>
+        <w:numPr>
+          <w:ilvl w:val="3"/>
+          <w:numId w:val="1008"/>
+        </w:numPr>
+      </w:pPr>
+      <w:r>
+        <w:t xml:space="preserve">Gulf = 292.13</w:t>
+      </w:r>
+    </w:p>
+    <w:p>
+      <w:pPr>
+        <w:numPr>
+          <w:ilvl w:val="0"/>
           <w:numId w:val="1005"/>
         </w:numPr>
       </w:pPr>
       <w:r>
-        <w:t xml:space="preserve">After reviewing module 9, it looks like Information Criteria may be a proper alternative (REF: MOD9/Model Performance and Overfitting).</w:t>
-      </w:r>
-    </w:p>
-    <w:p>
-      <w:pPr>
-        <w:numPr>
-          <w:ilvl w:val="2"/>
-          <w:numId w:val="1006"/>
-        </w:numPr>
-      </w:pPr>
-      <w:r>
-        <w:t xml:space="preserve">Will need to interpret findings as exploratory and hypothesis generating, and will need to be careful about trying to draw generalizable conclusions.</w:t>
-      </w:r>
-    </w:p>
-    <w:p>
-      <w:pPr>
-        <w:numPr>
-          <w:ilvl w:val="2"/>
-          <w:numId w:val="1006"/>
-        </w:numPr>
-      </w:pPr>
-      <w:r>
-        <w:t xml:space="preserve">AIC:</w:t>
-      </w:r>
-    </w:p>
-    <w:p>
-      <w:pPr>
-        <w:numPr>
-          <w:ilvl w:val="3"/>
-          <w:numId w:val="1007"/>
-        </w:numPr>
-      </w:pPr>
-      <w:r>
-        <w:t xml:space="preserve">Blind Oso = 271.25</w:t>
-      </w:r>
-    </w:p>
-    <w:p>
-      <w:pPr>
-        <w:numPr>
-          <w:ilvl w:val="3"/>
-          <w:numId w:val="1007"/>
-        </w:numPr>
-      </w:pPr>
-      <w:r>
-        <w:t xml:space="preserve">Canals = 243.97</w:t>
-      </w:r>
-    </w:p>
-    <w:p>
-      <w:pPr>
-        <w:numPr>
-          <w:ilvl w:val="3"/>
-          <w:numId w:val="1007"/>
-        </w:numPr>
-      </w:pPr>
-      <w:r>
-        <w:t xml:space="preserve">Gulf = 292.13</w:t>
-      </w:r>
-    </w:p>
-    <w:p>
-      <w:pPr>
-        <w:numPr>
-          <w:ilvl w:val="0"/>
-          <w:numId w:val="1004"/>
-        </w:numPr>
-      </w:pPr>
-      <w:r>
         <w:t xml:space="preserve">I am also planning on running a multi-variate model to look at multiple predictors of interests (temp, salinity, nutrients), but am currently running into an issue with my model output, where rather than getting values, I receive NaN. This code can be found in my</w:t>
       </w:r>
       <w:r>
@@ -1833,8 +1665,8 @@
         <w:t xml:space="preserve">code.</w:t>
       </w:r>
     </w:p>
-    <w:bookmarkEnd w:id="64"/>
-    <w:bookmarkStart w:id="74" w:name="residuals"/>
+    <w:bookmarkEnd w:id="59"/>
+    <w:bookmarkStart w:id="69" w:name="residuals"/>
     <w:p>
       <w:pPr>
         <w:pStyle w:val="Heading3"/>
@@ -1858,20 +1690,20 @@
       <w:r>
         <w:drawing>
           <wp:inline>
-            <wp:extent cx="3867150" cy="2389875"/>
+            <wp:extent cx="3257550" cy="2011373"/>
             <wp:effectExtent b="0" l="0" r="0" t="0"/>
-            <wp:docPr descr="" title="" id="66" name="Picture"/>
+            <wp:docPr descr="" title="" id="61" name="Picture"/>
             <a:graphic>
               <a:graphicData uri="http://schemas.openxmlformats.org/drawingml/2006/picture">
                 <pic:pic>
                   <pic:nvPicPr>
-                    <pic:cNvPr descr="images/00000b-01.png" id="67" name="Picture"/>
+                    <pic:cNvPr descr="images/000005-02.png" id="62" name="Picture"/>
                     <pic:cNvPicPr>
                       <a:picLocks noChangeArrowheads="1" noChangeAspect="1"/>
                     </pic:cNvPicPr>
                   </pic:nvPicPr>
                   <pic:blipFill>
-                    <a:blip r:embed="rId65"/>
+                    <a:blip r:embed="rId60"/>
                     <a:stretch>
                       <a:fillRect/>
                     </a:stretch>
@@ -1879,7 +1711,7 @@
                   <pic:spPr bwMode="auto">
                     <a:xfrm>
                       <a:off x="0" y="0"/>
-                      <a:ext cx="3867150" cy="2389875"/>
+                      <a:ext cx="3257550" cy="2011373"/>
                     </a:xfrm>
                     <a:prstGeom prst="rect">
                       <a:avLst/>
@@ -1905,20 +1737,20 @@
       <w:r>
         <w:drawing>
           <wp:inline>
-            <wp:extent cx="3848100" cy="2378103"/>
+            <wp:extent cx="3248025" cy="2005491"/>
             <wp:effectExtent b="0" l="0" r="0" t="0"/>
-            <wp:docPr descr="" title="" id="69" name="Picture"/>
+            <wp:docPr descr="" title="" id="64" name="Picture"/>
             <a:graphic>
               <a:graphicData uri="http://schemas.openxmlformats.org/drawingml/2006/picture">
                 <pic:pic>
                   <pic:nvPicPr>
-                    <pic:cNvPr descr="images/00000f-01.png" id="70" name="Picture"/>
+                    <pic:cNvPr descr="images/000009.png" id="65" name="Picture"/>
                     <pic:cNvPicPr>
                       <a:picLocks noChangeArrowheads="1" noChangeAspect="1"/>
                     </pic:cNvPicPr>
                   </pic:nvPicPr>
                   <pic:blipFill>
-                    <a:blip r:embed="rId68"/>
+                    <a:blip r:embed="rId63"/>
                     <a:stretch>
                       <a:fillRect/>
                     </a:stretch>
@@ -1926,7 +1758,7 @@
                   <pic:spPr bwMode="auto">
                     <a:xfrm>
                       <a:off x="0" y="0"/>
-                      <a:ext cx="3848100" cy="2378103"/>
+                      <a:ext cx="3248025" cy="2005491"/>
                     </a:xfrm>
                     <a:prstGeom prst="rect">
                       <a:avLst/>
@@ -1952,20 +1784,20 @@
       <w:r>
         <w:drawing>
           <wp:inline>
-            <wp:extent cx="3848100" cy="2378103"/>
+            <wp:extent cx="5334000" cy="3293476"/>
             <wp:effectExtent b="0" l="0" r="0" t="0"/>
-            <wp:docPr descr="" title="" id="72" name="Picture"/>
+            <wp:docPr descr="" title="" id="67" name="Picture"/>
             <a:graphic>
               <a:graphicData uri="http://schemas.openxmlformats.org/drawingml/2006/picture">
                 <pic:pic>
                   <pic:nvPicPr>
-                    <pic:cNvPr descr="images/000009%20(1)-01.png" id="73" name="Picture"/>
+                    <pic:cNvPr descr="images/00000d.png" id="68" name="Picture"/>
                     <pic:cNvPicPr>
                       <a:picLocks noChangeArrowheads="1" noChangeAspect="1"/>
                     </pic:cNvPicPr>
                   </pic:nvPicPr>
                   <pic:blipFill>
-                    <a:blip r:embed="rId71"/>
+                    <a:blip r:embed="rId66"/>
                     <a:stretch>
                       <a:fillRect/>
                     </a:stretch>
@@ -1973,7 +1805,7 @@
                   <pic:spPr bwMode="auto">
                     <a:xfrm>
                       <a:off x="0" y="0"/>
-                      <a:ext cx="3848100" cy="2378103"/>
+                      <a:ext cx="5334000" cy="3293476"/>
                     </a:xfrm>
                     <a:prstGeom prst="rect">
                       <a:avLst/>
@@ -1992,80 +1824,80 @@
         </w:drawing>
       </w:r>
     </w:p>
+    <w:bookmarkEnd w:id="69"/>
+    <w:bookmarkEnd w:id="70"/>
+    <w:bookmarkStart w:id="71" w:name="full-analysis"/>
+    <w:p>
+      <w:pPr>
+        <w:pStyle w:val="Heading2"/>
+      </w:pPr>
+      <w:r>
+        <w:t xml:space="preserve">5.3 Full analysis</w:t>
+      </w:r>
+    </w:p>
+    <w:p>
+      <w:r>
+        <w:br w:type="page"/>
+      </w:r>
+    </w:p>
+    <w:bookmarkEnd w:id="71"/>
+    <w:bookmarkEnd w:id="72"/>
+    <w:bookmarkStart w:id="76" w:name="discussion"/>
+    <w:p>
+      <w:pPr>
+        <w:pStyle w:val="Heading1"/>
+      </w:pPr>
+      <w:r>
+        <w:t xml:space="preserve">6. Discussion</w:t>
+      </w:r>
+    </w:p>
+    <w:bookmarkStart w:id="73" w:name="summary-and-interpretation"/>
+    <w:p>
+      <w:pPr>
+        <w:pStyle w:val="Heading2"/>
+      </w:pPr>
+      <w:r>
+        <w:t xml:space="preserve">6.1 Summary and Interpretation</w:t>
+      </w:r>
+    </w:p>
+    <w:bookmarkEnd w:id="73"/>
+    <w:bookmarkStart w:id="74" w:name="strengths-and-limitations"/>
+    <w:p>
+      <w:pPr>
+        <w:pStyle w:val="Heading2"/>
+      </w:pPr>
+      <w:r>
+        <w:t xml:space="preserve">6.2 Strengths and Limitations</w:t>
+      </w:r>
+    </w:p>
     <w:bookmarkEnd w:id="74"/>
+    <w:bookmarkStart w:id="75" w:name="conclusions"/>
+    <w:p>
+      <w:pPr>
+        <w:pStyle w:val="Heading2"/>
+      </w:pPr>
+      <w:r>
+        <w:t xml:space="preserve">6.3 Conclusions</w:t>
+      </w:r>
+    </w:p>
+    <w:p>
+      <w:r>
+        <w:br w:type="page"/>
+      </w:r>
+    </w:p>
     <w:bookmarkEnd w:id="75"/>
-    <w:bookmarkStart w:id="76" w:name="full-analysis"/>
-    <w:p>
-      <w:pPr>
-        <w:pStyle w:val="Heading2"/>
-      </w:pPr>
-      <w:r>
-        <w:t xml:space="preserve">5.3 Full analysis</w:t>
-      </w:r>
-    </w:p>
-    <w:p>
-      <w:r>
-        <w:br w:type="page"/>
-      </w:r>
-    </w:p>
     <w:bookmarkEnd w:id="76"/>
-    <w:bookmarkEnd w:id="77"/>
-    <w:bookmarkStart w:id="81" w:name="discussion"/>
+    <w:bookmarkStart w:id="126" w:name="references"/>
     <w:p>
       <w:pPr>
         <w:pStyle w:val="Heading1"/>
       </w:pPr>
       <w:r>
-        <w:t xml:space="preserve">6. Discussion</w:t>
-      </w:r>
-    </w:p>
-    <w:bookmarkStart w:id="78" w:name="summary-and-interpretation"/>
-    <w:p>
-      <w:pPr>
-        <w:pStyle w:val="Heading2"/>
-      </w:pPr>
-      <w:r>
-        <w:t xml:space="preserve">6.1 Summary and Interpretation</w:t>
-      </w:r>
-    </w:p>
-    <w:bookmarkEnd w:id="78"/>
-    <w:bookmarkStart w:id="79" w:name="strengths-and-limitations"/>
-    <w:p>
-      <w:pPr>
-        <w:pStyle w:val="Heading2"/>
-      </w:pPr>
-      <w:r>
-        <w:t xml:space="preserve">6.2 Strengths and Limitations</w:t>
-      </w:r>
-    </w:p>
-    <w:bookmarkEnd w:id="79"/>
-    <w:bookmarkStart w:id="80" w:name="conclusions"/>
-    <w:p>
-      <w:pPr>
-        <w:pStyle w:val="Heading2"/>
-      </w:pPr>
-      <w:r>
-        <w:t xml:space="preserve">6.3 Conclusions</w:t>
-      </w:r>
-    </w:p>
-    <w:p>
-      <w:r>
-        <w:br w:type="page"/>
-      </w:r>
-    </w:p>
-    <w:bookmarkEnd w:id="80"/>
-    <w:bookmarkEnd w:id="81"/>
-    <w:bookmarkStart w:id="131" w:name="references"/>
-    <w:p>
-      <w:pPr>
-        <w:pStyle w:val="Heading1"/>
-      </w:pPr>
-      <w:r>
         <w:t xml:space="preserve">7. References</w:t>
       </w:r>
     </w:p>
-    <w:bookmarkStart w:id="130" w:name="refs"/>
-    <w:bookmarkStart w:id="83" w:name="ref-baker-austinVibrioSppInfections2018"/>
+    <w:bookmarkStart w:id="125" w:name="refs"/>
+    <w:bookmarkStart w:id="78" w:name="ref-baker-austinVibrioSppInfections2018"/>
     <w:p>
       <w:pPr>
         <w:pStyle w:val="Bibliography"/>
@@ -2098,7 +1930,7 @@
       <w:r>
         <w:t xml:space="preserve"> </w:t>
       </w:r>
-      <w:hyperlink r:id="rId82">
+      <w:hyperlink r:id="rId77">
         <w:r>
           <w:rPr>
             <w:rStyle w:val="Hyperlink"/>
@@ -2110,8 +1942,8 @@
         <w:t xml:space="preserve">.</w:t>
       </w:r>
     </w:p>
-    <w:bookmarkEnd w:id="83"/>
-    <w:bookmarkStart w:id="85" w:name="ref-ben-haimVibrioCoralliilyticusSp2003"/>
+    <w:bookmarkEnd w:id="78"/>
+    <w:bookmarkStart w:id="80" w:name="ref-ben-haimVibrioCoralliilyticusSp2003"/>
     <w:p>
       <w:pPr>
         <w:pStyle w:val="Bibliography"/>
@@ -2156,7 +1988,7 @@
       <w:r>
         <w:t xml:space="preserve"> </w:t>
       </w:r>
-      <w:hyperlink r:id="rId84">
+      <w:hyperlink r:id="rId79">
         <w:r>
           <w:rPr>
             <w:rStyle w:val="Hyperlink"/>
@@ -2168,8 +2000,8 @@
         <w:t xml:space="preserve">.</w:t>
       </w:r>
     </w:p>
-    <w:bookmarkEnd w:id="85"/>
-    <w:bookmarkStart w:id="87" w:name="ref-borchardtSaharanDustDeposition2020b"/>
+    <w:bookmarkEnd w:id="80"/>
+    <w:bookmarkStart w:id="82" w:name="ref-borchardtSaharanDustDeposition2020b"/>
     <w:p>
       <w:pPr>
         <w:pStyle w:val="Bibliography"/>
@@ -2211,7 +2043,7 @@
       <w:r>
         <w:t xml:space="preserve"> </w:t>
       </w:r>
-      <w:hyperlink r:id="rId86">
+      <w:hyperlink r:id="rId81">
         <w:r>
           <w:rPr>
             <w:rStyle w:val="Hyperlink"/>
@@ -2223,8 +2055,8 @@
         <w:t xml:space="preserve">.</w:t>
       </w:r>
     </w:p>
-    <w:bookmarkEnd w:id="87"/>
-    <w:bookmarkStart w:id="89" w:name="ref-dalmeidaModelSaharanDust1986"/>
+    <w:bookmarkEnd w:id="82"/>
+    <w:bookmarkStart w:id="84" w:name="ref-dalmeidaModelSaharanDust1986"/>
     <w:p>
       <w:pPr>
         <w:pStyle w:val="Bibliography"/>
@@ -2278,7 +2110,7 @@
       <w:r>
         <w:t xml:space="preserve"> </w:t>
       </w:r>
-      <w:hyperlink r:id="rId88">
+      <w:hyperlink r:id="rId83">
         <w:r>
           <w:rPr>
             <w:rStyle w:val="Hyperlink"/>
@@ -2290,8 +2122,8 @@
         <w:t xml:space="preserve">.</w:t>
       </w:r>
     </w:p>
-    <w:bookmarkEnd w:id="89"/>
-    <w:bookmarkStart w:id="91" w:name="ref-eagonPSEUDOMONASNATRIEGENSMARINE1962"/>
+    <w:bookmarkEnd w:id="84"/>
+    <w:bookmarkStart w:id="86" w:name="ref-eagonPSEUDOMONASNATRIEGENSMARINE1962"/>
     <w:p>
       <w:pPr>
         <w:pStyle w:val="Bibliography"/>
@@ -2358,7 +2190,7 @@
       <w:r>
         <w:t xml:space="preserve"> </w:t>
       </w:r>
-      <w:hyperlink r:id="rId90">
+      <w:hyperlink r:id="rId85">
         <w:r>
           <w:rPr>
             <w:rStyle w:val="Hyperlink"/>
@@ -2370,8 +2202,8 @@
         <w:t xml:space="preserve">.</w:t>
       </w:r>
     </w:p>
-    <w:bookmarkEnd w:id="91"/>
-    <w:bookmarkStart w:id="93" w:name="ref-formenti2003"/>
+    <w:bookmarkEnd w:id="86"/>
+    <w:bookmarkStart w:id="88" w:name="ref-formenti2003"/>
     <w:p>
       <w:pPr>
         <w:pStyle w:val="Bibliography"/>
@@ -2446,7 +2278,7 @@
       <w:r>
         <w:t xml:space="preserve"> </w:t>
       </w:r>
-      <w:hyperlink r:id="rId92">
+      <w:hyperlink r:id="rId87">
         <w:r>
           <w:rPr>
             <w:rStyle w:val="Hyperlink"/>
@@ -2458,8 +2290,8 @@
         <w:t xml:space="preserve">.</w:t>
       </w:r>
     </w:p>
-    <w:bookmarkEnd w:id="93"/>
-    <w:bookmarkStart w:id="95" w:name="ref-graham1982"/>
+    <w:bookmarkEnd w:id="88"/>
+    <w:bookmarkStart w:id="90" w:name="ref-graham1982"/>
     <w:p>
       <w:pPr>
         <w:pStyle w:val="Bibliography"/>
@@ -2501,7 +2333,7 @@
       <w:r>
         <w:t xml:space="preserve"> </w:t>
       </w:r>
-      <w:hyperlink r:id="rId94">
+      <w:hyperlink r:id="rId89">
         <w:r>
           <w:rPr>
             <w:rStyle w:val="Hyperlink"/>
@@ -2513,8 +2345,8 @@
         <w:t xml:space="preserve">.</w:t>
       </w:r>
     </w:p>
-    <w:bookmarkEnd w:id="95"/>
-    <w:bookmarkStart w:id="96" w:name="ref-griffinAfricanDesertDust"/>
+    <w:bookmarkEnd w:id="90"/>
+    <w:bookmarkStart w:id="91" w:name="ref-griffinAfricanDesertDust"/>
     <w:p>
       <w:pPr>
         <w:pStyle w:val="Bibliography"/>
@@ -2553,8 +2385,8 @@
         <w:t xml:space="preserve">and Public Health.”</w:t>
       </w:r>
     </w:p>
-    <w:bookmarkEnd w:id="96"/>
-    <w:bookmarkStart w:id="98" w:name="X0dfabbf255da090de20f17117036961c29c96ec"/>
+    <w:bookmarkEnd w:id="91"/>
+    <w:bookmarkStart w:id="93" w:name="X0dfabbf255da090de20f17117036961c29c96ec"/>
     <w:p>
       <w:pPr>
         <w:pStyle w:val="Bibliography"/>
@@ -2620,7 +2452,7 @@
       <w:r>
         <w:t xml:space="preserve"> </w:t>
       </w:r>
-      <w:hyperlink r:id="rId97">
+      <w:hyperlink r:id="rId92">
         <w:r>
           <w:rPr>
             <w:rStyle w:val="Hyperlink"/>
@@ -2632,8 +2464,8 @@
         <w:t xml:space="preserve">.</w:t>
       </w:r>
     </w:p>
-    <w:bookmarkEnd w:id="98"/>
-    <w:bookmarkStart w:id="100" w:name="X7a20c166e681d9b35a078669319d4b404c248a6"/>
+    <w:bookmarkEnd w:id="93"/>
+    <w:bookmarkStart w:id="95" w:name="X7a20c166e681d9b35a078669319d4b404c248a6"/>
     <w:p>
       <w:pPr>
         <w:pStyle w:val="Bibliography"/>
@@ -2704,7 +2536,7 @@
       <w:r>
         <w:t xml:space="preserve"> </w:t>
       </w:r>
-      <w:hyperlink r:id="rId99">
+      <w:hyperlink r:id="rId94">
         <w:r>
           <w:rPr>
             <w:rStyle w:val="Hyperlink"/>
@@ -2716,8 +2548,8 @@
         <w:t xml:space="preserve">.</w:t>
       </w:r>
     </w:p>
-    <w:bookmarkEnd w:id="100"/>
-    <w:bookmarkStart w:id="102" w:name="X5371efe2e4c8bcce9695b018987071c386e1e9c"/>
+    <w:bookmarkEnd w:id="95"/>
+    <w:bookmarkStart w:id="97" w:name="X5371efe2e4c8bcce9695b018987071c386e1e9c"/>
     <w:p>
       <w:pPr>
         <w:pStyle w:val="Bibliography"/>
@@ -2792,7 +2624,7 @@
       <w:r>
         <w:t xml:space="preserve"> </w:t>
       </w:r>
-      <w:hyperlink r:id="rId101">
+      <w:hyperlink r:id="rId96">
         <w:r>
           <w:rPr>
             <w:rStyle w:val="Hyperlink"/>
@@ -2804,8 +2636,8 @@
         <w:t xml:space="preserve">.</w:t>
       </w:r>
     </w:p>
-    <w:bookmarkEnd w:id="102"/>
-    <w:bookmarkStart w:id="104" w:name="ref-lenesSaharanDustPhosphatic2008"/>
+    <w:bookmarkEnd w:id="97"/>
+    <w:bookmarkStart w:id="99" w:name="ref-lenesSaharanDustPhosphatic2008"/>
     <w:p>
       <w:pPr>
         <w:pStyle w:val="Bibliography"/>
@@ -2871,7 +2703,7 @@
       <w:r>
         <w:t xml:space="preserve"> </w:t>
       </w:r>
-      <w:hyperlink r:id="rId103">
+      <w:hyperlink r:id="rId98">
         <w:r>
           <w:rPr>
             <w:rStyle w:val="Hyperlink"/>
@@ -2883,8 +2715,8 @@
         <w:t xml:space="preserve">.</w:t>
       </w:r>
     </w:p>
-    <w:bookmarkEnd w:id="104"/>
-    <w:bookmarkStart w:id="106" w:name="ref-millsIronPhosphorusColimit2004"/>
+    <w:bookmarkEnd w:id="99"/>
+    <w:bookmarkStart w:id="101" w:name="ref-millsIronPhosphorusColimit2004"/>
     <w:p>
       <w:pPr>
         <w:pStyle w:val="Bibliography"/>
@@ -2926,7 +2758,7 @@
       <w:r>
         <w:t xml:space="preserve"> </w:t>
       </w:r>
-      <w:hyperlink r:id="rId105">
+      <w:hyperlink r:id="rId100">
         <w:r>
           <w:rPr>
             <w:rStyle w:val="Hyperlink"/>
@@ -2938,8 +2770,8 @@
         <w:t xml:space="preserve">.</w:t>
       </w:r>
     </w:p>
-    <w:bookmarkEnd w:id="106"/>
-    <w:bookmarkStart w:id="108" w:name="ref-okadaVibriosCommonlyPossess2005"/>
+    <w:bookmarkEnd w:id="101"/>
+    <w:bookmarkStart w:id="103" w:name="ref-okadaVibriosCommonlyPossess2005"/>
     <w:p>
       <w:pPr>
         <w:pStyle w:val="Bibliography"/>
@@ -2981,7 +2813,7 @@
       <w:r>
         <w:t xml:space="preserve"> </w:t>
       </w:r>
-      <w:hyperlink r:id="rId107">
+      <w:hyperlink r:id="rId102">
         <w:r>
           <w:rPr>
             <w:rStyle w:val="Hyperlink"/>
@@ -2993,8 +2825,8 @@
         <w:t xml:space="preserve">.</w:t>
       </w:r>
     </w:p>
-    <w:bookmarkEnd w:id="108"/>
-    <w:bookmarkStart w:id="110" w:name="ref-payneVibrioIronTransport2016"/>
+    <w:bookmarkEnd w:id="103"/>
+    <w:bookmarkStart w:id="105" w:name="ref-payneVibrioIronTransport2016"/>
     <w:p>
       <w:pPr>
         <w:pStyle w:val="Bibliography"/>
@@ -3069,7 +2901,7 @@
       <w:r>
         <w:t xml:space="preserve"> </w:t>
       </w:r>
-      <w:hyperlink r:id="rId109">
+      <w:hyperlink r:id="rId104">
         <w:r>
           <w:rPr>
             <w:rStyle w:val="Hyperlink"/>
@@ -3081,8 +2913,8 @@
         <w:t xml:space="preserve">.</w:t>
       </w:r>
     </w:p>
-    <w:bookmarkEnd w:id="110"/>
-    <w:bookmarkStart w:id="112" w:name="Xbc914152a70192402cf2f41b00ce66975ea2222"/>
+    <w:bookmarkEnd w:id="105"/>
+    <w:bookmarkStart w:id="107" w:name="Xbc914152a70192402cf2f41b00ce66975ea2222"/>
     <w:p>
       <w:pPr>
         <w:pStyle w:val="Bibliography"/>
@@ -3139,7 +2971,7 @@
       <w:r>
         <w:t xml:space="preserve"> </w:t>
       </w:r>
-      <w:hyperlink r:id="rId111">
+      <w:hyperlink r:id="rId106">
         <w:r>
           <w:rPr>
             <w:rStyle w:val="Hyperlink"/>
@@ -3151,8 +2983,8 @@
         <w:t xml:space="preserve">.</w:t>
       </w:r>
     </w:p>
-    <w:bookmarkEnd w:id="112"/>
-    <w:bookmarkStart w:id="114" w:name="X196ad47d65d45b744edc25487de1de56a41419f"/>
+    <w:bookmarkEnd w:id="107"/>
+    <w:bookmarkStart w:id="109" w:name="X196ad47d65d45b744edc25487de1de56a41419f"/>
     <w:p>
       <w:pPr>
         <w:pStyle w:val="Bibliography"/>
@@ -3239,7 +3071,7 @@
       <w:r>
         <w:t xml:space="preserve"> </w:t>
       </w:r>
-      <w:hyperlink r:id="rId113">
+      <w:hyperlink r:id="rId108">
         <w:r>
           <w:rPr>
             <w:rStyle w:val="Hyperlink"/>
@@ -3251,8 +3083,8 @@
         <w:t xml:space="preserve">.</w:t>
       </w:r>
     </w:p>
-    <w:bookmarkEnd w:id="114"/>
-    <w:bookmarkStart w:id="116" w:name="ref-ringgaardChemotaxisArraysVibrio2018"/>
+    <w:bookmarkEnd w:id="109"/>
+    <w:bookmarkStart w:id="111" w:name="ref-ringgaardChemotaxisArraysVibrio2018"/>
     <w:p>
       <w:pPr>
         <w:pStyle w:val="Bibliography"/>
@@ -3342,7 +3174,7 @@
       <w:r>
         <w:t xml:space="preserve"> </w:t>
       </w:r>
-      <w:hyperlink r:id="rId115">
+      <w:hyperlink r:id="rId110">
         <w:r>
           <w:rPr>
             <w:rStyle w:val="Hyperlink"/>
@@ -3354,8 +3186,8 @@
         <w:t xml:space="preserve">.</w:t>
       </w:r>
     </w:p>
-    <w:bookmarkEnd w:id="116"/>
-    <w:bookmarkStart w:id="118" w:name="ref-rosenbergVibrioShiloiOculina2004"/>
+    <w:bookmarkEnd w:id="111"/>
+    <w:bookmarkStart w:id="113" w:name="ref-rosenbergVibrioShiloiOculina2004"/>
     <w:p>
       <w:pPr>
         <w:pStyle w:val="Bibliography"/>
@@ -3455,7 +3287,7 @@
       <w:r>
         <w:t xml:space="preserve"> </w:t>
       </w:r>
-      <w:hyperlink r:id="rId117">
+      <w:hyperlink r:id="rId112">
         <w:r>
           <w:rPr>
             <w:rStyle w:val="Hyperlink"/>
@@ -3467,8 +3299,8 @@
         <w:t xml:space="preserve">.</w:t>
       </w:r>
     </w:p>
-    <w:bookmarkEnd w:id="118"/>
-    <w:bookmarkStart w:id="120" w:name="ref-sampaioVibrioSppLife2022"/>
+    <w:bookmarkEnd w:id="113"/>
+    <w:bookmarkStart w:id="115" w:name="ref-sampaioVibrioSppLife2022"/>
     <w:p>
       <w:pPr>
         <w:pStyle w:val="Bibliography"/>
@@ -3540,7 +3372,7 @@
       <w:r>
         <w:t xml:space="preserve"> </w:t>
       </w:r>
-      <w:hyperlink r:id="rId119">
+      <w:hyperlink r:id="rId114">
         <w:r>
           <w:rPr>
             <w:rStyle w:val="Hyperlink"/>
@@ -3552,8 +3384,8 @@
         <w:t xml:space="preserve">.</w:t>
       </w:r>
     </w:p>
-    <w:bookmarkEnd w:id="120"/>
-    <w:bookmarkStart w:id="122" w:name="ref-savoieNonseasaltSulfateNitrate1989"/>
+    <w:bookmarkEnd w:id="115"/>
+    <w:bookmarkStart w:id="117" w:name="ref-savoieNonseasaltSulfateNitrate1989"/>
     <w:p>
       <w:pPr>
         <w:pStyle w:val="Bibliography"/>
@@ -3607,7 +3439,7 @@
       <w:r>
         <w:t xml:space="preserve"> </w:t>
       </w:r>
-      <w:hyperlink r:id="rId121">
+      <w:hyperlink r:id="rId116">
         <w:r>
           <w:rPr>
             <w:rStyle w:val="Hyperlink"/>
@@ -3619,8 +3451,8 @@
         <w:t xml:space="preserve">.</w:t>
       </w:r>
     </w:p>
-    <w:bookmarkEnd w:id="122"/>
-    <w:bookmarkStart w:id="124" w:name="Xe0081cf001916df785e172b5950d3fd5d34bfcb"/>
+    <w:bookmarkEnd w:id="117"/>
+    <w:bookmarkStart w:id="119" w:name="Xe0081cf001916df785e172b5950d3fd5d34bfcb"/>
     <w:p>
       <w:pPr>
         <w:pStyle w:val="Bibliography"/>
@@ -3653,7 +3485,7 @@
       <w:r>
         <w:t xml:space="preserve"> </w:t>
       </w:r>
-      <w:hyperlink r:id="rId123">
+      <w:hyperlink r:id="rId118">
         <w:r>
           <w:rPr>
             <w:rStyle w:val="Hyperlink"/>
@@ -3665,8 +3497,8 @@
         <w:t xml:space="preserve">.</w:t>
       </w:r>
     </w:p>
-    <w:bookmarkEnd w:id="124"/>
-    <w:bookmarkStart w:id="126" w:name="ref-westrichSaharanDustNutrients2016a"/>
+    <w:bookmarkEnd w:id="119"/>
+    <w:bookmarkStart w:id="121" w:name="ref-westrichSaharanDustNutrients2016a"/>
     <w:p>
       <w:pPr>
         <w:pStyle w:val="Bibliography"/>
@@ -3715,7 +3547,7 @@
       <w:r>
         <w:t xml:space="preserve"> </w:t>
       </w:r>
-      <w:hyperlink r:id="rId125">
+      <w:hyperlink r:id="rId120">
         <w:r>
           <w:rPr>
             <w:rStyle w:val="Hyperlink"/>
@@ -3727,8 +3559,8 @@
         <w:t xml:space="preserve">.</w:t>
       </w:r>
     </w:p>
-    <w:bookmarkEnd w:id="126"/>
-    <w:bookmarkStart w:id="128" w:name="Xea1dbd4bd4d168d0ee7be5cf4d514bb40b6940a"/>
+    <w:bookmarkEnd w:id="121"/>
+    <w:bookmarkStart w:id="123" w:name="Xea1dbd4bd4d168d0ee7be5cf4d514bb40b6940a"/>
     <w:p>
       <w:pPr>
         <w:pStyle w:val="Bibliography"/>
@@ -3794,7 +3626,7 @@
       <w:r>
         <w:t xml:space="preserve"> </w:t>
       </w:r>
-      <w:hyperlink r:id="rId127">
+      <w:hyperlink r:id="rId122">
         <w:r>
           <w:rPr>
             <w:rStyle w:val="Hyperlink"/>
@@ -3806,8 +3638,8 @@
         <w:t xml:space="preserve">.</w:t>
       </w:r>
     </w:p>
-    <w:bookmarkEnd w:id="128"/>
-    <w:bookmarkStart w:id="129" w:name="ref-wetz"/>
+    <w:bookmarkEnd w:id="123"/>
+    <w:bookmarkStart w:id="124" w:name="ref-wetz"/>
     <w:p>
       <w:pPr>
         <w:pStyle w:val="Bibliography"/>
@@ -3831,9 +3663,9 @@
         <w:t xml:space="preserve">1312 June 2014.”</w:t>
       </w:r>
     </w:p>
-    <w:bookmarkEnd w:id="129"/>
-    <w:bookmarkEnd w:id="130"/>
-    <w:bookmarkEnd w:id="131"/>
+    <w:bookmarkEnd w:id="124"/>
+    <w:bookmarkEnd w:id="125"/>
+    <w:bookmarkEnd w:id="126"/>
     <w:sectPr/>
   </w:body>
 </w:document>
@@ -4150,6 +3982,9 @@
     <w:abstractNumId w:val="991"/>
   </w:num>
   <w:num w:numId="1007">
+    <w:abstractNumId w:val="991"/>
+  </w:num>
+  <w:num w:numId="1008">
     <w:abstractNumId w:val="991"/>
   </w:num>
 </w:numbering>

--- a/products/manuscript/Manuscript.docx
+++ b/products/manuscript/Manuscript.docx
@@ -99,18 +99,6 @@
         </w:numPr>
       </w:pPr>
       <w:r>
-        <w:t xml:space="preserve">Script Flow for Dust: Plot Dust and Copies –&gt; Create Model –&gt; Assess Performance (AIC/RMSE/R2) –&gt; Plot Residuals.</w:t>
-      </w:r>
-    </w:p>
-    <w:p>
-      <w:pPr>
-        <w:numPr>
-          <w:ilvl w:val="2"/>
-          <w:numId w:val="1003"/>
-        </w:numPr>
-        <w:pStyle w:val="Compact"/>
-      </w:pPr>
-      <w:r>
         <w:t xml:space="preserve">Why are my RMSE and AIC so high?</w:t>
       </w:r>
     </w:p>
@@ -155,7 +143,7 @@
       <w:pPr>
         <w:numPr>
           <w:ilvl w:val="1"/>
-          <w:numId w:val="1004"/>
+          <w:numId w:val="1003"/>
         </w:numPr>
       </w:pPr>
       <w:r>
@@ -166,7 +154,7 @@
       <w:pPr>
         <w:numPr>
           <w:ilvl w:val="1"/>
-          <w:numId w:val="1004"/>
+          <w:numId w:val="1003"/>
         </w:numPr>
       </w:pPr>
       <w:r>
@@ -196,7 +184,7 @@
         <w:t xml:space="preserve">”</w:t>
       </w:r>
       <w:r>
-        <w:t xml:space="preserve">when it comes to my statistical analysis. The linear models seem adequate, but I know that there are multiple variables at play at these sites (and we have the nutrient data for this). I am open to any suggestions that may diversify and expand my analyses!</w:t>
+        <w:t xml:space="preserve">when it comes to my statistical analysis. The linear models seem adequate, but I know that there are multiple variables at play at these sites (and we have data to explore some of this). I am open to any suggestions that may diversify and expand my analyses!</w:t>
       </w:r>
     </w:p>
     <w:bookmarkEnd w:id="20"/>
@@ -904,6 +892,9 @@
       <w:r>
         <w:t xml:space="preserve">). The residential canal system is also impacted by high nutrients and chlorophyl from storm water runoff, and salinity is primarily driven by precipitation. The Gulf site is characterized by constant salinities (~36) and low nutrient levels.</w:t>
       </w:r>
+      <w:r>
+        <w:t xml:space="preserve"> </w:t>
+      </w:r>
     </w:p>
     <w:bookmarkEnd w:id="26"/>
     <w:bookmarkStart w:id="29" w:name="sample-collection-and-processing"/>
@@ -1118,7 +1109,7 @@
     <w:bookmarkEnd w:id="32"/>
     <w:bookmarkEnd w:id="33"/>
     <w:bookmarkEnd w:id="34"/>
-    <w:bookmarkStart w:id="72" w:name="results"/>
+    <w:bookmarkStart w:id="71" w:name="results"/>
     <w:p>
       <w:pPr>
         <w:pStyle w:val="Heading1"/>
@@ -1127,7 +1118,7 @@
         <w:t xml:space="preserve">5. Results</w:t>
       </w:r>
     </w:p>
-    <w:bookmarkStart w:id="44" w:name="exploratorydescriptive-analysis"/>
+    <w:bookmarkStart w:id="43" w:name="exploratorydescriptive-analysis"/>
     <w:p>
       <w:pPr>
         <w:pStyle w:val="Heading2"/>
@@ -1262,49 +1253,39 @@
         <w:pStyle w:val="BodyText"/>
       </w:pPr>
       <w:r>
-        <w:t xml:space="preserve">Temperature and salinity at the Canal site is relatively high and consistent as compared to the other sites. Blind Oso Bay experiences some shifts in temperatures and drastic fluctuations in salinity. The Gulf site had a drop in temperature (possibly due to upwelling) and relatively consistent ocean salinities</w:t>
+        <w:t xml:space="preserve">Temperature and salinity at the Canal site is relatively high and consistent as compared to the other sites. Blind Oso Bay experiences some shifts in temperatures and drastic fluctuations in salinity. The Gulf site had a drop in temperature (possibly due to upwelling) and relatively consistent ocean salinities.</w:t>
       </w:r>
     </w:p>
     <w:bookmarkEnd w:id="42"/>
-    <w:bookmarkStart w:id="43" w:name="other-environmental-parameters"/>
-    <w:p>
-      <w:pPr>
-        <w:pStyle w:val="Heading4"/>
-      </w:pPr>
-      <w:r>
-        <w:t xml:space="preserve">5.1.0.3 Other Environmental Parameters</w:t>
-      </w:r>
-    </w:p>
     <w:bookmarkEnd w:id="43"/>
+    <w:bookmarkStart w:id="69" w:name="basic-statistical-analysis"/>
+    <w:p>
+      <w:pPr>
+        <w:pStyle w:val="Heading2"/>
+      </w:pPr>
+      <w:r>
+        <w:t xml:space="preserve">5.2 Basic statistical analysis</w:t>
+      </w:r>
+    </w:p>
+    <w:bookmarkStart w:id="44" w:name="check-distributions"/>
+    <w:p>
+      <w:pPr>
+        <w:pStyle w:val="Heading3"/>
+      </w:pPr>
+      <w:r>
+        <w:t xml:space="preserve">5.2.1 Check Distributions:</w:t>
+      </w:r>
+    </w:p>
+    <w:p>
+      <w:pPr>
+        <w:pStyle w:val="FirstParagraph"/>
+      </w:pPr>
+      <w:r>
+        <w:t xml:space="preserve">Shapiro-Wilk’s tests were conducted to assess distribution of the data. Any data that did not have a normal distribution was log-transformed and the test was run again.</w:t>
+      </w:r>
+    </w:p>
     <w:bookmarkEnd w:id="44"/>
-    <w:bookmarkStart w:id="70" w:name="basic-statistical-analysis"/>
-    <w:p>
-      <w:pPr>
-        <w:pStyle w:val="Heading2"/>
-      </w:pPr>
-      <w:r>
-        <w:t xml:space="preserve">5.2 Basic statistical analysis</w:t>
-      </w:r>
-    </w:p>
-    <w:bookmarkStart w:id="45" w:name="check-distributions"/>
-    <w:p>
-      <w:pPr>
-        <w:pStyle w:val="Heading3"/>
-      </w:pPr>
-      <w:r>
-        <w:t xml:space="preserve">5.2.1 Check Distributions:</w:t>
-      </w:r>
-    </w:p>
-    <w:p>
-      <w:pPr>
-        <w:pStyle w:val="FirstParagraph"/>
-      </w:pPr>
-      <w:r>
-        <w:t xml:space="preserve">Shapiro-Wilk’s tests were conducted to assess distribution of the data. Any data that did not have a normal distribution was log-transformed and the test was run again.</w:t>
-      </w:r>
-    </w:p>
-    <w:bookmarkEnd w:id="45"/>
-    <w:bookmarkStart w:id="55" w:name="cross-correlation-analysis"/>
+    <w:bookmarkStart w:id="54" w:name="cross-correlation-analysis"/>
     <w:p>
       <w:pPr>
         <w:pStyle w:val="Heading3"/>
@@ -1330,18 +1311,18 @@
           <wp:inline>
             <wp:extent cx="1933575" cy="1933575"/>
             <wp:effectExtent b="0" l="0" r="0" t="0"/>
-            <wp:docPr descr="" title="" id="47" name="Picture"/>
+            <wp:docPr descr="" title="" id="46" name="Picture"/>
             <a:graphic>
               <a:graphicData uri="http://schemas.openxmlformats.org/drawingml/2006/picture">
                 <pic:pic>
                   <pic:nvPicPr>
-                    <pic:cNvPr descr="images/cca_bo.jpg" id="48" name="Picture"/>
+                    <pic:cNvPr descr="images/cca_bo.jpg" id="47" name="Picture"/>
                     <pic:cNvPicPr>
                       <a:picLocks noChangeArrowheads="1" noChangeAspect="1"/>
                     </pic:cNvPicPr>
                   </pic:nvPicPr>
                   <pic:blipFill>
-                    <a:blip r:embed="rId46"/>
+                    <a:blip r:embed="rId45"/>
                     <a:stretch>
                       <a:fillRect/>
                     </a:stretch>
@@ -1377,18 +1358,18 @@
           <wp:inline>
             <wp:extent cx="1933575" cy="1933575"/>
             <wp:effectExtent b="0" l="0" r="0" t="0"/>
-            <wp:docPr descr="" title="" id="50" name="Picture"/>
+            <wp:docPr descr="" title="" id="49" name="Picture"/>
             <a:graphic>
               <a:graphicData uri="http://schemas.openxmlformats.org/drawingml/2006/picture">
                 <pic:pic>
                   <pic:nvPicPr>
-                    <pic:cNvPr descr="images/cca_c2.jpg" id="51" name="Picture"/>
+                    <pic:cNvPr descr="images/cca_c2.jpg" id="50" name="Picture"/>
                     <pic:cNvPicPr>
                       <a:picLocks noChangeArrowheads="1" noChangeAspect="1"/>
                     </pic:cNvPicPr>
                   </pic:nvPicPr>
                   <pic:blipFill>
-                    <a:blip r:embed="rId49"/>
+                    <a:blip r:embed="rId48"/>
                     <a:stretch>
                       <a:fillRect/>
                     </a:stretch>
@@ -1424,18 +1405,18 @@
           <wp:inline>
             <wp:extent cx="1933575" cy="1933575"/>
             <wp:effectExtent b="0" l="0" r="0" t="0"/>
-            <wp:docPr descr="" title="" id="53" name="Picture"/>
+            <wp:docPr descr="" title="" id="52" name="Picture"/>
             <a:graphic>
               <a:graphicData uri="http://schemas.openxmlformats.org/drawingml/2006/picture">
                 <pic:pic>
                   <pic:nvPicPr>
-                    <pic:cNvPr descr="images/cca_rd.jpg" id="54" name="Picture"/>
+                    <pic:cNvPr descr="images/cca_rd.jpg" id="53" name="Picture"/>
                     <pic:cNvPicPr>
                       <a:picLocks noChangeArrowheads="1" noChangeAspect="1"/>
                     </pic:cNvPicPr>
                   </pic:nvPicPr>
                   <pic:blipFill>
-                    <a:blip r:embed="rId52"/>
+                    <a:blip r:embed="rId51"/>
                     <a:stretch>
                       <a:fillRect/>
                     </a:stretch>
@@ -1486,8 +1467,8 @@
         <w:t xml:space="preserve">: Our data set contains dust data for all of 2022. Our copies_mL data only contains values from 7/7/22 –&gt; 7/19/22. Therefore, these CCA were made with only this time series. This limits our analysis, as we have dust data prior that can explain copies_mL on the earlier dates 7/7 or 7/8. But we cannot incorporate this into the CCA as we have NA for copies_mL for those early days. Below we will run linear models that DO contain these prior dust days. And since we have identified a lag, we can shift the dust data to line up with the copies_mL that it corresponds with directly - and we no longer have NAs. But this ultiamtely means that the lag identified above. may not be the best fit for our model below, so some additional work is needed that tests other lags in the code.</w:t>
       </w:r>
     </w:p>
-    <w:bookmarkEnd w:id="55"/>
-    <w:bookmarkStart w:id="59" w:name="linear-regression-models"/>
+    <w:bookmarkEnd w:id="54"/>
+    <w:bookmarkStart w:id="58" w:name="linear-regression-models"/>
     <w:p>
       <w:pPr>
         <w:pStyle w:val="Heading3"/>
@@ -1505,18 +1486,18 @@
           <wp:inline>
             <wp:extent cx="3133725" cy="3133725"/>
             <wp:effectExtent b="0" l="0" r="0" t="0"/>
-            <wp:docPr descr="" title="" id="57" name="Picture"/>
+            <wp:docPr descr="" title="" id="56" name="Picture"/>
             <a:graphic>
               <a:graphicData uri="http://schemas.openxmlformats.org/drawingml/2006/picture">
                 <pic:pic>
                   <pic:nvPicPr>
-                    <pic:cNvPr descr="images/lm.png" id="58" name="Picture"/>
+                    <pic:cNvPr descr="images/lm.png" id="57" name="Picture"/>
                     <pic:cNvPicPr>
                       <a:picLocks noChangeArrowheads="1" noChangeAspect="1"/>
                     </pic:cNvPicPr>
                   </pic:nvPicPr>
                   <pic:blipFill>
-                    <a:blip r:embed="rId56"/>
+                    <a:blip r:embed="rId55"/>
                     <a:stretch>
                       <a:fillRect/>
                     </a:stretch>
@@ -1548,9 +1529,375 @@
         <w:pStyle w:val="BodyText"/>
       </w:pPr>
       <w:r>
-        <w:t xml:space="preserve">Above are linear regressions that examine the relationship between dust concentration and copies_mL. As mentioned above, the lags identified may not correspond to the most significant relationship between the two variables. While a lag of -1 for Blind Oso and -2 for the Canals explains the data well, a lag of -2 for the Gulf site was more fitting. This makes sense, as taking a look at the copies_mL plot above, we do see a ~2 day lag in response, where we have a spike in dust, and 2 days later, a spike in copies_mL.</w:t>
-      </w:r>
-    </w:p>
+        <w:t xml:space="preserve">Above are linear regressions that examine the relationship between dust concentration and copies_mL. As mentioned above, the lags identified may not correspond to the most significant relationship between the two variables.</w:t>
+      </w:r>
+    </w:p>
+    <w:tbl>
+      <w:tblPr>
+        <w:tblStyle w:val="Table"/>
+        <w:tblW w:type="auto" w:w="0"/>
+        <w:tblLook w:firstRow="1" w:lastRow="0" w:firstColumn="0" w:lastColumn="0" w:noHBand="0" w:noVBand="0" w:val="0020"/>
+      </w:tblPr>
+      <w:tblGrid>
+        <w:gridCol w:w="1980"/>
+        <w:gridCol w:w="1980"/>
+        <w:gridCol w:w="1980"/>
+        <w:gridCol w:w="1980"/>
+      </w:tblGrid>
+      <w:tr>
+        <w:trPr>
+          <w:tblHeader w:val="true"/>
+        </w:trPr>
+        <w:tc>
+          <w:tcPr/>
+          <w:p>
+            <w:pPr>
+              <w:pStyle w:val="Compact"/>
+              <w:jc w:val="left"/>
+            </w:pPr>
+            <w:r>
+              <w:t xml:space="preserve">Site</w:t>
+            </w:r>
+          </w:p>
+        </w:tc>
+        <w:tc>
+          <w:tcPr/>
+          <w:p>
+            <w:pPr>
+              <w:pStyle w:val="Compact"/>
+              <w:jc w:val="left"/>
+            </w:pPr>
+            <w:r>
+              <w:t xml:space="preserve">Model Type</w:t>
+            </w:r>
+          </w:p>
+        </w:tc>
+        <w:tc>
+          <w:tcPr/>
+          <w:p>
+            <w:pPr>
+              <w:pStyle w:val="Compact"/>
+              <w:jc w:val="left"/>
+            </w:pPr>
+            <w:r>
+              <w:t xml:space="preserve">RMSE</w:t>
+            </w:r>
+          </w:p>
+        </w:tc>
+        <w:tc>
+          <w:tcPr/>
+          <w:p>
+            <w:pPr>
+              <w:pStyle w:val="Compact"/>
+              <w:jc w:val="left"/>
+            </w:pPr>
+            <w:r>
+              <w:t xml:space="preserve">AIC</w:t>
+            </w:r>
+          </w:p>
+        </w:tc>
+      </w:tr>
+      <w:tr>
+        <w:tc>
+          <w:tcPr/>
+          <w:p>
+            <w:pPr>
+              <w:pStyle w:val="Compact"/>
+              <w:jc w:val="left"/>
+            </w:pPr>
+            <w:r>
+              <w:t xml:space="preserve">BO</w:t>
+            </w:r>
+          </w:p>
+        </w:tc>
+        <w:tc>
+          <w:tcPr/>
+          <w:p>
+            <w:pPr>
+              <w:pStyle w:val="Compact"/>
+              <w:jc w:val="left"/>
+            </w:pPr>
+            <w:r>
+              <w:t xml:space="preserve">Null</w:t>
+            </w:r>
+          </w:p>
+        </w:tc>
+        <w:tc>
+          <w:tcPr/>
+          <w:p>
+            <w:pPr>
+              <w:pStyle w:val="Compact"/>
+              <w:jc w:val="left"/>
+            </w:pPr>
+            <w:r>
+              <w:t xml:space="preserve">20472.82</w:t>
+            </w:r>
+          </w:p>
+        </w:tc>
+        <w:tc>
+          <w:tcPr/>
+          <w:p>
+            <w:pPr>
+              <w:pStyle w:val="Compact"/>
+              <w:jc w:val="left"/>
+            </w:pPr>
+            <w:r>
+              <w:t xml:space="preserve">275.9331</w:t>
+            </w:r>
+          </w:p>
+        </w:tc>
+      </w:tr>
+      <w:tr>
+        <w:tc>
+          <w:tcPr/>
+          <w:p>
+            <w:pPr>
+              <w:pStyle w:val="Compact"/>
+              <w:jc w:val="left"/>
+            </w:pPr>
+            <w:r>
+              <w:t xml:space="preserve">BO</w:t>
+            </w:r>
+          </w:p>
+        </w:tc>
+        <w:tc>
+          <w:tcPr/>
+          <w:p>
+            <w:pPr>
+              <w:pStyle w:val="Compact"/>
+              <w:jc w:val="left"/>
+            </w:pPr>
+            <w:r>
+              <w:t xml:space="preserve">Actual</w:t>
+            </w:r>
+          </w:p>
+        </w:tc>
+        <w:tc>
+          <w:tcPr/>
+          <w:p>
+            <w:pPr>
+              <w:pStyle w:val="Compact"/>
+              <w:jc w:val="left"/>
+            </w:pPr>
+            <w:r>
+              <w:t xml:space="preserve">14422.91</w:t>
+            </w:r>
+          </w:p>
+        </w:tc>
+        <w:tc>
+          <w:tcPr/>
+          <w:p>
+            <w:pPr>
+              <w:pStyle w:val="Compact"/>
+              <w:jc w:val="left"/>
+            </w:pPr>
+            <w:r>
+              <w:t xml:space="preserve">269.8923</w:t>
+            </w:r>
+          </w:p>
+        </w:tc>
+      </w:tr>
+      <w:tr>
+        <w:tc>
+          <w:tcPr/>
+          <w:p>
+            <w:pPr>
+              <w:pStyle w:val="Compact"/>
+              <w:jc w:val="left"/>
+            </w:pPr>
+            <w:r>
+              <w:t xml:space="preserve">C2</w:t>
+            </w:r>
+          </w:p>
+        </w:tc>
+        <w:tc>
+          <w:tcPr/>
+          <w:p>
+            <w:pPr>
+              <w:pStyle w:val="Compact"/>
+              <w:jc w:val="left"/>
+            </w:pPr>
+            <w:r>
+              <w:t xml:space="preserve">Null</w:t>
+            </w:r>
+          </w:p>
+        </w:tc>
+        <w:tc>
+          <w:tcPr/>
+          <w:p>
+            <w:pPr>
+              <w:pStyle w:val="Compact"/>
+              <w:jc w:val="left"/>
+            </w:pPr>
+            <w:r>
+              <w:t xml:space="preserve">8472.898</w:t>
+            </w:r>
+          </w:p>
+        </w:tc>
+        <w:tc>
+          <w:tcPr/>
+          <w:p>
+            <w:pPr>
+              <w:pStyle w:val="Compact"/>
+              <w:jc w:val="left"/>
+            </w:pPr>
+            <w:r>
+              <w:t xml:space="preserve">253.1876</w:t>
+            </w:r>
+          </w:p>
+        </w:tc>
+      </w:tr>
+      <w:tr>
+        <w:tc>
+          <w:tcPr/>
+          <w:p>
+            <w:pPr>
+              <w:pStyle w:val="Compact"/>
+              <w:jc w:val="left"/>
+            </w:pPr>
+            <w:r>
+              <w:t xml:space="preserve">C2</w:t>
+            </w:r>
+          </w:p>
+        </w:tc>
+        <w:tc>
+          <w:tcPr/>
+          <w:p>
+            <w:pPr>
+              <w:pStyle w:val="Compact"/>
+              <w:jc w:val="left"/>
+            </w:pPr>
+            <w:r>
+              <w:t xml:space="preserve">Actual</w:t>
+            </w:r>
+          </w:p>
+        </w:tc>
+        <w:tc>
+          <w:tcPr/>
+          <w:p>
+            <w:pPr>
+              <w:pStyle w:val="Compact"/>
+              <w:jc w:val="left"/>
+            </w:pPr>
+            <w:r>
+              <w:t xml:space="preserve">5191.22</w:t>
+            </w:r>
+          </w:p>
+        </w:tc>
+        <w:tc>
+          <w:tcPr/>
+          <w:p>
+            <w:pPr>
+              <w:pStyle w:val="Compact"/>
+              <w:jc w:val="left"/>
+            </w:pPr>
+            <w:r>
+              <w:t xml:space="preserve">245.3679</w:t>
+            </w:r>
+          </w:p>
+        </w:tc>
+      </w:tr>
+      <w:tr>
+        <w:tc>
+          <w:tcPr/>
+          <w:p>
+            <w:pPr>
+              <w:pStyle w:val="Compact"/>
+              <w:jc w:val="left"/>
+            </w:pPr>
+            <w:r>
+              <w:t xml:space="preserve">RD</w:t>
+            </w:r>
+          </w:p>
+        </w:tc>
+        <w:tc>
+          <w:tcPr/>
+          <w:p>
+            <w:pPr>
+              <w:pStyle w:val="Compact"/>
+              <w:jc w:val="left"/>
+            </w:pPr>
+            <w:r>
+              <w:t xml:space="preserve">Null</w:t>
+            </w:r>
+          </w:p>
+        </w:tc>
+        <w:tc>
+          <w:tcPr/>
+          <w:p>
+            <w:pPr>
+              <w:pStyle w:val="Compact"/>
+              <w:jc w:val="left"/>
+            </w:pPr>
+            <w:r>
+              <w:t xml:space="preserve">50386.56</w:t>
+            </w:r>
+          </w:p>
+        </w:tc>
+        <w:tc>
+          <w:tcPr/>
+          <w:p>
+            <w:pPr>
+              <w:pStyle w:val="Compact"/>
+              <w:jc w:val="left"/>
+            </w:pPr>
+            <w:r>
+              <w:t xml:space="preserve">296.9821</w:t>
+            </w:r>
+          </w:p>
+        </w:tc>
+      </w:tr>
+      <w:tr>
+        <w:tc>
+          <w:tcPr/>
+          <w:p>
+            <w:pPr>
+              <w:pStyle w:val="Compact"/>
+              <w:jc w:val="left"/>
+            </w:pPr>
+            <w:r>
+              <w:t xml:space="preserve">RD</w:t>
+            </w:r>
+          </w:p>
+        </w:tc>
+        <w:tc>
+          <w:tcPr/>
+          <w:p>
+            <w:pPr>
+              <w:pStyle w:val="Compact"/>
+              <w:jc w:val="left"/>
+            </w:pPr>
+            <w:r>
+              <w:t xml:space="preserve">Actual</w:t>
+            </w:r>
+          </w:p>
+        </w:tc>
+        <w:tc>
+          <w:tcPr/>
+          <w:p>
+            <w:pPr>
+              <w:pStyle w:val="Compact"/>
+              <w:jc w:val="left"/>
+            </w:pPr>
+            <w:r>
+              <w:t xml:space="preserve">36132.11</w:t>
+            </w:r>
+          </w:p>
+        </w:tc>
+        <w:tc>
+          <w:tcPr/>
+          <w:p>
+            <w:pPr>
+              <w:pStyle w:val="Compact"/>
+              <w:jc w:val="left"/>
+            </w:pPr>
+            <w:r>
+              <w:t xml:space="preserve">291.933</w:t>
+            </w:r>
+          </w:p>
+        </w:tc>
+      </w:tr>
+    </w:tbl>
     <w:p>
       <w:pPr>
         <w:pStyle w:val="BodyText"/>
@@ -1566,88 +1913,34 @@
       <w:pPr>
         <w:numPr>
           <w:ilvl w:val="0"/>
+          <w:numId w:val="1004"/>
+        </w:numPr>
+      </w:pPr>
+      <w:r>
+        <w:t xml:space="preserve">My stats code contains some chunks that create predicted values based off of the current data set. Since my data set is small, I am not able to portion of ~25% to use to test my model as it could impact the strength of my model. Therefore, plotting the predicted vs. actual will give an R2 of 1.00. I am using AIC as a metric of model performance and comparing data produced models to null models.</w:t>
+      </w:r>
+    </w:p>
+    <w:p>
+      <w:pPr>
+        <w:numPr>
+          <w:ilvl w:val="1"/>
           <w:numId w:val="1005"/>
         </w:numPr>
-      </w:pPr>
-      <w:r>
-        <w:t xml:space="preserve">My stats code contains some chunks that create predicted values based off of the current data set. Since my data set is small, I am not able to portion of ~25% to use to test my model as it could impact the strength of my model. Therefore, plotting the predicted vs. actual will give an R2 of 1.00. I am continuing to find a good validation method.</w:t>
-      </w:r>
-    </w:p>
-    <w:p>
-      <w:pPr>
-        <w:numPr>
-          <w:ilvl w:val="1"/>
-          <w:numId w:val="1006"/>
-        </w:numPr>
-      </w:pPr>
-      <w:r>
-        <w:t xml:space="preserve">After reviewing module 9, it looks like Information Criteria may be a proper alternative (REF: MOD9/Model Performance and Overfitting).</w:t>
-      </w:r>
-    </w:p>
-    <w:p>
-      <w:pPr>
-        <w:numPr>
-          <w:ilvl w:val="2"/>
-          <w:numId w:val="1007"/>
-        </w:numPr>
+        <w:pStyle w:val="Compact"/>
       </w:pPr>
       <w:r>
         <w:t xml:space="preserve">Will need to interpret findings as exploratory and hypothesis generating, and will need to be careful about trying to draw generalizable conclusions.</w:t>
-      </w:r>
-    </w:p>
-    <w:p>
-      <w:pPr>
-        <w:numPr>
-          <w:ilvl w:val="2"/>
-          <w:numId w:val="1007"/>
-        </w:numPr>
-      </w:pPr>
-      <w:r>
-        <w:t xml:space="preserve">AIC:</w:t>
-      </w:r>
-    </w:p>
-    <w:p>
-      <w:pPr>
-        <w:numPr>
-          <w:ilvl w:val="3"/>
-          <w:numId w:val="1008"/>
-        </w:numPr>
-      </w:pPr>
-      <w:r>
-        <w:t xml:space="preserve">Blind Oso = 271.25</w:t>
-      </w:r>
-    </w:p>
-    <w:p>
-      <w:pPr>
-        <w:numPr>
-          <w:ilvl w:val="3"/>
-          <w:numId w:val="1008"/>
-        </w:numPr>
-      </w:pPr>
-      <w:r>
-        <w:t xml:space="preserve">Canals = 243.97</w:t>
-      </w:r>
-    </w:p>
-    <w:p>
-      <w:pPr>
-        <w:numPr>
-          <w:ilvl w:val="3"/>
-          <w:numId w:val="1008"/>
-        </w:numPr>
-      </w:pPr>
-      <w:r>
-        <w:t xml:space="preserve">Gulf = 292.13</w:t>
       </w:r>
     </w:p>
     <w:p>
       <w:pPr>
         <w:numPr>
           <w:ilvl w:val="0"/>
-          <w:numId w:val="1005"/>
+          <w:numId w:val="1004"/>
         </w:numPr>
       </w:pPr>
       <w:r>
-        <w:t xml:space="preserve">I am also planning on running a multi-variate model to look at multiple predictors of interests (temp, salinity, nutrients), but am currently running into an issue with my model output, where rather than getting values, I receive NaN. This code can be found in my</w:t>
+        <w:t xml:space="preserve">I am also planning on running a multi-variate model to look at multiple predictors of interests (temp, salinity, nutrients). This code can be found in my</w:t>
       </w:r>
       <w:r>
         <w:t xml:space="preserve"> </w:t>
@@ -1665,8 +1958,8 @@
         <w:t xml:space="preserve">code.</w:t>
       </w:r>
     </w:p>
-    <w:bookmarkEnd w:id="59"/>
-    <w:bookmarkStart w:id="69" w:name="residuals"/>
+    <w:bookmarkEnd w:id="58"/>
+    <w:bookmarkStart w:id="68" w:name="residuals"/>
     <w:p>
       <w:pPr>
         <w:pStyle w:val="Heading3"/>
@@ -1690,20 +1983,20 @@
       <w:r>
         <w:drawing>
           <wp:inline>
-            <wp:extent cx="3257550" cy="2011373"/>
+            <wp:extent cx="2847975" cy="1758481"/>
             <wp:effectExtent b="0" l="0" r="0" t="0"/>
-            <wp:docPr descr="" title="" id="61" name="Picture"/>
+            <wp:docPr descr="" title="" id="60" name="Picture"/>
             <a:graphic>
               <a:graphicData uri="http://schemas.openxmlformats.org/drawingml/2006/picture">
                 <pic:pic>
                   <pic:nvPicPr>
-                    <pic:cNvPr descr="images/000005-02.png" id="62" name="Picture"/>
+                    <pic:cNvPr descr="images/000005-02.png" id="61" name="Picture"/>
                     <pic:cNvPicPr>
                       <a:picLocks noChangeArrowheads="1" noChangeAspect="1"/>
                     </pic:cNvPicPr>
                   </pic:nvPicPr>
                   <pic:blipFill>
-                    <a:blip r:embed="rId60"/>
+                    <a:blip r:embed="rId59"/>
                     <a:stretch>
                       <a:fillRect/>
                     </a:stretch>
@@ -1711,7 +2004,7 @@
                   <pic:spPr bwMode="auto">
                     <a:xfrm>
                       <a:off x="0" y="0"/>
-                      <a:ext cx="3257550" cy="2011373"/>
+                      <a:ext cx="2847975" cy="1758481"/>
                     </a:xfrm>
                     <a:prstGeom prst="rect">
                       <a:avLst/>
@@ -1737,20 +2030,20 @@
       <w:r>
         <w:drawing>
           <wp:inline>
-            <wp:extent cx="3248025" cy="2005491"/>
+            <wp:extent cx="2857500" cy="1764362"/>
             <wp:effectExtent b="0" l="0" r="0" t="0"/>
-            <wp:docPr descr="" title="" id="64" name="Picture"/>
+            <wp:docPr descr="" title="" id="63" name="Picture"/>
             <a:graphic>
               <a:graphicData uri="http://schemas.openxmlformats.org/drawingml/2006/picture">
                 <pic:pic>
                   <pic:nvPicPr>
-                    <pic:cNvPr descr="images/000009.png" id="65" name="Picture"/>
+                    <pic:cNvPr descr="images/000009.png" id="64" name="Picture"/>
                     <pic:cNvPicPr>
                       <a:picLocks noChangeArrowheads="1" noChangeAspect="1"/>
                     </pic:cNvPicPr>
                   </pic:nvPicPr>
                   <pic:blipFill>
-                    <a:blip r:embed="rId63"/>
+                    <a:blip r:embed="rId62"/>
                     <a:stretch>
                       <a:fillRect/>
                     </a:stretch>
@@ -1758,7 +2051,7 @@
                   <pic:spPr bwMode="auto">
                     <a:xfrm>
                       <a:off x="0" y="0"/>
-                      <a:ext cx="3248025" cy="2005491"/>
+                      <a:ext cx="2857500" cy="1764362"/>
                     </a:xfrm>
                     <a:prstGeom prst="rect">
                       <a:avLst/>
@@ -1784,20 +2077,20 @@
       <w:r>
         <w:drawing>
           <wp:inline>
-            <wp:extent cx="5334000" cy="3293476"/>
+            <wp:extent cx="2819400" cy="1740837"/>
             <wp:effectExtent b="0" l="0" r="0" t="0"/>
-            <wp:docPr descr="" title="" id="67" name="Picture"/>
+            <wp:docPr descr="" title="" id="66" name="Picture"/>
             <a:graphic>
               <a:graphicData uri="http://schemas.openxmlformats.org/drawingml/2006/picture">
                 <pic:pic>
                   <pic:nvPicPr>
-                    <pic:cNvPr descr="images/00000d.png" id="68" name="Picture"/>
+                    <pic:cNvPr descr="images/00000d.png" id="67" name="Picture"/>
                     <pic:cNvPicPr>
                       <a:picLocks noChangeArrowheads="1" noChangeAspect="1"/>
                     </pic:cNvPicPr>
                   </pic:nvPicPr>
                   <pic:blipFill>
-                    <a:blip r:embed="rId66"/>
+                    <a:blip r:embed="rId65"/>
                     <a:stretch>
                       <a:fillRect/>
                     </a:stretch>
@@ -1805,7 +2098,7 @@
                   <pic:spPr bwMode="auto">
                     <a:xfrm>
                       <a:off x="0" y="0"/>
-                      <a:ext cx="5334000" cy="3293476"/>
+                      <a:ext cx="2819400" cy="1740837"/>
                     </a:xfrm>
                     <a:prstGeom prst="rect">
                       <a:avLst/>
@@ -1824,15 +2117,60 @@
         </w:drawing>
       </w:r>
     </w:p>
+    <w:bookmarkEnd w:id="68"/>
     <w:bookmarkEnd w:id="69"/>
+    <w:bookmarkStart w:id="70" w:name="full-analysis"/>
+    <w:p>
+      <w:pPr>
+        <w:pStyle w:val="Heading2"/>
+      </w:pPr>
+      <w:r>
+        <w:t xml:space="preserve">5.3 Full analysis</w:t>
+      </w:r>
+    </w:p>
+    <w:p>
+      <w:r>
+        <w:br w:type="page"/>
+      </w:r>
+    </w:p>
     <w:bookmarkEnd w:id="70"/>
-    <w:bookmarkStart w:id="71" w:name="full-analysis"/>
+    <w:bookmarkEnd w:id="71"/>
+    <w:bookmarkStart w:id="75" w:name="discussion"/>
+    <w:p>
+      <w:pPr>
+        <w:pStyle w:val="Heading1"/>
+      </w:pPr>
+      <w:r>
+        <w:t xml:space="preserve">6. Discussion</w:t>
+      </w:r>
+    </w:p>
+    <w:bookmarkStart w:id="72" w:name="summary-and-interpretation"/>
     <w:p>
       <w:pPr>
         <w:pStyle w:val="Heading2"/>
       </w:pPr>
       <w:r>
-        <w:t xml:space="preserve">5.3 Full analysis</w:t>
+        <w:t xml:space="preserve">6.1 Summary and Interpretation</w:t>
+      </w:r>
+    </w:p>
+    <w:bookmarkEnd w:id="72"/>
+    <w:bookmarkStart w:id="73" w:name="strengths-and-limitations"/>
+    <w:p>
+      <w:pPr>
+        <w:pStyle w:val="Heading2"/>
+      </w:pPr>
+      <w:r>
+        <w:t xml:space="preserve">6.2 Strengths and Limitations</w:t>
+      </w:r>
+    </w:p>
+    <w:bookmarkEnd w:id="73"/>
+    <w:bookmarkStart w:id="74" w:name="conclusions"/>
+    <w:p>
+      <w:pPr>
+        <w:pStyle w:val="Heading2"/>
+      </w:pPr>
+      <w:r>
+        <w:t xml:space="preserve">6.3 Conclusions</w:t>
       </w:r>
     </w:p>
     <w:p>
@@ -1840,64 +2178,19 @@
         <w:br w:type="page"/>
       </w:r>
     </w:p>
-    <w:bookmarkEnd w:id="71"/>
-    <w:bookmarkEnd w:id="72"/>
-    <w:bookmarkStart w:id="76" w:name="discussion"/>
+    <w:bookmarkEnd w:id="74"/>
+    <w:bookmarkEnd w:id="75"/>
+    <w:bookmarkStart w:id="125" w:name="references"/>
     <w:p>
       <w:pPr>
         <w:pStyle w:val="Heading1"/>
       </w:pPr>
       <w:r>
-        <w:t xml:space="preserve">6. Discussion</w:t>
-      </w:r>
-    </w:p>
-    <w:bookmarkStart w:id="73" w:name="summary-and-interpretation"/>
-    <w:p>
-      <w:pPr>
-        <w:pStyle w:val="Heading2"/>
-      </w:pPr>
-      <w:r>
-        <w:t xml:space="preserve">6.1 Summary and Interpretation</w:t>
-      </w:r>
-    </w:p>
-    <w:bookmarkEnd w:id="73"/>
-    <w:bookmarkStart w:id="74" w:name="strengths-and-limitations"/>
-    <w:p>
-      <w:pPr>
-        <w:pStyle w:val="Heading2"/>
-      </w:pPr>
-      <w:r>
-        <w:t xml:space="preserve">6.2 Strengths and Limitations</w:t>
-      </w:r>
-    </w:p>
-    <w:bookmarkEnd w:id="74"/>
-    <w:bookmarkStart w:id="75" w:name="conclusions"/>
-    <w:p>
-      <w:pPr>
-        <w:pStyle w:val="Heading2"/>
-      </w:pPr>
-      <w:r>
-        <w:t xml:space="preserve">6.3 Conclusions</w:t>
-      </w:r>
-    </w:p>
-    <w:p>
-      <w:r>
-        <w:br w:type="page"/>
-      </w:r>
-    </w:p>
-    <w:bookmarkEnd w:id="75"/>
-    <w:bookmarkEnd w:id="76"/>
-    <w:bookmarkStart w:id="126" w:name="references"/>
-    <w:p>
-      <w:pPr>
-        <w:pStyle w:val="Heading1"/>
-      </w:pPr>
-      <w:r>
         <w:t xml:space="preserve">7. References</w:t>
       </w:r>
     </w:p>
-    <w:bookmarkStart w:id="125" w:name="refs"/>
-    <w:bookmarkStart w:id="78" w:name="ref-baker-austinVibrioSppInfections2018"/>
+    <w:bookmarkStart w:id="124" w:name="refs"/>
+    <w:bookmarkStart w:id="77" w:name="ref-baker-austinVibrioSppInfections2018"/>
     <w:p>
       <w:pPr>
         <w:pStyle w:val="Bibliography"/>
@@ -1930,7 +2223,7 @@
       <w:r>
         <w:t xml:space="preserve"> </w:t>
       </w:r>
-      <w:hyperlink r:id="rId77">
+      <w:hyperlink r:id="rId76">
         <w:r>
           <w:rPr>
             <w:rStyle w:val="Hyperlink"/>
@@ -1942,8 +2235,8 @@
         <w:t xml:space="preserve">.</w:t>
       </w:r>
     </w:p>
-    <w:bookmarkEnd w:id="78"/>
-    <w:bookmarkStart w:id="80" w:name="ref-ben-haimVibrioCoralliilyticusSp2003"/>
+    <w:bookmarkEnd w:id="77"/>
+    <w:bookmarkStart w:id="79" w:name="ref-ben-haimVibrioCoralliilyticusSp2003"/>
     <w:p>
       <w:pPr>
         <w:pStyle w:val="Bibliography"/>
@@ -1988,7 +2281,7 @@
       <w:r>
         <w:t xml:space="preserve"> </w:t>
       </w:r>
-      <w:hyperlink r:id="rId79">
+      <w:hyperlink r:id="rId78">
         <w:r>
           <w:rPr>
             <w:rStyle w:val="Hyperlink"/>
@@ -2000,8 +2293,8 @@
         <w:t xml:space="preserve">.</w:t>
       </w:r>
     </w:p>
-    <w:bookmarkEnd w:id="80"/>
-    <w:bookmarkStart w:id="82" w:name="ref-borchardtSaharanDustDeposition2020b"/>
+    <w:bookmarkEnd w:id="79"/>
+    <w:bookmarkStart w:id="81" w:name="ref-borchardtSaharanDustDeposition2020b"/>
     <w:p>
       <w:pPr>
         <w:pStyle w:val="Bibliography"/>
@@ -2043,7 +2336,7 @@
       <w:r>
         <w:t xml:space="preserve"> </w:t>
       </w:r>
-      <w:hyperlink r:id="rId81">
+      <w:hyperlink r:id="rId80">
         <w:r>
           <w:rPr>
             <w:rStyle w:val="Hyperlink"/>
@@ -2055,8 +2348,8 @@
         <w:t xml:space="preserve">.</w:t>
       </w:r>
     </w:p>
-    <w:bookmarkEnd w:id="82"/>
-    <w:bookmarkStart w:id="84" w:name="ref-dalmeidaModelSaharanDust1986"/>
+    <w:bookmarkEnd w:id="81"/>
+    <w:bookmarkStart w:id="83" w:name="ref-dalmeidaModelSaharanDust1986"/>
     <w:p>
       <w:pPr>
         <w:pStyle w:val="Bibliography"/>
@@ -2110,7 +2403,7 @@
       <w:r>
         <w:t xml:space="preserve"> </w:t>
       </w:r>
-      <w:hyperlink r:id="rId83">
+      <w:hyperlink r:id="rId82">
         <w:r>
           <w:rPr>
             <w:rStyle w:val="Hyperlink"/>
@@ -2122,8 +2415,8 @@
         <w:t xml:space="preserve">.</w:t>
       </w:r>
     </w:p>
-    <w:bookmarkEnd w:id="84"/>
-    <w:bookmarkStart w:id="86" w:name="ref-eagonPSEUDOMONASNATRIEGENSMARINE1962"/>
+    <w:bookmarkEnd w:id="83"/>
+    <w:bookmarkStart w:id="85" w:name="ref-eagonPSEUDOMONASNATRIEGENSMARINE1962"/>
     <w:p>
       <w:pPr>
         <w:pStyle w:val="Bibliography"/>
@@ -2190,7 +2483,7 @@
       <w:r>
         <w:t xml:space="preserve"> </w:t>
       </w:r>
-      <w:hyperlink r:id="rId85">
+      <w:hyperlink r:id="rId84">
         <w:r>
           <w:rPr>
             <w:rStyle w:val="Hyperlink"/>
@@ -2202,8 +2495,8 @@
         <w:t xml:space="preserve">.</w:t>
       </w:r>
     </w:p>
-    <w:bookmarkEnd w:id="86"/>
-    <w:bookmarkStart w:id="88" w:name="ref-formenti2003"/>
+    <w:bookmarkEnd w:id="85"/>
+    <w:bookmarkStart w:id="87" w:name="ref-formenti2003"/>
     <w:p>
       <w:pPr>
         <w:pStyle w:val="Bibliography"/>
@@ -2278,7 +2571,7 @@
       <w:r>
         <w:t xml:space="preserve"> </w:t>
       </w:r>
-      <w:hyperlink r:id="rId87">
+      <w:hyperlink r:id="rId86">
         <w:r>
           <w:rPr>
             <w:rStyle w:val="Hyperlink"/>
@@ -2290,8 +2583,8 @@
         <w:t xml:space="preserve">.</w:t>
       </w:r>
     </w:p>
-    <w:bookmarkEnd w:id="88"/>
-    <w:bookmarkStart w:id="90" w:name="ref-graham1982"/>
+    <w:bookmarkEnd w:id="87"/>
+    <w:bookmarkStart w:id="89" w:name="ref-graham1982"/>
     <w:p>
       <w:pPr>
         <w:pStyle w:val="Bibliography"/>
@@ -2333,7 +2626,7 @@
       <w:r>
         <w:t xml:space="preserve"> </w:t>
       </w:r>
-      <w:hyperlink r:id="rId89">
+      <w:hyperlink r:id="rId88">
         <w:r>
           <w:rPr>
             <w:rStyle w:val="Hyperlink"/>
@@ -2345,53 +2638,53 @@
         <w:t xml:space="preserve">.</w:t>
       </w:r>
     </w:p>
+    <w:bookmarkEnd w:id="89"/>
+    <w:bookmarkStart w:id="90" w:name="ref-griffinAfricanDesertDust"/>
+    <w:p>
+      <w:pPr>
+        <w:pStyle w:val="Bibliography"/>
+      </w:pPr>
+      <w:r>
+        <w:t xml:space="preserve">Griffin, Dale W, Virginia H Garrison, Jay R Herman, and Eugene A Shinn. n.d.</w:t>
+      </w:r>
+      <w:r>
+        <w:t xml:space="preserve"> </w:t>
+      </w:r>
+      <w:r>
+        <w:t xml:space="preserve">“African Desert Dust in the</w:t>
+      </w:r>
+      <w:r>
+        <w:t xml:space="preserve"> </w:t>
+      </w:r>
+      <w:r>
+        <w:t xml:space="preserve">Caribbean</w:t>
+      </w:r>
+      <w:r>
+        <w:t xml:space="preserve"> </w:t>
+      </w:r>
+      <w:r>
+        <w:t xml:space="preserve">Atmosphere:</w:t>
+      </w:r>
+      <w:r>
+        <w:t xml:space="preserve"> </w:t>
+      </w:r>
+      <w:r>
+        <w:t xml:space="preserve">Microbiology</w:t>
+      </w:r>
+      <w:r>
+        <w:t xml:space="preserve"> </w:t>
+      </w:r>
+      <w:r>
+        <w:t xml:space="preserve">and Public Health.”</w:t>
+      </w:r>
+    </w:p>
     <w:bookmarkEnd w:id="90"/>
-    <w:bookmarkStart w:id="91" w:name="ref-griffinAfricanDesertDust"/>
+    <w:bookmarkStart w:id="92" w:name="X0dfabbf255da090de20f17117036961c29c96ec"/>
     <w:p>
       <w:pPr>
         <w:pStyle w:val="Bibliography"/>
       </w:pPr>
       <w:r>
-        <w:t xml:space="preserve">Griffin, Dale W, Virginia H Garrison, Jay R Herman, and Eugene A Shinn. n.d.</w:t>
-      </w:r>
-      <w:r>
-        <w:t xml:space="preserve"> </w:t>
-      </w:r>
-      <w:r>
-        <w:t xml:space="preserve">“African Desert Dust in the</w:t>
-      </w:r>
-      <w:r>
-        <w:t xml:space="preserve"> </w:t>
-      </w:r>
-      <w:r>
-        <w:t xml:space="preserve">Caribbean</w:t>
-      </w:r>
-      <w:r>
-        <w:t xml:space="preserve"> </w:t>
-      </w:r>
-      <w:r>
-        <w:t xml:space="preserve">Atmosphere:</w:t>
-      </w:r>
-      <w:r>
-        <w:t xml:space="preserve"> </w:t>
-      </w:r>
-      <w:r>
-        <w:t xml:space="preserve">Microbiology</w:t>
-      </w:r>
-      <w:r>
-        <w:t xml:space="preserve"> </w:t>
-      </w:r>
-      <w:r>
-        <w:t xml:space="preserve">and Public Health.”</w:t>
-      </w:r>
-    </w:p>
-    <w:bookmarkEnd w:id="91"/>
-    <w:bookmarkStart w:id="93" w:name="X0dfabbf255da090de20f17117036961c29c96ec"/>
-    <w:p>
-      <w:pPr>
-        <w:pStyle w:val="Bibliography"/>
-      </w:pPr>
-      <w:r>
         <w:t xml:space="preserve">Haldar, S., A. Maharajan, S. Chatterjee, S. A. Hunter, N. Chowdhury, A. Hinenoya, M. Asakura, and S. Yamasaki. 2010.</w:t>
       </w:r>
       <w:r>
@@ -2452,7 +2745,7 @@
       <w:r>
         <w:t xml:space="preserve"> </w:t>
       </w:r>
-      <w:hyperlink r:id="rId92">
+      <w:hyperlink r:id="rId91">
         <w:r>
           <w:rPr>
             <w:rStyle w:val="Hyperlink"/>
@@ -2464,8 +2757,8 @@
         <w:t xml:space="preserve">.</w:t>
       </w:r>
     </w:p>
-    <w:bookmarkEnd w:id="93"/>
-    <w:bookmarkStart w:id="95" w:name="X7a20c166e681d9b35a078669319d4b404c248a6"/>
+    <w:bookmarkEnd w:id="92"/>
+    <w:bookmarkStart w:id="94" w:name="X7a20c166e681d9b35a078669319d4b404c248a6"/>
     <w:p>
       <w:pPr>
         <w:pStyle w:val="Bibliography"/>
@@ -2536,7 +2829,7 @@
       <w:r>
         <w:t xml:space="preserve"> </w:t>
       </w:r>
-      <w:hyperlink r:id="rId94">
+      <w:hyperlink r:id="rId93">
         <w:r>
           <w:rPr>
             <w:rStyle w:val="Hyperlink"/>
@@ -2548,8 +2841,8 @@
         <w:t xml:space="preserve">.</w:t>
       </w:r>
     </w:p>
-    <w:bookmarkEnd w:id="95"/>
-    <w:bookmarkStart w:id="97" w:name="X5371efe2e4c8bcce9695b018987071c386e1e9c"/>
+    <w:bookmarkEnd w:id="94"/>
+    <w:bookmarkStart w:id="96" w:name="X5371efe2e4c8bcce9695b018987071c386e1e9c"/>
     <w:p>
       <w:pPr>
         <w:pStyle w:val="Bibliography"/>
@@ -2624,7 +2917,7 @@
       <w:r>
         <w:t xml:space="preserve"> </w:t>
       </w:r>
-      <w:hyperlink r:id="rId96">
+      <w:hyperlink r:id="rId95">
         <w:r>
           <w:rPr>
             <w:rStyle w:val="Hyperlink"/>
@@ -2636,8 +2929,8 @@
         <w:t xml:space="preserve">.</w:t>
       </w:r>
     </w:p>
-    <w:bookmarkEnd w:id="97"/>
-    <w:bookmarkStart w:id="99" w:name="ref-lenesSaharanDustPhosphatic2008"/>
+    <w:bookmarkEnd w:id="96"/>
+    <w:bookmarkStart w:id="98" w:name="ref-lenesSaharanDustPhosphatic2008"/>
     <w:p>
       <w:pPr>
         <w:pStyle w:val="Bibliography"/>
@@ -2703,7 +2996,7 @@
       <w:r>
         <w:t xml:space="preserve"> </w:t>
       </w:r>
-      <w:hyperlink r:id="rId98">
+      <w:hyperlink r:id="rId97">
         <w:r>
           <w:rPr>
             <w:rStyle w:val="Hyperlink"/>
@@ -2715,8 +3008,8 @@
         <w:t xml:space="preserve">.</w:t>
       </w:r>
     </w:p>
-    <w:bookmarkEnd w:id="99"/>
-    <w:bookmarkStart w:id="101" w:name="ref-millsIronPhosphorusColimit2004"/>
+    <w:bookmarkEnd w:id="98"/>
+    <w:bookmarkStart w:id="100" w:name="ref-millsIronPhosphorusColimit2004"/>
     <w:p>
       <w:pPr>
         <w:pStyle w:val="Bibliography"/>
@@ -2758,7 +3051,7 @@
       <w:r>
         <w:t xml:space="preserve"> </w:t>
       </w:r>
-      <w:hyperlink r:id="rId100">
+      <w:hyperlink r:id="rId99">
         <w:r>
           <w:rPr>
             <w:rStyle w:val="Hyperlink"/>
@@ -2770,8 +3063,8 @@
         <w:t xml:space="preserve">.</w:t>
       </w:r>
     </w:p>
-    <w:bookmarkEnd w:id="101"/>
-    <w:bookmarkStart w:id="103" w:name="ref-okadaVibriosCommonlyPossess2005"/>
+    <w:bookmarkEnd w:id="100"/>
+    <w:bookmarkStart w:id="102" w:name="ref-okadaVibriosCommonlyPossess2005"/>
     <w:p>
       <w:pPr>
         <w:pStyle w:val="Bibliography"/>
@@ -2813,7 +3106,7 @@
       <w:r>
         <w:t xml:space="preserve"> </w:t>
       </w:r>
-      <w:hyperlink r:id="rId102">
+      <w:hyperlink r:id="rId101">
         <w:r>
           <w:rPr>
             <w:rStyle w:val="Hyperlink"/>
@@ -2825,8 +3118,8 @@
         <w:t xml:space="preserve">.</w:t>
       </w:r>
     </w:p>
-    <w:bookmarkEnd w:id="103"/>
-    <w:bookmarkStart w:id="105" w:name="ref-payneVibrioIronTransport2016"/>
+    <w:bookmarkEnd w:id="102"/>
+    <w:bookmarkStart w:id="104" w:name="ref-payneVibrioIronTransport2016"/>
     <w:p>
       <w:pPr>
         <w:pStyle w:val="Bibliography"/>
@@ -2901,7 +3194,7 @@
       <w:r>
         <w:t xml:space="preserve"> </w:t>
       </w:r>
-      <w:hyperlink r:id="rId104">
+      <w:hyperlink r:id="rId103">
         <w:r>
           <w:rPr>
             <w:rStyle w:val="Hyperlink"/>
@@ -2913,8 +3206,8 @@
         <w:t xml:space="preserve">.</w:t>
       </w:r>
     </w:p>
-    <w:bookmarkEnd w:id="105"/>
-    <w:bookmarkStart w:id="107" w:name="Xbc914152a70192402cf2f41b00ce66975ea2222"/>
+    <w:bookmarkEnd w:id="104"/>
+    <w:bookmarkStart w:id="106" w:name="Xbc914152a70192402cf2f41b00ce66975ea2222"/>
     <w:p>
       <w:pPr>
         <w:pStyle w:val="Bibliography"/>
@@ -2971,7 +3264,7 @@
       <w:r>
         <w:t xml:space="preserve"> </w:t>
       </w:r>
-      <w:hyperlink r:id="rId106">
+      <w:hyperlink r:id="rId105">
         <w:r>
           <w:rPr>
             <w:rStyle w:val="Hyperlink"/>
@@ -2983,8 +3276,8 @@
         <w:t xml:space="preserve">.</w:t>
       </w:r>
     </w:p>
-    <w:bookmarkEnd w:id="107"/>
-    <w:bookmarkStart w:id="109" w:name="X196ad47d65d45b744edc25487de1de56a41419f"/>
+    <w:bookmarkEnd w:id="106"/>
+    <w:bookmarkStart w:id="108" w:name="X196ad47d65d45b744edc25487de1de56a41419f"/>
     <w:p>
       <w:pPr>
         <w:pStyle w:val="Bibliography"/>
@@ -3071,7 +3364,7 @@
       <w:r>
         <w:t xml:space="preserve"> </w:t>
       </w:r>
-      <w:hyperlink r:id="rId108">
+      <w:hyperlink r:id="rId107">
         <w:r>
           <w:rPr>
             <w:rStyle w:val="Hyperlink"/>
@@ -3083,8 +3376,8 @@
         <w:t xml:space="preserve">.</w:t>
       </w:r>
     </w:p>
-    <w:bookmarkEnd w:id="109"/>
-    <w:bookmarkStart w:id="111" w:name="ref-ringgaardChemotaxisArraysVibrio2018"/>
+    <w:bookmarkEnd w:id="108"/>
+    <w:bookmarkStart w:id="110" w:name="ref-ringgaardChemotaxisArraysVibrio2018"/>
     <w:p>
       <w:pPr>
         <w:pStyle w:val="Bibliography"/>
@@ -3174,7 +3467,7 @@
       <w:r>
         <w:t xml:space="preserve"> </w:t>
       </w:r>
-      <w:hyperlink r:id="rId110">
+      <w:hyperlink r:id="rId109">
         <w:r>
           <w:rPr>
             <w:rStyle w:val="Hyperlink"/>
@@ -3186,8 +3479,8 @@
         <w:t xml:space="preserve">.</w:t>
       </w:r>
     </w:p>
-    <w:bookmarkEnd w:id="111"/>
-    <w:bookmarkStart w:id="113" w:name="ref-rosenbergVibrioShiloiOculina2004"/>
+    <w:bookmarkEnd w:id="110"/>
+    <w:bookmarkStart w:id="112" w:name="ref-rosenbergVibrioShiloiOculina2004"/>
     <w:p>
       <w:pPr>
         <w:pStyle w:val="Bibliography"/>
@@ -3287,7 +3580,7 @@
       <w:r>
         <w:t xml:space="preserve"> </w:t>
       </w:r>
-      <w:hyperlink r:id="rId112">
+      <w:hyperlink r:id="rId111">
         <w:r>
           <w:rPr>
             <w:rStyle w:val="Hyperlink"/>
@@ -3299,8 +3592,8 @@
         <w:t xml:space="preserve">.</w:t>
       </w:r>
     </w:p>
-    <w:bookmarkEnd w:id="113"/>
-    <w:bookmarkStart w:id="115" w:name="ref-sampaioVibrioSppLife2022"/>
+    <w:bookmarkEnd w:id="112"/>
+    <w:bookmarkStart w:id="114" w:name="ref-sampaioVibrioSppLife2022"/>
     <w:p>
       <w:pPr>
         <w:pStyle w:val="Bibliography"/>
@@ -3372,7 +3665,7 @@
       <w:r>
         <w:t xml:space="preserve"> </w:t>
       </w:r>
-      <w:hyperlink r:id="rId114">
+      <w:hyperlink r:id="rId113">
         <w:r>
           <w:rPr>
             <w:rStyle w:val="Hyperlink"/>
@@ -3384,8 +3677,8 @@
         <w:t xml:space="preserve">.</w:t>
       </w:r>
     </w:p>
-    <w:bookmarkEnd w:id="115"/>
-    <w:bookmarkStart w:id="117" w:name="ref-savoieNonseasaltSulfateNitrate1989"/>
+    <w:bookmarkEnd w:id="114"/>
+    <w:bookmarkStart w:id="116" w:name="ref-savoieNonseasaltSulfateNitrate1989"/>
     <w:p>
       <w:pPr>
         <w:pStyle w:val="Bibliography"/>
@@ -3439,7 +3732,7 @@
       <w:r>
         <w:t xml:space="preserve"> </w:t>
       </w:r>
-      <w:hyperlink r:id="rId116">
+      <w:hyperlink r:id="rId115">
         <w:r>
           <w:rPr>
             <w:rStyle w:val="Hyperlink"/>
@@ -3451,8 +3744,8 @@
         <w:t xml:space="preserve">.</w:t>
       </w:r>
     </w:p>
-    <w:bookmarkEnd w:id="117"/>
-    <w:bookmarkStart w:id="119" w:name="Xe0081cf001916df785e172b5950d3fd5d34bfcb"/>
+    <w:bookmarkEnd w:id="116"/>
+    <w:bookmarkStart w:id="118" w:name="Xe0081cf001916df785e172b5950d3fd5d34bfcb"/>
     <w:p>
       <w:pPr>
         <w:pStyle w:val="Bibliography"/>
@@ -3485,7 +3778,7 @@
       <w:r>
         <w:t xml:space="preserve"> </w:t>
       </w:r>
-      <w:hyperlink r:id="rId118">
+      <w:hyperlink r:id="rId117">
         <w:r>
           <w:rPr>
             <w:rStyle w:val="Hyperlink"/>
@@ -3497,8 +3790,8 @@
         <w:t xml:space="preserve">.</w:t>
       </w:r>
     </w:p>
-    <w:bookmarkEnd w:id="119"/>
-    <w:bookmarkStart w:id="121" w:name="ref-westrichSaharanDustNutrients2016a"/>
+    <w:bookmarkEnd w:id="118"/>
+    <w:bookmarkStart w:id="120" w:name="ref-westrichSaharanDustNutrients2016a"/>
     <w:p>
       <w:pPr>
         <w:pStyle w:val="Bibliography"/>
@@ -3547,7 +3840,7 @@
       <w:r>
         <w:t xml:space="preserve"> </w:t>
       </w:r>
-      <w:hyperlink r:id="rId120">
+      <w:hyperlink r:id="rId119">
         <w:r>
           <w:rPr>
             <w:rStyle w:val="Hyperlink"/>
@@ -3559,8 +3852,8 @@
         <w:t xml:space="preserve">.</w:t>
       </w:r>
     </w:p>
-    <w:bookmarkEnd w:id="121"/>
-    <w:bookmarkStart w:id="123" w:name="Xea1dbd4bd4d168d0ee7be5cf4d514bb40b6940a"/>
+    <w:bookmarkEnd w:id="120"/>
+    <w:bookmarkStart w:id="122" w:name="Xea1dbd4bd4d168d0ee7be5cf4d514bb40b6940a"/>
     <w:p>
       <w:pPr>
         <w:pStyle w:val="Bibliography"/>
@@ -3626,7 +3919,7 @@
       <w:r>
         <w:t xml:space="preserve"> </w:t>
       </w:r>
-      <w:hyperlink r:id="rId122">
+      <w:hyperlink r:id="rId121">
         <w:r>
           <w:rPr>
             <w:rStyle w:val="Hyperlink"/>
@@ -3638,34 +3931,34 @@
         <w:t xml:space="preserve">.</w:t>
       </w:r>
     </w:p>
+    <w:bookmarkEnd w:id="122"/>
+    <w:bookmarkStart w:id="123" w:name="ref-wetz"/>
+    <w:p>
+      <w:pPr>
+        <w:pStyle w:val="Bibliography"/>
+      </w:pPr>
+      <w:r>
+        <w:t xml:space="preserve">Wetz, Michael S. n.d.</w:t>
+      </w:r>
+      <w:r>
+        <w:t xml:space="preserve"> </w:t>
+      </w:r>
+      <w:r>
+        <w:t xml:space="preserve">“Publication CBBEP - 114 Project Number</w:t>
+      </w:r>
+      <w:r>
+        <w:t xml:space="preserve"> </w:t>
+      </w:r>
+      <w:r>
+        <w:t xml:space="preserve"> </w:t>
+      </w:r>
+      <w:r>
+        <w:t xml:space="preserve">1312 June 2014.”</w:t>
+      </w:r>
+    </w:p>
     <w:bookmarkEnd w:id="123"/>
-    <w:bookmarkStart w:id="124" w:name="ref-wetz"/>
-    <w:p>
-      <w:pPr>
-        <w:pStyle w:val="Bibliography"/>
-      </w:pPr>
-      <w:r>
-        <w:t xml:space="preserve">Wetz, Michael S. n.d.</w:t>
-      </w:r>
-      <w:r>
-        <w:t xml:space="preserve"> </w:t>
-      </w:r>
-      <w:r>
-        <w:t xml:space="preserve">“Publication CBBEP - 114 Project Number</w:t>
-      </w:r>
-      <w:r>
-        <w:t xml:space="preserve"> </w:t>
-      </w:r>
-      <w:r>
-        <w:t xml:space="preserve"> </w:t>
-      </w:r>
-      <w:r>
-        <w:t xml:space="preserve">1312 June 2014.”</w:t>
-      </w:r>
-    </w:p>
     <w:bookmarkEnd w:id="124"/>
     <w:bookmarkEnd w:id="125"/>
-    <w:bookmarkEnd w:id="126"/>
     <w:sectPr/>
   </w:body>
 </w:document>
@@ -3976,15 +4269,6 @@
     <w:abstractNumId w:val="991"/>
   </w:num>
   <w:num w:numId="1005">
-    <w:abstractNumId w:val="991"/>
-  </w:num>
-  <w:num w:numId="1006">
-    <w:abstractNumId w:val="991"/>
-  </w:num>
-  <w:num w:numId="1007">
-    <w:abstractNumId w:val="991"/>
-  </w:num>
-  <w:num w:numId="1008">
     <w:abstractNumId w:val="991"/>
   </w:num>
 </w:numbering>

--- a/products/manuscript/Manuscript.docx
+++ b/products/manuscript/Manuscript.docx
@@ -99,7 +99,23 @@
         </w:numPr>
       </w:pPr>
       <w:r>
-        <w:t xml:space="preserve">Why are my RMSE and AIC so high?</w:t>
+        <w:t xml:space="preserve">Why are my RMSE and AIC so high (see table under</w:t>
+      </w:r>
+      <w:r>
+        <w:t xml:space="preserve"> </w:t>
+      </w:r>
+      <w:r>
+        <w:rPr>
+          <w:iCs/>
+          <w:i/>
+        </w:rPr>
+        <w:t xml:space="preserve">Conclusion</w:t>
+      </w:r>
+      <w:r>
+        <w:t xml:space="preserve"> </w:t>
+      </w:r>
+      <w:r>
+        <w:t xml:space="preserve">section)?</w:t>
       </w:r>
     </w:p>
     <w:p>
@@ -187,6 +203,95 @@
         <w:t xml:space="preserve">when it comes to my statistical analysis. The linear models seem adequate, but I know that there are multiple variables at play at these sites (and we have data to explore some of this). I am open to any suggestions that may diversify and expand my analyses!</w:t>
       </w:r>
     </w:p>
+    <w:p>
+      <w:pPr>
+        <w:numPr>
+          <w:ilvl w:val="0"/>
+          <w:numId w:val="1001"/>
+        </w:numPr>
+      </w:pPr>
+      <w:r>
+        <w:t xml:space="preserve">In my</w:t>
+      </w:r>
+      <w:r>
+        <w:t xml:space="preserve"> </w:t>
+      </w:r>
+      <w:r>
+        <w:rPr>
+          <w:rStyle w:val="VerbatimChar"/>
+        </w:rPr>
+        <w:t xml:space="preserve">code/analysis_code/stats/3_uni_variate.qmd</w:t>
+      </w:r>
+      <w:r>
+        <w:t xml:space="preserve"> </w:t>
+      </w:r>
+      <w:r>
+        <w:t xml:space="preserve">code I was playing around with R2 for my linear models. Previously I have been plotting R2 onto the graphs using</w:t>
+      </w:r>
+      <w:r>
+        <w:t xml:space="preserve"> </w:t>
+      </w:r>
+      <w:r>
+        <w:rPr>
+          <w:rStyle w:val="VerbatimChar"/>
+        </w:rPr>
+        <w:t xml:space="preserve">stat_poly_equation()</w:t>
+      </w:r>
+      <w:r>
+        <w:t xml:space="preserve"> </w:t>
+      </w:r>
+      <w:r>
+        <w:t xml:space="preserve">but then I came across the</w:t>
+      </w:r>
+      <w:r>
+        <w:t xml:space="preserve"> </w:t>
+      </w:r>
+      <w:r>
+        <w:rPr>
+          <w:rStyle w:val="VerbatimChar"/>
+        </w:rPr>
+        <w:t xml:space="preserve">stat_correlation()</w:t>
+      </w:r>
+      <w:r>
+        <w:t xml:space="preserve"> </w:t>
+      </w:r>
+      <w:r>
+        <w:t xml:space="preserve">command. When specifying</w:t>
+      </w:r>
+      <w:r>
+        <w:t xml:space="preserve"> </w:t>
+      </w:r>
+      <w:r>
+        <w:t xml:space="preserve">“</w:t>
+      </w:r>
+      <w:r>
+        <w:t xml:space="preserve">pearson</w:t>
+      </w:r>
+      <w:r>
+        <w:t xml:space="preserve">”</w:t>
+      </w:r>
+      <w:r>
+        <w:t xml:space="preserve"> </w:t>
+      </w:r>
+      <w:r>
+        <w:t xml:space="preserve">as the method, I get a MUCH higher R2 value for the models (~0.48 to ~0.70). I have been trying to figure out what</w:t>
+      </w:r>
+      <w:r>
+        <w:t xml:space="preserve"> </w:t>
+      </w:r>
+      <w:r>
+        <w:rPr>
+          <w:rStyle w:val="VerbatimChar"/>
+        </w:rPr>
+        <w:t xml:space="preserve">stat_poly_equation</w:t>
+      </w:r>
+      <w:r>
+        <w:t xml:space="preserve"> </w:t>
+      </w:r>
+      <w:r>
+        <w:t xml:space="preserve">uses as its method and why there is such a difference. At least with dust and copies_mL, I expect Pearson’s to be a good method. But is there some serious error that I am making here?</w:t>
+      </w:r>
+    </w:p>
     <w:bookmarkEnd w:id="20"/>
     <w:bookmarkStart w:id="21" w:name="summaryabstract"/>
     <w:p>
@@ -281,15 +386,130 @@
         <w:pStyle w:val="FirstParagraph"/>
       </w:pPr>
       <w:r>
-        <w:t xml:space="preserve">The Sahara Desert is a significant source of atmospheric dust, eliciting an estimated one billion metric tons each year</w:t>
-      </w:r>
-      <w:r>
-        <w:t xml:space="preserve"> </w:t>
+        <w:t xml:space="preserve">The Sahara Desert is a significant source of atmospheric dust, eliciting an estimated one billion metric tons each year [</w:t>
+      </w:r>
+      <w:r>
+        <w:t xml:space="preserve">d’Almeida (1986)</w:t>
+      </w:r>
+      <w:r>
+        <w:t xml:space="preserve">]. Annually, plumes of this dust travel across the Atlantic via easterly trade winds to be deposited in the surface waters of the Atlantic, Caribbean, and Gulf of Mexico. These dust events are highly episodic, occurring 3- 4 times a year typically in the summer months and lasting 3-5 days each. Dust aerosols can harbor a wide diversity of bacteria [</w:t>
+      </w:r>
+      <w:r>
+        <w:t xml:space="preserve">Kellogg et al. (2004)</w:t>
+      </w:r>
+      <w:r>
+        <w:t xml:space="preserve">], fungi [</w:t>
+      </w:r>
+      <w:r>
+        <w:t xml:space="preserve">Ramírez-Camejo et al. (2022)</w:t>
+      </w:r>
+      <w:r>
+        <w:t xml:space="preserve">], virus-like particles [</w:t>
+      </w:r>
+      <w:r>
+        <w:t xml:space="preserve">Griffin et al. (n.d.)</w:t>
+      </w:r>
+      <w:r>
+        <w:t xml:space="preserve">], and minerals [</w:t>
+      </w:r>
+      <w:r>
+        <w:t xml:space="preserve">Formenti (2003)</w:t>
+      </w:r>
+      <w:r>
+        <w:t xml:space="preserve">]. These aerosols also serve as a significant source of macro and micronutrients such as phosphate, nitrate, and iron [</w:t>
+      </w:r>
+      <w:r>
+        <w:t xml:space="preserve">Mills et al. (2004)</w:t>
+      </w:r>
+      <w:r>
+        <w:t xml:space="preserve">;</w:t>
+      </w:r>
+      <w:r>
+        <w:t xml:space="preserve"> </w:t>
+      </w:r>
+      <w:r>
+        <w:t xml:space="preserve">Savoie, Prospero, and Saltzman (1989)</w:t>
+      </w:r>
+      <w:r>
+        <w:t xml:space="preserve"> </w:t>
+      </w:r>
+      <w:r>
+        <w:t xml:space="preserve">;</w:t>
+      </w:r>
+      <w:r>
+        <w:t xml:space="preserve"> </w:t>
+      </w:r>
+      <w:r>
+        <w:t xml:space="preserve">Graham and Duce (1982)</w:t>
+      </w:r>
+      <w:r>
+        <w:t xml:space="preserve">] . This addition of otherwise limiting resources can lead to rapid and potentially harmful blooms of certain microbial groups [</w:t>
       </w:r>
       <w:r>
         <w:t xml:space="preserve">Lenes et al. (2008)</w:t>
       </w:r>
       <w:r>
+        <w:t xml:space="preserve">;</w:t>
+      </w:r>
+      <w:r>
+        <w:t xml:space="preserve"> </w:t>
+      </w:r>
+      <w:r>
+        <w:t xml:space="preserve">Westrich et al. (2016)</w:t>
+      </w:r>
+      <w:r>
+        <w:t xml:space="preserve"> </w:t>
+      </w:r>
+      <w:r>
+        <w:t xml:space="preserve">;</w:t>
+      </w:r>
+      <w:r>
+        <w:t xml:space="preserve"> </w:t>
+      </w:r>
+      <w:r>
+        <w:t xml:space="preserve">Westrich et al. (2016)</w:t>
+      </w:r>
+      <w:r>
+        <w:t xml:space="preserve">].</w:t>
+      </w:r>
+    </w:p>
+    <w:p>
+      <w:pPr>
+        <w:pStyle w:val="BodyText"/>
+      </w:pPr>
+      <w:r>
+        <w:t xml:space="preserve">Previous work conducted in the West Florida Shelf has shown that increased iron availability can stimulate the growth of the nitrogen-fixing cyanobacterium</w:t>
+      </w:r>
+      <w:r>
+        <w:t xml:space="preserve"> </w:t>
+      </w:r>
+      <w:r>
+        <w:rPr>
+          <w:iCs/>
+          <w:i/>
+        </w:rPr>
+        <w:t xml:space="preserve">Trichodesmium</w:t>
+      </w:r>
+      <w:r>
+        <w:t xml:space="preserve">. The high amount of nitrogen produced via fixation can be adequate enough to stimulate toxic red tides, caused by the dinoflagellate</w:t>
+      </w:r>
+      <w:r>
+        <w:t xml:space="preserve"> </w:t>
+      </w:r>
+      <w:r>
+        <w:rPr>
+          <w:iCs/>
+          <w:i/>
+        </w:rPr>
+        <w:t xml:space="preserve">Karenia brevis</w:t>
+      </w:r>
+      <w:r>
+        <w:t xml:space="preserve"> </w:t>
+      </w:r>
+      <w:r>
+        <w:t xml:space="preserve">(Lenes et al. 2008)</w:t>
+      </w:r>
+      <w:r>
         <w:t xml:space="preserve">.</w:t>
       </w:r>
     </w:p>
@@ -298,52 +518,61 @@
         <w:pStyle w:val="BodyText"/>
       </w:pPr>
       <w:r>
-        <w:t xml:space="preserve">Previous work conducted in the West Florida Shelf has shown that increased iron availability can stimulate the growth of the nitrogen-fixing cyanobacterium</w:t>
-      </w:r>
-      <w:r>
-        <w:t xml:space="preserve"> </w:t>
-      </w:r>
-      <w:r>
-        <w:rPr>
-          <w:iCs/>
-          <w:i/>
-        </w:rPr>
-        <w:t xml:space="preserve">Trichodesmium</w:t>
-      </w:r>
-      <w:r>
-        <w:t xml:space="preserve">. The high amount of nitrogen produced via fixation can be adequate enough to stimulate toxic red tides, caused by the dinoflagellate</w:t>
-      </w:r>
-      <w:r>
-        <w:t xml:space="preserve"> </w:t>
-      </w:r>
-      <w:r>
-        <w:rPr>
-          <w:iCs/>
-          <w:i/>
-        </w:rPr>
-        <w:t xml:space="preserve">Karenia brevis</w:t>
-      </w:r>
-      <w:r>
-        <w:t xml:space="preserve"> </w:t>
-      </w:r>
-      <w:r>
-        <w:t xml:space="preserve">(Lenes et al. 2008)</w:t>
+        <w:t xml:space="preserve">While it is documented that these dust events can stimulate growth of harmful phytoplankton, emerging evidence shows that heterotrophic bacteria are responding to the episodic influx of limiting resources and substrate, resulting in blooms of bacteria that are associated with disease, which we refer to as harmful bacterial blooms. Among those that respond are bacterium belonging to the genus</w:t>
+      </w:r>
+      <w:r>
+        <w:t xml:space="preserve"> </w:t>
+      </w:r>
+      <w:r>
+        <w:rPr>
+          <w:iCs/>
+          <w:i/>
+        </w:rPr>
+        <w:t xml:space="preserve">Vibrio</w:t>
+      </w:r>
+      <w:r>
+        <w:t xml:space="preserve">, a group of ubiquitous marine opportunistic heterotrophs. While considered conditionally rare (comprising of &lt;1% of the microbial community), under the proper conditions, this genus can rapidly bloom to make up a large percentage of the community over a short period of time</w:t>
+      </w:r>
+      <w:r>
+        <w:t xml:space="preserve"> </w:t>
+      </w:r>
+      <w:r>
+        <w:t xml:space="preserve">(Westrich et al. 2016 ; Westrich et al. 2018)</w:t>
       </w:r>
       <w:r>
         <w:t xml:space="preserve">.</w:t>
       </w:r>
+      <w:r>
+        <w:t xml:space="preserve"> </w:t>
+      </w:r>
+      <w:r>
+        <w:rPr>
+          <w:iCs/>
+          <w:i/>
+        </w:rPr>
+        <w:t xml:space="preserve">Vibrio</w:t>
+      </w:r>
+      <w:r>
+        <w:t xml:space="preserve"> </w:t>
+      </w:r>
+      <w:r>
+        <w:t xml:space="preserve">species are found in brackish to marine waters with salinities ranging from 0-35 and will grow in waters with temperatures ranging from 5°C-40°C</w:t>
+      </w:r>
+      <w:r>
+        <w:t xml:space="preserve"> </w:t>
+      </w:r>
+      <w:r>
+        <w:t xml:space="preserve">(Sampaio et al. 2022)</w:t>
+      </w:r>
+      <w:r>
+        <w:t xml:space="preserve">. Each year, plumes of Saharan dust travel across the Atlantic via easterly trade winds. These plumes are then deposited in the surface waters of the mid-Atlantic, Caribbean, and Gulf of Mexico. These dust aerosols harbor a wide range of fungi, bacteria, virus-like-particles, minerals, and nutrients (NO3, Fe, PO4). Addition of these nutrients to otherwise oligotrophic settings can result in large and rapid blooms of potentially harmful microbes, presenting a danger to both marine and human health.</w:t>
+      </w:r>
     </w:p>
     <w:p>
       <w:pPr>
         <w:pStyle w:val="BodyText"/>
       </w:pPr>
       <w:r>
-        <w:t xml:space="preserve">While it is documented that these dust events can stimulate growth of harmful phytoplankton, emerging evidence shows that heterotrophic bacteria are responding to the episodic influx of limiting resources and substrate, resulting in blooms of bacteria that are associated with disease, which we refer to as harmful bacterial blooms. Among those that respond are bacterium belonging to the genus</w:t>
-      </w:r>
-      <w:r>
-        <w:t xml:space="preserve"> </w:t>
-      </w:r>
-      <w:r>
         <w:rPr>
           <w:iCs/>
           <w:i/>
@@ -351,17 +580,44 @@
         <w:t xml:space="preserve">Vibrio</w:t>
       </w:r>
       <w:r>
-        <w:t xml:space="preserve">, a group of ubiquitous marine opportunistic heterotrophs. While considered conditionally rare (comprising of &lt;1% of the microbial community), under the proper conditions, this genus can rapidly bloom to make up a large percentage of the community over a short period of time</w:t>
-      </w:r>
-      <w:r>
-        <w:t xml:space="preserve"> </w:t>
-      </w:r>
-      <w:r>
-        <w:t xml:space="preserve">(Westrich et al. 2016 ; Westrich et al. 2018)</w:t>
+        <w:t xml:space="preserve"> </w:t>
+      </w:r>
+      <w:r>
+        <w:t xml:space="preserve">species are excellent opportunists, having multiple advantages that allow them to quickly respond to any newly introduced substrate or nutrients. These advantages include multiple copies of rRNA genes, a rapid doubling time, efficient chemotactic motility, large genomic repertoire (consisting of two circular chromosomes), and multiple Fe-siderophore complexes that allow for rapid uptake of iron into the cell</w:t>
+      </w:r>
+      <w:r>
+        <w:t xml:space="preserve"> </w:t>
+      </w:r>
+      <w:r>
+        <w:t xml:space="preserve">(Jensen, Frost, and Torsvik 2009; Ringgaard et al. 2018 ; Eagon 1962 ; Okada et al. 2005 ; Payne, Mey, and Wyckoff 2016)</w:t>
       </w:r>
       <w:r>
         <w:t xml:space="preserve">.</w:t>
       </w:r>
+    </w:p>
+    <w:p>
+      <w:pPr>
+        <w:pStyle w:val="BodyText"/>
+      </w:pPr>
+      <w:r>
+        <w:t xml:space="preserve">Within the</w:t>
+      </w:r>
+      <w:r>
+        <w:t xml:space="preserve"> </w:t>
+      </w:r>
+      <w:r>
+        <w:rPr>
+          <w:iCs/>
+          <w:i/>
+        </w:rPr>
+        <w:t xml:space="preserve">Vibrionaceae</w:t>
+      </w:r>
+      <w:r>
+        <w:t xml:space="preserve"> </w:t>
+      </w:r>
+      <w:r>
+        <w:t xml:space="preserve">family, there are at least 12 species that are commonly known as human pathogens. Illness can be induced through either a foodborne route via the consumption of raw or uncooked seafood and contaminated drinking water, or through nonfoodborne routes such as wound exposure while swimming. The most common illnesses caused by</w:t>
+      </w:r>
       <w:r>
         <w:t xml:space="preserve"> </w:t>
       </w:r>
@@ -376,82 +632,6 @@
         <w:t xml:space="preserve"> </w:t>
       </w:r>
       <w:r>
-        <w:t xml:space="preserve">species are found in brackish to marine waters with salinities ranging from 0-35 and will grow in waters with temperatures ranging from 5°C-40°C</w:t>
-      </w:r>
-      <w:r>
-        <w:t xml:space="preserve"> </w:t>
-      </w:r>
-      <w:r>
-        <w:t xml:space="preserve">(Sampaio et al. 2022)</w:t>
-      </w:r>
-      <w:r>
-        <w:t xml:space="preserve">. Each year, plumes of Saharan dust travel across the Atlantic via easterly trade winds. These plumes are then deposited in the surface waters of the mid-Atlantic, Caribbean, and Gulf of Mexico. These dust aerosols harbor a wide range of fungi, bacteria, virus-like-particles, minerals, and nutrients (NO3, Fe, PO4). Addition of these nutrients to otherwise oligotrophic settings can result in large and rapid blooms of potentially harmful microbes, presenting a danger to both marine and human health.</w:t>
-      </w:r>
-    </w:p>
-    <w:p>
-      <w:pPr>
-        <w:pStyle w:val="BodyText"/>
-      </w:pPr>
-      <w:r>
-        <w:rPr>
-          <w:iCs/>
-          <w:i/>
-        </w:rPr>
-        <w:t xml:space="preserve">Vibrio</w:t>
-      </w:r>
-      <w:r>
-        <w:t xml:space="preserve"> </w:t>
-      </w:r>
-      <w:r>
-        <w:t xml:space="preserve">species are excellent opportunists, having multiple advantages that allow them to quickly respond to any newly introduced substrate or nutrients. These advantages include multiple copies of rRNA genes, a rapid doubling time, efficient chemotactic motility, large genomic repertoire (consisting of two circular chromosomes), and multiple Fe-siderophore complexes that allow for rapid uptake of iron into the cell</w:t>
-      </w:r>
-      <w:r>
-        <w:t xml:space="preserve"> </w:t>
-      </w:r>
-      <w:r>
-        <w:t xml:space="preserve">(Jensen, Frost, and Torsvik 2009; Ringgaard et al. 2018 ; Eagon 1962 ; Okada et al. 2005 ; Payne, Mey, and Wyckoff 2016)</w:t>
-      </w:r>
-      <w:r>
-        <w:t xml:space="preserve">.</w:t>
-      </w:r>
-    </w:p>
-    <w:p>
-      <w:pPr>
-        <w:pStyle w:val="BodyText"/>
-      </w:pPr>
-      <w:r>
-        <w:t xml:space="preserve">Within the</w:t>
-      </w:r>
-      <w:r>
-        <w:t xml:space="preserve"> </w:t>
-      </w:r>
-      <w:r>
-        <w:rPr>
-          <w:iCs/>
-          <w:i/>
-        </w:rPr>
-        <w:t xml:space="preserve">Vibrionaceae</w:t>
-      </w:r>
-      <w:r>
-        <w:t xml:space="preserve"> </w:t>
-      </w:r>
-      <w:r>
-        <w:t xml:space="preserve">family, there are at least 12 species that are commonly known as human pathogens. Illness can be induced through either a foodborne route via the consumption of raw or uncooked seafood and contaminated drinking water, or through nonfoodborne routes such as wound exposure while swimming. The most common illnesses caused by</w:t>
-      </w:r>
-      <w:r>
-        <w:t xml:space="preserve"> </w:t>
-      </w:r>
-      <w:r>
-        <w:rPr>
-          <w:iCs/>
-          <w:i/>
-        </w:rPr>
-        <w:t xml:space="preserve">Vibrio</w:t>
-      </w:r>
-      <w:r>
-        <w:t xml:space="preserve"> </w:t>
-      </w:r>
-      <w:r>
         <w:t xml:space="preserve">include self-limiting diarrhea and cholera (</w:t>
       </w:r>
       <w:r>
@@ -505,19 +685,95 @@
         <w:t xml:space="preserve">V. vulnificus</w:t>
       </w:r>
       <w:r>
-        <w:t xml:space="preserve">)</w:t>
-      </w:r>
-      <w:r>
-        <w:t xml:space="preserve"> </w:t>
+        <w:t xml:space="preserve">) [</w:t>
+      </w:r>
+      <w:r>
+        <w:t xml:space="preserve">Baker-Austin et al. (2018)</w:t>
+      </w:r>
+      <w:r>
+        <w:t xml:space="preserve">]. Some species also pose a threat to marine health, inducing mortality in oyster and clam larvae (</w:t>
+      </w:r>
+      <w:r>
+        <w:rPr>
+          <w:iCs/>
+          <w:i/>
+        </w:rPr>
+        <w:t xml:space="preserve">V. tubiashii, V. coralliilyticus</w:t>
+      </w:r>
+      <w:r>
+        <w:t xml:space="preserve">), bacterial bleaching and rapid tissue loss in corals (</w:t>
+      </w:r>
+      <w:r>
+        <w:rPr>
+          <w:iCs/>
+          <w:i/>
+        </w:rPr>
+        <w:t xml:space="preserve">V. mediterranei, V. coralliilyticus</w:t>
+      </w:r>
+      <w:r>
+        <w:t xml:space="preserve">) [</w:t>
+      </w:r>
+      <w:r>
+        <w:t xml:space="preserve">Richards et al. (2015)</w:t>
+      </w:r>
+      <w:r>
+        <w:t xml:space="preserve">;</w:t>
+      </w:r>
+      <w:r>
+        <w:t xml:space="preserve"> </w:t>
+      </w:r>
+      <w:r>
+        <w:t xml:space="preserve">Rosenberg and Falkovitz (2004)</w:t>
+      </w:r>
+      <w:r>
+        <w:t xml:space="preserve">;</w:t>
+      </w:r>
+      <w:r>
+        <w:t xml:space="preserve"> </w:t>
+      </w:r>
+      <w:r>
+        <w:t xml:space="preserve">Ben-Haim et al. (2003)</w:t>
+      </w:r>
+      <w:r>
+        <w:t xml:space="preserve">], and mortality in important aquaculture species such as penaeid shrimp (</w:t>
+      </w:r>
+      <w:r>
+        <w:rPr>
+          <w:iCs/>
+          <w:i/>
+        </w:rPr>
+        <w:t xml:space="preserve">V. parahaemolyticus</w:t>
+      </w:r>
+      <w:r>
+        <w:t xml:space="preserve">) and sea breams (</w:t>
+      </w:r>
+      <w:r>
+        <w:rPr>
+          <w:iCs/>
+          <w:i/>
+        </w:rPr>
+        <w:t xml:space="preserve">V. harveyi)</w:t>
+      </w:r>
+      <w:r>
+        <w:t xml:space="preserve"> </w:t>
+      </w:r>
+      <w:r>
+        <w:t xml:space="preserve">[</w:t>
       </w:r>
       <w:r>
         <w:t xml:space="preserve">Tran et al. (2013)</w:t>
       </w:r>
       <w:r>
-        <w:t xml:space="preserve"> </w:t>
-      </w:r>
-      <w:r>
-        <w:t xml:space="preserve">among others.</w:t>
+        <w:t xml:space="preserve">;</w:t>
+      </w:r>
+      <w:r>
+        <w:t xml:space="preserve"> </w:t>
+      </w:r>
+      <w:r>
+        <w:t xml:space="preserve">Haldar et al. (2010)</w:t>
+      </w:r>
+      <w:r>
+        <w:t xml:space="preserve">] among others.</w:t>
       </w:r>
     </w:p>
     <w:p>
@@ -1484,14 +1740,14 @@
       <w:r>
         <w:drawing>
           <wp:inline>
-            <wp:extent cx="3133725" cy="3133725"/>
+            <wp:extent cx="5334000" cy="3277518"/>
             <wp:effectExtent b="0" l="0" r="0" t="0"/>
             <wp:docPr descr="" title="" id="56" name="Picture"/>
             <a:graphic>
               <a:graphicData uri="http://schemas.openxmlformats.org/drawingml/2006/picture">
                 <pic:pic>
                   <pic:nvPicPr>
-                    <pic:cNvPr descr="images/lm.png" id="57" name="Picture"/>
+                    <pic:cNvPr descr="images/Screen%20Shot%202023-04-06%20at%2010.23.28%20PM.png" id="57" name="Picture"/>
                     <pic:cNvPicPr>
                       <a:picLocks noChangeArrowheads="1" noChangeAspect="1"/>
                     </pic:cNvPicPr>
@@ -1505,7 +1761,7 @@
                   <pic:spPr bwMode="auto">
                     <a:xfrm>
                       <a:off x="0" y="0"/>
-                      <a:ext cx="3133725" cy="3133725"/>
+                      <a:ext cx="5334000" cy="3277518"/>
                     </a:xfrm>
                     <a:prstGeom prst="rect">
                       <a:avLst/>

--- a/products/manuscript/Manuscript.docx
+++ b/products/manuscript/Manuscript.docx
@@ -53,7 +53,7 @@
         <w:pStyle w:val="Date"/>
       </w:pPr>
       <w:r>
-        <w:t xml:space="preserve">4/6/23</w:t>
+        <w:t xml:space="preserve">4/7/23</w:t>
       </w:r>
     </w:p>
     <w:bookmarkStart w:id="20" w:name="questions-for-dr.-handel"/>
@@ -73,6 +73,147 @@
         </w:numPr>
       </w:pPr>
       <w:r>
+        <w:t xml:space="preserve">In my</w:t>
+      </w:r>
+      <w:r>
+        <w:t xml:space="preserve"> </w:t>
+      </w:r>
+      <w:r>
+        <w:rPr>
+          <w:rStyle w:val="VerbatimChar"/>
+        </w:rPr>
+        <w:t xml:space="preserve">code/analysis_code/stats/3_uni_variate.qmd</w:t>
+      </w:r>
+      <w:r>
+        <w:t xml:space="preserve"> </w:t>
+      </w:r>
+      <w:r>
+        <w:t xml:space="preserve">code I was playing around with R2 for my linear models. Previously I have been plotting R2 onto the graphs using</w:t>
+      </w:r>
+      <w:r>
+        <w:t xml:space="preserve"> </w:t>
+      </w:r>
+      <w:r>
+        <w:rPr>
+          <w:rStyle w:val="VerbatimChar"/>
+        </w:rPr>
+        <w:t xml:space="preserve">stat_poly_equation()</w:t>
+      </w:r>
+      <w:r>
+        <w:t xml:space="preserve"> </w:t>
+      </w:r>
+      <w:r>
+        <w:t xml:space="preserve">and have also checked through</w:t>
+      </w:r>
+      <w:r>
+        <w:t xml:space="preserve"> </w:t>
+      </w:r>
+      <w:r>
+        <w:rPr>
+          <w:rStyle w:val="VerbatimChar"/>
+        </w:rPr>
+        <w:t xml:space="preserve">tidymodeling</w:t>
+      </w:r>
+      <w:r>
+        <w:t xml:space="preserve">. But then I came across the</w:t>
+      </w:r>
+      <w:r>
+        <w:t xml:space="preserve"> </w:t>
+      </w:r>
+      <w:r>
+        <w:rPr>
+          <w:rStyle w:val="VerbatimChar"/>
+        </w:rPr>
+        <w:t xml:space="preserve">stat_correlation()</w:t>
+      </w:r>
+      <w:r>
+        <w:t xml:space="preserve"> </w:t>
+      </w:r>
+      <w:r>
+        <w:t xml:space="preserve">command. When specifying</w:t>
+      </w:r>
+      <w:r>
+        <w:t xml:space="preserve"> </w:t>
+      </w:r>
+      <w:r>
+        <w:t xml:space="preserve">“</w:t>
+      </w:r>
+      <w:r>
+        <w:t xml:space="preserve">pearson</w:t>
+      </w:r>
+      <w:r>
+        <w:t xml:space="preserve">”</w:t>
+      </w:r>
+      <w:r>
+        <w:t xml:space="preserve"> </w:t>
+      </w:r>
+      <w:r>
+        <w:t xml:space="preserve">as the method, I get a</w:t>
+      </w:r>
+      <w:r>
+        <w:t xml:space="preserve"> </w:t>
+      </w:r>
+      <w:r>
+        <w:rPr>
+          <w:bCs/>
+          <w:b/>
+        </w:rPr>
+        <w:t xml:space="preserve">MUCH</w:t>
+      </w:r>
+      <w:r>
+        <w:t xml:space="preserve"> </w:t>
+      </w:r>
+      <w:r>
+        <w:t xml:space="preserve">higher R2 value for the models (~0.48 to ~0.70). I have been trying to figure out what</w:t>
+      </w:r>
+      <w:r>
+        <w:t xml:space="preserve"> </w:t>
+      </w:r>
+      <w:r>
+        <w:rPr>
+          <w:rStyle w:val="VerbatimChar"/>
+        </w:rPr>
+        <w:t xml:space="preserve">stat_poly_equation</w:t>
+      </w:r>
+      <w:r>
+        <w:t xml:space="preserve"> </w:t>
+      </w:r>
+      <w:r>
+        <w:t xml:space="preserve">uses as its method and why there is such a difference. Additionally, my actual model produces the same lower R2 values (using</w:t>
+      </w:r>
+      <w:r>
+        <w:t xml:space="preserve"> </w:t>
+      </w:r>
+      <w:r>
+        <w:rPr>
+          <w:rStyle w:val="VerbatimChar"/>
+        </w:rPr>
+        <w:t xml:space="preserve">rsq()</w:t>
+      </w:r>
+      <w:r>
+        <w:t xml:space="preserve">) as the</w:t>
+      </w:r>
+      <w:r>
+        <w:t xml:space="preserve"> </w:t>
+      </w:r>
+      <w:r>
+        <w:rPr>
+          <w:rStyle w:val="VerbatimChar"/>
+        </w:rPr>
+        <w:t xml:space="preserve">stat_poly_equation()</w:t>
+      </w:r>
+      <w:r>
+        <w:t xml:space="preserve">. Is there some serious error that I am making here? At least for dust and copies_mL, these are normally distributed, so this is why I am assuming Pearson’s is an accepted method.</w:t>
+      </w:r>
+    </w:p>
+    <w:p>
+      <w:pPr>
+        <w:numPr>
+          <w:ilvl w:val="0"/>
+          <w:numId w:val="1001"/>
+        </w:numPr>
+      </w:pPr>
+      <w:r>
         <w:t xml:space="preserve">Does my overall workflow in</w:t>
       </w:r>
       <w:r>
@@ -99,7 +240,7 @@
         </w:numPr>
       </w:pPr>
       <w:r>
-        <w:t xml:space="preserve">Why are my RMSE and AIC so high (see table under</w:t>
+        <w:t xml:space="preserve">Why is my RMSE so high (see table under</w:t>
       </w:r>
       <w:r>
         <w:t xml:space="preserve"> </w:t>
@@ -126,7 +267,7 @@
         </w:numPr>
       </w:pPr>
       <w:r>
-        <w:t xml:space="preserve">If this looks good, I plan to do the same workflow for all of the environmental parameters as well. For now, I just have plots to see what may be worth diving into.</w:t>
+        <w:t xml:space="preserve">If this looks good, I plan to do the same workflow for all of the environmental parameters (that seem to have a relationship) as well. For now, I just have plots to see what may be worth diving into.</w:t>
       </w:r>
     </w:p>
     <w:p>
@@ -200,96 +341,18 @@
         <w:t xml:space="preserve">”</w:t>
       </w:r>
       <w:r>
-        <w:t xml:space="preserve">when it comes to my statistical analysis. The linear models seem adequate, but I know that there are multiple variables at play at these sites (and we have data to explore some of this). I am open to any suggestions that may diversify and expand my analyses!</w:t>
-      </w:r>
-    </w:p>
-    <w:p>
-      <w:pPr>
-        <w:numPr>
-          <w:ilvl w:val="0"/>
-          <w:numId w:val="1001"/>
-        </w:numPr>
-      </w:pPr>
-      <w:r>
-        <w:t xml:space="preserve">In my</w:t>
-      </w:r>
-      <w:r>
-        <w:t xml:space="preserve"> </w:t>
-      </w:r>
-      <w:r>
-        <w:rPr>
-          <w:rStyle w:val="VerbatimChar"/>
-        </w:rPr>
-        <w:t xml:space="preserve">code/analysis_code/stats/3_uni_variate.qmd</w:t>
-      </w:r>
-      <w:r>
-        <w:t xml:space="preserve"> </w:t>
-      </w:r>
-      <w:r>
-        <w:t xml:space="preserve">code I was playing around with R2 for my linear models. Previously I have been plotting R2 onto the graphs using</w:t>
-      </w:r>
-      <w:r>
-        <w:t xml:space="preserve"> </w:t>
-      </w:r>
-      <w:r>
-        <w:rPr>
-          <w:rStyle w:val="VerbatimChar"/>
-        </w:rPr>
-        <w:t xml:space="preserve">stat_poly_equation()</w:t>
-      </w:r>
-      <w:r>
-        <w:t xml:space="preserve"> </w:t>
-      </w:r>
-      <w:r>
-        <w:t xml:space="preserve">but then I came across the</w:t>
-      </w:r>
-      <w:r>
-        <w:t xml:space="preserve"> </w:t>
-      </w:r>
-      <w:r>
-        <w:rPr>
-          <w:rStyle w:val="VerbatimChar"/>
-        </w:rPr>
-        <w:t xml:space="preserve">stat_correlation()</w:t>
-      </w:r>
-      <w:r>
-        <w:t xml:space="preserve"> </w:t>
-      </w:r>
-      <w:r>
-        <w:t xml:space="preserve">command. When specifying</w:t>
-      </w:r>
-      <w:r>
-        <w:t xml:space="preserve"> </w:t>
-      </w:r>
-      <w:r>
-        <w:t xml:space="preserve">“</w:t>
-      </w:r>
-      <w:r>
-        <w:t xml:space="preserve">pearson</w:t>
-      </w:r>
-      <w:r>
-        <w:t xml:space="preserve">”</w:t>
-      </w:r>
-      <w:r>
-        <w:t xml:space="preserve"> </w:t>
-      </w:r>
-      <w:r>
-        <w:t xml:space="preserve">as the method, I get a MUCH higher R2 value for the models (~0.48 to ~0.70). I have been trying to figure out what</w:t>
-      </w:r>
-      <w:r>
-        <w:t xml:space="preserve"> </w:t>
-      </w:r>
-      <w:r>
-        <w:rPr>
-          <w:rStyle w:val="VerbatimChar"/>
-        </w:rPr>
-        <w:t xml:space="preserve">stat_poly_equation</w:t>
-      </w:r>
-      <w:r>
-        <w:t xml:space="preserve"> </w:t>
-      </w:r>
-      <w:r>
-        <w:t xml:space="preserve">uses as its method and why there is such a difference. At least with dust and copies_mL, I expect Pearson’s to be a good method. But is there some serious error that I am making here?</w:t>
+        <w:t xml:space="preserve"> </w:t>
+      </w:r>
+      <w:r>
+        <w:t xml:space="preserve">when it comes to my statistical analysis. The linear models seem adequate, but I know that there are multiple variables at play at these sites (and we have data to explore some of this). I am open to any suggestions that may diversify and expand my analyses! I am thinking some sort of PCA that depicts which predictor variables have the greatest influence on the outcome.</w:t>
+      </w:r>
+    </w:p>
+    <w:p>
+      <w:pPr>
+        <w:pStyle w:val="FirstParagraph"/>
+      </w:pPr>
+      <w:r>
+        <w:t xml:space="preserve">Thank you!</w:t>
       </w:r>
     </w:p>
     <w:bookmarkEnd w:id="20"/>
@@ -1365,7 +1428,7 @@
     <w:bookmarkEnd w:id="32"/>
     <w:bookmarkEnd w:id="33"/>
     <w:bookmarkEnd w:id="34"/>
-    <w:bookmarkStart w:id="71" w:name="results"/>
+    <w:bookmarkStart w:id="62" w:name="results"/>
     <w:p>
       <w:pPr>
         <w:pStyle w:val="Heading1"/>
@@ -1512,9 +1575,17 @@
         <w:t xml:space="preserve">Temperature and salinity at the Canal site is relatively high and consistent as compared to the other sites. Blind Oso Bay experiences some shifts in temperatures and drastic fluctuations in salinity. The Gulf site had a drop in temperature (possibly due to upwelling) and relatively consistent ocean salinities.</w:t>
       </w:r>
     </w:p>
+    <w:p>
+      <w:pPr>
+        <w:pStyle w:val="BodyText"/>
+      </w:pPr>
+      <w:r>
+        <w:t xml:space="preserve">*need to add details on other environmental variables</w:t>
+      </w:r>
+    </w:p>
     <w:bookmarkEnd w:id="42"/>
     <w:bookmarkEnd w:id="43"/>
-    <w:bookmarkStart w:id="69" w:name="basic-statistical-analysis"/>
+    <w:bookmarkStart w:id="60" w:name="basic-statistical-analysis"/>
     <w:p>
       <w:pPr>
         <w:pStyle w:val="Heading2"/>
@@ -1537,11 +1608,11 @@
         <w:pStyle w:val="FirstParagraph"/>
       </w:pPr>
       <w:r>
-        <w:t xml:space="preserve">Shapiro-Wilk’s tests were conducted to assess distribution of the data. Any data that did not have a normal distribution was log-transformed and the test was run again.</w:t>
+        <w:t xml:space="preserve">Shapiro-Wilk’s tests were conducted to assess distribution of the data. Any data that did not have a normal distribution was log-transformed and the test was run again. Variables that continue to fail normality will have non-parametric tests run on them.</w:t>
       </w:r>
     </w:p>
     <w:bookmarkEnd w:id="44"/>
-    <w:bookmarkStart w:id="54" w:name="cross-correlation-analysis"/>
+    <w:bookmarkStart w:id="45" w:name="cross-correlation-analysis"/>
     <w:p>
       <w:pPr>
         <w:pStyle w:val="Heading3"/>
@@ -1561,199 +1632,58 @@
     <w:p>
       <w:pPr>
         <w:pStyle w:val="BodyText"/>
+      </w:pPr>
+      <w:r>
+        <w:t xml:space="preserve">CCF plots showed that BO has a significant lag relationship a value of -1. In other words, dust occurs, and one day later, we see a response in copies_mL. C2 has a lag at -2, and RD at -1.</w:t>
+      </w:r>
+    </w:p>
+    <w:p>
+      <w:pPr>
+        <w:pStyle w:val="BodyText"/>
+      </w:pPr>
+      <w:r>
+        <w:rPr>
+          <w:bCs/>
+          <w:b/>
+          <w:u w:val="single"/>
+        </w:rPr>
+        <w:t xml:space="preserve">One important thing to note</w:t>
+      </w:r>
+      <w:r>
+        <w:t xml:space="preserve">: Our data set contains dust data for all of 2022. Our copies_mL data only contains values from 7/7/22 –&gt; 7/19/22. Therefore, these CCA were made with only this time series. This limits our analysis, as we have dust data prior that can explain copies_mL on the earlier dates 7/7 or 7/8. But we cannot incorporate this into the CCA as we have NA for copies_mL for those early days. Below we will run linear models that DO contain these prior dust days. And since we have identified a lag, we can shift the dust data to line up with the copies_mL that it corresponds with directly - and we no longer have NAs. But this ultiamtely means that the lag identified above. may not be the best fit for our model below, so some additional work is needed that tests other lags in the code.</w:t>
+      </w:r>
+    </w:p>
+    <w:bookmarkEnd w:id="45"/>
+    <w:bookmarkStart w:id="49" w:name="linear-regression-models"/>
+    <w:p>
+      <w:pPr>
+        <w:pStyle w:val="Heading3"/>
+      </w:pPr>
+      <w:r>
+        <w:t xml:space="preserve">5.2.3 Linear Regression Models</w:t>
+      </w:r>
+    </w:p>
+    <w:p>
+      <w:pPr>
+        <w:pStyle w:val="FirstParagraph"/>
       </w:pPr>
       <w:r>
         <w:drawing>
           <wp:inline>
-            <wp:extent cx="1933575" cy="1933575"/>
+            <wp:extent cx="5334000" cy="3277518"/>
             <wp:effectExtent b="0" l="0" r="0" t="0"/>
-            <wp:docPr descr="" title="" id="46" name="Picture"/>
+            <wp:docPr descr="" title="" id="47" name="Picture"/>
             <a:graphic>
               <a:graphicData uri="http://schemas.openxmlformats.org/drawingml/2006/picture">
                 <pic:pic>
                   <pic:nvPicPr>
-                    <pic:cNvPr descr="images/cca_bo.jpg" id="47" name="Picture"/>
+                    <pic:cNvPr descr="images/Screen%20Shot%202023-04-06%20at%2010.23.28%20PM.png" id="48" name="Picture"/>
                     <pic:cNvPicPr>
                       <a:picLocks noChangeArrowheads="1" noChangeAspect="1"/>
                     </pic:cNvPicPr>
                   </pic:nvPicPr>
                   <pic:blipFill>
-                    <a:blip r:embed="rId45"/>
-                    <a:stretch>
-                      <a:fillRect/>
-                    </a:stretch>
-                  </pic:blipFill>
-                  <pic:spPr bwMode="auto">
-                    <a:xfrm>
-                      <a:off x="0" y="0"/>
-                      <a:ext cx="1933575" cy="1933575"/>
-                    </a:xfrm>
-                    <a:prstGeom prst="rect">
-                      <a:avLst/>
-                    </a:prstGeom>
-                    <a:noFill/>
-                    <a:ln w="9525">
-                      <a:noFill/>
-                      <a:headEnd/>
-                      <a:tailEnd/>
-                    </a:ln>
-                  </pic:spPr>
-                </pic:pic>
-              </a:graphicData>
-            </a:graphic>
-          </wp:inline>
-        </w:drawing>
-      </w:r>
-    </w:p>
-    <w:p>
-      <w:pPr>
-        <w:pStyle w:val="BodyText"/>
-      </w:pPr>
-      <w:r>
-        <w:drawing>
-          <wp:inline>
-            <wp:extent cx="1933575" cy="1933575"/>
-            <wp:effectExtent b="0" l="0" r="0" t="0"/>
-            <wp:docPr descr="" title="" id="49" name="Picture"/>
-            <a:graphic>
-              <a:graphicData uri="http://schemas.openxmlformats.org/drawingml/2006/picture">
-                <pic:pic>
-                  <pic:nvPicPr>
-                    <pic:cNvPr descr="images/cca_c2.jpg" id="50" name="Picture"/>
-                    <pic:cNvPicPr>
-                      <a:picLocks noChangeArrowheads="1" noChangeAspect="1"/>
-                    </pic:cNvPicPr>
-                  </pic:nvPicPr>
-                  <pic:blipFill>
-                    <a:blip r:embed="rId48"/>
-                    <a:stretch>
-                      <a:fillRect/>
-                    </a:stretch>
-                  </pic:blipFill>
-                  <pic:spPr bwMode="auto">
-                    <a:xfrm>
-                      <a:off x="0" y="0"/>
-                      <a:ext cx="1933575" cy="1933575"/>
-                    </a:xfrm>
-                    <a:prstGeom prst="rect">
-                      <a:avLst/>
-                    </a:prstGeom>
-                    <a:noFill/>
-                    <a:ln w="9525">
-                      <a:noFill/>
-                      <a:headEnd/>
-                      <a:tailEnd/>
-                    </a:ln>
-                  </pic:spPr>
-                </pic:pic>
-              </a:graphicData>
-            </a:graphic>
-          </wp:inline>
-        </w:drawing>
-      </w:r>
-    </w:p>
-    <w:p>
-      <w:pPr>
-        <w:pStyle w:val="BodyText"/>
-      </w:pPr>
-      <w:r>
-        <w:drawing>
-          <wp:inline>
-            <wp:extent cx="1933575" cy="1933575"/>
-            <wp:effectExtent b="0" l="0" r="0" t="0"/>
-            <wp:docPr descr="" title="" id="52" name="Picture"/>
-            <a:graphic>
-              <a:graphicData uri="http://schemas.openxmlformats.org/drawingml/2006/picture">
-                <pic:pic>
-                  <pic:nvPicPr>
-                    <pic:cNvPr descr="images/cca_rd.jpg" id="53" name="Picture"/>
-                    <pic:cNvPicPr>
-                      <a:picLocks noChangeArrowheads="1" noChangeAspect="1"/>
-                    </pic:cNvPicPr>
-                  </pic:nvPicPr>
-                  <pic:blipFill>
-                    <a:blip r:embed="rId51"/>
-                    <a:stretch>
-                      <a:fillRect/>
-                    </a:stretch>
-                  </pic:blipFill>
-                  <pic:spPr bwMode="auto">
-                    <a:xfrm>
-                      <a:off x="0" y="0"/>
-                      <a:ext cx="1933575" cy="1933575"/>
-                    </a:xfrm>
-                    <a:prstGeom prst="rect">
-                      <a:avLst/>
-                    </a:prstGeom>
-                    <a:noFill/>
-                    <a:ln w="9525">
-                      <a:noFill/>
-                      <a:headEnd/>
-                      <a:tailEnd/>
-                    </a:ln>
-                  </pic:spPr>
-                </pic:pic>
-              </a:graphicData>
-            </a:graphic>
-          </wp:inline>
-        </w:drawing>
-      </w:r>
-    </w:p>
-    <w:p>
-      <w:pPr>
-        <w:pStyle w:val="BodyText"/>
-      </w:pPr>
-      <w:r>
-        <w:t xml:space="preserve">According to the ccf plots, BO has a significant lag relationship a value of -1. In other words, dust occurs, and one day later, we see a response in copies_mL. C2 has a lag at -2, and RD at -1.</w:t>
-      </w:r>
-    </w:p>
-    <w:p>
-      <w:pPr>
-        <w:pStyle w:val="BodyText"/>
-      </w:pPr>
-      <w:r>
-        <w:rPr>
-          <w:bCs/>
-          <w:b/>
-          <w:u w:val="single"/>
-        </w:rPr>
-        <w:t xml:space="preserve">One important thing to note</w:t>
-      </w:r>
-      <w:r>
-        <w:t xml:space="preserve">: Our data set contains dust data for all of 2022. Our copies_mL data only contains values from 7/7/22 –&gt; 7/19/22. Therefore, these CCA were made with only this time series. This limits our analysis, as we have dust data prior that can explain copies_mL on the earlier dates 7/7 or 7/8. But we cannot incorporate this into the CCA as we have NA for copies_mL for those early days. Below we will run linear models that DO contain these prior dust days. And since we have identified a lag, we can shift the dust data to line up with the copies_mL that it corresponds with directly - and we no longer have NAs. But this ultiamtely means that the lag identified above. may not be the best fit for our model below, so some additional work is needed that tests other lags in the code.</w:t>
-      </w:r>
-    </w:p>
-    <w:bookmarkEnd w:id="54"/>
-    <w:bookmarkStart w:id="58" w:name="linear-regression-models"/>
-    <w:p>
-      <w:pPr>
-        <w:pStyle w:val="Heading3"/>
-      </w:pPr>
-      <w:r>
-        <w:t xml:space="preserve">5.2.3 Linear Regression Models</w:t>
-      </w:r>
-    </w:p>
-    <w:p>
-      <w:pPr>
-        <w:pStyle w:val="FirstParagraph"/>
-      </w:pPr>
-      <w:r>
-        <w:drawing>
-          <wp:inline>
-            <wp:extent cx="5334000" cy="3277518"/>
-            <wp:effectExtent b="0" l="0" r="0" t="0"/>
-            <wp:docPr descr="" title="" id="56" name="Picture"/>
-            <a:graphic>
-              <a:graphicData uri="http://schemas.openxmlformats.org/drawingml/2006/picture">
-                <pic:pic>
-                  <pic:nvPicPr>
-                    <pic:cNvPr descr="images/Screen%20Shot%202023-04-06%20at%2010.23.28%20PM.png" id="57" name="Picture"/>
-                    <pic:cNvPicPr>
-                      <a:picLocks noChangeArrowheads="1" noChangeAspect="1"/>
-                    </pic:cNvPicPr>
-                  </pic:nvPicPr>
-                  <pic:blipFill>
-                    <a:blip r:embed="rId55"/>
+                    <a:blip r:embed="rId46"/>
                     <a:stretch>
                       <a:fillRect/>
                     </a:stretch>
@@ -2214,8 +2144,8 @@
         <w:t xml:space="preserve">code.</w:t>
       </w:r>
     </w:p>
-    <w:bookmarkEnd w:id="58"/>
-    <w:bookmarkStart w:id="68" w:name="residuals"/>
+    <w:bookmarkEnd w:id="49"/>
+    <w:bookmarkStart w:id="59" w:name="residuals"/>
     <w:p>
       <w:pPr>
         <w:pStyle w:val="Heading3"/>
@@ -2241,18 +2171,18 @@
           <wp:inline>
             <wp:extent cx="2847975" cy="1758481"/>
             <wp:effectExtent b="0" l="0" r="0" t="0"/>
-            <wp:docPr descr="" title="" id="60" name="Picture"/>
+            <wp:docPr descr="" title="" id="51" name="Picture"/>
             <a:graphic>
               <a:graphicData uri="http://schemas.openxmlformats.org/drawingml/2006/picture">
                 <pic:pic>
                   <pic:nvPicPr>
-                    <pic:cNvPr descr="images/000005-02.png" id="61" name="Picture"/>
+                    <pic:cNvPr descr="images/000005-02.png" id="52" name="Picture"/>
                     <pic:cNvPicPr>
                       <a:picLocks noChangeArrowheads="1" noChangeAspect="1"/>
                     </pic:cNvPicPr>
                   </pic:nvPicPr>
                   <pic:blipFill>
-                    <a:blip r:embed="rId59"/>
+                    <a:blip r:embed="rId50"/>
                     <a:stretch>
                       <a:fillRect/>
                     </a:stretch>
@@ -2288,18 +2218,18 @@
           <wp:inline>
             <wp:extent cx="2857500" cy="1764362"/>
             <wp:effectExtent b="0" l="0" r="0" t="0"/>
-            <wp:docPr descr="" title="" id="63" name="Picture"/>
+            <wp:docPr descr="" title="" id="54" name="Picture"/>
             <a:graphic>
               <a:graphicData uri="http://schemas.openxmlformats.org/drawingml/2006/picture">
                 <pic:pic>
                   <pic:nvPicPr>
-                    <pic:cNvPr descr="images/000009.png" id="64" name="Picture"/>
+                    <pic:cNvPr descr="images/000009.png" id="55" name="Picture"/>
                     <pic:cNvPicPr>
                       <a:picLocks noChangeArrowheads="1" noChangeAspect="1"/>
                     </pic:cNvPicPr>
                   </pic:nvPicPr>
                   <pic:blipFill>
-                    <a:blip r:embed="rId62"/>
+                    <a:blip r:embed="rId53"/>
                     <a:stretch>
                       <a:fillRect/>
                     </a:stretch>
@@ -2335,18 +2265,18 @@
           <wp:inline>
             <wp:extent cx="2819400" cy="1740837"/>
             <wp:effectExtent b="0" l="0" r="0" t="0"/>
-            <wp:docPr descr="" title="" id="66" name="Picture"/>
+            <wp:docPr descr="" title="" id="57" name="Picture"/>
             <a:graphic>
               <a:graphicData uri="http://schemas.openxmlformats.org/drawingml/2006/picture">
                 <pic:pic>
                   <pic:nvPicPr>
-                    <pic:cNvPr descr="images/00000d.png" id="67" name="Picture"/>
+                    <pic:cNvPr descr="images/00000d.png" id="58" name="Picture"/>
                     <pic:cNvPicPr>
                       <a:picLocks noChangeArrowheads="1" noChangeAspect="1"/>
                     </pic:cNvPicPr>
                   </pic:nvPicPr>
                   <pic:blipFill>
-                    <a:blip r:embed="rId65"/>
+                    <a:blip r:embed="rId56"/>
                     <a:stretch>
                       <a:fillRect/>
                     </a:stretch>
@@ -2373,9 +2303,9 @@
         </w:drawing>
       </w:r>
     </w:p>
-    <w:bookmarkEnd w:id="68"/>
-    <w:bookmarkEnd w:id="69"/>
-    <w:bookmarkStart w:id="70" w:name="full-analysis"/>
+    <w:bookmarkEnd w:id="59"/>
+    <w:bookmarkEnd w:id="60"/>
+    <w:bookmarkStart w:id="61" w:name="full-analysis"/>
     <w:p>
       <w:pPr>
         <w:pStyle w:val="Heading2"/>
@@ -2389,9 +2319,9 @@
         <w:br w:type="page"/>
       </w:r>
     </w:p>
-    <w:bookmarkEnd w:id="70"/>
-    <w:bookmarkEnd w:id="71"/>
-    <w:bookmarkStart w:id="75" w:name="discussion"/>
+    <w:bookmarkEnd w:id="61"/>
+    <w:bookmarkEnd w:id="62"/>
+    <w:bookmarkStart w:id="66" w:name="discussion"/>
     <w:p>
       <w:pPr>
         <w:pStyle w:val="Heading1"/>
@@ -2400,7 +2330,7 @@
         <w:t xml:space="preserve">6. Discussion</w:t>
       </w:r>
     </w:p>
-    <w:bookmarkStart w:id="72" w:name="summary-and-interpretation"/>
+    <w:bookmarkStart w:id="63" w:name="summary-and-interpretation"/>
     <w:p>
       <w:pPr>
         <w:pStyle w:val="Heading2"/>
@@ -2409,8 +2339,8 @@
         <w:t xml:space="preserve">6.1 Summary and Interpretation</w:t>
       </w:r>
     </w:p>
-    <w:bookmarkEnd w:id="72"/>
-    <w:bookmarkStart w:id="73" w:name="strengths-and-limitations"/>
+    <w:bookmarkEnd w:id="63"/>
+    <w:bookmarkStart w:id="64" w:name="strengths-and-limitations"/>
     <w:p>
       <w:pPr>
         <w:pStyle w:val="Heading2"/>
@@ -2419,8 +2349,8 @@
         <w:t xml:space="preserve">6.2 Strengths and Limitations</w:t>
       </w:r>
     </w:p>
-    <w:bookmarkEnd w:id="73"/>
-    <w:bookmarkStart w:id="74" w:name="conclusions"/>
+    <w:bookmarkEnd w:id="64"/>
+    <w:bookmarkStart w:id="65" w:name="conclusions"/>
     <w:p>
       <w:pPr>
         <w:pStyle w:val="Heading2"/>
@@ -2434,9 +2364,9 @@
         <w:br w:type="page"/>
       </w:r>
     </w:p>
-    <w:bookmarkEnd w:id="74"/>
-    <w:bookmarkEnd w:id="75"/>
-    <w:bookmarkStart w:id="125" w:name="references"/>
+    <w:bookmarkEnd w:id="65"/>
+    <w:bookmarkEnd w:id="66"/>
+    <w:bookmarkStart w:id="116" w:name="references"/>
     <w:p>
       <w:pPr>
         <w:pStyle w:val="Heading1"/>
@@ -2445,8 +2375,8 @@
         <w:t xml:space="preserve">7. References</w:t>
       </w:r>
     </w:p>
-    <w:bookmarkStart w:id="124" w:name="refs"/>
-    <w:bookmarkStart w:id="77" w:name="ref-baker-austinVibrioSppInfections2018"/>
+    <w:bookmarkStart w:id="115" w:name="refs"/>
+    <w:bookmarkStart w:id="68" w:name="ref-baker-austinVibrioSppInfections2018"/>
     <w:p>
       <w:pPr>
         <w:pStyle w:val="Bibliography"/>
@@ -2479,7 +2409,7 @@
       <w:r>
         <w:t xml:space="preserve"> </w:t>
       </w:r>
-      <w:hyperlink r:id="rId76">
+      <w:hyperlink r:id="rId67">
         <w:r>
           <w:rPr>
             <w:rStyle w:val="Hyperlink"/>
@@ -2491,8 +2421,8 @@
         <w:t xml:space="preserve">.</w:t>
       </w:r>
     </w:p>
-    <w:bookmarkEnd w:id="77"/>
-    <w:bookmarkStart w:id="79" w:name="ref-ben-haimVibrioCoralliilyticusSp2003"/>
+    <w:bookmarkEnd w:id="68"/>
+    <w:bookmarkStart w:id="70" w:name="ref-ben-haimVibrioCoralliilyticusSp2003"/>
     <w:p>
       <w:pPr>
         <w:pStyle w:val="Bibliography"/>
@@ -2537,7 +2467,7 @@
       <w:r>
         <w:t xml:space="preserve"> </w:t>
       </w:r>
-      <w:hyperlink r:id="rId78">
+      <w:hyperlink r:id="rId69">
         <w:r>
           <w:rPr>
             <w:rStyle w:val="Hyperlink"/>
@@ -2549,8 +2479,8 @@
         <w:t xml:space="preserve">.</w:t>
       </w:r>
     </w:p>
-    <w:bookmarkEnd w:id="79"/>
-    <w:bookmarkStart w:id="81" w:name="ref-borchardtSaharanDustDeposition2020b"/>
+    <w:bookmarkEnd w:id="70"/>
+    <w:bookmarkStart w:id="72" w:name="ref-borchardtSaharanDustDeposition2020b"/>
     <w:p>
       <w:pPr>
         <w:pStyle w:val="Bibliography"/>
@@ -2592,7 +2522,7 @@
       <w:r>
         <w:t xml:space="preserve"> </w:t>
       </w:r>
-      <w:hyperlink r:id="rId80">
+      <w:hyperlink r:id="rId71">
         <w:r>
           <w:rPr>
             <w:rStyle w:val="Hyperlink"/>
@@ -2604,8 +2534,8 @@
         <w:t xml:space="preserve">.</w:t>
       </w:r>
     </w:p>
-    <w:bookmarkEnd w:id="81"/>
-    <w:bookmarkStart w:id="83" w:name="ref-dalmeidaModelSaharanDust1986"/>
+    <w:bookmarkEnd w:id="72"/>
+    <w:bookmarkStart w:id="74" w:name="ref-dalmeidaModelSaharanDust1986"/>
     <w:p>
       <w:pPr>
         <w:pStyle w:val="Bibliography"/>
@@ -2659,7 +2589,7 @@
       <w:r>
         <w:t xml:space="preserve"> </w:t>
       </w:r>
-      <w:hyperlink r:id="rId82">
+      <w:hyperlink r:id="rId73">
         <w:r>
           <w:rPr>
             <w:rStyle w:val="Hyperlink"/>
@@ -2671,8 +2601,8 @@
         <w:t xml:space="preserve">.</w:t>
       </w:r>
     </w:p>
-    <w:bookmarkEnd w:id="83"/>
-    <w:bookmarkStart w:id="85" w:name="ref-eagonPSEUDOMONASNATRIEGENSMARINE1962"/>
+    <w:bookmarkEnd w:id="74"/>
+    <w:bookmarkStart w:id="76" w:name="ref-eagonPSEUDOMONASNATRIEGENSMARINE1962"/>
     <w:p>
       <w:pPr>
         <w:pStyle w:val="Bibliography"/>
@@ -2739,7 +2669,7 @@
       <w:r>
         <w:t xml:space="preserve"> </w:t>
       </w:r>
-      <w:hyperlink r:id="rId84">
+      <w:hyperlink r:id="rId75">
         <w:r>
           <w:rPr>
             <w:rStyle w:val="Hyperlink"/>
@@ -2751,8 +2681,8 @@
         <w:t xml:space="preserve">.</w:t>
       </w:r>
     </w:p>
-    <w:bookmarkEnd w:id="85"/>
-    <w:bookmarkStart w:id="87" w:name="ref-formenti2003"/>
+    <w:bookmarkEnd w:id="76"/>
+    <w:bookmarkStart w:id="78" w:name="ref-formenti2003"/>
     <w:p>
       <w:pPr>
         <w:pStyle w:val="Bibliography"/>
@@ -2827,7 +2757,7 @@
       <w:r>
         <w:t xml:space="preserve"> </w:t>
       </w:r>
-      <w:hyperlink r:id="rId86">
+      <w:hyperlink r:id="rId77">
         <w:r>
           <w:rPr>
             <w:rStyle w:val="Hyperlink"/>
@@ -2839,8 +2769,8 @@
         <w:t xml:space="preserve">.</w:t>
       </w:r>
     </w:p>
-    <w:bookmarkEnd w:id="87"/>
-    <w:bookmarkStart w:id="89" w:name="ref-graham1982"/>
+    <w:bookmarkEnd w:id="78"/>
+    <w:bookmarkStart w:id="80" w:name="ref-graham1982"/>
     <w:p>
       <w:pPr>
         <w:pStyle w:val="Bibliography"/>
@@ -2882,7 +2812,7 @@
       <w:r>
         <w:t xml:space="preserve"> </w:t>
       </w:r>
-      <w:hyperlink r:id="rId88">
+      <w:hyperlink r:id="rId79">
         <w:r>
           <w:rPr>
             <w:rStyle w:val="Hyperlink"/>
@@ -2894,8 +2824,8 @@
         <w:t xml:space="preserve">.</w:t>
       </w:r>
     </w:p>
-    <w:bookmarkEnd w:id="89"/>
-    <w:bookmarkStart w:id="90" w:name="ref-griffinAfricanDesertDust"/>
+    <w:bookmarkEnd w:id="80"/>
+    <w:bookmarkStart w:id="81" w:name="ref-griffinAfricanDesertDust"/>
     <w:p>
       <w:pPr>
         <w:pStyle w:val="Bibliography"/>
@@ -2934,8 +2864,8 @@
         <w:t xml:space="preserve">and Public Health.”</w:t>
       </w:r>
     </w:p>
-    <w:bookmarkEnd w:id="90"/>
-    <w:bookmarkStart w:id="92" w:name="X0dfabbf255da090de20f17117036961c29c96ec"/>
+    <w:bookmarkEnd w:id="81"/>
+    <w:bookmarkStart w:id="83" w:name="X0dfabbf255da090de20f17117036961c29c96ec"/>
     <w:p>
       <w:pPr>
         <w:pStyle w:val="Bibliography"/>
@@ -3001,7 +2931,7 @@
       <w:r>
         <w:t xml:space="preserve"> </w:t>
       </w:r>
-      <w:hyperlink r:id="rId91">
+      <w:hyperlink r:id="rId82">
         <w:r>
           <w:rPr>
             <w:rStyle w:val="Hyperlink"/>
@@ -3013,8 +2943,8 @@
         <w:t xml:space="preserve">.</w:t>
       </w:r>
     </w:p>
-    <w:bookmarkEnd w:id="92"/>
-    <w:bookmarkStart w:id="94" w:name="X7a20c166e681d9b35a078669319d4b404c248a6"/>
+    <w:bookmarkEnd w:id="83"/>
+    <w:bookmarkStart w:id="85" w:name="X7a20c166e681d9b35a078669319d4b404c248a6"/>
     <w:p>
       <w:pPr>
         <w:pStyle w:val="Bibliography"/>
@@ -3085,7 +3015,7 @@
       <w:r>
         <w:t xml:space="preserve"> </w:t>
       </w:r>
-      <w:hyperlink r:id="rId93">
+      <w:hyperlink r:id="rId84">
         <w:r>
           <w:rPr>
             <w:rStyle w:val="Hyperlink"/>
@@ -3097,8 +3027,8 @@
         <w:t xml:space="preserve">.</w:t>
       </w:r>
     </w:p>
-    <w:bookmarkEnd w:id="94"/>
-    <w:bookmarkStart w:id="96" w:name="X5371efe2e4c8bcce9695b018987071c386e1e9c"/>
+    <w:bookmarkEnd w:id="85"/>
+    <w:bookmarkStart w:id="87" w:name="X5371efe2e4c8bcce9695b018987071c386e1e9c"/>
     <w:p>
       <w:pPr>
         <w:pStyle w:val="Bibliography"/>
@@ -3173,7 +3103,7 @@
       <w:r>
         <w:t xml:space="preserve"> </w:t>
       </w:r>
-      <w:hyperlink r:id="rId95">
+      <w:hyperlink r:id="rId86">
         <w:r>
           <w:rPr>
             <w:rStyle w:val="Hyperlink"/>
@@ -3185,8 +3115,8 @@
         <w:t xml:space="preserve">.</w:t>
       </w:r>
     </w:p>
-    <w:bookmarkEnd w:id="96"/>
-    <w:bookmarkStart w:id="98" w:name="ref-lenesSaharanDustPhosphatic2008"/>
+    <w:bookmarkEnd w:id="87"/>
+    <w:bookmarkStart w:id="89" w:name="ref-lenesSaharanDustPhosphatic2008"/>
     <w:p>
       <w:pPr>
         <w:pStyle w:val="Bibliography"/>
@@ -3252,7 +3182,7 @@
       <w:r>
         <w:t xml:space="preserve"> </w:t>
       </w:r>
-      <w:hyperlink r:id="rId97">
+      <w:hyperlink r:id="rId88">
         <w:r>
           <w:rPr>
             <w:rStyle w:val="Hyperlink"/>
@@ -3264,8 +3194,8 @@
         <w:t xml:space="preserve">.</w:t>
       </w:r>
     </w:p>
-    <w:bookmarkEnd w:id="98"/>
-    <w:bookmarkStart w:id="100" w:name="ref-millsIronPhosphorusColimit2004"/>
+    <w:bookmarkEnd w:id="89"/>
+    <w:bookmarkStart w:id="91" w:name="ref-millsIronPhosphorusColimit2004"/>
     <w:p>
       <w:pPr>
         <w:pStyle w:val="Bibliography"/>
@@ -3307,7 +3237,7 @@
       <w:r>
         <w:t xml:space="preserve"> </w:t>
       </w:r>
-      <w:hyperlink r:id="rId99">
+      <w:hyperlink r:id="rId90">
         <w:r>
           <w:rPr>
             <w:rStyle w:val="Hyperlink"/>
@@ -3319,8 +3249,8 @@
         <w:t xml:space="preserve">.</w:t>
       </w:r>
     </w:p>
-    <w:bookmarkEnd w:id="100"/>
-    <w:bookmarkStart w:id="102" w:name="ref-okadaVibriosCommonlyPossess2005"/>
+    <w:bookmarkEnd w:id="91"/>
+    <w:bookmarkStart w:id="93" w:name="ref-okadaVibriosCommonlyPossess2005"/>
     <w:p>
       <w:pPr>
         <w:pStyle w:val="Bibliography"/>
@@ -3362,7 +3292,7 @@
       <w:r>
         <w:t xml:space="preserve"> </w:t>
       </w:r>
-      <w:hyperlink r:id="rId101">
+      <w:hyperlink r:id="rId92">
         <w:r>
           <w:rPr>
             <w:rStyle w:val="Hyperlink"/>
@@ -3374,8 +3304,8 @@
         <w:t xml:space="preserve">.</w:t>
       </w:r>
     </w:p>
-    <w:bookmarkEnd w:id="102"/>
-    <w:bookmarkStart w:id="104" w:name="ref-payneVibrioIronTransport2016"/>
+    <w:bookmarkEnd w:id="93"/>
+    <w:bookmarkStart w:id="95" w:name="ref-payneVibrioIronTransport2016"/>
     <w:p>
       <w:pPr>
         <w:pStyle w:val="Bibliography"/>
@@ -3450,7 +3380,7 @@
       <w:r>
         <w:t xml:space="preserve"> </w:t>
       </w:r>
-      <w:hyperlink r:id="rId103">
+      <w:hyperlink r:id="rId94">
         <w:r>
           <w:rPr>
             <w:rStyle w:val="Hyperlink"/>
@@ -3462,8 +3392,8 @@
         <w:t xml:space="preserve">.</w:t>
       </w:r>
     </w:p>
-    <w:bookmarkEnd w:id="104"/>
-    <w:bookmarkStart w:id="106" w:name="Xbc914152a70192402cf2f41b00ce66975ea2222"/>
+    <w:bookmarkEnd w:id="95"/>
+    <w:bookmarkStart w:id="97" w:name="Xbc914152a70192402cf2f41b00ce66975ea2222"/>
     <w:p>
       <w:pPr>
         <w:pStyle w:val="Bibliography"/>
@@ -3520,7 +3450,7 @@
       <w:r>
         <w:t xml:space="preserve"> </w:t>
       </w:r>
-      <w:hyperlink r:id="rId105">
+      <w:hyperlink r:id="rId96">
         <w:r>
           <w:rPr>
             <w:rStyle w:val="Hyperlink"/>
@@ -3532,8 +3462,8 @@
         <w:t xml:space="preserve">.</w:t>
       </w:r>
     </w:p>
-    <w:bookmarkEnd w:id="106"/>
-    <w:bookmarkStart w:id="108" w:name="X196ad47d65d45b744edc25487de1de56a41419f"/>
+    <w:bookmarkEnd w:id="97"/>
+    <w:bookmarkStart w:id="99" w:name="X196ad47d65d45b744edc25487de1de56a41419f"/>
     <w:p>
       <w:pPr>
         <w:pStyle w:val="Bibliography"/>
@@ -3620,7 +3550,7 @@
       <w:r>
         <w:t xml:space="preserve"> </w:t>
       </w:r>
-      <w:hyperlink r:id="rId107">
+      <w:hyperlink r:id="rId98">
         <w:r>
           <w:rPr>
             <w:rStyle w:val="Hyperlink"/>
@@ -3632,8 +3562,8 @@
         <w:t xml:space="preserve">.</w:t>
       </w:r>
     </w:p>
-    <w:bookmarkEnd w:id="108"/>
-    <w:bookmarkStart w:id="110" w:name="ref-ringgaardChemotaxisArraysVibrio2018"/>
+    <w:bookmarkEnd w:id="99"/>
+    <w:bookmarkStart w:id="101" w:name="ref-ringgaardChemotaxisArraysVibrio2018"/>
     <w:p>
       <w:pPr>
         <w:pStyle w:val="Bibliography"/>
@@ -3723,7 +3653,7 @@
       <w:r>
         <w:t xml:space="preserve"> </w:t>
       </w:r>
-      <w:hyperlink r:id="rId109">
+      <w:hyperlink r:id="rId100">
         <w:r>
           <w:rPr>
             <w:rStyle w:val="Hyperlink"/>
@@ -3735,8 +3665,8 @@
         <w:t xml:space="preserve">.</w:t>
       </w:r>
     </w:p>
-    <w:bookmarkEnd w:id="110"/>
-    <w:bookmarkStart w:id="112" w:name="ref-rosenbergVibrioShiloiOculina2004"/>
+    <w:bookmarkEnd w:id="101"/>
+    <w:bookmarkStart w:id="103" w:name="ref-rosenbergVibrioShiloiOculina2004"/>
     <w:p>
       <w:pPr>
         <w:pStyle w:val="Bibliography"/>
@@ -3836,7 +3766,7 @@
       <w:r>
         <w:t xml:space="preserve"> </w:t>
       </w:r>
-      <w:hyperlink r:id="rId111">
+      <w:hyperlink r:id="rId102">
         <w:r>
           <w:rPr>
             <w:rStyle w:val="Hyperlink"/>
@@ -3848,8 +3778,8 @@
         <w:t xml:space="preserve">.</w:t>
       </w:r>
     </w:p>
-    <w:bookmarkEnd w:id="112"/>
-    <w:bookmarkStart w:id="114" w:name="ref-sampaioVibrioSppLife2022"/>
+    <w:bookmarkEnd w:id="103"/>
+    <w:bookmarkStart w:id="105" w:name="ref-sampaioVibrioSppLife2022"/>
     <w:p>
       <w:pPr>
         <w:pStyle w:val="Bibliography"/>
@@ -3921,7 +3851,7 @@
       <w:r>
         <w:t xml:space="preserve"> </w:t>
       </w:r>
-      <w:hyperlink r:id="rId113">
+      <w:hyperlink r:id="rId104">
         <w:r>
           <w:rPr>
             <w:rStyle w:val="Hyperlink"/>
@@ -3933,8 +3863,8 @@
         <w:t xml:space="preserve">.</w:t>
       </w:r>
     </w:p>
-    <w:bookmarkEnd w:id="114"/>
-    <w:bookmarkStart w:id="116" w:name="ref-savoieNonseasaltSulfateNitrate1989"/>
+    <w:bookmarkEnd w:id="105"/>
+    <w:bookmarkStart w:id="107" w:name="ref-savoieNonseasaltSulfateNitrate1989"/>
     <w:p>
       <w:pPr>
         <w:pStyle w:val="Bibliography"/>
@@ -3988,7 +3918,7 @@
       <w:r>
         <w:t xml:space="preserve"> </w:t>
       </w:r>
-      <w:hyperlink r:id="rId115">
+      <w:hyperlink r:id="rId106">
         <w:r>
           <w:rPr>
             <w:rStyle w:val="Hyperlink"/>
@@ -4000,8 +3930,8 @@
         <w:t xml:space="preserve">.</w:t>
       </w:r>
     </w:p>
-    <w:bookmarkEnd w:id="116"/>
-    <w:bookmarkStart w:id="118" w:name="Xe0081cf001916df785e172b5950d3fd5d34bfcb"/>
+    <w:bookmarkEnd w:id="107"/>
+    <w:bookmarkStart w:id="109" w:name="Xe0081cf001916df785e172b5950d3fd5d34bfcb"/>
     <w:p>
       <w:pPr>
         <w:pStyle w:val="Bibliography"/>
@@ -4034,7 +3964,7 @@
       <w:r>
         <w:t xml:space="preserve"> </w:t>
       </w:r>
-      <w:hyperlink r:id="rId117">
+      <w:hyperlink r:id="rId108">
         <w:r>
           <w:rPr>
             <w:rStyle w:val="Hyperlink"/>
@@ -4046,8 +3976,8 @@
         <w:t xml:space="preserve">.</w:t>
       </w:r>
     </w:p>
-    <w:bookmarkEnd w:id="118"/>
-    <w:bookmarkStart w:id="120" w:name="ref-westrichSaharanDustNutrients2016a"/>
+    <w:bookmarkEnd w:id="109"/>
+    <w:bookmarkStart w:id="111" w:name="ref-westrichSaharanDustNutrients2016a"/>
     <w:p>
       <w:pPr>
         <w:pStyle w:val="Bibliography"/>
@@ -4096,7 +4026,7 @@
       <w:r>
         <w:t xml:space="preserve"> </w:t>
       </w:r>
-      <w:hyperlink r:id="rId119">
+      <w:hyperlink r:id="rId110">
         <w:r>
           <w:rPr>
             <w:rStyle w:val="Hyperlink"/>
@@ -4108,8 +4038,8 @@
         <w:t xml:space="preserve">.</w:t>
       </w:r>
     </w:p>
-    <w:bookmarkEnd w:id="120"/>
-    <w:bookmarkStart w:id="122" w:name="Xea1dbd4bd4d168d0ee7be5cf4d514bb40b6940a"/>
+    <w:bookmarkEnd w:id="111"/>
+    <w:bookmarkStart w:id="113" w:name="Xea1dbd4bd4d168d0ee7be5cf4d514bb40b6940a"/>
     <w:p>
       <w:pPr>
         <w:pStyle w:val="Bibliography"/>
@@ -4175,7 +4105,7 @@
       <w:r>
         <w:t xml:space="preserve"> </w:t>
       </w:r>
-      <w:hyperlink r:id="rId121">
+      <w:hyperlink r:id="rId112">
         <w:r>
           <w:rPr>
             <w:rStyle w:val="Hyperlink"/>
@@ -4187,8 +4117,8 @@
         <w:t xml:space="preserve">.</w:t>
       </w:r>
     </w:p>
-    <w:bookmarkEnd w:id="122"/>
-    <w:bookmarkStart w:id="123" w:name="ref-wetz"/>
+    <w:bookmarkEnd w:id="113"/>
+    <w:bookmarkStart w:id="114" w:name="ref-wetz"/>
     <w:p>
       <w:pPr>
         <w:pStyle w:val="Bibliography"/>
@@ -4212,9 +4142,9 @@
         <w:t xml:space="preserve">1312 June 2014.”</w:t>
       </w:r>
     </w:p>
-    <w:bookmarkEnd w:id="123"/>
-    <w:bookmarkEnd w:id="124"/>
-    <w:bookmarkEnd w:id="125"/>
+    <w:bookmarkEnd w:id="114"/>
+    <w:bookmarkEnd w:id="115"/>
+    <w:bookmarkEnd w:id="116"/>
     <w:sectPr/>
   </w:body>
 </w:document>

--- a/products/manuscript/Manuscript.docx
+++ b/products/manuscript/Manuscript.docx
@@ -53,16 +53,16 @@
         <w:pStyle w:val="Date"/>
       </w:pPr>
       <w:r>
-        <w:t xml:space="preserve">4/7/23</w:t>
-      </w:r>
-    </w:p>
-    <w:bookmarkStart w:id="20" w:name="questions-for-dr.-handel"/>
+        <w:t xml:space="preserve">4/17/23</w:t>
+      </w:r>
+    </w:p>
+    <w:bookmarkStart w:id="20" w:name="edits"/>
     <w:p>
       <w:pPr>
         <w:pStyle w:val="Heading1"/>
       </w:pPr>
       <w:r>
-        <w:t xml:space="preserve">1. Questions for Dr. Handel:</w:t>
+        <w:t xml:space="preserve">Edits</w:t>
       </w:r>
     </w:p>
     <w:p>
@@ -71,139 +71,10 @@
           <w:ilvl w:val="0"/>
           <w:numId w:val="1001"/>
         </w:numPr>
-      </w:pPr>
-      <w:r>
-        <w:t xml:space="preserve">In my</w:t>
-      </w:r>
-      <w:r>
-        <w:t xml:space="preserve"> </w:t>
-      </w:r>
-      <w:r>
-        <w:rPr>
-          <w:rStyle w:val="VerbatimChar"/>
-        </w:rPr>
-        <w:t xml:space="preserve">code/analysis_code/stats/3_uni_variate.qmd</w:t>
-      </w:r>
-      <w:r>
-        <w:t xml:space="preserve"> </w:t>
-      </w:r>
-      <w:r>
-        <w:t xml:space="preserve">code I was playing around with R2 for my linear models. Previously I have been plotting R2 onto the graphs using</w:t>
-      </w:r>
-      <w:r>
-        <w:t xml:space="preserve"> </w:t>
-      </w:r>
-      <w:r>
-        <w:rPr>
-          <w:rStyle w:val="VerbatimChar"/>
-        </w:rPr>
-        <w:t xml:space="preserve">stat_poly_equation()</w:t>
-      </w:r>
-      <w:r>
-        <w:t xml:space="preserve"> </w:t>
-      </w:r>
-      <w:r>
-        <w:t xml:space="preserve">and have also checked through</w:t>
-      </w:r>
-      <w:r>
-        <w:t xml:space="preserve"> </w:t>
-      </w:r>
-      <w:r>
-        <w:rPr>
-          <w:rStyle w:val="VerbatimChar"/>
-        </w:rPr>
-        <w:t xml:space="preserve">tidymodeling</w:t>
-      </w:r>
-      <w:r>
-        <w:t xml:space="preserve">. But then I came across the</w:t>
-      </w:r>
-      <w:r>
-        <w:t xml:space="preserve"> </w:t>
-      </w:r>
-      <w:r>
-        <w:rPr>
-          <w:rStyle w:val="VerbatimChar"/>
-        </w:rPr>
-        <w:t xml:space="preserve">stat_correlation()</w:t>
-      </w:r>
-      <w:r>
-        <w:t xml:space="preserve"> </w:t>
-      </w:r>
-      <w:r>
-        <w:t xml:space="preserve">command. When specifying</w:t>
-      </w:r>
-      <w:r>
-        <w:t xml:space="preserve"> </w:t>
-      </w:r>
-      <w:r>
-        <w:t xml:space="preserve">“</w:t>
-      </w:r>
-      <w:r>
-        <w:t xml:space="preserve">pearson</w:t>
-      </w:r>
-      <w:r>
-        <w:t xml:space="preserve">”</w:t>
-      </w:r>
-      <w:r>
-        <w:t xml:space="preserve"> </w:t>
-      </w:r>
-      <w:r>
-        <w:t xml:space="preserve">as the method, I get a</w:t>
-      </w:r>
-      <w:r>
-        <w:t xml:space="preserve"> </w:t>
-      </w:r>
-      <w:r>
-        <w:rPr>
-          <w:bCs/>
-          <w:b/>
-        </w:rPr>
-        <w:t xml:space="preserve">MUCH</w:t>
-      </w:r>
-      <w:r>
-        <w:t xml:space="preserve"> </w:t>
-      </w:r>
-      <w:r>
-        <w:t xml:space="preserve">higher R2 value for the models (~0.48 to ~0.70). I have been trying to figure out what</w:t>
-      </w:r>
-      <w:r>
-        <w:t xml:space="preserve"> </w:t>
-      </w:r>
-      <w:r>
-        <w:rPr>
-          <w:rStyle w:val="VerbatimChar"/>
-        </w:rPr>
-        <w:t xml:space="preserve">stat_poly_equation</w:t>
-      </w:r>
-      <w:r>
-        <w:t xml:space="preserve"> </w:t>
-      </w:r>
-      <w:r>
-        <w:t xml:space="preserve">uses as its method and why there is such a difference. Additionally, my actual model produces the same lower R2 values (using</w:t>
-      </w:r>
-      <w:r>
-        <w:t xml:space="preserve"> </w:t>
-      </w:r>
-      <w:r>
-        <w:rPr>
-          <w:rStyle w:val="VerbatimChar"/>
-        </w:rPr>
-        <w:t xml:space="preserve">rsq()</w:t>
-      </w:r>
-      <w:r>
-        <w:t xml:space="preserve">) as the</w:t>
-      </w:r>
-      <w:r>
-        <w:t xml:space="preserve"> </w:t>
-      </w:r>
-      <w:r>
-        <w:rPr>
-          <w:rStyle w:val="VerbatimChar"/>
-        </w:rPr>
-        <w:t xml:space="preserve">stat_poly_equation()</w:t>
-      </w:r>
-      <w:r>
-        <w:t xml:space="preserve">. Is there some serious error that I am making here? At least for dust and copies_mL, these are normally distributed, so this is why I am assuming Pearson’s is an accepted method.</w:t>
+        <w:pStyle w:val="Compact"/>
+      </w:pPr>
+      <w:r>
+        <w:t xml:space="preserve">I would do a lot of visual inspections to see how the different models fit and what they predict. You can try a linear model and a more complex ML one and compare to see if maybe something beyond a linear relationship improves results.</w:t>
       </w:r>
     </w:p>
     <w:p>
@@ -212,62 +83,10 @@
           <w:ilvl w:val="0"/>
           <w:numId w:val="1001"/>
         </w:numPr>
-      </w:pPr>
-      <w:r>
-        <w:t xml:space="preserve">Does my overall workflow in</w:t>
-      </w:r>
-      <w:r>
-        <w:t xml:space="preserve"> </w:t>
-      </w:r>
-      <w:r>
-        <w:rPr>
-          <w:rStyle w:val="VerbatimChar"/>
-        </w:rPr>
-        <w:t xml:space="preserve">code/analysis_code/stats/3_uni_variate.qmd</w:t>
-      </w:r>
-      <w:r>
-        <w:t xml:space="preserve"> </w:t>
-      </w:r>
-      <w:r>
-        <w:t xml:space="preserve">make sense? Is there anything that I am missing, or be a better option for analysis?</w:t>
-      </w:r>
-    </w:p>
-    <w:p>
-      <w:pPr>
-        <w:numPr>
-          <w:ilvl w:val="1"/>
-          <w:numId w:val="1002"/>
-        </w:numPr>
-      </w:pPr>
-      <w:r>
-        <w:t xml:space="preserve">Why is my RMSE so high (see table under</w:t>
-      </w:r>
-      <w:r>
-        <w:t xml:space="preserve"> </w:t>
-      </w:r>
-      <w:r>
-        <w:rPr>
-          <w:iCs/>
-          <w:i/>
-        </w:rPr>
-        <w:t xml:space="preserve">Conclusion</w:t>
-      </w:r>
-      <w:r>
-        <w:t xml:space="preserve"> </w:t>
-      </w:r>
-      <w:r>
-        <w:t xml:space="preserve">section)?</w:t>
-      </w:r>
-    </w:p>
-    <w:p>
-      <w:pPr>
-        <w:numPr>
-          <w:ilvl w:val="1"/>
-          <w:numId w:val="1002"/>
-        </w:numPr>
-      </w:pPr>
-      <w:r>
-        <w:t xml:space="preserve">If this looks good, I plan to do the same workflow for all of the environmental parameters (that seem to have a relationship) as well. For now, I just have plots to see what may be worth diving into.</w:t>
+        <w:pStyle w:val="Compact"/>
+      </w:pPr>
+      <w:r>
+        <w:t xml:space="preserve">Given that you don’t have a lot of data, I’m not sure a PCA makes sense. I think in-depth analysis of the relation between the variables and the outcome and then in addition to the linear models trying a few more complex ones will probably be the better approach.</w:t>
       </w:r>
     </w:p>
     <w:p>
@@ -276,83 +95,10 @@
           <w:ilvl w:val="0"/>
           <w:numId w:val="1001"/>
         </w:numPr>
-      </w:pPr>
-      <w:r>
-        <w:t xml:space="preserve">Looking at</w:t>
-      </w:r>
-      <w:r>
-        <w:t xml:space="preserve"> </w:t>
-      </w:r>
-      <w:r>
-        <w:rPr>
-          <w:rStyle w:val="VerbatimChar"/>
-        </w:rPr>
-        <w:t xml:space="preserve">code/analysis_code/stats/4_multi_variate.qmd</w:t>
-      </w:r>
-      <w:r>
-        <w:t xml:space="preserve"> </w:t>
-      </w:r>
-      <w:r>
-        <w:t xml:space="preserve">, I am a little stuck on how to best create a multivariate model.</w:t>
-      </w:r>
-    </w:p>
-    <w:p>
-      <w:pPr>
-        <w:numPr>
-          <w:ilvl w:val="1"/>
-          <w:numId w:val="1003"/>
-        </w:numPr>
-      </w:pPr>
-      <w:r>
-        <w:t xml:space="preserve">Example: We can see this Salinity at Blind Oso drop at the same time that dust is coming in. This will most likely have an impact of Vibrio growth, but Salinity is probably non-linear.</w:t>
-      </w:r>
-    </w:p>
-    <w:p>
-      <w:pPr>
-        <w:numPr>
-          <w:ilvl w:val="1"/>
-          <w:numId w:val="1003"/>
-        </w:numPr>
-      </w:pPr>
-      <w:r>
-        <w:t xml:space="preserve">Taking a look at the section titled Blind Oso: Growth ~Salinity + Dust, does my overall workflow look correct?</w:t>
-      </w:r>
-    </w:p>
-    <w:p>
-      <w:pPr>
-        <w:numPr>
-          <w:ilvl w:val="0"/>
-          <w:numId w:val="1001"/>
-        </w:numPr>
-      </w:pPr>
-      <w:r>
-        <w:t xml:space="preserve">Ultimately, I feel as though I am missing some</w:t>
-      </w:r>
-      <w:r>
-        <w:t xml:space="preserve"> </w:t>
-      </w:r>
-      <w:r>
-        <w:t xml:space="preserve">“</w:t>
-      </w:r>
-      <w:r>
-        <w:t xml:space="preserve">oomph</w:t>
-      </w:r>
-      <w:r>
-        <w:t xml:space="preserve">”</w:t>
-      </w:r>
-      <w:r>
-        <w:t xml:space="preserve"> </w:t>
-      </w:r>
-      <w:r>
-        <w:t xml:space="preserve">when it comes to my statistical analysis. The linear models seem adequate, but I know that there are multiple variables at play at these sites (and we have data to explore some of this). I am open to any suggestions that may diversify and expand my analyses! I am thinking some sort of PCA that depicts which predictor variables have the greatest influence on the outcome.</w:t>
-      </w:r>
-    </w:p>
-    <w:p>
-      <w:pPr>
-        <w:pStyle w:val="FirstParagraph"/>
-      </w:pPr>
-      <w:r>
-        <w:t xml:space="preserve">Thank you!</w:t>
+        <w:pStyle w:val="Compact"/>
+      </w:pPr>
+      <w:r>
+        <w:t xml:space="preserve">The figures in the manuscript look good, but some are too small to read. Needs breaking up and/or increasing font size</w:t>
       </w:r>
     </w:p>
     <w:bookmarkEnd w:id="20"/>
@@ -362,7 +108,7 @@
         <w:pStyle w:val="Heading1"/>
       </w:pPr>
       <w:r>
-        <w:t xml:space="preserve">2. Summary/Abstract</w:t>
+        <w:t xml:space="preserve">Summary/Abstract</w:t>
       </w:r>
     </w:p>
     <w:p>
@@ -435,13 +181,22 @@
       </w:r>
     </w:p>
     <w:bookmarkEnd w:id="21"/>
-    <w:bookmarkStart w:id="23" w:name="introduction"/>
+    <w:bookmarkStart w:id="28" w:name="introduction"/>
     <w:p>
       <w:pPr>
         <w:pStyle w:val="Heading1"/>
       </w:pPr>
       <w:r>
-        <w:t xml:space="preserve">3. Introduction</w:t>
+        <w:t xml:space="preserve">Introduction</w:t>
+      </w:r>
+    </w:p>
+    <w:bookmarkStart w:id="22" w:name="saharan-dust"/>
+    <w:p>
+      <w:pPr>
+        <w:pStyle w:val="Heading2"/>
+      </w:pPr>
+      <w:r>
+        <w:t xml:space="preserve">Saharan Dust</w:t>
       </w:r>
     </w:p>
     <w:p>
@@ -449,91 +204,130 @@
         <w:pStyle w:val="FirstParagraph"/>
       </w:pPr>
       <w:r>
-        <w:t xml:space="preserve">The Sahara Desert is a significant source of atmospheric dust, eliciting an estimated one billion metric tons each year [</w:t>
-      </w:r>
-      <w:r>
-        <w:t xml:space="preserve">d’Almeida (1986)</w:t>
-      </w:r>
-      <w:r>
-        <w:t xml:space="preserve">]. Annually, plumes of this dust travel across the Atlantic via easterly trade winds to be deposited in the surface waters of the Atlantic, Caribbean, and Gulf of Mexico. These dust events are highly episodic, occurring 3- 4 times a year typically in the summer months and lasting 3-5 days each. Dust aerosols can harbor a wide diversity of bacteria [</w:t>
-      </w:r>
-      <w:r>
-        <w:t xml:space="preserve">Kellogg et al. (2004)</w:t>
-      </w:r>
-      <w:r>
-        <w:t xml:space="preserve">], fungi [</w:t>
-      </w:r>
-      <w:r>
-        <w:t xml:space="preserve">Ramírez-Camejo et al. (2022)</w:t>
-      </w:r>
-      <w:r>
-        <w:t xml:space="preserve">], virus-like particles [</w:t>
-      </w:r>
-      <w:r>
-        <w:t xml:space="preserve">Griffin et al. (n.d.)</w:t>
-      </w:r>
-      <w:r>
-        <w:t xml:space="preserve">], and minerals [</w:t>
-      </w:r>
-      <w:r>
-        <w:t xml:space="preserve">Formenti (2003)</w:t>
-      </w:r>
-      <w:r>
-        <w:t xml:space="preserve">]. These aerosols also serve as a significant source of macro and micronutrients such as phosphate, nitrate, and iron [</w:t>
-      </w:r>
-      <w:r>
-        <w:t xml:space="preserve">Mills et al. (2004)</w:t>
-      </w:r>
-      <w:r>
-        <w:t xml:space="preserve">;</w:t>
-      </w:r>
-      <w:r>
-        <w:t xml:space="preserve"> </w:t>
-      </w:r>
-      <w:r>
-        <w:t xml:space="preserve">Savoie, Prospero, and Saltzman (1989)</w:t>
-      </w:r>
-      <w:r>
-        <w:t xml:space="preserve"> </w:t>
-      </w:r>
-      <w:r>
-        <w:t xml:space="preserve">;</w:t>
-      </w:r>
-      <w:r>
-        <w:t xml:space="preserve"> </w:t>
-      </w:r>
-      <w:r>
-        <w:t xml:space="preserve">Graham and Duce (1982)</w:t>
-      </w:r>
-      <w:r>
-        <w:t xml:space="preserve">] . This addition of otherwise limiting resources can lead to rapid and potentially harmful blooms of certain microbial groups [</w:t>
+        <w:t xml:space="preserve">The Sahara Desert is a significant source of atmospheric dust, eliciting an estimated one billion metric tons each year</w:t>
+      </w:r>
+      <w:r>
+        <w:t xml:space="preserve"> </w:t>
       </w:r>
       <w:r>
         <w:t xml:space="preserve">Lenes et al. (2008)</w:t>
       </w:r>
       <w:r>
-        <w:t xml:space="preserve">;</w:t>
-      </w:r>
-      <w:r>
-        <w:t xml:space="preserve"> </w:t>
-      </w:r>
-      <w:r>
-        <w:t xml:space="preserve">Westrich et al. (2016)</w:t>
-      </w:r>
-      <w:r>
-        <w:t xml:space="preserve"> </w:t>
-      </w:r>
-      <w:r>
-        <w:t xml:space="preserve">;</w:t>
-      </w:r>
-      <w:r>
-        <w:t xml:space="preserve"> </w:t>
-      </w:r>
-      <w:r>
-        <w:t xml:space="preserve">Westrich et al. (2016)</w:t>
-      </w:r>
-      <w:r>
-        <w:t xml:space="preserve">].</w:t>
+        <w:t xml:space="preserve">.</w:t>
+      </w:r>
+    </w:p>
+    <w:bookmarkEnd w:id="22"/>
+    <w:bookmarkStart w:id="25" w:name="microbial-blooms"/>
+    <w:p>
+      <w:pPr>
+        <w:pStyle w:val="Heading2"/>
+      </w:pPr>
+      <w:r>
+        <w:t xml:space="preserve">Microbial Blooms</w:t>
+      </w:r>
+    </w:p>
+    <w:p>
+      <w:pPr>
+        <w:pStyle w:val="FirstParagraph"/>
+      </w:pPr>
+      <w:r>
+        <w:t xml:space="preserve">Previous work conducted in the West Florida Shelf has shown that increased iron availability can stimulate the growth of the nitrogen-fixing cyanobacterium</w:t>
+      </w:r>
+      <w:r>
+        <w:t xml:space="preserve"> </w:t>
+      </w:r>
+      <w:r>
+        <w:rPr>
+          <w:iCs/>
+          <w:i/>
+        </w:rPr>
+        <w:t xml:space="preserve">Trichodesmium</w:t>
+      </w:r>
+      <w:r>
+        <w:t xml:space="preserve">. The high amount of nitrogen produced via fixation can be adequate enough to stimulate toxic red tides, caused by the dinoflagellate</w:t>
+      </w:r>
+      <w:r>
+        <w:t xml:space="preserve"> </w:t>
+      </w:r>
+      <w:r>
+        <w:rPr>
+          <w:iCs/>
+          <w:i/>
+        </w:rPr>
+        <w:t xml:space="preserve">Karenia brevis</w:t>
+      </w:r>
+      <w:r>
+        <w:t xml:space="preserve"> </w:t>
+      </w:r>
+      <w:r>
+        <w:t xml:space="preserve">(Lenes et al. 2008)</w:t>
+      </w:r>
+      <w:r>
+        <w:t xml:space="preserve">.</w:t>
+      </w:r>
+    </w:p>
+    <w:bookmarkStart w:id="23" w:name="vibrio"/>
+    <w:p>
+      <w:pPr>
+        <w:pStyle w:val="Heading3"/>
+      </w:pPr>
+      <w:r>
+        <w:t xml:space="preserve">Vibrio</w:t>
+      </w:r>
+    </w:p>
+    <w:p>
+      <w:pPr>
+        <w:pStyle w:val="FirstParagraph"/>
+      </w:pPr>
+      <w:r>
+        <w:t xml:space="preserve">While it is documented that these dust events can stimulate growth of harmful phytoplankton, emerging evidence shows that heterotrophic bacteria are responding to the episodic influx of limiting resources and substrate, resulting in blooms of bacteria that are associated with disease, which we refer to as harmful bacterial blooms. Among those that respond are bacterium belonging to the genus</w:t>
+      </w:r>
+      <w:r>
+        <w:t xml:space="preserve"> </w:t>
+      </w:r>
+      <w:r>
+        <w:rPr>
+          <w:iCs/>
+          <w:i/>
+        </w:rPr>
+        <w:t xml:space="preserve">Vibrio</w:t>
+      </w:r>
+      <w:r>
+        <w:t xml:space="preserve">, a group of ubiquitous marine opportunistic heterotrophs. While considered conditionally rare (comprising of &lt;1% of the microbial community), under the proper conditions, this genus can rapidly bloom to make up a large percentage of the community over a short period of time</w:t>
+      </w:r>
+      <w:r>
+        <w:t xml:space="preserve"> </w:t>
+      </w:r>
+      <w:r>
+        <w:t xml:space="preserve">(Westrich et al. 2016 ; Westrich et al. 2018)</w:t>
+      </w:r>
+      <w:r>
+        <w:t xml:space="preserve">.</w:t>
+      </w:r>
+      <w:r>
+        <w:t xml:space="preserve"> </w:t>
+      </w:r>
+      <w:r>
+        <w:rPr>
+          <w:iCs/>
+          <w:i/>
+        </w:rPr>
+        <w:t xml:space="preserve">Vibrio</w:t>
+      </w:r>
+      <w:r>
+        <w:t xml:space="preserve"> </w:t>
+      </w:r>
+      <w:r>
+        <w:t xml:space="preserve">species are found in brackish to marine waters with salinities ranging from 0-35 and will grow in waters with temperatures ranging from 5°C-40°C</w:t>
+      </w:r>
+      <w:r>
+        <w:t xml:space="preserve"> </w:t>
+      </w:r>
+      <w:r>
+        <w:t xml:space="preserve">(Sampaio et al. 2022)</w:t>
+      </w:r>
+      <w:r>
+        <w:t xml:space="preserve">. Each year, plumes of Saharan dust travel across the Atlantic via easterly trade winds. These plumes are then deposited in the surface waters of the mid-Atlantic, Caribbean, and Gulf of Mexico. These dust aerosols harbor a wide range of fungi, bacteria, virus-like-particles, minerals, and nutrients (NO3, Fe, PO4). Addition of these nutrients to otherwise oligotrophic settings can result in large and rapid blooms of potentially harmful microbes, presenting a danger to both marine and human health.</w:t>
       </w:r>
     </w:p>
     <w:p>
@@ -541,36 +335,23 @@
         <w:pStyle w:val="BodyText"/>
       </w:pPr>
       <w:r>
-        <w:t xml:space="preserve">Previous work conducted in the West Florida Shelf has shown that increased iron availability can stimulate the growth of the nitrogen-fixing cyanobacterium</w:t>
-      </w:r>
-      <w:r>
-        <w:t xml:space="preserve"> </w:t>
-      </w:r>
-      <w:r>
-        <w:rPr>
-          <w:iCs/>
-          <w:i/>
-        </w:rPr>
-        <w:t xml:space="preserve">Trichodesmium</w:t>
-      </w:r>
-      <w:r>
-        <w:t xml:space="preserve">. The high amount of nitrogen produced via fixation can be adequate enough to stimulate toxic red tides, caused by the dinoflagellate</w:t>
-      </w:r>
-      <w:r>
-        <w:t xml:space="preserve"> </w:t>
-      </w:r>
-      <w:r>
-        <w:rPr>
-          <w:iCs/>
-          <w:i/>
-        </w:rPr>
-        <w:t xml:space="preserve">Karenia brevis</w:t>
-      </w:r>
-      <w:r>
-        <w:t xml:space="preserve"> </w:t>
-      </w:r>
-      <w:r>
-        <w:t xml:space="preserve">(Lenes et al. 2008)</w:t>
+        <w:rPr>
+          <w:iCs/>
+          <w:i/>
+        </w:rPr>
+        <w:t xml:space="preserve">Vibrio</w:t>
+      </w:r>
+      <w:r>
+        <w:t xml:space="preserve"> </w:t>
+      </w:r>
+      <w:r>
+        <w:t xml:space="preserve">species are excellent opportunists, having multiple advantages that allow them to quickly respond to any newly introduced substrate or nutrients. These advantages include multiple copies of rRNA genes, a rapid doubling time, efficient chemotactic motility, large genomic repertoire (consisting of two circular chromosomes), and multiple Fe-siderophore complexes that allow for rapid uptake of iron into the cell</w:t>
+      </w:r>
+      <w:r>
+        <w:t xml:space="preserve"> </w:t>
+      </w:r>
+      <w:r>
+        <w:t xml:space="preserve">(Jensen, Frost, and Torsvik 2009; Ringgaard et al. 2018 ; Eagon 1962 ; Okada et al. 2005 ; Payne, Mey, and Wyckoff 2016)</w:t>
       </w:r>
       <w:r>
         <w:t xml:space="preserve">.</w:t>
@@ -581,7 +362,23 @@
         <w:pStyle w:val="BodyText"/>
       </w:pPr>
       <w:r>
-        <w:t xml:space="preserve">While it is documented that these dust events can stimulate growth of harmful phytoplankton, emerging evidence shows that heterotrophic bacteria are responding to the episodic influx of limiting resources and substrate, resulting in blooms of bacteria that are associated with disease, which we refer to as harmful bacterial blooms. Among those that respond are bacterium belonging to the genus</w:t>
+        <w:t xml:space="preserve">Within the</w:t>
+      </w:r>
+      <w:r>
+        <w:t xml:space="preserve"> </w:t>
+      </w:r>
+      <w:r>
+        <w:rPr>
+          <w:iCs/>
+          <w:i/>
+        </w:rPr>
+        <w:t xml:space="preserve">Vibrionaceae</w:t>
+      </w:r>
+      <w:r>
+        <w:t xml:space="preserve"> </w:t>
+      </w:r>
+      <w:r>
+        <w:t xml:space="preserve">family, there are at least 12 species that are commonly known as human pathogens. Illness can be induced through either a foodborne route via the consumption of raw or uncooked seafood and contaminated drinking water, or through nonfoodborne routes such as wound exposure while swimming. The most common illnesses caused by</w:t>
       </w:r>
       <w:r>
         <w:t xml:space="preserve"> </w:t>
@@ -594,16 +391,93 @@
         <w:t xml:space="preserve">Vibrio</w:t>
       </w:r>
       <w:r>
-        <w:t xml:space="preserve">, a group of ubiquitous marine opportunistic heterotrophs. While considered conditionally rare (comprising of &lt;1% of the microbial community), under the proper conditions, this genus can rapidly bloom to make up a large percentage of the community over a short period of time</w:t>
-      </w:r>
-      <w:r>
-        <w:t xml:space="preserve"> </w:t>
-      </w:r>
-      <w:r>
-        <w:t xml:space="preserve">(Westrich et al. 2016 ; Westrich et al. 2018)</w:t>
-      </w:r>
-      <w:r>
-        <w:t xml:space="preserve">.</w:t>
+        <w:t xml:space="preserve"> </w:t>
+      </w:r>
+      <w:r>
+        <w:t xml:space="preserve">include self-limiting diarrhea and cholera (</w:t>
+      </w:r>
+      <w:r>
+        <w:rPr>
+          <w:iCs/>
+          <w:i/>
+        </w:rPr>
+        <w:t xml:space="preserve">V. cholerae</w:t>
+      </w:r>
+      <w:r>
+        <w:t xml:space="preserve">), shellfish-induced gastroenteritis (</w:t>
+      </w:r>
+      <w:r>
+        <w:rPr>
+          <w:iCs/>
+          <w:i/>
+        </w:rPr>
+        <w:t xml:space="preserve">V. parahaemolyticus, V. vulnificus</w:t>
+      </w:r>
+      <w:r>
+        <w:t xml:space="preserve">), extreme cases of necrotizing fasciitis and septicemia (</w:t>
+      </w:r>
+      <w:r>
+        <w:rPr>
+          <w:iCs/>
+          <w:i/>
+        </w:rPr>
+        <w:t xml:space="preserve">V. vulnificus</w:t>
+      </w:r>
+      <w:r>
+        <w:t xml:space="preserve">), and wound and ear infections  (</w:t>
+      </w:r>
+      <w:r>
+        <w:rPr>
+          <w:iCs/>
+          <w:i/>
+        </w:rPr>
+        <w:t xml:space="preserve">V. alginolyticus</w:t>
+      </w:r>
+      <w:r>
+        <w:t xml:space="preserve">,</w:t>
+      </w:r>
+      <w:r>
+        <w:t xml:space="preserve"> </w:t>
+      </w:r>
+      <w:r>
+        <w:rPr>
+          <w:iCs/>
+          <w:i/>
+        </w:rPr>
+        <w:t xml:space="preserve">V. vulnificus</w:t>
+      </w:r>
+      <w:r>
+        <w:t xml:space="preserve">)</w:t>
+      </w:r>
+      <w:r>
+        <w:t xml:space="preserve"> </w:t>
+      </w:r>
+      <w:r>
+        <w:t xml:space="preserve">Tran et al. (2013)</w:t>
+      </w:r>
+      <w:r>
+        <w:t xml:space="preserve"> </w:t>
+      </w:r>
+      <w:r>
+        <w:t xml:space="preserve">among others.</w:t>
+      </w:r>
+    </w:p>
+    <w:bookmarkEnd w:id="23"/>
+    <w:bookmarkStart w:id="24" w:name="previous-work"/>
+    <w:p>
+      <w:pPr>
+        <w:pStyle w:val="Heading3"/>
+      </w:pPr>
+      <w:r>
+        <w:t xml:space="preserve">Previous Work</w:t>
+      </w:r>
+    </w:p>
+    <w:p>
+      <w:pPr>
+        <w:pStyle w:val="FirstParagraph"/>
+      </w:pPr>
+      <w:r>
+        <w:t xml:space="preserve">Previous work has characterized</w:t>
       </w:r>
       <w:r>
         <w:t xml:space="preserve"> </w:t>
@@ -619,16 +493,207 @@
         <w:t xml:space="preserve"> </w:t>
       </w:r>
       <w:r>
-        <w:t xml:space="preserve">species are found in brackish to marine waters with salinities ranging from 0-35 and will grow in waters with temperatures ranging from 5°C-40°C</w:t>
-      </w:r>
-      <w:r>
-        <w:t xml:space="preserve"> </w:t>
-      </w:r>
-      <w:r>
-        <w:t xml:space="preserve">(Sampaio et al. 2022)</w:t>
-      </w:r>
-      <w:r>
-        <w:t xml:space="preserve">. Each year, plumes of Saharan dust travel across the Atlantic via easterly trade winds. These plumes are then deposited in the surface waters of the mid-Atlantic, Caribbean, and Gulf of Mexico. These dust aerosols harbor a wide range of fungi, bacteria, virus-like-particles, minerals, and nutrients (NO3, Fe, PO4). Addition of these nutrients to otherwise oligotrophic settings can result in large and rapid blooms of potentially harmful microbes, presenting a danger to both marine and human health.</w:t>
+        <w:t xml:space="preserve">blooms in response to Saharan dust input in the oligotrophic setting of the Caribbean and subtropical Atlantic (Barbados and Florida Keys, respectively), with surface water concentrations of total</w:t>
+      </w:r>
+      <w:r>
+        <w:t xml:space="preserve"> </w:t>
+      </w:r>
+      <w:r>
+        <w:rPr>
+          <w:iCs/>
+          <w:i/>
+        </w:rPr>
+        <w:t xml:space="preserve">Vibrio</w:t>
+      </w:r>
+      <w:r>
+        <w:t xml:space="preserve"> </w:t>
+      </w:r>
+      <w:r>
+        <w:t xml:space="preserve">increasing by five to thirty times that found during non-dust conditions and returning to baseline levels within 24-48 hours.</w:t>
+      </w:r>
+      <w:r>
+        <w:t xml:space="preserve"> </w:t>
+      </w:r>
+      <w:r>
+        <w:rPr>
+          <w:iCs/>
+          <w:i/>
+        </w:rPr>
+        <w:t xml:space="preserve">Vibrio</w:t>
+      </w:r>
+      <w:r>
+        <w:t xml:space="preserve"> </w:t>
+      </w:r>
+      <w:r>
+        <w:t xml:space="preserve">composition within the larger microbial community also shifted following dust deposition, with initial levels of &lt;1.4% to a peak of 19.8% of the bacterial community</w:t>
+      </w:r>
+      <w:r>
+        <w:t xml:space="preserve"> </w:t>
+      </w:r>
+      <w:r>
+        <w:t xml:space="preserve">(Westrich et al. 2016)</w:t>
+      </w:r>
+      <w:r>
+        <w:t xml:space="preserve">. A similar phenomenon was also observed in the surface waters of the tropical and open ocean mid-Atlantic with</w:t>
+      </w:r>
+      <w:r>
+        <w:t xml:space="preserve"> </w:t>
+      </w:r>
+      <w:r>
+        <w:rPr>
+          <w:iCs/>
+          <w:i/>
+        </w:rPr>
+        <w:t xml:space="preserve">Vibrio</w:t>
+      </w:r>
+      <w:r>
+        <w:t xml:space="preserve"> </w:t>
+      </w:r>
+      <w:r>
+        <w:t xml:space="preserve">populations increasing 1.5-fold in the mid-Atlantic following deposition</w:t>
+      </w:r>
+      <w:r>
+        <w:t xml:space="preserve"> </w:t>
+      </w:r>
+      <w:r>
+        <w:t xml:space="preserve">(Westrich et al. 2018)</w:t>
+      </w:r>
+      <w:r>
+        <w:t xml:space="preserve"> </w:t>
+      </w:r>
+      <w:r>
+        <w:t xml:space="preserve">In a follow up study in the Florida Keys, episodic dust events during a daily time series promoted a succession of bacterial responses, with declines in</w:t>
+      </w:r>
+      <w:r>
+        <w:t xml:space="preserve"> </w:t>
+      </w:r>
+      <w:r>
+        <w:rPr>
+          <w:iCs/>
+          <w:i/>
+        </w:rPr>
+        <w:t xml:space="preserve">Prochlorococcus</w:t>
+      </w:r>
+      <w:r>
+        <w:t xml:space="preserve"> </w:t>
+      </w:r>
+      <w:r>
+        <w:t xml:space="preserve">coinciding with initial increases in bacteria belonging to the order</w:t>
+      </w:r>
+      <w:r>
+        <w:t xml:space="preserve"> </w:t>
+      </w:r>
+      <w:r>
+        <w:rPr>
+          <w:iCs/>
+          <w:i/>
+        </w:rPr>
+        <w:t xml:space="preserve">Vibrionales</w:t>
+      </w:r>
+      <w:r>
+        <w:t xml:space="preserve">, followed by subsequent shifts in response of different bacterial groups</w:t>
+      </w:r>
+      <w:r>
+        <w:t xml:space="preserve"> </w:t>
+      </w:r>
+      <w:r>
+        <w:t xml:space="preserve">(Borchardt et al. 2020)</w:t>
+      </w:r>
+      <w:r>
+        <w:t xml:space="preserve">. To date, our understanding of</w:t>
+      </w:r>
+      <w:r>
+        <w:t xml:space="preserve"> </w:t>
+      </w:r>
+      <w:r>
+        <w:rPr>
+          <w:iCs/>
+          <w:i/>
+        </w:rPr>
+        <w:t xml:space="preserve">Vibrio</w:t>
+      </w:r>
+      <w:r>
+        <w:t xml:space="preserve"> </w:t>
+      </w:r>
+      <w:r>
+        <w:t xml:space="preserve">and other microbial response to dust input has focused on oligotrophic settings, where dust input is considered to be a critical source of limiting nutrients. However, the composition of desert dust can be complex and may have the potential to deliver critical resources that could be exploited by opportunistic microbes (like</w:t>
+      </w:r>
+      <w:r>
+        <w:t xml:space="preserve"> </w:t>
+      </w:r>
+      <w:r>
+        <w:rPr>
+          <w:iCs/>
+          <w:i/>
+        </w:rPr>
+        <w:t xml:space="preserve">Vibrio</w:t>
+      </w:r>
+      <w:r>
+        <w:t xml:space="preserve">) and elicit a growth response despite higher baseline nutrient levels. Given that human exposure is likely in these coastal waters, it is important to elucidate the relationship between dust input and microbial blooms in these higher nutrient environments.  </w:t>
+      </w:r>
+    </w:p>
+    <w:bookmarkEnd w:id="24"/>
+    <w:bookmarkEnd w:id="25"/>
+    <w:bookmarkStart w:id="26" w:name="present-research"/>
+    <w:p>
+      <w:pPr>
+        <w:pStyle w:val="Heading2"/>
+      </w:pPr>
+      <w:r>
+        <w:t xml:space="preserve">Present Research</w:t>
+      </w:r>
+    </w:p>
+    <w:p>
+      <w:pPr>
+        <w:pStyle w:val="FirstParagraph"/>
+      </w:pPr>
+      <w:r>
+        <w:t xml:space="preserve">This study aims to (1) quantify</w:t>
+      </w:r>
+      <w:r>
+        <w:t xml:space="preserve"> </w:t>
+      </w:r>
+      <w:r>
+        <w:rPr>
+          <w:iCs/>
+          <w:i/>
+        </w:rPr>
+        <w:t xml:space="preserve">Vibrio</w:t>
+      </w:r>
+      <w:r>
+        <w:t xml:space="preserve"> </w:t>
+      </w:r>
+      <w:r>
+        <w:t xml:space="preserve">population dynamics and composition, and (2) characterize potential microbial blooms and community shifts in response to dust input in coastal sites with higher ambient nutrient levels. The findings from this study will provide an increased understanding of the conditions that can elicit potentially harmful blooms (i.e.,</w:t>
+      </w:r>
+      <w:r>
+        <w:t xml:space="preserve"> </w:t>
+      </w:r>
+      <w:r>
+        <w:rPr>
+          <w:iCs/>
+          <w:i/>
+        </w:rPr>
+        <w:t xml:space="preserve">Vibrio</w:t>
+      </w:r>
+      <w:r>
+        <w:t xml:space="preserve">), highlighting the need for further research to understand the effects of dust deposition in non-oligotrophic waters. We predict that (1)</w:t>
+      </w:r>
+      <w:r>
+        <w:t xml:space="preserve"> </w:t>
+      </w:r>
+      <w:r>
+        <w:rPr>
+          <w:iCs/>
+          <w:i/>
+        </w:rPr>
+        <w:t xml:space="preserve">Vibrio</w:t>
+      </w:r>
+      <w:r>
+        <w:t xml:space="preserve"> </w:t>
+      </w:r>
+      <w:r>
+        <w:t xml:space="preserve">will be among the first to respond to the influx of dust constituents and (2) that the fertilization effects of dust deposition (and possible successional changes) will be dampened at sites with higher baseline nutrient levels, as dust derived nutrients become less critical for growth.</w:t>
       </w:r>
     </w:p>
     <w:p>
@@ -636,6 +701,12 @@
         <w:pStyle w:val="BodyText"/>
       </w:pPr>
       <w:r>
+        <w:t xml:space="preserve">With a heightened risk of</w:t>
+      </w:r>
+      <w:r>
+        <w:t xml:space="preserve"> </w:t>
+      </w:r>
+      <w:r>
         <w:rPr>
           <w:iCs/>
           <w:i/>
@@ -646,16 +717,43 @@
         <w:t xml:space="preserve"> </w:t>
       </w:r>
       <w:r>
-        <w:t xml:space="preserve">species are excellent opportunists, having multiple advantages that allow them to quickly respond to any newly introduced substrate or nutrients. These advantages include multiple copies of rRNA genes, a rapid doubling time, efficient chemotactic motility, large genomic repertoire (consisting of two circular chromosomes), and multiple Fe-siderophore complexes that allow for rapid uptake of iron into the cell</w:t>
-      </w:r>
-      <w:r>
-        <w:t xml:space="preserve"> </w:t>
-      </w:r>
-      <w:r>
-        <w:t xml:space="preserve">(Jensen, Frost, and Torsvik 2009; Ringgaard et al. 2018 ; Eagon 1962 ; Okada et al. 2005 ; Payne, Mey, and Wyckoff 2016)</w:t>
-      </w:r>
-      <w:r>
-        <w:t xml:space="preserve">.</w:t>
+        <w:t xml:space="preserve">exposure in coastal waters, it is vital to understand microbial dynamics in nearshore environments. If dust is proven to elicit a microbial response, these events can be used to serve as an</w:t>
+      </w:r>
+      <w:r>
+        <w:t xml:space="preserve"> </w:t>
+      </w:r>
+      <w:r>
+        <w:t xml:space="preserve">“</w:t>
+      </w:r>
+      <w:r>
+        <w:t xml:space="preserve">early warning</w:t>
+      </w:r>
+      <w:r>
+        <w:t xml:space="preserve">”</w:t>
+      </w:r>
+      <w:r>
+        <w:t xml:space="preserve"> </w:t>
+      </w:r>
+      <w:r>
+        <w:t xml:space="preserve">of increased exposure risk to better protect public health.</w:t>
+      </w:r>
+    </w:p>
+    <w:bookmarkEnd w:id="26"/>
+    <w:bookmarkStart w:id="27" w:name="questionshypotheses-to-be-addressed"/>
+    <w:p>
+      <w:pPr>
+        <w:pStyle w:val="Heading2"/>
+      </w:pPr>
+      <w:r>
+        <w:t xml:space="preserve">Questions/Hypotheses to be addressed</w:t>
+      </w:r>
+    </w:p>
+    <w:p>
+      <w:pPr>
+        <w:pStyle w:val="FirstParagraph"/>
+      </w:pPr>
+      <w:r>
+        <w:t xml:space="preserve">How do Saharan dust events influence Vibrio populations in high nutrient coastal waters?</w:t>
       </w:r>
     </w:p>
     <w:p>
@@ -663,180 +761,17 @@
         <w:pStyle w:val="BodyText"/>
       </w:pPr>
       <w:r>
-        <w:t xml:space="preserve">Within the</w:t>
-      </w:r>
-      <w:r>
-        <w:t xml:space="preserve"> </w:t>
-      </w:r>
-      <w:r>
-        <w:rPr>
-          <w:iCs/>
-          <w:i/>
-        </w:rPr>
-        <w:t xml:space="preserve">Vibrionaceae</w:t>
-      </w:r>
-      <w:r>
-        <w:t xml:space="preserve"> </w:t>
-      </w:r>
-      <w:r>
-        <w:t xml:space="preserve">family, there are at least 12 species that are commonly known as human pathogens. Illness can be induced through either a foodborne route via the consumption of raw or uncooked seafood and contaminated drinking water, or through nonfoodborne routes such as wound exposure while swimming. The most common illnesses caused by</w:t>
-      </w:r>
-      <w:r>
-        <w:t xml:space="preserve"> </w:t>
-      </w:r>
-      <w:r>
-        <w:rPr>
-          <w:iCs/>
-          <w:i/>
-        </w:rPr>
-        <w:t xml:space="preserve">Vibrio</w:t>
-      </w:r>
-      <w:r>
-        <w:t xml:space="preserve"> </w:t>
-      </w:r>
-      <w:r>
-        <w:t xml:space="preserve">include self-limiting diarrhea and cholera (</w:t>
-      </w:r>
-      <w:r>
-        <w:rPr>
-          <w:iCs/>
-          <w:i/>
-        </w:rPr>
-        <w:t xml:space="preserve">V. cholerae</w:t>
-      </w:r>
-      <w:r>
-        <w:t xml:space="preserve">), shellfish-induced gastroenteritis (</w:t>
-      </w:r>
-      <w:r>
-        <w:rPr>
-          <w:iCs/>
-          <w:i/>
-        </w:rPr>
-        <w:t xml:space="preserve">V. parahaemolyticus, V. vulnificus</w:t>
-      </w:r>
-      <w:r>
-        <w:t xml:space="preserve">), extreme cases of necrotizing fasciitis and septicemia (</w:t>
-      </w:r>
-      <w:r>
-        <w:rPr>
-          <w:iCs/>
-          <w:i/>
-        </w:rPr>
-        <w:t xml:space="preserve">V. vulnificus</w:t>
-      </w:r>
-      <w:r>
-        <w:t xml:space="preserve">), and wound and ear infections  (</w:t>
-      </w:r>
-      <w:r>
-        <w:rPr>
-          <w:iCs/>
-          <w:i/>
-        </w:rPr>
-        <w:t xml:space="preserve">V. alginolyticus</w:t>
-      </w:r>
-      <w:r>
-        <w:t xml:space="preserve">,</w:t>
-      </w:r>
-      <w:r>
-        <w:t xml:space="preserve"> </w:t>
-      </w:r>
-      <w:r>
-        <w:rPr>
-          <w:iCs/>
-          <w:i/>
-        </w:rPr>
-        <w:t xml:space="preserve">V. vulnificus</w:t>
-      </w:r>
-      <w:r>
-        <w:t xml:space="preserve">) [</w:t>
-      </w:r>
-      <w:r>
-        <w:t xml:space="preserve">Baker-Austin et al. (2018)</w:t>
-      </w:r>
-      <w:r>
-        <w:t xml:space="preserve">]. Some species also pose a threat to marine health, inducing mortality in oyster and clam larvae (</w:t>
-      </w:r>
-      <w:r>
-        <w:rPr>
-          <w:iCs/>
-          <w:i/>
-        </w:rPr>
-        <w:t xml:space="preserve">V. tubiashii, V. coralliilyticus</w:t>
-      </w:r>
-      <w:r>
-        <w:t xml:space="preserve">), bacterial bleaching and rapid tissue loss in corals (</w:t>
-      </w:r>
-      <w:r>
-        <w:rPr>
-          <w:iCs/>
-          <w:i/>
-        </w:rPr>
-        <w:t xml:space="preserve">V. mediterranei, V. coralliilyticus</w:t>
-      </w:r>
-      <w:r>
-        <w:t xml:space="preserve">) [</w:t>
-      </w:r>
-      <w:r>
-        <w:t xml:space="preserve">Richards et al. (2015)</w:t>
-      </w:r>
-      <w:r>
-        <w:t xml:space="preserve">;</w:t>
-      </w:r>
-      <w:r>
-        <w:t xml:space="preserve"> </w:t>
-      </w:r>
-      <w:r>
-        <w:t xml:space="preserve">Rosenberg and Falkovitz (2004)</w:t>
-      </w:r>
-      <w:r>
-        <w:t xml:space="preserve">;</w:t>
-      </w:r>
-      <w:r>
-        <w:t xml:space="preserve"> </w:t>
-      </w:r>
-      <w:r>
-        <w:t xml:space="preserve">Ben-Haim et al. (2003)</w:t>
-      </w:r>
-      <w:r>
-        <w:t xml:space="preserve">], and mortality in important aquaculture species such as penaeid shrimp (</w:t>
-      </w:r>
-      <w:r>
-        <w:rPr>
-          <w:iCs/>
-          <w:i/>
-        </w:rPr>
-        <w:t xml:space="preserve">V. parahaemolyticus</w:t>
-      </w:r>
-      <w:r>
-        <w:t xml:space="preserve">) and sea breams (</w:t>
-      </w:r>
-      <w:r>
-        <w:rPr>
-          <w:iCs/>
-          <w:i/>
-        </w:rPr>
-        <w:t xml:space="preserve">V. harveyi)</w:t>
-      </w:r>
-      <w:r>
-        <w:t xml:space="preserve"> </w:t>
-      </w:r>
-      <w:r>
-        <w:t xml:space="preserve">[</w:t>
-      </w:r>
-      <w:r>
-        <w:t xml:space="preserve">Tran et al. (2013)</w:t>
-      </w:r>
-      <w:r>
-        <w:t xml:space="preserve">;</w:t>
-      </w:r>
-      <w:r>
-        <w:t xml:space="preserve"> </w:t>
-      </w:r>
-      <w:r>
-        <w:t xml:space="preserve">Haldar et al. (2010)</w:t>
-      </w:r>
-      <w:r>
-        <w:t xml:space="preserve">] among others.</w:t>
+        <w:rPr>
+          <w:iCs/>
+          <w:i/>
+        </w:rPr>
+        <w:t xml:space="preserve">What I am looking for</w:t>
+      </w:r>
+      <w:r>
+        <w:t xml:space="preserve"> </w:t>
+      </w:r>
+      <w:r>
+        <w:t xml:space="preserve">I expect to see a more dramatic growth response in the Gulf (low nutrient), whereas the higher nutrient sites may exhibit a dampened growth response since they already have high baseline nutrient levels. If we still see a growth response despite already having supportive background nutrient levels at these sites, this may suggest that there are other constituents in the dust that can elicit a growth response. Nutrients, dust input, salinity, and temperature will be the primary factors of interest.</w:t>
       </w:r>
     </w:p>
     <w:p>
@@ -844,263 +779,37 @@
         <w:pStyle w:val="BodyText"/>
       </w:pPr>
       <w:r>
-        <w:t xml:space="preserve">Previous work has characterized</w:t>
-      </w:r>
-      <w:r>
-        <w:t xml:space="preserve"> </w:t>
-      </w:r>
-      <w:r>
-        <w:rPr>
-          <w:iCs/>
-          <w:i/>
-        </w:rPr>
-        <w:t xml:space="preserve">Vibrio</w:t>
-      </w:r>
-      <w:r>
-        <w:t xml:space="preserve"> </w:t>
-      </w:r>
-      <w:r>
-        <w:t xml:space="preserve">blooms in response to Saharan dust input in the oligotrophic setting of the Caribbean and subtropical Atlantic (Barbados and Florida Keys, respectively), with surface water concentrations of total</w:t>
-      </w:r>
-      <w:r>
-        <w:t xml:space="preserve"> </w:t>
-      </w:r>
-      <w:r>
-        <w:rPr>
-          <w:iCs/>
-          <w:i/>
-        </w:rPr>
-        <w:t xml:space="preserve">Vibrio</w:t>
-      </w:r>
-      <w:r>
-        <w:t xml:space="preserve"> </w:t>
-      </w:r>
-      <w:r>
-        <w:t xml:space="preserve">increasing by five to thirty times that found during non-dust conditions and returning to baseline levels within 24-48 hours.</w:t>
-      </w:r>
-      <w:r>
-        <w:t xml:space="preserve"> </w:t>
-      </w:r>
-      <w:r>
-        <w:rPr>
-          <w:iCs/>
-          <w:i/>
-        </w:rPr>
-        <w:t xml:space="preserve">Vibrio</w:t>
-      </w:r>
-      <w:r>
-        <w:t xml:space="preserve"> </w:t>
-      </w:r>
-      <w:r>
-        <w:t xml:space="preserve">composition within the larger microbial community also shifted following dust deposition, with initial levels of &lt;1.4% to a peak of 19.8% of the bacterial community</w:t>
-      </w:r>
-      <w:r>
-        <w:t xml:space="preserve"> </w:t>
-      </w:r>
-      <w:r>
-        <w:t xml:space="preserve">(Westrich et al. 2016)</w:t>
-      </w:r>
-      <w:r>
-        <w:t xml:space="preserve">. A similar phenomenon was also observed in the surface waters of the tropical and open ocean mid-Atlantic with</w:t>
-      </w:r>
-      <w:r>
-        <w:t xml:space="preserve"> </w:t>
-      </w:r>
-      <w:r>
-        <w:rPr>
-          <w:iCs/>
-          <w:i/>
-        </w:rPr>
-        <w:t xml:space="preserve">Vibrio</w:t>
-      </w:r>
-      <w:r>
-        <w:t xml:space="preserve"> </w:t>
-      </w:r>
-      <w:r>
-        <w:t xml:space="preserve">populations increasing 1.5-fold in the mid-Atlantic following deposition</w:t>
-      </w:r>
-      <w:r>
-        <w:t xml:space="preserve"> </w:t>
-      </w:r>
-      <w:r>
-        <w:t xml:space="preserve">(Westrich et al. 2018)</w:t>
-      </w:r>
-      <w:r>
-        <w:t xml:space="preserve"> </w:t>
-      </w:r>
-      <w:r>
-        <w:t xml:space="preserve">In a follow up study in the Florida Keys, episodic dust events during a daily time series promoted a succession of bacterial responses, with declines in</w:t>
-      </w:r>
-      <w:r>
-        <w:t xml:space="preserve"> </w:t>
-      </w:r>
-      <w:r>
-        <w:rPr>
-          <w:iCs/>
-          <w:i/>
-        </w:rPr>
-        <w:t xml:space="preserve">Prochlorococcus</w:t>
-      </w:r>
-      <w:r>
-        <w:t xml:space="preserve"> </w:t>
-      </w:r>
-      <w:r>
-        <w:t xml:space="preserve">coinciding with initial increases in bacteria belonging to the order</w:t>
-      </w:r>
-      <w:r>
-        <w:t xml:space="preserve"> </w:t>
-      </w:r>
-      <w:r>
-        <w:rPr>
-          <w:iCs/>
-          <w:i/>
-        </w:rPr>
-        <w:t xml:space="preserve">Vibrionales</w:t>
-      </w:r>
-      <w:r>
-        <w:t xml:space="preserve">, followed by subsequent shifts in response of different bacterial groups</w:t>
-      </w:r>
-      <w:r>
-        <w:t xml:space="preserve"> </w:t>
-      </w:r>
-      <w:r>
-        <w:t xml:space="preserve">(Borchardt et al. 2020)</w:t>
-      </w:r>
-      <w:r>
-        <w:t xml:space="preserve">. To date, our understanding of</w:t>
-      </w:r>
-      <w:r>
-        <w:t xml:space="preserve"> </w:t>
-      </w:r>
-      <w:r>
-        <w:rPr>
-          <w:iCs/>
-          <w:i/>
-        </w:rPr>
-        <w:t xml:space="preserve">Vibrio</w:t>
-      </w:r>
-      <w:r>
-        <w:t xml:space="preserve"> </w:t>
-      </w:r>
-      <w:r>
-        <w:t xml:space="preserve">and other microbial response to dust input has focused on oligotrophic settings, where dust input is considered to be a critical source of limiting nutrients. However, the composition of desert dust can be complex and may have the potential to deliver critical resources that could be exploited by opportunistic microbes (like</w:t>
-      </w:r>
-      <w:r>
-        <w:t xml:space="preserve"> </w:t>
-      </w:r>
-      <w:r>
-        <w:rPr>
-          <w:iCs/>
-          <w:i/>
-        </w:rPr>
-        <w:t xml:space="preserve">Vibrio</w:t>
-      </w:r>
-      <w:r>
-        <w:t xml:space="preserve">) and elicit a growth response despite higher baseline nutrient levels. Given that human exposure is likely in these coastal waters, it is important to elucidate the relationship between dust input and microbial blooms in these higher nutrient environments.  </w:t>
-      </w:r>
-    </w:p>
-    <w:p>
-      <w:pPr>
-        <w:pStyle w:val="BodyText"/>
-      </w:pPr>
-      <w:r>
-        <w:t xml:space="preserve">This study aims to (1) quantify</w:t>
-      </w:r>
-      <w:r>
-        <w:t xml:space="preserve"> </w:t>
-      </w:r>
-      <w:r>
-        <w:rPr>
-          <w:iCs/>
-          <w:i/>
-        </w:rPr>
-        <w:t xml:space="preserve">Vibrio</w:t>
-      </w:r>
-      <w:r>
-        <w:t xml:space="preserve"> </w:t>
-      </w:r>
-      <w:r>
-        <w:t xml:space="preserve">population dynamics and composition, and (2) characterize potential microbial blooms and community shifts in response to dust input in coastal sites with higher ambient nutrient levels. The findings from this study will provide an increased understanding of the conditions that can elicit potentially harmful blooms (i.e.,</w:t>
-      </w:r>
-      <w:r>
-        <w:t xml:space="preserve"> </w:t>
-      </w:r>
-      <w:r>
-        <w:rPr>
-          <w:iCs/>
-          <w:i/>
-        </w:rPr>
-        <w:t xml:space="preserve">Vibrio</w:t>
-      </w:r>
-      <w:r>
-        <w:t xml:space="preserve">), highlighting the need for further research to understand the effects of dust deposition in non-oligotrophic waters. We predict that (1)</w:t>
-      </w:r>
-      <w:r>
-        <w:t xml:space="preserve"> </w:t>
-      </w:r>
-      <w:r>
-        <w:rPr>
-          <w:iCs/>
-          <w:i/>
-        </w:rPr>
-        <w:t xml:space="preserve">Vibrio</w:t>
-      </w:r>
-      <w:r>
-        <w:t xml:space="preserve"> </w:t>
-      </w:r>
-      <w:r>
-        <w:t xml:space="preserve">will be among the first to respond to the influx of dust constituents and (2) that the fertilization effects of dust deposition (and possible successional changes) will be dampened at sites with higher baseline nutrient levels, as dust derived nutrients become less critical for growth.</w:t>
-      </w:r>
-    </w:p>
-    <w:p>
-      <w:pPr>
-        <w:pStyle w:val="BodyText"/>
-      </w:pPr>
-      <w:r>
-        <w:t xml:space="preserve">With a heightened risk of</w:t>
-      </w:r>
-      <w:r>
-        <w:t xml:space="preserve"> </w:t>
-      </w:r>
-      <w:r>
-        <w:rPr>
-          <w:iCs/>
-          <w:i/>
-        </w:rPr>
-        <w:t xml:space="preserve">Vibrio</w:t>
-      </w:r>
-      <w:r>
-        <w:t xml:space="preserve"> </w:t>
-      </w:r>
-      <w:r>
-        <w:t xml:space="preserve">exposure in coastal waters, it is vital to understand microbial dynamics in nearshore environments. If dust is proven to elicit a microbial response, these events can be used to serve as an</w:t>
-      </w:r>
-      <w:r>
-        <w:t xml:space="preserve"> </w:t>
-      </w:r>
-      <w:r>
-        <w:t xml:space="preserve">“</w:t>
-      </w:r>
-      <w:r>
-        <w:t xml:space="preserve">early warning</w:t>
-      </w:r>
-      <w:r>
-        <w:t xml:space="preserve">”</w:t>
-      </w:r>
-      <w:r>
-        <w:t xml:space="preserve"> </w:t>
-      </w:r>
-      <w:r>
-        <w:t xml:space="preserve">of increased exposure risk to better protect public health.</w:t>
-      </w:r>
-    </w:p>
-    <w:bookmarkStart w:id="22" w:name="questionshypotheses-to-be-addressed"/>
+        <w:rPr>
+          <w:iCs/>
+          <w:i/>
+        </w:rPr>
+        <w:t xml:space="preserve">How I will analyze it</w:t>
+      </w:r>
+      <w:r>
+        <w:t xml:space="preserve"> </w:t>
+      </w:r>
+      <w:r>
+        <w:t xml:space="preserve">- Look at Vibrio growth over time series (estimated from qPCR) - Examine relationships between dust input and Vibrio growth - Examine influence of site-specific environmental parameters (Temperature, Salinity, Nutrients) on growth response - Run linear models on factors like: dust x growth and nutrients x growth - NMDS to see which parameters have the strongest influence on growth</w:t>
+      </w:r>
+    </w:p>
+    <w:bookmarkEnd w:id="27"/>
+    <w:bookmarkEnd w:id="28"/>
+    <w:bookmarkStart w:id="39" w:name="methods"/>
+    <w:p>
+      <w:pPr>
+        <w:pStyle w:val="Heading1"/>
+      </w:pPr>
+      <w:r>
+        <w:t xml:space="preserve">Methods</w:t>
+      </w:r>
+    </w:p>
+    <w:bookmarkStart w:id="31" w:name="description-of-study-area"/>
     <w:p>
       <w:pPr>
         <w:pStyle w:val="Heading2"/>
       </w:pPr>
       <w:r>
-        <w:t xml:space="preserve">3.1 Questions/Hypotheses to be addressed</w:t>
+        <w:t xml:space="preserve">Description of Study Area</w:t>
       </w:r>
     </w:p>
     <w:p>
@@ -1108,77 +817,23 @@
         <w:pStyle w:val="FirstParagraph"/>
       </w:pPr>
       <w:r>
-        <w:t xml:space="preserve">How do Saharan dust events influence Vibrio populations in high nutrient coastal waters?</w:t>
-      </w:r>
-    </w:p>
-    <w:p>
-      <w:pPr>
-        <w:pStyle w:val="BodyText"/>
-      </w:pPr>
-      <w:r>
-        <w:rPr>
-          <w:iCs/>
-          <w:i/>
-        </w:rPr>
-        <w:t xml:space="preserve">What I am looking for</w:t>
-      </w:r>
-      <w:r>
-        <w:t xml:space="preserve"> </w:t>
-      </w:r>
-      <w:r>
-        <w:t xml:space="preserve">I expect to see a more dramatic growth response in the Gulf (low nutrient), whereas the higher nutrient sites may exhibit a dampened growth response since they already have high baseline nutrient levels. If we still see a growth response despite already having supportive background nutrient levels at these sites, this may suggest that there are other constituents in the dust that can elicit a growth response. Nutrients, dust input, salinity, and temperature will be the primary factors of interest.</w:t>
-      </w:r>
-    </w:p>
-    <w:p>
-      <w:pPr>
-        <w:pStyle w:val="BodyText"/>
-      </w:pPr>
-      <w:r>
-        <w:rPr>
-          <w:iCs/>
-          <w:i/>
-        </w:rPr>
-        <w:t xml:space="preserve">How I will analyze it</w:t>
-      </w:r>
-      <w:r>
-        <w:t xml:space="preserve"> </w:t>
-      </w:r>
-      <w:r>
-        <w:t xml:space="preserve">- Look at Vibrio growth over time series (estimated from qPCR) - Examine relationships between dust input and Vibrio growth - Examine influence of site-specific environmental parameters (Temperature, Salinity, Nutrients) on growth response - Run linear models on factors like: dust x growth and nutrients x growth - NMDS to see which parameters have the strongest influence on growth</w:t>
-      </w:r>
-    </w:p>
-    <w:bookmarkEnd w:id="22"/>
-    <w:bookmarkEnd w:id="23"/>
-    <w:bookmarkStart w:id="34" w:name="methods"/>
-    <w:p>
-      <w:pPr>
-        <w:pStyle w:val="Heading1"/>
-      </w:pPr>
-      <w:r>
-        <w:t xml:space="preserve">4. Methods</w:t>
-      </w:r>
-    </w:p>
-    <w:bookmarkStart w:id="26" w:name="description-of-study-area"/>
-    <w:p>
-      <w:pPr>
-        <w:pStyle w:val="Heading2"/>
-      </w:pPr>
-      <w:r>
-        <w:t xml:space="preserve">4.1 Description of Study Area</w:t>
-      </w:r>
-    </w:p>
-    <w:p>
-      <w:pPr>
-        <w:pStyle w:val="FirstParagraph"/>
-      </w:pPr>
-      <w:r>
         <w:t xml:space="preserve">Sampling took place at three locations in Corpus Christi, TX: Blind Oso Bay, a residential canal system on Padre Island, and the Gulf. Sites were chosen based on differing baseline nutrient levels. Blind Oso Bay is a shallow tributary that is popular amongst wadefisherman and kayakers. The Bay is often impacted by fluctuating salinities and high levels of nutrients and chlorophyl due to its proximity to a wastewater treatment plant</w:t>
       </w:r>
       <w:r>
         <w:t xml:space="preserve"> </w:t>
       </w:r>
       <w:r>
-        <w:t xml:space="preserve">(Wetz, n.d.)</w:t>
+        <w:t xml:space="preserve">(</w:t>
+      </w:r>
+      <w:r>
+        <w:rPr>
+          <w:bCs/>
+          <w:b/>
+        </w:rPr>
+        <w:t xml:space="preserve">wetz?</w:t>
+      </w:r>
+      <w:r>
+        <w:t xml:space="preserve">)</w:t>
       </w:r>
       <w:r>
         <w:t xml:space="preserve"> </w:t>
@@ -1186,7 +841,7 @@
       <w:r>
         <w:t xml:space="preserve">Additionally, the Bay has persistent issues with high levels of fecal indicator bacteria, placing it on the U.S. impaired waters list (</w:t>
       </w:r>
-      <w:hyperlink r:id="rId24">
+      <w:hyperlink r:id="rId29">
         <w:r>
           <w:rPr>
             <w:rStyle w:val="Hyperlink"/>
@@ -1200,7 +855,7 @@
       <w:r>
         <w:t xml:space="preserve"> </w:t>
       </w:r>
-      <w:hyperlink r:id="rId25">
+      <w:hyperlink r:id="rId30">
         <w:r>
           <w:rPr>
             <w:rStyle w:val="Hyperlink"/>
@@ -1215,23 +870,23 @@
         <w:t xml:space="preserve"> </w:t>
       </w:r>
     </w:p>
-    <w:bookmarkEnd w:id="26"/>
-    <w:bookmarkStart w:id="29" w:name="sample-collection-and-processing"/>
+    <w:bookmarkEnd w:id="31"/>
+    <w:bookmarkStart w:id="34" w:name="sample-collection-and-processing"/>
     <w:p>
       <w:pPr>
         <w:pStyle w:val="Heading2"/>
       </w:pPr>
       <w:r>
-        <w:t xml:space="preserve">4.2 Sample Collection and Processing</w:t>
-      </w:r>
-    </w:p>
-    <w:bookmarkStart w:id="27" w:name="collection"/>
+        <w:t xml:space="preserve">Sample Collection and Processing</w:t>
+      </w:r>
+    </w:p>
+    <w:bookmarkStart w:id="32" w:name="collection"/>
     <w:p>
       <w:pPr>
         <w:pStyle w:val="Heading4"/>
       </w:pPr>
       <w:r>
-        <w:t xml:space="preserve">4.2.0.1 Collection</w:t>
+        <w:t xml:space="preserve">Collection</w:t>
       </w:r>
     </w:p>
     <w:p>
@@ -1266,14 +921,14 @@
         <w:t xml:space="preserve">analysis, inorganic nutrients, dissolved and particulate organic matter, and microbial analysis.</w:t>
       </w:r>
     </w:p>
-    <w:bookmarkEnd w:id="27"/>
-    <w:bookmarkStart w:id="28" w:name="vibrio-enumeration"/>
+    <w:bookmarkEnd w:id="32"/>
+    <w:bookmarkStart w:id="33" w:name="vibrio-enumeration"/>
     <w:p>
       <w:pPr>
         <w:pStyle w:val="Heading4"/>
       </w:pPr>
       <w:r>
-        <w:t xml:space="preserve">4.2.0.2 Vibrio Enumeration</w:t>
+        <w:t xml:space="preserve">Vibrio Enumeration</w:t>
       </w:r>
     </w:p>
     <w:p>
@@ -1312,147 +967,397 @@
         <w:t xml:space="preserve"> </w:t>
       </w:r>
     </w:p>
-    <w:bookmarkEnd w:id="28"/>
-    <w:bookmarkEnd w:id="29"/>
-    <w:bookmarkStart w:id="33" w:name="data-import-and-cleaning"/>
-    <w:p>
-      <w:pPr>
-        <w:pStyle w:val="Heading2"/>
-      </w:pPr>
-      <w:r>
-        <w:t xml:space="preserve">4.3 Data import and cleaning</w:t>
-      </w:r>
-    </w:p>
-    <w:p>
-      <w:pPr>
-        <w:pStyle w:val="FirstParagraph"/>
-      </w:pPr>
-      <w:r>
-        <w:t xml:space="preserve">This project works with three primary data sets. (1) Enumeration of Vibrio bacteria as copies/mL from quantitative PCR (copies_master.csv), (2) Dust concentrations as aerosol optical thickness (AOT) derived from the Naval Research Lab (nrl_conc.csv), and (3) Temperature and Salinity across the daily time series (ysi_2.csv). Below is a brief summary of how each data set was cleaned. More details can be found in the supplementary files, containing the code and comments describing what each line does. Please refer to the</w:t>
-      </w:r>
-      <w:r>
-        <w:t xml:space="preserve"> </w:t>
-      </w:r>
-      <w:r>
-        <w:rPr>
-          <w:rStyle w:val="VerbatimChar"/>
-        </w:rPr>
-        <w:t xml:space="preserve">project_README.md</w:t>
-      </w:r>
-      <w:r>
-        <w:t xml:space="preserve"> </w:t>
-      </w:r>
-      <w:r>
-        <w:t xml:space="preserve">file located in the NathanGreenslit-MADA-Project folder for details on the repository contents and instructions on reproducibility</w:t>
-      </w:r>
-      <w:r>
-        <w:br/>
-      </w:r>
-    </w:p>
-    <w:bookmarkStart w:id="30" w:name="X722916ee0d7a8458d9dfcd7bc6a8d8129e0fc06"/>
-    <w:p>
-      <w:pPr>
-        <w:pStyle w:val="Heading4"/>
-      </w:pPr>
-      <w:r>
-        <w:t xml:space="preserve">4.3.0.1 Cleaning of Total Vibrio Enumeration dataset</w:t>
-      </w:r>
-    </w:p>
-    <w:p>
-      <w:pPr>
-        <w:pStyle w:val="FirstParagraph"/>
-      </w:pPr>
-      <w:r>
-        <w:t xml:space="preserve">Quantitative PCR provides enumeration results as</w:t>
-      </w:r>
-      <w:r>
-        <w:t xml:space="preserve"> </w:t>
-      </w:r>
-      <w:r>
-        <w:t xml:space="preserve">“</w:t>
-      </w:r>
-      <w:r>
-        <w:t xml:space="preserve">cycle threshold or Cq</w:t>
-      </w:r>
-      <w:r>
-        <w:t xml:space="preserve">”</w:t>
-      </w:r>
-      <w:r>
-        <w:t xml:space="preserve"> </w:t>
-      </w:r>
-      <w:r>
-        <w:t xml:space="preserve">values. This depicts the cycle number in which enough of the DNA target was present to be amplified and thus detected. Lower Cq values correspond to higher target concentrations (as it takes less cycles to amplify), and vice verse for higher Cq values. The cleaning of this data set consisted of converting these Cq values into something that can be used to quantify Vibrio (copies of target per mL of seawater). To do so, I needed to take into account the amount of water sample that was concentrated on a filter, the total amount of DNA that was eluted following a DNA extraction, and the amount of DNA template added to each mix for qPCR (to name a few). Taking these into account, we are able to calculate our way from Cq values to copies of Vibrio per mL of seawater. qPCR was conducted in triplicate, so the last step was to take the average of the three replicates to have a final value per sample. A date column was also added for each sample.</w:t>
-      </w:r>
-    </w:p>
-    <w:bookmarkEnd w:id="30"/>
-    <w:bookmarkStart w:id="31" w:name="X3eb89eb1899f60a6020a00cce2efeedabb53bdc"/>
-    <w:p>
-      <w:pPr>
-        <w:pStyle w:val="Heading4"/>
-      </w:pPr>
-      <w:r>
-        <w:t xml:space="preserve">4.3.0.2 Cleaning of Dust Concentration (AOT) Data set</w:t>
-      </w:r>
-    </w:p>
-    <w:p>
-      <w:pPr>
-        <w:pStyle w:val="FirstParagraph"/>
-      </w:pPr>
-      <w:r>
-        <w:t xml:space="preserve">Dust concentration (AOT) was collected at time points 0 hour, 6 hour, 12 hour, and 18 hour. In this script, I made different data sets based on time points as well as a data set containing the summed dust concentration (of all time points) per day. For downstream statistical analysis, it will be helpful to have these different data sets to compare to time of sample collection.</w:t>
-      </w:r>
-    </w:p>
-    <w:bookmarkEnd w:id="31"/>
-    <w:bookmarkStart w:id="32" w:name="cleaning-of-environment-data-set"/>
-    <w:p>
-      <w:pPr>
-        <w:pStyle w:val="Heading4"/>
-      </w:pPr>
-      <w:r>
-        <w:t xml:space="preserve">4.3.0.3 Cleaning of Environment data set</w:t>
-      </w:r>
-    </w:p>
-    <w:p>
-      <w:pPr>
-        <w:pStyle w:val="FirstParagraph"/>
-      </w:pPr>
-      <w:r>
-        <w:t xml:space="preserve">This data set did not require any cleaning.</w:t>
-      </w:r>
-    </w:p>
-    <w:p>
-      <w:r>
-        <w:br w:type="page"/>
-      </w:r>
-    </w:p>
-    <w:bookmarkEnd w:id="32"/>
     <w:bookmarkEnd w:id="33"/>
     <w:bookmarkEnd w:id="34"/>
-    <w:bookmarkStart w:id="62" w:name="results"/>
+    <w:bookmarkStart w:id="38" w:name="data-import-and-cleaning"/>
+    <w:p>
+      <w:pPr>
+        <w:pStyle w:val="Heading2"/>
+      </w:pPr>
+      <w:r>
+        <w:t xml:space="preserve">Data import and cleaning</w:t>
+      </w:r>
+    </w:p>
+    <w:p>
+      <w:pPr>
+        <w:pStyle w:val="FirstParagraph"/>
+      </w:pPr>
+      <w:r>
+        <w:t xml:space="preserve">This project works with three primary data sets. (1) Enumeration of Vibrio bacteria as copies/mL from quantitative PCR (copies_master.csv), (2) Dust concentrations as aerosol optical thickness (AOT) derived from the Naval Research Lab (nrl_conc.csv), and (3) Temperature and Salinity across the daily time series (ysi_2.csv). Below is a brief summary of how each data set was cleaned. More details can be found in the supplementary files, containing the code and comments describing what each line does. Please refer to the</w:t>
+      </w:r>
+      <w:r>
+        <w:t xml:space="preserve"> </w:t>
+      </w:r>
+      <w:r>
+        <w:rPr>
+          <w:rStyle w:val="VerbatimChar"/>
+        </w:rPr>
+        <w:t xml:space="preserve">project_README.md</w:t>
+      </w:r>
+      <w:r>
+        <w:t xml:space="preserve"> </w:t>
+      </w:r>
+      <w:r>
+        <w:t xml:space="preserve">file located in the NathanGreenslit-MADA-Project folder for details on the repository contents and instructions on reproducibility</w:t>
+      </w:r>
+      <w:r>
+        <w:br/>
+      </w:r>
+    </w:p>
+    <w:bookmarkStart w:id="35" w:name="X53ce1775d258af042e8e4c6cd8c78f618ebf013"/>
+    <w:p>
+      <w:pPr>
+        <w:pStyle w:val="Heading4"/>
+      </w:pPr>
+      <w:r>
+        <w:t xml:space="preserve">Cleaning of Total Vibrio Enumeration data set</w:t>
+      </w:r>
+    </w:p>
+    <w:p>
+      <w:pPr>
+        <w:pStyle w:val="FirstParagraph"/>
+      </w:pPr>
+      <w:r>
+        <w:t xml:space="preserve">Quantitative PCR provides enumeration results as</w:t>
+      </w:r>
+      <w:r>
+        <w:t xml:space="preserve"> </w:t>
+      </w:r>
+      <w:r>
+        <w:t xml:space="preserve">“</w:t>
+      </w:r>
+      <w:r>
+        <w:t xml:space="preserve">cycle threshold or Cq</w:t>
+      </w:r>
+      <w:r>
+        <w:t xml:space="preserve">”</w:t>
+      </w:r>
+      <w:r>
+        <w:t xml:space="preserve"> </w:t>
+      </w:r>
+      <w:r>
+        <w:t xml:space="preserve">values. This depicts the cycle number in which enough of the DNA target was present to be amplified and thus detected. Lower Cq values correspond to higher target concentrations (as it takes less cycles to amplify), and vice verse for higher Cq values. The cleaning of this data set consisted of converting these Cq values into something that can be used to quantify Vibrio (copies of target per mL of seawater). To do so, I needed to take into account the amount of water sample that was concentrated on a filter, the total amount of DNA that was eluted following a DNA extraction, and the amount of DNA template added to each mix for qPCR (to name a few). Taking these into account, we are able to calculate our way from Cq values to copies of Vibrio per mL of seawater. qPCR was conducted in triplicate, so the last step was to take the average of the three replicates to have a final value per sample. A date column was also added for each sample.</w:t>
+      </w:r>
+    </w:p>
+    <w:bookmarkEnd w:id="35"/>
+    <w:bookmarkStart w:id="36" w:name="X3eb89eb1899f60a6020a00cce2efeedabb53bdc"/>
+    <w:p>
+      <w:pPr>
+        <w:pStyle w:val="Heading4"/>
+      </w:pPr>
+      <w:r>
+        <w:t xml:space="preserve">Cleaning of Dust Concentration (AOT) Data set</w:t>
+      </w:r>
+    </w:p>
+    <w:p>
+      <w:pPr>
+        <w:pStyle w:val="FirstParagraph"/>
+      </w:pPr>
+      <w:r>
+        <w:t xml:space="preserve">Dust concentration (AOT) was collected at time points 0 hour, 6 hour, 12 hour, and 18 hour. In this script, I made different data sets based on time points as well as a data set containing the summed dust concentration (of all time points) per day. For downstream statistical analysis, it will be helpful to have these different data sets to compare to time of sample collection.</w:t>
+      </w:r>
+    </w:p>
+    <w:bookmarkEnd w:id="36"/>
+    <w:bookmarkStart w:id="37" w:name="cleaning-of-environment-data-set"/>
+    <w:p>
+      <w:pPr>
+        <w:pStyle w:val="Heading4"/>
+      </w:pPr>
+      <w:r>
+        <w:t xml:space="preserve">Cleaning of Environment data set</w:t>
+      </w:r>
+    </w:p>
+    <w:p>
+      <w:pPr>
+        <w:pStyle w:val="FirstParagraph"/>
+      </w:pPr>
+      <w:r>
+        <w:t xml:space="preserve">This data set did not require any cleaning.</w:t>
+      </w:r>
+    </w:p>
+    <w:p>
+      <w:r>
+        <w:br w:type="page"/>
+      </w:r>
+    </w:p>
+    <w:bookmarkEnd w:id="37"/>
+    <w:bookmarkEnd w:id="38"/>
+    <w:bookmarkEnd w:id="39"/>
+    <w:bookmarkStart w:id="67" w:name="results"/>
     <w:p>
       <w:pPr>
         <w:pStyle w:val="Heading1"/>
       </w:pPr>
       <w:r>
-        <w:t xml:space="preserve">5. Results</w:t>
-      </w:r>
-    </w:p>
-    <w:bookmarkStart w:id="43" w:name="exploratorydescriptive-analysis"/>
+        <w:t xml:space="preserve">Results</w:t>
+      </w:r>
+    </w:p>
+    <w:bookmarkStart w:id="48" w:name="exploratorydescriptive-analysis"/>
     <w:p>
       <w:pPr>
         <w:pStyle w:val="Heading2"/>
       </w:pPr>
       <w:r>
-        <w:t xml:space="preserve">5.1 Exploratory/Descriptive analysis</w:t>
-      </w:r>
-    </w:p>
-    <w:bookmarkStart w:id="38" w:name="dust-aod-and-vibrio-enumeration"/>
+        <w:t xml:space="preserve">Exploratory/Descriptive analysis</w:t>
+      </w:r>
+    </w:p>
+    <w:bookmarkStart w:id="43" w:name="dust-aod-and-vibrio-enumeration"/>
     <w:p>
       <w:pPr>
         <w:pStyle w:val="Heading4"/>
       </w:pPr>
       <w:r>
-        <w:t xml:space="preserve">5.1.0.1 Dust AOD and Vibrio Enumeration</w:t>
+        <w:t xml:space="preserve">Dust AOD and Vibrio Enumeration</w:t>
+      </w:r>
+    </w:p>
+    <w:tbl>
+      <w:tblPr>
+        <w:tblStyle w:val="Table"/>
+        <w:tblW w:type="pct" w:w="5000"/>
+        <w:tblLook w:firstRow="0" w:lastRow="0" w:firstColumn="0" w:lastColumn="0" w:noHBand="0" w:noVBand="0" w:val="0000"/>
+      </w:tblPr>
+      <w:tblGrid>
+        <w:gridCol w:w="7920"/>
+      </w:tblGrid>
+      <w:tr>
+        <w:tc>
+          <w:tcPr/>
+          <w:p>
+            <w:pPr>
+              <w:pStyle w:val="Figure"/>
+              <w:jc w:val="center"/>
+            </w:pPr>
+            <w:r>
+              <w:drawing>
+                <wp:inline>
+                  <wp:extent cx="5334000" cy="5334000"/>
+                  <wp:effectExtent b="0" l="0" r="0" t="0"/>
+                  <wp:docPr descr="" title="" id="41" name="Picture"/>
+                  <a:graphic>
+                    <a:graphicData uri="http://schemas.openxmlformats.org/drawingml/2006/picture">
+                      <pic:pic>
+                        <pic:nvPicPr>
+                          <pic:cNvPr descr="images/paste-C33B6E43.png" id="42" name="Picture"/>
+                          <pic:cNvPicPr>
+                            <a:picLocks noChangeArrowheads="1" noChangeAspect="1"/>
+                          </pic:cNvPicPr>
+                        </pic:nvPicPr>
+                        <pic:blipFill>
+                          <a:blip r:embed="rId40"/>
+                          <a:stretch>
+                            <a:fillRect/>
+                          </a:stretch>
+                        </pic:blipFill>
+                        <pic:spPr bwMode="auto">
+                          <a:xfrm>
+                            <a:off x="0" y="0"/>
+                            <a:ext cx="5334000" cy="5334000"/>
+                          </a:xfrm>
+                          <a:prstGeom prst="rect">
+                            <a:avLst/>
+                          </a:prstGeom>
+                          <a:noFill/>
+                          <a:ln w="9525">
+                            <a:noFill/>
+                            <a:headEnd/>
+                            <a:tailEnd/>
+                          </a:ln>
+                        </pic:spPr>
+                      </pic:pic>
+                    </a:graphicData>
+                  </a:graphic>
+                </wp:inline>
+              </w:drawing>
+            </w:r>
+          </w:p>
+          <w:p>
+            <w:pPr>
+              <w:jc w:val="center"/>
+            </w:pPr>
+            <w:pPr>
+              <w:jc w:val="start"/>
+              <w:spacing w:before="200"/>
+              <w:pStyle w:val="ImageCaption"/>
+            </w:pPr>
+            <w:r>
+              <w:t xml:space="preserve">Figure 1: Total Daily Vibrio at All Sites</w:t>
+            </w:r>
+          </w:p>
+        </w:tc>
+      </w:tr>
+    </w:tbl>
+    <w:p>
+      <w:pPr>
+        <w:pStyle w:val="BodyText"/>
+      </w:pPr>
+      <w:r>
+        <w:t xml:space="preserve">The top portion of the figure depicts total enumerated Vibrio as copies per mL, with color by site. There is a noticeable shift in copies in the Gulf site, a less noticeable but still present shift in Blind Oso Bay, and practically no changes in the Canal site. The bottom portion of the figure depicts the dust concentration (AOD) across the daily time series. This figure depicts the summed dust concentration 24hr prior to sample collection (time points 13hr–&gt; 7hr the next day) across the daily time series. During the time series, two small periods of higher dust AOD occurred on the 9th and 13th respectively. A much larger spike in AOD was observed on the 16th. Initial shift in copies per mL at the Gulf and Blind Oso occur 24-48hr following initial dust introduction on the 13th, and experience another shift around 24-48hr of higher dust input on the 16th.</w:t>
+      </w:r>
+    </w:p>
+    <w:bookmarkEnd w:id="43"/>
+    <w:bookmarkStart w:id="47" w:name="environmental-parameters"/>
+    <w:p>
+      <w:pPr>
+        <w:pStyle w:val="Heading4"/>
+      </w:pPr>
+      <w:r>
+        <w:t xml:space="preserve">Environmental Parameters</w:t>
+      </w:r>
+    </w:p>
+    <w:tbl>
+      <w:tblPr>
+        <w:tblStyle w:val="Table"/>
+        <w:tblW w:type="pct" w:w="5000"/>
+        <w:tblLook w:firstRow="0" w:lastRow="0" w:firstColumn="0" w:lastColumn="0" w:noHBand="0" w:noVBand="0" w:val="0000"/>
+      </w:tblPr>
+      <w:tblGrid>
+        <w:gridCol w:w="7920"/>
+      </w:tblGrid>
+      <w:tr>
+        <w:tc>
+          <w:tcPr/>
+          <w:p>
+            <w:pPr>
+              <w:pStyle w:val="Figure"/>
+              <w:jc w:val="center"/>
+            </w:pPr>
+            <w:r>
+              <w:drawing>
+                <wp:inline>
+                  <wp:extent cx="5334000" cy="3293476"/>
+                  <wp:effectExtent b="0" l="0" r="0" t="0"/>
+                  <wp:docPr descr="" title="" id="45" name="Picture"/>
+                  <a:graphic>
+                    <a:graphicData uri="http://schemas.openxmlformats.org/drawingml/2006/picture">
+                      <pic:pic>
+                        <pic:nvPicPr>
+                          <pic:cNvPr descr="images/00000f%20(1).png" id="46" name="Picture"/>
+                          <pic:cNvPicPr>
+                            <a:picLocks noChangeArrowheads="1" noChangeAspect="1"/>
+                          </pic:cNvPicPr>
+                        </pic:nvPicPr>
+                        <pic:blipFill>
+                          <a:blip r:embed="rId44"/>
+                          <a:stretch>
+                            <a:fillRect/>
+                          </a:stretch>
+                        </pic:blipFill>
+                        <pic:spPr bwMode="auto">
+                          <a:xfrm>
+                            <a:off x="0" y="0"/>
+                            <a:ext cx="5334000" cy="3293476"/>
+                          </a:xfrm>
+                          <a:prstGeom prst="rect">
+                            <a:avLst/>
+                          </a:prstGeom>
+                          <a:noFill/>
+                          <a:ln w="9525">
+                            <a:noFill/>
+                            <a:headEnd/>
+                            <a:tailEnd/>
+                          </a:ln>
+                        </pic:spPr>
+                      </pic:pic>
+                    </a:graphicData>
+                  </a:graphic>
+                </wp:inline>
+              </w:drawing>
+            </w:r>
+          </w:p>
+          <w:p>
+            <w:pPr>
+              <w:jc w:val="center"/>
+            </w:pPr>
+            <w:pPr>
+              <w:jc w:val="start"/>
+              <w:spacing w:before="200"/>
+              <w:pStyle w:val="ImageCaption"/>
+            </w:pPr>
+            <w:r>
+              <w:t xml:space="preserve">Figure 2: Environmental parameters across daily time series</w:t>
+            </w:r>
+          </w:p>
+        </w:tc>
+      </w:tr>
+    </w:tbl>
+    <w:p>
+      <w:pPr>
+        <w:pStyle w:val="BodyText"/>
+      </w:pPr>
+      <w:r>
+        <w:t xml:space="preserve">Temperature and salinity at the Canal site is relatively high and consistent as compared to the other sites. Blind Oso Bay experiences some shifts in temperatures and drastic fluctuations in salinity. The Gulf site had a drop in temperature (possibly due to upwelling) and relatively consistent ocean salinities.</w:t>
+      </w:r>
+    </w:p>
+    <w:p>
+      <w:pPr>
+        <w:pStyle w:val="BodyText"/>
+      </w:pPr>
+      <w:r>
+        <w:t xml:space="preserve">*need to add details on other environmental variables</w:t>
+      </w:r>
+    </w:p>
+    <w:bookmarkEnd w:id="47"/>
+    <w:bookmarkEnd w:id="48"/>
+    <w:bookmarkStart w:id="65" w:name="statistical-analysis"/>
+    <w:p>
+      <w:pPr>
+        <w:pStyle w:val="Heading2"/>
+      </w:pPr>
+      <w:r>
+        <w:t xml:space="preserve">Statistical analysis</w:t>
+      </w:r>
+    </w:p>
+    <w:bookmarkStart w:id="49" w:name="check-distributions"/>
+    <w:p>
+      <w:pPr>
+        <w:pStyle w:val="Heading3"/>
+      </w:pPr>
+      <w:r>
+        <w:t xml:space="preserve">Check Distributions:</w:t>
+      </w:r>
+    </w:p>
+    <w:p>
+      <w:pPr>
+        <w:pStyle w:val="FirstParagraph"/>
+      </w:pPr>
+      <w:r>
+        <w:t xml:space="preserve">Shapiro-Wilk’s tests were conducted to assess distribution of the data. Any data that did not have a normal distribution was log-transformed and the test was run again. Variables that continue to fail normality will have non-parametric tests run on them.</w:t>
+      </w:r>
+    </w:p>
+    <w:bookmarkEnd w:id="49"/>
+    <w:bookmarkStart w:id="50" w:name="cross-correlation-analysis"/>
+    <w:p>
+      <w:pPr>
+        <w:pStyle w:val="Heading3"/>
+      </w:pPr>
+      <w:r>
+        <w:t xml:space="preserve">Cross-correlation Analysis:</w:t>
+      </w:r>
+    </w:p>
+    <w:p>
+      <w:pPr>
+        <w:pStyle w:val="FirstParagraph"/>
+      </w:pPr>
+      <w:r>
+        <w:t xml:space="preserve">Previous literature has shown that Vibrio respond 12-24 hours following dust deposition events. Based on this, we need to look at lags between the two times series for dust data and growth data. To do this, we can set up a cross-correlation analysis, which allows us to examine the lag/lead relationship between the two variables.</w:t>
+      </w:r>
+    </w:p>
+    <w:p>
+      <w:pPr>
+        <w:pStyle w:val="BodyText"/>
+      </w:pPr>
+      <w:r>
+        <w:t xml:space="preserve">CCF plots showed that BO has a significant lag relationship a value of -1. In other words, dust occurs, and one day later, we see a response in copies_mL. C2 has a lag at -2, and RD at -1.</w:t>
+      </w:r>
+    </w:p>
+    <w:bookmarkEnd w:id="50"/>
+    <w:bookmarkStart w:id="54" w:name="linear-regression-models"/>
+    <w:p>
+      <w:pPr>
+        <w:pStyle w:val="Heading3"/>
+      </w:pPr>
+      <w:r>
+        <w:t xml:space="preserve">Linear Regression Models</w:t>
       </w:r>
     </w:p>
     <w:p>
@@ -1462,20 +1367,20 @@
       <w:r>
         <w:drawing>
           <wp:inline>
-            <wp:extent cx="5334000" cy="5334000"/>
+            <wp:extent cx="5334000" cy="3279157"/>
             <wp:effectExtent b="0" l="0" r="0" t="0"/>
-            <wp:docPr descr="" title="" id="36" name="Picture"/>
+            <wp:docPr descr="" title="" id="52" name="Picture"/>
             <a:graphic>
               <a:graphicData uri="http://schemas.openxmlformats.org/drawingml/2006/picture">
                 <pic:pic>
                   <pic:nvPicPr>
-                    <pic:cNvPr descr="images/paste-C33B6E43.png" id="37" name="Picture"/>
+                    <pic:cNvPr descr="images/Screen%20Shot%202023-04-17%20at%2011.21.32%20AM.png" id="53" name="Picture"/>
                     <pic:cNvPicPr>
                       <a:picLocks noChangeArrowheads="1" noChangeAspect="1"/>
                     </pic:cNvPicPr>
                   </pic:nvPicPr>
                   <pic:blipFill>
-                    <a:blip r:embed="rId35"/>
+                    <a:blip r:embed="rId51"/>
                     <a:stretch>
                       <a:fillRect/>
                     </a:stretch>
@@ -1483,215 +1388,7 @@
                   <pic:spPr bwMode="auto">
                     <a:xfrm>
                       <a:off x="0" y="0"/>
-                      <a:ext cx="5334000" cy="5334000"/>
-                    </a:xfrm>
-                    <a:prstGeom prst="rect">
-                      <a:avLst/>
-                    </a:prstGeom>
-                    <a:noFill/>
-                    <a:ln w="9525">
-                      <a:noFill/>
-                      <a:headEnd/>
-                      <a:tailEnd/>
-                    </a:ln>
-                  </pic:spPr>
-                </pic:pic>
-              </a:graphicData>
-            </a:graphic>
-          </wp:inline>
-        </w:drawing>
-      </w:r>
-    </w:p>
-    <w:p>
-      <w:pPr>
-        <w:pStyle w:val="BodyText"/>
-      </w:pPr>
-      <w:r>
-        <w:t xml:space="preserve">The top portion of the figure depicts total enumerated Vibrio as copies per mL, with color by site. There is a noticeable shift in copies in the Gulf site, a less noticeable but still present shift in Blind Oso Bay, and practically no changes in the Canal site. The bottom portion of the figure depicts the dust concentration (AOD) across the daily time series. This figure depicts the summed dust concentration 24hr prior to sample collection (time points 13hr–&gt; 7hr the next day) across the daily time series. During the time series, two small periods of higher dust AOD occurred on the 9th and 13th respectively. A much larger spike in AOD was observed on the 16th. Initial shift in copies per mL at the Gulf and Blind Oso occur 24-48hr following initial dust introduction on the 13th, and experience another shift around 24-48hr of higher dust input on the 16th.</w:t>
-      </w:r>
-    </w:p>
-    <w:bookmarkEnd w:id="38"/>
-    <w:bookmarkStart w:id="42" w:name="environmental-parameters"/>
-    <w:p>
-      <w:pPr>
-        <w:pStyle w:val="Heading4"/>
-      </w:pPr>
-      <w:r>
-        <w:t xml:space="preserve">5.1.0.2 Environmental Parameters</w:t>
-      </w:r>
-    </w:p>
-    <w:p>
-      <w:pPr>
-        <w:pStyle w:val="FirstParagraph"/>
-      </w:pPr>
-      <w:r>
-        <w:drawing>
-          <wp:inline>
-            <wp:extent cx="5334000" cy="2664702"/>
-            <wp:effectExtent b="0" l="0" r="0" t="0"/>
-            <wp:docPr descr="" title="" id="40" name="Picture"/>
-            <a:graphic>
-              <a:graphicData uri="http://schemas.openxmlformats.org/drawingml/2006/picture">
-                <pic:pic>
-                  <pic:nvPicPr>
-                    <pic:cNvPr descr="images/000031.png" id="41" name="Picture"/>
-                    <pic:cNvPicPr>
-                      <a:picLocks noChangeArrowheads="1" noChangeAspect="1"/>
-                    </pic:cNvPicPr>
-                  </pic:nvPicPr>
-                  <pic:blipFill>
-                    <a:blip r:embed="rId39"/>
-                    <a:stretch>
-                      <a:fillRect/>
-                    </a:stretch>
-                  </pic:blipFill>
-                  <pic:spPr bwMode="auto">
-                    <a:xfrm>
-                      <a:off x="0" y="0"/>
-                      <a:ext cx="5334000" cy="2664702"/>
-                    </a:xfrm>
-                    <a:prstGeom prst="rect">
-                      <a:avLst/>
-                    </a:prstGeom>
-                    <a:noFill/>
-                    <a:ln w="9525">
-                      <a:noFill/>
-                      <a:headEnd/>
-                      <a:tailEnd/>
-                    </a:ln>
-                  </pic:spPr>
-                </pic:pic>
-              </a:graphicData>
-            </a:graphic>
-          </wp:inline>
-        </w:drawing>
-      </w:r>
-    </w:p>
-    <w:p>
-      <w:pPr>
-        <w:pStyle w:val="BodyText"/>
-      </w:pPr>
-      <w:r>
-        <w:t xml:space="preserve">Temperature and salinity at the Canal site is relatively high and consistent as compared to the other sites. Blind Oso Bay experiences some shifts in temperatures and drastic fluctuations in salinity. The Gulf site had a drop in temperature (possibly due to upwelling) and relatively consistent ocean salinities.</w:t>
-      </w:r>
-    </w:p>
-    <w:p>
-      <w:pPr>
-        <w:pStyle w:val="BodyText"/>
-      </w:pPr>
-      <w:r>
-        <w:t xml:space="preserve">*need to add details on other environmental variables</w:t>
-      </w:r>
-    </w:p>
-    <w:bookmarkEnd w:id="42"/>
-    <w:bookmarkEnd w:id="43"/>
-    <w:bookmarkStart w:id="60" w:name="basic-statistical-analysis"/>
-    <w:p>
-      <w:pPr>
-        <w:pStyle w:val="Heading2"/>
-      </w:pPr>
-      <w:r>
-        <w:t xml:space="preserve">5.2 Basic statistical analysis</w:t>
-      </w:r>
-    </w:p>
-    <w:bookmarkStart w:id="44" w:name="check-distributions"/>
-    <w:p>
-      <w:pPr>
-        <w:pStyle w:val="Heading3"/>
-      </w:pPr>
-      <w:r>
-        <w:t xml:space="preserve">5.2.1 Check Distributions:</w:t>
-      </w:r>
-    </w:p>
-    <w:p>
-      <w:pPr>
-        <w:pStyle w:val="FirstParagraph"/>
-      </w:pPr>
-      <w:r>
-        <w:t xml:space="preserve">Shapiro-Wilk’s tests were conducted to assess distribution of the data. Any data that did not have a normal distribution was log-transformed and the test was run again. Variables that continue to fail normality will have non-parametric tests run on them.</w:t>
-      </w:r>
-    </w:p>
-    <w:bookmarkEnd w:id="44"/>
-    <w:bookmarkStart w:id="45" w:name="cross-correlation-analysis"/>
-    <w:p>
-      <w:pPr>
-        <w:pStyle w:val="Heading3"/>
-      </w:pPr>
-      <w:r>
-        <w:t xml:space="preserve">5.2.2 Cross-correlation Analysis:</w:t>
-      </w:r>
-    </w:p>
-    <w:p>
-      <w:pPr>
-        <w:pStyle w:val="FirstParagraph"/>
-      </w:pPr>
-      <w:r>
-        <w:t xml:space="preserve">Previous literature has shown that Vibrio respond 12-24 hours following dust deposition events. Based on this, we need to look at lags between the two times series for dust data and growth data. To do this, we can set up a cross-correlation analysis, which allows us to examine the lag/lead relationship between the two variables.</w:t>
-      </w:r>
-    </w:p>
-    <w:p>
-      <w:pPr>
-        <w:pStyle w:val="BodyText"/>
-      </w:pPr>
-      <w:r>
-        <w:t xml:space="preserve">CCF plots showed that BO has a significant lag relationship a value of -1. In other words, dust occurs, and one day later, we see a response in copies_mL. C2 has a lag at -2, and RD at -1.</w:t>
-      </w:r>
-    </w:p>
-    <w:p>
-      <w:pPr>
-        <w:pStyle w:val="BodyText"/>
-      </w:pPr>
-      <w:r>
-        <w:rPr>
-          <w:bCs/>
-          <w:b/>
-          <w:u w:val="single"/>
-        </w:rPr>
-        <w:t xml:space="preserve">One important thing to note</w:t>
-      </w:r>
-      <w:r>
-        <w:t xml:space="preserve">: Our data set contains dust data for all of 2022. Our copies_mL data only contains values from 7/7/22 –&gt; 7/19/22. Therefore, these CCA were made with only this time series. This limits our analysis, as we have dust data prior that can explain copies_mL on the earlier dates 7/7 or 7/8. But we cannot incorporate this into the CCA as we have NA for copies_mL for those early days. Below we will run linear models that DO contain these prior dust days. And since we have identified a lag, we can shift the dust data to line up with the copies_mL that it corresponds with directly - and we no longer have NAs. But this ultiamtely means that the lag identified above. may not be the best fit for our model below, so some additional work is needed that tests other lags in the code.</w:t>
-      </w:r>
-    </w:p>
-    <w:bookmarkEnd w:id="45"/>
-    <w:bookmarkStart w:id="49" w:name="linear-regression-models"/>
-    <w:p>
-      <w:pPr>
-        <w:pStyle w:val="Heading3"/>
-      </w:pPr>
-      <w:r>
-        <w:t xml:space="preserve">5.2.3 Linear Regression Models</w:t>
-      </w:r>
-    </w:p>
-    <w:p>
-      <w:pPr>
-        <w:pStyle w:val="FirstParagraph"/>
-      </w:pPr>
-      <w:r>
-        <w:drawing>
-          <wp:inline>
-            <wp:extent cx="5334000" cy="3277518"/>
-            <wp:effectExtent b="0" l="0" r="0" t="0"/>
-            <wp:docPr descr="" title="" id="47" name="Picture"/>
-            <a:graphic>
-              <a:graphicData uri="http://schemas.openxmlformats.org/drawingml/2006/picture">
-                <pic:pic>
-                  <pic:nvPicPr>
-                    <pic:cNvPr descr="images/Screen%20Shot%202023-04-06%20at%2010.23.28%20PM.png" id="48" name="Picture"/>
-                    <pic:cNvPicPr>
-                      <a:picLocks noChangeArrowheads="1" noChangeAspect="1"/>
-                    </pic:cNvPicPr>
-                  </pic:nvPicPr>
-                  <pic:blipFill>
-                    <a:blip r:embed="rId46"/>
-                    <a:stretch>
-                      <a:fillRect/>
-                    </a:stretch>
-                  </pic:blipFill>
-                  <pic:spPr bwMode="auto">
-                    <a:xfrm>
-                      <a:off x="0" y="0"/>
-                      <a:ext cx="5334000" cy="3277518"/>
+                      <a:ext cx="5334000" cy="3279157"/>
                     </a:xfrm>
                     <a:prstGeom prst="rect">
                       <a:avLst/>
@@ -2099,7 +1796,7 @@
       <w:pPr>
         <w:numPr>
           <w:ilvl w:val="0"/>
-          <w:numId w:val="1004"/>
+          <w:numId w:val="1002"/>
         </w:numPr>
       </w:pPr>
       <w:r>
@@ -2110,7 +1807,7 @@
       <w:pPr>
         <w:numPr>
           <w:ilvl w:val="1"/>
-          <w:numId w:val="1005"/>
+          <w:numId w:val="1003"/>
         </w:numPr>
         <w:pStyle w:val="Compact"/>
       </w:pPr>
@@ -2118,71 +1815,37 @@
         <w:t xml:space="preserve">Will need to interpret findings as exploratory and hypothesis generating, and will need to be careful about trying to draw generalizable conclusions.</w:t>
       </w:r>
     </w:p>
-    <w:p>
-      <w:pPr>
-        <w:numPr>
-          <w:ilvl w:val="0"/>
-          <w:numId w:val="1004"/>
-        </w:numPr>
-      </w:pPr>
-      <w:r>
-        <w:t xml:space="preserve">I am also planning on running a multi-variate model to look at multiple predictors of interests (temp, salinity, nutrients). This code can be found in my</w:t>
-      </w:r>
-      <w:r>
-        <w:t xml:space="preserve"> </w:t>
-      </w:r>
-      <w:r>
-        <w:rPr>
-          <w:rStyle w:val="VerbatimChar"/>
-        </w:rPr>
-        <w:t xml:space="preserve">dust_copies_stats.qmd</w:t>
-      </w:r>
-      <w:r>
-        <w:t xml:space="preserve"> </w:t>
-      </w:r>
-      <w:r>
-        <w:t xml:space="preserve">code.</w:t>
-      </w:r>
-    </w:p>
-    <w:bookmarkEnd w:id="49"/>
-    <w:bookmarkStart w:id="59" w:name="residuals"/>
+    <w:bookmarkEnd w:id="54"/>
+    <w:bookmarkStart w:id="64" w:name="multi-variate-linear-regressions"/>
     <w:p>
       <w:pPr>
         <w:pStyle w:val="Heading3"/>
       </w:pPr>
       <w:r>
-        <w:t xml:space="preserve">5.2.4 Residuals:</w:t>
+        <w:t xml:space="preserve">Multi-variate Linear Regressions</w:t>
       </w:r>
     </w:p>
     <w:p>
       <w:pPr>
         <w:pStyle w:val="FirstParagraph"/>
-      </w:pPr>
-      <w:r>
-        <w:t xml:space="preserve">Instead of (or in addition to) plotting observed versus predicted for continuous outcomes, you can plot the difference between the two. These differences are called the residuals. What you are looking for is a cloud of points with no discernible pattern. If there is a pattern (e.g., an overall skew, or more points above the 0 y-axes than below), it again suggests that there is still some pattern/signal in the data that the model didn’t capture.</w:t>
-      </w:r>
-    </w:p>
-    <w:p>
-      <w:pPr>
-        <w:pStyle w:val="BodyText"/>
       </w:pPr>
       <w:r>
         <w:drawing>
           <wp:inline>
-            <wp:extent cx="2847975" cy="1758481"/>
+            <wp:extent cx="5334000" cy="1796267"/>
             <wp:effectExtent b="0" l="0" r="0" t="0"/>
-            <wp:docPr descr="" title="" id="51" name="Picture"/>
+            <wp:docPr descr="" title="" id="56" name="Picture"/>
             <a:graphic>
               <a:graphicData uri="http://schemas.openxmlformats.org/drawingml/2006/picture">
                 <pic:pic>
                   <pic:nvPicPr>
-                    <pic:cNvPr descr="images/000005-02.png" id="52" name="Picture"/>
+                    <pic:cNvPr descr="images/Screen%20Shot%202023-04-17%20at%203.16.17%20PM.png" id="57" name="Picture"/>
                     <pic:cNvPicPr>
                       <a:picLocks noChangeArrowheads="1" noChangeAspect="1"/>
                     </pic:cNvPicPr>
                   </pic:nvPicPr>
                   <pic:blipFill>
-                    <a:blip r:embed="rId50"/>
+                    <a:blip r:embed="rId55"/>
                     <a:stretch>
                       <a:fillRect/>
                     </a:stretch>
@@ -2190,7 +1853,7 @@
                   <pic:spPr bwMode="auto">
                     <a:xfrm>
                       <a:off x="0" y="0"/>
-                      <a:ext cx="2847975" cy="1758481"/>
+                      <a:ext cx="5334000" cy="1796267"/>
                     </a:xfrm>
                     <a:prstGeom prst="rect">
                       <a:avLst/>
@@ -2216,20 +1879,20 @@
       <w:r>
         <w:drawing>
           <wp:inline>
-            <wp:extent cx="2857500" cy="1764362"/>
+            <wp:extent cx="5334000" cy="1702623"/>
             <wp:effectExtent b="0" l="0" r="0" t="0"/>
-            <wp:docPr descr="" title="" id="54" name="Picture"/>
+            <wp:docPr descr="" title="" id="59" name="Picture"/>
             <a:graphic>
               <a:graphicData uri="http://schemas.openxmlformats.org/drawingml/2006/picture">
                 <pic:pic>
                   <pic:nvPicPr>
-                    <pic:cNvPr descr="images/000009.png" id="55" name="Picture"/>
+                    <pic:cNvPr descr="images/Screen%20Shot%202023-04-17%20at%203.17.06%20PM.png" id="60" name="Picture"/>
                     <pic:cNvPicPr>
                       <a:picLocks noChangeArrowheads="1" noChangeAspect="1"/>
                     </pic:cNvPicPr>
                   </pic:nvPicPr>
                   <pic:blipFill>
-                    <a:blip r:embed="rId53"/>
+                    <a:blip r:embed="rId58"/>
                     <a:stretch>
                       <a:fillRect/>
                     </a:stretch>
@@ -2237,7 +1900,7 @@
                   <pic:spPr bwMode="auto">
                     <a:xfrm>
                       <a:off x="0" y="0"/>
-                      <a:ext cx="2857500" cy="1764362"/>
+                      <a:ext cx="5334000" cy="1702623"/>
                     </a:xfrm>
                     <a:prstGeom prst="rect">
                       <a:avLst/>
@@ -2263,20 +1926,20 @@
       <w:r>
         <w:drawing>
           <wp:inline>
-            <wp:extent cx="2819400" cy="1740837"/>
+            <wp:extent cx="5334000" cy="1647170"/>
             <wp:effectExtent b="0" l="0" r="0" t="0"/>
-            <wp:docPr descr="" title="" id="57" name="Picture"/>
+            <wp:docPr descr="" title="" id="62" name="Picture"/>
             <a:graphic>
               <a:graphicData uri="http://schemas.openxmlformats.org/drawingml/2006/picture">
                 <pic:pic>
                   <pic:nvPicPr>
-                    <pic:cNvPr descr="images/00000d.png" id="58" name="Picture"/>
+                    <pic:cNvPr descr="images/Screen%20Shot%202023-04-17%20at%203.17.43%20PM.png" id="63" name="Picture"/>
                     <pic:cNvPicPr>
                       <a:picLocks noChangeArrowheads="1" noChangeAspect="1"/>
                     </pic:cNvPicPr>
                   </pic:nvPicPr>
                   <pic:blipFill>
-                    <a:blip r:embed="rId56"/>
+                    <a:blip r:embed="rId61"/>
                     <a:stretch>
                       <a:fillRect/>
                     </a:stretch>
@@ -2284,7 +1947,7 @@
                   <pic:spPr bwMode="auto">
                     <a:xfrm>
                       <a:off x="0" y="0"/>
-                      <a:ext cx="2819400" cy="1740837"/>
+                      <a:ext cx="5334000" cy="1647170"/>
                     </a:xfrm>
                     <a:prstGeom prst="rect">
                       <a:avLst/>
@@ -2303,15 +1966,15 @@
         </w:drawing>
       </w:r>
     </w:p>
-    <w:bookmarkEnd w:id="59"/>
-    <w:bookmarkEnd w:id="60"/>
-    <w:bookmarkStart w:id="61" w:name="full-analysis"/>
+    <w:bookmarkEnd w:id="64"/>
+    <w:bookmarkEnd w:id="65"/>
+    <w:bookmarkStart w:id="66" w:name="full-analysis"/>
     <w:p>
       <w:pPr>
         <w:pStyle w:val="Heading2"/>
       </w:pPr>
       <w:r>
-        <w:t xml:space="preserve">5.3 Full analysis</w:t>
+        <w:t xml:space="preserve">Full analysis</w:t>
       </w:r>
     </w:p>
     <w:p>
@@ -2319,44 +1982,60 @@
         <w:br w:type="page"/>
       </w:r>
     </w:p>
-    <w:bookmarkEnd w:id="61"/>
-    <w:bookmarkEnd w:id="62"/>
-    <w:bookmarkStart w:id="66" w:name="discussion"/>
+    <w:bookmarkEnd w:id="66"/>
+    <w:bookmarkEnd w:id="67"/>
+    <w:bookmarkStart w:id="71" w:name="discussion"/>
     <w:p>
       <w:pPr>
         <w:pStyle w:val="Heading1"/>
       </w:pPr>
       <w:r>
-        <w:t xml:space="preserve">6. Discussion</w:t>
-      </w:r>
-    </w:p>
-    <w:bookmarkStart w:id="63" w:name="summary-and-interpretation"/>
+        <w:t xml:space="preserve">Discussion</w:t>
+      </w:r>
+    </w:p>
+    <w:bookmarkStart w:id="68" w:name="summary-and-interpretation"/>
     <w:p>
       <w:pPr>
         <w:pStyle w:val="Heading2"/>
       </w:pPr>
       <w:r>
-        <w:t xml:space="preserve">6.1 Summary and Interpretation</w:t>
-      </w:r>
-    </w:p>
-    <w:bookmarkEnd w:id="63"/>
-    <w:bookmarkStart w:id="64" w:name="strengths-and-limitations"/>
+        <w:t xml:space="preserve">Summary and Interpretation</w:t>
+      </w:r>
+    </w:p>
+    <w:bookmarkEnd w:id="68"/>
+    <w:bookmarkStart w:id="69" w:name="strengths-and-limitations"/>
     <w:p>
       <w:pPr>
         <w:pStyle w:val="Heading2"/>
       </w:pPr>
       <w:r>
-        <w:t xml:space="preserve">6.2 Strengths and Limitations</w:t>
-      </w:r>
-    </w:p>
-    <w:bookmarkEnd w:id="64"/>
-    <w:bookmarkStart w:id="65" w:name="conclusions"/>
+        <w:t xml:space="preserve">Strengths and Limitations</w:t>
+      </w:r>
+    </w:p>
+    <w:p>
+      <w:pPr>
+        <w:pStyle w:val="FirstParagraph"/>
+      </w:pPr>
+      <w:r>
+        <w:rPr>
+          <w:bCs/>
+          <w:b/>
+          <w:u w:val="single"/>
+        </w:rPr>
+        <w:t xml:space="preserve">One important thing to note</w:t>
+      </w:r>
+      <w:r>
+        <w:t xml:space="preserve">: Our data set contains dust data for all of 2022. Our copies_mL data only contains values from 7/7/22 –&gt; 7/19/22. Therefore, these CCA were made with only this time series. This limits our analysis, as we have dust data prior that can explain copies_mL on the earlier dates 7/7 or 7/8. But we cannot incorporate this into the CCA as we have NA for copies_mL for those early days. Below we will run linear models that DO contain these prior dust days. And since we have identified a lag, we can shift the dust data to line up with the copies_mL that it corresponds with directly - and we no longer have NAs. But this ultimately means that the lag identified above. may not be the best fit for our model below, so some additional work is needed that tests other lags in the code.</w:t>
+      </w:r>
+    </w:p>
+    <w:bookmarkEnd w:id="69"/>
+    <w:bookmarkStart w:id="70" w:name="conclusions"/>
     <w:p>
       <w:pPr>
         <w:pStyle w:val="Heading2"/>
       </w:pPr>
       <w:r>
-        <w:t xml:space="preserve">6.3 Conclusions</w:t>
+        <w:t xml:space="preserve">Conclusions</w:t>
       </w:r>
     </w:p>
     <w:p>
@@ -2364,19 +2043,19 @@
         <w:br w:type="page"/>
       </w:r>
     </w:p>
-    <w:bookmarkEnd w:id="65"/>
-    <w:bookmarkEnd w:id="66"/>
+    <w:bookmarkEnd w:id="70"/>
+    <w:bookmarkEnd w:id="71"/>
     <w:bookmarkStart w:id="116" w:name="references"/>
     <w:p>
       <w:pPr>
         <w:pStyle w:val="Heading1"/>
       </w:pPr>
       <w:r>
-        <w:t xml:space="preserve">7. References</w:t>
+        <w:t xml:space="preserve">References</w:t>
       </w:r>
     </w:p>
     <w:bookmarkStart w:id="115" w:name="refs"/>
-    <w:bookmarkStart w:id="68" w:name="ref-baker-austinVibrioSppInfections2018"/>
+    <w:bookmarkStart w:id="73" w:name="ref-baker-austinVibrioSppInfections2018"/>
     <w:p>
       <w:pPr>
         <w:pStyle w:val="Bibliography"/>
@@ -2409,7 +2088,7 @@
       <w:r>
         <w:t xml:space="preserve"> </w:t>
       </w:r>
-      <w:hyperlink r:id="rId67">
+      <w:hyperlink r:id="rId72">
         <w:r>
           <w:rPr>
             <w:rStyle w:val="Hyperlink"/>
@@ -2421,8 +2100,8 @@
         <w:t xml:space="preserve">.</w:t>
       </w:r>
     </w:p>
-    <w:bookmarkEnd w:id="68"/>
-    <w:bookmarkStart w:id="70" w:name="ref-ben-haimVibrioCoralliilyticusSp2003"/>
+    <w:bookmarkEnd w:id="73"/>
+    <w:bookmarkStart w:id="75" w:name="ref-ben-haimVibrioCoralliilyticusSp2003"/>
     <w:p>
       <w:pPr>
         <w:pStyle w:val="Bibliography"/>
@@ -2467,7 +2146,7 @@
       <w:r>
         <w:t xml:space="preserve"> </w:t>
       </w:r>
-      <w:hyperlink r:id="rId69">
+      <w:hyperlink r:id="rId74">
         <w:r>
           <w:rPr>
             <w:rStyle w:val="Hyperlink"/>
@@ -2479,8 +2158,8 @@
         <w:t xml:space="preserve">.</w:t>
       </w:r>
     </w:p>
-    <w:bookmarkEnd w:id="70"/>
-    <w:bookmarkStart w:id="72" w:name="ref-borchardtSaharanDustDeposition2020b"/>
+    <w:bookmarkEnd w:id="75"/>
+    <w:bookmarkStart w:id="77" w:name="ref-borchardtSaharanDustDeposition2020b"/>
     <w:p>
       <w:pPr>
         <w:pStyle w:val="Bibliography"/>
@@ -2522,7 +2201,7 @@
       <w:r>
         <w:t xml:space="preserve"> </w:t>
       </w:r>
-      <w:hyperlink r:id="rId71">
+      <w:hyperlink r:id="rId76">
         <w:r>
           <w:rPr>
             <w:rStyle w:val="Hyperlink"/>
@@ -2534,8 +2213,8 @@
         <w:t xml:space="preserve">.</w:t>
       </w:r>
     </w:p>
-    <w:bookmarkEnd w:id="72"/>
-    <w:bookmarkStart w:id="74" w:name="ref-dalmeidaModelSaharanDust1986"/>
+    <w:bookmarkEnd w:id="77"/>
+    <w:bookmarkStart w:id="79" w:name="ref-dalmeidaModelSaharanDust1986"/>
     <w:p>
       <w:pPr>
         <w:pStyle w:val="Bibliography"/>
@@ -2589,7 +2268,7 @@
       <w:r>
         <w:t xml:space="preserve"> </w:t>
       </w:r>
-      <w:hyperlink r:id="rId73">
+      <w:hyperlink r:id="rId78">
         <w:r>
           <w:rPr>
             <w:rStyle w:val="Hyperlink"/>
@@ -2601,8 +2280,8 @@
         <w:t xml:space="preserve">.</w:t>
       </w:r>
     </w:p>
-    <w:bookmarkEnd w:id="74"/>
-    <w:bookmarkStart w:id="76" w:name="ref-eagonPSEUDOMONASNATRIEGENSMARINE1962"/>
+    <w:bookmarkEnd w:id="79"/>
+    <w:bookmarkStart w:id="81" w:name="ref-eagonPSEUDOMONASNATRIEGENSMARINE1962"/>
     <w:p>
       <w:pPr>
         <w:pStyle w:val="Bibliography"/>
@@ -2669,7 +2348,7 @@
       <w:r>
         <w:t xml:space="preserve"> </w:t>
       </w:r>
-      <w:hyperlink r:id="rId75">
+      <w:hyperlink r:id="rId80">
         <w:r>
           <w:rPr>
             <w:rStyle w:val="Hyperlink"/>
@@ -2681,114 +2360,90 @@
         <w:t xml:space="preserve">.</w:t>
       </w:r>
     </w:p>
-    <w:bookmarkEnd w:id="76"/>
-    <w:bookmarkStart w:id="78" w:name="ref-formenti2003"/>
+    <w:bookmarkEnd w:id="81"/>
+    <w:bookmarkStart w:id="82" w:name="ref-griffinAfricanDesertDust"/>
     <w:p>
       <w:pPr>
         <w:pStyle w:val="Bibliography"/>
       </w:pPr>
       <w:r>
-        <w:t xml:space="preserve">Formenti, P. 2003.</w:t>
-      </w:r>
-      <w:r>
-        <w:t xml:space="preserve"> </w:t>
-      </w:r>
-      <w:r>
-        <w:t xml:space="preserve">“Chemical Composition of Mineral Dust Aerosol During the</w:t>
-      </w:r>
-      <w:r>
-        <w:t xml:space="preserve"> </w:t>
-      </w:r>
-      <w:r>
-        <w:t xml:space="preserve">Saharan Dust Experiment</w:t>
-      </w:r>
-      <w:r>
-        <w:t xml:space="preserve"> </w:t>
-      </w:r>
-      <w:r>
-        <w:t xml:space="preserve">(</w:t>
-      </w:r>
-      <w:r>
-        <w:t xml:space="preserve">SHADE</w:t>
-      </w:r>
-      <w:r>
-        <w:t xml:space="preserve">) Airborne Campaign in the</w:t>
-      </w:r>
-      <w:r>
-        <w:t xml:space="preserve"> </w:t>
-      </w:r>
-      <w:r>
-        <w:t xml:space="preserve">Cape Verde</w:t>
-      </w:r>
-      <w:r>
-        <w:t xml:space="preserve"> </w:t>
-      </w:r>
-      <w:r>
-        <w:t xml:space="preserve">Region,</w:t>
-      </w:r>
-      <w:r>
-        <w:t xml:space="preserve"> </w:t>
-      </w:r>
-      <w:r>
-        <w:t xml:space="preserve">September</w:t>
-      </w:r>
-      <w:r>
-        <w:t xml:space="preserve"> </w:t>
-      </w:r>
-      <w:r>
-        <w:t xml:space="preserve">2000.”</w:t>
-      </w:r>
-      <w:r>
-        <w:t xml:space="preserve"> </w:t>
-      </w:r>
-      <w:r>
-        <w:rPr>
-          <w:iCs/>
-          <w:i/>
-        </w:rPr>
-        <w:t xml:space="preserve">Journal of Geophysical Research</w:t>
-      </w:r>
-      <w:r>
-        <w:t xml:space="preserve"> </w:t>
-      </w:r>
-      <w:r>
-        <w:t xml:space="preserve">108 (D18): 8576.</w:t>
-      </w:r>
-      <w:r>
-        <w:t xml:space="preserve"> </w:t>
-      </w:r>
-      <w:hyperlink r:id="rId77">
-        <w:r>
-          <w:rPr>
-            <w:rStyle w:val="Hyperlink"/>
-          </w:rPr>
-          <w:t xml:space="preserve">https://doi.org/10.1029/2002JD002648</w:t>
-        </w:r>
-      </w:hyperlink>
-      <w:r>
-        <w:t xml:space="preserve">.</w:t>
-      </w:r>
-    </w:p>
-    <w:bookmarkEnd w:id="78"/>
-    <w:bookmarkStart w:id="80" w:name="ref-graham1982"/>
+        <w:t xml:space="preserve">Griffin, Dale W, Virginia H Garrison, Jay R Herman, and Eugene A Shinn. n.d.</w:t>
+      </w:r>
+      <w:r>
+        <w:t xml:space="preserve"> </w:t>
+      </w:r>
+      <w:r>
+        <w:t xml:space="preserve">“African Desert Dust in the</w:t>
+      </w:r>
+      <w:r>
+        <w:t xml:space="preserve"> </w:t>
+      </w:r>
+      <w:r>
+        <w:t xml:space="preserve">Caribbean</w:t>
+      </w:r>
+      <w:r>
+        <w:t xml:space="preserve"> </w:t>
+      </w:r>
+      <w:r>
+        <w:t xml:space="preserve">Atmosphere:</w:t>
+      </w:r>
+      <w:r>
+        <w:t xml:space="preserve"> </w:t>
+      </w:r>
+      <w:r>
+        <w:t xml:space="preserve">Microbiology</w:t>
+      </w:r>
+      <w:r>
+        <w:t xml:space="preserve"> </w:t>
+      </w:r>
+      <w:r>
+        <w:t xml:space="preserve">and Public Health.”</w:t>
+      </w:r>
+    </w:p>
+    <w:bookmarkEnd w:id="82"/>
+    <w:bookmarkStart w:id="84" w:name="X0dfabbf255da090de20f17117036961c29c96ec"/>
     <w:p>
       <w:pPr>
         <w:pStyle w:val="Bibliography"/>
       </w:pPr>
       <w:r>
-        <w:t xml:space="preserve">Graham, William F., and Robert A. Duce. 1982.</w:t>
-      </w:r>
-      <w:r>
-        <w:t xml:space="preserve"> </w:t>
-      </w:r>
-      <w:r>
-        <w:t xml:space="preserve">“The Atmospheric Transport of Phosphorus to the Western</w:t>
-      </w:r>
-      <w:r>
-        <w:t xml:space="preserve"> </w:t>
-      </w:r>
-      <w:r>
-        <w:t xml:space="preserve">North Atlantic</w:t>
+        <w:t xml:space="preserve">Haldar, S., A. Maharajan, S. Chatterjee, S. A. Hunter, N. Chowdhury, A. Hinenoya, M. Asakura, and S. Yamasaki. 2010.</w:t>
+      </w:r>
+      <w:r>
+        <w:t xml:space="preserve"> </w:t>
+      </w:r>
+      <w:r>
+        <w:t xml:space="preserve">“Identification of</w:t>
+      </w:r>
+      <w:r>
+        <w:t xml:space="preserve"> </w:t>
+      </w:r>
+      <w:r>
+        <w:t xml:space="preserve">Vibrio</w:t>
+      </w:r>
+      <w:r>
+        <w:t xml:space="preserve"> </w:t>
+      </w:r>
+      <w:r>
+        <w:t xml:space="preserve">Harveyi as a Causative Bacterium for a Tail Rot Disease of Sea Bream</w:t>
+      </w:r>
+      <w:r>
+        <w:t xml:space="preserve"> </w:t>
+      </w:r>
+      <w:r>
+        <w:t xml:space="preserve">Sparus</w:t>
+      </w:r>
+      <w:r>
+        <w:t xml:space="preserve"> </w:t>
+      </w:r>
+      <w:r>
+        <w:t xml:space="preserve">Aurata from Research Hatchery in</w:t>
+      </w:r>
+      <w:r>
+        <w:t xml:space="preserve"> </w:t>
+      </w:r>
+      <w:r>
+        <w:t xml:space="preserve">Malta</w:t>
       </w:r>
       <w:r>
         <w:t xml:space="preserve">.”</w:t>
@@ -2801,125 +2456,6 @@
           <w:iCs/>
           <w:i/>
         </w:rPr>
-        <w:t xml:space="preserve">Atmospheric Environment (1967)</w:t>
-      </w:r>
-      <w:r>
-        <w:t xml:space="preserve"> </w:t>
-      </w:r>
-      <w:r>
-        <w:t xml:space="preserve">16 (5): 1089–97.</w:t>
-      </w:r>
-      <w:r>
-        <w:t xml:space="preserve"> </w:t>
-      </w:r>
-      <w:hyperlink r:id="rId79">
-        <w:r>
-          <w:rPr>
-            <w:rStyle w:val="Hyperlink"/>
-          </w:rPr>
-          <w:t xml:space="preserve">https://doi.org/10.1016/0004-6981(82)90198-6</w:t>
-        </w:r>
-      </w:hyperlink>
-      <w:r>
-        <w:t xml:space="preserve">.</w:t>
-      </w:r>
-    </w:p>
-    <w:bookmarkEnd w:id="80"/>
-    <w:bookmarkStart w:id="81" w:name="ref-griffinAfricanDesertDust"/>
-    <w:p>
-      <w:pPr>
-        <w:pStyle w:val="Bibliography"/>
-      </w:pPr>
-      <w:r>
-        <w:t xml:space="preserve">Griffin, Dale W, Virginia H Garrison, Jay R Herman, and Eugene A Shinn. n.d.</w:t>
-      </w:r>
-      <w:r>
-        <w:t xml:space="preserve"> </w:t>
-      </w:r>
-      <w:r>
-        <w:t xml:space="preserve">“African Desert Dust in the</w:t>
-      </w:r>
-      <w:r>
-        <w:t xml:space="preserve"> </w:t>
-      </w:r>
-      <w:r>
-        <w:t xml:space="preserve">Caribbean</w:t>
-      </w:r>
-      <w:r>
-        <w:t xml:space="preserve"> </w:t>
-      </w:r>
-      <w:r>
-        <w:t xml:space="preserve">Atmosphere:</w:t>
-      </w:r>
-      <w:r>
-        <w:t xml:space="preserve"> </w:t>
-      </w:r>
-      <w:r>
-        <w:t xml:space="preserve">Microbiology</w:t>
-      </w:r>
-      <w:r>
-        <w:t xml:space="preserve"> </w:t>
-      </w:r>
-      <w:r>
-        <w:t xml:space="preserve">and Public Health.”</w:t>
-      </w:r>
-    </w:p>
-    <w:bookmarkEnd w:id="81"/>
-    <w:bookmarkStart w:id="83" w:name="X0dfabbf255da090de20f17117036961c29c96ec"/>
-    <w:p>
-      <w:pPr>
-        <w:pStyle w:val="Bibliography"/>
-      </w:pPr>
-      <w:r>
-        <w:t xml:space="preserve">Haldar, S., A. Maharajan, S. Chatterjee, S. A. Hunter, N. Chowdhury, A. Hinenoya, M. Asakura, and S. Yamasaki. 2010.</w:t>
-      </w:r>
-      <w:r>
-        <w:t xml:space="preserve"> </w:t>
-      </w:r>
-      <w:r>
-        <w:t xml:space="preserve">“Identification of</w:t>
-      </w:r>
-      <w:r>
-        <w:t xml:space="preserve"> </w:t>
-      </w:r>
-      <w:r>
-        <w:t xml:space="preserve">Vibrio</w:t>
-      </w:r>
-      <w:r>
-        <w:t xml:space="preserve"> </w:t>
-      </w:r>
-      <w:r>
-        <w:t xml:space="preserve">Harveyi as a Causative Bacterium for a Tail Rot Disease of Sea Bream</w:t>
-      </w:r>
-      <w:r>
-        <w:t xml:space="preserve"> </w:t>
-      </w:r>
-      <w:r>
-        <w:t xml:space="preserve">Sparus</w:t>
-      </w:r>
-      <w:r>
-        <w:t xml:space="preserve"> </w:t>
-      </w:r>
-      <w:r>
-        <w:t xml:space="preserve">Aurata from Research Hatchery in</w:t>
-      </w:r>
-      <w:r>
-        <w:t xml:space="preserve"> </w:t>
-      </w:r>
-      <w:r>
-        <w:t xml:space="preserve">Malta</w:t>
-      </w:r>
-      <w:r>
-        <w:t xml:space="preserve">.”</w:t>
-      </w:r>
-      <w:r>
-        <w:t xml:space="preserve"> </w:t>
-      </w:r>
-      <w:r>
-        <w:rPr>
-          <w:iCs/>
-          <w:i/>
-        </w:rPr>
         <w:t xml:space="preserve">Microbiological Research</w:t>
       </w:r>
       <w:r>
@@ -2931,7 +2467,7 @@
       <w:r>
         <w:t xml:space="preserve"> </w:t>
       </w:r>
-      <w:hyperlink r:id="rId82">
+      <w:hyperlink r:id="rId83">
         <w:r>
           <w:rPr>
             <w:rStyle w:val="Hyperlink"/>
@@ -2943,8 +2479,8 @@
         <w:t xml:space="preserve">.</w:t>
       </w:r>
     </w:p>
-    <w:bookmarkEnd w:id="83"/>
-    <w:bookmarkStart w:id="85" w:name="X7a20c166e681d9b35a078669319d4b404c248a6"/>
+    <w:bookmarkEnd w:id="84"/>
+    <w:bookmarkStart w:id="86" w:name="X7a20c166e681d9b35a078669319d4b404c248a6"/>
     <w:p>
       <w:pPr>
         <w:pStyle w:val="Bibliography"/>
@@ -3015,7 +2551,7 @@
       <w:r>
         <w:t xml:space="preserve"> </w:t>
       </w:r>
-      <w:hyperlink r:id="rId84">
+      <w:hyperlink r:id="rId85">
         <w:r>
           <w:rPr>
             <w:rStyle w:val="Hyperlink"/>
@@ -3027,8 +2563,8 @@
         <w:t xml:space="preserve">.</w:t>
       </w:r>
     </w:p>
-    <w:bookmarkEnd w:id="85"/>
-    <w:bookmarkStart w:id="87" w:name="X5371efe2e4c8bcce9695b018987071c386e1e9c"/>
+    <w:bookmarkEnd w:id="86"/>
+    <w:bookmarkStart w:id="88" w:name="X5371efe2e4c8bcce9695b018987071c386e1e9c"/>
     <w:p>
       <w:pPr>
         <w:pStyle w:val="Bibliography"/>
@@ -3103,7 +2639,7 @@
       <w:r>
         <w:t xml:space="preserve"> </w:t>
       </w:r>
-      <w:hyperlink r:id="rId86">
+      <w:hyperlink r:id="rId87">
         <w:r>
           <w:rPr>
             <w:rStyle w:val="Hyperlink"/>
@@ -3115,8 +2651,8 @@
         <w:t xml:space="preserve">.</w:t>
       </w:r>
     </w:p>
-    <w:bookmarkEnd w:id="87"/>
-    <w:bookmarkStart w:id="89" w:name="ref-lenesSaharanDustPhosphatic2008"/>
+    <w:bookmarkEnd w:id="88"/>
+    <w:bookmarkStart w:id="90" w:name="ref-lenesSaharanDustPhosphatic2008"/>
     <w:p>
       <w:pPr>
         <w:pStyle w:val="Bibliography"/>
@@ -3182,7 +2718,7 @@
       <w:r>
         <w:t xml:space="preserve"> </w:t>
       </w:r>
-      <w:hyperlink r:id="rId88">
+      <w:hyperlink r:id="rId89">
         <w:r>
           <w:rPr>
             <w:rStyle w:val="Hyperlink"/>
@@ -3194,8 +2730,8 @@
         <w:t xml:space="preserve">.</w:t>
       </w:r>
     </w:p>
-    <w:bookmarkEnd w:id="89"/>
-    <w:bookmarkStart w:id="91" w:name="ref-millsIronPhosphorusColimit2004"/>
+    <w:bookmarkEnd w:id="90"/>
+    <w:bookmarkStart w:id="92" w:name="ref-millsIronPhosphorusColimit2004"/>
     <w:p>
       <w:pPr>
         <w:pStyle w:val="Bibliography"/>
@@ -3237,7 +2773,7 @@
       <w:r>
         <w:t xml:space="preserve"> </w:t>
       </w:r>
-      <w:hyperlink r:id="rId90">
+      <w:hyperlink r:id="rId91">
         <w:r>
           <w:rPr>
             <w:rStyle w:val="Hyperlink"/>
@@ -3249,8 +2785,8 @@
         <w:t xml:space="preserve">.</w:t>
       </w:r>
     </w:p>
-    <w:bookmarkEnd w:id="91"/>
-    <w:bookmarkStart w:id="93" w:name="ref-okadaVibriosCommonlyPossess2005"/>
+    <w:bookmarkEnd w:id="92"/>
+    <w:bookmarkStart w:id="94" w:name="ref-okadaVibriosCommonlyPossess2005"/>
     <w:p>
       <w:pPr>
         <w:pStyle w:val="Bibliography"/>
@@ -3292,7 +2828,7 @@
       <w:r>
         <w:t xml:space="preserve"> </w:t>
       </w:r>
-      <w:hyperlink r:id="rId92">
+      <w:hyperlink r:id="rId93">
         <w:r>
           <w:rPr>
             <w:rStyle w:val="Hyperlink"/>
@@ -3304,8 +2840,8 @@
         <w:t xml:space="preserve">.</w:t>
       </w:r>
     </w:p>
-    <w:bookmarkEnd w:id="93"/>
-    <w:bookmarkStart w:id="95" w:name="ref-payneVibrioIronTransport2016"/>
+    <w:bookmarkEnd w:id="94"/>
+    <w:bookmarkStart w:id="96" w:name="ref-payneVibrioIronTransport2016"/>
     <w:p>
       <w:pPr>
         <w:pStyle w:val="Bibliography"/>
@@ -3380,7 +2916,7 @@
       <w:r>
         <w:t xml:space="preserve"> </w:t>
       </w:r>
-      <w:hyperlink r:id="rId94">
+      <w:hyperlink r:id="rId95">
         <w:r>
           <w:rPr>
             <w:rStyle w:val="Hyperlink"/>
@@ -3392,8 +2928,8 @@
         <w:t xml:space="preserve">.</w:t>
       </w:r>
     </w:p>
-    <w:bookmarkEnd w:id="95"/>
-    <w:bookmarkStart w:id="97" w:name="Xbc914152a70192402cf2f41b00ce66975ea2222"/>
+    <w:bookmarkEnd w:id="96"/>
+    <w:bookmarkStart w:id="98" w:name="Xbc914152a70192402cf2f41b00ce66975ea2222"/>
     <w:p>
       <w:pPr>
         <w:pStyle w:val="Bibliography"/>
@@ -3450,7 +2986,7 @@
       <w:r>
         <w:t xml:space="preserve"> </w:t>
       </w:r>
-      <w:hyperlink r:id="rId96">
+      <w:hyperlink r:id="rId97">
         <w:r>
           <w:rPr>
             <w:rStyle w:val="Hyperlink"/>
@@ -3462,8 +2998,8 @@
         <w:t xml:space="preserve">.</w:t>
       </w:r>
     </w:p>
-    <w:bookmarkEnd w:id="97"/>
-    <w:bookmarkStart w:id="99" w:name="X196ad47d65d45b744edc25487de1de56a41419f"/>
+    <w:bookmarkEnd w:id="98"/>
+    <w:bookmarkStart w:id="100" w:name="X196ad47d65d45b744edc25487de1de56a41419f"/>
     <w:p>
       <w:pPr>
         <w:pStyle w:val="Bibliography"/>
@@ -3550,7 +3086,7 @@
       <w:r>
         <w:t xml:space="preserve"> </w:t>
       </w:r>
-      <w:hyperlink r:id="rId98">
+      <w:hyperlink r:id="rId99">
         <w:r>
           <w:rPr>
             <w:rStyle w:val="Hyperlink"/>
@@ -3562,8 +3098,8 @@
         <w:t xml:space="preserve">.</w:t>
       </w:r>
     </w:p>
-    <w:bookmarkEnd w:id="99"/>
-    <w:bookmarkStart w:id="101" w:name="ref-ringgaardChemotaxisArraysVibrio2018"/>
+    <w:bookmarkEnd w:id="100"/>
+    <w:bookmarkStart w:id="102" w:name="ref-ringgaardChemotaxisArraysVibrio2018"/>
     <w:p>
       <w:pPr>
         <w:pStyle w:val="Bibliography"/>
@@ -3653,7 +3189,7 @@
       <w:r>
         <w:t xml:space="preserve"> </w:t>
       </w:r>
-      <w:hyperlink r:id="rId100">
+      <w:hyperlink r:id="rId101">
         <w:r>
           <w:rPr>
             <w:rStyle w:val="Hyperlink"/>
@@ -3665,8 +3201,8 @@
         <w:t xml:space="preserve">.</w:t>
       </w:r>
     </w:p>
-    <w:bookmarkEnd w:id="101"/>
-    <w:bookmarkStart w:id="103" w:name="ref-rosenbergVibrioShiloiOculina2004"/>
+    <w:bookmarkEnd w:id="102"/>
+    <w:bookmarkStart w:id="104" w:name="ref-rosenbergVibrioShiloiOculina2004"/>
     <w:p>
       <w:pPr>
         <w:pStyle w:val="Bibliography"/>
@@ -3766,7 +3302,7 @@
       <w:r>
         <w:t xml:space="preserve"> </w:t>
       </w:r>
-      <w:hyperlink r:id="rId102">
+      <w:hyperlink r:id="rId103">
         <w:r>
           <w:rPr>
             <w:rStyle w:val="Hyperlink"/>
@@ -3778,8 +3314,8 @@
         <w:t xml:space="preserve">.</w:t>
       </w:r>
     </w:p>
-    <w:bookmarkEnd w:id="103"/>
-    <w:bookmarkStart w:id="105" w:name="ref-sampaioVibrioSppLife2022"/>
+    <w:bookmarkEnd w:id="104"/>
+    <w:bookmarkStart w:id="106" w:name="ref-sampaioVibrioSppLife2022"/>
     <w:p>
       <w:pPr>
         <w:pStyle w:val="Bibliography"/>
@@ -3851,7 +3387,7 @@
       <w:r>
         <w:t xml:space="preserve"> </w:t>
       </w:r>
-      <w:hyperlink r:id="rId104">
+      <w:hyperlink r:id="rId105">
         <w:r>
           <w:rPr>
             <w:rStyle w:val="Hyperlink"/>
@@ -3863,8 +3399,8 @@
         <w:t xml:space="preserve">.</w:t>
       </w:r>
     </w:p>
-    <w:bookmarkEnd w:id="105"/>
-    <w:bookmarkStart w:id="107" w:name="ref-savoieNonseasaltSulfateNitrate1989"/>
+    <w:bookmarkEnd w:id="106"/>
+    <w:bookmarkStart w:id="108" w:name="ref-savoieNonseasaltSulfateNitrate1989"/>
     <w:p>
       <w:pPr>
         <w:pStyle w:val="Bibliography"/>
@@ -3918,7 +3454,7 @@
       <w:r>
         <w:t xml:space="preserve"> </w:t>
       </w:r>
-      <w:hyperlink r:id="rId106">
+      <w:hyperlink r:id="rId107">
         <w:r>
           <w:rPr>
             <w:rStyle w:val="Hyperlink"/>
@@ -3930,8 +3466,8 @@
         <w:t xml:space="preserve">.</w:t>
       </w:r>
     </w:p>
-    <w:bookmarkEnd w:id="107"/>
-    <w:bookmarkStart w:id="109" w:name="Xe0081cf001916df785e172b5950d3fd5d34bfcb"/>
+    <w:bookmarkEnd w:id="108"/>
+    <w:bookmarkStart w:id="110" w:name="Xe0081cf001916df785e172b5950d3fd5d34bfcb"/>
     <w:p>
       <w:pPr>
         <w:pStyle w:val="Bibliography"/>
@@ -3964,7 +3500,7 @@
       <w:r>
         <w:t xml:space="preserve"> </w:t>
       </w:r>
-      <w:hyperlink r:id="rId108">
+      <w:hyperlink r:id="rId109">
         <w:r>
           <w:rPr>
             <w:rStyle w:val="Hyperlink"/>
@@ -3976,8 +3512,8 @@
         <w:t xml:space="preserve">.</w:t>
       </w:r>
     </w:p>
-    <w:bookmarkEnd w:id="109"/>
-    <w:bookmarkStart w:id="111" w:name="ref-westrichSaharanDustNutrients2016a"/>
+    <w:bookmarkEnd w:id="110"/>
+    <w:bookmarkStart w:id="112" w:name="ref-westrichSaharanDustNutrients2016a"/>
     <w:p>
       <w:pPr>
         <w:pStyle w:val="Bibliography"/>
@@ -4026,7 +3562,7 @@
       <w:r>
         <w:t xml:space="preserve"> </w:t>
       </w:r>
-      <w:hyperlink r:id="rId110">
+      <w:hyperlink r:id="rId111">
         <w:r>
           <w:rPr>
             <w:rStyle w:val="Hyperlink"/>
@@ -4038,8 +3574,8 @@
         <w:t xml:space="preserve">.</w:t>
       </w:r>
     </w:p>
-    <w:bookmarkEnd w:id="111"/>
-    <w:bookmarkStart w:id="113" w:name="Xea1dbd4bd4d168d0ee7be5cf4d514bb40b6940a"/>
+    <w:bookmarkEnd w:id="112"/>
+    <w:bookmarkStart w:id="114" w:name="Xea1dbd4bd4d168d0ee7be5cf4d514bb40b6940a"/>
     <w:p>
       <w:pPr>
         <w:pStyle w:val="Bibliography"/>
@@ -4105,7 +3641,7 @@
       <w:r>
         <w:t xml:space="preserve"> </w:t>
       </w:r>
-      <w:hyperlink r:id="rId112">
+      <w:hyperlink r:id="rId113">
         <w:r>
           <w:rPr>
             <w:rStyle w:val="Hyperlink"/>
@@ -4115,31 +3651,6 @@
       </w:hyperlink>
       <w:r>
         <w:t xml:space="preserve">.</w:t>
-      </w:r>
-    </w:p>
-    <w:bookmarkEnd w:id="113"/>
-    <w:bookmarkStart w:id="114" w:name="ref-wetz"/>
-    <w:p>
-      <w:pPr>
-        <w:pStyle w:val="Bibliography"/>
-      </w:pPr>
-      <w:r>
-        <w:t xml:space="preserve">Wetz, Michael S. n.d.</w:t>
-      </w:r>
-      <w:r>
-        <w:t xml:space="preserve"> </w:t>
-      </w:r>
-      <w:r>
-        <w:t xml:space="preserve">“Publication CBBEP - 114 Project Number</w:t>
-      </w:r>
-      <w:r>
-        <w:t xml:space="preserve"> </w:t>
-      </w:r>
-      <w:r>
-        <w:t xml:space="preserve"> </w:t>
-      </w:r>
-      <w:r>
-        <w:t xml:space="preserve">1312 June 2014.”</w:t>
       </w:r>
     </w:p>
     <w:bookmarkEnd w:id="114"/>
@@ -4449,12 +3960,6 @@
     <w:abstractNumId w:val="991"/>
   </w:num>
   <w:num w:numId="1003">
-    <w:abstractNumId w:val="991"/>
-  </w:num>
-  <w:num w:numId="1004">
-    <w:abstractNumId w:val="991"/>
-  </w:num>
-  <w:num w:numId="1005">
     <w:abstractNumId w:val="991"/>
   </w:num>
 </w:numbering>

--- a/products/manuscript/Manuscript.docx
+++ b/products/manuscript/Manuscript.docx
@@ -53,7 +53,7 @@
         <w:pStyle w:val="Date"/>
       </w:pPr>
       <w:r>
-        <w:t xml:space="preserve">4/17/23</w:t>
+        <w:t xml:space="preserve">4/18/23</w:t>
       </w:r>
     </w:p>
     <w:bookmarkStart w:id="20" w:name="edits"/>
@@ -1360,53 +1360,82 @@
         <w:t xml:space="preserve">Linear Regression Models</w:t>
       </w:r>
     </w:p>
-    <w:p>
-      <w:pPr>
-        <w:pStyle w:val="FirstParagraph"/>
-      </w:pPr>
-      <w:r>
-        <w:drawing>
-          <wp:inline>
-            <wp:extent cx="5334000" cy="3279157"/>
-            <wp:effectExtent b="0" l="0" r="0" t="0"/>
-            <wp:docPr descr="" title="" id="52" name="Picture"/>
-            <a:graphic>
-              <a:graphicData uri="http://schemas.openxmlformats.org/drawingml/2006/picture">
-                <pic:pic>
-                  <pic:nvPicPr>
-                    <pic:cNvPr descr="images/Screen%20Shot%202023-04-17%20at%2011.21.32%20AM.png" id="53" name="Picture"/>
-                    <pic:cNvPicPr>
-                      <a:picLocks noChangeArrowheads="1" noChangeAspect="1"/>
-                    </pic:cNvPicPr>
-                  </pic:nvPicPr>
-                  <pic:blipFill>
-                    <a:blip r:embed="rId51"/>
-                    <a:stretch>
-                      <a:fillRect/>
-                    </a:stretch>
-                  </pic:blipFill>
-                  <pic:spPr bwMode="auto">
-                    <a:xfrm>
-                      <a:off x="0" y="0"/>
-                      <a:ext cx="5334000" cy="3279157"/>
-                    </a:xfrm>
-                    <a:prstGeom prst="rect">
-                      <a:avLst/>
-                    </a:prstGeom>
-                    <a:noFill/>
-                    <a:ln w="9525">
-                      <a:noFill/>
-                      <a:headEnd/>
-                      <a:tailEnd/>
-                    </a:ln>
-                  </pic:spPr>
-                </pic:pic>
-              </a:graphicData>
-            </a:graphic>
-          </wp:inline>
-        </w:drawing>
-      </w:r>
-    </w:p>
+    <w:tbl>
+      <w:tblPr>
+        <w:tblStyle w:val="Table"/>
+        <w:tblW w:type="pct" w:w="5000"/>
+        <w:tblLook w:firstRow="0" w:lastRow="0" w:firstColumn="0" w:lastColumn="0" w:noHBand="0" w:noVBand="0" w:val="0000"/>
+      </w:tblPr>
+      <w:tblGrid>
+        <w:gridCol w:w="7920"/>
+      </w:tblGrid>
+      <w:tr>
+        <w:tc>
+          <w:tcPr/>
+          <w:p>
+            <w:pPr>
+              <w:pStyle w:val="Figure"/>
+              <w:jc w:val="center"/>
+            </w:pPr>
+            <w:r>
+              <w:drawing>
+                <wp:inline>
+                  <wp:extent cx="5334000" cy="3279157"/>
+                  <wp:effectExtent b="0" l="0" r="0" t="0"/>
+                  <wp:docPr descr="" title="" id="52" name="Picture"/>
+                  <a:graphic>
+                    <a:graphicData uri="http://schemas.openxmlformats.org/drawingml/2006/picture">
+                      <pic:pic>
+                        <pic:nvPicPr>
+                          <pic:cNvPr descr="images/Screen%20Shot%202023-04-17%20at%2011.21.32%20AM.png" id="53" name="Picture"/>
+                          <pic:cNvPicPr>
+                            <a:picLocks noChangeArrowheads="1" noChangeAspect="1"/>
+                          </pic:cNvPicPr>
+                        </pic:nvPicPr>
+                        <pic:blipFill>
+                          <a:blip r:embed="rId51"/>
+                          <a:stretch>
+                            <a:fillRect/>
+                          </a:stretch>
+                        </pic:blipFill>
+                        <pic:spPr bwMode="auto">
+                          <a:xfrm>
+                            <a:off x="0" y="0"/>
+                            <a:ext cx="5334000" cy="3279157"/>
+                          </a:xfrm>
+                          <a:prstGeom prst="rect">
+                            <a:avLst/>
+                          </a:prstGeom>
+                          <a:noFill/>
+                          <a:ln w="9525">
+                            <a:noFill/>
+                            <a:headEnd/>
+                            <a:tailEnd/>
+                          </a:ln>
+                        </pic:spPr>
+                      </pic:pic>
+                    </a:graphicData>
+                  </a:graphic>
+                </wp:inline>
+              </w:drawing>
+            </w:r>
+          </w:p>
+          <w:p>
+            <w:pPr>
+              <w:jc w:val="center"/>
+            </w:pPr>
+            <w:pPr>
+              <w:jc w:val="start"/>
+              <w:spacing w:before="200"/>
+              <w:pStyle w:val="ImageCaption"/>
+            </w:pPr>
+            <w:r>
+              <w:t xml:space="preserve">Figure 3: Linear regression models examining the relationship between dust and vibrio growth</w:t>
+            </w:r>
+          </w:p>
+        </w:tc>
+      </w:tr>
+    </w:tbl>
     <w:p>
       <w:pPr>
         <w:pStyle w:val="BodyText"/>
@@ -1984,7 +2013,7 @@
     </w:p>
     <w:bookmarkEnd w:id="66"/>
     <w:bookmarkEnd w:id="67"/>
-    <w:bookmarkStart w:id="71" w:name="discussion"/>
+    <w:bookmarkStart w:id="77" w:name="discussion"/>
     <w:p>
       <w:pPr>
         <w:pStyle w:val="Heading1"/>
@@ -1993,7 +2022,28 @@
         <w:t xml:space="preserve">Discussion</w:t>
       </w:r>
     </w:p>
-    <w:bookmarkStart w:id="68" w:name="summary-and-interpretation"/>
+    <w:p>
+      <w:pPr>
+        <w:pStyle w:val="FirstParagraph"/>
+      </w:pPr>
+      <w:r>
+        <w:t xml:space="preserve">This study aimed to examine microbial response to Saharan dust deposition in high nutrient coastal waters. Specifically focusing on bacteria belong to the genus</w:t>
+      </w:r>
+      <w:r>
+        <w:t xml:space="preserve"> </w:t>
+      </w:r>
+      <w:r>
+        <w:rPr>
+          <w:iCs/>
+          <w:i/>
+        </w:rPr>
+        <w:t xml:space="preserve">Vibrio</w:t>
+      </w:r>
+      <w:r>
+        <w:t xml:space="preserve">, we found that growth response following dust input varied by site. This could be due to differing site dynamics such as salinity, temperature, and nutrient levels.</w:t>
+      </w:r>
+    </w:p>
+    <w:bookmarkStart w:id="74" w:name="summary-and-interpretation"/>
     <w:p>
       <w:pPr>
         <w:pStyle w:val="Heading2"/>
@@ -2002,8 +2052,171 @@
         <w:t xml:space="preserve">Summary and Interpretation</w:t>
       </w:r>
     </w:p>
+    <w:bookmarkStart w:id="68" w:name="methods-1"/>
+    <w:p>
+      <w:pPr>
+        <w:pStyle w:val="Heading3"/>
+      </w:pPr>
+      <w:r>
+        <w:t xml:space="preserve">Methods</w:t>
+      </w:r>
+    </w:p>
+    <w:p>
+      <w:pPr>
+        <w:pStyle w:val="FirstParagraph"/>
+      </w:pPr>
+      <w:r>
+        <w:t xml:space="preserve">For this analysis, we examined</w:t>
+      </w:r>
+      <w:r>
+        <w:t xml:space="preserve"> </w:t>
+      </w:r>
+      <w:r>
+        <w:rPr>
+          <w:iCs/>
+          <w:i/>
+        </w:rPr>
+        <w:t xml:space="preserve">Vibrio</w:t>
+      </w:r>
+      <w:r>
+        <w:t xml:space="preserve"> </w:t>
+      </w:r>
+      <w:r>
+        <w:t xml:space="preserve">growth dynamics in response to Saharan Dust depsoition in three sites in Corpus Christi, TX that had differing baseline nutrient levels. The Gulf, with relatively constant salinities and low nutrient levels, Blind Oso Bay with high nutrients and fluctuating salinities, and a residential canal system with consistent temperature and salinities and nutrient levels. Samples were collected before, during, and after a dust event and</w:t>
+      </w:r>
+      <w:r>
+        <w:t xml:space="preserve"> </w:t>
+      </w:r>
+      <w:r>
+        <w:rPr>
+          <w:iCs/>
+          <w:i/>
+        </w:rPr>
+        <w:t xml:space="preserve">Vibrio</w:t>
+      </w:r>
+      <w:r>
+        <w:t xml:space="preserve"> </w:t>
+      </w:r>
+      <w:r>
+        <w:t xml:space="preserve">were enumerated using qPCR. Data on nutrient levels and other environmental parameters (e.g. salinity and temperature) were also collected during this period. The three data sets (Vibrio Enumeration, Environmental parameters, and Dust Concentration) were then processed and cleaned for analysis.</w:t>
+      </w:r>
+    </w:p>
     <w:bookmarkEnd w:id="68"/>
-    <w:bookmarkStart w:id="69" w:name="strengths-and-limitations"/>
+    <w:bookmarkStart w:id="73" w:name="findingsexplanations"/>
+    <w:p>
+      <w:pPr>
+        <w:pStyle w:val="Heading3"/>
+      </w:pPr>
+      <w:r>
+        <w:t xml:space="preserve">Findings/Explanations</w:t>
+      </w:r>
+    </w:p>
+    <w:bookmarkStart w:id="69" w:name="dust"/>
+    <w:p>
+      <w:pPr>
+        <w:pStyle w:val="Heading4"/>
+      </w:pPr>
+      <w:r>
+        <w:t xml:space="preserve">Dust</w:t>
+      </w:r>
+    </w:p>
+    <w:p>
+      <w:pPr>
+        <w:pStyle w:val="FirstParagraph"/>
+      </w:pPr>
+      <w:r>
+        <w:t xml:space="preserve">The daily time series captured two dust events. One light event starting on the 13th of July, where AOD reached 0.2, and a much heavier dust event from the 16th to the 18th of July with AOD = 55-57. Dust AOD returned to lower concentrations following the time series.</w:t>
+      </w:r>
+    </w:p>
+    <w:bookmarkEnd w:id="69"/>
+    <w:bookmarkStart w:id="70" w:name="environmental-parameters-1"/>
+    <w:p>
+      <w:pPr>
+        <w:pStyle w:val="Heading4"/>
+      </w:pPr>
+      <w:r>
+        <w:t xml:space="preserve">Environmental Parameters</w:t>
+      </w:r>
+    </w:p>
+    <w:p>
+      <w:pPr>
+        <w:pStyle w:val="FirstParagraph"/>
+      </w:pPr>
+      <w:r>
+        <w:t xml:space="preserve">Environmental parameters were site-specific. Temperature and salinities were consistent and high at the Canals (</w:t>
+      </w:r>
+      <w:r>
+        <w:t xml:space="preserve"> </w:t>
+      </w:r>
+      <w:r>
+        <w:t xml:space="preserve">). While salinity remained relatively constant at the Gulf , temperature was observed to drop starting on the 12th of July, possibly due to a coastal upwelling event. Blind Oso exhibited fluctuations in both temperature and salinity within the daily time series with a drop in salinity from 42 to 20 within an eight day period.</w:t>
+      </w:r>
+    </w:p>
+    <w:p>
+      <w:pPr>
+        <w:pStyle w:val="BodyText"/>
+      </w:pPr>
+      <w:r>
+        <w:t xml:space="preserve">Nutrients (orthophosphate and nitrate+nitrite) were observed to increase following dust deposition at both Blind Oso and the Canals site, with the former having more dramatic peaks. Nutrient levels at the Gulf remained relatively constant throughout the time series. DON and DOC had distinct peaks at Blind Oso on days following dust deposition, however the other two sites were relatively stable.</w:t>
+      </w:r>
+    </w:p>
+    <w:bookmarkEnd w:id="70"/>
+    <w:bookmarkStart w:id="71" w:name="vibrio-enumeration-1"/>
+    <w:p>
+      <w:pPr>
+        <w:pStyle w:val="Heading4"/>
+      </w:pPr>
+      <w:r>
+        <w:t xml:space="preserve">Vibrio Enumeration</w:t>
+      </w:r>
+    </w:p>
+    <w:p>
+      <w:pPr>
+        <w:pStyle w:val="FirstParagraph"/>
+      </w:pPr>
+      <w:r>
+        <w:t xml:space="preserve">Peaks in</w:t>
+      </w:r>
+      <w:r>
+        <w:t xml:space="preserve"> </w:t>
+      </w:r>
+      <w:r>
+        <w:rPr>
+          <w:iCs/>
+          <w:i/>
+        </w:rPr>
+        <w:t xml:space="preserve">Vibrio</w:t>
+      </w:r>
+      <w:r>
+        <w:t xml:space="preserve"> </w:t>
+      </w:r>
+      <w:r>
+        <w:t xml:space="preserve">growth were observed at the Gulf 1-2 days following dust deposition. Blind Oso exhibited a similar response, but was slightly dampened in comparison. This could be due to the site-specific nutrient dynamics. While the Gulf exhibited a sharper increase during the second, heavy dust event, Blind Oso exhibited a smaller increase as compared to the light dust event. </w:t>
+      </w:r>
+      <w:r>
+        <w:br/>
+      </w:r>
+      <w:r>
+        <w:br/>
+      </w:r>
+      <w:r>
+        <w:t xml:space="preserve">If the Gulf has presumably lower nutrient levels, the constituents from the influx of dust may be used up rapidly, so we still see a sharp secondary growth response at the Gulf during the heavy dust event. Blind Oso Bay has presumably higher nutrient levels, so while we see an initial spike in growth, the secondary spike is not as dramatic. So in this case, it may be that the dust has reached a maximum to how much it can support growth, possibly due to the dust constituents not being as essential for growth at this inland site.</w:t>
+      </w:r>
+    </w:p>
+    <w:bookmarkEnd w:id="71"/>
+    <w:bookmarkStart w:id="72" w:name="statistical-analysis-1"/>
+    <w:p>
+      <w:pPr>
+        <w:pStyle w:val="Heading4"/>
+      </w:pPr>
+      <w:r>
+        <w:t xml:space="preserve">Statistical Analysis</w:t>
+      </w:r>
+    </w:p>
+    <w:bookmarkEnd w:id="72"/>
+    <w:bookmarkEnd w:id="73"/>
+    <w:bookmarkEnd w:id="74"/>
+    <w:bookmarkStart w:id="75" w:name="strengths-and-limitations"/>
     <w:p>
       <w:pPr>
         <w:pStyle w:val="Heading2"/>
@@ -2028,8 +2241,8 @@
         <w:t xml:space="preserve">: Our data set contains dust data for all of 2022. Our copies_mL data only contains values from 7/7/22 –&gt; 7/19/22. Therefore, these CCA were made with only this time series. This limits our analysis, as we have dust data prior that can explain copies_mL on the earlier dates 7/7 or 7/8. But we cannot incorporate this into the CCA as we have NA for copies_mL for those early days. Below we will run linear models that DO contain these prior dust days. And since we have identified a lag, we can shift the dust data to line up with the copies_mL that it corresponds with directly - and we no longer have NAs. But this ultimately means that the lag identified above. may not be the best fit for our model below, so some additional work is needed that tests other lags in the code.</w:t>
       </w:r>
     </w:p>
-    <w:bookmarkEnd w:id="69"/>
-    <w:bookmarkStart w:id="70" w:name="conclusions"/>
+    <w:bookmarkEnd w:id="75"/>
+    <w:bookmarkStart w:id="76" w:name="conclusions"/>
     <w:p>
       <w:pPr>
         <w:pStyle w:val="Heading2"/>
@@ -2043,9 +2256,9 @@
         <w:br w:type="page"/>
       </w:r>
     </w:p>
-    <w:bookmarkEnd w:id="70"/>
-    <w:bookmarkEnd w:id="71"/>
-    <w:bookmarkStart w:id="116" w:name="references"/>
+    <w:bookmarkEnd w:id="76"/>
+    <w:bookmarkEnd w:id="77"/>
+    <w:bookmarkStart w:id="122" w:name="references"/>
     <w:p>
       <w:pPr>
         <w:pStyle w:val="Heading1"/>
@@ -2054,8 +2267,8 @@
         <w:t xml:space="preserve">References</w:t>
       </w:r>
     </w:p>
-    <w:bookmarkStart w:id="115" w:name="refs"/>
-    <w:bookmarkStart w:id="73" w:name="ref-baker-austinVibrioSppInfections2018"/>
+    <w:bookmarkStart w:id="121" w:name="refs"/>
+    <w:bookmarkStart w:id="79" w:name="ref-baker-austinVibrioSppInfections2018"/>
     <w:p>
       <w:pPr>
         <w:pStyle w:val="Bibliography"/>
@@ -2088,7 +2301,7 @@
       <w:r>
         <w:t xml:space="preserve"> </w:t>
       </w:r>
-      <w:hyperlink r:id="rId72">
+      <w:hyperlink r:id="rId78">
         <w:r>
           <w:rPr>
             <w:rStyle w:val="Hyperlink"/>
@@ -2100,8 +2313,8 @@
         <w:t xml:space="preserve">.</w:t>
       </w:r>
     </w:p>
-    <w:bookmarkEnd w:id="73"/>
-    <w:bookmarkStart w:id="75" w:name="ref-ben-haimVibrioCoralliilyticusSp2003"/>
+    <w:bookmarkEnd w:id="79"/>
+    <w:bookmarkStart w:id="81" w:name="ref-ben-haimVibrioCoralliilyticusSp2003"/>
     <w:p>
       <w:pPr>
         <w:pStyle w:val="Bibliography"/>
@@ -2146,7 +2359,7 @@
       <w:r>
         <w:t xml:space="preserve"> </w:t>
       </w:r>
-      <w:hyperlink r:id="rId74">
+      <w:hyperlink r:id="rId80">
         <w:r>
           <w:rPr>
             <w:rStyle w:val="Hyperlink"/>
@@ -2158,8 +2371,8 @@
         <w:t xml:space="preserve">.</w:t>
       </w:r>
     </w:p>
-    <w:bookmarkEnd w:id="75"/>
-    <w:bookmarkStart w:id="77" w:name="ref-borchardtSaharanDustDeposition2020b"/>
+    <w:bookmarkEnd w:id="81"/>
+    <w:bookmarkStart w:id="83" w:name="ref-borchardtSaharanDustDeposition2020b"/>
     <w:p>
       <w:pPr>
         <w:pStyle w:val="Bibliography"/>
@@ -2201,7 +2414,7 @@
       <w:r>
         <w:t xml:space="preserve"> </w:t>
       </w:r>
-      <w:hyperlink r:id="rId76">
+      <w:hyperlink r:id="rId82">
         <w:r>
           <w:rPr>
             <w:rStyle w:val="Hyperlink"/>
@@ -2213,8 +2426,8 @@
         <w:t xml:space="preserve">.</w:t>
       </w:r>
     </w:p>
-    <w:bookmarkEnd w:id="77"/>
-    <w:bookmarkStart w:id="79" w:name="ref-dalmeidaModelSaharanDust1986"/>
+    <w:bookmarkEnd w:id="83"/>
+    <w:bookmarkStart w:id="85" w:name="ref-dalmeidaModelSaharanDust1986"/>
     <w:p>
       <w:pPr>
         <w:pStyle w:val="Bibliography"/>
@@ -2268,7 +2481,7 @@
       <w:r>
         <w:t xml:space="preserve"> </w:t>
       </w:r>
-      <w:hyperlink r:id="rId78">
+      <w:hyperlink r:id="rId84">
         <w:r>
           <w:rPr>
             <w:rStyle w:val="Hyperlink"/>
@@ -2280,8 +2493,8 @@
         <w:t xml:space="preserve">.</w:t>
       </w:r>
     </w:p>
-    <w:bookmarkEnd w:id="79"/>
-    <w:bookmarkStart w:id="81" w:name="ref-eagonPSEUDOMONASNATRIEGENSMARINE1962"/>
+    <w:bookmarkEnd w:id="85"/>
+    <w:bookmarkStart w:id="87" w:name="ref-eagonPSEUDOMONASNATRIEGENSMARINE1962"/>
     <w:p>
       <w:pPr>
         <w:pStyle w:val="Bibliography"/>
@@ -2348,7 +2561,7 @@
       <w:r>
         <w:t xml:space="preserve"> </w:t>
       </w:r>
-      <w:hyperlink r:id="rId80">
+      <w:hyperlink r:id="rId86">
         <w:r>
           <w:rPr>
             <w:rStyle w:val="Hyperlink"/>
@@ -2360,8 +2573,8 @@
         <w:t xml:space="preserve">.</w:t>
       </w:r>
     </w:p>
-    <w:bookmarkEnd w:id="81"/>
-    <w:bookmarkStart w:id="82" w:name="ref-griffinAfricanDesertDust"/>
+    <w:bookmarkEnd w:id="87"/>
+    <w:bookmarkStart w:id="88" w:name="ref-griffinAfricanDesertDust"/>
     <w:p>
       <w:pPr>
         <w:pStyle w:val="Bibliography"/>
@@ -2400,8 +2613,8 @@
         <w:t xml:space="preserve">and Public Health.”</w:t>
       </w:r>
     </w:p>
-    <w:bookmarkEnd w:id="82"/>
-    <w:bookmarkStart w:id="84" w:name="X0dfabbf255da090de20f17117036961c29c96ec"/>
+    <w:bookmarkEnd w:id="88"/>
+    <w:bookmarkStart w:id="90" w:name="X0dfabbf255da090de20f17117036961c29c96ec"/>
     <w:p>
       <w:pPr>
         <w:pStyle w:val="Bibliography"/>
@@ -2467,7 +2680,7 @@
       <w:r>
         <w:t xml:space="preserve"> </w:t>
       </w:r>
-      <w:hyperlink r:id="rId83">
+      <w:hyperlink r:id="rId89">
         <w:r>
           <w:rPr>
             <w:rStyle w:val="Hyperlink"/>
@@ -2479,8 +2692,8 @@
         <w:t xml:space="preserve">.</w:t>
       </w:r>
     </w:p>
-    <w:bookmarkEnd w:id="84"/>
-    <w:bookmarkStart w:id="86" w:name="X7a20c166e681d9b35a078669319d4b404c248a6"/>
+    <w:bookmarkEnd w:id="90"/>
+    <w:bookmarkStart w:id="92" w:name="X7a20c166e681d9b35a078669319d4b404c248a6"/>
     <w:p>
       <w:pPr>
         <w:pStyle w:val="Bibliography"/>
@@ -2551,7 +2764,7 @@
       <w:r>
         <w:t xml:space="preserve"> </w:t>
       </w:r>
-      <w:hyperlink r:id="rId85">
+      <w:hyperlink r:id="rId91">
         <w:r>
           <w:rPr>
             <w:rStyle w:val="Hyperlink"/>
@@ -2563,8 +2776,8 @@
         <w:t xml:space="preserve">.</w:t>
       </w:r>
     </w:p>
-    <w:bookmarkEnd w:id="86"/>
-    <w:bookmarkStart w:id="88" w:name="X5371efe2e4c8bcce9695b018987071c386e1e9c"/>
+    <w:bookmarkEnd w:id="92"/>
+    <w:bookmarkStart w:id="94" w:name="X5371efe2e4c8bcce9695b018987071c386e1e9c"/>
     <w:p>
       <w:pPr>
         <w:pStyle w:val="Bibliography"/>
@@ -2639,7 +2852,7 @@
       <w:r>
         <w:t xml:space="preserve"> </w:t>
       </w:r>
-      <w:hyperlink r:id="rId87">
+      <w:hyperlink r:id="rId93">
         <w:r>
           <w:rPr>
             <w:rStyle w:val="Hyperlink"/>
@@ -2651,8 +2864,8 @@
         <w:t xml:space="preserve">.</w:t>
       </w:r>
     </w:p>
-    <w:bookmarkEnd w:id="88"/>
-    <w:bookmarkStart w:id="90" w:name="ref-lenesSaharanDustPhosphatic2008"/>
+    <w:bookmarkEnd w:id="94"/>
+    <w:bookmarkStart w:id="96" w:name="ref-lenesSaharanDustPhosphatic2008"/>
     <w:p>
       <w:pPr>
         <w:pStyle w:val="Bibliography"/>
@@ -2718,7 +2931,7 @@
       <w:r>
         <w:t xml:space="preserve"> </w:t>
       </w:r>
-      <w:hyperlink r:id="rId89">
+      <w:hyperlink r:id="rId95">
         <w:r>
           <w:rPr>
             <w:rStyle w:val="Hyperlink"/>
@@ -2730,8 +2943,8 @@
         <w:t xml:space="preserve">.</w:t>
       </w:r>
     </w:p>
-    <w:bookmarkEnd w:id="90"/>
-    <w:bookmarkStart w:id="92" w:name="ref-millsIronPhosphorusColimit2004"/>
+    <w:bookmarkEnd w:id="96"/>
+    <w:bookmarkStart w:id="98" w:name="ref-millsIronPhosphorusColimit2004"/>
     <w:p>
       <w:pPr>
         <w:pStyle w:val="Bibliography"/>
@@ -2773,7 +2986,7 @@
       <w:r>
         <w:t xml:space="preserve"> </w:t>
       </w:r>
-      <w:hyperlink r:id="rId91">
+      <w:hyperlink r:id="rId97">
         <w:r>
           <w:rPr>
             <w:rStyle w:val="Hyperlink"/>
@@ -2785,8 +2998,8 @@
         <w:t xml:space="preserve">.</w:t>
       </w:r>
     </w:p>
-    <w:bookmarkEnd w:id="92"/>
-    <w:bookmarkStart w:id="94" w:name="ref-okadaVibriosCommonlyPossess2005"/>
+    <w:bookmarkEnd w:id="98"/>
+    <w:bookmarkStart w:id="100" w:name="ref-okadaVibriosCommonlyPossess2005"/>
     <w:p>
       <w:pPr>
         <w:pStyle w:val="Bibliography"/>
@@ -2828,7 +3041,7 @@
       <w:r>
         <w:t xml:space="preserve"> </w:t>
       </w:r>
-      <w:hyperlink r:id="rId93">
+      <w:hyperlink r:id="rId99">
         <w:r>
           <w:rPr>
             <w:rStyle w:val="Hyperlink"/>
@@ -2840,8 +3053,8 @@
         <w:t xml:space="preserve">.</w:t>
       </w:r>
     </w:p>
-    <w:bookmarkEnd w:id="94"/>
-    <w:bookmarkStart w:id="96" w:name="ref-payneVibrioIronTransport2016"/>
+    <w:bookmarkEnd w:id="100"/>
+    <w:bookmarkStart w:id="102" w:name="ref-payneVibrioIronTransport2016"/>
     <w:p>
       <w:pPr>
         <w:pStyle w:val="Bibliography"/>
@@ -2916,7 +3129,7 @@
       <w:r>
         <w:t xml:space="preserve"> </w:t>
       </w:r>
-      <w:hyperlink r:id="rId95">
+      <w:hyperlink r:id="rId101">
         <w:r>
           <w:rPr>
             <w:rStyle w:val="Hyperlink"/>
@@ -2928,8 +3141,8 @@
         <w:t xml:space="preserve">.</w:t>
       </w:r>
     </w:p>
-    <w:bookmarkEnd w:id="96"/>
-    <w:bookmarkStart w:id="98" w:name="Xbc914152a70192402cf2f41b00ce66975ea2222"/>
+    <w:bookmarkEnd w:id="102"/>
+    <w:bookmarkStart w:id="104" w:name="Xbc914152a70192402cf2f41b00ce66975ea2222"/>
     <w:p>
       <w:pPr>
         <w:pStyle w:val="Bibliography"/>
@@ -2986,7 +3199,7 @@
       <w:r>
         <w:t xml:space="preserve"> </w:t>
       </w:r>
-      <w:hyperlink r:id="rId97">
+      <w:hyperlink r:id="rId103">
         <w:r>
           <w:rPr>
             <w:rStyle w:val="Hyperlink"/>
@@ -2998,8 +3211,8 @@
         <w:t xml:space="preserve">.</w:t>
       </w:r>
     </w:p>
-    <w:bookmarkEnd w:id="98"/>
-    <w:bookmarkStart w:id="100" w:name="X196ad47d65d45b744edc25487de1de56a41419f"/>
+    <w:bookmarkEnd w:id="104"/>
+    <w:bookmarkStart w:id="106" w:name="X196ad47d65d45b744edc25487de1de56a41419f"/>
     <w:p>
       <w:pPr>
         <w:pStyle w:val="Bibliography"/>
@@ -3086,7 +3299,7 @@
       <w:r>
         <w:t xml:space="preserve"> </w:t>
       </w:r>
-      <w:hyperlink r:id="rId99">
+      <w:hyperlink r:id="rId105">
         <w:r>
           <w:rPr>
             <w:rStyle w:val="Hyperlink"/>
@@ -3098,8 +3311,8 @@
         <w:t xml:space="preserve">.</w:t>
       </w:r>
     </w:p>
-    <w:bookmarkEnd w:id="100"/>
-    <w:bookmarkStart w:id="102" w:name="ref-ringgaardChemotaxisArraysVibrio2018"/>
+    <w:bookmarkEnd w:id="106"/>
+    <w:bookmarkStart w:id="108" w:name="ref-ringgaardChemotaxisArraysVibrio2018"/>
     <w:p>
       <w:pPr>
         <w:pStyle w:val="Bibliography"/>
@@ -3189,7 +3402,7 @@
       <w:r>
         <w:t xml:space="preserve"> </w:t>
       </w:r>
-      <w:hyperlink r:id="rId101">
+      <w:hyperlink r:id="rId107">
         <w:r>
           <w:rPr>
             <w:rStyle w:val="Hyperlink"/>
@@ -3201,8 +3414,8 @@
         <w:t xml:space="preserve">.</w:t>
       </w:r>
     </w:p>
-    <w:bookmarkEnd w:id="102"/>
-    <w:bookmarkStart w:id="104" w:name="ref-rosenbergVibrioShiloiOculina2004"/>
+    <w:bookmarkEnd w:id="108"/>
+    <w:bookmarkStart w:id="110" w:name="ref-rosenbergVibrioShiloiOculina2004"/>
     <w:p>
       <w:pPr>
         <w:pStyle w:val="Bibliography"/>
@@ -3302,7 +3515,7 @@
       <w:r>
         <w:t xml:space="preserve"> </w:t>
       </w:r>
-      <w:hyperlink r:id="rId103">
+      <w:hyperlink r:id="rId109">
         <w:r>
           <w:rPr>
             <w:rStyle w:val="Hyperlink"/>
@@ -3314,8 +3527,8 @@
         <w:t xml:space="preserve">.</w:t>
       </w:r>
     </w:p>
-    <w:bookmarkEnd w:id="104"/>
-    <w:bookmarkStart w:id="106" w:name="ref-sampaioVibrioSppLife2022"/>
+    <w:bookmarkEnd w:id="110"/>
+    <w:bookmarkStart w:id="112" w:name="ref-sampaioVibrioSppLife2022"/>
     <w:p>
       <w:pPr>
         <w:pStyle w:val="Bibliography"/>
@@ -3387,7 +3600,7 @@
       <w:r>
         <w:t xml:space="preserve"> </w:t>
       </w:r>
-      <w:hyperlink r:id="rId105">
+      <w:hyperlink r:id="rId111">
         <w:r>
           <w:rPr>
             <w:rStyle w:val="Hyperlink"/>
@@ -3399,8 +3612,8 @@
         <w:t xml:space="preserve">.</w:t>
       </w:r>
     </w:p>
-    <w:bookmarkEnd w:id="106"/>
-    <w:bookmarkStart w:id="108" w:name="ref-savoieNonseasaltSulfateNitrate1989"/>
+    <w:bookmarkEnd w:id="112"/>
+    <w:bookmarkStart w:id="114" w:name="ref-savoieNonseasaltSulfateNitrate1989"/>
     <w:p>
       <w:pPr>
         <w:pStyle w:val="Bibliography"/>
@@ -3454,7 +3667,7 @@
       <w:r>
         <w:t xml:space="preserve"> </w:t>
       </w:r>
-      <w:hyperlink r:id="rId107">
+      <w:hyperlink r:id="rId113">
         <w:r>
           <w:rPr>
             <w:rStyle w:val="Hyperlink"/>
@@ -3466,8 +3679,8 @@
         <w:t xml:space="preserve">.</w:t>
       </w:r>
     </w:p>
-    <w:bookmarkEnd w:id="108"/>
-    <w:bookmarkStart w:id="110" w:name="Xe0081cf001916df785e172b5950d3fd5d34bfcb"/>
+    <w:bookmarkEnd w:id="114"/>
+    <w:bookmarkStart w:id="116" w:name="Xe0081cf001916df785e172b5950d3fd5d34bfcb"/>
     <w:p>
       <w:pPr>
         <w:pStyle w:val="Bibliography"/>
@@ -3500,7 +3713,7 @@
       <w:r>
         <w:t xml:space="preserve"> </w:t>
       </w:r>
-      <w:hyperlink r:id="rId109">
+      <w:hyperlink r:id="rId115">
         <w:r>
           <w:rPr>
             <w:rStyle w:val="Hyperlink"/>
@@ -3512,8 +3725,8 @@
         <w:t xml:space="preserve">.</w:t>
       </w:r>
     </w:p>
-    <w:bookmarkEnd w:id="110"/>
-    <w:bookmarkStart w:id="112" w:name="ref-westrichSaharanDustNutrients2016a"/>
+    <w:bookmarkEnd w:id="116"/>
+    <w:bookmarkStart w:id="118" w:name="ref-westrichSaharanDustNutrients2016a"/>
     <w:p>
       <w:pPr>
         <w:pStyle w:val="Bibliography"/>
@@ -3562,7 +3775,7 @@
       <w:r>
         <w:t xml:space="preserve"> </w:t>
       </w:r>
-      <w:hyperlink r:id="rId111">
+      <w:hyperlink r:id="rId117">
         <w:r>
           <w:rPr>
             <w:rStyle w:val="Hyperlink"/>
@@ -3574,8 +3787,8 @@
         <w:t xml:space="preserve">.</w:t>
       </w:r>
     </w:p>
-    <w:bookmarkEnd w:id="112"/>
-    <w:bookmarkStart w:id="114" w:name="Xea1dbd4bd4d168d0ee7be5cf4d514bb40b6940a"/>
+    <w:bookmarkEnd w:id="118"/>
+    <w:bookmarkStart w:id="120" w:name="Xea1dbd4bd4d168d0ee7be5cf4d514bb40b6940a"/>
     <w:p>
       <w:pPr>
         <w:pStyle w:val="Bibliography"/>
@@ -3641,7 +3854,7 @@
       <w:r>
         <w:t xml:space="preserve"> </w:t>
       </w:r>
-      <w:hyperlink r:id="rId113">
+      <w:hyperlink r:id="rId119">
         <w:r>
           <w:rPr>
             <w:rStyle w:val="Hyperlink"/>
@@ -3653,9 +3866,9 @@
         <w:t xml:space="preserve">.</w:t>
       </w:r>
     </w:p>
-    <w:bookmarkEnd w:id="114"/>
-    <w:bookmarkEnd w:id="115"/>
-    <w:bookmarkEnd w:id="116"/>
+    <w:bookmarkEnd w:id="120"/>
+    <w:bookmarkEnd w:id="121"/>
+    <w:bookmarkEnd w:id="122"/>
     <w:sectPr/>
   </w:body>
 </w:document>

--- a/products/manuscript/Manuscript.docx
+++ b/products/manuscript/Manuscript.docx
@@ -53,7 +53,7 @@
         <w:pStyle w:val="Date"/>
       </w:pPr>
       <w:r>
-        <w:t xml:space="preserve">4/18/23</w:t>
+        <w:t xml:space="preserve">4/19/23</w:t>
       </w:r>
     </w:p>
     <w:bookmarkStart w:id="20" w:name="edits"/>
@@ -71,7 +71,6 @@
           <w:ilvl w:val="0"/>
           <w:numId w:val="1001"/>
         </w:numPr>
-        <w:pStyle w:val="Compact"/>
       </w:pPr>
       <w:r>
         <w:t xml:space="preserve">I would do a lot of visual inspections to see how the different models fit and what they predict. You can try a linear model and a more complex ML one and compare to see if maybe something beyond a linear relationship improves results.</w:t>
@@ -83,7 +82,6 @@
           <w:ilvl w:val="0"/>
           <w:numId w:val="1001"/>
         </w:numPr>
-        <w:pStyle w:val="Compact"/>
       </w:pPr>
       <w:r>
         <w:t xml:space="preserve">Given that you don’t have a lot of data, I’m not sure a PCA makes sense. I think in-depth analysis of the relation between the variables and the outcome and then in addition to the linear models trying a few more complex ones will probably be the better approach.</w:t>
@@ -95,7 +93,6 @@
           <w:ilvl w:val="0"/>
           <w:numId w:val="1001"/>
         </w:numPr>
-        <w:pStyle w:val="Compact"/>
       </w:pPr>
       <w:r>
         <w:t xml:space="preserve">The figures in the manuscript look good, but some are too small to read. Needs breaking up and/or increasing font size</w:t>
@@ -204,16 +201,111 @@
         <w:pStyle w:val="FirstParagraph"/>
       </w:pPr>
       <w:r>
-        <w:t xml:space="preserve">The Sahara Desert is a significant source of atmospheric dust, eliciting an estimated one billion metric tons each year</w:t>
-      </w:r>
-      <w:r>
-        <w:t xml:space="preserve"> </w:t>
+        <w:t xml:space="preserve">The Sahara Desert is a significant source of atmospheric dust, eliciting an estimated one billion metric tons each year [</w:t>
+      </w:r>
+      <w:r>
+        <w:t xml:space="preserve">d’Almeida (1986)</w:t>
+      </w:r>
+      <w:r>
+        <w:t xml:space="preserve">]. Annually, plumes of this dust travel across the Atlantic via easterly trade winds to be deposited in the surface waters of the Atlantic, Caribbean, and Gulf of Mexico. These dust events are highly episodic, occurring 3- 4 times a year typically in the summer months and lasting 3-5 days each. Dust aerosols can harbor a wide diversity of bacteria [</w:t>
+      </w:r>
+      <w:r>
+        <w:t xml:space="preserve">Kellogg et al. (2004)</w:t>
+      </w:r>
+      <w:r>
+        <w:t xml:space="preserve">], fungi [</w:t>
+      </w:r>
+      <w:r>
+        <w:t xml:space="preserve">Ramírez-Camejo et al. (2022)</w:t>
+      </w:r>
+      <w:r>
+        <w:t xml:space="preserve">], virus-like particles [</w:t>
+      </w:r>
+      <w:r>
+        <w:t xml:space="preserve">Griffin et al. (n.d.)</w:t>
+      </w:r>
+      <w:r>
+        <w:t xml:space="preserve">], and minerals [</w:t>
+      </w:r>
+      <w:r>
+        <w:t xml:space="preserve">(</w:t>
+      </w:r>
+      <w:r>
+        <w:rPr>
+          <w:bCs/>
+          <w:b/>
+        </w:rPr>
+        <w:t xml:space="preserve">formenti2003?</w:t>
+      </w:r>
+      <w:r>
+        <w:t xml:space="preserve">)</w:t>
+      </w:r>
+      <w:r>
+        <w:t xml:space="preserve">]. These aerosols also serve as a significant source of macro and micronutrients such as phosphate, nitrate, and iron [</w:t>
+      </w:r>
+      <w:r>
+        <w:t xml:space="preserve">Mills et al. (2004)</w:t>
+      </w:r>
+      <w:r>
+        <w:t xml:space="preserve">;</w:t>
+      </w:r>
+      <w:r>
+        <w:t xml:space="preserve"> </w:t>
+      </w:r>
+      <w:r>
+        <w:t xml:space="preserve">Savoie, Prospero, and Saltzman (1989)</w:t>
+      </w:r>
+      <w:r>
+        <w:t xml:space="preserve"> </w:t>
+      </w:r>
+      <w:r>
+        <w:t xml:space="preserve">;</w:t>
+      </w:r>
+      <w:r>
+        <w:t xml:space="preserve"> </w:t>
+      </w:r>
+      <w:r>
+        <w:t xml:space="preserve">(</w:t>
+      </w:r>
+      <w:r>
+        <w:rPr>
+          <w:bCs/>
+          <w:b/>
+        </w:rPr>
+        <w:t xml:space="preserve">graham1982?</w:t>
+      </w:r>
+      <w:r>
+        <w:t xml:space="preserve">)</w:t>
+      </w:r>
+      <w:r>
+        <w:t xml:space="preserve">] . This addition of otherwise limiting resources can lead to rapid and potentially harmful blooms of certain microbial groups [</w:t>
       </w:r>
       <w:r>
         <w:t xml:space="preserve">Lenes et al. (2008)</w:t>
       </w:r>
       <w:r>
-        <w:t xml:space="preserve">.</w:t>
+        <w:t xml:space="preserve">;</w:t>
+      </w:r>
+      <w:r>
+        <w:t xml:space="preserve"> </w:t>
+      </w:r>
+      <w:r>
+        <w:t xml:space="preserve">Westrich et al. (2016)</w:t>
+      </w:r>
+      <w:r>
+        <w:t xml:space="preserve"> </w:t>
+      </w:r>
+      <w:r>
+        <w:t xml:space="preserve">;</w:t>
+      </w:r>
+      <w:r>
+        <w:t xml:space="preserve"> </w:t>
+      </w:r>
+      <w:r>
+        <w:t xml:space="preserve">Westrich et al. (2016)</w:t>
+      </w:r>
+      <w:r>
+        <w:t xml:space="preserve">].</w:t>
       </w:r>
     </w:p>
     <w:bookmarkEnd w:id="22"/>
@@ -447,19 +539,95 @@
         <w:t xml:space="preserve">V. vulnificus</w:t>
       </w:r>
       <w:r>
-        <w:t xml:space="preserve">)</w:t>
-      </w:r>
-      <w:r>
-        <w:t xml:space="preserve"> </w:t>
+        <w:t xml:space="preserve">) [</w:t>
+      </w:r>
+      <w:r>
+        <w:t xml:space="preserve">Baker-Austin et al. (2018)</w:t>
+      </w:r>
+      <w:r>
+        <w:t xml:space="preserve">]. Some species also pose a threat to marine health, inducing mortality in oyster and clam larvae (</w:t>
+      </w:r>
+      <w:r>
+        <w:rPr>
+          <w:iCs/>
+          <w:i/>
+        </w:rPr>
+        <w:t xml:space="preserve">V. tubiashii, V. coralliilyticus</w:t>
+      </w:r>
+      <w:r>
+        <w:t xml:space="preserve">), bacterial bleaching and rapid tissue loss in corals (</w:t>
+      </w:r>
+      <w:r>
+        <w:rPr>
+          <w:iCs/>
+          <w:i/>
+        </w:rPr>
+        <w:t xml:space="preserve">V. mediterranei, V. coralliilyticus</w:t>
+      </w:r>
+      <w:r>
+        <w:t xml:space="preserve">) [</w:t>
+      </w:r>
+      <w:r>
+        <w:t xml:space="preserve">Richards et al. (2015)</w:t>
+      </w:r>
+      <w:r>
+        <w:t xml:space="preserve">;</w:t>
+      </w:r>
+      <w:r>
+        <w:t xml:space="preserve"> </w:t>
+      </w:r>
+      <w:r>
+        <w:t xml:space="preserve">Rosenberg and Falkovitz (2004)</w:t>
+      </w:r>
+      <w:r>
+        <w:t xml:space="preserve">;</w:t>
+      </w:r>
+      <w:r>
+        <w:t xml:space="preserve"> </w:t>
+      </w:r>
+      <w:r>
+        <w:t xml:space="preserve">Ben-Haim et al. (2003)</w:t>
+      </w:r>
+      <w:r>
+        <w:t xml:space="preserve">], and mortality in important aquaculture species such as penaeid shrimp (</w:t>
+      </w:r>
+      <w:r>
+        <w:rPr>
+          <w:iCs/>
+          <w:i/>
+        </w:rPr>
+        <w:t xml:space="preserve">V. parahaemolyticus</w:t>
+      </w:r>
+      <w:r>
+        <w:t xml:space="preserve">) and sea breams (</w:t>
+      </w:r>
+      <w:r>
+        <w:rPr>
+          <w:iCs/>
+          <w:i/>
+        </w:rPr>
+        <w:t xml:space="preserve">V. harveyi)</w:t>
+      </w:r>
+      <w:r>
+        <w:t xml:space="preserve"> </w:t>
+      </w:r>
+      <w:r>
+        <w:t xml:space="preserve">[</w:t>
       </w:r>
       <w:r>
         <w:t xml:space="preserve">Tran et al. (2013)</w:t>
       </w:r>
       <w:r>
-        <w:t xml:space="preserve"> </w:t>
-      </w:r>
-      <w:r>
-        <w:t xml:space="preserve">among others.</w:t>
+        <w:t xml:space="preserve">;</w:t>
+      </w:r>
+      <w:r>
+        <w:t xml:space="preserve"> </w:t>
+      </w:r>
+      <w:r>
+        <w:t xml:space="preserve">Haldar et al. (2010)</w:t>
+      </w:r>
+      <w:r>
+        <w:t xml:space="preserve">] among others.</w:t>
       </w:r>
     </w:p>
     <w:bookmarkEnd w:id="23"/>
@@ -1054,7 +1222,7 @@
         <w:pStyle w:val="FirstParagraph"/>
       </w:pPr>
       <w:r>
-        <w:t xml:space="preserve">Dust concentration (AOT) was collected at time points 0 hour, 6 hour, 12 hour, and 18 hour. In this script, I made different data sets based on time points as well as a data set containing the summed dust concentration (of all time points) per day. For downstream statistical analysis, it will be helpful to have these different data sets to compare to time of sample collection.</w:t>
+        <w:t xml:space="preserve">Dust concentration (AOT) was collected at time points 0 hour, 6 hour, 12 hour, and 18 hour. In this script, I converted timpoints from UTC to CST/CDT and created different dust permutations (individual time points, sums by day, and average by day). Because samples were collected between 0700 and 1100, a 24h composite permutation was made. This permutation is what was used for all downstream analyses.</w:t>
       </w:r>
     </w:p>
     <w:bookmarkEnd w:id="36"/>
@@ -1083,7 +1251,7 @@
     <w:bookmarkEnd w:id="37"/>
     <w:bookmarkEnd w:id="38"/>
     <w:bookmarkEnd w:id="39"/>
-    <w:bookmarkStart w:id="67" w:name="results"/>
+    <w:bookmarkStart w:id="79" w:name="results"/>
     <w:p>
       <w:pPr>
         <w:pStyle w:val="Heading1"/>
@@ -1108,6 +1276,30 @@
       </w:pPr>
       <w:r>
         <w:t xml:space="preserve">Dust AOD and Vibrio Enumeration</w:t>
+      </w:r>
+    </w:p>
+    <w:p>
+      <w:pPr>
+        <w:pStyle w:val="FirstParagraph"/>
+      </w:pPr>
+      <w:r>
+        <w:t xml:space="preserve">This figure depicts the summed dust concentration 24hr prior to sample collection (time points 13hr–&gt; 7hr the next day) across the daily time series. The daily time series captured two dust events. One light event starting on the 13th of July, where AOD reached 0.2, and a much heavier dust event from the 16th to the 18th of July with AOD = 55-57. Dust AOD returned to lower concentrations following the time series. The top portion of the figure depicts total enumerated Vibrio as copies per mL, with color by site. There is a noticeable shift in</w:t>
+      </w:r>
+      <w:r>
+        <w:t xml:space="preserve"> </w:t>
+      </w:r>
+      <w:r>
+        <w:rPr>
+          <w:iCs/>
+          <w:i/>
+        </w:rPr>
+        <w:t xml:space="preserve">Vibrio</w:t>
+      </w:r>
+      <w:r>
+        <w:t xml:space="preserve"> </w:t>
+      </w:r>
+      <w:r>
+        <w:t xml:space="preserve">growth at the Gulf site, a less noticeable but still present shift in Blind Oso Bay, and practically no changes in the Canal site.</w:t>
       </w:r>
     </w:p>
     <w:tbl>
@@ -1186,14 +1378,6 @@
         </w:tc>
       </w:tr>
     </w:tbl>
-    <w:p>
-      <w:pPr>
-        <w:pStyle w:val="BodyText"/>
-      </w:pPr>
-      <w:r>
-        <w:t xml:space="preserve">The top portion of the figure depicts total enumerated Vibrio as copies per mL, with color by site. There is a noticeable shift in copies in the Gulf site, a less noticeable but still present shift in Blind Oso Bay, and practically no changes in the Canal site. The bottom portion of the figure depicts the dust concentration (AOD) across the daily time series. This figure depicts the summed dust concentration 24hr prior to sample collection (time points 13hr–&gt; 7hr the next day) across the daily time series. During the time series, two small periods of higher dust AOD occurred on the 9th and 13th respectively. A much larger spike in AOD was observed on the 16th. Initial shift in copies per mL at the Gulf and Blind Oso occur 24-48hr following initial dust introduction on the 13th, and experience another shift around 24-48hr of higher dust input on the 16th.</w:t>
-      </w:r>
-    </w:p>
     <w:bookmarkEnd w:id="43"/>
     <w:bookmarkStart w:id="47" w:name="environmental-parameters"/>
     <w:p>
@@ -1202,6 +1386,28 @@
       </w:pPr>
       <w:r>
         <w:t xml:space="preserve">Environmental Parameters</w:t>
+      </w:r>
+    </w:p>
+    <w:p>
+      <w:pPr>
+        <w:pStyle w:val="FirstParagraph"/>
+      </w:pPr>
+      <w:r>
+        <w:t xml:space="preserve">Environmental parameters were site-specific. Temperature and salinities were consistent and high at the Canals (</w:t>
+      </w:r>
+      <w:r>
+        <w:t xml:space="preserve"> </w:t>
+      </w:r>
+      <w:r>
+        <w:t xml:space="preserve">). While salinity remained relatively constant at the Gulf , temperature was observed to drop starting on the 12th of July, possibly due to a coastal upwelling event. Blind Oso exhibited fluctuations in both temperature and salinity within the daily time series with a drop in salinity from 42 to 20 within an eight day period.</w:t>
+      </w:r>
+    </w:p>
+    <w:p>
+      <w:pPr>
+        <w:pStyle w:val="BodyText"/>
+      </w:pPr>
+      <w:r>
+        <w:t xml:space="preserve">Nutrients (orthophosphate and nitrate+nitrite) were observed to increase following dust deposition at both Blind Oso and the Canals site, with the former having more dramatic peaks. Nutrient levels at the Gulf remained relatively constant throughout the time series. DON and DOC had distinct peaks at Blind Oso on days following dust deposition, where DON exhibited smaller peaks at the Canals.</w:t>
       </w:r>
     </w:p>
     <w:tbl>
@@ -1280,25 +1486,9 @@
         </w:tc>
       </w:tr>
     </w:tbl>
-    <w:p>
-      <w:pPr>
-        <w:pStyle w:val="BodyText"/>
-      </w:pPr>
-      <w:r>
-        <w:t xml:space="preserve">Temperature and salinity at the Canal site is relatively high and consistent as compared to the other sites. Blind Oso Bay experiences some shifts in temperatures and drastic fluctuations in salinity. The Gulf site had a drop in temperature (possibly due to upwelling) and relatively consistent ocean salinities.</w:t>
-      </w:r>
-    </w:p>
-    <w:p>
-      <w:pPr>
-        <w:pStyle w:val="BodyText"/>
-      </w:pPr>
-      <w:r>
-        <w:t xml:space="preserve">*need to add details on other environmental variables</w:t>
-      </w:r>
-    </w:p>
     <w:bookmarkEnd w:id="47"/>
     <w:bookmarkEnd w:id="48"/>
-    <w:bookmarkStart w:id="65" w:name="statistical-analysis"/>
+    <w:bookmarkStart w:id="77" w:name="statistical-analysis"/>
     <w:p>
       <w:pPr>
         <w:pStyle w:val="Heading2"/>
@@ -1351,13 +1541,21 @@
       </w:r>
     </w:p>
     <w:bookmarkEnd w:id="50"/>
-    <w:bookmarkStart w:id="54" w:name="linear-regression-models"/>
+    <w:bookmarkStart w:id="54" w:name="correlation-matrices"/>
     <w:p>
       <w:pPr>
         <w:pStyle w:val="Heading3"/>
       </w:pPr>
       <w:r>
-        <w:t xml:space="preserve">Linear Regression Models</w:t>
+        <w:t xml:space="preserve">Correlation Matrices</w:t>
+      </w:r>
+    </w:p>
+    <w:p>
+      <w:pPr>
+        <w:pStyle w:val="FirstParagraph"/>
+      </w:pPr>
+      <w:r>
+        <w:t xml:space="preserve">Data that is normally distributed was run with Pearson’s Correlation Coefficient. Data that is not normally distributed was run with Spearman’s Correlation Coefficient.</w:t>
       </w:r>
     </w:p>
     <w:tbl>
@@ -1380,14 +1578,14 @@
             <w:r>
               <w:drawing>
                 <wp:inline>
-                  <wp:extent cx="5334000" cy="3279157"/>
+                  <wp:extent cx="5334000" cy="3294845"/>
                   <wp:effectExtent b="0" l="0" r="0" t="0"/>
                   <wp:docPr descr="" title="" id="52" name="Picture"/>
                   <a:graphic>
                     <a:graphicData uri="http://schemas.openxmlformats.org/drawingml/2006/picture">
                       <pic:pic>
                         <pic:nvPicPr>
-                          <pic:cNvPr descr="images/Screen%20Shot%202023-04-17%20at%2011.21.32%20AM.png" id="53" name="Picture"/>
+                          <pic:cNvPr descr="images/000081.png" id="53" name="Picture"/>
                           <pic:cNvPicPr>
                             <a:picLocks noChangeArrowheads="1" noChangeAspect="1"/>
                           </pic:cNvPicPr>
@@ -1401,7 +1599,7 @@
                         <pic:spPr bwMode="auto">
                           <a:xfrm>
                             <a:off x="0" y="0"/>
-                            <a:ext cx="5334000" cy="3279157"/>
+                            <a:ext cx="5334000" cy="3294845"/>
                           </a:xfrm>
                           <a:prstGeom prst="rect">
                             <a:avLst/>
@@ -1430,381 +1628,526 @@
               <w:pStyle w:val="ImageCaption"/>
             </w:pPr>
             <w:r>
-              <w:t xml:space="preserve">Figure 3: Linear regression models examining the relationship between dust and vibrio growth</w:t>
+              <w:t xml:space="preserve">Figure 3</w:t>
             </w:r>
           </w:p>
         </w:tc>
       </w:tr>
     </w:tbl>
-    <w:p>
-      <w:pPr>
-        <w:pStyle w:val="BodyText"/>
-      </w:pPr>
-      <w:r>
-        <w:t xml:space="preserve">Above are linear regressions that examine the relationship between dust concentration and copies_mL. As mentioned above, the lags identified may not correspond to the most significant relationship between the two variables.</w:t>
+    <w:bookmarkEnd w:id="54"/>
+    <w:bookmarkStart w:id="61" w:name="linear-regression-models"/>
+    <w:p>
+      <w:pPr>
+        <w:pStyle w:val="Heading3"/>
+      </w:pPr>
+      <w:r>
+        <w:t xml:space="preserve">Linear Regression Models</w:t>
       </w:r>
     </w:p>
     <w:tbl>
       <w:tblPr>
         <w:tblStyle w:val="Table"/>
-        <w:tblW w:type="auto" w:w="0"/>
-        <w:tblLook w:firstRow="1" w:lastRow="0" w:firstColumn="0" w:lastColumn="0" w:noHBand="0" w:noVBand="0" w:val="0020"/>
+        <w:tblW w:type="pct" w:w="5000"/>
+        <w:tblLook w:firstRow="0" w:lastRow="0" w:firstColumn="0" w:lastColumn="0" w:noHBand="0" w:noVBand="0" w:val="0000"/>
       </w:tblPr>
       <w:tblGrid>
-        <w:gridCol w:w="1980"/>
-        <w:gridCol w:w="1980"/>
-        <w:gridCol w:w="1980"/>
-        <w:gridCol w:w="1980"/>
+        <w:gridCol w:w="7920"/>
       </w:tblGrid>
-      <w:tr>
-        <w:trPr>
-          <w:tblHeader w:val="true"/>
-        </w:trPr>
-        <w:tc>
-          <w:tcPr/>
-          <w:p>
-            <w:pPr>
-              <w:pStyle w:val="Compact"/>
-              <w:jc w:val="left"/>
-            </w:pPr>
-            <w:r>
-              <w:t xml:space="preserve">Site</w:t>
-            </w:r>
-          </w:p>
-        </w:tc>
-        <w:tc>
-          <w:tcPr/>
-          <w:p>
-            <w:pPr>
-              <w:pStyle w:val="Compact"/>
-              <w:jc w:val="left"/>
-            </w:pPr>
-            <w:r>
-              <w:t xml:space="preserve">Model Type</w:t>
-            </w:r>
-          </w:p>
-        </w:tc>
-        <w:tc>
-          <w:tcPr/>
-          <w:p>
-            <w:pPr>
-              <w:pStyle w:val="Compact"/>
-              <w:jc w:val="left"/>
-            </w:pPr>
-            <w:r>
-              <w:t xml:space="preserve">RMSE</w:t>
-            </w:r>
-          </w:p>
-        </w:tc>
-        <w:tc>
-          <w:tcPr/>
-          <w:p>
-            <w:pPr>
-              <w:pStyle w:val="Compact"/>
-              <w:jc w:val="left"/>
-            </w:pPr>
-            <w:r>
-              <w:t xml:space="preserve">AIC</w:t>
-            </w:r>
-          </w:p>
-        </w:tc>
-      </w:tr>
       <w:tr>
         <w:tc>
           <w:tcPr/>
           <w:p>
             <w:pPr>
-              <w:pStyle w:val="Compact"/>
-              <w:jc w:val="left"/>
+              <w:pStyle w:val="Figure"/>
+              <w:jc w:val="center"/>
             </w:pPr>
             <w:r>
-              <w:t xml:space="preserve">BO</w:t>
+              <w:drawing>
+                <wp:inline>
+                  <wp:extent cx="4581525" cy="2830662"/>
+                  <wp:effectExtent b="0" l="0" r="0" t="0"/>
+                  <wp:docPr descr="" title="" id="56" name="Picture"/>
+                  <a:graphic>
+                    <a:graphicData uri="http://schemas.openxmlformats.org/drawingml/2006/picture">
+                      <pic:pic>
+                        <pic:nvPicPr>
+                          <pic:cNvPr descr="images/000055.png" id="57" name="Picture"/>
+                          <pic:cNvPicPr>
+                            <a:picLocks noChangeArrowheads="1" noChangeAspect="1"/>
+                          </pic:cNvPicPr>
+                        </pic:nvPicPr>
+                        <pic:blipFill>
+                          <a:blip r:embed="rId55"/>
+                          <a:stretch>
+                            <a:fillRect/>
+                          </a:stretch>
+                        </pic:blipFill>
+                        <pic:spPr bwMode="auto">
+                          <a:xfrm>
+                            <a:off x="0" y="0"/>
+                            <a:ext cx="4581525" cy="2830662"/>
+                          </a:xfrm>
+                          <a:prstGeom prst="rect">
+                            <a:avLst/>
+                          </a:prstGeom>
+                          <a:noFill/>
+                          <a:ln w="9525">
+                            <a:noFill/>
+                            <a:headEnd/>
+                            <a:tailEnd/>
+                          </a:ln>
+                        </pic:spPr>
+                      </pic:pic>
+                    </a:graphicData>
+                  </a:graphic>
+                </wp:inline>
+              </w:drawing>
             </w:r>
           </w:p>
-        </w:tc>
-        <w:tc>
-          <w:tcPr/>
           <w:p>
             <w:pPr>
-              <w:pStyle w:val="Compact"/>
-              <w:jc w:val="left"/>
+              <w:jc w:val="center"/>
+            </w:pPr>
+            <w:pPr>
+              <w:jc w:val="start"/>
+              <w:spacing w:before="200"/>
+              <w:pStyle w:val="ImageCaption"/>
             </w:pPr>
             <w:r>
-              <w:t xml:space="preserve">Null</w:t>
-            </w:r>
-          </w:p>
-        </w:tc>
-        <w:tc>
-          <w:tcPr/>
-          <w:p>
-            <w:pPr>
-              <w:pStyle w:val="Compact"/>
-              <w:jc w:val="left"/>
-            </w:pPr>
-            <w:r>
-              <w:t xml:space="preserve">20472.82</w:t>
-            </w:r>
-          </w:p>
-        </w:tc>
-        <w:tc>
-          <w:tcPr/>
-          <w:p>
-            <w:pPr>
-              <w:pStyle w:val="Compact"/>
-              <w:jc w:val="left"/>
-            </w:pPr>
-            <w:r>
-              <w:t xml:space="preserve">275.9331</w:t>
+              <w:t xml:space="preserve">Figure 4</w:t>
             </w:r>
           </w:p>
         </w:tc>
       </w:tr>
+    </w:tbl>
+    <w:p>
+      <w:pPr>
+        <w:pStyle w:val="BodyText"/>
+      </w:pPr>
+      <w:r>
+        <w:t xml:space="preserve"> </w:t>
+      </w:r>
+    </w:p>
+    <w:tbl>
+      <w:tblPr>
+        <w:tblStyle w:val="Table"/>
+        <w:tblW w:type="pct" w:w="5000"/>
+        <w:tblLook w:firstRow="0" w:lastRow="0" w:firstColumn="0" w:lastColumn="0" w:noHBand="0" w:noVBand="0" w:val="0000"/>
+      </w:tblPr>
+      <w:tblGrid>
+        <w:gridCol w:w="7920"/>
+      </w:tblGrid>
       <w:tr>
         <w:tc>
           <w:tcPr/>
           <w:p>
             <w:pPr>
-              <w:pStyle w:val="Compact"/>
-              <w:jc w:val="left"/>
+              <w:pStyle w:val="Figure"/>
+              <w:jc w:val="center"/>
             </w:pPr>
             <w:r>
-              <w:t xml:space="preserve">BO</w:t>
+              <w:drawing>
+                <wp:inline>
+                  <wp:extent cx="3495675" cy="1111341"/>
+                  <wp:effectExtent b="0" l="0" r="0" t="0"/>
+                  <wp:docPr descr="" title="" id="59" name="Picture"/>
+                  <a:graphic>
+                    <a:graphicData uri="http://schemas.openxmlformats.org/drawingml/2006/picture">
+                      <pic:pic>
+                        <pic:nvPicPr>
+                          <pic:cNvPr descr="images/Screen%20Shot%202023-04-19%20at%201.33.37%20PM.png" id="60" name="Picture"/>
+                          <pic:cNvPicPr>
+                            <a:picLocks noChangeArrowheads="1" noChangeAspect="1"/>
+                          </pic:cNvPicPr>
+                        </pic:nvPicPr>
+                        <pic:blipFill>
+                          <a:blip r:embed="rId58"/>
+                          <a:stretch>
+                            <a:fillRect/>
+                          </a:stretch>
+                        </pic:blipFill>
+                        <pic:spPr bwMode="auto">
+                          <a:xfrm>
+                            <a:off x="0" y="0"/>
+                            <a:ext cx="3495675" cy="1111341"/>
+                          </a:xfrm>
+                          <a:prstGeom prst="rect">
+                            <a:avLst/>
+                          </a:prstGeom>
+                          <a:noFill/>
+                          <a:ln w="9525">
+                            <a:noFill/>
+                            <a:headEnd/>
+                            <a:tailEnd/>
+                          </a:ln>
+                        </pic:spPr>
+                      </pic:pic>
+                    </a:graphicData>
+                  </a:graphic>
+                </wp:inline>
+              </w:drawing>
             </w:r>
           </w:p>
-        </w:tc>
-        <w:tc>
-          <w:tcPr/>
           <w:p>
             <w:pPr>
-              <w:pStyle w:val="Compact"/>
-              <w:jc w:val="left"/>
+              <w:jc w:val="center"/>
+            </w:pPr>
+            <w:pPr>
+              <w:jc w:val="start"/>
+              <w:spacing w:before="200"/>
+              <w:pStyle w:val="ImageCaption"/>
             </w:pPr>
             <w:r>
-              <w:t xml:space="preserve">Actual</w:t>
-            </w:r>
-          </w:p>
-        </w:tc>
-        <w:tc>
-          <w:tcPr/>
-          <w:p>
-            <w:pPr>
-              <w:pStyle w:val="Compact"/>
-              <w:jc w:val="left"/>
-            </w:pPr>
-            <w:r>
-              <w:t xml:space="preserve">14422.91</w:t>
-            </w:r>
-          </w:p>
-        </w:tc>
-        <w:tc>
-          <w:tcPr/>
-          <w:p>
-            <w:pPr>
-              <w:pStyle w:val="Compact"/>
-              <w:jc w:val="left"/>
-            </w:pPr>
-            <w:r>
-              <w:t xml:space="preserve">269.8923</w:t>
+              <w:t xml:space="preserve">Table 1: Univariate Linear Regression Model Metrics</w:t>
             </w:r>
           </w:p>
         </w:tc>
       </w:tr>
+    </w:tbl>
+    <w:bookmarkEnd w:id="61"/>
+    <w:bookmarkStart w:id="76" w:name="multi-variate-models"/>
+    <w:p>
+      <w:pPr>
+        <w:pStyle w:val="Heading3"/>
+      </w:pPr>
+      <w:r>
+        <w:t xml:space="preserve">Multi-variate Models</w:t>
+      </w:r>
+    </w:p>
+    <w:bookmarkStart w:id="65" w:name="random-forest"/>
+    <w:p>
+      <w:pPr>
+        <w:pStyle w:val="Heading4"/>
+      </w:pPr>
+      <w:r>
+        <w:t xml:space="preserve">Random Forest</w:t>
+      </w:r>
+    </w:p>
+    <w:tbl>
+      <w:tblPr>
+        <w:tblStyle w:val="Table"/>
+        <w:tblW w:type="pct" w:w="5000"/>
+        <w:tblLook w:firstRow="0" w:lastRow="0" w:firstColumn="0" w:lastColumn="0" w:noHBand="0" w:noVBand="0" w:val="0000"/>
+      </w:tblPr>
+      <w:tblGrid>
+        <w:gridCol w:w="7920"/>
+      </w:tblGrid>
       <w:tr>
         <w:tc>
           <w:tcPr/>
           <w:p>
             <w:pPr>
-              <w:pStyle w:val="Compact"/>
-              <w:jc w:val="left"/>
+              <w:pStyle w:val="Figure"/>
+              <w:jc w:val="center"/>
             </w:pPr>
             <w:r>
-              <w:t xml:space="preserve">C2</w:t>
+              <w:drawing>
+                <wp:inline>
+                  <wp:extent cx="3495675" cy="779401"/>
+                  <wp:effectExtent b="0" l="0" r="0" t="0"/>
+                  <wp:docPr descr="" title="" id="63" name="Picture"/>
+                  <a:graphic>
+                    <a:graphicData uri="http://schemas.openxmlformats.org/drawingml/2006/picture">
+                      <pic:pic>
+                        <pic:nvPicPr>
+                          <pic:cNvPr descr="images/Screen%20Shot%202023-04-19%20at%202.08.25%20PM.png" id="64" name="Picture"/>
+                          <pic:cNvPicPr>
+                            <a:picLocks noChangeArrowheads="1" noChangeAspect="1"/>
+                          </pic:cNvPicPr>
+                        </pic:nvPicPr>
+                        <pic:blipFill>
+                          <a:blip r:embed="rId62"/>
+                          <a:stretch>
+                            <a:fillRect/>
+                          </a:stretch>
+                        </pic:blipFill>
+                        <pic:spPr bwMode="auto">
+                          <a:xfrm>
+                            <a:off x="0" y="0"/>
+                            <a:ext cx="3495675" cy="779401"/>
+                          </a:xfrm>
+                          <a:prstGeom prst="rect">
+                            <a:avLst/>
+                          </a:prstGeom>
+                          <a:noFill/>
+                          <a:ln w="9525">
+                            <a:noFill/>
+                            <a:headEnd/>
+                            <a:tailEnd/>
+                          </a:ln>
+                        </pic:spPr>
+                      </pic:pic>
+                    </a:graphicData>
+                  </a:graphic>
+                </wp:inline>
+              </w:drawing>
             </w:r>
           </w:p>
-        </w:tc>
-        <w:tc>
-          <w:tcPr/>
           <w:p>
             <w:pPr>
-              <w:pStyle w:val="Compact"/>
-              <w:jc w:val="left"/>
+              <w:jc w:val="center"/>
+            </w:pPr>
+            <w:pPr>
+              <w:jc w:val="start"/>
+              <w:spacing w:before="200"/>
+              <w:pStyle w:val="ImageCaption"/>
             </w:pPr>
             <w:r>
-              <w:t xml:space="preserve">Null</w:t>
-            </w:r>
-          </w:p>
-        </w:tc>
-        <w:tc>
-          <w:tcPr/>
-          <w:p>
-            <w:pPr>
-              <w:pStyle w:val="Compact"/>
-              <w:jc w:val="left"/>
-            </w:pPr>
-            <w:r>
-              <w:t xml:space="preserve">8472.898</w:t>
-            </w:r>
-          </w:p>
-        </w:tc>
-        <w:tc>
-          <w:tcPr/>
-          <w:p>
-            <w:pPr>
-              <w:pStyle w:val="Compact"/>
-              <w:jc w:val="left"/>
-            </w:pPr>
-            <w:r>
-              <w:t xml:space="preserve">253.1876</w:t>
+              <w:t xml:space="preserve">Table 2: Random Forest Model Metrics</w:t>
             </w:r>
           </w:p>
         </w:tc>
       </w:tr>
+    </w:tbl>
+    <w:bookmarkEnd w:id="65"/>
+    <w:bookmarkStart w:id="75" w:name="linear-regressions"/>
+    <w:p>
+      <w:pPr>
+        <w:pStyle w:val="Heading4"/>
+      </w:pPr>
+      <w:r>
+        <w:t xml:space="preserve">Linear Regressions</w:t>
+      </w:r>
+    </w:p>
+    <w:tbl>
+      <w:tblPr>
+        <w:tblStyle w:val="Table"/>
+        <w:tblW w:type="pct" w:w="5000"/>
+        <w:tblLook w:firstRow="0" w:lastRow="0" w:firstColumn="0" w:lastColumn="0" w:noHBand="0" w:noVBand="0" w:val="0000"/>
+      </w:tblPr>
+      <w:tblGrid>
+        <w:gridCol w:w="7920"/>
+      </w:tblGrid>
       <w:tr>
         <w:tc>
           <w:tcPr/>
           <w:p>
             <w:pPr>
-              <w:pStyle w:val="Compact"/>
-              <w:jc w:val="left"/>
+              <w:pStyle w:val="Figure"/>
+              <w:jc w:val="center"/>
             </w:pPr>
             <w:r>
-              <w:t xml:space="preserve">C2</w:t>
+              <w:drawing>
+                <wp:inline>
+                  <wp:extent cx="3495675" cy="1322687"/>
+                  <wp:effectExtent b="0" l="0" r="0" t="0"/>
+                  <wp:docPr descr="" title="" id="67" name="Picture"/>
+                  <a:graphic>
+                    <a:graphicData uri="http://schemas.openxmlformats.org/drawingml/2006/picture">
+                      <pic:pic>
+                        <pic:nvPicPr>
+                          <pic:cNvPr descr="images/Screen%20Shot%202023-04-19%20at%201.36.29%20PM.png" id="68" name="Picture"/>
+                          <pic:cNvPicPr>
+                            <a:picLocks noChangeArrowheads="1" noChangeAspect="1"/>
+                          </pic:cNvPicPr>
+                        </pic:nvPicPr>
+                        <pic:blipFill>
+                          <a:blip r:embed="rId66"/>
+                          <a:stretch>
+                            <a:fillRect/>
+                          </a:stretch>
+                        </pic:blipFill>
+                        <pic:spPr bwMode="auto">
+                          <a:xfrm>
+                            <a:off x="0" y="0"/>
+                            <a:ext cx="3495675" cy="1322687"/>
+                          </a:xfrm>
+                          <a:prstGeom prst="rect">
+                            <a:avLst/>
+                          </a:prstGeom>
+                          <a:noFill/>
+                          <a:ln w="9525">
+                            <a:noFill/>
+                            <a:headEnd/>
+                            <a:tailEnd/>
+                          </a:ln>
+                        </pic:spPr>
+                      </pic:pic>
+                    </a:graphicData>
+                  </a:graphic>
+                </wp:inline>
+              </w:drawing>
             </w:r>
           </w:p>
-        </w:tc>
-        <w:tc>
-          <w:tcPr/>
           <w:p>
             <w:pPr>
-              <w:pStyle w:val="Compact"/>
-              <w:jc w:val="left"/>
+              <w:jc w:val="center"/>
+            </w:pPr>
+            <w:pPr>
+              <w:jc w:val="start"/>
+              <w:spacing w:before="200"/>
+              <w:pStyle w:val="ImageCaption"/>
             </w:pPr>
             <w:r>
-              <w:t xml:space="preserve">Actual</w:t>
-            </w:r>
-          </w:p>
-        </w:tc>
-        <w:tc>
-          <w:tcPr/>
-          <w:p>
-            <w:pPr>
-              <w:pStyle w:val="Compact"/>
-              <w:jc w:val="left"/>
-            </w:pPr>
-            <w:r>
-              <w:t xml:space="preserve">5191.22</w:t>
-            </w:r>
-          </w:p>
-        </w:tc>
-        <w:tc>
-          <w:tcPr/>
-          <w:p>
-            <w:pPr>
-              <w:pStyle w:val="Compact"/>
-              <w:jc w:val="left"/>
-            </w:pPr>
-            <w:r>
-              <w:t xml:space="preserve">245.3679</w:t>
+              <w:t xml:space="preserve">Table 3: Blind Oso: Comparative linear regression analysis of Vibrio growth between six operational models.</w:t>
             </w:r>
           </w:p>
         </w:tc>
       </w:tr>
+    </w:tbl>
+    <w:p>
+      <w:pPr>
+        <w:pStyle w:val="BodyText"/>
+      </w:pPr>
+      <w:r>
+        <w:t xml:space="preserve"> </w:t>
+      </w:r>
+    </w:p>
+    <w:tbl>
+      <w:tblPr>
+        <w:tblStyle w:val="Table"/>
+        <w:tblW w:type="pct" w:w="5000"/>
+        <w:tblLook w:firstRow="0" w:lastRow="0" w:firstColumn="0" w:lastColumn="0" w:noHBand="0" w:noVBand="0" w:val="0000"/>
+      </w:tblPr>
+      <w:tblGrid>
+        <w:gridCol w:w="7920"/>
+      </w:tblGrid>
       <w:tr>
         <w:tc>
           <w:tcPr/>
           <w:p>
             <w:pPr>
-              <w:pStyle w:val="Compact"/>
-              <w:jc w:val="left"/>
+              <w:pStyle w:val="Figure"/>
+              <w:jc w:val="center"/>
             </w:pPr>
             <w:r>
-              <w:t xml:space="preserve">RD</w:t>
+              <w:drawing>
+                <wp:inline>
+                  <wp:extent cx="3495675" cy="1218922"/>
+                  <wp:effectExtent b="0" l="0" r="0" t="0"/>
+                  <wp:docPr descr="" title="" id="70" name="Picture"/>
+                  <a:graphic>
+                    <a:graphicData uri="http://schemas.openxmlformats.org/drawingml/2006/picture">
+                      <pic:pic>
+                        <pic:nvPicPr>
+                          <pic:cNvPr descr="images/Screen%20Shot%202023-04-19%20at%201.37.02%20PM.png" id="71" name="Picture"/>
+                          <pic:cNvPicPr>
+                            <a:picLocks noChangeArrowheads="1" noChangeAspect="1"/>
+                          </pic:cNvPicPr>
+                        </pic:nvPicPr>
+                        <pic:blipFill>
+                          <a:blip r:embed="rId69"/>
+                          <a:stretch>
+                            <a:fillRect/>
+                          </a:stretch>
+                        </pic:blipFill>
+                        <pic:spPr bwMode="auto">
+                          <a:xfrm>
+                            <a:off x="0" y="0"/>
+                            <a:ext cx="3495675" cy="1218922"/>
+                          </a:xfrm>
+                          <a:prstGeom prst="rect">
+                            <a:avLst/>
+                          </a:prstGeom>
+                          <a:noFill/>
+                          <a:ln w="9525">
+                            <a:noFill/>
+                            <a:headEnd/>
+                            <a:tailEnd/>
+                          </a:ln>
+                        </pic:spPr>
+                      </pic:pic>
+                    </a:graphicData>
+                  </a:graphic>
+                </wp:inline>
+              </w:drawing>
             </w:r>
           </w:p>
-        </w:tc>
-        <w:tc>
-          <w:tcPr/>
           <w:p>
             <w:pPr>
-              <w:pStyle w:val="Compact"/>
-              <w:jc w:val="left"/>
+              <w:jc w:val="center"/>
+            </w:pPr>
+            <w:pPr>
+              <w:jc w:val="start"/>
+              <w:spacing w:before="200"/>
+              <w:pStyle w:val="ImageCaption"/>
             </w:pPr>
             <w:r>
-              <w:t xml:space="preserve">Null</w:t>
-            </w:r>
-          </w:p>
-        </w:tc>
-        <w:tc>
-          <w:tcPr/>
-          <w:p>
-            <w:pPr>
-              <w:pStyle w:val="Compact"/>
-              <w:jc w:val="left"/>
-            </w:pPr>
-            <w:r>
-              <w:t xml:space="preserve">50386.56</w:t>
-            </w:r>
-          </w:p>
-        </w:tc>
-        <w:tc>
-          <w:tcPr/>
-          <w:p>
-            <w:pPr>
-              <w:pStyle w:val="Compact"/>
-              <w:jc w:val="left"/>
-            </w:pPr>
-            <w:r>
-              <w:t xml:space="preserve">296.9821</w:t>
+              <w:t xml:space="preserve">Table 4: Canals: Comparative linear regression analysis of Vibrio growth between six operational models.</w:t>
             </w:r>
           </w:p>
         </w:tc>
       </w:tr>
+    </w:tbl>
+    <w:p>
+      <w:pPr>
+        <w:pStyle w:val="BodyText"/>
+      </w:pPr>
+      <w:r>
+        <w:t xml:space="preserve"> </w:t>
+      </w:r>
+    </w:p>
+    <w:tbl>
+      <w:tblPr>
+        <w:tblStyle w:val="Table"/>
+        <w:tblW w:type="pct" w:w="5000"/>
+        <w:tblLook w:firstRow="0" w:lastRow="0" w:firstColumn="0" w:lastColumn="0" w:noHBand="0" w:noVBand="0" w:val="0000"/>
+      </w:tblPr>
+      <w:tblGrid>
+        <w:gridCol w:w="7920"/>
+      </w:tblGrid>
       <w:tr>
         <w:tc>
           <w:tcPr/>
           <w:p>
             <w:pPr>
-              <w:pStyle w:val="Compact"/>
-              <w:jc w:val="left"/>
+              <w:pStyle w:val="Figure"/>
+              <w:jc w:val="center"/>
             </w:pPr>
             <w:r>
-              <w:t xml:space="preserve">RD</w:t>
+              <w:drawing>
+                <wp:inline>
+                  <wp:extent cx="3495675" cy="1228045"/>
+                  <wp:effectExtent b="0" l="0" r="0" t="0"/>
+                  <wp:docPr descr="" title="" id="73" name="Picture"/>
+                  <a:graphic>
+                    <a:graphicData uri="http://schemas.openxmlformats.org/drawingml/2006/picture">
+                      <pic:pic>
+                        <pic:nvPicPr>
+                          <pic:cNvPr descr="images/Screen%20Shot%202023-04-19%20at%201.37.21%20PM.png" id="74" name="Picture"/>
+                          <pic:cNvPicPr>
+                            <a:picLocks noChangeArrowheads="1" noChangeAspect="1"/>
+                          </pic:cNvPicPr>
+                        </pic:nvPicPr>
+                        <pic:blipFill>
+                          <a:blip r:embed="rId72"/>
+                          <a:stretch>
+                            <a:fillRect/>
+                          </a:stretch>
+                        </pic:blipFill>
+                        <pic:spPr bwMode="auto">
+                          <a:xfrm>
+                            <a:off x="0" y="0"/>
+                            <a:ext cx="3495675" cy="1228045"/>
+                          </a:xfrm>
+                          <a:prstGeom prst="rect">
+                            <a:avLst/>
+                          </a:prstGeom>
+                          <a:noFill/>
+                          <a:ln w="9525">
+                            <a:noFill/>
+                            <a:headEnd/>
+                            <a:tailEnd/>
+                          </a:ln>
+                        </pic:spPr>
+                      </pic:pic>
+                    </a:graphicData>
+                  </a:graphic>
+                </wp:inline>
+              </w:drawing>
             </w:r>
           </w:p>
-        </w:tc>
-        <w:tc>
-          <w:tcPr/>
           <w:p>
             <w:pPr>
-              <w:pStyle w:val="Compact"/>
-              <w:jc w:val="left"/>
+              <w:jc w:val="center"/>
+            </w:pPr>
+            <w:pPr>
+              <w:jc w:val="start"/>
+              <w:spacing w:before="200"/>
+              <w:pStyle w:val="ImageCaption"/>
             </w:pPr>
             <w:r>
-              <w:t xml:space="preserve">Actual</w:t>
-            </w:r>
-          </w:p>
-        </w:tc>
-        <w:tc>
-          <w:tcPr/>
-          <w:p>
-            <w:pPr>
-              <w:pStyle w:val="Compact"/>
-              <w:jc w:val="left"/>
-            </w:pPr>
-            <w:r>
-              <w:t xml:space="preserve">36132.11</w:t>
-            </w:r>
-          </w:p>
-        </w:tc>
-        <w:tc>
-          <w:tcPr/>
-          <w:p>
-            <w:pPr>
-              <w:pStyle w:val="Compact"/>
-              <w:jc w:val="left"/>
-            </w:pPr>
-            <w:r>
-              <w:t xml:space="preserve">291.933</w:t>
+              <w:t xml:space="preserve">Table 5: Gulf: Comparative linear regression analysis of Vibrio growth between six operational models.</w:t>
             </w:r>
           </w:p>
         </w:tc>
@@ -1815,43 +2158,74 @@
         <w:pStyle w:val="BodyText"/>
       </w:pPr>
       <w:r>
-        <w:rPr>
-          <w:u w:val="single"/>
-        </w:rPr>
-        <w:t xml:space="preserve">A few things to note:</w:t>
-      </w:r>
-    </w:p>
-    <w:p>
-      <w:pPr>
-        <w:numPr>
-          <w:ilvl w:val="0"/>
-          <w:numId w:val="1002"/>
-        </w:numPr>
-      </w:pPr>
-      <w:r>
-        <w:t xml:space="preserve">My stats code contains some chunks that create predicted values based off of the current data set. Since my data set is small, I am not able to portion of ~25% to use to test my model as it could impact the strength of my model. Therefore, plotting the predicted vs. actual will give an R2 of 1.00. I am using AIC as a metric of model performance and comparing data produced models to null models.</w:t>
-      </w:r>
-    </w:p>
-    <w:p>
-      <w:pPr>
-        <w:numPr>
-          <w:ilvl w:val="1"/>
-          <w:numId w:val="1003"/>
-        </w:numPr>
-        <w:pStyle w:val="Compact"/>
-      </w:pPr>
-      <w:r>
-        <w:t xml:space="preserve">Will need to interpret findings as exploratory and hypothesis generating, and will need to be careful about trying to draw generalizable conclusions.</w:t>
-      </w:r>
-    </w:p>
-    <w:bookmarkEnd w:id="54"/>
-    <w:bookmarkStart w:id="64" w:name="multi-variate-linear-regressions"/>
+        <w:t xml:space="preserve">Multi-variate models that included dust, water chemistry, nutrients, and DOM performed the best, with mean RMSE values much lower than the Null Model.</w:t>
+      </w:r>
+    </w:p>
+    <w:bookmarkEnd w:id="75"/>
+    <w:bookmarkEnd w:id="76"/>
+    <w:bookmarkEnd w:id="77"/>
+    <w:bookmarkStart w:id="78" w:name="full-analysis"/>
+    <w:p>
+      <w:pPr>
+        <w:pStyle w:val="Heading2"/>
+      </w:pPr>
+      <w:r>
+        <w:t xml:space="preserve">Full analysis</w:t>
+      </w:r>
+    </w:p>
+    <w:p>
+      <w:r>
+        <w:br w:type="page"/>
+      </w:r>
+    </w:p>
+    <w:bookmarkEnd w:id="78"/>
+    <w:bookmarkEnd w:id="79"/>
+    <w:bookmarkStart w:id="87" w:name="discussion"/>
+    <w:p>
+      <w:pPr>
+        <w:pStyle w:val="Heading1"/>
+      </w:pPr>
+      <w:r>
+        <w:t xml:space="preserve">Discussion</w:t>
+      </w:r>
+    </w:p>
+    <w:p>
+      <w:pPr>
+        <w:pStyle w:val="FirstParagraph"/>
+      </w:pPr>
+      <w:r>
+        <w:t xml:space="preserve">This study aimed to examine microbial response to Saharan dust deposition in high nutrient coastal waters. Specifically focusing on bacteria belong to the genus</w:t>
+      </w:r>
+      <w:r>
+        <w:t xml:space="preserve"> </w:t>
+      </w:r>
+      <w:r>
+        <w:rPr>
+          <w:iCs/>
+          <w:i/>
+        </w:rPr>
+        <w:t xml:space="preserve">Vibrio</w:t>
+      </w:r>
+      <w:r>
+        <w:t xml:space="preserve">, we found that growth response following dust input varied by site.</w:t>
+      </w:r>
+    </w:p>
+    <w:bookmarkStart w:id="84" w:name="summary-and-interpretation"/>
+    <w:p>
+      <w:pPr>
+        <w:pStyle w:val="Heading2"/>
+      </w:pPr>
+      <w:r>
+        <w:t xml:space="preserve">Summary and Interpretation</w:t>
+      </w:r>
+    </w:p>
+    <w:bookmarkStart w:id="80" w:name="methods-1"/>
     <w:p>
       <w:pPr>
         <w:pStyle w:val="Heading3"/>
       </w:pPr>
       <w:r>
-        <w:t xml:space="preserve">Multi-variate Linear Regressions</w:t>
+        <w:t xml:space="preserve">Methods</w:t>
       </w:r>
     </w:p>
     <w:p>
@@ -1859,46 +2233,125 @@
         <w:pStyle w:val="FirstParagraph"/>
       </w:pPr>
       <w:r>
-        <w:drawing>
-          <wp:inline>
-            <wp:extent cx="5334000" cy="1796267"/>
-            <wp:effectExtent b="0" l="0" r="0" t="0"/>
-            <wp:docPr descr="" title="" id="56" name="Picture"/>
-            <a:graphic>
-              <a:graphicData uri="http://schemas.openxmlformats.org/drawingml/2006/picture">
-                <pic:pic>
-                  <pic:nvPicPr>
-                    <pic:cNvPr descr="images/Screen%20Shot%202023-04-17%20at%203.16.17%20PM.png" id="57" name="Picture"/>
-                    <pic:cNvPicPr>
-                      <a:picLocks noChangeArrowheads="1" noChangeAspect="1"/>
-                    </pic:cNvPicPr>
-                  </pic:nvPicPr>
-                  <pic:blipFill>
-                    <a:blip r:embed="rId55"/>
-                    <a:stretch>
-                      <a:fillRect/>
-                    </a:stretch>
-                  </pic:blipFill>
-                  <pic:spPr bwMode="auto">
-                    <a:xfrm>
-                      <a:off x="0" y="0"/>
-                      <a:ext cx="5334000" cy="1796267"/>
-                    </a:xfrm>
-                    <a:prstGeom prst="rect">
-                      <a:avLst/>
-                    </a:prstGeom>
-                    <a:noFill/>
-                    <a:ln w="9525">
-                      <a:noFill/>
-                      <a:headEnd/>
-                      <a:tailEnd/>
-                    </a:ln>
-                  </pic:spPr>
-                </pic:pic>
-              </a:graphicData>
-            </a:graphic>
-          </wp:inline>
-        </w:drawing>
+        <w:t xml:space="preserve">For this analysis, we examined</w:t>
+      </w:r>
+      <w:r>
+        <w:t xml:space="preserve"> </w:t>
+      </w:r>
+      <w:r>
+        <w:rPr>
+          <w:iCs/>
+          <w:i/>
+        </w:rPr>
+        <w:t xml:space="preserve">Vibrio</w:t>
+      </w:r>
+      <w:r>
+        <w:t xml:space="preserve"> </w:t>
+      </w:r>
+      <w:r>
+        <w:t xml:space="preserve">growth dynamics in response to Saharan Dust deposition in three sites in Corpus Christi, TX that had differing baseline nutrient levels. The Gulf, with relatively constant salinities and low nutrient levels, Blind Oso Bay with high nutrients and fluctuating salinities, and a residential canal system with consistent temperature and salinities and nutrient levels. Samples were collected before, during, and after a dust event and</w:t>
+      </w:r>
+      <w:r>
+        <w:t xml:space="preserve"> </w:t>
+      </w:r>
+      <w:r>
+        <w:rPr>
+          <w:iCs/>
+          <w:i/>
+        </w:rPr>
+        <w:t xml:space="preserve">Vibrio</w:t>
+      </w:r>
+      <w:r>
+        <w:t xml:space="preserve"> </w:t>
+      </w:r>
+      <w:r>
+        <w:t xml:space="preserve">were enumerated using qPCR. Data on nutrient levels and other environmental parameters (e.g. salinity and temperature) were also collected during this period. The three data sets (Vibrio Enumeration, Environmental parameters, and Dust Concentration) were then processed and cleaned for analysis.</w:t>
+      </w:r>
+    </w:p>
+    <w:bookmarkEnd w:id="80"/>
+    <w:bookmarkStart w:id="83" w:name="findingsexplanations"/>
+    <w:p>
+      <w:pPr>
+        <w:pStyle w:val="Heading3"/>
+      </w:pPr>
+      <w:r>
+        <w:t xml:space="preserve">Findings/Explanations</w:t>
+      </w:r>
+    </w:p>
+    <w:bookmarkStart w:id="81" w:name="vibrio-enumeration-1"/>
+    <w:p>
+      <w:pPr>
+        <w:pStyle w:val="Heading4"/>
+      </w:pPr>
+      <w:r>
+        <w:t xml:space="preserve">Vibrio Enumeration</w:t>
+      </w:r>
+    </w:p>
+    <w:p>
+      <w:pPr>
+        <w:pStyle w:val="FirstParagraph"/>
+      </w:pPr>
+      <w:r>
+        <w:t xml:space="preserve">Overall,</w:t>
+      </w:r>
+      <w:r>
+        <w:t xml:space="preserve"> </w:t>
+      </w:r>
+      <w:r>
+        <w:rPr>
+          <w:iCs/>
+          <w:i/>
+        </w:rPr>
+        <w:t xml:space="preserve">Vibrio</w:t>
+      </w:r>
+      <w:r>
+        <w:t xml:space="preserve"> </w:t>
+      </w:r>
+      <w:r>
+        <w:t xml:space="preserve">growth was observed following dust events at both the Gulf and Blind Oso. Similar to previous findings peaks in growth were observed 24-48 hours following dust deposition</w:t>
+      </w:r>
+      <w:r>
+        <w:t xml:space="preserve"> </w:t>
+      </w:r>
+      <w:r>
+        <w:t xml:space="preserve">(Westrich et al. 2018, 2016)</w:t>
+      </w:r>
+      <w:r>
+        <w:t xml:space="preserve">. Linear regression analysis confirmed a correlation between growth and dust input (R2 = 0.49, 0.56, 0.44 for Blind Oso, Canals, and Gulf respectively).</w:t>
+      </w:r>
+    </w:p>
+    <w:bookmarkEnd w:id="81"/>
+    <w:bookmarkStart w:id="82" w:name="site-sptecific-dynamics"/>
+    <w:p>
+      <w:pPr>
+        <w:pStyle w:val="Heading4"/>
+      </w:pPr>
+      <w:r>
+        <w:t xml:space="preserve">Site-Sptecific Dynamics</w:t>
+      </w:r>
+    </w:p>
+    <w:p>
+      <w:pPr>
+        <w:pStyle w:val="FirstParagraph"/>
+      </w:pPr>
+      <w:r>
+        <w:t xml:space="preserve">However, the environmental dynamics of each site most likely contributed the degree of response per site. Multivariate models were tested using specific environmental parameters: dust, DOM (DON, DOC), temperature, salinity, orthophosphate, and nitrate+nitrite. Ultimately, a model that included water chemistry, dust, nutrient, and dissolved organic matter parameters provided the best performance (R2 = 0.73, 0.7, and 0.76 for Blind Oso, Canals, and Gulf respectively), suggesting that while dust may contribute to a growth response in</w:t>
+      </w:r>
+      <w:r>
+        <w:t xml:space="preserve"> </w:t>
+      </w:r>
+      <w:r>
+        <w:rPr>
+          <w:iCs/>
+          <w:i/>
+        </w:rPr>
+        <w:t xml:space="preserve">Vibrio</w:t>
+      </w:r>
+      <w:r>
+        <w:t xml:space="preserve"> </w:t>
+      </w:r>
+      <w:r>
+        <w:t xml:space="preserve">following dust input, the site specific dynamics aid in dictating the degree of response observed.</w:t>
       </w:r>
     </w:p>
     <w:p>
@@ -1906,46 +2359,16 @@
         <w:pStyle w:val="BodyText"/>
       </w:pPr>
       <w:r>
-        <w:drawing>
-          <wp:inline>
-            <wp:extent cx="5334000" cy="1702623"/>
-            <wp:effectExtent b="0" l="0" r="0" t="0"/>
-            <wp:docPr descr="" title="" id="59" name="Picture"/>
-            <a:graphic>
-              <a:graphicData uri="http://schemas.openxmlformats.org/drawingml/2006/picture">
-                <pic:pic>
-                  <pic:nvPicPr>
-                    <pic:cNvPr descr="images/Screen%20Shot%202023-04-17%20at%203.17.06%20PM.png" id="60" name="Picture"/>
-                    <pic:cNvPicPr>
-                      <a:picLocks noChangeArrowheads="1" noChangeAspect="1"/>
-                    </pic:cNvPicPr>
-                  </pic:nvPicPr>
-                  <pic:blipFill>
-                    <a:blip r:embed="rId58"/>
-                    <a:stretch>
-                      <a:fillRect/>
-                    </a:stretch>
-                  </pic:blipFill>
-                  <pic:spPr bwMode="auto">
-                    <a:xfrm>
-                      <a:off x="0" y="0"/>
-                      <a:ext cx="5334000" cy="1702623"/>
-                    </a:xfrm>
-                    <a:prstGeom prst="rect">
-                      <a:avLst/>
-                    </a:prstGeom>
-                    <a:noFill/>
-                    <a:ln w="9525">
-                      <a:noFill/>
-                      <a:headEnd/>
-                      <a:tailEnd/>
-                    </a:ln>
-                  </pic:spPr>
-                </pic:pic>
-              </a:graphicData>
-            </a:graphic>
-          </wp:inline>
-        </w:drawing>
+        <w:t xml:space="preserve">The Canals may have a heavily dampened growth response due to a high and constant salinity of 40-42. In general, optimal growth occurs at salinities of ~25-35, and less tolerant species will drop as salinities climb</w:t>
+      </w:r>
+      <w:r>
+        <w:t xml:space="preserve"> </w:t>
+      </w:r>
+      <w:r>
+        <w:t xml:space="preserve"> </w:t>
+      </w:r>
+      <w:r>
+        <w:t xml:space="preserve">.</w:t>
       </w:r>
     </w:p>
     <w:p>
@@ -1953,73 +2376,25 @@
         <w:pStyle w:val="BodyText"/>
       </w:pPr>
       <w:r>
-        <w:drawing>
-          <wp:inline>
-            <wp:extent cx="5334000" cy="1647170"/>
-            <wp:effectExtent b="0" l="0" r="0" t="0"/>
-            <wp:docPr descr="" title="" id="62" name="Picture"/>
-            <a:graphic>
-              <a:graphicData uri="http://schemas.openxmlformats.org/drawingml/2006/picture">
-                <pic:pic>
-                  <pic:nvPicPr>
-                    <pic:cNvPr descr="images/Screen%20Shot%202023-04-17%20at%203.17.43%20PM.png" id="63" name="Picture"/>
-                    <pic:cNvPicPr>
-                      <a:picLocks noChangeArrowheads="1" noChangeAspect="1"/>
-                    </pic:cNvPicPr>
-                  </pic:nvPicPr>
-                  <pic:blipFill>
-                    <a:blip r:embed="rId61"/>
-                    <a:stretch>
-                      <a:fillRect/>
-                    </a:stretch>
-                  </pic:blipFill>
-                  <pic:spPr bwMode="auto">
-                    <a:xfrm>
-                      <a:off x="0" y="0"/>
-                      <a:ext cx="5334000" cy="1647170"/>
-                    </a:xfrm>
-                    <a:prstGeom prst="rect">
-                      <a:avLst/>
-                    </a:prstGeom>
-                    <a:noFill/>
-                    <a:ln w="9525">
-                      <a:noFill/>
-                      <a:headEnd/>
-                      <a:tailEnd/>
-                    </a:ln>
-                  </pic:spPr>
-                </pic:pic>
-              </a:graphicData>
-            </a:graphic>
-          </wp:inline>
-        </w:drawing>
-      </w:r>
-    </w:p>
-    <w:bookmarkEnd w:id="64"/>
-    <w:bookmarkEnd w:id="65"/>
-    <w:bookmarkStart w:id="66" w:name="full-analysis"/>
+        <w:t xml:space="preserve">Additionally, the Gulf exhibited a sharper increase during the second, heavier dust event, while Blind Oso exhibited a smaller increase during the heavy dust event. This difference in response may be attributed to the nutrient dynamics of the sites. In marine waters, nutrients are typically limiting due to tight microbial recycling</w:t>
+      </w:r>
+      <w:r>
+        <w:t xml:space="preserve"> </w:t>
+      </w:r>
+      <w:r>
+        <w:t xml:space="preserve">. Therefore the introduction on nutrients at such a site may result in rapid uptake and utilization. At Blind Oso, these dust constituents may not be as essential for growth, and the dust may have reached a maximum in how much it can support growth.</w:t>
+      </w:r>
+    </w:p>
+    <w:bookmarkEnd w:id="82"/>
+    <w:bookmarkEnd w:id="83"/>
+    <w:bookmarkEnd w:id="84"/>
+    <w:bookmarkStart w:id="85" w:name="strengths-and-limitations"/>
     <w:p>
       <w:pPr>
         <w:pStyle w:val="Heading2"/>
       </w:pPr>
       <w:r>
-        <w:t xml:space="preserve">Full analysis</w:t>
-      </w:r>
-    </w:p>
-    <w:p>
-      <w:r>
-        <w:br w:type="page"/>
-      </w:r>
-    </w:p>
-    <w:bookmarkEnd w:id="66"/>
-    <w:bookmarkEnd w:id="67"/>
-    <w:bookmarkStart w:id="77" w:name="discussion"/>
-    <w:p>
-      <w:pPr>
-        <w:pStyle w:val="Heading1"/>
-      </w:pPr>
-      <w:r>
-        <w:t xml:space="preserve">Discussion</w:t>
+        <w:t xml:space="preserve">Strengths and Limitations</w:t>
       </w:r>
     </w:p>
     <w:p>
@@ -2027,207 +2402,12 @@
         <w:pStyle w:val="FirstParagraph"/>
       </w:pPr>
       <w:r>
-        <w:t xml:space="preserve">This study aimed to examine microbial response to Saharan dust deposition in high nutrient coastal waters. Specifically focusing on bacteria belong to the genus</w:t>
-      </w:r>
-      <w:r>
-        <w:t xml:space="preserve"> </w:t>
-      </w:r>
-      <w:r>
-        <w:rPr>
-          <w:iCs/>
-          <w:i/>
-        </w:rPr>
-        <w:t xml:space="preserve">Vibrio</w:t>
-      </w:r>
-      <w:r>
-        <w:t xml:space="preserve">, we found that growth response following dust input varied by site. This could be due to differing site dynamics such as salinity, temperature, and nutrient levels.</w:t>
-      </w:r>
-    </w:p>
-    <w:bookmarkStart w:id="74" w:name="summary-and-interpretation"/>
-    <w:p>
-      <w:pPr>
-        <w:pStyle w:val="Heading2"/>
-      </w:pPr>
-      <w:r>
-        <w:t xml:space="preserve">Summary and Interpretation</w:t>
-      </w:r>
-    </w:p>
-    <w:bookmarkStart w:id="68" w:name="methods-1"/>
-    <w:p>
-      <w:pPr>
-        <w:pStyle w:val="Heading3"/>
-      </w:pPr>
-      <w:r>
-        <w:t xml:space="preserve">Methods</w:t>
-      </w:r>
-    </w:p>
-    <w:p>
-      <w:pPr>
-        <w:pStyle w:val="FirstParagraph"/>
-      </w:pPr>
-      <w:r>
-        <w:t xml:space="preserve">For this analysis, we examined</w:t>
-      </w:r>
-      <w:r>
-        <w:t xml:space="preserve"> </w:t>
-      </w:r>
-      <w:r>
-        <w:rPr>
-          <w:iCs/>
-          <w:i/>
-        </w:rPr>
-        <w:t xml:space="preserve">Vibrio</w:t>
-      </w:r>
-      <w:r>
-        <w:t xml:space="preserve"> </w:t>
-      </w:r>
-      <w:r>
-        <w:t xml:space="preserve">growth dynamics in response to Saharan Dust depsoition in three sites in Corpus Christi, TX that had differing baseline nutrient levels. The Gulf, with relatively constant salinities and low nutrient levels, Blind Oso Bay with high nutrients and fluctuating salinities, and a residential canal system with consistent temperature and salinities and nutrient levels. Samples were collected before, during, and after a dust event and</w:t>
-      </w:r>
-      <w:r>
-        <w:t xml:space="preserve"> </w:t>
-      </w:r>
-      <w:r>
-        <w:rPr>
-          <w:iCs/>
-          <w:i/>
-        </w:rPr>
-        <w:t xml:space="preserve">Vibrio</w:t>
-      </w:r>
-      <w:r>
-        <w:t xml:space="preserve"> </w:t>
-      </w:r>
-      <w:r>
-        <w:t xml:space="preserve">were enumerated using qPCR. Data on nutrient levels and other environmental parameters (e.g. salinity and temperature) were also collected during this period. The three data sets (Vibrio Enumeration, Environmental parameters, and Dust Concentration) were then processed and cleaned for analysis.</w:t>
-      </w:r>
-    </w:p>
-    <w:bookmarkEnd w:id="68"/>
-    <w:bookmarkStart w:id="73" w:name="findingsexplanations"/>
-    <w:p>
-      <w:pPr>
-        <w:pStyle w:val="Heading3"/>
-      </w:pPr>
-      <w:r>
-        <w:t xml:space="preserve">Findings/Explanations</w:t>
-      </w:r>
-    </w:p>
-    <w:bookmarkStart w:id="69" w:name="dust"/>
-    <w:p>
-      <w:pPr>
-        <w:pStyle w:val="Heading4"/>
-      </w:pPr>
-      <w:r>
-        <w:t xml:space="preserve">Dust</w:t>
-      </w:r>
-    </w:p>
-    <w:p>
-      <w:pPr>
-        <w:pStyle w:val="FirstParagraph"/>
-      </w:pPr>
-      <w:r>
-        <w:t xml:space="preserve">The daily time series captured two dust events. One light event starting on the 13th of July, where AOD reached 0.2, and a much heavier dust event from the 16th to the 18th of July with AOD = 55-57. Dust AOD returned to lower concentrations following the time series.</w:t>
-      </w:r>
-    </w:p>
-    <w:bookmarkEnd w:id="69"/>
-    <w:bookmarkStart w:id="70" w:name="environmental-parameters-1"/>
-    <w:p>
-      <w:pPr>
-        <w:pStyle w:val="Heading4"/>
-      </w:pPr>
-      <w:r>
-        <w:t xml:space="preserve">Environmental Parameters</w:t>
-      </w:r>
-    </w:p>
-    <w:p>
-      <w:pPr>
-        <w:pStyle w:val="FirstParagraph"/>
-      </w:pPr>
-      <w:r>
-        <w:t xml:space="preserve">Environmental parameters were site-specific. Temperature and salinities were consistent and high at the Canals (</w:t>
-      </w:r>
-      <w:r>
-        <w:t xml:space="preserve"> </w:t>
-      </w:r>
-      <w:r>
-        <w:t xml:space="preserve">). While salinity remained relatively constant at the Gulf , temperature was observed to drop starting on the 12th of July, possibly due to a coastal upwelling event. Blind Oso exhibited fluctuations in both temperature and salinity within the daily time series with a drop in salinity from 42 to 20 within an eight day period.</w:t>
+        <w:t xml:space="preserve">At Blind Oso for example, the salinity is observed to drop from 42-20 within an eight day period that coincided with dust input. It is difficult to parse these two variables out as either or both could have contributed to growth at this site.</w:t>
       </w:r>
     </w:p>
     <w:p>
       <w:pPr>
         <w:pStyle w:val="BodyText"/>
-      </w:pPr>
-      <w:r>
-        <w:t xml:space="preserve">Nutrients (orthophosphate and nitrate+nitrite) were observed to increase following dust deposition at both Blind Oso and the Canals site, with the former having more dramatic peaks. Nutrient levels at the Gulf remained relatively constant throughout the time series. DON and DOC had distinct peaks at Blind Oso on days following dust deposition, however the other two sites were relatively stable.</w:t>
-      </w:r>
-    </w:p>
-    <w:bookmarkEnd w:id="70"/>
-    <w:bookmarkStart w:id="71" w:name="vibrio-enumeration-1"/>
-    <w:p>
-      <w:pPr>
-        <w:pStyle w:val="Heading4"/>
-      </w:pPr>
-      <w:r>
-        <w:t xml:space="preserve">Vibrio Enumeration</w:t>
-      </w:r>
-    </w:p>
-    <w:p>
-      <w:pPr>
-        <w:pStyle w:val="FirstParagraph"/>
-      </w:pPr>
-      <w:r>
-        <w:t xml:space="preserve">Peaks in</w:t>
-      </w:r>
-      <w:r>
-        <w:t xml:space="preserve"> </w:t>
-      </w:r>
-      <w:r>
-        <w:rPr>
-          <w:iCs/>
-          <w:i/>
-        </w:rPr>
-        <w:t xml:space="preserve">Vibrio</w:t>
-      </w:r>
-      <w:r>
-        <w:t xml:space="preserve"> </w:t>
-      </w:r>
-      <w:r>
-        <w:t xml:space="preserve">growth were observed at the Gulf 1-2 days following dust deposition. Blind Oso exhibited a similar response, but was slightly dampened in comparison. This could be due to the site-specific nutrient dynamics. While the Gulf exhibited a sharper increase during the second, heavy dust event, Blind Oso exhibited a smaller increase as compared to the light dust event. </w:t>
-      </w:r>
-      <w:r>
-        <w:br/>
-      </w:r>
-      <w:r>
-        <w:br/>
-      </w:r>
-      <w:r>
-        <w:t xml:space="preserve">If the Gulf has presumably lower nutrient levels, the constituents from the influx of dust may be used up rapidly, so we still see a sharp secondary growth response at the Gulf during the heavy dust event. Blind Oso Bay has presumably higher nutrient levels, so while we see an initial spike in growth, the secondary spike is not as dramatic. So in this case, it may be that the dust has reached a maximum to how much it can support growth, possibly due to the dust constituents not being as essential for growth at this inland site.</w:t>
-      </w:r>
-    </w:p>
-    <w:bookmarkEnd w:id="71"/>
-    <w:bookmarkStart w:id="72" w:name="statistical-analysis-1"/>
-    <w:p>
-      <w:pPr>
-        <w:pStyle w:val="Heading4"/>
-      </w:pPr>
-      <w:r>
-        <w:t xml:space="preserve">Statistical Analysis</w:t>
-      </w:r>
-    </w:p>
-    <w:bookmarkEnd w:id="72"/>
-    <w:bookmarkEnd w:id="73"/>
-    <w:bookmarkEnd w:id="74"/>
-    <w:bookmarkStart w:id="75" w:name="strengths-and-limitations"/>
-    <w:p>
-      <w:pPr>
-        <w:pStyle w:val="Heading2"/>
-      </w:pPr>
-      <w:r>
-        <w:t xml:space="preserve">Strengths and Limitations</w:t>
-      </w:r>
-    </w:p>
-    <w:p>
-      <w:pPr>
-        <w:pStyle w:val="FirstParagraph"/>
       </w:pPr>
       <w:r>
         <w:rPr>
@@ -2241,14 +2421,14 @@
         <w:t xml:space="preserve">: Our data set contains dust data for all of 2022. Our copies_mL data only contains values from 7/7/22 –&gt; 7/19/22. Therefore, these CCA were made with only this time series. This limits our analysis, as we have dust data prior that can explain copies_mL on the earlier dates 7/7 or 7/8. But we cannot incorporate this into the CCA as we have NA for copies_mL for those early days. Below we will run linear models that DO contain these prior dust days. And since we have identified a lag, we can shift the dust data to line up with the copies_mL that it corresponds with directly - and we no longer have NAs. But this ultimately means that the lag identified above. may not be the best fit for our model below, so some additional work is needed that tests other lags in the code.</w:t>
       </w:r>
     </w:p>
-    <w:bookmarkEnd w:id="75"/>
-    <w:bookmarkStart w:id="76" w:name="conclusions"/>
+    <w:bookmarkEnd w:id="85"/>
+    <w:bookmarkStart w:id="86" w:name="conclusionsbroader-impacts"/>
     <w:p>
       <w:pPr>
         <w:pStyle w:val="Heading2"/>
       </w:pPr>
       <w:r>
-        <w:t xml:space="preserve">Conclusions</w:t>
+        <w:t xml:space="preserve">Conclusions/Broader Impacts</w:t>
       </w:r>
     </w:p>
     <w:p>
@@ -2256,9 +2436,9 @@
         <w:br w:type="page"/>
       </w:r>
     </w:p>
-    <w:bookmarkEnd w:id="76"/>
-    <w:bookmarkEnd w:id="77"/>
-    <w:bookmarkStart w:id="122" w:name="references"/>
+    <w:bookmarkEnd w:id="86"/>
+    <w:bookmarkEnd w:id="87"/>
+    <w:bookmarkStart w:id="132" w:name="references"/>
     <w:p>
       <w:pPr>
         <w:pStyle w:val="Heading1"/>
@@ -2267,8 +2447,8 @@
         <w:t xml:space="preserve">References</w:t>
       </w:r>
     </w:p>
-    <w:bookmarkStart w:id="121" w:name="refs"/>
-    <w:bookmarkStart w:id="79" w:name="ref-baker-austinVibrioSppInfections2018"/>
+    <w:bookmarkStart w:id="131" w:name="refs"/>
+    <w:bookmarkStart w:id="89" w:name="ref-baker-austinVibrioSppInfections2018"/>
     <w:p>
       <w:pPr>
         <w:pStyle w:val="Bibliography"/>
@@ -2301,7 +2481,7 @@
       <w:r>
         <w:t xml:space="preserve"> </w:t>
       </w:r>
-      <w:hyperlink r:id="rId78">
+      <w:hyperlink r:id="rId88">
         <w:r>
           <w:rPr>
             <w:rStyle w:val="Hyperlink"/>
@@ -2313,8 +2493,8 @@
         <w:t xml:space="preserve">.</w:t>
       </w:r>
     </w:p>
-    <w:bookmarkEnd w:id="79"/>
-    <w:bookmarkStart w:id="81" w:name="ref-ben-haimVibrioCoralliilyticusSp2003"/>
+    <w:bookmarkEnd w:id="89"/>
+    <w:bookmarkStart w:id="91" w:name="ref-ben-haimVibrioCoralliilyticusSp2003"/>
     <w:p>
       <w:pPr>
         <w:pStyle w:val="Bibliography"/>
@@ -2359,7 +2539,7 @@
       <w:r>
         <w:t xml:space="preserve"> </w:t>
       </w:r>
-      <w:hyperlink r:id="rId80">
+      <w:hyperlink r:id="rId90">
         <w:r>
           <w:rPr>
             <w:rStyle w:val="Hyperlink"/>
@@ -2371,8 +2551,8 @@
         <w:t xml:space="preserve">.</w:t>
       </w:r>
     </w:p>
-    <w:bookmarkEnd w:id="81"/>
-    <w:bookmarkStart w:id="83" w:name="ref-borchardtSaharanDustDeposition2020b"/>
+    <w:bookmarkEnd w:id="91"/>
+    <w:bookmarkStart w:id="93" w:name="ref-borchardtSaharanDustDeposition2020b"/>
     <w:p>
       <w:pPr>
         <w:pStyle w:val="Bibliography"/>
@@ -2414,7 +2594,7 @@
       <w:r>
         <w:t xml:space="preserve"> </w:t>
       </w:r>
-      <w:hyperlink r:id="rId82">
+      <w:hyperlink r:id="rId92">
         <w:r>
           <w:rPr>
             <w:rStyle w:val="Hyperlink"/>
@@ -2426,8 +2606,8 @@
         <w:t xml:space="preserve">.</w:t>
       </w:r>
     </w:p>
-    <w:bookmarkEnd w:id="83"/>
-    <w:bookmarkStart w:id="85" w:name="ref-dalmeidaModelSaharanDust1986"/>
+    <w:bookmarkEnd w:id="93"/>
+    <w:bookmarkStart w:id="95" w:name="ref-dalmeidaModelSaharanDust1986"/>
     <w:p>
       <w:pPr>
         <w:pStyle w:val="Bibliography"/>
@@ -2481,7 +2661,7 @@
       <w:r>
         <w:t xml:space="preserve"> </w:t>
       </w:r>
-      <w:hyperlink r:id="rId84">
+      <w:hyperlink r:id="rId94">
         <w:r>
           <w:rPr>
             <w:rStyle w:val="Hyperlink"/>
@@ -2493,8 +2673,8 @@
         <w:t xml:space="preserve">.</w:t>
       </w:r>
     </w:p>
-    <w:bookmarkEnd w:id="85"/>
-    <w:bookmarkStart w:id="87" w:name="ref-eagonPSEUDOMONASNATRIEGENSMARINE1962"/>
+    <w:bookmarkEnd w:id="95"/>
+    <w:bookmarkStart w:id="97" w:name="ref-eagonPSEUDOMONASNATRIEGENSMARINE1962"/>
     <w:p>
       <w:pPr>
         <w:pStyle w:val="Bibliography"/>
@@ -2561,7 +2741,7 @@
       <w:r>
         <w:t xml:space="preserve"> </w:t>
       </w:r>
-      <w:hyperlink r:id="rId86">
+      <w:hyperlink r:id="rId96">
         <w:r>
           <w:rPr>
             <w:rStyle w:val="Hyperlink"/>
@@ -2573,8 +2753,8 @@
         <w:t xml:space="preserve">.</w:t>
       </w:r>
     </w:p>
-    <w:bookmarkEnd w:id="87"/>
-    <w:bookmarkStart w:id="88" w:name="ref-griffinAfricanDesertDust"/>
+    <w:bookmarkEnd w:id="97"/>
+    <w:bookmarkStart w:id="98" w:name="ref-griffinAfricanDesertDust"/>
     <w:p>
       <w:pPr>
         <w:pStyle w:val="Bibliography"/>
@@ -2613,8 +2793,8 @@
         <w:t xml:space="preserve">and Public Health.”</w:t>
       </w:r>
     </w:p>
-    <w:bookmarkEnd w:id="88"/>
-    <w:bookmarkStart w:id="90" w:name="X0dfabbf255da090de20f17117036961c29c96ec"/>
+    <w:bookmarkEnd w:id="98"/>
+    <w:bookmarkStart w:id="100" w:name="X0dfabbf255da090de20f17117036961c29c96ec"/>
     <w:p>
       <w:pPr>
         <w:pStyle w:val="Bibliography"/>
@@ -2680,7 +2860,7 @@
       <w:r>
         <w:t xml:space="preserve"> </w:t>
       </w:r>
-      <w:hyperlink r:id="rId89">
+      <w:hyperlink r:id="rId99">
         <w:r>
           <w:rPr>
             <w:rStyle w:val="Hyperlink"/>
@@ -2692,8 +2872,8 @@
         <w:t xml:space="preserve">.</w:t>
       </w:r>
     </w:p>
-    <w:bookmarkEnd w:id="90"/>
-    <w:bookmarkStart w:id="92" w:name="X7a20c166e681d9b35a078669319d4b404c248a6"/>
+    <w:bookmarkEnd w:id="100"/>
+    <w:bookmarkStart w:id="102" w:name="X7a20c166e681d9b35a078669319d4b404c248a6"/>
     <w:p>
       <w:pPr>
         <w:pStyle w:val="Bibliography"/>
@@ -2764,7 +2944,7 @@
       <w:r>
         <w:t xml:space="preserve"> </w:t>
       </w:r>
-      <w:hyperlink r:id="rId91">
+      <w:hyperlink r:id="rId101">
         <w:r>
           <w:rPr>
             <w:rStyle w:val="Hyperlink"/>
@@ -2776,8 +2956,8 @@
         <w:t xml:space="preserve">.</w:t>
       </w:r>
     </w:p>
-    <w:bookmarkEnd w:id="92"/>
-    <w:bookmarkStart w:id="94" w:name="X5371efe2e4c8bcce9695b018987071c386e1e9c"/>
+    <w:bookmarkEnd w:id="102"/>
+    <w:bookmarkStart w:id="104" w:name="X5371efe2e4c8bcce9695b018987071c386e1e9c"/>
     <w:p>
       <w:pPr>
         <w:pStyle w:val="Bibliography"/>
@@ -2852,7 +3032,7 @@
       <w:r>
         <w:t xml:space="preserve"> </w:t>
       </w:r>
-      <w:hyperlink r:id="rId93">
+      <w:hyperlink r:id="rId103">
         <w:r>
           <w:rPr>
             <w:rStyle w:val="Hyperlink"/>
@@ -2864,8 +3044,8 @@
         <w:t xml:space="preserve">.</w:t>
       </w:r>
     </w:p>
-    <w:bookmarkEnd w:id="94"/>
-    <w:bookmarkStart w:id="96" w:name="ref-lenesSaharanDustPhosphatic2008"/>
+    <w:bookmarkEnd w:id="104"/>
+    <w:bookmarkStart w:id="106" w:name="ref-lenesSaharanDustPhosphatic2008"/>
     <w:p>
       <w:pPr>
         <w:pStyle w:val="Bibliography"/>
@@ -2931,7 +3111,7 @@
       <w:r>
         <w:t xml:space="preserve"> </w:t>
       </w:r>
-      <w:hyperlink r:id="rId95">
+      <w:hyperlink r:id="rId105">
         <w:r>
           <w:rPr>
             <w:rStyle w:val="Hyperlink"/>
@@ -2943,8 +3123,8 @@
         <w:t xml:space="preserve">.</w:t>
       </w:r>
     </w:p>
-    <w:bookmarkEnd w:id="96"/>
-    <w:bookmarkStart w:id="98" w:name="ref-millsIronPhosphorusColimit2004"/>
+    <w:bookmarkEnd w:id="106"/>
+    <w:bookmarkStart w:id="108" w:name="ref-millsIronPhosphorusColimit2004"/>
     <w:p>
       <w:pPr>
         <w:pStyle w:val="Bibliography"/>
@@ -2986,7 +3166,7 @@
       <w:r>
         <w:t xml:space="preserve"> </w:t>
       </w:r>
-      <w:hyperlink r:id="rId97">
+      <w:hyperlink r:id="rId107">
         <w:r>
           <w:rPr>
             <w:rStyle w:val="Hyperlink"/>
@@ -2998,8 +3178,8 @@
         <w:t xml:space="preserve">.</w:t>
       </w:r>
     </w:p>
-    <w:bookmarkEnd w:id="98"/>
-    <w:bookmarkStart w:id="100" w:name="ref-okadaVibriosCommonlyPossess2005"/>
+    <w:bookmarkEnd w:id="108"/>
+    <w:bookmarkStart w:id="110" w:name="ref-okadaVibriosCommonlyPossess2005"/>
     <w:p>
       <w:pPr>
         <w:pStyle w:val="Bibliography"/>
@@ -3041,7 +3221,7 @@
       <w:r>
         <w:t xml:space="preserve"> </w:t>
       </w:r>
-      <w:hyperlink r:id="rId99">
+      <w:hyperlink r:id="rId109">
         <w:r>
           <w:rPr>
             <w:rStyle w:val="Hyperlink"/>
@@ -3053,8 +3233,8 @@
         <w:t xml:space="preserve">.</w:t>
       </w:r>
     </w:p>
-    <w:bookmarkEnd w:id="100"/>
-    <w:bookmarkStart w:id="102" w:name="ref-payneVibrioIronTransport2016"/>
+    <w:bookmarkEnd w:id="110"/>
+    <w:bookmarkStart w:id="112" w:name="ref-payneVibrioIronTransport2016"/>
     <w:p>
       <w:pPr>
         <w:pStyle w:val="Bibliography"/>
@@ -3129,7 +3309,7 @@
       <w:r>
         <w:t xml:space="preserve"> </w:t>
       </w:r>
-      <w:hyperlink r:id="rId101">
+      <w:hyperlink r:id="rId111">
         <w:r>
           <w:rPr>
             <w:rStyle w:val="Hyperlink"/>
@@ -3141,8 +3321,8 @@
         <w:t xml:space="preserve">.</w:t>
       </w:r>
     </w:p>
-    <w:bookmarkEnd w:id="102"/>
-    <w:bookmarkStart w:id="104" w:name="Xbc914152a70192402cf2f41b00ce66975ea2222"/>
+    <w:bookmarkEnd w:id="112"/>
+    <w:bookmarkStart w:id="114" w:name="Xbc914152a70192402cf2f41b00ce66975ea2222"/>
     <w:p>
       <w:pPr>
         <w:pStyle w:val="Bibliography"/>
@@ -3199,7 +3379,7 @@
       <w:r>
         <w:t xml:space="preserve"> </w:t>
       </w:r>
-      <w:hyperlink r:id="rId103">
+      <w:hyperlink r:id="rId113">
         <w:r>
           <w:rPr>
             <w:rStyle w:val="Hyperlink"/>
@@ -3211,8 +3391,8 @@
         <w:t xml:space="preserve">.</w:t>
       </w:r>
     </w:p>
-    <w:bookmarkEnd w:id="104"/>
-    <w:bookmarkStart w:id="106" w:name="X196ad47d65d45b744edc25487de1de56a41419f"/>
+    <w:bookmarkEnd w:id="114"/>
+    <w:bookmarkStart w:id="116" w:name="X196ad47d65d45b744edc25487de1de56a41419f"/>
     <w:p>
       <w:pPr>
         <w:pStyle w:val="Bibliography"/>
@@ -3299,7 +3479,7 @@
       <w:r>
         <w:t xml:space="preserve"> </w:t>
       </w:r>
-      <w:hyperlink r:id="rId105">
+      <w:hyperlink r:id="rId115">
         <w:r>
           <w:rPr>
             <w:rStyle w:val="Hyperlink"/>
@@ -3311,8 +3491,8 @@
         <w:t xml:space="preserve">.</w:t>
       </w:r>
     </w:p>
-    <w:bookmarkEnd w:id="106"/>
-    <w:bookmarkStart w:id="108" w:name="ref-ringgaardChemotaxisArraysVibrio2018"/>
+    <w:bookmarkEnd w:id="116"/>
+    <w:bookmarkStart w:id="118" w:name="ref-ringgaardChemotaxisArraysVibrio2018"/>
     <w:p>
       <w:pPr>
         <w:pStyle w:val="Bibliography"/>
@@ -3402,7 +3582,7 @@
       <w:r>
         <w:t xml:space="preserve"> </w:t>
       </w:r>
-      <w:hyperlink r:id="rId107">
+      <w:hyperlink r:id="rId117">
         <w:r>
           <w:rPr>
             <w:rStyle w:val="Hyperlink"/>
@@ -3414,8 +3594,8 @@
         <w:t xml:space="preserve">.</w:t>
       </w:r>
     </w:p>
-    <w:bookmarkEnd w:id="108"/>
-    <w:bookmarkStart w:id="110" w:name="ref-rosenbergVibrioShiloiOculina2004"/>
+    <w:bookmarkEnd w:id="118"/>
+    <w:bookmarkStart w:id="120" w:name="ref-rosenbergVibrioShiloiOculina2004"/>
     <w:p>
       <w:pPr>
         <w:pStyle w:val="Bibliography"/>
@@ -3515,7 +3695,7 @@
       <w:r>
         <w:t xml:space="preserve"> </w:t>
       </w:r>
-      <w:hyperlink r:id="rId109">
+      <w:hyperlink r:id="rId119">
         <w:r>
           <w:rPr>
             <w:rStyle w:val="Hyperlink"/>
@@ -3527,8 +3707,8 @@
         <w:t xml:space="preserve">.</w:t>
       </w:r>
     </w:p>
-    <w:bookmarkEnd w:id="110"/>
-    <w:bookmarkStart w:id="112" w:name="ref-sampaioVibrioSppLife2022"/>
+    <w:bookmarkEnd w:id="120"/>
+    <w:bookmarkStart w:id="122" w:name="ref-sampaioVibrioSppLife2022"/>
     <w:p>
       <w:pPr>
         <w:pStyle w:val="Bibliography"/>
@@ -3600,7 +3780,7 @@
       <w:r>
         <w:t xml:space="preserve"> </w:t>
       </w:r>
-      <w:hyperlink r:id="rId111">
+      <w:hyperlink r:id="rId121">
         <w:r>
           <w:rPr>
             <w:rStyle w:val="Hyperlink"/>
@@ -3612,8 +3792,8 @@
         <w:t xml:space="preserve">.</w:t>
       </w:r>
     </w:p>
-    <w:bookmarkEnd w:id="112"/>
-    <w:bookmarkStart w:id="114" w:name="ref-savoieNonseasaltSulfateNitrate1989"/>
+    <w:bookmarkEnd w:id="122"/>
+    <w:bookmarkStart w:id="124" w:name="ref-savoieNonseasaltSulfateNitrate1989"/>
     <w:p>
       <w:pPr>
         <w:pStyle w:val="Bibliography"/>
@@ -3667,7 +3847,7 @@
       <w:r>
         <w:t xml:space="preserve"> </w:t>
       </w:r>
-      <w:hyperlink r:id="rId113">
+      <w:hyperlink r:id="rId123">
         <w:r>
           <w:rPr>
             <w:rStyle w:val="Hyperlink"/>
@@ -3679,8 +3859,8 @@
         <w:t xml:space="preserve">.</w:t>
       </w:r>
     </w:p>
-    <w:bookmarkEnd w:id="114"/>
-    <w:bookmarkStart w:id="116" w:name="Xe0081cf001916df785e172b5950d3fd5d34bfcb"/>
+    <w:bookmarkEnd w:id="124"/>
+    <w:bookmarkStart w:id="126" w:name="Xe0081cf001916df785e172b5950d3fd5d34bfcb"/>
     <w:p>
       <w:pPr>
         <w:pStyle w:val="Bibliography"/>
@@ -3713,7 +3893,7 @@
       <w:r>
         <w:t xml:space="preserve"> </w:t>
       </w:r>
-      <w:hyperlink r:id="rId115">
+      <w:hyperlink r:id="rId125">
         <w:r>
           <w:rPr>
             <w:rStyle w:val="Hyperlink"/>
@@ -3725,8 +3905,8 @@
         <w:t xml:space="preserve">.</w:t>
       </w:r>
     </w:p>
-    <w:bookmarkEnd w:id="116"/>
-    <w:bookmarkStart w:id="118" w:name="ref-westrichSaharanDustNutrients2016a"/>
+    <w:bookmarkEnd w:id="126"/>
+    <w:bookmarkStart w:id="128" w:name="ref-westrichSaharanDustNutrients2016a"/>
     <w:p>
       <w:pPr>
         <w:pStyle w:val="Bibliography"/>
@@ -3775,7 +3955,7 @@
       <w:r>
         <w:t xml:space="preserve"> </w:t>
       </w:r>
-      <w:hyperlink r:id="rId117">
+      <w:hyperlink r:id="rId127">
         <w:r>
           <w:rPr>
             <w:rStyle w:val="Hyperlink"/>
@@ -3787,8 +3967,8 @@
         <w:t xml:space="preserve">.</w:t>
       </w:r>
     </w:p>
-    <w:bookmarkEnd w:id="118"/>
-    <w:bookmarkStart w:id="120" w:name="Xea1dbd4bd4d168d0ee7be5cf4d514bb40b6940a"/>
+    <w:bookmarkEnd w:id="128"/>
+    <w:bookmarkStart w:id="130" w:name="Xea1dbd4bd4d168d0ee7be5cf4d514bb40b6940a"/>
     <w:p>
       <w:pPr>
         <w:pStyle w:val="Bibliography"/>
@@ -3854,7 +4034,7 @@
       <w:r>
         <w:t xml:space="preserve"> </w:t>
       </w:r>
-      <w:hyperlink r:id="rId119">
+      <w:hyperlink r:id="rId129">
         <w:r>
           <w:rPr>
             <w:rStyle w:val="Hyperlink"/>
@@ -3866,9 +4046,9 @@
         <w:t xml:space="preserve">.</w:t>
       </w:r>
     </w:p>
-    <w:bookmarkEnd w:id="120"/>
-    <w:bookmarkEnd w:id="121"/>
-    <w:bookmarkEnd w:id="122"/>
+    <w:bookmarkEnd w:id="130"/>
+    <w:bookmarkEnd w:id="131"/>
+    <w:bookmarkEnd w:id="132"/>
     <w:sectPr/>
   </w:body>
 </w:document>
@@ -4054,82 +4234,6 @@
       <w:start w:val="1"/>
       <w:numFmt w:val="decimal"/>
       <w:lvlText w:val="%9."/>
-      <w:lvlJc w:val="left"/>
-      <w:pPr>
-        <w:ind w:left="6480" w:hanging="480"/>
-      </w:pPr>
-    </w:lvl>
-  </w:abstractNum>
-  <w:abstractNum w:abstractNumId="991">
-    <w:nsid w:val="A991"/>
-    <w:multiLevelType w:val="multilevel"/>
-    <w:lvl w:ilvl="0">
-      <w:numFmt w:val="bullet"/>
-      <w:lvlText w:val="•"/>
-      <w:lvlJc w:val="left"/>
-      <w:pPr>
-        <w:ind w:left="720" w:hanging="480"/>
-      </w:pPr>
-    </w:lvl>
-    <w:lvl w:ilvl="1">
-      <w:numFmt w:val="bullet"/>
-      <w:lvlText w:val="–"/>
-      <w:lvlJc w:val="left"/>
-      <w:pPr>
-        <w:ind w:left="1440" w:hanging="480"/>
-      </w:pPr>
-    </w:lvl>
-    <w:lvl w:ilvl="2">
-      <w:numFmt w:val="bullet"/>
-      <w:lvlText w:val="•"/>
-      <w:lvlJc w:val="left"/>
-      <w:pPr>
-        <w:ind w:left="2160" w:hanging="480"/>
-      </w:pPr>
-    </w:lvl>
-    <w:lvl w:ilvl="3">
-      <w:numFmt w:val="bullet"/>
-      <w:lvlText w:val="–"/>
-      <w:lvlJc w:val="left"/>
-      <w:pPr>
-        <w:ind w:left="2880" w:hanging="480"/>
-      </w:pPr>
-    </w:lvl>
-    <w:lvl w:ilvl="4">
-      <w:numFmt w:val="bullet"/>
-      <w:lvlText w:val="•"/>
-      <w:lvlJc w:val="left"/>
-      <w:pPr>
-        <w:ind w:left="3600" w:hanging="480"/>
-      </w:pPr>
-    </w:lvl>
-    <w:lvl w:ilvl="5">
-      <w:numFmt w:val="bullet"/>
-      <w:lvlText w:val="–"/>
-      <w:lvlJc w:val="left"/>
-      <w:pPr>
-        <w:ind w:left="4320" w:hanging="480"/>
-      </w:pPr>
-    </w:lvl>
-    <w:lvl w:ilvl="6">
-      <w:numFmt w:val="bullet"/>
-      <w:lvlText w:val="•"/>
-      <w:lvlJc w:val="left"/>
-      <w:pPr>
-        <w:ind w:left="5040" w:hanging="480"/>
-      </w:pPr>
-    </w:lvl>
-    <w:lvl w:ilvl="7">
-      <w:numFmt w:val="bullet"/>
-      <w:lvlText w:val="–"/>
-      <w:lvlJc w:val="left"/>
-      <w:pPr>
-        <w:ind w:left="5760" w:hanging="480"/>
-      </w:pPr>
-    </w:lvl>
-    <w:lvl w:ilvl="8">
-      <w:numFmt w:val="bullet"/>
-      <w:lvlText w:val="•"/>
       <w:lvlJc w:val="left"/>
       <w:pPr>
         <w:ind w:left="6480" w:hanging="480"/>
@@ -4168,12 +4272,6 @@
     <w:lvlOverride w:ilvl="8">
       <w:startOverride w:val="1"/>
     </w:lvlOverride>
-  </w:num>
-  <w:num w:numId="1002">
-    <w:abstractNumId w:val="991"/>
-  </w:num>
-  <w:num w:numId="1003">
-    <w:abstractNumId w:val="991"/>
   </w:num>
 </w:numbering>
 </file>

--- a/products/manuscript/Manuscript.docx
+++ b/products/manuscript/Manuscript.docx
@@ -1430,14 +1430,14 @@
             <w:r>
               <w:drawing>
                 <wp:inline>
-                  <wp:extent cx="5334000" cy="3293476"/>
+                  <wp:extent cx="5334000" cy="2664129"/>
                   <wp:effectExtent b="0" l="0" r="0" t="0"/>
                   <wp:docPr descr="" title="" id="45" name="Picture"/>
                   <a:graphic>
                     <a:graphicData uri="http://schemas.openxmlformats.org/drawingml/2006/picture">
                       <pic:pic>
                         <pic:nvPicPr>
-                          <pic:cNvPr descr="images/00000f%20(1).png" id="46" name="Picture"/>
+                          <pic:cNvPr descr="images/000019.png" id="46" name="Picture"/>
                           <pic:cNvPicPr>
                             <a:picLocks noChangeArrowheads="1" noChangeAspect="1"/>
                           </pic:cNvPicPr>
@@ -1451,7 +1451,7 @@
                         <pic:spPr bwMode="auto">
                           <a:xfrm>
                             <a:off x="0" y="0"/>
-                            <a:ext cx="5334000" cy="3293476"/>
+                            <a:ext cx="5334000" cy="2664129"/>
                           </a:xfrm>
                           <a:prstGeom prst="rect">
                             <a:avLst/>
@@ -1480,7 +1480,7 @@
               <w:pStyle w:val="ImageCaption"/>
             </w:pPr>
             <w:r>
-              <w:t xml:space="preserve">Figure 2: Environmental parameters across daily time series</w:t>
+              <w:t xml:space="preserve">Figure 2:</w:t>
             </w:r>
           </w:p>
         </w:tc>
@@ -1644,6 +1644,14 @@
         <w:t xml:space="preserve">Linear Regression Models</w:t>
       </w:r>
     </w:p>
+    <w:p>
+      <w:pPr>
+        <w:pStyle w:val="FirstParagraph"/>
+      </w:pPr>
+      <w:r>
+        <w:t xml:space="preserve">Linear regression models between dust AOD and copies per mL of Vibrio. R2 values indicates the strength of the linear model, and the Pearson Correlation Coefficient indicates the strength of the linear relationship between the two variables.</w:t>
+      </w:r>
+    </w:p>
     <w:tbl>
       <w:tblPr>
         <w:tblStyle w:val="Table"/>
@@ -1664,7 +1672,7 @@
             <w:r>
               <w:drawing>
                 <wp:inline>
-                  <wp:extent cx="4581525" cy="2830662"/>
+                  <wp:extent cx="5334000" cy="3295573"/>
                   <wp:effectExtent b="0" l="0" r="0" t="0"/>
                   <wp:docPr descr="" title="" id="56" name="Picture"/>
                   <a:graphic>
@@ -1685,7 +1693,7 @@
                         <pic:spPr bwMode="auto">
                           <a:xfrm>
                             <a:off x="0" y="0"/>
-                            <a:ext cx="4581525" cy="2830662"/>
+                            <a:ext cx="5334000" cy="3295573"/>
                           </a:xfrm>
                           <a:prstGeom prst="rect">
                             <a:avLst/>
@@ -1798,7 +1806,7 @@
               <w:pStyle w:val="ImageCaption"/>
             </w:pPr>
             <w:r>
-              <w:t xml:space="preserve">Table 1: Univariate Linear Regression Model Metrics</w:t>
+              <w:t xml:space="preserve">Table 1: Uni-variate Linear Regression Model Metrics</w:t>
             </w:r>
           </w:p>
         </w:tc>
@@ -2278,13 +2286,13 @@
         <w:t xml:space="preserve">Findings/Explanations</w:t>
       </w:r>
     </w:p>
-    <w:bookmarkStart w:id="81" w:name="vibrio-enumeration-1"/>
+    <w:bookmarkStart w:id="81" w:name="vibrio-and-dust"/>
     <w:p>
       <w:pPr>
         <w:pStyle w:val="Heading4"/>
       </w:pPr>
       <w:r>
-        <w:t xml:space="preserve">Vibrio Enumeration</w:t>
+        <w:t xml:space="preserve">Vibrio and Dust</w:t>
       </w:r>
     </w:p>
     <w:p>
@@ -2292,12 +2300,6 @@
         <w:pStyle w:val="FirstParagraph"/>
       </w:pPr>
       <w:r>
-        <w:t xml:space="preserve">Overall,</w:t>
-      </w:r>
-      <w:r>
-        <w:t xml:space="preserve"> </w:t>
-      </w:r>
-      <w:r>
         <w:rPr>
           <w:iCs/>
           <w:i/>
@@ -2308,7 +2310,7 @@
         <w:t xml:space="preserve"> </w:t>
       </w:r>
       <w:r>
-        <w:t xml:space="preserve">growth was observed following dust events at both the Gulf and Blind Oso. Similar to previous findings peaks in growth were observed 24-48 hours following dust deposition</w:t>
+        <w:t xml:space="preserve">growth was found to significantly correlate with dust aerosol optical density at Blind Oso (r = 0.7, p = 0.01), Canals (r = 0.75, p = 0.005), and the Gulf (r = 0.67, p = 0.02). Similar to previous findings peaks in growth were observed 24-48 hours following dust deposition, with both the Gulf and Blind Oso having a peak response 24hr following peak dust deposition, and the Canals 48hr after peak deposition</w:t>
       </w:r>
       <w:r>
         <w:t xml:space="preserve"> </w:t>
@@ -2317,17 +2319,148 @@
         <w:t xml:space="preserve">(Westrich et al. 2018, 2016)</w:t>
       </w:r>
       <w:r>
-        <w:t xml:space="preserve">. Linear regression analysis confirmed a correlation between growth and dust input (R2 = 0.49, 0.56, 0.44 for Blind Oso, Canals, and Gulf respectively).</w:t>
+        <w:t xml:space="preserve">.</w:t>
+      </w:r>
+      <w:r>
+        <w:t xml:space="preserve"> </w:t>
+      </w:r>
+      <w:r>
+        <w:t xml:space="preserve">.</w:t>
+      </w:r>
+    </w:p>
+    <w:p>
+      <w:pPr>
+        <w:pStyle w:val="BodyText"/>
+      </w:pPr>
+      <w:r>
+        <w:t xml:space="preserve">The introduction of dust constituents have the potential to serve as a temporary alleviation from the limitation of nutrients that are essential for growth.</w:t>
+      </w:r>
+      <w:r>
+        <w:t xml:space="preserve"> </w:t>
+      </w:r>
+      <w:r>
+        <w:rPr>
+          <w:iCs/>
+          <w:i/>
+        </w:rPr>
+        <w:t xml:space="preserve">Vibrio</w:t>
+      </w:r>
+      <w:r>
+        <w:t xml:space="preserve"> </w:t>
+      </w:r>
+      <w:r>
+        <w:t xml:space="preserve">species have one of the fastest doubling times among bacteria [</w:t>
+      </w:r>
+      <w:r>
+        <w:t xml:space="preserve">Gibson et al. (2018)</w:t>
+      </w:r>
+      <w:r>
+        <w:t xml:space="preserve"> </w:t>
+      </w:r>
+      <w:r>
+        <w:t xml:space="preserve">;</w:t>
+      </w:r>
+      <w:r>
+        <w:t xml:space="preserve"> </w:t>
+      </w:r>
+      <w:r>
+        <w:t xml:space="preserve">Eagon (1962)</w:t>
+      </w:r>
+      <w:r>
+        <w:t xml:space="preserve">], and are able to rapidly exploit introduced nutrients due their rapid motility, diverse genomic repertoire, and iron-chelating complexes [</w:t>
+      </w:r>
+      <w:r>
+        <w:t xml:space="preserve">Ringgaard et al. (2018)</w:t>
+      </w:r>
+      <w:r>
+        <w:t xml:space="preserve"> </w:t>
+      </w:r>
+      <w:r>
+        <w:t xml:space="preserve">;</w:t>
+      </w:r>
+      <w:r>
+        <w:t xml:space="preserve"> </w:t>
+      </w:r>
+      <w:r>
+        <w:t xml:space="preserve">Okada et al. (2005)</w:t>
+      </w:r>
+      <w:r>
+        <w:t xml:space="preserve"> </w:t>
+      </w:r>
+      <w:r>
+        <w:t xml:space="preserve">;</w:t>
+      </w:r>
+      <w:r>
+        <w:t xml:space="preserve"> </w:t>
+      </w:r>
+      <w:r>
+        <w:t xml:space="preserve">Payne, Mey, and Wyckoff (2016)</w:t>
+      </w:r>
+      <w:r>
+        <w:t xml:space="preserve">]. These advantageous traits have resulted in</w:t>
+      </w:r>
+      <w:r>
+        <w:t xml:space="preserve"> </w:t>
+      </w:r>
+      <w:r>
+        <w:rPr>
+          <w:iCs/>
+          <w:i/>
+        </w:rPr>
+        <w:t xml:space="preserve">Vibrio</w:t>
+      </w:r>
+      <w:r>
+        <w:t xml:space="preserve"> </w:t>
+      </w:r>
+      <w:r>
+        <w:t xml:space="preserve">being classified as</w:t>
+      </w:r>
+      <w:r>
+        <w:t xml:space="preserve"> </w:t>
+      </w:r>
+      <w:r>
+        <w:t xml:space="preserve">‘</w:t>
+      </w:r>
+      <w:r>
+        <w:t xml:space="preserve">oppurtunitrophs</w:t>
+      </w:r>
+      <w:r>
+        <w:t xml:space="preserve">’</w:t>
+      </w:r>
+      <w:r>
+        <w:t xml:space="preserve">. The following declines in</w:t>
+      </w:r>
+      <w:r>
+        <w:t xml:space="preserve"> </w:t>
+      </w:r>
+      <w:r>
+        <w:rPr>
+          <w:iCs/>
+          <w:i/>
+        </w:rPr>
+        <w:t xml:space="preserve">Vibrio</w:t>
+      </w:r>
+      <w:r>
+        <w:t xml:space="preserve"> </w:t>
+      </w:r>
+      <w:r>
+        <w:t xml:space="preserve">gene copies/mL may be attributed to topdown control, such as viral lysis</w:t>
+      </w:r>
+      <w:r>
+        <w:t xml:space="preserve"> </w:t>
+      </w:r>
+      <w:r>
+        <w:t xml:space="preserve">, or bottom-up controls due to an exhaustion of the resources provided by the dust.</w:t>
       </w:r>
     </w:p>
     <w:bookmarkEnd w:id="81"/>
-    <w:bookmarkStart w:id="82" w:name="site-sptecific-dynamics"/>
+    <w:bookmarkStart w:id="82" w:name="site-specific-dynamics"/>
     <w:p>
       <w:pPr>
         <w:pStyle w:val="Heading4"/>
       </w:pPr>
       <w:r>
-        <w:t xml:space="preserve">Site-Sptecific Dynamics</w:t>
+        <w:t xml:space="preserve">Site-Specific Dynamics</w:t>
       </w:r>
     </w:p>
     <w:p>
@@ -2335,7 +2468,7 @@
         <w:pStyle w:val="FirstParagraph"/>
       </w:pPr>
       <w:r>
-        <w:t xml:space="preserve">However, the environmental dynamics of each site most likely contributed the degree of response per site. Multivariate models were tested using specific environmental parameters: dust, DOM (DON, DOC), temperature, salinity, orthophosphate, and nitrate+nitrite. Ultimately, a model that included water chemistry, dust, nutrient, and dissolved organic matter parameters provided the best performance (R2 = 0.73, 0.7, and 0.76 for Blind Oso, Canals, and Gulf respectively), suggesting that while dust may contribute to a growth response in</w:t>
+        <w:t xml:space="preserve">Multivariate models were tested using specific environmental parameters that have been associated with</w:t>
       </w:r>
       <w:r>
         <w:t xml:space="preserve"> </w:t>
@@ -2351,7 +2484,55 @@
         <w:t xml:space="preserve"> </w:t>
       </w:r>
       <w:r>
-        <w:t xml:space="preserve">following dust input, the site specific dynamics aid in dictating the degree of response observed.</w:t>
+        <w:t xml:space="preserve">population dynamics</w:t>
+      </w:r>
+      <w:r>
+        <w:t xml:space="preserve"> </w:t>
+      </w:r>
+      <w:r>
+        <w:t xml:space="preserve">(</w:t>
+      </w:r>
+      <w:r>
+        <w:rPr>
+          <w:bCs/>
+          <w:b/>
+        </w:rPr>
+        <w:t xml:space="preserve">bullington2022?</w:t>
+      </w:r>
+      <w:r>
+        <w:t xml:space="preserve">)</w:t>
+      </w:r>
+      <w:r>
+        <w:t xml:space="preserve">. Ultimately, a model that included water chemistry, dust, nutrient, and dissolved organic matter parameters provided the best performance (Table 3, Table 4, Table5), suggesting that while dust may contribute to a growth response in</w:t>
+      </w:r>
+      <w:r>
+        <w:t xml:space="preserve"> </w:t>
+      </w:r>
+      <w:r>
+        <w:rPr>
+          <w:iCs/>
+          <w:i/>
+        </w:rPr>
+        <w:t xml:space="preserve">Vibrio</w:t>
+      </w:r>
+      <w:r>
+        <w:t xml:space="preserve">, the site specific nutrient and chemistry dynamics play an important role in dictating the degree of response observed.</w:t>
+      </w:r>
+    </w:p>
+    <w:p>
+      <w:pPr>
+        <w:pStyle w:val="BodyText"/>
+      </w:pPr>
+      <w:r>
+        <w:t xml:space="preserve">Similar to previous work done in coastal and offshore sites, the Gulf experienced</w:t>
+      </w:r>
+    </w:p>
+    <w:p>
+      <w:pPr>
+        <w:pStyle w:val="BodyText"/>
+      </w:pPr>
+      <w:r>
+        <w:t xml:space="preserve">Blind Oso Bay is an enclosed shallow tributary that frequently expereince high levels of nutrients (total dissolved nitrogen) and chlorophyll due to its proximity to the Oso Wastewater Plant (OSP). The Bay experienced a dramatic drop in salinity from July 11th to July 19th. This decrease in salinity could be attributed to discharge from the OSP.</w:t>
       </w:r>
     </w:p>
     <w:p>
@@ -2438,7 +2619,7 @@
     </w:p>
     <w:bookmarkEnd w:id="86"/>
     <w:bookmarkEnd w:id="87"/>
-    <w:bookmarkStart w:id="132" w:name="references"/>
+    <w:bookmarkStart w:id="134" w:name="references"/>
     <w:p>
       <w:pPr>
         <w:pStyle w:val="Heading1"/>
@@ -2447,7 +2628,7 @@
         <w:t xml:space="preserve">References</w:t>
       </w:r>
     </w:p>
-    <w:bookmarkStart w:id="131" w:name="refs"/>
+    <w:bookmarkStart w:id="133" w:name="refs"/>
     <w:bookmarkStart w:id="89" w:name="ref-baker-austinVibrioSppInfections2018"/>
     <w:p>
       <w:pPr>
@@ -2754,12 +2935,58 @@
       </w:r>
     </w:p>
     <w:bookmarkEnd w:id="97"/>
-    <w:bookmarkStart w:id="98" w:name="ref-griffinAfricanDesertDust"/>
+    <w:bookmarkStart w:id="99" w:name="Xed82992f35119a66401a6a1a19564c43f48e79f"/>
     <w:p>
       <w:pPr>
         <w:pStyle w:val="Bibliography"/>
       </w:pPr>
       <w:r>
+        <w:t xml:space="preserve">Gibson, Beth, Daniel J. Wilson, Edward Feil, and Adam Eyre-Walker. 2018.</w:t>
+      </w:r>
+      <w:r>
+        <w:t xml:space="preserve"> </w:t>
+      </w:r>
+      <w:r>
+        <w:t xml:space="preserve">“The Distribution of Bacterial Doubling Times in the Wild.”</w:t>
+      </w:r>
+      <w:r>
+        <w:t xml:space="preserve"> </w:t>
+      </w:r>
+      <w:r>
+        <w:rPr>
+          <w:iCs/>
+          <w:i/>
+        </w:rPr>
+        <w:t xml:space="preserve">Proceedings of the Royal Society B: Biological Sciences</w:t>
+      </w:r>
+      <w:r>
+        <w:t xml:space="preserve"> </w:t>
+      </w:r>
+      <w:r>
+        <w:t xml:space="preserve">285 (1880): 20180789.</w:t>
+      </w:r>
+      <w:r>
+        <w:t xml:space="preserve"> </w:t>
+      </w:r>
+      <w:hyperlink r:id="rId98">
+        <w:r>
+          <w:rPr>
+            <w:rStyle w:val="Hyperlink"/>
+          </w:rPr>
+          <w:t xml:space="preserve">https://doi.org/10.1098/rspb.2018.0789</w:t>
+        </w:r>
+      </w:hyperlink>
+      <w:r>
+        <w:t xml:space="preserve">.</w:t>
+      </w:r>
+    </w:p>
+    <w:bookmarkEnd w:id="99"/>
+    <w:bookmarkStart w:id="100" w:name="ref-griffinAfricanDesertDust"/>
+    <w:p>
+      <w:pPr>
+        <w:pStyle w:val="Bibliography"/>
+      </w:pPr>
+      <w:r>
         <w:t xml:space="preserve">Griffin, Dale W, Virginia H Garrison, Jay R Herman, and Eugene A Shinn. n.d.</w:t>
       </w:r>
       <w:r>
@@ -2793,8 +3020,8 @@
         <w:t xml:space="preserve">and Public Health.”</w:t>
       </w:r>
     </w:p>
-    <w:bookmarkEnd w:id="98"/>
-    <w:bookmarkStart w:id="100" w:name="X0dfabbf255da090de20f17117036961c29c96ec"/>
+    <w:bookmarkEnd w:id="100"/>
+    <w:bookmarkStart w:id="102" w:name="X0dfabbf255da090de20f17117036961c29c96ec"/>
     <w:p>
       <w:pPr>
         <w:pStyle w:val="Bibliography"/>
@@ -2860,7 +3087,7 @@
       <w:r>
         <w:t xml:space="preserve"> </w:t>
       </w:r>
-      <w:hyperlink r:id="rId99">
+      <w:hyperlink r:id="rId101">
         <w:r>
           <w:rPr>
             <w:rStyle w:val="Hyperlink"/>
@@ -2872,8 +3099,8 @@
         <w:t xml:space="preserve">.</w:t>
       </w:r>
     </w:p>
-    <w:bookmarkEnd w:id="100"/>
-    <w:bookmarkStart w:id="102" w:name="X7a20c166e681d9b35a078669319d4b404c248a6"/>
+    <w:bookmarkEnd w:id="102"/>
+    <w:bookmarkStart w:id="104" w:name="X7a20c166e681d9b35a078669319d4b404c248a6"/>
     <w:p>
       <w:pPr>
         <w:pStyle w:val="Bibliography"/>
@@ -2944,7 +3171,7 @@
       <w:r>
         <w:t xml:space="preserve"> </w:t>
       </w:r>
-      <w:hyperlink r:id="rId101">
+      <w:hyperlink r:id="rId103">
         <w:r>
           <w:rPr>
             <w:rStyle w:val="Hyperlink"/>
@@ -2956,8 +3183,8 @@
         <w:t xml:space="preserve">.</w:t>
       </w:r>
     </w:p>
-    <w:bookmarkEnd w:id="102"/>
-    <w:bookmarkStart w:id="104" w:name="X5371efe2e4c8bcce9695b018987071c386e1e9c"/>
+    <w:bookmarkEnd w:id="104"/>
+    <w:bookmarkStart w:id="106" w:name="X5371efe2e4c8bcce9695b018987071c386e1e9c"/>
     <w:p>
       <w:pPr>
         <w:pStyle w:val="Bibliography"/>
@@ -3032,7 +3259,7 @@
       <w:r>
         <w:t xml:space="preserve"> </w:t>
       </w:r>
-      <w:hyperlink r:id="rId103">
+      <w:hyperlink r:id="rId105">
         <w:r>
           <w:rPr>
             <w:rStyle w:val="Hyperlink"/>
@@ -3044,8 +3271,8 @@
         <w:t xml:space="preserve">.</w:t>
       </w:r>
     </w:p>
-    <w:bookmarkEnd w:id="104"/>
-    <w:bookmarkStart w:id="106" w:name="ref-lenesSaharanDustPhosphatic2008"/>
+    <w:bookmarkEnd w:id="106"/>
+    <w:bookmarkStart w:id="108" w:name="ref-lenesSaharanDustPhosphatic2008"/>
     <w:p>
       <w:pPr>
         <w:pStyle w:val="Bibliography"/>
@@ -3111,7 +3338,7 @@
       <w:r>
         <w:t xml:space="preserve"> </w:t>
       </w:r>
-      <w:hyperlink r:id="rId105">
+      <w:hyperlink r:id="rId107">
         <w:r>
           <w:rPr>
             <w:rStyle w:val="Hyperlink"/>
@@ -3123,8 +3350,8 @@
         <w:t xml:space="preserve">.</w:t>
       </w:r>
     </w:p>
-    <w:bookmarkEnd w:id="106"/>
-    <w:bookmarkStart w:id="108" w:name="ref-millsIronPhosphorusColimit2004"/>
+    <w:bookmarkEnd w:id="108"/>
+    <w:bookmarkStart w:id="110" w:name="ref-millsIronPhosphorusColimit2004"/>
     <w:p>
       <w:pPr>
         <w:pStyle w:val="Bibliography"/>
@@ -3166,7 +3393,7 @@
       <w:r>
         <w:t xml:space="preserve"> </w:t>
       </w:r>
-      <w:hyperlink r:id="rId107">
+      <w:hyperlink r:id="rId109">
         <w:r>
           <w:rPr>
             <w:rStyle w:val="Hyperlink"/>
@@ -3178,8 +3405,8 @@
         <w:t xml:space="preserve">.</w:t>
       </w:r>
     </w:p>
-    <w:bookmarkEnd w:id="108"/>
-    <w:bookmarkStart w:id="110" w:name="ref-okadaVibriosCommonlyPossess2005"/>
+    <w:bookmarkEnd w:id="110"/>
+    <w:bookmarkStart w:id="112" w:name="ref-okadaVibriosCommonlyPossess2005"/>
     <w:p>
       <w:pPr>
         <w:pStyle w:val="Bibliography"/>
@@ -3221,7 +3448,7 @@
       <w:r>
         <w:t xml:space="preserve"> </w:t>
       </w:r>
-      <w:hyperlink r:id="rId109">
+      <w:hyperlink r:id="rId111">
         <w:r>
           <w:rPr>
             <w:rStyle w:val="Hyperlink"/>
@@ -3233,8 +3460,8 @@
         <w:t xml:space="preserve">.</w:t>
       </w:r>
     </w:p>
-    <w:bookmarkEnd w:id="110"/>
-    <w:bookmarkStart w:id="112" w:name="ref-payneVibrioIronTransport2016"/>
+    <w:bookmarkEnd w:id="112"/>
+    <w:bookmarkStart w:id="114" w:name="ref-payneVibrioIronTransport2016"/>
     <w:p>
       <w:pPr>
         <w:pStyle w:val="Bibliography"/>
@@ -3309,7 +3536,7 @@
       <w:r>
         <w:t xml:space="preserve"> </w:t>
       </w:r>
-      <w:hyperlink r:id="rId111">
+      <w:hyperlink r:id="rId113">
         <w:r>
           <w:rPr>
             <w:rStyle w:val="Hyperlink"/>
@@ -3321,8 +3548,8 @@
         <w:t xml:space="preserve">.</w:t>
       </w:r>
     </w:p>
-    <w:bookmarkEnd w:id="112"/>
-    <w:bookmarkStart w:id="114" w:name="Xbc914152a70192402cf2f41b00ce66975ea2222"/>
+    <w:bookmarkEnd w:id="114"/>
+    <w:bookmarkStart w:id="116" w:name="Xbc914152a70192402cf2f41b00ce66975ea2222"/>
     <w:p>
       <w:pPr>
         <w:pStyle w:val="Bibliography"/>
@@ -3379,7 +3606,7 @@
       <w:r>
         <w:t xml:space="preserve"> </w:t>
       </w:r>
-      <w:hyperlink r:id="rId113">
+      <w:hyperlink r:id="rId115">
         <w:r>
           <w:rPr>
             <w:rStyle w:val="Hyperlink"/>
@@ -3391,8 +3618,8 @@
         <w:t xml:space="preserve">.</w:t>
       </w:r>
     </w:p>
-    <w:bookmarkEnd w:id="114"/>
-    <w:bookmarkStart w:id="116" w:name="X196ad47d65d45b744edc25487de1de56a41419f"/>
+    <w:bookmarkEnd w:id="116"/>
+    <w:bookmarkStart w:id="118" w:name="X196ad47d65d45b744edc25487de1de56a41419f"/>
     <w:p>
       <w:pPr>
         <w:pStyle w:val="Bibliography"/>
@@ -3479,7 +3706,7 @@
       <w:r>
         <w:t xml:space="preserve"> </w:t>
       </w:r>
-      <w:hyperlink r:id="rId115">
+      <w:hyperlink r:id="rId117">
         <w:r>
           <w:rPr>
             <w:rStyle w:val="Hyperlink"/>
@@ -3491,8 +3718,8 @@
         <w:t xml:space="preserve">.</w:t>
       </w:r>
     </w:p>
-    <w:bookmarkEnd w:id="116"/>
-    <w:bookmarkStart w:id="118" w:name="ref-ringgaardChemotaxisArraysVibrio2018"/>
+    <w:bookmarkEnd w:id="118"/>
+    <w:bookmarkStart w:id="120" w:name="ref-ringgaardChemotaxisArraysVibrio2018"/>
     <w:p>
       <w:pPr>
         <w:pStyle w:val="Bibliography"/>
@@ -3582,7 +3809,7 @@
       <w:r>
         <w:t xml:space="preserve"> </w:t>
       </w:r>
-      <w:hyperlink r:id="rId117">
+      <w:hyperlink r:id="rId119">
         <w:r>
           <w:rPr>
             <w:rStyle w:val="Hyperlink"/>
@@ -3594,8 +3821,8 @@
         <w:t xml:space="preserve">.</w:t>
       </w:r>
     </w:p>
-    <w:bookmarkEnd w:id="118"/>
-    <w:bookmarkStart w:id="120" w:name="ref-rosenbergVibrioShiloiOculina2004"/>
+    <w:bookmarkEnd w:id="120"/>
+    <w:bookmarkStart w:id="122" w:name="ref-rosenbergVibrioShiloiOculina2004"/>
     <w:p>
       <w:pPr>
         <w:pStyle w:val="Bibliography"/>
@@ -3695,7 +3922,7 @@
       <w:r>
         <w:t xml:space="preserve"> </w:t>
       </w:r>
-      <w:hyperlink r:id="rId119">
+      <w:hyperlink r:id="rId121">
         <w:r>
           <w:rPr>
             <w:rStyle w:val="Hyperlink"/>
@@ -3707,8 +3934,8 @@
         <w:t xml:space="preserve">.</w:t>
       </w:r>
     </w:p>
-    <w:bookmarkEnd w:id="120"/>
-    <w:bookmarkStart w:id="122" w:name="ref-sampaioVibrioSppLife2022"/>
+    <w:bookmarkEnd w:id="122"/>
+    <w:bookmarkStart w:id="124" w:name="ref-sampaioVibrioSppLife2022"/>
     <w:p>
       <w:pPr>
         <w:pStyle w:val="Bibliography"/>
@@ -3780,7 +4007,7 @@
       <w:r>
         <w:t xml:space="preserve"> </w:t>
       </w:r>
-      <w:hyperlink r:id="rId121">
+      <w:hyperlink r:id="rId123">
         <w:r>
           <w:rPr>
             <w:rStyle w:val="Hyperlink"/>
@@ -3792,8 +4019,8 @@
         <w:t xml:space="preserve">.</w:t>
       </w:r>
     </w:p>
-    <w:bookmarkEnd w:id="122"/>
-    <w:bookmarkStart w:id="124" w:name="ref-savoieNonseasaltSulfateNitrate1989"/>
+    <w:bookmarkEnd w:id="124"/>
+    <w:bookmarkStart w:id="126" w:name="ref-savoieNonseasaltSulfateNitrate1989"/>
     <w:p>
       <w:pPr>
         <w:pStyle w:val="Bibliography"/>
@@ -3847,7 +4074,7 @@
       <w:r>
         <w:t xml:space="preserve"> </w:t>
       </w:r>
-      <w:hyperlink r:id="rId123">
+      <w:hyperlink r:id="rId125">
         <w:r>
           <w:rPr>
             <w:rStyle w:val="Hyperlink"/>
@@ -3859,8 +4086,8 @@
         <w:t xml:space="preserve">.</w:t>
       </w:r>
     </w:p>
-    <w:bookmarkEnd w:id="124"/>
-    <w:bookmarkStart w:id="126" w:name="Xe0081cf001916df785e172b5950d3fd5d34bfcb"/>
+    <w:bookmarkEnd w:id="126"/>
+    <w:bookmarkStart w:id="128" w:name="Xe0081cf001916df785e172b5950d3fd5d34bfcb"/>
     <w:p>
       <w:pPr>
         <w:pStyle w:val="Bibliography"/>
@@ -3893,7 +4120,7 @@
       <w:r>
         <w:t xml:space="preserve"> </w:t>
       </w:r>
-      <w:hyperlink r:id="rId125">
+      <w:hyperlink r:id="rId127">
         <w:r>
           <w:rPr>
             <w:rStyle w:val="Hyperlink"/>
@@ -3905,8 +4132,8 @@
         <w:t xml:space="preserve">.</w:t>
       </w:r>
     </w:p>
-    <w:bookmarkEnd w:id="126"/>
-    <w:bookmarkStart w:id="128" w:name="ref-westrichSaharanDustNutrients2016a"/>
+    <w:bookmarkEnd w:id="128"/>
+    <w:bookmarkStart w:id="130" w:name="ref-westrichSaharanDustNutrients2016a"/>
     <w:p>
       <w:pPr>
         <w:pStyle w:val="Bibliography"/>
@@ -3955,7 +4182,7 @@
       <w:r>
         <w:t xml:space="preserve"> </w:t>
       </w:r>
-      <w:hyperlink r:id="rId127">
+      <w:hyperlink r:id="rId129">
         <w:r>
           <w:rPr>
             <w:rStyle w:val="Hyperlink"/>
@@ -3967,8 +4194,8 @@
         <w:t xml:space="preserve">.</w:t>
       </w:r>
     </w:p>
-    <w:bookmarkEnd w:id="128"/>
-    <w:bookmarkStart w:id="130" w:name="Xea1dbd4bd4d168d0ee7be5cf4d514bb40b6940a"/>
+    <w:bookmarkEnd w:id="130"/>
+    <w:bookmarkStart w:id="132" w:name="Xea1dbd4bd4d168d0ee7be5cf4d514bb40b6940a"/>
     <w:p>
       <w:pPr>
         <w:pStyle w:val="Bibliography"/>
@@ -4034,7 +4261,7 @@
       <w:r>
         <w:t xml:space="preserve"> </w:t>
       </w:r>
-      <w:hyperlink r:id="rId129">
+      <w:hyperlink r:id="rId131">
         <w:r>
           <w:rPr>
             <w:rStyle w:val="Hyperlink"/>
@@ -4046,9 +4273,9 @@
         <w:t xml:space="preserve">.</w:t>
       </w:r>
     </w:p>
-    <w:bookmarkEnd w:id="130"/>
-    <w:bookmarkEnd w:id="131"/>
     <w:bookmarkEnd w:id="132"/>
+    <w:bookmarkEnd w:id="133"/>
+    <w:bookmarkEnd w:id="134"/>
     <w:sectPr/>
   </w:body>
 </w:document>

--- a/products/manuscript/Manuscript.docx
+++ b/products/manuscript/Manuscript.docx
@@ -53,7 +53,7 @@
         <w:pStyle w:val="Date"/>
       </w:pPr>
       <w:r>
-        <w:t xml:space="preserve">4/19/23</w:t>
+        <w:t xml:space="preserve">4/20/23</w:t>
       </w:r>
     </w:p>
     <w:bookmarkStart w:id="20" w:name="edits"/>
@@ -201,111 +201,16 @@
         <w:pStyle w:val="FirstParagraph"/>
       </w:pPr>
       <w:r>
-        <w:t xml:space="preserve">The Sahara Desert is a significant source of atmospheric dust, eliciting an estimated one billion metric tons each year [</w:t>
-      </w:r>
-      <w:r>
-        <w:t xml:space="preserve">d’Almeida (1986)</w:t>
-      </w:r>
-      <w:r>
-        <w:t xml:space="preserve">]. Annually, plumes of this dust travel across the Atlantic via easterly trade winds to be deposited in the surface waters of the Atlantic, Caribbean, and Gulf of Mexico. These dust events are highly episodic, occurring 3- 4 times a year typically in the summer months and lasting 3-5 days each. Dust aerosols can harbor a wide diversity of bacteria [</w:t>
-      </w:r>
-      <w:r>
-        <w:t xml:space="preserve">Kellogg et al. (2004)</w:t>
-      </w:r>
-      <w:r>
-        <w:t xml:space="preserve">], fungi [</w:t>
-      </w:r>
-      <w:r>
-        <w:t xml:space="preserve">Ramírez-Camejo et al. (2022)</w:t>
-      </w:r>
-      <w:r>
-        <w:t xml:space="preserve">], virus-like particles [</w:t>
-      </w:r>
-      <w:r>
-        <w:t xml:space="preserve">Griffin et al. (n.d.)</w:t>
-      </w:r>
-      <w:r>
-        <w:t xml:space="preserve">], and minerals [</w:t>
-      </w:r>
-      <w:r>
-        <w:t xml:space="preserve">(</w:t>
-      </w:r>
-      <w:r>
-        <w:rPr>
-          <w:bCs/>
-          <w:b/>
-        </w:rPr>
-        <w:t xml:space="preserve">formenti2003?</w:t>
-      </w:r>
-      <w:r>
-        <w:t xml:space="preserve">)</w:t>
-      </w:r>
-      <w:r>
-        <w:t xml:space="preserve">]. These aerosols also serve as a significant source of macro and micronutrients such as phosphate, nitrate, and iron [</w:t>
-      </w:r>
-      <w:r>
-        <w:t xml:space="preserve">Mills et al. (2004)</w:t>
-      </w:r>
-      <w:r>
-        <w:t xml:space="preserve">;</w:t>
-      </w:r>
-      <w:r>
-        <w:t xml:space="preserve"> </w:t>
-      </w:r>
-      <w:r>
-        <w:t xml:space="preserve">Savoie, Prospero, and Saltzman (1989)</w:t>
-      </w:r>
-      <w:r>
-        <w:t xml:space="preserve"> </w:t>
-      </w:r>
-      <w:r>
-        <w:t xml:space="preserve">;</w:t>
-      </w:r>
-      <w:r>
-        <w:t xml:space="preserve"> </w:t>
-      </w:r>
-      <w:r>
-        <w:t xml:space="preserve">(</w:t>
-      </w:r>
-      <w:r>
-        <w:rPr>
-          <w:bCs/>
-          <w:b/>
-        </w:rPr>
-        <w:t xml:space="preserve">graham1982?</w:t>
-      </w:r>
-      <w:r>
-        <w:t xml:space="preserve">)</w:t>
-      </w:r>
-      <w:r>
-        <w:t xml:space="preserve">] . This addition of otherwise limiting resources can lead to rapid and potentially harmful blooms of certain microbial groups [</w:t>
+        <w:t xml:space="preserve">The Sahara Desert is a significant source of atmospheric dust, eliciting an estimated one billion metric tons each year</w:t>
+      </w:r>
+      <w:r>
+        <w:t xml:space="preserve"> </w:t>
       </w:r>
       <w:r>
         <w:t xml:space="preserve">Lenes et al. (2008)</w:t>
       </w:r>
       <w:r>
-        <w:t xml:space="preserve">;</w:t>
-      </w:r>
-      <w:r>
-        <w:t xml:space="preserve"> </w:t>
-      </w:r>
-      <w:r>
-        <w:t xml:space="preserve">Westrich et al. (2016)</w:t>
-      </w:r>
-      <w:r>
-        <w:t xml:space="preserve"> </w:t>
-      </w:r>
-      <w:r>
-        <w:t xml:space="preserve">;</w:t>
-      </w:r>
-      <w:r>
-        <w:t xml:space="preserve"> </w:t>
-      </w:r>
-      <w:r>
-        <w:t xml:space="preserve">Westrich et al. (2016)</w:t>
-      </w:r>
-      <w:r>
-        <w:t xml:space="preserve">].</w:t>
+        <w:t xml:space="preserve">.</w:t>
       </w:r>
     </w:p>
     <w:bookmarkEnd w:id="22"/>
@@ -419,7 +324,7 @@
         <w:t xml:space="preserve">(Sampaio et al. 2022)</w:t>
       </w:r>
       <w:r>
-        <w:t xml:space="preserve">. Each year, plumes of Saharan dust travel across the Atlantic via easterly trade winds. These plumes are then deposited in the surface waters of the mid-Atlantic, Caribbean, and Gulf of Mexico. These dust aerosols harbor a wide range of fungi, bacteria, virus-like-particles, minerals, and nutrients (NO3, Fe, PO4). Addition of these nutrients to otherwise oligotrophic settings can result in large and rapid blooms of potentially harmful microbes, presenting a danger to both marine and human health.</w:t>
+        <w:t xml:space="preserve">.</w:t>
       </w:r>
     </w:p>
     <w:p>
@@ -539,95 +444,19 @@
         <w:t xml:space="preserve">V. vulnificus</w:t>
       </w:r>
       <w:r>
-        <w:t xml:space="preserve">) [</w:t>
-      </w:r>
-      <w:r>
-        <w:t xml:space="preserve">Baker-Austin et al. (2018)</w:t>
-      </w:r>
-      <w:r>
-        <w:t xml:space="preserve">]. Some species also pose a threat to marine health, inducing mortality in oyster and clam larvae (</w:t>
-      </w:r>
-      <w:r>
-        <w:rPr>
-          <w:iCs/>
-          <w:i/>
-        </w:rPr>
-        <w:t xml:space="preserve">V. tubiashii, V. coralliilyticus</w:t>
-      </w:r>
-      <w:r>
-        <w:t xml:space="preserve">), bacterial bleaching and rapid tissue loss in corals (</w:t>
-      </w:r>
-      <w:r>
-        <w:rPr>
-          <w:iCs/>
-          <w:i/>
-        </w:rPr>
-        <w:t xml:space="preserve">V. mediterranei, V. coralliilyticus</w:t>
-      </w:r>
-      <w:r>
-        <w:t xml:space="preserve">) [</w:t>
-      </w:r>
-      <w:r>
-        <w:t xml:space="preserve">Richards et al. (2015)</w:t>
-      </w:r>
-      <w:r>
-        <w:t xml:space="preserve">;</w:t>
-      </w:r>
-      <w:r>
-        <w:t xml:space="preserve"> </w:t>
-      </w:r>
-      <w:r>
-        <w:t xml:space="preserve">Rosenberg and Falkovitz (2004)</w:t>
-      </w:r>
-      <w:r>
-        <w:t xml:space="preserve">;</w:t>
-      </w:r>
-      <w:r>
-        <w:t xml:space="preserve"> </w:t>
-      </w:r>
-      <w:r>
-        <w:t xml:space="preserve">Ben-Haim et al. (2003)</w:t>
-      </w:r>
-      <w:r>
-        <w:t xml:space="preserve">], and mortality in important aquaculture species such as penaeid shrimp (</w:t>
-      </w:r>
-      <w:r>
-        <w:rPr>
-          <w:iCs/>
-          <w:i/>
-        </w:rPr>
-        <w:t xml:space="preserve">V. parahaemolyticus</w:t>
-      </w:r>
-      <w:r>
-        <w:t xml:space="preserve">) and sea breams (</w:t>
-      </w:r>
-      <w:r>
-        <w:rPr>
-          <w:iCs/>
-          <w:i/>
-        </w:rPr>
-        <w:t xml:space="preserve">V. harveyi)</w:t>
-      </w:r>
-      <w:r>
-        <w:t xml:space="preserve"> </w:t>
-      </w:r>
-      <w:r>
-        <w:t xml:space="preserve">[</w:t>
+        <w:t xml:space="preserve">)</w:t>
+      </w:r>
+      <w:r>
+        <w:t xml:space="preserve"> </w:t>
       </w:r>
       <w:r>
         <w:t xml:space="preserve">Tran et al. (2013)</w:t>
       </w:r>
       <w:r>
-        <w:t xml:space="preserve">;</w:t>
-      </w:r>
-      <w:r>
-        <w:t xml:space="preserve"> </w:t>
-      </w:r>
-      <w:r>
-        <w:t xml:space="preserve">Haldar et al. (2010)</w:t>
-      </w:r>
-      <w:r>
-        <w:t xml:space="preserve">] among others.</w:t>
+        <w:t xml:space="preserve"> </w:t>
+      </w:r>
+      <w:r>
+        <w:t xml:space="preserve">among others.</w:t>
       </w:r>
     </w:p>
     <w:bookmarkEnd w:id="23"/>
@@ -991,17 +820,7 @@
         <w:t xml:space="preserve"> </w:t>
       </w:r>
       <w:r>
-        <w:t xml:space="preserve">(</w:t>
-      </w:r>
-      <w:r>
-        <w:rPr>
-          <w:bCs/>
-          <w:b/>
-        </w:rPr>
-        <w:t xml:space="preserve">wetz?</w:t>
-      </w:r>
-      <w:r>
-        <w:t xml:space="preserve">)</w:t>
+        <w:t xml:space="preserve">(Wetz, n.d.)</w:t>
       </w:r>
       <w:r>
         <w:t xml:space="preserve"> </w:t>
@@ -1276,6 +1095,9 @@
       </w:pPr>
       <w:r>
         <w:t xml:space="preserve">Dust AOD and Vibrio Enumeration</w:t>
+      </w:r>
+      <w:r>
+        <w:t xml:space="preserve"> </w:t>
       </w:r>
     </w:p>
     <w:p>
@@ -1555,85 +1377,72 @@
         <w:pStyle w:val="FirstParagraph"/>
       </w:pPr>
       <w:r>
-        <w:t xml:space="preserve">Data that is normally distributed was run with Pearson’s Correlation Coefficient. Data that is not normally distributed was run with Spearman’s Correlation Coefficient.</w:t>
-      </w:r>
-    </w:p>
-    <w:tbl>
-      <w:tblPr>
-        <w:tblStyle w:val="Table"/>
-        <w:tblW w:type="pct" w:w="5000"/>
-        <w:tblLook w:firstRow="0" w:lastRow="0" w:firstColumn="0" w:lastColumn="0" w:noHBand="0" w:noVBand="0" w:val="0000"/>
-      </w:tblPr>
-      <w:tblGrid>
-        <w:gridCol w:w="7920"/>
-      </w:tblGrid>
-      <w:tr>
-        <w:tc>
-          <w:tcPr/>
-          <w:p>
-            <w:pPr>
-              <w:pStyle w:val="Figure"/>
-              <w:jc w:val="center"/>
-            </w:pPr>
-            <w:r>
-              <w:drawing>
-                <wp:inline>
-                  <wp:extent cx="5334000" cy="3294845"/>
-                  <wp:effectExtent b="0" l="0" r="0" t="0"/>
-                  <wp:docPr descr="" title="" id="52" name="Picture"/>
-                  <a:graphic>
-                    <a:graphicData uri="http://schemas.openxmlformats.org/drawingml/2006/picture">
-                      <pic:pic>
-                        <pic:nvPicPr>
-                          <pic:cNvPr descr="images/000081.png" id="53" name="Picture"/>
-                          <pic:cNvPicPr>
-                            <a:picLocks noChangeArrowheads="1" noChangeAspect="1"/>
-                          </pic:cNvPicPr>
-                        </pic:nvPicPr>
-                        <pic:blipFill>
-                          <a:blip r:embed="rId51"/>
-                          <a:stretch>
-                            <a:fillRect/>
-                          </a:stretch>
-                        </pic:blipFill>
-                        <pic:spPr bwMode="auto">
-                          <a:xfrm>
-                            <a:off x="0" y="0"/>
-                            <a:ext cx="5334000" cy="3294845"/>
-                          </a:xfrm>
-                          <a:prstGeom prst="rect">
-                            <a:avLst/>
-                          </a:prstGeom>
-                          <a:noFill/>
-                          <a:ln w="9525">
-                            <a:noFill/>
-                            <a:headEnd/>
-                            <a:tailEnd/>
-                          </a:ln>
-                        </pic:spPr>
-                      </pic:pic>
-                    </a:graphicData>
-                  </a:graphic>
-                </wp:inline>
-              </w:drawing>
-            </w:r>
-          </w:p>
-          <w:p>
-            <w:pPr>
-              <w:jc w:val="center"/>
-            </w:pPr>
-            <w:pPr>
-              <w:jc w:val="start"/>
-              <w:spacing w:before="200"/>
-              <w:pStyle w:val="ImageCaption"/>
-            </w:pPr>
-            <w:r>
-              <w:t xml:space="preserve">Figure 3</w:t>
-            </w:r>
-          </w:p>
-        </w:tc>
-      </w:tr>
-    </w:tbl>
+        <w:t xml:space="preserve">Correlation matrices were run on each variable (in order: temperature, salinity, nitrate+nitrite, orthophosphate, dissolved organic nitrogen, dissolved organic carbon, total dissolved nitrogen, chlorophyll,</w:t>
+      </w:r>
+      <w:r>
+        <w:t xml:space="preserve"> </w:t>
+      </w:r>
+      <w:r>
+        <w:rPr>
+          <w:iCs/>
+          <w:i/>
+        </w:rPr>
+        <w:t xml:space="preserve">Vibrio</w:t>
+      </w:r>
+      <w:r>
+        <w:t xml:space="preserve"> </w:t>
+      </w:r>
+      <w:r>
+        <w:t xml:space="preserve">gene copies/mL, and dust). A majority of the environmental variables had a non-normal distribution, thus Spearman’s Correlation (indicated by the color gradient) was used to examine the relationship between the variables.</w:t>
+      </w:r>
+    </w:p>
+    <w:p>
+      <w:pPr>
+        <w:pStyle w:val="BodyText"/>
+      </w:pPr>
+      <w:r>
+        <w:drawing>
+          <wp:inline>
+            <wp:extent cx="5334000" cy="3293476"/>
+            <wp:effectExtent b="0" l="0" r="0" t="0"/>
+            <wp:docPr descr="" title="" id="52" name="Picture"/>
+            <a:graphic>
+              <a:graphicData uri="http://schemas.openxmlformats.org/drawingml/2006/picture">
+                <pic:pic>
+                  <pic:nvPicPr>
+                    <pic:cNvPr descr="images/000175.png" id="53" name="Picture"/>
+                    <pic:cNvPicPr>
+                      <a:picLocks noChangeArrowheads="1" noChangeAspect="1"/>
+                    </pic:cNvPicPr>
+                  </pic:nvPicPr>
+                  <pic:blipFill>
+                    <a:blip r:embed="rId51"/>
+                    <a:stretch>
+                      <a:fillRect/>
+                    </a:stretch>
+                  </pic:blipFill>
+                  <pic:spPr bwMode="auto">
+                    <a:xfrm>
+                      <a:off x="0" y="0"/>
+                      <a:ext cx="5334000" cy="3293476"/>
+                    </a:xfrm>
+                    <a:prstGeom prst="rect">
+                      <a:avLst/>
+                    </a:prstGeom>
+                    <a:noFill/>
+                    <a:ln w="9525">
+                      <a:noFill/>
+                      <a:headEnd/>
+                      <a:tailEnd/>
+                    </a:ln>
+                  </pic:spPr>
+                </pic:pic>
+              </a:graphicData>
+            </a:graphic>
+          </wp:inline>
+        </w:drawing>
+      </w:r>
+    </w:p>
     <w:bookmarkEnd w:id="54"/>
     <w:bookmarkStart w:id="61" w:name="linear-regression-models"/>
     <w:p>
@@ -2188,7 +1997,7 @@
     </w:p>
     <w:bookmarkEnd w:id="78"/>
     <w:bookmarkEnd w:id="79"/>
-    <w:bookmarkStart w:id="87" w:name="discussion"/>
+    <w:bookmarkStart w:id="85" w:name="discussion"/>
     <w:p>
       <w:pPr>
         <w:pStyle w:val="Heading1"/>
@@ -2197,12 +2006,21 @@
         <w:t xml:space="preserve">Discussion</w:t>
       </w:r>
     </w:p>
+    <w:bookmarkStart w:id="80" w:name="summary-and-interpretation"/>
+    <w:p>
+      <w:pPr>
+        <w:pStyle w:val="Heading2"/>
+      </w:pPr>
+      <w:r>
+        <w:t xml:space="preserve">Summary and Interpretation</w:t>
+      </w:r>
+    </w:p>
     <w:p>
       <w:pPr>
         <w:pStyle w:val="FirstParagraph"/>
       </w:pPr>
       <w:r>
-        <w:t xml:space="preserve">This study aimed to examine microbial response to Saharan dust deposition in high nutrient coastal waters. Specifically focusing on bacteria belong to the genus</w:t>
+        <w:t xml:space="preserve">This study aimed to examine microbial response to Saharan dust deposition in high nutrient coastal waters, specifically focusing on bacteria belong to the genus</w:t>
       </w:r>
       <w:r>
         <w:t xml:space="preserve"> </w:t>
@@ -2215,24 +2033,16 @@
         <w:t xml:space="preserve">Vibrio</w:t>
       </w:r>
       <w:r>
-        <w:t xml:space="preserve">, we found that growth response following dust input varied by site.</w:t>
-      </w:r>
-    </w:p>
-    <w:bookmarkStart w:id="84" w:name="summary-and-interpretation"/>
+        <w:t xml:space="preserve">, a bacterium that is important for marine processes such as carbon cycling, as well as human and marine health.</w:t>
+      </w:r>
+    </w:p>
+    <w:bookmarkEnd w:id="80"/>
+    <w:bookmarkStart w:id="81" w:name="methods-1"/>
     <w:p>
       <w:pPr>
         <w:pStyle w:val="Heading2"/>
       </w:pPr>
       <w:r>
-        <w:t xml:space="preserve">Summary and Interpretation</w:t>
-      </w:r>
-    </w:p>
-    <w:bookmarkStart w:id="80" w:name="methods-1"/>
-    <w:p>
-      <w:pPr>
-        <w:pStyle w:val="Heading3"/>
-      </w:pPr>
-      <w:r>
         <w:t xml:space="preserve">Methods</w:t>
       </w:r>
     </w:p>
@@ -2276,25 +2086,16 @@
         <w:t xml:space="preserve">were enumerated using qPCR. Data on nutrient levels and other environmental parameters (e.g. salinity and temperature) were also collected during this period. The three data sets (Vibrio Enumeration, Environmental parameters, and Dust Concentration) were then processed and cleaned for analysis.</w:t>
       </w:r>
     </w:p>
-    <w:bookmarkEnd w:id="80"/>
-    <w:bookmarkStart w:id="83" w:name="findingsexplanations"/>
-    <w:p>
-      <w:pPr>
-        <w:pStyle w:val="Heading3"/>
+    <w:bookmarkEnd w:id="81"/>
+    <w:bookmarkStart w:id="82" w:name="findingsexplanations"/>
+    <w:p>
+      <w:pPr>
+        <w:pStyle w:val="Heading2"/>
       </w:pPr>
       <w:r>
         <w:t xml:space="preserve">Findings/Explanations</w:t>
       </w:r>
     </w:p>
-    <w:bookmarkStart w:id="81" w:name="vibrio-and-dust"/>
-    <w:p>
-      <w:pPr>
-        <w:pStyle w:val="Heading4"/>
-      </w:pPr>
-      <w:r>
-        <w:t xml:space="preserve">Vibrio and Dust</w:t>
-      </w:r>
-    </w:p>
     <w:p>
       <w:pPr>
         <w:pStyle w:val="FirstParagraph"/>
@@ -2310,7 +2111,93 @@
         <w:t xml:space="preserve"> </w:t>
       </w:r>
       <w:r>
-        <w:t xml:space="preserve">growth was found to significantly correlate with dust aerosol optical density at Blind Oso (r = 0.7, p = 0.01), Canals (r = 0.75, p = 0.005), and the Gulf (r = 0.67, p = 0.02). Similar to previous findings peaks in growth were observed 24-48 hours following dust deposition, with both the Gulf and Blind Oso having a peak response 24hr following peak dust deposition, and the Canals 48hr after peak deposition</w:t>
+        <w:t xml:space="preserve">growth was found to significantly correlate with dust aerosol optical density at Blind Oso (r = 0.7, p = 0.01), Canals (r = 0.75, p = 0.005), and the Gulf (r = 0.67, p = 0.02). The introduction of dust constituents have the potential to serve as a temporary alleviation from the limitation of nutrients that are essential for growth.</w:t>
+      </w:r>
+      <w:r>
+        <w:t xml:space="preserve"> </w:t>
+      </w:r>
+      <w:r>
+        <w:rPr>
+          <w:iCs/>
+          <w:i/>
+        </w:rPr>
+        <w:t xml:space="preserve">Vibrio</w:t>
+      </w:r>
+      <w:r>
+        <w:t xml:space="preserve"> </w:t>
+      </w:r>
+      <w:r>
+        <w:t xml:space="preserve">species have one of the fastest doubling times among bacteria</w:t>
+      </w:r>
+      <w:r>
+        <w:t xml:space="preserve"> </w:t>
+      </w:r>
+      <w:r>
+        <w:t xml:space="preserve">Ringgaard et al. (2018)</w:t>
+      </w:r>
+      <w:r>
+        <w:t xml:space="preserve">. These advantageous traits have resulted in</w:t>
+      </w:r>
+      <w:r>
+        <w:t xml:space="preserve"> </w:t>
+      </w:r>
+      <w:r>
+        <w:rPr>
+          <w:iCs/>
+          <w:i/>
+        </w:rPr>
+        <w:t xml:space="preserve">Vibrio</w:t>
+      </w:r>
+      <w:r>
+        <w:t xml:space="preserve"> </w:t>
+      </w:r>
+      <w:r>
+        <w:t xml:space="preserve">being classified as</w:t>
+      </w:r>
+      <w:r>
+        <w:t xml:space="preserve"> </w:t>
+      </w:r>
+      <w:r>
+        <w:t xml:space="preserve">‘</w:t>
+      </w:r>
+      <w:r>
+        <w:t xml:space="preserve">oppurtunitrophs</w:t>
+      </w:r>
+      <w:r>
+        <w:t xml:space="preserve">’</w:t>
+      </w:r>
+      <w:r>
+        <w:t xml:space="preserve">. The following declines in</w:t>
+      </w:r>
+      <w:r>
+        <w:t xml:space="preserve"> </w:t>
+      </w:r>
+      <w:r>
+        <w:rPr>
+          <w:iCs/>
+          <w:i/>
+        </w:rPr>
+        <w:t xml:space="preserve">Vibrio</w:t>
+      </w:r>
+      <w:r>
+        <w:t xml:space="preserve"> </w:t>
+      </w:r>
+      <w:r>
+        <w:t xml:space="preserve">gene copies/mL may be attributed to topdown control, such as viral lysis</w:t>
+      </w:r>
+      <w:r>
+        <w:t xml:space="preserve"> </w:t>
+      </w:r>
+      <w:r>
+        <w:t xml:space="preserve">, or bottom-up controls due to an exhaustion of the resources provided by the dust.</w:t>
+      </w:r>
+    </w:p>
+    <w:p>
+      <w:pPr>
+        <w:pStyle w:val="BodyText"/>
+      </w:pPr>
+      <w:r>
+        <w:t xml:space="preserve">Similar to previous findings, peaks in growth were observed 24-48 hours following dust deposition, with both the Gulf and Blind Oso having a peak response 24hr following peak dust deposition, and the Canals 48hr after peak deposition</w:t>
       </w:r>
       <w:r>
         <w:t xml:space="preserve"> </w:t>
@@ -2331,141 +2218,6 @@
     <w:p>
       <w:pPr>
         <w:pStyle w:val="BodyText"/>
-      </w:pPr>
-      <w:r>
-        <w:t xml:space="preserve">The introduction of dust constituents have the potential to serve as a temporary alleviation from the limitation of nutrients that are essential for growth.</w:t>
-      </w:r>
-      <w:r>
-        <w:t xml:space="preserve"> </w:t>
-      </w:r>
-      <w:r>
-        <w:rPr>
-          <w:iCs/>
-          <w:i/>
-        </w:rPr>
-        <w:t xml:space="preserve">Vibrio</w:t>
-      </w:r>
-      <w:r>
-        <w:t xml:space="preserve"> </w:t>
-      </w:r>
-      <w:r>
-        <w:t xml:space="preserve">species have one of the fastest doubling times among bacteria [</w:t>
-      </w:r>
-      <w:r>
-        <w:t xml:space="preserve">Gibson et al. (2018)</w:t>
-      </w:r>
-      <w:r>
-        <w:t xml:space="preserve"> </w:t>
-      </w:r>
-      <w:r>
-        <w:t xml:space="preserve">;</w:t>
-      </w:r>
-      <w:r>
-        <w:t xml:space="preserve"> </w:t>
-      </w:r>
-      <w:r>
-        <w:t xml:space="preserve">Eagon (1962)</w:t>
-      </w:r>
-      <w:r>
-        <w:t xml:space="preserve">], and are able to rapidly exploit introduced nutrients due their rapid motility, diverse genomic repertoire, and iron-chelating complexes [</w:t>
-      </w:r>
-      <w:r>
-        <w:t xml:space="preserve">Ringgaard et al. (2018)</w:t>
-      </w:r>
-      <w:r>
-        <w:t xml:space="preserve"> </w:t>
-      </w:r>
-      <w:r>
-        <w:t xml:space="preserve">;</w:t>
-      </w:r>
-      <w:r>
-        <w:t xml:space="preserve"> </w:t>
-      </w:r>
-      <w:r>
-        <w:t xml:space="preserve">Okada et al. (2005)</w:t>
-      </w:r>
-      <w:r>
-        <w:t xml:space="preserve"> </w:t>
-      </w:r>
-      <w:r>
-        <w:t xml:space="preserve">;</w:t>
-      </w:r>
-      <w:r>
-        <w:t xml:space="preserve"> </w:t>
-      </w:r>
-      <w:r>
-        <w:t xml:space="preserve">Payne, Mey, and Wyckoff (2016)</w:t>
-      </w:r>
-      <w:r>
-        <w:t xml:space="preserve">]. These advantageous traits have resulted in</w:t>
-      </w:r>
-      <w:r>
-        <w:t xml:space="preserve"> </w:t>
-      </w:r>
-      <w:r>
-        <w:rPr>
-          <w:iCs/>
-          <w:i/>
-        </w:rPr>
-        <w:t xml:space="preserve">Vibrio</w:t>
-      </w:r>
-      <w:r>
-        <w:t xml:space="preserve"> </w:t>
-      </w:r>
-      <w:r>
-        <w:t xml:space="preserve">being classified as</w:t>
-      </w:r>
-      <w:r>
-        <w:t xml:space="preserve"> </w:t>
-      </w:r>
-      <w:r>
-        <w:t xml:space="preserve">‘</w:t>
-      </w:r>
-      <w:r>
-        <w:t xml:space="preserve">oppurtunitrophs</w:t>
-      </w:r>
-      <w:r>
-        <w:t xml:space="preserve">’</w:t>
-      </w:r>
-      <w:r>
-        <w:t xml:space="preserve">. The following declines in</w:t>
-      </w:r>
-      <w:r>
-        <w:t xml:space="preserve"> </w:t>
-      </w:r>
-      <w:r>
-        <w:rPr>
-          <w:iCs/>
-          <w:i/>
-        </w:rPr>
-        <w:t xml:space="preserve">Vibrio</w:t>
-      </w:r>
-      <w:r>
-        <w:t xml:space="preserve"> </w:t>
-      </w:r>
-      <w:r>
-        <w:t xml:space="preserve">gene copies/mL may be attributed to topdown control, such as viral lysis</w:t>
-      </w:r>
-      <w:r>
-        <w:t xml:space="preserve"> </w:t>
-      </w:r>
-      <w:r>
-        <w:t xml:space="preserve">, or bottom-up controls due to an exhaustion of the resources provided by the dust.</w:t>
-      </w:r>
-    </w:p>
-    <w:bookmarkEnd w:id="81"/>
-    <w:bookmarkStart w:id="82" w:name="site-specific-dynamics"/>
-    <w:p>
-      <w:pPr>
-        <w:pStyle w:val="Heading4"/>
-      </w:pPr>
-      <w:r>
-        <w:t xml:space="preserve">Site-Specific Dynamics</w:t>
-      </w:r>
-    </w:p>
-    <w:p>
-      <w:pPr>
-        <w:pStyle w:val="FirstParagraph"/>
       </w:pPr>
       <w:r>
         <w:t xml:space="preserve">Multivariate models were tested using specific environmental parameters that have been associated with</w:t>
@@ -2524,7 +2276,26 @@
         <w:pStyle w:val="BodyText"/>
       </w:pPr>
       <w:r>
-        <w:t xml:space="preserve">Similar to previous work done in coastal and offshore sites, the Gulf experienced</w:t>
+        <w:rPr>
+          <w:iCs/>
+          <w:i/>
+        </w:rPr>
+        <w:t xml:space="preserve">Vibrio</w:t>
+      </w:r>
+      <w:r>
+        <w:t xml:space="preserve"> </w:t>
+      </w:r>
+      <w:r>
+        <w:t xml:space="preserve">gene copies/mL at the Gulf experienced the greatest change in growth</w:t>
+      </w:r>
+      <w:r>
+        <w:t xml:space="preserve"> </w:t>
+      </w:r>
+      <w:r>
+        <w:t xml:space="preserve"> </w:t>
+      </w:r>
+      <w:r>
+        <w:t xml:space="preserve">as compared to the other two sites. This response in a lower nutrient marine environment lines up with previous work that was conducted in the Florida Keys and North Atlantic, where a 30-fold and 1.6-fold population increase was observed within a 24hr period following dust deposition.</w:t>
       </w:r>
     </w:p>
     <w:p>
@@ -2532,7 +2303,32 @@
         <w:pStyle w:val="BodyText"/>
       </w:pPr>
       <w:r>
-        <w:t xml:space="preserve">Blind Oso Bay is an enclosed shallow tributary that frequently expereince high levels of nutrients (total dissolved nitrogen) and chlorophyll due to its proximity to the Oso Wastewater Plant (OSP). The Bay experienced a dramatic drop in salinity from July 11th to July 19th. This decrease in salinity could be attributed to discharge from the OSP.</w:t>
+        <w:t xml:space="preserve">While</w:t>
+      </w:r>
+      <w:r>
+        <w:t xml:space="preserve"> </w:t>
+      </w:r>
+      <w:r>
+        <w:rPr>
+          <w:iCs/>
+          <w:i/>
+        </w:rPr>
+        <w:t xml:space="preserve">Vibrio</w:t>
+      </w:r>
+      <w:r>
+        <w:t xml:space="preserve"> </w:t>
+      </w:r>
+      <w:r>
+        <w:t xml:space="preserve">growth exhibited a strong correlation at the Canals, the degree of growth was lesser in comparison to the other sites (Figure 1). Field studies have suggested that salinities for optimal growth lie between 5-25, depending on the species</w:t>
+      </w:r>
+      <w:r>
+        <w:t xml:space="preserve"> </w:t>
+      </w:r>
+      <w:r>
+        <w:t xml:space="preserve">(Sullivan and Neigel 2018)</w:t>
+      </w:r>
+      <w:r>
+        <w:t xml:space="preserve">. The higher salinities at this site (40-42) may have attributed to this observed weaker growth response.</w:t>
       </w:r>
     </w:p>
     <w:p>
@@ -2540,16 +2336,26 @@
         <w:pStyle w:val="BodyText"/>
       </w:pPr>
       <w:r>
-        <w:t xml:space="preserve">The Canals may have a heavily dampened growth response due to a high and constant salinity of 40-42. In general, optimal growth occurs at salinities of ~25-35, and less tolerant species will drop as salinities climb</w:t>
-      </w:r>
-      <w:r>
-        <w:t xml:space="preserve"> </w:t>
-      </w:r>
-      <w:r>
-        <w:t xml:space="preserve"> </w:t>
-      </w:r>
-      <w:r>
-        <w:t xml:space="preserve">.</w:t>
+        <w:rPr>
+          <w:iCs/>
+          <w:i/>
+        </w:rPr>
+        <w:t xml:space="preserve">Vibrio</w:t>
+      </w:r>
+      <w:r>
+        <w:t xml:space="preserve"> </w:t>
+      </w:r>
+      <w:r>
+        <w:t xml:space="preserve">growth was observed at Blind Oso Bay, but slightly dampened in comparison to the Gulf. This site is an enclosed shallow tributary that frequently experiences high levels of nutrients (e.g.total dissolved nitrogen) and chlorophyll due to its proximity to the Oso Wastewater Plant (OSP)</w:t>
+      </w:r>
+      <w:r>
+        <w:t xml:space="preserve"> </w:t>
+      </w:r>
+      <w:r>
+        <w:t xml:space="preserve">(Wetz, n.d.)</w:t>
+      </w:r>
+      <w:r>
+        <w:t xml:space="preserve">. The Bay experienced a dramatic drop in salinity from July 11th to July 19th that could be attributed to discharge from the OSP. While growth was significantly correlated with dust deposition, there are many environmental factors at play at this site, making it difficult to identify the specific mechanisms that are eliciting the growth response.</w:t>
       </w:r>
     </w:p>
     <w:p>
@@ -2563,63 +2369,130 @@
         <w:t xml:space="preserve"> </w:t>
       </w:r>
       <w:r>
-        <w:t xml:space="preserve">. Therefore the introduction on nutrients at such a site may result in rapid uptake and utilization. At Blind Oso, these dust constituents may not be as essential for growth, and the dust may have reached a maximum in how much it can support growth.</w:t>
+        <w:t xml:space="preserve">. Therefore the introduction on nutrients at such a site may result in rapid uptake and utilization. At Blind Oso, a priming effect may be occurring, where these dust constituents may not be as essential for growth following an initial deposition, reaching a maximum in how much it can support growth.</w:t>
       </w:r>
     </w:p>
     <w:bookmarkEnd w:id="82"/>
+    <w:bookmarkStart w:id="83" w:name="strengths-and-limitations"/>
+    <w:p>
+      <w:pPr>
+        <w:pStyle w:val="Heading2"/>
+      </w:pPr>
+      <w:r>
+        <w:t xml:space="preserve">Strengths and Limitations</w:t>
+      </w:r>
+    </w:p>
+    <w:p>
+      <w:pPr>
+        <w:pStyle w:val="FirstParagraph"/>
+      </w:pPr>
+      <w:r>
+        <w:t xml:space="preserve">At Blind Oso for example, the salinity is observed to drop from 42-20 within an eight day period that coincided with dust input. It is difficult to parse these two variables out as either or both could have contributed to growth at this site.</w:t>
+      </w:r>
+    </w:p>
     <w:bookmarkEnd w:id="83"/>
+    <w:bookmarkStart w:id="84" w:name="conclusions"/>
+    <w:p>
+      <w:pPr>
+        <w:pStyle w:val="Heading2"/>
+      </w:pPr>
+      <w:r>
+        <w:t xml:space="preserve">Conclusions</w:t>
+      </w:r>
+    </w:p>
+    <w:p>
+      <w:pPr>
+        <w:pStyle w:val="FirstParagraph"/>
+      </w:pPr>
+      <w:r>
+        <w:t xml:space="preserve">Ultimately,</w:t>
+      </w:r>
+      <w:r>
+        <w:t xml:space="preserve"> </w:t>
+      </w:r>
+      <w:r>
+        <w:rPr>
+          <w:iCs/>
+          <w:i/>
+        </w:rPr>
+        <w:t xml:space="preserve">Vibrio</w:t>
+      </w:r>
+      <w:r>
+        <w:t xml:space="preserve"> </w:t>
+      </w:r>
+      <w:r>
+        <w:t xml:space="preserve">growth was observed following dust deposition in each of these sites. However, the degree of response varied by site. This may be explained by each site having a specific and complex environment with varying water chemistry and nutrient levels.</w:t>
+      </w:r>
+    </w:p>
+    <w:p>
+      <w:pPr>
+        <w:pStyle w:val="BodyText"/>
+      </w:pPr>
+      <w:r>
+        <w:t xml:space="preserve">Sites like the Gulf, that have lower nutrient levels, may have a more responsive microbial population, as they are temporarily relieved form nutrient limitation. Inland sites similar to the Canals or Blind Oso may exhibit dampened</w:t>
+      </w:r>
+      <w:r>
+        <w:t xml:space="preserve"> </w:t>
+      </w:r>
+      <w:r>
+        <w:rPr>
+          <w:iCs/>
+          <w:i/>
+        </w:rPr>
+        <w:t xml:space="preserve">Vibrio</w:t>
+      </w:r>
+      <w:r>
+        <w:t xml:space="preserve"> </w:t>
+      </w:r>
+      <w:r>
+        <w:t xml:space="preserve">growth following dust input, as the dust derived nutrients may be less critical for growth, as there is already a supporting nutrient foundation, or the environmental conditions may not be favorable for growth initially. The growth response at Blind Oso, despite having higher nutrients, suggests that there may be other constiuents in the dust that are not present in the site that elicit this response. More work will be needed to fully understand the dynamics, as there were many other attributes that may have also contributed to growth in the Bay.</w:t>
+      </w:r>
+    </w:p>
+    <w:p>
+      <w:pPr>
+        <w:pStyle w:val="BodyText"/>
+      </w:pPr>
+      <w:r>
+        <w:t xml:space="preserve">To date, our understanding of</w:t>
+      </w:r>
+      <w:r>
+        <w:t xml:space="preserve"> </w:t>
+      </w:r>
+      <w:r>
+        <w:rPr>
+          <w:iCs/>
+          <w:i/>
+        </w:rPr>
+        <w:t xml:space="preserve">Vibrio</w:t>
+      </w:r>
+      <w:r>
+        <w:t xml:space="preserve"> </w:t>
+      </w:r>
+      <w:r>
+        <w:t xml:space="preserve">and other microbial response to dust input has focused on oligotrophic settings, where dust input is considered to be a critical source of limiting nutrients, and iron in particular. This study aided in filling the gap in how comparable previous findings in oligotrophic settings are to coastal areas with higher ambient nutrient levels. The composition of desert dust can be complex and may have the potential to deliver critical resources that could be more readily exploited by opportunistic bacteria (like</w:t>
+      </w:r>
+      <w:r>
+        <w:t xml:space="preserve"> </w:t>
+      </w:r>
+      <w:r>
+        <w:rPr>
+          <w:iCs/>
+          <w:i/>
+        </w:rPr>
+        <w:t xml:space="preserve">Vibrio</w:t>
+      </w:r>
+      <w:r>
+        <w:t xml:space="preserve">) and elicit a population bloom despite higher baseline nutrient levels. During these bloom periods, human exposure through recreation or consumption of raw seafood may be more likely, presenting a risk to the health of the public.</w:t>
+      </w:r>
+    </w:p>
+    <w:p>
+      <w:r>
+        <w:br w:type="page"/>
+      </w:r>
+    </w:p>
     <w:bookmarkEnd w:id="84"/>
-    <w:bookmarkStart w:id="85" w:name="strengths-and-limitations"/>
-    <w:p>
-      <w:pPr>
-        <w:pStyle w:val="Heading2"/>
-      </w:pPr>
-      <w:r>
-        <w:t xml:space="preserve">Strengths and Limitations</w:t>
-      </w:r>
-    </w:p>
-    <w:p>
-      <w:pPr>
-        <w:pStyle w:val="FirstParagraph"/>
-      </w:pPr>
-      <w:r>
-        <w:t xml:space="preserve">At Blind Oso for example, the salinity is observed to drop from 42-20 within an eight day period that coincided with dust input. It is difficult to parse these two variables out as either or both could have contributed to growth at this site.</w:t>
-      </w:r>
-    </w:p>
-    <w:p>
-      <w:pPr>
-        <w:pStyle w:val="BodyText"/>
-      </w:pPr>
-      <w:r>
-        <w:rPr>
-          <w:bCs/>
-          <w:b/>
-          <w:u w:val="single"/>
-        </w:rPr>
-        <w:t xml:space="preserve">One important thing to note</w:t>
-      </w:r>
-      <w:r>
-        <w:t xml:space="preserve">: Our data set contains dust data for all of 2022. Our copies_mL data only contains values from 7/7/22 –&gt; 7/19/22. Therefore, these CCA were made with only this time series. This limits our analysis, as we have dust data prior that can explain copies_mL on the earlier dates 7/7 or 7/8. But we cannot incorporate this into the CCA as we have NA for copies_mL for those early days. Below we will run linear models that DO contain these prior dust days. And since we have identified a lag, we can shift the dust data to line up with the copies_mL that it corresponds with directly - and we no longer have NAs. But this ultimately means that the lag identified above. may not be the best fit for our model below, so some additional work is needed that tests other lags in the code.</w:t>
-      </w:r>
-    </w:p>
     <w:bookmarkEnd w:id="85"/>
-    <w:bookmarkStart w:id="86" w:name="conclusionsbroader-impacts"/>
-    <w:p>
-      <w:pPr>
-        <w:pStyle w:val="Heading2"/>
-      </w:pPr>
-      <w:r>
-        <w:t xml:space="preserve">Conclusions/Broader Impacts</w:t>
-      </w:r>
-    </w:p>
-    <w:p>
-      <w:r>
-        <w:br w:type="page"/>
-      </w:r>
-    </w:p>
-    <w:bookmarkEnd w:id="86"/>
-    <w:bookmarkEnd w:id="87"/>
-    <w:bookmarkStart w:id="134" w:name="references"/>
+    <w:bookmarkStart w:id="135" w:name="references"/>
     <w:p>
       <w:pPr>
         <w:pStyle w:val="Heading1"/>
@@ -2628,8 +2501,8 @@
         <w:t xml:space="preserve">References</w:t>
       </w:r>
     </w:p>
-    <w:bookmarkStart w:id="133" w:name="refs"/>
-    <w:bookmarkStart w:id="89" w:name="ref-baker-austinVibrioSppInfections2018"/>
+    <w:bookmarkStart w:id="134" w:name="refs"/>
+    <w:bookmarkStart w:id="87" w:name="ref-baker-austinVibrioSppInfections2018"/>
     <w:p>
       <w:pPr>
         <w:pStyle w:val="Bibliography"/>
@@ -2662,7 +2535,7 @@
       <w:r>
         <w:t xml:space="preserve"> </w:t>
       </w:r>
-      <w:hyperlink r:id="rId88">
+      <w:hyperlink r:id="rId86">
         <w:r>
           <w:rPr>
             <w:rStyle w:val="Hyperlink"/>
@@ -2674,8 +2547,8 @@
         <w:t xml:space="preserve">.</w:t>
       </w:r>
     </w:p>
-    <w:bookmarkEnd w:id="89"/>
-    <w:bookmarkStart w:id="91" w:name="ref-ben-haimVibrioCoralliilyticusSp2003"/>
+    <w:bookmarkEnd w:id="87"/>
+    <w:bookmarkStart w:id="89" w:name="ref-ben-haimVibrioCoralliilyticusSp2003"/>
     <w:p>
       <w:pPr>
         <w:pStyle w:val="Bibliography"/>
@@ -2720,7 +2593,7 @@
       <w:r>
         <w:t xml:space="preserve"> </w:t>
       </w:r>
-      <w:hyperlink r:id="rId90">
+      <w:hyperlink r:id="rId88">
         <w:r>
           <w:rPr>
             <w:rStyle w:val="Hyperlink"/>
@@ -2732,8 +2605,8 @@
         <w:t xml:space="preserve">.</w:t>
       </w:r>
     </w:p>
-    <w:bookmarkEnd w:id="91"/>
-    <w:bookmarkStart w:id="93" w:name="ref-borchardtSaharanDustDeposition2020b"/>
+    <w:bookmarkEnd w:id="89"/>
+    <w:bookmarkStart w:id="91" w:name="ref-borchardtSaharanDustDeposition2020b"/>
     <w:p>
       <w:pPr>
         <w:pStyle w:val="Bibliography"/>
@@ -2775,7 +2648,7 @@
       <w:r>
         <w:t xml:space="preserve"> </w:t>
       </w:r>
-      <w:hyperlink r:id="rId92">
+      <w:hyperlink r:id="rId90">
         <w:r>
           <w:rPr>
             <w:rStyle w:val="Hyperlink"/>
@@ -2787,8 +2660,8 @@
         <w:t xml:space="preserve">.</w:t>
       </w:r>
     </w:p>
-    <w:bookmarkEnd w:id="93"/>
-    <w:bookmarkStart w:id="95" w:name="ref-dalmeidaModelSaharanDust1986"/>
+    <w:bookmarkEnd w:id="91"/>
+    <w:bookmarkStart w:id="93" w:name="ref-dalmeidaModelSaharanDust1986"/>
     <w:p>
       <w:pPr>
         <w:pStyle w:val="Bibliography"/>
@@ -2842,7 +2715,7 @@
       <w:r>
         <w:t xml:space="preserve"> </w:t>
       </w:r>
-      <w:hyperlink r:id="rId94">
+      <w:hyperlink r:id="rId92">
         <w:r>
           <w:rPr>
             <w:rStyle w:val="Hyperlink"/>
@@ -2854,8 +2727,8 @@
         <w:t xml:space="preserve">.</w:t>
       </w:r>
     </w:p>
-    <w:bookmarkEnd w:id="95"/>
-    <w:bookmarkStart w:id="97" w:name="ref-eagonPSEUDOMONASNATRIEGENSMARINE1962"/>
+    <w:bookmarkEnd w:id="93"/>
+    <w:bookmarkStart w:id="95" w:name="ref-eagonPSEUDOMONASNATRIEGENSMARINE1962"/>
     <w:p>
       <w:pPr>
         <w:pStyle w:val="Bibliography"/>
@@ -2922,7 +2795,7 @@
       <w:r>
         <w:t xml:space="preserve"> </w:t>
       </w:r>
-      <w:hyperlink r:id="rId96">
+      <w:hyperlink r:id="rId94">
         <w:r>
           <w:rPr>
             <w:rStyle w:val="Hyperlink"/>
@@ -2934,8 +2807,8 @@
         <w:t xml:space="preserve">.</w:t>
       </w:r>
     </w:p>
-    <w:bookmarkEnd w:id="97"/>
-    <w:bookmarkStart w:id="99" w:name="Xed82992f35119a66401a6a1a19564c43f48e79f"/>
+    <w:bookmarkEnd w:id="95"/>
+    <w:bookmarkStart w:id="97" w:name="Xed82992f35119a66401a6a1a19564c43f48e79f"/>
     <w:p>
       <w:pPr>
         <w:pStyle w:val="Bibliography"/>
@@ -2968,7 +2841,7 @@
       <w:r>
         <w:t xml:space="preserve"> </w:t>
       </w:r>
-      <w:hyperlink r:id="rId98">
+      <w:hyperlink r:id="rId96">
         <w:r>
           <w:rPr>
             <w:rStyle w:val="Hyperlink"/>
@@ -2980,8 +2853,8 @@
         <w:t xml:space="preserve">.</w:t>
       </w:r>
     </w:p>
-    <w:bookmarkEnd w:id="99"/>
-    <w:bookmarkStart w:id="100" w:name="ref-griffinAfricanDesertDust"/>
+    <w:bookmarkEnd w:id="97"/>
+    <w:bookmarkStart w:id="98" w:name="ref-griffinAfricanDesertDust"/>
     <w:p>
       <w:pPr>
         <w:pStyle w:val="Bibliography"/>
@@ -3020,8 +2893,8 @@
         <w:t xml:space="preserve">and Public Health.”</w:t>
       </w:r>
     </w:p>
-    <w:bookmarkEnd w:id="100"/>
-    <w:bookmarkStart w:id="102" w:name="X0dfabbf255da090de20f17117036961c29c96ec"/>
+    <w:bookmarkEnd w:id="98"/>
+    <w:bookmarkStart w:id="100" w:name="X0dfabbf255da090de20f17117036961c29c96ec"/>
     <w:p>
       <w:pPr>
         <w:pStyle w:val="Bibliography"/>
@@ -3087,7 +2960,7 @@
       <w:r>
         <w:t xml:space="preserve"> </w:t>
       </w:r>
-      <w:hyperlink r:id="rId101">
+      <w:hyperlink r:id="rId99">
         <w:r>
           <w:rPr>
             <w:rStyle w:val="Hyperlink"/>
@@ -3099,8 +2972,8 @@
         <w:t xml:space="preserve">.</w:t>
       </w:r>
     </w:p>
-    <w:bookmarkEnd w:id="102"/>
-    <w:bookmarkStart w:id="104" w:name="X7a20c166e681d9b35a078669319d4b404c248a6"/>
+    <w:bookmarkEnd w:id="100"/>
+    <w:bookmarkStart w:id="102" w:name="X7a20c166e681d9b35a078669319d4b404c248a6"/>
     <w:p>
       <w:pPr>
         <w:pStyle w:val="Bibliography"/>
@@ -3171,7 +3044,7 @@
       <w:r>
         <w:t xml:space="preserve"> </w:t>
       </w:r>
-      <w:hyperlink r:id="rId103">
+      <w:hyperlink r:id="rId101">
         <w:r>
           <w:rPr>
             <w:rStyle w:val="Hyperlink"/>
@@ -3183,8 +3056,8 @@
         <w:t xml:space="preserve">.</w:t>
       </w:r>
     </w:p>
-    <w:bookmarkEnd w:id="104"/>
-    <w:bookmarkStart w:id="106" w:name="X5371efe2e4c8bcce9695b018987071c386e1e9c"/>
+    <w:bookmarkEnd w:id="102"/>
+    <w:bookmarkStart w:id="104" w:name="X5371efe2e4c8bcce9695b018987071c386e1e9c"/>
     <w:p>
       <w:pPr>
         <w:pStyle w:val="Bibliography"/>
@@ -3259,7 +3132,7 @@
       <w:r>
         <w:t xml:space="preserve"> </w:t>
       </w:r>
-      <w:hyperlink r:id="rId105">
+      <w:hyperlink r:id="rId103">
         <w:r>
           <w:rPr>
             <w:rStyle w:val="Hyperlink"/>
@@ -3271,8 +3144,8 @@
         <w:t xml:space="preserve">.</w:t>
       </w:r>
     </w:p>
-    <w:bookmarkEnd w:id="106"/>
-    <w:bookmarkStart w:id="108" w:name="ref-lenesSaharanDustPhosphatic2008"/>
+    <w:bookmarkEnd w:id="104"/>
+    <w:bookmarkStart w:id="106" w:name="ref-lenesSaharanDustPhosphatic2008"/>
     <w:p>
       <w:pPr>
         <w:pStyle w:val="Bibliography"/>
@@ -3338,7 +3211,7 @@
       <w:r>
         <w:t xml:space="preserve"> </w:t>
       </w:r>
-      <w:hyperlink r:id="rId107">
+      <w:hyperlink r:id="rId105">
         <w:r>
           <w:rPr>
             <w:rStyle w:val="Hyperlink"/>
@@ -3350,8 +3223,8 @@
         <w:t xml:space="preserve">.</w:t>
       </w:r>
     </w:p>
-    <w:bookmarkEnd w:id="108"/>
-    <w:bookmarkStart w:id="110" w:name="ref-millsIronPhosphorusColimit2004"/>
+    <w:bookmarkEnd w:id="106"/>
+    <w:bookmarkStart w:id="108" w:name="ref-millsIronPhosphorusColimit2004"/>
     <w:p>
       <w:pPr>
         <w:pStyle w:val="Bibliography"/>
@@ -3393,7 +3266,7 @@
       <w:r>
         <w:t xml:space="preserve"> </w:t>
       </w:r>
-      <w:hyperlink r:id="rId109">
+      <w:hyperlink r:id="rId107">
         <w:r>
           <w:rPr>
             <w:rStyle w:val="Hyperlink"/>
@@ -3405,8 +3278,8 @@
         <w:t xml:space="preserve">.</w:t>
       </w:r>
     </w:p>
-    <w:bookmarkEnd w:id="110"/>
-    <w:bookmarkStart w:id="112" w:name="ref-okadaVibriosCommonlyPossess2005"/>
+    <w:bookmarkEnd w:id="108"/>
+    <w:bookmarkStart w:id="110" w:name="ref-okadaVibriosCommonlyPossess2005"/>
     <w:p>
       <w:pPr>
         <w:pStyle w:val="Bibliography"/>
@@ -3448,7 +3321,7 @@
       <w:r>
         <w:t xml:space="preserve"> </w:t>
       </w:r>
-      <w:hyperlink r:id="rId111">
+      <w:hyperlink r:id="rId109">
         <w:r>
           <w:rPr>
             <w:rStyle w:val="Hyperlink"/>
@@ -3460,8 +3333,8 @@
         <w:t xml:space="preserve">.</w:t>
       </w:r>
     </w:p>
-    <w:bookmarkEnd w:id="112"/>
-    <w:bookmarkStart w:id="114" w:name="ref-payneVibrioIronTransport2016"/>
+    <w:bookmarkEnd w:id="110"/>
+    <w:bookmarkStart w:id="112" w:name="ref-payneVibrioIronTransport2016"/>
     <w:p>
       <w:pPr>
         <w:pStyle w:val="Bibliography"/>
@@ -3536,7 +3409,7 @@
       <w:r>
         <w:t xml:space="preserve"> </w:t>
       </w:r>
-      <w:hyperlink r:id="rId113">
+      <w:hyperlink r:id="rId111">
         <w:r>
           <w:rPr>
             <w:rStyle w:val="Hyperlink"/>
@@ -3548,8 +3421,8 @@
         <w:t xml:space="preserve">.</w:t>
       </w:r>
     </w:p>
-    <w:bookmarkEnd w:id="114"/>
-    <w:bookmarkStart w:id="116" w:name="Xbc914152a70192402cf2f41b00ce66975ea2222"/>
+    <w:bookmarkEnd w:id="112"/>
+    <w:bookmarkStart w:id="114" w:name="Xbc914152a70192402cf2f41b00ce66975ea2222"/>
     <w:p>
       <w:pPr>
         <w:pStyle w:val="Bibliography"/>
@@ -3606,7 +3479,7 @@
       <w:r>
         <w:t xml:space="preserve"> </w:t>
       </w:r>
-      <w:hyperlink r:id="rId115">
+      <w:hyperlink r:id="rId113">
         <w:r>
           <w:rPr>
             <w:rStyle w:val="Hyperlink"/>
@@ -3618,8 +3491,8 @@
         <w:t xml:space="preserve">.</w:t>
       </w:r>
     </w:p>
-    <w:bookmarkEnd w:id="116"/>
-    <w:bookmarkStart w:id="118" w:name="X196ad47d65d45b744edc25487de1de56a41419f"/>
+    <w:bookmarkEnd w:id="114"/>
+    <w:bookmarkStart w:id="116" w:name="X196ad47d65d45b744edc25487de1de56a41419f"/>
     <w:p>
       <w:pPr>
         <w:pStyle w:val="Bibliography"/>
@@ -3706,7 +3579,7 @@
       <w:r>
         <w:t xml:space="preserve"> </w:t>
       </w:r>
-      <w:hyperlink r:id="rId117">
+      <w:hyperlink r:id="rId115">
         <w:r>
           <w:rPr>
             <w:rStyle w:val="Hyperlink"/>
@@ -3718,8 +3591,8 @@
         <w:t xml:space="preserve">.</w:t>
       </w:r>
     </w:p>
-    <w:bookmarkEnd w:id="118"/>
-    <w:bookmarkStart w:id="120" w:name="ref-ringgaardChemotaxisArraysVibrio2018"/>
+    <w:bookmarkEnd w:id="116"/>
+    <w:bookmarkStart w:id="118" w:name="ref-ringgaardChemotaxisArraysVibrio2018"/>
     <w:p>
       <w:pPr>
         <w:pStyle w:val="Bibliography"/>
@@ -3809,7 +3682,7 @@
       <w:r>
         <w:t xml:space="preserve"> </w:t>
       </w:r>
-      <w:hyperlink r:id="rId119">
+      <w:hyperlink r:id="rId117">
         <w:r>
           <w:rPr>
             <w:rStyle w:val="Hyperlink"/>
@@ -3821,8 +3694,8 @@
         <w:t xml:space="preserve">.</w:t>
       </w:r>
     </w:p>
-    <w:bookmarkEnd w:id="120"/>
-    <w:bookmarkStart w:id="122" w:name="ref-rosenbergVibrioShiloiOculina2004"/>
+    <w:bookmarkEnd w:id="118"/>
+    <w:bookmarkStart w:id="120" w:name="ref-rosenbergVibrioShiloiOculina2004"/>
     <w:p>
       <w:pPr>
         <w:pStyle w:val="Bibliography"/>
@@ -3922,7 +3795,7 @@
       <w:r>
         <w:t xml:space="preserve"> </w:t>
       </w:r>
-      <w:hyperlink r:id="rId121">
+      <w:hyperlink r:id="rId119">
         <w:r>
           <w:rPr>
             <w:rStyle w:val="Hyperlink"/>
@@ -3934,8 +3807,8 @@
         <w:t xml:space="preserve">.</w:t>
       </w:r>
     </w:p>
-    <w:bookmarkEnd w:id="122"/>
-    <w:bookmarkStart w:id="124" w:name="ref-sampaioVibrioSppLife2022"/>
+    <w:bookmarkEnd w:id="120"/>
+    <w:bookmarkStart w:id="122" w:name="ref-sampaioVibrioSppLife2022"/>
     <w:p>
       <w:pPr>
         <w:pStyle w:val="Bibliography"/>
@@ -4007,7 +3880,7 @@
       <w:r>
         <w:t xml:space="preserve"> </w:t>
       </w:r>
-      <w:hyperlink r:id="rId123">
+      <w:hyperlink r:id="rId121">
         <w:r>
           <w:rPr>
             <w:rStyle w:val="Hyperlink"/>
@@ -4019,57 +3892,154 @@
         <w:t xml:space="preserve">.</w:t>
       </w:r>
     </w:p>
+    <w:bookmarkEnd w:id="122"/>
+    <w:bookmarkStart w:id="124" w:name="ref-savoieNonseasaltSulfateNitrate1989"/>
+    <w:p>
+      <w:pPr>
+        <w:pStyle w:val="Bibliography"/>
+      </w:pPr>
+      <w:r>
+        <w:t xml:space="preserve">Savoie, Dennis L., Joseph M. Prospero, and Eric S. Saltzman. 1989.</w:t>
+      </w:r>
+      <w:r>
+        <w:t xml:space="preserve"> </w:t>
+      </w:r>
+      <w:r>
+        <w:t xml:space="preserve">“Non-Sea-Salt Sulfate and Nitrate in Trade Wind Aerosols at</w:t>
+      </w:r>
+      <w:r>
+        <w:t xml:space="preserve"> </w:t>
+      </w:r>
+      <w:r>
+        <w:t xml:space="preserve">Barbados</w:t>
+      </w:r>
+      <w:r>
+        <w:t xml:space="preserve">:</w:t>
+      </w:r>
+      <w:r>
+        <w:t xml:space="preserve"> </w:t>
+      </w:r>
+      <w:r>
+        <w:t xml:space="preserve">Evidence</w:t>
+      </w:r>
+      <w:r>
+        <w:t xml:space="preserve"> </w:t>
+      </w:r>
+      <w:r>
+        <w:t xml:space="preserve">for Long-Range Transport.”</w:t>
+      </w:r>
+      <w:r>
+        <w:t xml:space="preserve"> </w:t>
+      </w:r>
+      <w:r>
+        <w:rPr>
+          <w:iCs/>
+          <w:i/>
+        </w:rPr>
+        <w:t xml:space="preserve">Journal of Geophysical Research</w:t>
+      </w:r>
+      <w:r>
+        <w:t xml:space="preserve"> </w:t>
+      </w:r>
+      <w:r>
+        <w:t xml:space="preserve">94 (D4): 5069.</w:t>
+      </w:r>
+      <w:r>
+        <w:t xml:space="preserve"> </w:t>
+      </w:r>
+      <w:hyperlink r:id="rId123">
+        <w:r>
+          <w:rPr>
+            <w:rStyle w:val="Hyperlink"/>
+          </w:rPr>
+          <w:t xml:space="preserve">https://doi.org/10.1029/JD094iD04p05069</w:t>
+        </w:r>
+      </w:hyperlink>
+      <w:r>
+        <w:t xml:space="preserve">.</w:t>
+      </w:r>
+    </w:p>
     <w:bookmarkEnd w:id="124"/>
-    <w:bookmarkStart w:id="126" w:name="ref-savoieNonseasaltSulfateNitrate1989"/>
+    <w:bookmarkStart w:id="126" w:name="X82ccf4dc35d9c903aab419b30c81b11cdaaf984"/>
     <w:p>
       <w:pPr>
         <w:pStyle w:val="Bibliography"/>
       </w:pPr>
       <w:r>
-        <w:t xml:space="preserve">Savoie, Dennis L., Joseph M. Prospero, and Eric S. Saltzman. 1989.</w:t>
-      </w:r>
-      <w:r>
-        <w:t xml:space="preserve"> </w:t>
-      </w:r>
-      <w:r>
-        <w:t xml:space="preserve">“Non-Sea-Salt Sulfate and Nitrate in Trade Wind Aerosols at</w:t>
-      </w:r>
-      <w:r>
-        <w:t xml:space="preserve"> </w:t>
-      </w:r>
-      <w:r>
-        <w:t xml:space="preserve">Barbados</w:t>
-      </w:r>
-      <w:r>
-        <w:t xml:space="preserve">:</w:t>
-      </w:r>
-      <w:r>
-        <w:t xml:space="preserve"> </w:t>
-      </w:r>
-      <w:r>
-        <w:t xml:space="preserve">Evidence</w:t>
-      </w:r>
-      <w:r>
-        <w:t xml:space="preserve"> </w:t>
-      </w:r>
-      <w:r>
-        <w:t xml:space="preserve">for Long-Range Transport.”</w:t>
-      </w:r>
-      <w:r>
-        <w:t xml:space="preserve"> </w:t>
-      </w:r>
-      <w:r>
-        <w:rPr>
-          <w:iCs/>
-          <w:i/>
-        </w:rPr>
-        <w:t xml:space="preserve">Journal of Geophysical Research</w:t>
-      </w:r>
-      <w:r>
-        <w:t xml:space="preserve"> </w:t>
-      </w:r>
-      <w:r>
-        <w:t xml:space="preserve">94 (D4): 5069.</w:t>
+        <w:t xml:space="preserve">Sullivan, Timothy J., and Joseph E. Neigel. 2018.</w:t>
+      </w:r>
+      <w:r>
+        <w:t xml:space="preserve"> </w:t>
+      </w:r>
+      <w:r>
+        <w:t xml:space="preserve">“Effects of Temperature and Salinity on Prevalence and Intensity of Infection of Blue Crabs,</w:t>
+      </w:r>
+      <w:r>
+        <w:t xml:space="preserve"> </w:t>
+      </w:r>
+      <w:r>
+        <w:t xml:space="preserve">Callinectes</w:t>
+      </w:r>
+      <w:r>
+        <w:t xml:space="preserve"> </w:t>
+      </w:r>
+      <w:r>
+        <w:t xml:space="preserve">Sapidus, by</w:t>
+      </w:r>
+      <w:r>
+        <w:t xml:space="preserve"> </w:t>
+      </w:r>
+      <w:r>
+        <w:t xml:space="preserve">Vibrio</w:t>
+      </w:r>
+      <w:r>
+        <w:t xml:space="preserve"> </w:t>
+      </w:r>
+      <w:r>
+        <w:t xml:space="preserve">Cholerae,</w:t>
+      </w:r>
+      <w:r>
+        <w:t xml:space="preserve"> </w:t>
+      </w:r>
+      <w:r>
+        <w:t xml:space="preserve">V</w:t>
+      </w:r>
+      <w:r>
+        <w:t xml:space="preserve">. Parahaemolyticus, and</w:t>
+      </w:r>
+      <w:r>
+        <w:t xml:space="preserve"> </w:t>
+      </w:r>
+      <w:r>
+        <w:t xml:space="preserve">V</w:t>
+      </w:r>
+      <w:r>
+        <w:t xml:space="preserve">. Vulnificus in</w:t>
+      </w:r>
+      <w:r>
+        <w:t xml:space="preserve"> </w:t>
+      </w:r>
+      <w:r>
+        <w:t xml:space="preserve">Louisiana</w:t>
+      </w:r>
+      <w:r>
+        <w:t xml:space="preserve">.”</w:t>
+      </w:r>
+      <w:r>
+        <w:t xml:space="preserve"> </w:t>
+      </w:r>
+      <w:r>
+        <w:rPr>
+          <w:iCs/>
+          <w:i/>
+        </w:rPr>
+        <w:t xml:space="preserve">Journal of Invertebrate Pathology</w:t>
+      </w:r>
+      <w:r>
+        <w:t xml:space="preserve"> </w:t>
+      </w:r>
+      <w:r>
+        <w:t xml:space="preserve">151 (January): 82–90.</w:t>
       </w:r>
       <w:r>
         <w:t xml:space="preserve"> </w:t>
@@ -4079,7 +4049,7 @@
           <w:rPr>
             <w:rStyle w:val="Hyperlink"/>
           </w:rPr>
-          <w:t xml:space="preserve">https://doi.org/10.1029/JD094iD04p05069</w:t>
+          <w:t xml:space="preserve">https://doi.org/10.1016/j.jip.2017.11.004</w:t>
         </w:r>
       </w:hyperlink>
       <w:r>
@@ -4274,8 +4244,33 @@
       </w:r>
     </w:p>
     <w:bookmarkEnd w:id="132"/>
+    <w:bookmarkStart w:id="133" w:name="ref-wetz"/>
+    <w:p>
+      <w:pPr>
+        <w:pStyle w:val="Bibliography"/>
+      </w:pPr>
+      <w:r>
+        <w:t xml:space="preserve">Wetz, Michael S. n.d.</w:t>
+      </w:r>
+      <w:r>
+        <w:t xml:space="preserve"> </w:t>
+      </w:r>
+      <w:r>
+        <w:t xml:space="preserve">“Publication CBBEP - 114 Project Number</w:t>
+      </w:r>
+      <w:r>
+        <w:t xml:space="preserve"> </w:t>
+      </w:r>
+      <w:r>
+        <w:t xml:space="preserve"> </w:t>
+      </w:r>
+      <w:r>
+        <w:t xml:space="preserve">1312 June 2014.”</w:t>
+      </w:r>
+    </w:p>
     <w:bookmarkEnd w:id="133"/>
     <w:bookmarkEnd w:id="134"/>
+    <w:bookmarkEnd w:id="135"/>
     <w:sectPr/>
   </w:body>
 </w:document>

--- a/products/manuscript/Manuscript.docx
+++ b/products/manuscript/Manuscript.docx
@@ -758,35 +758,7 @@
         <w:pStyle w:val="BodyText"/>
       </w:pPr>
       <w:r>
-        <w:rPr>
-          <w:iCs/>
-          <w:i/>
-        </w:rPr>
-        <w:t xml:space="preserve">What I am looking for</w:t>
-      </w:r>
-      <w:r>
-        <w:t xml:space="preserve"> </w:t>
-      </w:r>
-      <w:r>
         <w:t xml:space="preserve">I expect to see a more dramatic growth response in the Gulf (low nutrient), whereas the higher nutrient sites may exhibit a dampened growth response since they already have high baseline nutrient levels. If we still see a growth response despite already having supportive background nutrient levels at these sites, this may suggest that there are other constituents in the dust that can elicit a growth response. Nutrients, dust input, salinity, and temperature will be the primary factors of interest.</w:t>
-      </w:r>
-    </w:p>
-    <w:p>
-      <w:pPr>
-        <w:pStyle w:val="BodyText"/>
-      </w:pPr>
-      <w:r>
-        <w:rPr>
-          <w:iCs/>
-          <w:i/>
-        </w:rPr>
-        <w:t xml:space="preserve">How I will analyze it</w:t>
-      </w:r>
-      <w:r>
-        <w:t xml:space="preserve"> </w:t>
-      </w:r>
-      <w:r>
-        <w:t xml:space="preserve">- Look at Vibrio growth over time series (estimated from qPCR) - Examine relationships between dust input and Vibrio growth - Examine influence of site-specific environmental parameters (Temperature, Salinity, Nutrients) on growth response - Run linear models on factors like: dust x growth and nutrients x growth - NMDS to see which parameters have the strongest influence on growth</w:t>
       </w:r>
     </w:p>
     <w:bookmarkEnd w:id="27"/>
@@ -881,7 +853,7 @@
         <w:pStyle w:val="FirstParagraph"/>
       </w:pPr>
       <w:r>
-        <w:t xml:space="preserve">A high resolution (daily) time series was conducted starting on July 7th and ending on July 19th, 2022 capturing before, during, and after a Saharan dust event. Samples were collected in 1L autoclaved Polypropylene Bottles and immediately placed in a cooler on ice. Following transport to the laboratory, the samples were concentrated onto 0.2µm pore size, hydrophobic polycarbonate membranes (25mm in diameter) and stored at -80°C until DNA Extraction using a ZymoBIOMICS DNA Miniprep Kit (Cat#:4300).</w:t>
+        <w:t xml:space="preserve">A high resolution (daily) time series was conducted starting on July 7th and ending on July 19th, 2022 capturing before, during, and after a Saharan dust event. Samples were collected in 1L autoclaved Polypropylene Bottles and immediately placed in a cooler on ice. Following transport to the laboratory, the samples were concentrated onto 0.2µm pore size, hydrophobic polycarbonate membranes (25mm in diameter) and stored at -80°C until DNA Extraction using a ZymoBIOMICS DNA Miniprep Kit (Cat#:4300). To evalulate contamination in the lab, negative controls (DI and MilliQ Water) were introduced at sample collection, filtration, DNA Extraction, and downstream quantitative polymerase chain reaction (qPCR).</w:t>
       </w:r>
     </w:p>
     <w:p>
@@ -939,7 +911,7 @@
         <w:t xml:space="preserve"> </w:t>
       </w:r>
       <w:r>
-        <w:t xml:space="preserve">concentrations were quantified using a SYBR Green quantitative PCR (qPCR) method. Estimates were made using genus-specific quantitative polymerase chain reaction (qPCR) PCR product using Vibrio group specific primers targeting a variable region of the 16S rRNA gene, 567F, 5′GGCGTAAAGCGCATGCAGGT3′ and 680R, 5′-GAAATTCTACCCCCCTCTACAG-3. Master mix and PCR conditions were derived from</w:t>
+        <w:t xml:space="preserve">concentrations were quantified using a SYBR Green qPCR method. Estimates were made using genus-specific quantitative polymerase chain reaction (qPCR) PCR product using Vibrio group specific primers targeting a variable region of the 16S rRNA gene, 567F, 5′GGCGTAAAGCGCATGCAGGT3′ and 680R, 5′-GAAATTCTACCCCCCTCTACAG-3. Master mix and PCR conditions were derived from</w:t>
       </w:r>
       <w:r>
         <w:t xml:space="preserve"> </w:t>
@@ -949,9 +921,6 @@
       </w:r>
       <w:r>
         <w:t xml:space="preserve">. Briefly, 5µL of 2X SYBR PowerUp Master Mix (Applied Biosystems, Foster City, CA) were added to primers with a final concentration of 0.16µM and PCR water for a final volume of 10µL. Reactions were run in triplicate on a CFX96 Touch Real-Time PCR Detection System (Bio-Rad Laboratories, Hercules, CA) with the following cycling conditions: 2 minutes at 50◦C for UDG activation and 95◦C for 2 min to activate AmpliTaq polymerase and UP, followed by 40 cycles of 95◦C for 3 seconds for denaturation and 60◦C for 30 seconds for annealing and extension. Each run was followed by a dissociation step (60C to 95C by 0.5C increments) to determine a melt curve for analysis of specificity. Each test was run with positive and negative controls in triplicate. Cycle threshold values for each qPCR test was compared to a standard curve representing 10^1 to 10^6 gene copies per reaction volume.</w:t>
-      </w:r>
-      <w:r>
-        <w:t xml:space="preserve"> </w:t>
       </w:r>
     </w:p>
     <w:bookmarkEnd w:id="33"/>
@@ -1070,7 +1039,7 @@
     <w:bookmarkEnd w:id="37"/>
     <w:bookmarkEnd w:id="38"/>
     <w:bookmarkEnd w:id="39"/>
-    <w:bookmarkStart w:id="79" w:name="results"/>
+    <w:bookmarkStart w:id="94" w:name="results"/>
     <w:p>
       <w:pPr>
         <w:pStyle w:val="Heading1"/>
@@ -1079,22 +1048,31 @@
         <w:t xml:space="preserve">Results</w:t>
       </w:r>
     </w:p>
-    <w:bookmarkStart w:id="48" w:name="exploratorydescriptive-analysis"/>
+    <w:bookmarkStart w:id="60" w:name="exploratory-analysis"/>
     <w:p>
       <w:pPr>
         <w:pStyle w:val="Heading2"/>
       </w:pPr>
       <w:r>
-        <w:t xml:space="preserve">Exploratory/Descriptive analysis</w:t>
-      </w:r>
-    </w:p>
-    <w:bookmarkStart w:id="43" w:name="dust-aod-and-vibrio-enumeration"/>
+        <w:t xml:space="preserve">Exploratory Analysis</w:t>
+      </w:r>
+    </w:p>
+    <w:bookmarkStart w:id="52" w:name="visualization"/>
+    <w:p>
+      <w:pPr>
+        <w:pStyle w:val="Heading3"/>
+      </w:pPr>
+      <w:r>
+        <w:t xml:space="preserve">Visualization</w:t>
+      </w:r>
+    </w:p>
+    <w:bookmarkStart w:id="43" w:name="dust-aod"/>
     <w:p>
       <w:pPr>
         <w:pStyle w:val="Heading4"/>
       </w:pPr>
       <w:r>
-        <w:t xml:space="preserve">Dust AOD and Vibrio Enumeration</w:t>
+        <w:t xml:space="preserve">Dust AOD</w:t>
       </w:r>
       <w:r>
         <w:t xml:space="preserve"> </w:t>
@@ -1105,7 +1083,72 @@
         <w:pStyle w:val="FirstParagraph"/>
       </w:pPr>
       <w:r>
-        <w:t xml:space="preserve">This figure depicts the summed dust concentration 24hr prior to sample collection (time points 13hr–&gt; 7hr the next day) across the daily time series. The daily time series captured two dust events. One light event starting on the 13th of July, where AOD reached 0.2, and a much heavier dust event from the 16th to the 18th of July with AOD = 55-57. Dust AOD returned to lower concentrations following the time series. The top portion of the figure depicts total enumerated Vibrio as copies per mL, with color by site. There is a noticeable shift in</w:t>
+        <w:t xml:space="preserve">This figure depicts the summed dust concentration 24hr prior to sample collection (time points 13hr–&gt; 7hr the next day) across the daily time series. The daily time series captured two dust events. One light event starting on the 13th of July, where AOD reached 0.2, and a much heavier dust event from the 16th to the 18th of July with AOD = 55-57. Dust AOD returned to lower concentrations following the time series.</w:t>
+      </w:r>
+    </w:p>
+    <w:p>
+      <w:pPr>
+        <w:pStyle w:val="BodyText"/>
+      </w:pPr>
+      <w:r>
+        <w:drawing>
+          <wp:inline>
+            <wp:extent cx="5334000" cy="3295389"/>
+            <wp:effectExtent b="0" l="0" r="0" t="0"/>
+            <wp:docPr descr="" title="" id="41" name="Picture"/>
+            <a:graphic>
+              <a:graphicData uri="http://schemas.openxmlformats.org/drawingml/2006/picture">
+                <pic:pic>
+                  <pic:nvPicPr>
+                    <pic:cNvPr descr="images/000009-01.png" id="42" name="Picture"/>
+                    <pic:cNvPicPr>
+                      <a:picLocks noChangeArrowheads="1" noChangeAspect="1"/>
+                    </pic:cNvPicPr>
+                  </pic:nvPicPr>
+                  <pic:blipFill>
+                    <a:blip r:embed="rId40"/>
+                    <a:stretch>
+                      <a:fillRect/>
+                    </a:stretch>
+                  </pic:blipFill>
+                  <pic:spPr bwMode="auto">
+                    <a:xfrm>
+                      <a:off x="0" y="0"/>
+                      <a:ext cx="5334000" cy="3295389"/>
+                    </a:xfrm>
+                    <a:prstGeom prst="rect">
+                      <a:avLst/>
+                    </a:prstGeom>
+                    <a:noFill/>
+                    <a:ln w="9525">
+                      <a:noFill/>
+                      <a:headEnd/>
+                      <a:tailEnd/>
+                    </a:ln>
+                  </pic:spPr>
+                </pic:pic>
+              </a:graphicData>
+            </a:graphic>
+          </wp:inline>
+        </w:drawing>
+      </w:r>
+    </w:p>
+    <w:bookmarkEnd w:id="43"/>
+    <w:bookmarkStart w:id="47" w:name="vibrio-enumeration-1"/>
+    <w:p>
+      <w:pPr>
+        <w:pStyle w:val="Heading4"/>
+      </w:pPr>
+      <w:r>
+        <w:t xml:space="preserve">Vibrio Enumeration</w:t>
+      </w:r>
+    </w:p>
+    <w:p>
+      <w:pPr>
+        <w:pStyle w:val="FirstParagraph"/>
+      </w:pPr>
+      <w:r>
+        <w:t xml:space="preserve">This figure depicts total enumerated Vibrio as copies per mL, with color by site. There is a noticeable shift in</w:t>
       </w:r>
       <w:r>
         <w:t xml:space="preserve"> </w:t>
@@ -1124,84 +1167,55 @@
         <w:t xml:space="preserve">growth at the Gulf site, a less noticeable but still present shift in Blind Oso Bay, and practically no changes in the Canal site.</w:t>
       </w:r>
     </w:p>
-    <w:tbl>
-      <w:tblPr>
-        <w:tblStyle w:val="Table"/>
-        <w:tblW w:type="pct" w:w="5000"/>
-        <w:tblLook w:firstRow="0" w:lastRow="0" w:firstColumn="0" w:lastColumn="0" w:noHBand="0" w:noVBand="0" w:val="0000"/>
-      </w:tblPr>
-      <w:tblGrid>
-        <w:gridCol w:w="7920"/>
-      </w:tblGrid>
-      <w:tr>
-        <w:tc>
-          <w:tcPr/>
-          <w:p>
-            <w:pPr>
-              <w:pStyle w:val="Figure"/>
-              <w:jc w:val="center"/>
-            </w:pPr>
-            <w:r>
-              <w:drawing>
-                <wp:inline>
-                  <wp:extent cx="5334000" cy="5334000"/>
-                  <wp:effectExtent b="0" l="0" r="0" t="0"/>
-                  <wp:docPr descr="" title="" id="41" name="Picture"/>
-                  <a:graphic>
-                    <a:graphicData uri="http://schemas.openxmlformats.org/drawingml/2006/picture">
-                      <pic:pic>
-                        <pic:nvPicPr>
-                          <pic:cNvPr descr="images/paste-C33B6E43.png" id="42" name="Picture"/>
-                          <pic:cNvPicPr>
-                            <a:picLocks noChangeArrowheads="1" noChangeAspect="1"/>
-                          </pic:cNvPicPr>
-                        </pic:nvPicPr>
-                        <pic:blipFill>
-                          <a:blip r:embed="rId40"/>
-                          <a:stretch>
-                            <a:fillRect/>
-                          </a:stretch>
-                        </pic:blipFill>
-                        <pic:spPr bwMode="auto">
-                          <a:xfrm>
-                            <a:off x="0" y="0"/>
-                            <a:ext cx="5334000" cy="5334000"/>
-                          </a:xfrm>
-                          <a:prstGeom prst="rect">
-                            <a:avLst/>
-                          </a:prstGeom>
-                          <a:noFill/>
-                          <a:ln w="9525">
-                            <a:noFill/>
-                            <a:headEnd/>
-                            <a:tailEnd/>
-                          </a:ln>
-                        </pic:spPr>
-                      </pic:pic>
-                    </a:graphicData>
-                  </a:graphic>
-                </wp:inline>
-              </w:drawing>
-            </w:r>
-          </w:p>
-          <w:p>
-            <w:pPr>
-              <w:jc w:val="center"/>
-            </w:pPr>
-            <w:pPr>
-              <w:jc w:val="start"/>
-              <w:spacing w:before="200"/>
-              <w:pStyle w:val="ImageCaption"/>
-            </w:pPr>
-            <w:r>
-              <w:t xml:space="preserve">Figure 1: Total Daily Vibrio at All Sites</w:t>
-            </w:r>
-          </w:p>
-        </w:tc>
-      </w:tr>
-    </w:tbl>
-    <w:bookmarkEnd w:id="43"/>
-    <w:bookmarkStart w:id="47" w:name="environmental-parameters"/>
+    <w:p>
+      <w:pPr>
+        <w:pStyle w:val="BodyText"/>
+      </w:pPr>
+      <w:r>
+        <w:drawing>
+          <wp:inline>
+            <wp:extent cx="5334000" cy="3295389"/>
+            <wp:effectExtent b="0" l="0" r="0" t="0"/>
+            <wp:docPr descr="" title="" id="45" name="Picture"/>
+            <a:graphic>
+              <a:graphicData uri="http://schemas.openxmlformats.org/drawingml/2006/picture">
+                <pic:pic>
+                  <pic:nvPicPr>
+                    <pic:cNvPr descr="images/000005-03.png" id="46" name="Picture"/>
+                    <pic:cNvPicPr>
+                      <a:picLocks noChangeArrowheads="1" noChangeAspect="1"/>
+                    </pic:cNvPicPr>
+                  </pic:nvPicPr>
+                  <pic:blipFill>
+                    <a:blip r:embed="rId44"/>
+                    <a:stretch>
+                      <a:fillRect/>
+                    </a:stretch>
+                  </pic:blipFill>
+                  <pic:spPr bwMode="auto">
+                    <a:xfrm>
+                      <a:off x="0" y="0"/>
+                      <a:ext cx="5334000" cy="3295389"/>
+                    </a:xfrm>
+                    <a:prstGeom prst="rect">
+                      <a:avLst/>
+                    </a:prstGeom>
+                    <a:noFill/>
+                    <a:ln w="9525">
+                      <a:noFill/>
+                      <a:headEnd/>
+                      <a:tailEnd/>
+                    </a:ln>
+                  </pic:spPr>
+                </pic:pic>
+              </a:graphicData>
+            </a:graphic>
+          </wp:inline>
+        </w:drawing>
+      </w:r>
+    </w:p>
+    <w:bookmarkEnd w:id="47"/>
+    <w:bookmarkStart w:id="51" w:name="environmental-parameters"/>
     <w:p>
       <w:pPr>
         <w:pStyle w:val="Heading4"/>
@@ -1254,18 +1268,18 @@
                 <wp:inline>
                   <wp:extent cx="5334000" cy="2664129"/>
                   <wp:effectExtent b="0" l="0" r="0" t="0"/>
-                  <wp:docPr descr="" title="" id="45" name="Picture"/>
+                  <wp:docPr descr="" title="" id="49" name="Picture"/>
                   <a:graphic>
                     <a:graphicData uri="http://schemas.openxmlformats.org/drawingml/2006/picture">
                       <pic:pic>
                         <pic:nvPicPr>
-                          <pic:cNvPr descr="images/000019.png" id="46" name="Picture"/>
+                          <pic:cNvPr descr="images/000019.png" id="50" name="Picture"/>
                           <pic:cNvPicPr>
                             <a:picLocks noChangeArrowheads="1" noChangeAspect="1"/>
                           </pic:cNvPicPr>
                         </pic:nvPicPr>
                         <pic:blipFill>
-                          <a:blip r:embed="rId44"/>
+                          <a:blip r:embed="rId48"/>
                           <a:stretch>
                             <a:fillRect/>
                           </a:stretch>
@@ -1308,21 +1322,21 @@
         </w:tc>
       </w:tr>
     </w:tbl>
-    <w:bookmarkEnd w:id="47"/>
-    <w:bookmarkEnd w:id="48"/>
-    <w:bookmarkStart w:id="77" w:name="statistical-analysis"/>
-    <w:p>
-      <w:pPr>
-        <w:pStyle w:val="Heading2"/>
+    <w:bookmarkEnd w:id="51"/>
+    <w:bookmarkEnd w:id="52"/>
+    <w:bookmarkStart w:id="59" w:name="statistical-analysis"/>
+    <w:p>
+      <w:pPr>
+        <w:pStyle w:val="Heading3"/>
       </w:pPr>
       <w:r>
         <w:t xml:space="preserve">Statistical analysis</w:t>
       </w:r>
     </w:p>
-    <w:bookmarkStart w:id="49" w:name="check-distributions"/>
-    <w:p>
-      <w:pPr>
-        <w:pStyle w:val="Heading3"/>
+    <w:bookmarkStart w:id="53" w:name="check-distributions"/>
+    <w:p>
+      <w:pPr>
+        <w:pStyle w:val="Heading4"/>
       </w:pPr>
       <w:r>
         <w:t xml:space="preserve">Check Distributions:</w:t>
@@ -1336,11 +1350,11 @@
         <w:t xml:space="preserve">Shapiro-Wilk’s tests were conducted to assess distribution of the data. Any data that did not have a normal distribution was log-transformed and the test was run again. Variables that continue to fail normality will have non-parametric tests run on them.</w:t>
       </w:r>
     </w:p>
-    <w:bookmarkEnd w:id="49"/>
-    <w:bookmarkStart w:id="50" w:name="cross-correlation-analysis"/>
-    <w:p>
-      <w:pPr>
-        <w:pStyle w:val="Heading3"/>
+    <w:bookmarkEnd w:id="53"/>
+    <w:bookmarkStart w:id="54" w:name="cross-correlation-analysis"/>
+    <w:p>
+      <w:pPr>
+        <w:pStyle w:val="Heading4"/>
       </w:pPr>
       <w:r>
         <w:t xml:space="preserve">Cross-correlation Analysis:</w:t>
@@ -1362,11 +1376,11 @@
         <w:t xml:space="preserve">CCF plots showed that BO has a significant lag relationship a value of -1. In other words, dust occurs, and one day later, we see a response in copies_mL. C2 has a lag at -2, and RD at -1.</w:t>
       </w:r>
     </w:p>
-    <w:bookmarkEnd w:id="50"/>
-    <w:bookmarkStart w:id="54" w:name="correlation-matrices"/>
-    <w:p>
-      <w:pPr>
-        <w:pStyle w:val="Heading3"/>
+    <w:bookmarkEnd w:id="54"/>
+    <w:bookmarkStart w:id="58" w:name="correlation-matrices"/>
+    <w:p>
+      <w:pPr>
+        <w:pStyle w:val="Heading4"/>
       </w:pPr>
       <w:r>
         <w:t xml:space="preserve">Correlation Matrices</w:t>
@@ -1377,7 +1391,7 @@
         <w:pStyle w:val="FirstParagraph"/>
       </w:pPr>
       <w:r>
-        <w:t xml:space="preserve">Correlation matrices were run on each variable (in order: temperature, salinity, nitrate+nitrite, orthophosphate, dissolved organic nitrogen, dissolved organic carbon, total dissolved nitrogen, chlorophyll,</w:t>
+        <w:t xml:space="preserve">Correlation matrices were run on each variable (in order of left to right: temperature, salinity, nitrate+nitrite, orthophosphate, dissolved organic nitrogen, dissolved organic carbon, total dissolved nitrogen, chlorophyll,</w:t>
       </w:r>
       <w:r>
         <w:t xml:space="preserve"> </w:t>
@@ -1405,18 +1419,18 @@
           <wp:inline>
             <wp:extent cx="5334000" cy="3293476"/>
             <wp:effectExtent b="0" l="0" r="0" t="0"/>
-            <wp:docPr descr="" title="" id="52" name="Picture"/>
+            <wp:docPr descr="" title="" id="56" name="Picture"/>
             <a:graphic>
               <a:graphicData uri="http://schemas.openxmlformats.org/drawingml/2006/picture">
                 <pic:pic>
                   <pic:nvPicPr>
-                    <pic:cNvPr descr="images/000175.png" id="53" name="Picture"/>
+                    <pic:cNvPr descr="images/000175.png" id="57" name="Picture"/>
                     <pic:cNvPicPr>
                       <a:picLocks noChangeArrowheads="1" noChangeAspect="1"/>
                     </pic:cNvPicPr>
                   </pic:nvPicPr>
                   <pic:blipFill>
-                    <a:blip r:embed="rId51"/>
+                    <a:blip r:embed="rId55"/>
                     <a:stretch>
                       <a:fillRect/>
                     </a:stretch>
@@ -1443,8 +1457,19 @@
         </w:drawing>
       </w:r>
     </w:p>
-    <w:bookmarkEnd w:id="54"/>
-    <w:bookmarkStart w:id="61" w:name="linear-regression-models"/>
+    <w:bookmarkEnd w:id="58"/>
+    <w:bookmarkEnd w:id="59"/>
+    <w:bookmarkEnd w:id="60"/>
+    <w:bookmarkStart w:id="92" w:name="full-analysis"/>
+    <w:p>
+      <w:pPr>
+        <w:pStyle w:val="Heading2"/>
+      </w:pPr>
+      <w:r>
+        <w:t xml:space="preserve">Full analysis</w:t>
+      </w:r>
+    </w:p>
+    <w:bookmarkStart w:id="67" w:name="linear-regression-models"/>
     <w:p>
       <w:pPr>
         <w:pStyle w:val="Heading3"/>
@@ -1483,18 +1508,18 @@
                 <wp:inline>
                   <wp:extent cx="5334000" cy="3295573"/>
                   <wp:effectExtent b="0" l="0" r="0" t="0"/>
-                  <wp:docPr descr="" title="" id="56" name="Picture"/>
+                  <wp:docPr descr="" title="" id="62" name="Picture"/>
                   <a:graphic>
                     <a:graphicData uri="http://schemas.openxmlformats.org/drawingml/2006/picture">
                       <pic:pic>
                         <pic:nvPicPr>
-                          <pic:cNvPr descr="images/000055.png" id="57" name="Picture"/>
+                          <pic:cNvPr descr="images/000055.png" id="63" name="Picture"/>
                           <pic:cNvPicPr>
                             <a:picLocks noChangeArrowheads="1" noChangeAspect="1"/>
                           </pic:cNvPicPr>
                         </pic:nvPicPr>
                         <pic:blipFill>
-                          <a:blip r:embed="rId55"/>
+                          <a:blip r:embed="rId61"/>
                           <a:stretch>
                             <a:fillRect/>
                           </a:stretch>
@@ -1567,18 +1592,18 @@
                 <wp:inline>
                   <wp:extent cx="3495675" cy="1111341"/>
                   <wp:effectExtent b="0" l="0" r="0" t="0"/>
-                  <wp:docPr descr="" title="" id="59" name="Picture"/>
+                  <wp:docPr descr="" title="" id="65" name="Picture"/>
                   <a:graphic>
                     <a:graphicData uri="http://schemas.openxmlformats.org/drawingml/2006/picture">
                       <pic:pic>
                         <pic:nvPicPr>
-                          <pic:cNvPr descr="images/Screen%20Shot%202023-04-19%20at%201.33.37%20PM.png" id="60" name="Picture"/>
+                          <pic:cNvPr descr="images/Screen%20Shot%202023-04-19%20at%201.33.37%20PM.png" id="66" name="Picture"/>
                           <pic:cNvPicPr>
                             <a:picLocks noChangeArrowheads="1" noChangeAspect="1"/>
                           </pic:cNvPicPr>
                         </pic:nvPicPr>
                         <pic:blipFill>
-                          <a:blip r:embed="rId58"/>
+                          <a:blip r:embed="rId64"/>
                           <a:stretch>
                             <a:fillRect/>
                           </a:stretch>
@@ -1621,8 +1646,8 @@
         </w:tc>
       </w:tr>
     </w:tbl>
-    <w:bookmarkEnd w:id="61"/>
-    <w:bookmarkStart w:id="76" w:name="multi-variate-models"/>
+    <w:bookmarkEnd w:id="67"/>
+    <w:bookmarkStart w:id="91" w:name="multi-variate-models"/>
     <w:p>
       <w:pPr>
         <w:pStyle w:val="Heading3"/>
@@ -1631,7 +1656,7 @@
         <w:t xml:space="preserve">Multi-variate Models</w:t>
       </w:r>
     </w:p>
-    <w:bookmarkStart w:id="65" w:name="random-forest"/>
+    <w:bookmarkStart w:id="80" w:name="random-forest"/>
     <w:p>
       <w:pPr>
         <w:pStyle w:val="Heading4"/>
@@ -1662,18 +1687,18 @@
                 <wp:inline>
                   <wp:extent cx="3495675" cy="779401"/>
                   <wp:effectExtent b="0" l="0" r="0" t="0"/>
-                  <wp:docPr descr="" title="" id="63" name="Picture"/>
+                  <wp:docPr descr="" title="" id="69" name="Picture"/>
                   <a:graphic>
                     <a:graphicData uri="http://schemas.openxmlformats.org/drawingml/2006/picture">
                       <pic:pic>
                         <pic:nvPicPr>
-                          <pic:cNvPr descr="images/Screen%20Shot%202023-04-19%20at%202.08.25%20PM.png" id="64" name="Picture"/>
+                          <pic:cNvPr descr="images/Screen%20Shot%202023-04-19%20at%202.08.25%20PM.png" id="70" name="Picture"/>
                           <pic:cNvPicPr>
                             <a:picLocks noChangeArrowheads="1" noChangeAspect="1"/>
                           </pic:cNvPicPr>
                         </pic:nvPicPr>
                         <pic:blipFill>
-                          <a:blip r:embed="rId62"/>
+                          <a:blip r:embed="rId68"/>
                           <a:stretch>
                             <a:fillRect/>
                           </a:stretch>
@@ -1716,8 +1741,149 @@
         </w:tc>
       </w:tr>
     </w:tbl>
-    <w:bookmarkEnd w:id="65"/>
-    <w:bookmarkStart w:id="75" w:name="linear-regressions"/>
+    <w:p>
+      <w:pPr>
+        <w:pStyle w:val="BodyText"/>
+      </w:pPr>
+      <w:r>
+        <w:drawing>
+          <wp:inline>
+            <wp:extent cx="5334000" cy="3295389"/>
+            <wp:effectExtent b="0" l="0" r="0" t="0"/>
+            <wp:docPr descr="" title="" id="72" name="Picture"/>
+            <a:graphic>
+              <a:graphicData uri="http://schemas.openxmlformats.org/drawingml/2006/picture">
+                <pic:pic>
+                  <pic:nvPicPr>
+                    <pic:cNvPr descr="images/000017-02.png" id="73" name="Picture"/>
+                    <pic:cNvPicPr>
+                      <a:picLocks noChangeArrowheads="1" noChangeAspect="1"/>
+                    </pic:cNvPicPr>
+                  </pic:nvPicPr>
+                  <pic:blipFill>
+                    <a:blip r:embed="rId71"/>
+                    <a:stretch>
+                      <a:fillRect/>
+                    </a:stretch>
+                  </pic:blipFill>
+                  <pic:spPr bwMode="auto">
+                    <a:xfrm>
+                      <a:off x="0" y="0"/>
+                      <a:ext cx="5334000" cy="3295389"/>
+                    </a:xfrm>
+                    <a:prstGeom prst="rect">
+                      <a:avLst/>
+                    </a:prstGeom>
+                    <a:noFill/>
+                    <a:ln w="9525">
+                      <a:noFill/>
+                      <a:headEnd/>
+                      <a:tailEnd/>
+                    </a:ln>
+                  </pic:spPr>
+                </pic:pic>
+              </a:graphicData>
+            </a:graphic>
+          </wp:inline>
+        </w:drawing>
+      </w:r>
+    </w:p>
+    <w:p>
+      <w:pPr>
+        <w:pStyle w:val="BodyText"/>
+      </w:pPr>
+      <w:r>
+        <w:drawing>
+          <wp:inline>
+            <wp:extent cx="5334000" cy="3295389"/>
+            <wp:effectExtent b="0" l="0" r="0" t="0"/>
+            <wp:docPr descr="" title="" id="75" name="Picture"/>
+            <a:graphic>
+              <a:graphicData uri="http://schemas.openxmlformats.org/drawingml/2006/picture">
+                <pic:pic>
+                  <pic:nvPicPr>
+                    <pic:cNvPr descr="images/000007-02.png" id="76" name="Picture"/>
+                    <pic:cNvPicPr>
+                      <a:picLocks noChangeArrowheads="1" noChangeAspect="1"/>
+                    </pic:cNvPicPr>
+                  </pic:nvPicPr>
+                  <pic:blipFill>
+                    <a:blip r:embed="rId74"/>
+                    <a:stretch>
+                      <a:fillRect/>
+                    </a:stretch>
+                  </pic:blipFill>
+                  <pic:spPr bwMode="auto">
+                    <a:xfrm>
+                      <a:off x="0" y="0"/>
+                      <a:ext cx="5334000" cy="3295389"/>
+                    </a:xfrm>
+                    <a:prstGeom prst="rect">
+                      <a:avLst/>
+                    </a:prstGeom>
+                    <a:noFill/>
+                    <a:ln w="9525">
+                      <a:noFill/>
+                      <a:headEnd/>
+                      <a:tailEnd/>
+                    </a:ln>
+                  </pic:spPr>
+                </pic:pic>
+              </a:graphicData>
+            </a:graphic>
+          </wp:inline>
+        </w:drawing>
+      </w:r>
+    </w:p>
+    <w:p>
+      <w:pPr>
+        <w:pStyle w:val="BodyText"/>
+      </w:pPr>
+      <w:r>
+        <w:drawing>
+          <wp:inline>
+            <wp:extent cx="5334000" cy="3295389"/>
+            <wp:effectExtent b="0" l="0" r="0" t="0"/>
+            <wp:docPr descr="" title="" id="78" name="Picture"/>
+            <a:graphic>
+              <a:graphicData uri="http://schemas.openxmlformats.org/drawingml/2006/picture">
+                <pic:pic>
+                  <pic:nvPicPr>
+                    <pic:cNvPr descr="images/000007%20copy.png" id="79" name="Picture"/>
+                    <pic:cNvPicPr>
+                      <a:picLocks noChangeArrowheads="1" noChangeAspect="1"/>
+                    </pic:cNvPicPr>
+                  </pic:nvPicPr>
+                  <pic:blipFill>
+                    <a:blip r:embed="rId77"/>
+                    <a:stretch>
+                      <a:fillRect/>
+                    </a:stretch>
+                  </pic:blipFill>
+                  <pic:spPr bwMode="auto">
+                    <a:xfrm>
+                      <a:off x="0" y="0"/>
+                      <a:ext cx="5334000" cy="3295389"/>
+                    </a:xfrm>
+                    <a:prstGeom prst="rect">
+                      <a:avLst/>
+                    </a:prstGeom>
+                    <a:noFill/>
+                    <a:ln w="9525">
+                      <a:noFill/>
+                      <a:headEnd/>
+                      <a:tailEnd/>
+                    </a:ln>
+                  </pic:spPr>
+                </pic:pic>
+              </a:graphicData>
+            </a:graphic>
+          </wp:inline>
+        </w:drawing>
+      </w:r>
+    </w:p>
+    <w:bookmarkEnd w:id="80"/>
+    <w:bookmarkStart w:id="90" w:name="linear-regressions"/>
     <w:p>
       <w:pPr>
         <w:pStyle w:val="Heading4"/>
@@ -1748,18 +1914,18 @@
                 <wp:inline>
                   <wp:extent cx="3495675" cy="1322687"/>
                   <wp:effectExtent b="0" l="0" r="0" t="0"/>
-                  <wp:docPr descr="" title="" id="67" name="Picture"/>
+                  <wp:docPr descr="" title="" id="82" name="Picture"/>
                   <a:graphic>
                     <a:graphicData uri="http://schemas.openxmlformats.org/drawingml/2006/picture">
                       <pic:pic>
                         <pic:nvPicPr>
-                          <pic:cNvPr descr="images/Screen%20Shot%202023-04-19%20at%201.36.29%20PM.png" id="68" name="Picture"/>
+                          <pic:cNvPr descr="images/Screen%20Shot%202023-04-19%20at%201.36.29%20PM.png" id="83" name="Picture"/>
                           <pic:cNvPicPr>
                             <a:picLocks noChangeArrowheads="1" noChangeAspect="1"/>
                           </pic:cNvPicPr>
                         </pic:nvPicPr>
                         <pic:blipFill>
-                          <a:blip r:embed="rId66"/>
+                          <a:blip r:embed="rId81"/>
                           <a:stretch>
                             <a:fillRect/>
                           </a:stretch>
@@ -1832,18 +1998,18 @@
                 <wp:inline>
                   <wp:extent cx="3495675" cy="1218922"/>
                   <wp:effectExtent b="0" l="0" r="0" t="0"/>
-                  <wp:docPr descr="" title="" id="70" name="Picture"/>
+                  <wp:docPr descr="" title="" id="85" name="Picture"/>
                   <a:graphic>
                     <a:graphicData uri="http://schemas.openxmlformats.org/drawingml/2006/picture">
                       <pic:pic>
                         <pic:nvPicPr>
-                          <pic:cNvPr descr="images/Screen%20Shot%202023-04-19%20at%201.37.02%20PM.png" id="71" name="Picture"/>
+                          <pic:cNvPr descr="images/Screen%20Shot%202023-04-19%20at%201.37.02%20PM.png" id="86" name="Picture"/>
                           <pic:cNvPicPr>
                             <a:picLocks noChangeArrowheads="1" noChangeAspect="1"/>
                           </pic:cNvPicPr>
                         </pic:nvPicPr>
                         <pic:blipFill>
-                          <a:blip r:embed="rId69"/>
+                          <a:blip r:embed="rId84"/>
                           <a:stretch>
                             <a:fillRect/>
                           </a:stretch>
@@ -1916,18 +2082,18 @@
                 <wp:inline>
                   <wp:extent cx="3495675" cy="1228045"/>
                   <wp:effectExtent b="0" l="0" r="0" t="0"/>
-                  <wp:docPr descr="" title="" id="73" name="Picture"/>
+                  <wp:docPr descr="" title="" id="88" name="Picture"/>
                   <a:graphic>
                     <a:graphicData uri="http://schemas.openxmlformats.org/drawingml/2006/picture">
                       <pic:pic>
                         <pic:nvPicPr>
-                          <pic:cNvPr descr="images/Screen%20Shot%202023-04-19%20at%201.37.21%20PM.png" id="74" name="Picture"/>
+                          <pic:cNvPr descr="images/Screen%20Shot%202023-04-19%20at%201.37.21%20PM.png" id="89" name="Picture"/>
                           <pic:cNvPicPr>
                             <a:picLocks noChangeArrowheads="1" noChangeAspect="1"/>
                           </pic:cNvPicPr>
                         </pic:nvPicPr>
                         <pic:blipFill>
-                          <a:blip r:embed="rId72"/>
+                          <a:blip r:embed="rId87"/>
                           <a:stretch>
                             <a:fillRect/>
                           </a:stretch>
@@ -1978,26 +2144,23 @@
         <w:t xml:space="preserve">Multi-variate models that included dust, water chemistry, nutrients, and DOM performed the best, with mean RMSE values much lower than the Null Model.</w:t>
       </w:r>
     </w:p>
-    <w:bookmarkEnd w:id="75"/>
-    <w:bookmarkEnd w:id="76"/>
-    <w:bookmarkEnd w:id="77"/>
-    <w:bookmarkStart w:id="78" w:name="full-analysis"/>
+    <w:bookmarkEnd w:id="90"/>
+    <w:bookmarkEnd w:id="91"/>
+    <w:bookmarkEnd w:id="92"/>
+    <w:bookmarkStart w:id="93" w:name="section"/>
     <w:p>
       <w:pPr>
         <w:pStyle w:val="Heading2"/>
       </w:pPr>
-      <w:r>
-        <w:t xml:space="preserve">Full analysis</w:t>
-      </w:r>
     </w:p>
     <w:p>
       <w:r>
         <w:br w:type="page"/>
       </w:r>
     </w:p>
-    <w:bookmarkEnd w:id="78"/>
-    <w:bookmarkEnd w:id="79"/>
-    <w:bookmarkStart w:id="85" w:name="discussion"/>
+    <w:bookmarkEnd w:id="93"/>
+    <w:bookmarkEnd w:id="94"/>
+    <w:bookmarkStart w:id="100" w:name="discussion"/>
     <w:p>
       <w:pPr>
         <w:pStyle w:val="Heading1"/>
@@ -2006,7 +2169,7 @@
         <w:t xml:space="preserve">Discussion</w:t>
       </w:r>
     </w:p>
-    <w:bookmarkStart w:id="80" w:name="summary-and-interpretation"/>
+    <w:bookmarkStart w:id="95" w:name="summary-and-interpretation"/>
     <w:p>
       <w:pPr>
         <w:pStyle w:val="Heading2"/>
@@ -2036,8 +2199,8 @@
         <w:t xml:space="preserve">, a bacterium that is important for marine processes such as carbon cycling, as well as human and marine health.</w:t>
       </w:r>
     </w:p>
-    <w:bookmarkEnd w:id="80"/>
-    <w:bookmarkStart w:id="81" w:name="methods-1"/>
+    <w:bookmarkEnd w:id="95"/>
+    <w:bookmarkStart w:id="96" w:name="methods-1"/>
     <w:p>
       <w:pPr>
         <w:pStyle w:val="Heading2"/>
@@ -2086,8 +2249,8 @@
         <w:t xml:space="preserve">were enumerated using qPCR. Data on nutrient levels and other environmental parameters (e.g. salinity and temperature) were also collected during this period. The three data sets (Vibrio Enumeration, Environmental parameters, and Dust Concentration) were then processed and cleaned for analysis.</w:t>
       </w:r>
     </w:p>
-    <w:bookmarkEnd w:id="81"/>
-    <w:bookmarkStart w:id="82" w:name="findingsexplanations"/>
+    <w:bookmarkEnd w:id="96"/>
+    <w:bookmarkStart w:id="97" w:name="findingsexplanations"/>
     <w:p>
       <w:pPr>
         <w:pStyle w:val="Heading2"/>
@@ -2372,14 +2535,14 @@
         <w:t xml:space="preserve">. Therefore the introduction on nutrients at such a site may result in rapid uptake and utilization. At Blind Oso, a priming effect may be occurring, where these dust constituents may not be as essential for growth following an initial deposition, reaching a maximum in how much it can support growth.</w:t>
       </w:r>
     </w:p>
-    <w:bookmarkEnd w:id="82"/>
-    <w:bookmarkStart w:id="83" w:name="strengths-and-limitations"/>
+    <w:bookmarkEnd w:id="97"/>
+    <w:bookmarkStart w:id="98" w:name="limitations"/>
     <w:p>
       <w:pPr>
         <w:pStyle w:val="Heading2"/>
       </w:pPr>
       <w:r>
-        <w:t xml:space="preserve">Strengths and Limitations</w:t>
+        <w:t xml:space="preserve">Limitations</w:t>
       </w:r>
     </w:p>
     <w:p>
@@ -2387,11 +2550,43 @@
         <w:pStyle w:val="FirstParagraph"/>
       </w:pPr>
       <w:r>
-        <w:t xml:space="preserve">At Blind Oso for example, the salinity is observed to drop from 42-20 within an eight day period that coincided with dust input. It is difficult to parse these two variables out as either or both could have contributed to growth at this site.</w:t>
-      </w:r>
-    </w:p>
-    <w:bookmarkEnd w:id="83"/>
-    <w:bookmarkStart w:id="84" w:name="conclusions"/>
+        <w:t xml:space="preserve">One primary limitation of this project was the small samples size (n = 12 per site). One sample per day limits the interpretation of the results of this project and changes the scope from an explanatory report to exploratory.</w:t>
+      </w:r>
+    </w:p>
+    <w:p>
+      <w:pPr>
+        <w:pStyle w:val="BodyText"/>
+      </w:pPr>
+      <w:r>
+        <w:t xml:space="preserve">Additionally, while qPCR can reliably detect the concentration of DNA of the target, the results do not differentiate between living and dead cells, and therefore provides an estimate of quantification.</w:t>
+      </w:r>
+    </w:p>
+    <w:p>
+      <w:pPr>
+        <w:pStyle w:val="BodyText"/>
+      </w:pPr>
+      <w:r>
+        <w:t xml:space="preserve">While it can be proposed that the degree of microbial response is contingent on the environmental settings of the site, further work is needed to look at each specific environmental parameter and how it may impact</w:t>
+      </w:r>
+      <w:r>
+        <w:t xml:space="preserve"> </w:t>
+      </w:r>
+      <w:r>
+        <w:rPr>
+          <w:iCs/>
+          <w:i/>
+        </w:rPr>
+        <w:t xml:space="preserve">Vibrio</w:t>
+      </w:r>
+      <w:r>
+        <w:t xml:space="preserve"> </w:t>
+      </w:r>
+      <w:r>
+        <w:t xml:space="preserve">abundance. At Blind Oso for example, the drastic drop in salinity during an eight day period coincided with dust input. It then becomes difficult to parse these two variables out as either may have contributed to growth at this site.</w:t>
+      </w:r>
+    </w:p>
+    <w:bookmarkEnd w:id="98"/>
+    <w:bookmarkStart w:id="99" w:name="conclusions"/>
     <w:p>
       <w:pPr>
         <w:pStyle w:val="Heading2"/>
@@ -2490,9 +2685,9 @@
         <w:br w:type="page"/>
       </w:r>
     </w:p>
-    <w:bookmarkEnd w:id="84"/>
-    <w:bookmarkEnd w:id="85"/>
-    <w:bookmarkStart w:id="135" w:name="references"/>
+    <w:bookmarkEnd w:id="99"/>
+    <w:bookmarkEnd w:id="100"/>
+    <w:bookmarkStart w:id="150" w:name="references"/>
     <w:p>
       <w:pPr>
         <w:pStyle w:val="Heading1"/>
@@ -2501,8 +2696,8 @@
         <w:t xml:space="preserve">References</w:t>
       </w:r>
     </w:p>
-    <w:bookmarkStart w:id="134" w:name="refs"/>
-    <w:bookmarkStart w:id="87" w:name="ref-baker-austinVibrioSppInfections2018"/>
+    <w:bookmarkStart w:id="149" w:name="refs"/>
+    <w:bookmarkStart w:id="102" w:name="ref-baker-austinVibrioSppInfections2018"/>
     <w:p>
       <w:pPr>
         <w:pStyle w:val="Bibliography"/>
@@ -2535,7 +2730,7 @@
       <w:r>
         <w:t xml:space="preserve"> </w:t>
       </w:r>
-      <w:hyperlink r:id="rId86">
+      <w:hyperlink r:id="rId101">
         <w:r>
           <w:rPr>
             <w:rStyle w:val="Hyperlink"/>
@@ -2547,8 +2742,8 @@
         <w:t xml:space="preserve">.</w:t>
       </w:r>
     </w:p>
-    <w:bookmarkEnd w:id="87"/>
-    <w:bookmarkStart w:id="89" w:name="ref-ben-haimVibrioCoralliilyticusSp2003"/>
+    <w:bookmarkEnd w:id="102"/>
+    <w:bookmarkStart w:id="104" w:name="ref-ben-haimVibrioCoralliilyticusSp2003"/>
     <w:p>
       <w:pPr>
         <w:pStyle w:val="Bibliography"/>
@@ -2593,7 +2788,7 @@
       <w:r>
         <w:t xml:space="preserve"> </w:t>
       </w:r>
-      <w:hyperlink r:id="rId88">
+      <w:hyperlink r:id="rId103">
         <w:r>
           <w:rPr>
             <w:rStyle w:val="Hyperlink"/>
@@ -2605,8 +2800,8 @@
         <w:t xml:space="preserve">.</w:t>
       </w:r>
     </w:p>
-    <w:bookmarkEnd w:id="89"/>
-    <w:bookmarkStart w:id="91" w:name="ref-borchardtSaharanDustDeposition2020b"/>
+    <w:bookmarkEnd w:id="104"/>
+    <w:bookmarkStart w:id="106" w:name="ref-borchardtSaharanDustDeposition2020b"/>
     <w:p>
       <w:pPr>
         <w:pStyle w:val="Bibliography"/>
@@ -2648,7 +2843,7 @@
       <w:r>
         <w:t xml:space="preserve"> </w:t>
       </w:r>
-      <w:hyperlink r:id="rId90">
+      <w:hyperlink r:id="rId105">
         <w:r>
           <w:rPr>
             <w:rStyle w:val="Hyperlink"/>
@@ -2660,8 +2855,8 @@
         <w:t xml:space="preserve">.</w:t>
       </w:r>
     </w:p>
-    <w:bookmarkEnd w:id="91"/>
-    <w:bookmarkStart w:id="93" w:name="ref-dalmeidaModelSaharanDust1986"/>
+    <w:bookmarkEnd w:id="106"/>
+    <w:bookmarkStart w:id="108" w:name="ref-dalmeidaModelSaharanDust1986"/>
     <w:p>
       <w:pPr>
         <w:pStyle w:val="Bibliography"/>
@@ -2715,7 +2910,7 @@
       <w:r>
         <w:t xml:space="preserve"> </w:t>
       </w:r>
-      <w:hyperlink r:id="rId92">
+      <w:hyperlink r:id="rId107">
         <w:r>
           <w:rPr>
             <w:rStyle w:val="Hyperlink"/>
@@ -2727,8 +2922,8 @@
         <w:t xml:space="preserve">.</w:t>
       </w:r>
     </w:p>
-    <w:bookmarkEnd w:id="93"/>
-    <w:bookmarkStart w:id="95" w:name="ref-eagonPSEUDOMONASNATRIEGENSMARINE1962"/>
+    <w:bookmarkEnd w:id="108"/>
+    <w:bookmarkStart w:id="110" w:name="ref-eagonPSEUDOMONASNATRIEGENSMARINE1962"/>
     <w:p>
       <w:pPr>
         <w:pStyle w:val="Bibliography"/>
@@ -2795,7 +2990,7 @@
       <w:r>
         <w:t xml:space="preserve"> </w:t>
       </w:r>
-      <w:hyperlink r:id="rId94">
+      <w:hyperlink r:id="rId109">
         <w:r>
           <w:rPr>
             <w:rStyle w:val="Hyperlink"/>
@@ -2807,8 +3002,8 @@
         <w:t xml:space="preserve">.</w:t>
       </w:r>
     </w:p>
-    <w:bookmarkEnd w:id="95"/>
-    <w:bookmarkStart w:id="97" w:name="Xed82992f35119a66401a6a1a19564c43f48e79f"/>
+    <w:bookmarkEnd w:id="110"/>
+    <w:bookmarkStart w:id="112" w:name="Xed82992f35119a66401a6a1a19564c43f48e79f"/>
     <w:p>
       <w:pPr>
         <w:pStyle w:val="Bibliography"/>
@@ -2841,7 +3036,7 @@
       <w:r>
         <w:t xml:space="preserve"> </w:t>
       </w:r>
-      <w:hyperlink r:id="rId96">
+      <w:hyperlink r:id="rId111">
         <w:r>
           <w:rPr>
             <w:rStyle w:val="Hyperlink"/>
@@ -2853,8 +3048,8 @@
         <w:t xml:space="preserve">.</w:t>
       </w:r>
     </w:p>
-    <w:bookmarkEnd w:id="97"/>
-    <w:bookmarkStart w:id="98" w:name="ref-griffinAfricanDesertDust"/>
+    <w:bookmarkEnd w:id="112"/>
+    <w:bookmarkStart w:id="113" w:name="ref-griffinAfricanDesertDust"/>
     <w:p>
       <w:pPr>
         <w:pStyle w:val="Bibliography"/>
@@ -2893,8 +3088,8 @@
         <w:t xml:space="preserve">and Public Health.”</w:t>
       </w:r>
     </w:p>
-    <w:bookmarkEnd w:id="98"/>
-    <w:bookmarkStart w:id="100" w:name="X0dfabbf255da090de20f17117036961c29c96ec"/>
+    <w:bookmarkEnd w:id="113"/>
+    <w:bookmarkStart w:id="115" w:name="X0dfabbf255da090de20f17117036961c29c96ec"/>
     <w:p>
       <w:pPr>
         <w:pStyle w:val="Bibliography"/>
@@ -2960,7 +3155,7 @@
       <w:r>
         <w:t xml:space="preserve"> </w:t>
       </w:r>
-      <w:hyperlink r:id="rId99">
+      <w:hyperlink r:id="rId114">
         <w:r>
           <w:rPr>
             <w:rStyle w:val="Hyperlink"/>
@@ -2972,8 +3167,8 @@
         <w:t xml:space="preserve">.</w:t>
       </w:r>
     </w:p>
-    <w:bookmarkEnd w:id="100"/>
-    <w:bookmarkStart w:id="102" w:name="X7a20c166e681d9b35a078669319d4b404c248a6"/>
+    <w:bookmarkEnd w:id="115"/>
+    <w:bookmarkStart w:id="117" w:name="X7a20c166e681d9b35a078669319d4b404c248a6"/>
     <w:p>
       <w:pPr>
         <w:pStyle w:val="Bibliography"/>
@@ -3044,7 +3239,7 @@
       <w:r>
         <w:t xml:space="preserve"> </w:t>
       </w:r>
-      <w:hyperlink r:id="rId101">
+      <w:hyperlink r:id="rId116">
         <w:r>
           <w:rPr>
             <w:rStyle w:val="Hyperlink"/>
@@ -3056,8 +3251,8 @@
         <w:t xml:space="preserve">.</w:t>
       </w:r>
     </w:p>
-    <w:bookmarkEnd w:id="102"/>
-    <w:bookmarkStart w:id="104" w:name="X5371efe2e4c8bcce9695b018987071c386e1e9c"/>
+    <w:bookmarkEnd w:id="117"/>
+    <w:bookmarkStart w:id="119" w:name="X5371efe2e4c8bcce9695b018987071c386e1e9c"/>
     <w:p>
       <w:pPr>
         <w:pStyle w:val="Bibliography"/>
@@ -3132,7 +3327,7 @@
       <w:r>
         <w:t xml:space="preserve"> </w:t>
       </w:r>
-      <w:hyperlink r:id="rId103">
+      <w:hyperlink r:id="rId118">
         <w:r>
           <w:rPr>
             <w:rStyle w:val="Hyperlink"/>
@@ -3144,8 +3339,8 @@
         <w:t xml:space="preserve">.</w:t>
       </w:r>
     </w:p>
-    <w:bookmarkEnd w:id="104"/>
-    <w:bookmarkStart w:id="106" w:name="ref-lenesSaharanDustPhosphatic2008"/>
+    <w:bookmarkEnd w:id="119"/>
+    <w:bookmarkStart w:id="121" w:name="ref-lenesSaharanDustPhosphatic2008"/>
     <w:p>
       <w:pPr>
         <w:pStyle w:val="Bibliography"/>
@@ -3211,7 +3406,7 @@
       <w:r>
         <w:t xml:space="preserve"> </w:t>
       </w:r>
-      <w:hyperlink r:id="rId105">
+      <w:hyperlink r:id="rId120">
         <w:r>
           <w:rPr>
             <w:rStyle w:val="Hyperlink"/>
@@ -3223,8 +3418,8 @@
         <w:t xml:space="preserve">.</w:t>
       </w:r>
     </w:p>
-    <w:bookmarkEnd w:id="106"/>
-    <w:bookmarkStart w:id="108" w:name="ref-millsIronPhosphorusColimit2004"/>
+    <w:bookmarkEnd w:id="121"/>
+    <w:bookmarkStart w:id="123" w:name="ref-millsIronPhosphorusColimit2004"/>
     <w:p>
       <w:pPr>
         <w:pStyle w:val="Bibliography"/>
@@ -3266,7 +3461,7 @@
       <w:r>
         <w:t xml:space="preserve"> </w:t>
       </w:r>
-      <w:hyperlink r:id="rId107">
+      <w:hyperlink r:id="rId122">
         <w:r>
           <w:rPr>
             <w:rStyle w:val="Hyperlink"/>
@@ -3278,8 +3473,8 @@
         <w:t xml:space="preserve">.</w:t>
       </w:r>
     </w:p>
-    <w:bookmarkEnd w:id="108"/>
-    <w:bookmarkStart w:id="110" w:name="ref-okadaVibriosCommonlyPossess2005"/>
+    <w:bookmarkEnd w:id="123"/>
+    <w:bookmarkStart w:id="125" w:name="ref-okadaVibriosCommonlyPossess2005"/>
     <w:p>
       <w:pPr>
         <w:pStyle w:val="Bibliography"/>
@@ -3321,7 +3516,7 @@
       <w:r>
         <w:t xml:space="preserve"> </w:t>
       </w:r>
-      <w:hyperlink r:id="rId109">
+      <w:hyperlink r:id="rId124">
         <w:r>
           <w:rPr>
             <w:rStyle w:val="Hyperlink"/>
@@ -3333,8 +3528,8 @@
         <w:t xml:space="preserve">.</w:t>
       </w:r>
     </w:p>
-    <w:bookmarkEnd w:id="110"/>
-    <w:bookmarkStart w:id="112" w:name="ref-payneVibrioIronTransport2016"/>
+    <w:bookmarkEnd w:id="125"/>
+    <w:bookmarkStart w:id="127" w:name="ref-payneVibrioIronTransport2016"/>
     <w:p>
       <w:pPr>
         <w:pStyle w:val="Bibliography"/>
@@ -3409,7 +3604,7 @@
       <w:r>
         <w:t xml:space="preserve"> </w:t>
       </w:r>
-      <w:hyperlink r:id="rId111">
+      <w:hyperlink r:id="rId126">
         <w:r>
           <w:rPr>
             <w:rStyle w:val="Hyperlink"/>
@@ -3421,8 +3616,8 @@
         <w:t xml:space="preserve">.</w:t>
       </w:r>
     </w:p>
-    <w:bookmarkEnd w:id="112"/>
-    <w:bookmarkStart w:id="114" w:name="Xbc914152a70192402cf2f41b00ce66975ea2222"/>
+    <w:bookmarkEnd w:id="127"/>
+    <w:bookmarkStart w:id="129" w:name="Xbc914152a70192402cf2f41b00ce66975ea2222"/>
     <w:p>
       <w:pPr>
         <w:pStyle w:val="Bibliography"/>
@@ -3479,7 +3674,7 @@
       <w:r>
         <w:t xml:space="preserve"> </w:t>
       </w:r>
-      <w:hyperlink r:id="rId113">
+      <w:hyperlink r:id="rId128">
         <w:r>
           <w:rPr>
             <w:rStyle w:val="Hyperlink"/>
@@ -3491,8 +3686,8 @@
         <w:t xml:space="preserve">.</w:t>
       </w:r>
     </w:p>
-    <w:bookmarkEnd w:id="114"/>
-    <w:bookmarkStart w:id="116" w:name="X196ad47d65d45b744edc25487de1de56a41419f"/>
+    <w:bookmarkEnd w:id="129"/>
+    <w:bookmarkStart w:id="131" w:name="X196ad47d65d45b744edc25487de1de56a41419f"/>
     <w:p>
       <w:pPr>
         <w:pStyle w:val="Bibliography"/>
@@ -3579,7 +3774,7 @@
       <w:r>
         <w:t xml:space="preserve"> </w:t>
       </w:r>
-      <w:hyperlink r:id="rId115">
+      <w:hyperlink r:id="rId130">
         <w:r>
           <w:rPr>
             <w:rStyle w:val="Hyperlink"/>
@@ -3591,8 +3786,8 @@
         <w:t xml:space="preserve">.</w:t>
       </w:r>
     </w:p>
-    <w:bookmarkEnd w:id="116"/>
-    <w:bookmarkStart w:id="118" w:name="ref-ringgaardChemotaxisArraysVibrio2018"/>
+    <w:bookmarkEnd w:id="131"/>
+    <w:bookmarkStart w:id="133" w:name="ref-ringgaardChemotaxisArraysVibrio2018"/>
     <w:p>
       <w:pPr>
         <w:pStyle w:val="Bibliography"/>
@@ -3682,7 +3877,7 @@
       <w:r>
         <w:t xml:space="preserve"> </w:t>
       </w:r>
-      <w:hyperlink r:id="rId117">
+      <w:hyperlink r:id="rId132">
         <w:r>
           <w:rPr>
             <w:rStyle w:val="Hyperlink"/>
@@ -3694,8 +3889,8 @@
         <w:t xml:space="preserve">.</w:t>
       </w:r>
     </w:p>
-    <w:bookmarkEnd w:id="118"/>
-    <w:bookmarkStart w:id="120" w:name="ref-rosenbergVibrioShiloiOculina2004"/>
+    <w:bookmarkEnd w:id="133"/>
+    <w:bookmarkStart w:id="135" w:name="ref-rosenbergVibrioShiloiOculina2004"/>
     <w:p>
       <w:pPr>
         <w:pStyle w:val="Bibliography"/>
@@ -3795,7 +3990,7 @@
       <w:r>
         <w:t xml:space="preserve"> </w:t>
       </w:r>
-      <w:hyperlink r:id="rId119">
+      <w:hyperlink r:id="rId134">
         <w:r>
           <w:rPr>
             <w:rStyle w:val="Hyperlink"/>
@@ -3807,8 +4002,8 @@
         <w:t xml:space="preserve">.</w:t>
       </w:r>
     </w:p>
-    <w:bookmarkEnd w:id="120"/>
-    <w:bookmarkStart w:id="122" w:name="ref-sampaioVibrioSppLife2022"/>
+    <w:bookmarkEnd w:id="135"/>
+    <w:bookmarkStart w:id="137" w:name="ref-sampaioVibrioSppLife2022"/>
     <w:p>
       <w:pPr>
         <w:pStyle w:val="Bibliography"/>
@@ -3880,7 +4075,7 @@
       <w:r>
         <w:t xml:space="preserve"> </w:t>
       </w:r>
-      <w:hyperlink r:id="rId121">
+      <w:hyperlink r:id="rId136">
         <w:r>
           <w:rPr>
             <w:rStyle w:val="Hyperlink"/>
@@ -3892,8 +4087,8 @@
         <w:t xml:space="preserve">.</w:t>
       </w:r>
     </w:p>
-    <w:bookmarkEnd w:id="122"/>
-    <w:bookmarkStart w:id="124" w:name="ref-savoieNonseasaltSulfateNitrate1989"/>
+    <w:bookmarkEnd w:id="137"/>
+    <w:bookmarkStart w:id="139" w:name="ref-savoieNonseasaltSulfateNitrate1989"/>
     <w:p>
       <w:pPr>
         <w:pStyle w:val="Bibliography"/>
@@ -3947,7 +4142,7 @@
       <w:r>
         <w:t xml:space="preserve"> </w:t>
       </w:r>
-      <w:hyperlink r:id="rId123">
+      <w:hyperlink r:id="rId138">
         <w:r>
           <w:rPr>
             <w:rStyle w:val="Hyperlink"/>
@@ -3959,8 +4154,8 @@
         <w:t xml:space="preserve">.</w:t>
       </w:r>
     </w:p>
-    <w:bookmarkEnd w:id="124"/>
-    <w:bookmarkStart w:id="126" w:name="X82ccf4dc35d9c903aab419b30c81b11cdaaf984"/>
+    <w:bookmarkEnd w:id="139"/>
+    <w:bookmarkStart w:id="141" w:name="X82ccf4dc35d9c903aab419b30c81b11cdaaf984"/>
     <w:p>
       <w:pPr>
         <w:pStyle w:val="Bibliography"/>
@@ -4044,7 +4239,7 @@
       <w:r>
         <w:t xml:space="preserve"> </w:t>
       </w:r>
-      <w:hyperlink r:id="rId125">
+      <w:hyperlink r:id="rId140">
         <w:r>
           <w:rPr>
             <w:rStyle w:val="Hyperlink"/>
@@ -4056,8 +4251,8 @@
         <w:t xml:space="preserve">.</w:t>
       </w:r>
     </w:p>
-    <w:bookmarkEnd w:id="126"/>
-    <w:bookmarkStart w:id="128" w:name="Xe0081cf001916df785e172b5950d3fd5d34bfcb"/>
+    <w:bookmarkEnd w:id="141"/>
+    <w:bookmarkStart w:id="143" w:name="Xe0081cf001916df785e172b5950d3fd5d34bfcb"/>
     <w:p>
       <w:pPr>
         <w:pStyle w:val="Bibliography"/>
@@ -4090,7 +4285,7 @@
       <w:r>
         <w:t xml:space="preserve"> </w:t>
       </w:r>
-      <w:hyperlink r:id="rId127">
+      <w:hyperlink r:id="rId142">
         <w:r>
           <w:rPr>
             <w:rStyle w:val="Hyperlink"/>
@@ -4102,8 +4297,8 @@
         <w:t xml:space="preserve">.</w:t>
       </w:r>
     </w:p>
-    <w:bookmarkEnd w:id="128"/>
-    <w:bookmarkStart w:id="130" w:name="ref-westrichSaharanDustNutrients2016a"/>
+    <w:bookmarkEnd w:id="143"/>
+    <w:bookmarkStart w:id="145" w:name="ref-westrichSaharanDustNutrients2016a"/>
     <w:p>
       <w:pPr>
         <w:pStyle w:val="Bibliography"/>
@@ -4152,7 +4347,7 @@
       <w:r>
         <w:t xml:space="preserve"> </w:t>
       </w:r>
-      <w:hyperlink r:id="rId129">
+      <w:hyperlink r:id="rId144">
         <w:r>
           <w:rPr>
             <w:rStyle w:val="Hyperlink"/>
@@ -4164,8 +4359,8 @@
         <w:t xml:space="preserve">.</w:t>
       </w:r>
     </w:p>
-    <w:bookmarkEnd w:id="130"/>
-    <w:bookmarkStart w:id="132" w:name="Xea1dbd4bd4d168d0ee7be5cf4d514bb40b6940a"/>
+    <w:bookmarkEnd w:id="145"/>
+    <w:bookmarkStart w:id="147" w:name="Xea1dbd4bd4d168d0ee7be5cf4d514bb40b6940a"/>
     <w:p>
       <w:pPr>
         <w:pStyle w:val="Bibliography"/>
@@ -4231,7 +4426,7 @@
       <w:r>
         <w:t xml:space="preserve"> </w:t>
       </w:r>
-      <w:hyperlink r:id="rId131">
+      <w:hyperlink r:id="rId146">
         <w:r>
           <w:rPr>
             <w:rStyle w:val="Hyperlink"/>
@@ -4243,8 +4438,8 @@
         <w:t xml:space="preserve">.</w:t>
       </w:r>
     </w:p>
-    <w:bookmarkEnd w:id="132"/>
-    <w:bookmarkStart w:id="133" w:name="ref-wetz"/>
+    <w:bookmarkEnd w:id="147"/>
+    <w:bookmarkStart w:id="148" w:name="ref-wetz"/>
     <w:p>
       <w:pPr>
         <w:pStyle w:val="Bibliography"/>
@@ -4268,9 +4463,9 @@
         <w:t xml:space="preserve">1312 June 2014.”</w:t>
       </w:r>
     </w:p>
-    <w:bookmarkEnd w:id="133"/>
-    <w:bookmarkEnd w:id="134"/>
-    <w:bookmarkEnd w:id="135"/>
+    <w:bookmarkEnd w:id="148"/>
+    <w:bookmarkEnd w:id="149"/>
+    <w:bookmarkEnd w:id="150"/>
     <w:sectPr/>
   </w:body>
 </w:document>

--- a/products/manuscript/Manuscript.docx
+++ b/products/manuscript/Manuscript.docx
@@ -53,59 +53,96 @@
         <w:pStyle w:val="Date"/>
       </w:pPr>
       <w:r>
-        <w:t xml:space="preserve">4/20/23</w:t>
-      </w:r>
-    </w:p>
-    <w:bookmarkStart w:id="20" w:name="edits"/>
+        <w:t xml:space="preserve">4/21/23</w:t>
+      </w:r>
+    </w:p>
+    <w:bookmarkStart w:id="20" w:name="summaryabstract"/>
     <w:p>
       <w:pPr>
         <w:pStyle w:val="Heading1"/>
       </w:pPr>
       <w:r>
-        <w:t xml:space="preserve">Edits</w:t>
-      </w:r>
-    </w:p>
-    <w:p>
-      <w:pPr>
-        <w:numPr>
-          <w:ilvl w:val="0"/>
-          <w:numId w:val="1001"/>
-        </w:numPr>
-      </w:pPr>
-      <w:r>
-        <w:t xml:space="preserve">I would do a lot of visual inspections to see how the different models fit and what they predict. You can try a linear model and a more complex ML one and compare to see if maybe something beyond a linear relationship improves results.</w:t>
-      </w:r>
-    </w:p>
-    <w:p>
-      <w:pPr>
-        <w:numPr>
-          <w:ilvl w:val="0"/>
-          <w:numId w:val="1001"/>
-        </w:numPr>
-      </w:pPr>
-      <w:r>
-        <w:t xml:space="preserve">Given that you don’t have a lot of data, I’m not sure a PCA makes sense. I think in-depth analysis of the relation between the variables and the outcome and then in addition to the linear models trying a few more complex ones will probably be the better approach.</w:t>
-      </w:r>
-    </w:p>
-    <w:p>
-      <w:pPr>
-        <w:numPr>
-          <w:ilvl w:val="0"/>
-          <w:numId w:val="1001"/>
-        </w:numPr>
-      </w:pPr>
-      <w:r>
-        <w:t xml:space="preserve">The figures in the manuscript look good, but some are too small to read. Needs breaking up and/or increasing font size</w:t>
+        <w:t xml:space="preserve">Summary/Abstract</w:t>
+      </w:r>
+    </w:p>
+    <w:p>
+      <w:pPr>
+        <w:pStyle w:val="FirstParagraph"/>
+      </w:pPr>
+      <w:r>
+        <w:t xml:space="preserve">Each year, plumes of Saharan dust travel across the Atlantic to be deposited in the surface waters of the Caribbean and Gulf of Mexico. Dust aerosols serve as a significant source of nutrients that can elicit a fertilization effect on marine coastal waters, leading to rapid and potentially harmful blooms (e.g. red tides). Previous work has characterized the response of the marine bacteria</w:t>
+      </w:r>
+      <w:r>
+        <w:t xml:space="preserve"> </w:t>
+      </w:r>
+      <w:r>
+        <w:rPr>
+          <w:iCs/>
+          <w:i/>
+        </w:rPr>
+        <w:t xml:space="preserve">Vibrio</w:t>
+      </w:r>
+      <w:r>
+        <w:t xml:space="preserve"> </w:t>
+      </w:r>
+      <w:r>
+        <w:t xml:space="preserve">to dust input under the oligotrophic settings of the Florida Keys, but less is known regarding settings with higher baseline nutrient levels. This project aims to quantify</w:t>
+      </w:r>
+      <w:r>
+        <w:t xml:space="preserve"> </w:t>
+      </w:r>
+      <w:r>
+        <w:rPr>
+          <w:iCs/>
+          <w:i/>
+        </w:rPr>
+        <w:t xml:space="preserve">Vibrio</w:t>
+      </w:r>
+      <w:r>
+        <w:t xml:space="preserve"> </w:t>
+      </w:r>
+      <w:r>
+        <w:t xml:space="preserve">population dynamics in response to dust input in coastal sites with higher ambient nutrient levels. Daily sampling took place in Corpus Christi, TX to capture before, during, and after a Saharan dust event and quantitative PCR (qPCR) was used to estimate total counts of</w:t>
+      </w:r>
+      <w:r>
+        <w:t xml:space="preserve"> </w:t>
+      </w:r>
+      <w:r>
+        <w:rPr>
+          <w:iCs/>
+          <w:i/>
+        </w:rPr>
+        <w:t xml:space="preserve">Vibrio.</w:t>
+      </w:r>
+      <w:r>
+        <w:t xml:space="preserve"> </w:t>
+      </w:r>
+      <w:r>
+        <w:t xml:space="preserve">This study will provide an increased understanding of the conditions that can elicit potentially harmful blooms, highlighting the need for further research to understand the effects of dust deposition in non-oligotrophic waters.</w:t>
+      </w:r>
+    </w:p>
+    <w:p>
+      <w:r>
+        <w:br w:type="page"/>
       </w:r>
     </w:p>
     <w:bookmarkEnd w:id="20"/>
-    <w:bookmarkStart w:id="21" w:name="summaryabstract"/>
+    <w:bookmarkStart w:id="27" w:name="introduction"/>
     <w:p>
       <w:pPr>
         <w:pStyle w:val="Heading1"/>
       </w:pPr>
       <w:r>
-        <w:t xml:space="preserve">Summary/Abstract</w:t>
+        <w:t xml:space="preserve">Introduction</w:t>
+      </w:r>
+    </w:p>
+    <w:bookmarkStart w:id="21" w:name="saharan-dust"/>
+    <w:p>
+      <w:pPr>
+        <w:pStyle w:val="Heading2"/>
+      </w:pPr>
+      <w:r>
+        <w:t xml:space="preserve">Saharan Dust</w:t>
       </w:r>
     </w:p>
     <w:p>
@@ -113,23 +150,137 @@
         <w:pStyle w:val="FirstParagraph"/>
       </w:pPr>
       <w:r>
-        <w:t xml:space="preserve">Each year, plumes of Saharan dust travel across the Atlantic to be deposited in the surface waters of the Caribbean and Gulf of Mexico. Dust aerosols serve as a significant source of nutrients that can elicit a fertilization effect on marine coastal waters, leading to rapid and potentially harmful blooms (e.g. red tides). Previous work has characterized the response of the marine bacteria</w:t>
-      </w:r>
-      <w:r>
-        <w:t xml:space="preserve"> </w:t>
-      </w:r>
-      <w:r>
-        <w:rPr>
-          <w:iCs/>
-          <w:i/>
-        </w:rPr>
+        <w:t xml:space="preserve">The Sahara Desert is a significant source of atmospheric dust, eliciting an estimated one billion metric tons each year [</w:t>
+      </w:r>
+      <w:r>
+        <w:t xml:space="preserve">d’Almeida (1986)</w:t>
+      </w:r>
+      <w:r>
+        <w:t xml:space="preserve">]. Annually, plumes of this dust travel across the Atlantic via easterly trade winds to be deposited in the surface waters of the Atlantic, Caribbean, and Gulf of Mexico. These dust events are highly episodic, occurring 3- 4 times a year typically in the summer months and lasting 3-5 days each. Dust aerosols can harbor a wide diversity of bacteria [</w:t>
+      </w:r>
+      <w:r>
+        <w:t xml:space="preserve">Kellogg et al. (2004)</w:t>
+      </w:r>
+      <w:r>
+        <w:t xml:space="preserve">], fungi [</w:t>
+      </w:r>
+      <w:r>
+        <w:t xml:space="preserve">Ramírez-Camejo et al. (2022)</w:t>
+      </w:r>
+      <w:r>
+        <w:t xml:space="preserve">], virus-like particles [</w:t>
+      </w:r>
+      <w:r>
+        <w:t xml:space="preserve">Griffin et al. (n.d.)</w:t>
+      </w:r>
+      <w:r>
+        <w:t xml:space="preserve">], and minerals [</w:t>
+      </w:r>
+      <w:r>
+        <w:t xml:space="preserve">Formenti (2003)</w:t>
+      </w:r>
+      <w:r>
+        <w:t xml:space="preserve">]. These aerosols also serve as a significant source of macro and micronutrients such as phosphate, nitrate, and iron [</w:t>
+      </w:r>
+      <w:r>
+        <w:t xml:space="preserve">Mills et al. (2004)</w:t>
+      </w:r>
+      <w:r>
+        <w:t xml:space="preserve">;</w:t>
+      </w:r>
+      <w:r>
+        <w:t xml:space="preserve"> </w:t>
+      </w:r>
+      <w:r>
+        <w:t xml:space="preserve">Savoie, Prospero, and Saltzman (1989)</w:t>
+      </w:r>
+      <w:r>
+        <w:t xml:space="preserve">;</w:t>
+      </w:r>
+      <w:r>
+        <w:t xml:space="preserve"> </w:t>
+      </w:r>
+      <w:r>
+        <w:t xml:space="preserve">Graham and Duce (1982)</w:t>
+      </w:r>
+      <w:r>
+        <w:t xml:space="preserve">] . This addition of otherwise limiting resources can lead to rapid and potentially harmful blooms of certain microbial groups</w:t>
+      </w:r>
+      <w:r>
+        <w:t xml:space="preserve"> </w:t>
+      </w:r>
+      <w:r>
+        <w:t xml:space="preserve">(Lenes et al. 2008; Westrich et al. 2016 ; Westrich et al. 2016)</w:t>
+      </w:r>
+      <w:r>
+        <w:t xml:space="preserve">.</w:t>
+      </w:r>
+    </w:p>
+    <w:bookmarkEnd w:id="21"/>
+    <w:bookmarkStart w:id="24" w:name="microbial-blooms"/>
+    <w:p>
+      <w:pPr>
+        <w:pStyle w:val="Heading2"/>
+      </w:pPr>
+      <w:r>
+        <w:t xml:space="preserve">Microbial Blooms</w:t>
+      </w:r>
+    </w:p>
+    <w:p>
+      <w:pPr>
+        <w:pStyle w:val="FirstParagraph"/>
+      </w:pPr>
+      <w:r>
+        <w:t xml:space="preserve">Previous work conducted in the West Florida Shelf has shown that increased iron availability can stimulate the growth of the nitrogen-fixing cyanobacterium</w:t>
+      </w:r>
+      <w:r>
+        <w:t xml:space="preserve"> </w:t>
+      </w:r>
+      <w:r>
+        <w:rPr>
+          <w:iCs/>
+          <w:i/>
+        </w:rPr>
+        <w:t xml:space="preserve">Trichodesmium</w:t>
+      </w:r>
+      <w:r>
+        <w:t xml:space="preserve">. The high amount of nitrogen produced via fixation can be adequate enough to stimulate toxic red tides, caused by the dinoflagellate</w:t>
+      </w:r>
+      <w:r>
+        <w:t xml:space="preserve"> </w:t>
+      </w:r>
+      <w:r>
+        <w:rPr>
+          <w:iCs/>
+          <w:i/>
+        </w:rPr>
+        <w:t xml:space="preserve">Karenia brevis</w:t>
+      </w:r>
+      <w:r>
+        <w:t xml:space="preserve"> </w:t>
+      </w:r>
+      <w:r>
+        <w:t xml:space="preserve">(Lenes et al. 2008)</w:t>
+      </w:r>
+      <w:r>
+        <w:t xml:space="preserve">.</w:t>
+      </w:r>
+    </w:p>
+    <w:bookmarkStart w:id="22" w:name="vibrio"/>
+    <w:p>
+      <w:pPr>
+        <w:pStyle w:val="Heading3"/>
+      </w:pPr>
+      <w:r>
         <w:t xml:space="preserve">Vibrio</w:t>
       </w:r>
-      <w:r>
-        <w:t xml:space="preserve"> </w:t>
-      </w:r>
-      <w:r>
-        <w:t xml:space="preserve">to dust input under the oligotrophic settings of the Florida Keys, but less is known regarding settings with higher baseline nutrient levels. This project aims to quantify</w:t>
+    </w:p>
+    <w:p>
+      <w:pPr>
+        <w:pStyle w:val="FirstParagraph"/>
+      </w:pPr>
+      <w:r>
+        <w:t xml:space="preserve">While it is documented that these dust events can stimulate growth of harmful phytoplankton, emerging evidence shows that heterotrophic bacteria are responding to the episodic influx of limiting resources and substrate, resulting in blooms of bacteria that are associated with disease, which we refer to as harmful bacterial blooms. Among those that respond are bacterium belonging to the genus</w:t>
       </w:r>
       <w:r>
         <w:t xml:space="preserve"> </w:t>
@@ -142,26 +293,41 @@
         <w:t xml:space="preserve">Vibrio</w:t>
       </w:r>
       <w:r>
-        <w:t xml:space="preserve"> </w:t>
-      </w:r>
-      <w:r>
-        <w:t xml:space="preserve">population dynamics in response to dust input in coastal sites with higher ambient nutrient levels. Daily sampling took place in Corpus Christi, TX to capture before, during, and after a Saharan dust event and quantitative PCR (qPCR) was used to estimate total counts of</w:t>
-      </w:r>
-      <w:r>
-        <w:t xml:space="preserve"> </w:t>
-      </w:r>
-      <w:r>
-        <w:rPr>
-          <w:iCs/>
-          <w:i/>
-        </w:rPr>
-        <w:t xml:space="preserve">Vibrio.</w:t>
-      </w:r>
-      <w:r>
-        <w:t xml:space="preserve"> </w:t>
-      </w:r>
-      <w:r>
-        <w:t xml:space="preserve">This study will provide an increased understanding of the conditions that can elicit potentially harmful blooms, highlighting the need for further research to understand the effects of dust deposition in non-oligotrophic waters.</w:t>
+        <w:t xml:space="preserve">, a group of ubiquitous marine opportunistic heterotrophs. While considered conditionally rare (comprising of &lt;1% of the microbial community), under the proper conditions, this genus can rapidly bloom to make up a large percentage of the community over a short period of time</w:t>
+      </w:r>
+      <w:r>
+        <w:t xml:space="preserve"> </w:t>
+      </w:r>
+      <w:r>
+        <w:t xml:space="preserve">(Westrich et al. 2016 ; Westrich et al. 2018)</w:t>
+      </w:r>
+      <w:r>
+        <w:t xml:space="preserve">.</w:t>
+      </w:r>
+      <w:r>
+        <w:t xml:space="preserve"> </w:t>
+      </w:r>
+      <w:r>
+        <w:rPr>
+          <w:iCs/>
+          <w:i/>
+        </w:rPr>
+        <w:t xml:space="preserve">Vibrio</w:t>
+      </w:r>
+      <w:r>
+        <w:t xml:space="preserve"> </w:t>
+      </w:r>
+      <w:r>
+        <w:t xml:space="preserve">species are found in brackish to marine waters with salinities ranging from 0-35 and will grow in waters with temperatures ranging from 5°C-40°C</w:t>
+      </w:r>
+      <w:r>
+        <w:t xml:space="preserve"> </w:t>
+      </w:r>
+      <w:r>
+        <w:t xml:space="preserve">(Sampaio et al. 2022)</w:t>
+      </w:r>
+      <w:r>
+        <w:t xml:space="preserve">.</w:t>
       </w:r>
     </w:p>
     <w:p>
@@ -169,31 +335,512 @@
         <w:pStyle w:val="BodyText"/>
       </w:pPr>
       <w:r>
-        <w:t xml:space="preserve"> </w:t>
-      </w:r>
-    </w:p>
-    <w:p>
-      <w:r>
-        <w:br w:type="page"/>
-      </w:r>
-    </w:p>
-    <w:bookmarkEnd w:id="21"/>
-    <w:bookmarkStart w:id="28" w:name="introduction"/>
+        <w:rPr>
+          <w:iCs/>
+          <w:i/>
+        </w:rPr>
+        <w:t xml:space="preserve">Vibrio</w:t>
+      </w:r>
+      <w:r>
+        <w:t xml:space="preserve"> </w:t>
+      </w:r>
+      <w:r>
+        <w:t xml:space="preserve">species are excellent opportunists, having multiple advantages that allow them to quickly respond to any newly introduced substrate or nutrients. These advantages include multiple copies of rRNA genes, a rapid doubling time, efficient chemotactic motility, large genomic repertoire (consisting of two circular chromosomes), and multiple Fe-siderophore complexes that allow for rapid uptake of iron into the cell</w:t>
+      </w:r>
+      <w:r>
+        <w:t xml:space="preserve"> </w:t>
+      </w:r>
+      <w:r>
+        <w:t xml:space="preserve">(Jensen, Frost, and Torsvik 2009; Ringgaard et al. 2018 ; Eagon 1962 ; Okada et al. 2005 ; Payne, Mey, and Wyckoff 2016)</w:t>
+      </w:r>
+      <w:r>
+        <w:t xml:space="preserve">.</w:t>
+      </w:r>
+    </w:p>
+    <w:p>
+      <w:pPr>
+        <w:pStyle w:val="BodyText"/>
+      </w:pPr>
+      <w:r>
+        <w:t xml:space="preserve">Within the</w:t>
+      </w:r>
+      <w:r>
+        <w:t xml:space="preserve"> </w:t>
+      </w:r>
+      <w:r>
+        <w:rPr>
+          <w:iCs/>
+          <w:i/>
+        </w:rPr>
+        <w:t xml:space="preserve">Vibrionaceae</w:t>
+      </w:r>
+      <w:r>
+        <w:t xml:space="preserve"> </w:t>
+      </w:r>
+      <w:r>
+        <w:t xml:space="preserve">family, there are at least 12 species that are commonly known as human pathogens. Illness can be induced through either a foodborne route via the consumption of raw or uncooked seafood and contaminated drinking water, or through nonfoodborne routes such as wound exposure while swimming. The most common illnesses caused by</w:t>
+      </w:r>
+      <w:r>
+        <w:t xml:space="preserve"> </w:t>
+      </w:r>
+      <w:r>
+        <w:rPr>
+          <w:iCs/>
+          <w:i/>
+        </w:rPr>
+        <w:t xml:space="preserve">Vibrio</w:t>
+      </w:r>
+      <w:r>
+        <w:t xml:space="preserve"> </w:t>
+      </w:r>
+      <w:r>
+        <w:t xml:space="preserve">include self-limiting diarrhea and cholera (</w:t>
+      </w:r>
+      <w:r>
+        <w:rPr>
+          <w:iCs/>
+          <w:i/>
+        </w:rPr>
+        <w:t xml:space="preserve">V. cholerae</w:t>
+      </w:r>
+      <w:r>
+        <w:t xml:space="preserve">), shellfish-induced gastroenteritis (</w:t>
+      </w:r>
+      <w:r>
+        <w:rPr>
+          <w:iCs/>
+          <w:i/>
+        </w:rPr>
+        <w:t xml:space="preserve">V. parahaemolyticus, V. vulnificus</w:t>
+      </w:r>
+      <w:r>
+        <w:t xml:space="preserve">), extreme cases of necrotizing fasciitis and septicemia (</w:t>
+      </w:r>
+      <w:r>
+        <w:rPr>
+          <w:iCs/>
+          <w:i/>
+        </w:rPr>
+        <w:t xml:space="preserve">V. vulnificus</w:t>
+      </w:r>
+      <w:r>
+        <w:t xml:space="preserve">), and wound and ear infections (</w:t>
+      </w:r>
+      <w:r>
+        <w:rPr>
+          <w:iCs/>
+          <w:i/>
+        </w:rPr>
+        <w:t xml:space="preserve">V. alginolyticus</w:t>
+      </w:r>
+      <w:r>
+        <w:t xml:space="preserve">,</w:t>
+      </w:r>
+      <w:r>
+        <w:t xml:space="preserve"> </w:t>
+      </w:r>
+      <w:r>
+        <w:rPr>
+          <w:iCs/>
+          <w:i/>
+        </w:rPr>
+        <w:t xml:space="preserve">V. vulnificus</w:t>
+      </w:r>
+      <w:r>
+        <w:t xml:space="preserve">)</w:t>
+      </w:r>
+      <w:r>
+        <w:t xml:space="preserve"> </w:t>
+      </w:r>
+      <w:r>
+        <w:t xml:space="preserve">(Baker-Austin et al. 2018)</w:t>
+      </w:r>
+      <w:r>
+        <w:t xml:space="preserve">. Some species also pose a threat to marine health, inducing mortality in oyster and clam larvae (</w:t>
+      </w:r>
+      <w:r>
+        <w:rPr>
+          <w:iCs/>
+          <w:i/>
+        </w:rPr>
+        <w:t xml:space="preserve">V. tubiashii, V. coralliilyticus</w:t>
+      </w:r>
+      <w:r>
+        <w:t xml:space="preserve">), bacterial bleaching and rapid tissue loss in corals (</w:t>
+      </w:r>
+      <w:r>
+        <w:rPr>
+          <w:iCs/>
+          <w:i/>
+        </w:rPr>
+        <w:t xml:space="preserve">V. mediterranei, V. coralliilyticus</w:t>
+      </w:r>
+      <w:r>
+        <w:t xml:space="preserve">)</w:t>
+      </w:r>
+      <w:r>
+        <w:t xml:space="preserve"> </w:t>
+      </w:r>
+      <w:r>
+        <w:t xml:space="preserve">(Richards et al. 2015; Rosenberg and Falkovitz 2004; Ben-Haim et al. 2003)</w:t>
+      </w:r>
+      <w:r>
+        <w:t xml:space="preserve">, and mortality in important aquaculture species such as penaeid shrimp (</w:t>
+      </w:r>
+      <w:r>
+        <w:rPr>
+          <w:iCs/>
+          <w:i/>
+        </w:rPr>
+        <w:t xml:space="preserve">V. parahaemolyticus</w:t>
+      </w:r>
+      <w:r>
+        <w:t xml:space="preserve">) and sea breams (</w:t>
+      </w:r>
+      <w:r>
+        <w:rPr>
+          <w:iCs/>
+          <w:i/>
+        </w:rPr>
+        <w:t xml:space="preserve">V. harveyi)</w:t>
+      </w:r>
+      <w:r>
+        <w:t xml:space="preserve"> </w:t>
+      </w:r>
+      <w:r>
+        <w:t xml:space="preserve">(Tran et al. 2013; Haldar et al. 2010)</w:t>
+      </w:r>
+      <w:r>
+        <w:t xml:space="preserve"> </w:t>
+      </w:r>
+      <w:r>
+        <w:t xml:space="preserve">among others.</w:t>
+      </w:r>
+    </w:p>
+    <w:bookmarkEnd w:id="22"/>
+    <w:bookmarkStart w:id="23" w:name="previous-work"/>
+    <w:p>
+      <w:pPr>
+        <w:pStyle w:val="Heading3"/>
+      </w:pPr>
+      <w:r>
+        <w:t xml:space="preserve">Previous Work</w:t>
+      </w:r>
+    </w:p>
+    <w:p>
+      <w:pPr>
+        <w:pStyle w:val="FirstParagraph"/>
+      </w:pPr>
+      <w:r>
+        <w:t xml:space="preserve">Previous work has characterized</w:t>
+      </w:r>
+      <w:r>
+        <w:t xml:space="preserve"> </w:t>
+      </w:r>
+      <w:r>
+        <w:rPr>
+          <w:iCs/>
+          <w:i/>
+        </w:rPr>
+        <w:t xml:space="preserve">Vibrio</w:t>
+      </w:r>
+      <w:r>
+        <w:t xml:space="preserve"> </w:t>
+      </w:r>
+      <w:r>
+        <w:t xml:space="preserve">blooms in response to Saharan dust input in the oligotrophic setting of the Caribbean and subtropical Atlantic (Barbados and Florida Keys, respectively), with surface water concentrations of total</w:t>
+      </w:r>
+      <w:r>
+        <w:t xml:space="preserve"> </w:t>
+      </w:r>
+      <w:r>
+        <w:rPr>
+          <w:iCs/>
+          <w:i/>
+        </w:rPr>
+        <w:t xml:space="preserve">Vibrio</w:t>
+      </w:r>
+      <w:r>
+        <w:t xml:space="preserve"> </w:t>
+      </w:r>
+      <w:r>
+        <w:t xml:space="preserve">increasing by five to thirty times that found during non-dust conditions and returning to baseline levels within 24-48 hours.</w:t>
+      </w:r>
+      <w:r>
+        <w:t xml:space="preserve"> </w:t>
+      </w:r>
+      <w:r>
+        <w:rPr>
+          <w:iCs/>
+          <w:i/>
+        </w:rPr>
+        <w:t xml:space="preserve">Vibrio</w:t>
+      </w:r>
+      <w:r>
+        <w:t xml:space="preserve"> </w:t>
+      </w:r>
+      <w:r>
+        <w:t xml:space="preserve">composition within the larger microbial community also shifted following dust deposition, with initial levels of &lt;1.4% to a peak of 19.8% of the bacterial community</w:t>
+      </w:r>
+      <w:r>
+        <w:t xml:space="preserve"> </w:t>
+      </w:r>
+      <w:r>
+        <w:t xml:space="preserve">(Westrich et al. 2016)</w:t>
+      </w:r>
+      <w:r>
+        <w:t xml:space="preserve">. A similar phenomenon was also observed in the surface waters of the tropical and open ocean mid-Atlantic with</w:t>
+      </w:r>
+      <w:r>
+        <w:t xml:space="preserve"> </w:t>
+      </w:r>
+      <w:r>
+        <w:rPr>
+          <w:iCs/>
+          <w:i/>
+        </w:rPr>
+        <w:t xml:space="preserve">Vibrio</w:t>
+      </w:r>
+      <w:r>
+        <w:t xml:space="preserve"> </w:t>
+      </w:r>
+      <w:r>
+        <w:t xml:space="preserve">populations increasing 1.5-fold in the mid-Atlantic following deposition</w:t>
+      </w:r>
+      <w:r>
+        <w:t xml:space="preserve"> </w:t>
+      </w:r>
+      <w:r>
+        <w:t xml:space="preserve">(Westrich et al. 2018)</w:t>
+      </w:r>
+      <w:r>
+        <w:t xml:space="preserve"> </w:t>
+      </w:r>
+      <w:r>
+        <w:t xml:space="preserve">In a follow up study in the Florida Keys, episodic dust events during a daily time series promoted a succession of bacterial responses, with declines in</w:t>
+      </w:r>
+      <w:r>
+        <w:t xml:space="preserve"> </w:t>
+      </w:r>
+      <w:r>
+        <w:rPr>
+          <w:iCs/>
+          <w:i/>
+        </w:rPr>
+        <w:t xml:space="preserve">Prochlorococcus</w:t>
+      </w:r>
+      <w:r>
+        <w:t xml:space="preserve"> </w:t>
+      </w:r>
+      <w:r>
+        <w:t xml:space="preserve">coinciding with initial increases in bacteria belonging to the order</w:t>
+      </w:r>
+      <w:r>
+        <w:t xml:space="preserve"> </w:t>
+      </w:r>
+      <w:r>
+        <w:rPr>
+          <w:iCs/>
+          <w:i/>
+        </w:rPr>
+        <w:t xml:space="preserve">Vibrionales</w:t>
+      </w:r>
+      <w:r>
+        <w:t xml:space="preserve">, followed by subsequent shifts in response of different bacterial groups</w:t>
+      </w:r>
+      <w:r>
+        <w:t xml:space="preserve"> </w:t>
+      </w:r>
+      <w:r>
+        <w:t xml:space="preserve">(Borchardt et al. 2020)</w:t>
+      </w:r>
+      <w:r>
+        <w:t xml:space="preserve">. To date, our understanding of</w:t>
+      </w:r>
+      <w:r>
+        <w:t xml:space="preserve"> </w:t>
+      </w:r>
+      <w:r>
+        <w:rPr>
+          <w:iCs/>
+          <w:i/>
+        </w:rPr>
+        <w:t xml:space="preserve">Vibrio</w:t>
+      </w:r>
+      <w:r>
+        <w:t xml:space="preserve"> </w:t>
+      </w:r>
+      <w:r>
+        <w:t xml:space="preserve">and other microbial response to dust input has focused on oligotrophic settings, where dust input is considered to be a critical source of limiting nutrients. However, the composition of desert dust can be complex and may have the potential to deliver critical resources that could be exploited by opportunistic microbes (like</w:t>
+      </w:r>
+      <w:r>
+        <w:t xml:space="preserve"> </w:t>
+      </w:r>
+      <w:r>
+        <w:rPr>
+          <w:iCs/>
+          <w:i/>
+        </w:rPr>
+        <w:t xml:space="preserve">Vibrio</w:t>
+      </w:r>
+      <w:r>
+        <w:t xml:space="preserve">) and elicit a growth response despite higher baseline nutrient levels. Given that human exposure is likely in these coastal waters, it is important to elucidate the relationship between dust input and microbial blooms in these higher nutrient environments.  </w:t>
+      </w:r>
+    </w:p>
+    <w:bookmarkEnd w:id="23"/>
+    <w:bookmarkEnd w:id="24"/>
+    <w:bookmarkStart w:id="25" w:name="present-research"/>
+    <w:p>
+      <w:pPr>
+        <w:pStyle w:val="Heading2"/>
+      </w:pPr>
+      <w:r>
+        <w:t xml:space="preserve">Present Research</w:t>
+      </w:r>
+    </w:p>
+    <w:p>
+      <w:pPr>
+        <w:pStyle w:val="FirstParagraph"/>
+      </w:pPr>
+      <w:r>
+        <w:t xml:space="preserve">This study aims to (1) quantify</w:t>
+      </w:r>
+      <w:r>
+        <w:t xml:space="preserve"> </w:t>
+      </w:r>
+      <w:r>
+        <w:rPr>
+          <w:iCs/>
+          <w:i/>
+        </w:rPr>
+        <w:t xml:space="preserve">Vibrio</w:t>
+      </w:r>
+      <w:r>
+        <w:t xml:space="preserve"> </w:t>
+      </w:r>
+      <w:r>
+        <w:t xml:space="preserve">population dynamics and composition, and (2) characterize potential microbial blooms and community shifts in response to dust input in coastal sites with higher ambient nutrient levels. The findings from this study will provide an increased understanding of the conditions that can elicit potentially harmful blooms (i.e.,</w:t>
+      </w:r>
+      <w:r>
+        <w:t xml:space="preserve"> </w:t>
+      </w:r>
+      <w:r>
+        <w:rPr>
+          <w:iCs/>
+          <w:i/>
+        </w:rPr>
+        <w:t xml:space="preserve">Vibrio</w:t>
+      </w:r>
+      <w:r>
+        <w:t xml:space="preserve">), highlighting the need for further research to understand the effects of dust deposition in non-oligotrophic waters. We predict that (1)</w:t>
+      </w:r>
+      <w:r>
+        <w:t xml:space="preserve"> </w:t>
+      </w:r>
+      <w:r>
+        <w:rPr>
+          <w:iCs/>
+          <w:i/>
+        </w:rPr>
+        <w:t xml:space="preserve">Vibrio</w:t>
+      </w:r>
+      <w:r>
+        <w:t xml:space="preserve"> </w:t>
+      </w:r>
+      <w:r>
+        <w:t xml:space="preserve">will be among the first to respond to the influx of dust constituents and (2) that the fertilization effects of dust deposition (and possible successional changes) will be dampened at sites with higher baseline nutrient levels, as dust derived nutrients become less critical for growth.</w:t>
+      </w:r>
+    </w:p>
+    <w:p>
+      <w:pPr>
+        <w:pStyle w:val="BodyText"/>
+      </w:pPr>
+      <w:r>
+        <w:t xml:space="preserve">With a heightened risk of</w:t>
+      </w:r>
+      <w:r>
+        <w:t xml:space="preserve"> </w:t>
+      </w:r>
+      <w:r>
+        <w:rPr>
+          <w:iCs/>
+          <w:i/>
+        </w:rPr>
+        <w:t xml:space="preserve">Vibrio</w:t>
+      </w:r>
+      <w:r>
+        <w:t xml:space="preserve"> </w:t>
+      </w:r>
+      <w:r>
+        <w:t xml:space="preserve">exposure in coastal waters, it is vital to understand microbial dynamics in nearshore environments. If dust is proven to elicit a microbial response, these events can be used to serve as an</w:t>
+      </w:r>
+      <w:r>
+        <w:t xml:space="preserve"> </w:t>
+      </w:r>
+      <w:r>
+        <w:t xml:space="preserve">“</w:t>
+      </w:r>
+      <w:r>
+        <w:t xml:space="preserve">early warning</w:t>
+      </w:r>
+      <w:r>
+        <w:t xml:space="preserve">”</w:t>
+      </w:r>
+      <w:r>
+        <w:t xml:space="preserve"> </w:t>
+      </w:r>
+      <w:r>
+        <w:t xml:space="preserve">of increased exposure risk to better protect public health.</w:t>
+      </w:r>
+    </w:p>
+    <w:bookmarkEnd w:id="25"/>
+    <w:bookmarkStart w:id="26" w:name="questionshypotheses-to-be-addressed"/>
+    <w:p>
+      <w:pPr>
+        <w:pStyle w:val="Heading2"/>
+      </w:pPr>
+      <w:r>
+        <w:t xml:space="preserve">Questions/Hypotheses to be addressed</w:t>
+      </w:r>
+    </w:p>
+    <w:p>
+      <w:pPr>
+        <w:pStyle w:val="FirstParagraph"/>
+      </w:pPr>
+      <w:r>
+        <w:rPr>
+          <w:bCs/>
+          <w:b/>
+        </w:rPr>
+        <w:t xml:space="preserve">How do Saharan dust events influence Vibrio populations in high nutrient coastal waters?</w:t>
+      </w:r>
+    </w:p>
+    <w:p>
+      <w:pPr>
+        <w:pStyle w:val="BodyText"/>
+      </w:pPr>
+      <w:r>
+        <w:t xml:space="preserve">I expect to see a more dramatic growth response in the Gulf (low nutrient), whereas the higher nutrient sites may exhibit a dampened growth response since they already have high baseline nutrient levels. If we still see a growth response despite already having supportive background nutrient levels at these sites, this may suggest that there are other constituents in the dust that can elicit a growth response. Nutrients, dust input, salinity, and temperature will be the primary factors of interest.</w:t>
+      </w:r>
+    </w:p>
+    <w:bookmarkEnd w:id="26"/>
+    <w:bookmarkEnd w:id="27"/>
+    <w:bookmarkStart w:id="36" w:name="methods"/>
     <w:p>
       <w:pPr>
         <w:pStyle w:val="Heading1"/>
       </w:pPr>
       <w:r>
-        <w:t xml:space="preserve">Introduction</w:t>
-      </w:r>
-    </w:p>
-    <w:bookmarkStart w:id="22" w:name="saharan-dust"/>
+        <w:t xml:space="preserve">Methods</w:t>
+      </w:r>
+    </w:p>
+    <w:bookmarkStart w:id="28" w:name="description-of-study-area"/>
     <w:p>
       <w:pPr>
         <w:pStyle w:val="Heading2"/>
       </w:pPr>
       <w:r>
-        <w:t xml:space="preserve">Saharan Dust</w:t>
+        <w:t xml:space="preserve">Description of Study Area</w:t>
       </w:r>
     </w:p>
     <w:p>
@@ -201,26 +848,32 @@
         <w:pStyle w:val="FirstParagraph"/>
       </w:pPr>
       <w:r>
-        <w:t xml:space="preserve">The Sahara Desert is a significant source of atmospheric dust, eliciting an estimated one billion metric tons each year</w:t>
-      </w:r>
-      <w:r>
-        <w:t xml:space="preserve"> </w:t>
-      </w:r>
-      <w:r>
-        <w:t xml:space="preserve">Lenes et al. (2008)</w:t>
-      </w:r>
-      <w:r>
-        <w:t xml:space="preserve">.</w:t>
-      </w:r>
-    </w:p>
-    <w:bookmarkEnd w:id="22"/>
-    <w:bookmarkStart w:id="25" w:name="microbial-blooms"/>
+        <w:t xml:space="preserve">Sampling took place at three locations in Corpus Christi, TX: Blind Oso Bay, a residential canal system on Padre Island, and the Gulf. Sites were chosen based on differing baseline nutrient levels (defined here as the 2022 average from monthly observations). Blind Oso Bay is a shallow tributary that is popular amongst wadefisherman and kayakers. The Bay is often impacted by fluctuating salinities and high levels of nutrients (baseline:13.03 µM nitrate+nitrite, 4.44 µM orthophosphate) and chlorophyll due to its proximity to wastewater treatment discharge (Wetz, 2014).</w:t>
+      </w:r>
+      <w:r>
+        <w:softHyphen/>
+      </w:r>
+      <w:r>
+        <w:t xml:space="preserve"> Additionally, the Bay has persistent issues with high levels of fecal indicator bacteria, placing it on the U.S. impaired waters list (Nicolau &amp; Hill, 2014, Texas Commission on Environmental Quality, 2022). The residential canal system (baseline: 0.69µM nitrate+nitrite, 0.20 µM orthophosphate), and can also be impacted by high nutrients and chlorophyll from storm water runoff; salinity is primarily driven by precipitation. The Gulf site is characterized by constant salinities (~36) and relatively low baseline nutrient levels (baseline: 0.19µM nitrate+nitrite and 0.36µM orthophosphate).</w:t>
+      </w:r>
+    </w:p>
+    <w:bookmarkEnd w:id="28"/>
+    <w:bookmarkStart w:id="31" w:name="sample-collection-and-processing"/>
     <w:p>
       <w:pPr>
         <w:pStyle w:val="Heading2"/>
       </w:pPr>
       <w:r>
-        <w:t xml:space="preserve">Microbial Blooms</w:t>
+        <w:t xml:space="preserve">Sample Collection and Processing</w:t>
+      </w:r>
+    </w:p>
+    <w:bookmarkStart w:id="29" w:name="collection"/>
+    <w:p>
+      <w:pPr>
+        <w:pStyle w:val="Heading4"/>
+      </w:pPr>
+      <w:r>
+        <w:t xml:space="preserve">Collection</w:t>
       </w:r>
     </w:p>
     <w:p>
@@ -228,103 +881,424 @@
         <w:pStyle w:val="FirstParagraph"/>
       </w:pPr>
       <w:r>
-        <w:t xml:space="preserve">Previous work conducted in the West Florida Shelf has shown that increased iron availability can stimulate the growth of the nitrogen-fixing cyanobacterium</w:t>
-      </w:r>
-      <w:r>
-        <w:t xml:space="preserve"> </w:t>
-      </w:r>
-      <w:r>
-        <w:rPr>
-          <w:iCs/>
-          <w:i/>
-        </w:rPr>
-        <w:t xml:space="preserve">Trichodesmium</w:t>
-      </w:r>
-      <w:r>
-        <w:t xml:space="preserve">. The high amount of nitrogen produced via fixation can be adequate enough to stimulate toxic red tides, caused by the dinoflagellate</w:t>
-      </w:r>
-      <w:r>
-        <w:t xml:space="preserve"> </w:t>
-      </w:r>
-      <w:r>
-        <w:rPr>
-          <w:iCs/>
-          <w:i/>
-        </w:rPr>
-        <w:t xml:space="preserve">Karenia brevis</w:t>
-      </w:r>
-      <w:r>
-        <w:t xml:space="preserve"> </w:t>
-      </w:r>
-      <w:r>
-        <w:t xml:space="preserve">(Lenes et al. 2008)</w:t>
-      </w:r>
-      <w:r>
-        <w:t xml:space="preserve">.</w:t>
-      </w:r>
-    </w:p>
-    <w:bookmarkStart w:id="23" w:name="vibrio"/>
+        <w:t xml:space="preserve">A high resolution (daily) time series was conducted starting on July 7th and ending on July 19th, 2022 capturing before, during, and after a Saharan dust event. Samples were collected in 1L autoclaved Polypropylene Bottles and immediately placed in a cooler on ice. Following transport to the laboratory, the samples were concentrated onto 0.2µm pore size, hydrophobic polycarbonate membranes (25mm in diameter) and stored at -80°C until DNA Extraction using a ZymoBIOMICS DNA Miniprep Kit (Cat#:4300). To evalulate contamination in the lab, negative controls (DI and MilliQ Water) were introduced at sample collection, filtration, DNA Extraction, and downstream quantitative polymerase chain reaction (qPCR).</w:t>
+      </w:r>
+    </w:p>
+    <w:p>
+      <w:pPr>
+        <w:pStyle w:val="BodyText"/>
+      </w:pPr>
+      <w:r>
+        <w:t xml:space="preserve">Vertical profiles of salinity, temperature, pH, and dissolved oxygen were obtained using a YSI ProPlus sonde. Samples were collected for chlorophyl</w:t>
+      </w:r>
+      <w:r>
+        <w:t xml:space="preserve"> </w:t>
+      </w:r>
+      <w:r>
+        <w:rPr>
+          <w:iCs/>
+          <w:i/>
+        </w:rPr>
+        <w:t xml:space="preserve">a</w:t>
+      </w:r>
+      <w:r>
+        <w:t xml:space="preserve"> </w:t>
+      </w:r>
+      <w:r>
+        <w:t xml:space="preserve">analysis, inorganic nutrients, dissolved and particulate organic matter, and microbial analysis.</w:t>
+      </w:r>
+    </w:p>
+    <w:bookmarkEnd w:id="29"/>
+    <w:bookmarkStart w:id="30" w:name="vibrio-enumeration"/>
+    <w:p>
+      <w:pPr>
+        <w:pStyle w:val="Heading4"/>
+      </w:pPr>
+      <w:r>
+        <w:t xml:space="preserve">Vibrio Enumeration</w:t>
+      </w:r>
+    </w:p>
+    <w:p>
+      <w:pPr>
+        <w:pStyle w:val="FirstParagraph"/>
+      </w:pPr>
+      <w:r>
+        <w:t xml:space="preserve">Total</w:t>
+      </w:r>
+      <w:r>
+        <w:t xml:space="preserve"> </w:t>
+      </w:r>
+      <w:r>
+        <w:rPr>
+          <w:iCs/>
+          <w:i/>
+        </w:rPr>
+        <w:t xml:space="preserve">Vibrio</w:t>
+      </w:r>
+      <w:r>
+        <w:t xml:space="preserve"> </w:t>
+      </w:r>
+      <w:r>
+        <w:t xml:space="preserve">concentrations were quantified using a SYBR Green qPCR method. Estimates were made using genus-specific quantitative polymerase chain reaction (qPCR) product using Vibrio group specific primers targeting a variable region of the 16S rRNA gene, 567F, 5′GGCGTAAAGCGCATGCAGGT3′ and 680R, 5′-GAAATTCTACCCCCCTCTACAG-3. Master mix and PCR conditions were derived from</w:t>
+      </w:r>
+      <w:r>
+        <w:t xml:space="preserve"> </w:t>
+      </w:r>
+      <w:r>
+        <w:t xml:space="preserve">(Westrich et al. 2016)</w:t>
+      </w:r>
+      <w:r>
+        <w:t xml:space="preserve">. Briefly, 5µL of 2X SYBR PowerUp Master Mix (Applied Biosystems, Foster City, CA) were added to primers with a final concentration of 0.16µM and PCR water for a final volume of 10µL. Reactions were run in triplicate on a CFX96 Touch Real-Time PCR Detection System (Bio-Rad Laboratories, Hercules, CA) with the following cycling conditions: 2 minutes at 50◦C for UDG activation and 95◦C for 2 min to activate AmpliTaq polymerase and UP, followed by 40 cycles of 95◦C for 3 seconds for denaturation and 60◦C for 30 seconds for annealing and extension. Each run was followed by a dissociation step (60C to 95C by 0.5C increments) to determine a melt curve for analysis of specificity. Each test was run with positive and negative controls in triplicate. Cycle threshold values for each qPCR test was compared to a standard curve representing 10^1 to 10^6 gene copies per reaction volume.</w:t>
+      </w:r>
+    </w:p>
+    <w:bookmarkEnd w:id="30"/>
+    <w:bookmarkEnd w:id="31"/>
+    <w:bookmarkStart w:id="35" w:name="data-import-and-cleaning"/>
+    <w:p>
+      <w:pPr>
+        <w:pStyle w:val="Heading2"/>
+      </w:pPr>
+      <w:r>
+        <w:t xml:space="preserve">Data import and cleaning</w:t>
+      </w:r>
+    </w:p>
+    <w:p>
+      <w:pPr>
+        <w:pStyle w:val="FirstParagraph"/>
+      </w:pPr>
+      <w:r>
+        <w:t xml:space="preserve">This project works with three primary data sets. (1) Enumeration of Vibrio bacteria as copies/mL from qPCR (copies_master.csv), (2) Dust concentrations as aerosol optical thickness (AOT) derived from the Naval Research Lab (nrl_conc.csv), and (3) Temperature and Salinity across the daily time series (ysi_2.csv). Below is a brief summary of how each data set was cleaned. More details can be found in the supplementary files, containing the code and comments describing what each line does. Please refer to the</w:t>
+      </w:r>
+      <w:r>
+        <w:t xml:space="preserve"> </w:t>
+      </w:r>
+      <w:r>
+        <w:rPr>
+          <w:rStyle w:val="VerbatimChar"/>
+        </w:rPr>
+        <w:t xml:space="preserve">project_README.md</w:t>
+      </w:r>
+      <w:r>
+        <w:t xml:space="preserve"> </w:t>
+      </w:r>
+      <w:r>
+        <w:t xml:space="preserve">file located in the NathanGreenslit-MADA-Project folder for details on the repository contents and instructions on reproducibility.</w:t>
+      </w:r>
+      <w:r>
+        <w:br/>
+      </w:r>
+    </w:p>
+    <w:bookmarkStart w:id="32" w:name="X53ce1775d258af042e8e4c6cd8c78f618ebf013"/>
+    <w:p>
+      <w:pPr>
+        <w:pStyle w:val="Heading4"/>
+      </w:pPr>
+      <w:r>
+        <w:t xml:space="preserve">Cleaning of Total Vibrio Enumeration data set</w:t>
+      </w:r>
+    </w:p>
+    <w:p>
+      <w:pPr>
+        <w:pStyle w:val="FirstParagraph"/>
+      </w:pPr>
+      <w:r>
+        <w:t xml:space="preserve">Quantitative PCR provides enumeration results as</w:t>
+      </w:r>
+      <w:r>
+        <w:t xml:space="preserve"> </w:t>
+      </w:r>
+      <w:r>
+        <w:t xml:space="preserve">“</w:t>
+      </w:r>
+      <w:r>
+        <w:t xml:space="preserve">cycle threshold or Cq</w:t>
+      </w:r>
+      <w:r>
+        <w:t xml:space="preserve">”</w:t>
+      </w:r>
+      <w:r>
+        <w:t xml:space="preserve"> </w:t>
+      </w:r>
+      <w:r>
+        <w:t xml:space="preserve">values. This depicts the cycle number in which enough of the DNA target was present to be amplified and thus detected. Lower Cq values correspond to higher target concentrations (as it takes less cycles to amplify), and vice verse for higher Cq values. The cleaning of this data set consisted of converting these Cq values into something that can be used to quantify Vibrio (copies of target per mL of seawater). To do so, I needed to take into account the amount of water sample that was concentrated on a filter, the total amount of DNA that was eluted following a DNA extraction, and the amount of DNA template added to each mix for qPCR (to name a few). Taking these into account, we are able to calculate our way from Cq values to copies of Vibrio per mL of seawater. qPCR was conducted in triplicate, so the last step was to take the average of the three replicates to have a final value per sample. A date column was also added for each sample.</w:t>
+      </w:r>
+    </w:p>
+    <w:bookmarkEnd w:id="32"/>
+    <w:bookmarkStart w:id="33" w:name="X3eb89eb1899f60a6020a00cce2efeedabb53bdc"/>
+    <w:p>
+      <w:pPr>
+        <w:pStyle w:val="Heading4"/>
+      </w:pPr>
+      <w:r>
+        <w:t xml:space="preserve">Cleaning of Dust Concentration (AOT) Data set</w:t>
+      </w:r>
+    </w:p>
+    <w:p>
+      <w:pPr>
+        <w:pStyle w:val="FirstParagraph"/>
+      </w:pPr>
+      <w:r>
+        <w:t xml:space="preserve">Dust concentration (AOT) was collected at time points 0 hour, 6 hour, 12 hour, and 18 hour. In this script, I converted timepoints from UTC to CST/CDT and created different dust permutations (individual time points, sums by day, and average by day). Because samples were collected between 0700 and 1100, a 24h composite permutation was made. As an example, Dust AOD for the morning of July 12th would be calculated using the last two time points of the 11th, and the first two time points of the 12th. This permutation is what was used for all downstream analyses.</w:t>
+      </w:r>
+    </w:p>
+    <w:bookmarkEnd w:id="33"/>
+    <w:bookmarkStart w:id="34" w:name="cleaning-of-environment-data-set"/>
+    <w:p>
+      <w:pPr>
+        <w:pStyle w:val="Heading4"/>
+      </w:pPr>
+      <w:r>
+        <w:t xml:space="preserve">Cleaning of Environment data set</w:t>
+      </w:r>
+    </w:p>
+    <w:p>
+      <w:pPr>
+        <w:pStyle w:val="FirstParagraph"/>
+      </w:pPr>
+      <w:r>
+        <w:t xml:space="preserve">This data set did not require any cleaning.</w:t>
+      </w:r>
+    </w:p>
+    <w:bookmarkEnd w:id="34"/>
+    <w:bookmarkEnd w:id="35"/>
+    <w:bookmarkEnd w:id="36"/>
+    <w:bookmarkStart w:id="89" w:name="results"/>
+    <w:p>
+      <w:pPr>
+        <w:pStyle w:val="Heading1"/>
+      </w:pPr>
+      <w:r>
+        <w:t xml:space="preserve">Results</w:t>
+      </w:r>
+    </w:p>
+    <w:bookmarkStart w:id="49" w:name="exploratory-analysis"/>
+    <w:p>
+      <w:pPr>
+        <w:pStyle w:val="Heading2"/>
+      </w:pPr>
+      <w:r>
+        <w:t xml:space="preserve">Exploratory Analysis</w:t>
+      </w:r>
+    </w:p>
+    <w:bookmarkStart w:id="40" w:name="dust-aod"/>
     <w:p>
       <w:pPr>
         <w:pStyle w:val="Heading3"/>
       </w:pPr>
       <w:r>
+        <w:t xml:space="preserve">Dust AOD</w:t>
+      </w:r>
+    </w:p>
+    <w:p>
+      <w:pPr>
+        <w:pStyle w:val="FirstParagraph"/>
+      </w:pPr>
+      <w:r>
+        <w:t xml:space="preserve">This figure depicts the summed dust concentration 24hr prior to sample collection (time points 13hr–&gt; 7hr the next day) across the daily time series. The daily time series captured two dust events. One light event starting on the 13th of July, where AOD reached 0.2, and a much heavier dust event from the 16th to the 18th of July with AOD = 55-57. Dust AOD returned to lower concentrations following the time series.</w:t>
+      </w:r>
+    </w:p>
+    <w:tbl>
+      <w:tblPr>
+        <w:tblStyle w:val="Table"/>
+        <w:tblW w:type="pct" w:w="5000"/>
+        <w:tblLook w:firstRow="0" w:lastRow="0" w:firstColumn="0" w:lastColumn="0" w:noHBand="0" w:noVBand="0" w:val="0000"/>
+      </w:tblPr>
+      <w:tblGrid>
+        <w:gridCol w:w="7920"/>
+      </w:tblGrid>
+      <w:tr>
+        <w:tc>
+          <w:tcPr/>
+          <w:p>
+            <w:pPr>
+              <w:pStyle w:val="Figure"/>
+              <w:jc w:val="center"/>
+            </w:pPr>
+            <w:r>
+              <w:drawing>
+                <wp:inline>
+                  <wp:extent cx="5334000" cy="3295389"/>
+                  <wp:effectExtent b="0" l="0" r="0" t="0"/>
+                  <wp:docPr descr="" title="" id="38" name="Picture"/>
+                  <a:graphic>
+                    <a:graphicData uri="http://schemas.openxmlformats.org/drawingml/2006/picture">
+                      <pic:pic>
+                        <pic:nvPicPr>
+                          <pic:cNvPr descr="images/000009-01.png" id="39" name="Picture"/>
+                          <pic:cNvPicPr>
+                            <a:picLocks noChangeArrowheads="1" noChangeAspect="1"/>
+                          </pic:cNvPicPr>
+                        </pic:nvPicPr>
+                        <pic:blipFill>
+                          <a:blip r:embed="rId37"/>
+                          <a:stretch>
+                            <a:fillRect/>
+                          </a:stretch>
+                        </pic:blipFill>
+                        <pic:spPr bwMode="auto">
+                          <a:xfrm>
+                            <a:off x="0" y="0"/>
+                            <a:ext cx="5334000" cy="3295389"/>
+                          </a:xfrm>
+                          <a:prstGeom prst="rect">
+                            <a:avLst/>
+                          </a:prstGeom>
+                          <a:noFill/>
+                          <a:ln w="9525">
+                            <a:noFill/>
+                            <a:headEnd/>
+                            <a:tailEnd/>
+                          </a:ln>
+                        </pic:spPr>
+                      </pic:pic>
+                    </a:graphicData>
+                  </a:graphic>
+                </wp:inline>
+              </w:drawing>
+            </w:r>
+          </w:p>
+          <w:p>
+            <w:pPr>
+              <w:jc w:val="center"/>
+            </w:pPr>
+            <w:pPr>
+              <w:jc w:val="start"/>
+              <w:spacing w:before="200"/>
+              <w:pStyle w:val="ImageCaption"/>
+            </w:pPr>
+            <w:r>
+              <w:t xml:space="preserve">Figure 1: Dust Aerosol Optical Density (AOD) over daily time series.</w:t>
+            </w:r>
+          </w:p>
+        </w:tc>
+      </w:tr>
+    </w:tbl>
+    <w:bookmarkEnd w:id="40"/>
+    <w:bookmarkStart w:id="44" w:name="vibrio-enumeration-1"/>
+    <w:p>
+      <w:pPr>
+        <w:pStyle w:val="Heading3"/>
+      </w:pPr>
+      <w:r>
+        <w:t xml:space="preserve">Vibrio Enumeration</w:t>
+      </w:r>
+    </w:p>
+    <w:p>
+      <w:pPr>
+        <w:pStyle w:val="FirstParagraph"/>
+      </w:pPr>
+      <w:r>
+        <w:t xml:space="preserve">This figure depicts total enumerated Vibrio as copies per mL, with color by site. There is a noticeable shift in</w:t>
+      </w:r>
+      <w:r>
+        <w:t xml:space="preserve"> </w:t>
+      </w:r>
+      <w:r>
+        <w:rPr>
+          <w:iCs/>
+          <w:i/>
+        </w:rPr>
         <w:t xml:space="preserve">Vibrio</w:t>
       </w:r>
+      <w:r>
+        <w:t xml:space="preserve"> </w:t>
+      </w:r>
+      <w:r>
+        <w:t xml:space="preserve">growth at the Gulf, a less noticeable but still present shift in Blind Oso Bay, and little fluctuation at the Canals.</w:t>
+      </w:r>
+    </w:p>
+    <w:tbl>
+      <w:tblPr>
+        <w:tblStyle w:val="Table"/>
+        <w:tblW w:type="pct" w:w="5000"/>
+        <w:tblLook w:firstRow="0" w:lastRow="0" w:firstColumn="0" w:lastColumn="0" w:noHBand="0" w:noVBand="0" w:val="0000"/>
+      </w:tblPr>
+      <w:tblGrid>
+        <w:gridCol w:w="7920"/>
+      </w:tblGrid>
+      <w:tr>
+        <w:tc>
+          <w:tcPr/>
+          <w:p>
+            <w:pPr>
+              <w:pStyle w:val="Figure"/>
+              <w:jc w:val="center"/>
+            </w:pPr>
+            <w:r>
+              <w:drawing>
+                <wp:inline>
+                  <wp:extent cx="5334000" cy="3295389"/>
+                  <wp:effectExtent b="0" l="0" r="0" t="0"/>
+                  <wp:docPr descr="" title="" id="42" name="Picture"/>
+                  <a:graphic>
+                    <a:graphicData uri="http://schemas.openxmlformats.org/drawingml/2006/picture">
+                      <pic:pic>
+                        <pic:nvPicPr>
+                          <pic:cNvPr descr="images/000005-03.png" id="43" name="Picture"/>
+                          <pic:cNvPicPr>
+                            <a:picLocks noChangeArrowheads="1" noChangeAspect="1"/>
+                          </pic:cNvPicPr>
+                        </pic:nvPicPr>
+                        <pic:blipFill>
+                          <a:blip r:embed="rId41"/>
+                          <a:stretch>
+                            <a:fillRect/>
+                          </a:stretch>
+                        </pic:blipFill>
+                        <pic:spPr bwMode="auto">
+                          <a:xfrm>
+                            <a:off x="0" y="0"/>
+                            <a:ext cx="5334000" cy="3295389"/>
+                          </a:xfrm>
+                          <a:prstGeom prst="rect">
+                            <a:avLst/>
+                          </a:prstGeom>
+                          <a:noFill/>
+                          <a:ln w="9525">
+                            <a:noFill/>
+                            <a:headEnd/>
+                            <a:tailEnd/>
+                          </a:ln>
+                        </pic:spPr>
+                      </pic:pic>
+                    </a:graphicData>
+                  </a:graphic>
+                </wp:inline>
+              </w:drawing>
+            </w:r>
+          </w:p>
+          <w:p>
+            <w:pPr>
+              <w:jc w:val="center"/>
+            </w:pPr>
+            <w:pPr>
+              <w:jc w:val="start"/>
+              <w:spacing w:before="200"/>
+              <w:pStyle w:val="ImageCaption"/>
+            </w:pPr>
+            <w:r>
+              <w:t xml:space="preserve">Figure 2: Vibrio gene copies/mL over daily time series across site.</w:t>
+            </w:r>
+          </w:p>
+        </w:tc>
+      </w:tr>
+    </w:tbl>
+    <w:bookmarkEnd w:id="44"/>
+    <w:bookmarkStart w:id="48" w:name="environmental-parameters"/>
+    <w:p>
+      <w:pPr>
+        <w:pStyle w:val="Heading3"/>
+      </w:pPr>
+      <w:r>
+        <w:t xml:space="preserve">Environmental Parameters</w:t>
+      </w:r>
     </w:p>
     <w:p>
       <w:pPr>
         <w:pStyle w:val="FirstParagraph"/>
       </w:pPr>
       <w:r>
-        <w:t xml:space="preserve">While it is documented that these dust events can stimulate growth of harmful phytoplankton, emerging evidence shows that heterotrophic bacteria are responding to the episodic influx of limiting resources and substrate, resulting in blooms of bacteria that are associated with disease, which we refer to as harmful bacterial blooms. Among those that respond are bacterium belonging to the genus</w:t>
-      </w:r>
-      <w:r>
-        <w:t xml:space="preserve"> </w:t>
-      </w:r>
-      <w:r>
-        <w:rPr>
-          <w:iCs/>
-          <w:i/>
-        </w:rPr>
-        <w:t xml:space="preserve">Vibrio</w:t>
-      </w:r>
-      <w:r>
-        <w:t xml:space="preserve">, a group of ubiquitous marine opportunistic heterotrophs. While considered conditionally rare (comprising of &lt;1% of the microbial community), under the proper conditions, this genus can rapidly bloom to make up a large percentage of the community over a short period of time</w:t>
-      </w:r>
-      <w:r>
-        <w:t xml:space="preserve"> </w:t>
-      </w:r>
-      <w:r>
-        <w:t xml:space="preserve">(Westrich et al. 2016 ; Westrich et al. 2018)</w:t>
-      </w:r>
-      <w:r>
-        <w:t xml:space="preserve">.</w:t>
-      </w:r>
-      <w:r>
-        <w:t xml:space="preserve"> </w:t>
-      </w:r>
-      <w:r>
-        <w:rPr>
-          <w:iCs/>
-          <w:i/>
-        </w:rPr>
-        <w:t xml:space="preserve">Vibrio</w:t>
-      </w:r>
-      <w:r>
-        <w:t xml:space="preserve"> </w:t>
-      </w:r>
-      <w:r>
-        <w:t xml:space="preserve">species are found in brackish to marine waters with salinities ranging from 0-35 and will grow in waters with temperatures ranging from 5°C-40°C</w:t>
-      </w:r>
-      <w:r>
-        <w:t xml:space="preserve"> </w:t>
-      </w:r>
-      <w:r>
-        <w:t xml:space="preserve">(Sampaio et al. 2022)</w:t>
-      </w:r>
-      <w:r>
-        <w:t xml:space="preserve">.</w:t>
+        <w:t xml:space="preserve">Environmental parameters were site-specific. Temperature and salinities were consistent and high at the Canals. While salinity remained relatively constant at the Gulf, temperature was observed to drop starting on the 12th of July, possibly due to a coastal upwelling event. Blind Oso exhibited fluctuations in both temperature and salinity within the daily time series with a drop in salinity from 42 to 20 within an eight day period.</w:t>
       </w:r>
     </w:p>
     <w:p>
@@ -332,918 +1306,7 @@
         <w:pStyle w:val="BodyText"/>
       </w:pPr>
       <w:r>
-        <w:rPr>
-          <w:iCs/>
-          <w:i/>
-        </w:rPr>
-        <w:t xml:space="preserve">Vibrio</w:t>
-      </w:r>
-      <w:r>
-        <w:t xml:space="preserve"> </w:t>
-      </w:r>
-      <w:r>
-        <w:t xml:space="preserve">species are excellent opportunists, having multiple advantages that allow them to quickly respond to any newly introduced substrate or nutrients. These advantages include multiple copies of rRNA genes, a rapid doubling time, efficient chemotactic motility, large genomic repertoire (consisting of two circular chromosomes), and multiple Fe-siderophore complexes that allow for rapid uptake of iron into the cell</w:t>
-      </w:r>
-      <w:r>
-        <w:t xml:space="preserve"> </w:t>
-      </w:r>
-      <w:r>
-        <w:t xml:space="preserve">(Jensen, Frost, and Torsvik 2009; Ringgaard et al. 2018 ; Eagon 1962 ; Okada et al. 2005 ; Payne, Mey, and Wyckoff 2016)</w:t>
-      </w:r>
-      <w:r>
-        <w:t xml:space="preserve">.</w:t>
-      </w:r>
-    </w:p>
-    <w:p>
-      <w:pPr>
-        <w:pStyle w:val="BodyText"/>
-      </w:pPr>
-      <w:r>
-        <w:t xml:space="preserve">Within the</w:t>
-      </w:r>
-      <w:r>
-        <w:t xml:space="preserve"> </w:t>
-      </w:r>
-      <w:r>
-        <w:rPr>
-          <w:iCs/>
-          <w:i/>
-        </w:rPr>
-        <w:t xml:space="preserve">Vibrionaceae</w:t>
-      </w:r>
-      <w:r>
-        <w:t xml:space="preserve"> </w:t>
-      </w:r>
-      <w:r>
-        <w:t xml:space="preserve">family, there are at least 12 species that are commonly known as human pathogens. Illness can be induced through either a foodborne route via the consumption of raw or uncooked seafood and contaminated drinking water, or through nonfoodborne routes such as wound exposure while swimming. The most common illnesses caused by</w:t>
-      </w:r>
-      <w:r>
-        <w:t xml:space="preserve"> </w:t>
-      </w:r>
-      <w:r>
-        <w:rPr>
-          <w:iCs/>
-          <w:i/>
-        </w:rPr>
-        <w:t xml:space="preserve">Vibrio</w:t>
-      </w:r>
-      <w:r>
-        <w:t xml:space="preserve"> </w:t>
-      </w:r>
-      <w:r>
-        <w:t xml:space="preserve">include self-limiting diarrhea and cholera (</w:t>
-      </w:r>
-      <w:r>
-        <w:rPr>
-          <w:iCs/>
-          <w:i/>
-        </w:rPr>
-        <w:t xml:space="preserve">V. cholerae</w:t>
-      </w:r>
-      <w:r>
-        <w:t xml:space="preserve">), shellfish-induced gastroenteritis (</w:t>
-      </w:r>
-      <w:r>
-        <w:rPr>
-          <w:iCs/>
-          <w:i/>
-        </w:rPr>
-        <w:t xml:space="preserve">V. parahaemolyticus, V. vulnificus</w:t>
-      </w:r>
-      <w:r>
-        <w:t xml:space="preserve">), extreme cases of necrotizing fasciitis and septicemia (</w:t>
-      </w:r>
-      <w:r>
-        <w:rPr>
-          <w:iCs/>
-          <w:i/>
-        </w:rPr>
-        <w:t xml:space="preserve">V. vulnificus</w:t>
-      </w:r>
-      <w:r>
-        <w:t xml:space="preserve">), and wound and ear infections  (</w:t>
-      </w:r>
-      <w:r>
-        <w:rPr>
-          <w:iCs/>
-          <w:i/>
-        </w:rPr>
-        <w:t xml:space="preserve">V. alginolyticus</w:t>
-      </w:r>
-      <w:r>
-        <w:t xml:space="preserve">,</w:t>
-      </w:r>
-      <w:r>
-        <w:t xml:space="preserve"> </w:t>
-      </w:r>
-      <w:r>
-        <w:rPr>
-          <w:iCs/>
-          <w:i/>
-        </w:rPr>
-        <w:t xml:space="preserve">V. vulnificus</w:t>
-      </w:r>
-      <w:r>
-        <w:t xml:space="preserve">)</w:t>
-      </w:r>
-      <w:r>
-        <w:t xml:space="preserve"> </w:t>
-      </w:r>
-      <w:r>
-        <w:t xml:space="preserve">Tran et al. (2013)</w:t>
-      </w:r>
-      <w:r>
-        <w:t xml:space="preserve"> </w:t>
-      </w:r>
-      <w:r>
-        <w:t xml:space="preserve">among others.</w:t>
-      </w:r>
-    </w:p>
-    <w:bookmarkEnd w:id="23"/>
-    <w:bookmarkStart w:id="24" w:name="previous-work"/>
-    <w:p>
-      <w:pPr>
-        <w:pStyle w:val="Heading3"/>
-      </w:pPr>
-      <w:r>
-        <w:t xml:space="preserve">Previous Work</w:t>
-      </w:r>
-    </w:p>
-    <w:p>
-      <w:pPr>
-        <w:pStyle w:val="FirstParagraph"/>
-      </w:pPr>
-      <w:r>
-        <w:t xml:space="preserve">Previous work has characterized</w:t>
-      </w:r>
-      <w:r>
-        <w:t xml:space="preserve"> </w:t>
-      </w:r>
-      <w:r>
-        <w:rPr>
-          <w:iCs/>
-          <w:i/>
-        </w:rPr>
-        <w:t xml:space="preserve">Vibrio</w:t>
-      </w:r>
-      <w:r>
-        <w:t xml:space="preserve"> </w:t>
-      </w:r>
-      <w:r>
-        <w:t xml:space="preserve">blooms in response to Saharan dust input in the oligotrophic setting of the Caribbean and subtropical Atlantic (Barbados and Florida Keys, respectively), with surface water concentrations of total</w:t>
-      </w:r>
-      <w:r>
-        <w:t xml:space="preserve"> </w:t>
-      </w:r>
-      <w:r>
-        <w:rPr>
-          <w:iCs/>
-          <w:i/>
-        </w:rPr>
-        <w:t xml:space="preserve">Vibrio</w:t>
-      </w:r>
-      <w:r>
-        <w:t xml:space="preserve"> </w:t>
-      </w:r>
-      <w:r>
-        <w:t xml:space="preserve">increasing by five to thirty times that found during non-dust conditions and returning to baseline levels within 24-48 hours.</w:t>
-      </w:r>
-      <w:r>
-        <w:t xml:space="preserve"> </w:t>
-      </w:r>
-      <w:r>
-        <w:rPr>
-          <w:iCs/>
-          <w:i/>
-        </w:rPr>
-        <w:t xml:space="preserve">Vibrio</w:t>
-      </w:r>
-      <w:r>
-        <w:t xml:space="preserve"> </w:t>
-      </w:r>
-      <w:r>
-        <w:t xml:space="preserve">composition within the larger microbial community also shifted following dust deposition, with initial levels of &lt;1.4% to a peak of 19.8% of the bacterial community</w:t>
-      </w:r>
-      <w:r>
-        <w:t xml:space="preserve"> </w:t>
-      </w:r>
-      <w:r>
-        <w:t xml:space="preserve">(Westrich et al. 2016)</w:t>
-      </w:r>
-      <w:r>
-        <w:t xml:space="preserve">. A similar phenomenon was also observed in the surface waters of the tropical and open ocean mid-Atlantic with</w:t>
-      </w:r>
-      <w:r>
-        <w:t xml:space="preserve"> </w:t>
-      </w:r>
-      <w:r>
-        <w:rPr>
-          <w:iCs/>
-          <w:i/>
-        </w:rPr>
-        <w:t xml:space="preserve">Vibrio</w:t>
-      </w:r>
-      <w:r>
-        <w:t xml:space="preserve"> </w:t>
-      </w:r>
-      <w:r>
-        <w:t xml:space="preserve">populations increasing 1.5-fold in the mid-Atlantic following deposition</w:t>
-      </w:r>
-      <w:r>
-        <w:t xml:space="preserve"> </w:t>
-      </w:r>
-      <w:r>
-        <w:t xml:space="preserve">(Westrich et al. 2018)</w:t>
-      </w:r>
-      <w:r>
-        <w:t xml:space="preserve"> </w:t>
-      </w:r>
-      <w:r>
-        <w:t xml:space="preserve">In a follow up study in the Florida Keys, episodic dust events during a daily time series promoted a succession of bacterial responses, with declines in</w:t>
-      </w:r>
-      <w:r>
-        <w:t xml:space="preserve"> </w:t>
-      </w:r>
-      <w:r>
-        <w:rPr>
-          <w:iCs/>
-          <w:i/>
-        </w:rPr>
-        <w:t xml:space="preserve">Prochlorococcus</w:t>
-      </w:r>
-      <w:r>
-        <w:t xml:space="preserve"> </w:t>
-      </w:r>
-      <w:r>
-        <w:t xml:space="preserve">coinciding with initial increases in bacteria belonging to the order</w:t>
-      </w:r>
-      <w:r>
-        <w:t xml:space="preserve"> </w:t>
-      </w:r>
-      <w:r>
-        <w:rPr>
-          <w:iCs/>
-          <w:i/>
-        </w:rPr>
-        <w:t xml:space="preserve">Vibrionales</w:t>
-      </w:r>
-      <w:r>
-        <w:t xml:space="preserve">, followed by subsequent shifts in response of different bacterial groups</w:t>
-      </w:r>
-      <w:r>
-        <w:t xml:space="preserve"> </w:t>
-      </w:r>
-      <w:r>
-        <w:t xml:space="preserve">(Borchardt et al. 2020)</w:t>
-      </w:r>
-      <w:r>
-        <w:t xml:space="preserve">. To date, our understanding of</w:t>
-      </w:r>
-      <w:r>
-        <w:t xml:space="preserve"> </w:t>
-      </w:r>
-      <w:r>
-        <w:rPr>
-          <w:iCs/>
-          <w:i/>
-        </w:rPr>
-        <w:t xml:space="preserve">Vibrio</w:t>
-      </w:r>
-      <w:r>
-        <w:t xml:space="preserve"> </w:t>
-      </w:r>
-      <w:r>
-        <w:t xml:space="preserve">and other microbial response to dust input has focused on oligotrophic settings, where dust input is considered to be a critical source of limiting nutrients. However, the composition of desert dust can be complex and may have the potential to deliver critical resources that could be exploited by opportunistic microbes (like</w:t>
-      </w:r>
-      <w:r>
-        <w:t xml:space="preserve"> </w:t>
-      </w:r>
-      <w:r>
-        <w:rPr>
-          <w:iCs/>
-          <w:i/>
-        </w:rPr>
-        <w:t xml:space="preserve">Vibrio</w:t>
-      </w:r>
-      <w:r>
-        <w:t xml:space="preserve">) and elicit a growth response despite higher baseline nutrient levels. Given that human exposure is likely in these coastal waters, it is important to elucidate the relationship between dust input and microbial blooms in these higher nutrient environments.  </w:t>
-      </w:r>
-    </w:p>
-    <w:bookmarkEnd w:id="24"/>
-    <w:bookmarkEnd w:id="25"/>
-    <w:bookmarkStart w:id="26" w:name="present-research"/>
-    <w:p>
-      <w:pPr>
-        <w:pStyle w:val="Heading2"/>
-      </w:pPr>
-      <w:r>
-        <w:t xml:space="preserve">Present Research</w:t>
-      </w:r>
-    </w:p>
-    <w:p>
-      <w:pPr>
-        <w:pStyle w:val="FirstParagraph"/>
-      </w:pPr>
-      <w:r>
-        <w:t xml:space="preserve">This study aims to (1) quantify</w:t>
-      </w:r>
-      <w:r>
-        <w:t xml:space="preserve"> </w:t>
-      </w:r>
-      <w:r>
-        <w:rPr>
-          <w:iCs/>
-          <w:i/>
-        </w:rPr>
-        <w:t xml:space="preserve">Vibrio</w:t>
-      </w:r>
-      <w:r>
-        <w:t xml:space="preserve"> </w:t>
-      </w:r>
-      <w:r>
-        <w:t xml:space="preserve">population dynamics and composition, and (2) characterize potential microbial blooms and community shifts in response to dust input in coastal sites with higher ambient nutrient levels. The findings from this study will provide an increased understanding of the conditions that can elicit potentially harmful blooms (i.e.,</w:t>
-      </w:r>
-      <w:r>
-        <w:t xml:space="preserve"> </w:t>
-      </w:r>
-      <w:r>
-        <w:rPr>
-          <w:iCs/>
-          <w:i/>
-        </w:rPr>
-        <w:t xml:space="preserve">Vibrio</w:t>
-      </w:r>
-      <w:r>
-        <w:t xml:space="preserve">), highlighting the need for further research to understand the effects of dust deposition in non-oligotrophic waters. We predict that (1)</w:t>
-      </w:r>
-      <w:r>
-        <w:t xml:space="preserve"> </w:t>
-      </w:r>
-      <w:r>
-        <w:rPr>
-          <w:iCs/>
-          <w:i/>
-        </w:rPr>
-        <w:t xml:space="preserve">Vibrio</w:t>
-      </w:r>
-      <w:r>
-        <w:t xml:space="preserve"> </w:t>
-      </w:r>
-      <w:r>
-        <w:t xml:space="preserve">will be among the first to respond to the influx of dust constituents and (2) that the fertilization effects of dust deposition (and possible successional changes) will be dampened at sites with higher baseline nutrient levels, as dust derived nutrients become less critical for growth.</w:t>
-      </w:r>
-    </w:p>
-    <w:p>
-      <w:pPr>
-        <w:pStyle w:val="BodyText"/>
-      </w:pPr>
-      <w:r>
-        <w:t xml:space="preserve">With a heightened risk of</w:t>
-      </w:r>
-      <w:r>
-        <w:t xml:space="preserve"> </w:t>
-      </w:r>
-      <w:r>
-        <w:rPr>
-          <w:iCs/>
-          <w:i/>
-        </w:rPr>
-        <w:t xml:space="preserve">Vibrio</w:t>
-      </w:r>
-      <w:r>
-        <w:t xml:space="preserve"> </w:t>
-      </w:r>
-      <w:r>
-        <w:t xml:space="preserve">exposure in coastal waters, it is vital to understand microbial dynamics in nearshore environments. If dust is proven to elicit a microbial response, these events can be used to serve as an</w:t>
-      </w:r>
-      <w:r>
-        <w:t xml:space="preserve"> </w:t>
-      </w:r>
-      <w:r>
-        <w:t xml:space="preserve">“</w:t>
-      </w:r>
-      <w:r>
-        <w:t xml:space="preserve">early warning</w:t>
-      </w:r>
-      <w:r>
-        <w:t xml:space="preserve">”</w:t>
-      </w:r>
-      <w:r>
-        <w:t xml:space="preserve"> </w:t>
-      </w:r>
-      <w:r>
-        <w:t xml:space="preserve">of increased exposure risk to better protect public health.</w:t>
-      </w:r>
-    </w:p>
-    <w:bookmarkEnd w:id="26"/>
-    <w:bookmarkStart w:id="27" w:name="questionshypotheses-to-be-addressed"/>
-    <w:p>
-      <w:pPr>
-        <w:pStyle w:val="Heading2"/>
-      </w:pPr>
-      <w:r>
-        <w:t xml:space="preserve">Questions/Hypotheses to be addressed</w:t>
-      </w:r>
-    </w:p>
-    <w:p>
-      <w:pPr>
-        <w:pStyle w:val="FirstParagraph"/>
-      </w:pPr>
-      <w:r>
-        <w:t xml:space="preserve">How do Saharan dust events influence Vibrio populations in high nutrient coastal waters?</w:t>
-      </w:r>
-    </w:p>
-    <w:p>
-      <w:pPr>
-        <w:pStyle w:val="BodyText"/>
-      </w:pPr>
-      <w:r>
-        <w:t xml:space="preserve">I expect to see a more dramatic growth response in the Gulf (low nutrient), whereas the higher nutrient sites may exhibit a dampened growth response since they already have high baseline nutrient levels. If we still see a growth response despite already having supportive background nutrient levels at these sites, this may suggest that there are other constituents in the dust that can elicit a growth response. Nutrients, dust input, salinity, and temperature will be the primary factors of interest.</w:t>
-      </w:r>
-    </w:p>
-    <w:bookmarkEnd w:id="27"/>
-    <w:bookmarkEnd w:id="28"/>
-    <w:bookmarkStart w:id="39" w:name="methods"/>
-    <w:p>
-      <w:pPr>
-        <w:pStyle w:val="Heading1"/>
-      </w:pPr>
-      <w:r>
-        <w:t xml:space="preserve">Methods</w:t>
-      </w:r>
-    </w:p>
-    <w:bookmarkStart w:id="31" w:name="description-of-study-area"/>
-    <w:p>
-      <w:pPr>
-        <w:pStyle w:val="Heading2"/>
-      </w:pPr>
-      <w:r>
-        <w:t xml:space="preserve">Description of Study Area</w:t>
-      </w:r>
-    </w:p>
-    <w:p>
-      <w:pPr>
-        <w:pStyle w:val="FirstParagraph"/>
-      </w:pPr>
-      <w:r>
-        <w:t xml:space="preserve">Sampling took place at three locations in Corpus Christi, TX: Blind Oso Bay, a residential canal system on Padre Island, and the Gulf. Sites were chosen based on differing baseline nutrient levels. Blind Oso Bay is a shallow tributary that is popular amongst wadefisherman and kayakers. The Bay is often impacted by fluctuating salinities and high levels of nutrients and chlorophyl due to its proximity to a wastewater treatment plant</w:t>
-      </w:r>
-      <w:r>
-        <w:t xml:space="preserve"> </w:t>
-      </w:r>
-      <w:r>
-        <w:t xml:space="preserve">(Wetz, n.d.)</w:t>
-      </w:r>
-      <w:r>
-        <w:t xml:space="preserve"> </w:t>
-      </w:r>
-      <w:r>
-        <w:t xml:space="preserve">Additionally, the Bay has persistent issues with high levels of fecal indicator bacteria, placing it on the U.S. impaired waters list (</w:t>
-      </w:r>
-      <w:hyperlink r:id="rId29">
-        <w:r>
-          <w:rPr>
-            <w:rStyle w:val="Hyperlink"/>
-          </w:rPr>
-          <w:t xml:space="preserve">Nicolau &amp; Hill, 2014</w:t>
-        </w:r>
-      </w:hyperlink>
-      <w:r>
-        <w:t xml:space="preserve">,</w:t>
-      </w:r>
-      <w:r>
-        <w:t xml:space="preserve"> </w:t>
-      </w:r>
-      <w:hyperlink r:id="rId30">
-        <w:r>
-          <w:rPr>
-            <w:rStyle w:val="Hyperlink"/>
-          </w:rPr>
-          <w:t xml:space="preserve">Texas Commission on Environmental Quality, 2022</w:t>
-        </w:r>
-      </w:hyperlink>
-      <w:r>
-        <w:t xml:space="preserve">). The residential canal system is also impacted by high nutrients and chlorophyl from storm water runoff, and salinity is primarily driven by precipitation. The Gulf site is characterized by constant salinities (~36) and low nutrient levels.</w:t>
-      </w:r>
-      <w:r>
-        <w:t xml:space="preserve"> </w:t>
-      </w:r>
-    </w:p>
-    <w:bookmarkEnd w:id="31"/>
-    <w:bookmarkStart w:id="34" w:name="sample-collection-and-processing"/>
-    <w:p>
-      <w:pPr>
-        <w:pStyle w:val="Heading2"/>
-      </w:pPr>
-      <w:r>
-        <w:t xml:space="preserve">Sample Collection and Processing</w:t>
-      </w:r>
-    </w:p>
-    <w:bookmarkStart w:id="32" w:name="collection"/>
-    <w:p>
-      <w:pPr>
-        <w:pStyle w:val="Heading4"/>
-      </w:pPr>
-      <w:r>
-        <w:t xml:space="preserve">Collection</w:t>
-      </w:r>
-    </w:p>
-    <w:p>
-      <w:pPr>
-        <w:pStyle w:val="FirstParagraph"/>
-      </w:pPr>
-      <w:r>
-        <w:t xml:space="preserve">A high resolution (daily) time series was conducted starting on July 7th and ending on July 19th, 2022 capturing before, during, and after a Saharan dust event. Samples were collected in 1L autoclaved Polypropylene Bottles and immediately placed in a cooler on ice. Following transport to the laboratory, the samples were concentrated onto 0.2µm pore size, hydrophobic polycarbonate membranes (25mm in diameter) and stored at -80°C until DNA Extraction using a ZymoBIOMICS DNA Miniprep Kit (Cat#:4300). To evalulate contamination in the lab, negative controls (DI and MilliQ Water) were introduced at sample collection, filtration, DNA Extraction, and downstream quantitative polymerase chain reaction (qPCR).</w:t>
-      </w:r>
-    </w:p>
-    <w:p>
-      <w:pPr>
-        <w:pStyle w:val="BodyText"/>
-      </w:pPr>
-      <w:r>
-        <w:t xml:space="preserve">Vertical profiles of salinity, temperature, pH, and dissolved oxygen were obtained using a YSI ProPlus sonde. Samples were collected for chlorophyl</w:t>
-      </w:r>
-      <w:r>
-        <w:t xml:space="preserve"> </w:t>
-      </w:r>
-      <w:r>
-        <w:rPr>
-          <w:iCs/>
-          <w:i/>
-        </w:rPr>
-        <w:t xml:space="preserve">a</w:t>
-      </w:r>
-      <w:r>
-        <w:t xml:space="preserve"> </w:t>
-      </w:r>
-      <w:r>
-        <w:t xml:space="preserve">analysis, inorganic nutrients, dissolved and particulate organic matter, and microbial analysis.</w:t>
-      </w:r>
-    </w:p>
-    <w:bookmarkEnd w:id="32"/>
-    <w:bookmarkStart w:id="33" w:name="vibrio-enumeration"/>
-    <w:p>
-      <w:pPr>
-        <w:pStyle w:val="Heading4"/>
-      </w:pPr>
-      <w:r>
-        <w:t xml:space="preserve">Vibrio Enumeration</w:t>
-      </w:r>
-    </w:p>
-    <w:p>
-      <w:pPr>
-        <w:pStyle w:val="FirstParagraph"/>
-      </w:pPr>
-      <w:r>
-        <w:t xml:space="preserve">Total</w:t>
-      </w:r>
-      <w:r>
-        <w:t xml:space="preserve"> </w:t>
-      </w:r>
-      <w:r>
-        <w:rPr>
-          <w:iCs/>
-          <w:i/>
-        </w:rPr>
-        <w:t xml:space="preserve">Vibrio</w:t>
-      </w:r>
-      <w:r>
-        <w:t xml:space="preserve"> </w:t>
-      </w:r>
-      <w:r>
-        <w:t xml:space="preserve">concentrations were quantified using a SYBR Green qPCR method. Estimates were made using genus-specific quantitative polymerase chain reaction (qPCR) PCR product using Vibrio group specific primers targeting a variable region of the 16S rRNA gene, 567F, 5′GGCGTAAAGCGCATGCAGGT3′ and 680R, 5′-GAAATTCTACCCCCCTCTACAG-3. Master mix and PCR conditions were derived from</w:t>
-      </w:r>
-      <w:r>
-        <w:t xml:space="preserve"> </w:t>
-      </w:r>
-      <w:r>
-        <w:t xml:space="preserve">(Westrich et al. 2016)</w:t>
-      </w:r>
-      <w:r>
-        <w:t xml:space="preserve">. Briefly, 5µL of 2X SYBR PowerUp Master Mix (Applied Biosystems, Foster City, CA) were added to primers with a final concentration of 0.16µM and PCR water for a final volume of 10µL. Reactions were run in triplicate on a CFX96 Touch Real-Time PCR Detection System (Bio-Rad Laboratories, Hercules, CA) with the following cycling conditions: 2 minutes at 50◦C for UDG activation and 95◦C for 2 min to activate AmpliTaq polymerase and UP, followed by 40 cycles of 95◦C for 3 seconds for denaturation and 60◦C for 30 seconds for annealing and extension. Each run was followed by a dissociation step (60C to 95C by 0.5C increments) to determine a melt curve for analysis of specificity. Each test was run with positive and negative controls in triplicate. Cycle threshold values for each qPCR test was compared to a standard curve representing 10^1 to 10^6 gene copies per reaction volume.</w:t>
-      </w:r>
-    </w:p>
-    <w:bookmarkEnd w:id="33"/>
-    <w:bookmarkEnd w:id="34"/>
-    <w:bookmarkStart w:id="38" w:name="data-import-and-cleaning"/>
-    <w:p>
-      <w:pPr>
-        <w:pStyle w:val="Heading2"/>
-      </w:pPr>
-      <w:r>
-        <w:t xml:space="preserve">Data import and cleaning</w:t>
-      </w:r>
-    </w:p>
-    <w:p>
-      <w:pPr>
-        <w:pStyle w:val="FirstParagraph"/>
-      </w:pPr>
-      <w:r>
-        <w:t xml:space="preserve">This project works with three primary data sets. (1) Enumeration of Vibrio bacteria as copies/mL from quantitative PCR (copies_master.csv), (2) Dust concentrations as aerosol optical thickness (AOT) derived from the Naval Research Lab (nrl_conc.csv), and (3) Temperature and Salinity across the daily time series (ysi_2.csv). Below is a brief summary of how each data set was cleaned. More details can be found in the supplementary files, containing the code and comments describing what each line does. Please refer to the</w:t>
-      </w:r>
-      <w:r>
-        <w:t xml:space="preserve"> </w:t>
-      </w:r>
-      <w:r>
-        <w:rPr>
-          <w:rStyle w:val="VerbatimChar"/>
-        </w:rPr>
-        <w:t xml:space="preserve">project_README.md</w:t>
-      </w:r>
-      <w:r>
-        <w:t xml:space="preserve"> </w:t>
-      </w:r>
-      <w:r>
-        <w:t xml:space="preserve">file located in the NathanGreenslit-MADA-Project folder for details on the repository contents and instructions on reproducibility</w:t>
-      </w:r>
-      <w:r>
-        <w:br/>
-      </w:r>
-    </w:p>
-    <w:bookmarkStart w:id="35" w:name="X53ce1775d258af042e8e4c6cd8c78f618ebf013"/>
-    <w:p>
-      <w:pPr>
-        <w:pStyle w:val="Heading4"/>
-      </w:pPr>
-      <w:r>
-        <w:t xml:space="preserve">Cleaning of Total Vibrio Enumeration data set</w:t>
-      </w:r>
-    </w:p>
-    <w:p>
-      <w:pPr>
-        <w:pStyle w:val="FirstParagraph"/>
-      </w:pPr>
-      <w:r>
-        <w:t xml:space="preserve">Quantitative PCR provides enumeration results as</w:t>
-      </w:r>
-      <w:r>
-        <w:t xml:space="preserve"> </w:t>
-      </w:r>
-      <w:r>
-        <w:t xml:space="preserve">“</w:t>
-      </w:r>
-      <w:r>
-        <w:t xml:space="preserve">cycle threshold or Cq</w:t>
-      </w:r>
-      <w:r>
-        <w:t xml:space="preserve">”</w:t>
-      </w:r>
-      <w:r>
-        <w:t xml:space="preserve"> </w:t>
-      </w:r>
-      <w:r>
-        <w:t xml:space="preserve">values. This depicts the cycle number in which enough of the DNA target was present to be amplified and thus detected. Lower Cq values correspond to higher target concentrations (as it takes less cycles to amplify), and vice verse for higher Cq values. The cleaning of this data set consisted of converting these Cq values into something that can be used to quantify Vibrio (copies of target per mL of seawater). To do so, I needed to take into account the amount of water sample that was concentrated on a filter, the total amount of DNA that was eluted following a DNA extraction, and the amount of DNA template added to each mix for qPCR (to name a few). Taking these into account, we are able to calculate our way from Cq values to copies of Vibrio per mL of seawater. qPCR was conducted in triplicate, so the last step was to take the average of the three replicates to have a final value per sample. A date column was also added for each sample.</w:t>
-      </w:r>
-    </w:p>
-    <w:bookmarkEnd w:id="35"/>
-    <w:bookmarkStart w:id="36" w:name="X3eb89eb1899f60a6020a00cce2efeedabb53bdc"/>
-    <w:p>
-      <w:pPr>
-        <w:pStyle w:val="Heading4"/>
-      </w:pPr>
-      <w:r>
-        <w:t xml:space="preserve">Cleaning of Dust Concentration (AOT) Data set</w:t>
-      </w:r>
-    </w:p>
-    <w:p>
-      <w:pPr>
-        <w:pStyle w:val="FirstParagraph"/>
-      </w:pPr>
-      <w:r>
-        <w:t xml:space="preserve">Dust concentration (AOT) was collected at time points 0 hour, 6 hour, 12 hour, and 18 hour. In this script, I converted timpoints from UTC to CST/CDT and created different dust permutations (individual time points, sums by day, and average by day). Because samples were collected between 0700 and 1100, a 24h composite permutation was made. This permutation is what was used for all downstream analyses.</w:t>
-      </w:r>
-    </w:p>
-    <w:bookmarkEnd w:id="36"/>
-    <w:bookmarkStart w:id="37" w:name="cleaning-of-environment-data-set"/>
-    <w:p>
-      <w:pPr>
-        <w:pStyle w:val="Heading4"/>
-      </w:pPr>
-      <w:r>
-        <w:t xml:space="preserve">Cleaning of Environment data set</w:t>
-      </w:r>
-    </w:p>
-    <w:p>
-      <w:pPr>
-        <w:pStyle w:val="FirstParagraph"/>
-      </w:pPr>
-      <w:r>
-        <w:t xml:space="preserve">This data set did not require any cleaning.</w:t>
-      </w:r>
-    </w:p>
-    <w:p>
-      <w:r>
-        <w:br w:type="page"/>
-      </w:r>
-    </w:p>
-    <w:bookmarkEnd w:id="37"/>
-    <w:bookmarkEnd w:id="38"/>
-    <w:bookmarkEnd w:id="39"/>
-    <w:bookmarkStart w:id="94" w:name="results"/>
-    <w:p>
-      <w:pPr>
-        <w:pStyle w:val="Heading1"/>
-      </w:pPr>
-      <w:r>
-        <w:t xml:space="preserve">Results</w:t>
-      </w:r>
-    </w:p>
-    <w:bookmarkStart w:id="60" w:name="exploratory-analysis"/>
-    <w:p>
-      <w:pPr>
-        <w:pStyle w:val="Heading2"/>
-      </w:pPr>
-      <w:r>
-        <w:t xml:space="preserve">Exploratory Analysis</w:t>
-      </w:r>
-    </w:p>
-    <w:bookmarkStart w:id="52" w:name="visualization"/>
-    <w:p>
-      <w:pPr>
-        <w:pStyle w:val="Heading3"/>
-      </w:pPr>
-      <w:r>
-        <w:t xml:space="preserve">Visualization</w:t>
-      </w:r>
-    </w:p>
-    <w:bookmarkStart w:id="43" w:name="dust-aod"/>
-    <w:p>
-      <w:pPr>
-        <w:pStyle w:val="Heading4"/>
-      </w:pPr>
-      <w:r>
-        <w:t xml:space="preserve">Dust AOD</w:t>
-      </w:r>
-      <w:r>
-        <w:t xml:space="preserve"> </w:t>
-      </w:r>
-    </w:p>
-    <w:p>
-      <w:pPr>
-        <w:pStyle w:val="FirstParagraph"/>
-      </w:pPr>
-      <w:r>
-        <w:t xml:space="preserve">This figure depicts the summed dust concentration 24hr prior to sample collection (time points 13hr–&gt; 7hr the next day) across the daily time series. The daily time series captured two dust events. One light event starting on the 13th of July, where AOD reached 0.2, and a much heavier dust event from the 16th to the 18th of July with AOD = 55-57. Dust AOD returned to lower concentrations following the time series.</w:t>
-      </w:r>
-    </w:p>
-    <w:p>
-      <w:pPr>
-        <w:pStyle w:val="BodyText"/>
-      </w:pPr>
-      <w:r>
-        <w:drawing>
-          <wp:inline>
-            <wp:extent cx="5334000" cy="3295389"/>
-            <wp:effectExtent b="0" l="0" r="0" t="0"/>
-            <wp:docPr descr="" title="" id="41" name="Picture"/>
-            <a:graphic>
-              <a:graphicData uri="http://schemas.openxmlformats.org/drawingml/2006/picture">
-                <pic:pic>
-                  <pic:nvPicPr>
-                    <pic:cNvPr descr="images/000009-01.png" id="42" name="Picture"/>
-                    <pic:cNvPicPr>
-                      <a:picLocks noChangeArrowheads="1" noChangeAspect="1"/>
-                    </pic:cNvPicPr>
-                  </pic:nvPicPr>
-                  <pic:blipFill>
-                    <a:blip r:embed="rId40"/>
-                    <a:stretch>
-                      <a:fillRect/>
-                    </a:stretch>
-                  </pic:blipFill>
-                  <pic:spPr bwMode="auto">
-                    <a:xfrm>
-                      <a:off x="0" y="0"/>
-                      <a:ext cx="5334000" cy="3295389"/>
-                    </a:xfrm>
-                    <a:prstGeom prst="rect">
-                      <a:avLst/>
-                    </a:prstGeom>
-                    <a:noFill/>
-                    <a:ln w="9525">
-                      <a:noFill/>
-                      <a:headEnd/>
-                      <a:tailEnd/>
-                    </a:ln>
-                  </pic:spPr>
-                </pic:pic>
-              </a:graphicData>
-            </a:graphic>
-          </wp:inline>
-        </w:drawing>
-      </w:r>
-    </w:p>
-    <w:bookmarkEnd w:id="43"/>
-    <w:bookmarkStart w:id="47" w:name="vibrio-enumeration-1"/>
-    <w:p>
-      <w:pPr>
-        <w:pStyle w:val="Heading4"/>
-      </w:pPr>
-      <w:r>
-        <w:t xml:space="preserve">Vibrio Enumeration</w:t>
-      </w:r>
-    </w:p>
-    <w:p>
-      <w:pPr>
-        <w:pStyle w:val="FirstParagraph"/>
-      </w:pPr>
-      <w:r>
-        <w:t xml:space="preserve">This figure depicts total enumerated Vibrio as copies per mL, with color by site. There is a noticeable shift in</w:t>
-      </w:r>
-      <w:r>
-        <w:t xml:space="preserve"> </w:t>
-      </w:r>
-      <w:r>
-        <w:rPr>
-          <w:iCs/>
-          <w:i/>
-        </w:rPr>
-        <w:t xml:space="preserve">Vibrio</w:t>
-      </w:r>
-      <w:r>
-        <w:t xml:space="preserve"> </w:t>
-      </w:r>
-      <w:r>
-        <w:t xml:space="preserve">growth at the Gulf site, a less noticeable but still present shift in Blind Oso Bay, and practically no changes in the Canal site.</w:t>
-      </w:r>
-    </w:p>
-    <w:p>
-      <w:pPr>
-        <w:pStyle w:val="BodyText"/>
-      </w:pPr>
-      <w:r>
-        <w:drawing>
-          <wp:inline>
-            <wp:extent cx="5334000" cy="3295389"/>
-            <wp:effectExtent b="0" l="0" r="0" t="0"/>
-            <wp:docPr descr="" title="" id="45" name="Picture"/>
-            <a:graphic>
-              <a:graphicData uri="http://schemas.openxmlformats.org/drawingml/2006/picture">
-                <pic:pic>
-                  <pic:nvPicPr>
-                    <pic:cNvPr descr="images/000005-03.png" id="46" name="Picture"/>
-                    <pic:cNvPicPr>
-                      <a:picLocks noChangeArrowheads="1" noChangeAspect="1"/>
-                    </pic:cNvPicPr>
-                  </pic:nvPicPr>
-                  <pic:blipFill>
-                    <a:blip r:embed="rId44"/>
-                    <a:stretch>
-                      <a:fillRect/>
-                    </a:stretch>
-                  </pic:blipFill>
-                  <pic:spPr bwMode="auto">
-                    <a:xfrm>
-                      <a:off x="0" y="0"/>
-                      <a:ext cx="5334000" cy="3295389"/>
-                    </a:xfrm>
-                    <a:prstGeom prst="rect">
-                      <a:avLst/>
-                    </a:prstGeom>
-                    <a:noFill/>
-                    <a:ln w="9525">
-                      <a:noFill/>
-                      <a:headEnd/>
-                      <a:tailEnd/>
-                    </a:ln>
-                  </pic:spPr>
-                </pic:pic>
-              </a:graphicData>
-            </a:graphic>
-          </wp:inline>
-        </w:drawing>
-      </w:r>
-    </w:p>
-    <w:bookmarkEnd w:id="47"/>
-    <w:bookmarkStart w:id="51" w:name="environmental-parameters"/>
-    <w:p>
-      <w:pPr>
-        <w:pStyle w:val="Heading4"/>
-      </w:pPr>
-      <w:r>
-        <w:t xml:space="preserve">Environmental Parameters</w:t>
-      </w:r>
-    </w:p>
-    <w:p>
-      <w:pPr>
-        <w:pStyle w:val="FirstParagraph"/>
-      </w:pPr>
-      <w:r>
-        <w:t xml:space="preserve">Environmental parameters were site-specific. Temperature and salinities were consistent and high at the Canals (</w:t>
-      </w:r>
-      <w:r>
-        <w:t xml:space="preserve"> </w:t>
-      </w:r>
-      <w:r>
-        <w:t xml:space="preserve">). While salinity remained relatively constant at the Gulf , temperature was observed to drop starting on the 12th of July, possibly due to a coastal upwelling event. Blind Oso exhibited fluctuations in both temperature and salinity within the daily time series with a drop in salinity from 42 to 20 within an eight day period.</w:t>
-      </w:r>
-    </w:p>
-    <w:p>
-      <w:pPr>
-        <w:pStyle w:val="BodyText"/>
-      </w:pPr>
-      <w:r>
-        <w:t xml:space="preserve">Nutrients (orthophosphate and nitrate+nitrite) were observed to increase following dust deposition at both Blind Oso and the Canals site, with the former having more dramatic peaks. Nutrient levels at the Gulf remained relatively constant throughout the time series. DON and DOC had distinct peaks at Blind Oso on days following dust deposition, where DON exhibited smaller peaks at the Canals.</w:t>
+        <w:t xml:space="preserve">Nutrients (orthophosphate and nitrate+nitrite) were observed to increase following dust deposition at both Blind Oso and the Canals site, with the former having more dramatic peaks. Nutrient levels at the Gulf remained relatively constant throughout the time series. Dissolved organic matter (DOC, DON), TDN, and Chlorophyll exhibited distinct peaks in the latter half of the time series at Blind Oso, while less clear trends were seen in the other two sites.</w:t>
       </w:r>
     </w:p>
     <w:tbl>
@@ -1268,18 +1331,18 @@
                 <wp:inline>
                   <wp:extent cx="5334000" cy="2664129"/>
                   <wp:effectExtent b="0" l="0" r="0" t="0"/>
-                  <wp:docPr descr="" title="" id="49" name="Picture"/>
+                  <wp:docPr descr="" title="" id="46" name="Picture"/>
                   <a:graphic>
                     <a:graphicData uri="http://schemas.openxmlformats.org/drawingml/2006/picture">
                       <pic:pic>
                         <pic:nvPicPr>
-                          <pic:cNvPr descr="images/000019.png" id="50" name="Picture"/>
+                          <pic:cNvPr descr="images/000019.png" id="47" name="Picture"/>
                           <pic:cNvPicPr>
                             <a:picLocks noChangeArrowheads="1" noChangeAspect="1"/>
                           </pic:cNvPicPr>
                         </pic:nvPicPr>
                         <pic:blipFill>
-                          <a:blip r:embed="rId48"/>
+                          <a:blip r:embed="rId45"/>
                           <a:stretch>
                             <a:fillRect/>
                           </a:stretch>
@@ -1316,30 +1379,77 @@
               <w:pStyle w:val="ImageCaption"/>
             </w:pPr>
             <w:r>
-              <w:t xml:space="preserve">Figure 2:</w:t>
+              <w:t xml:space="preserve">Figure 3: Envonmental parameters across daily time series with color by site.</w:t>
             </w:r>
           </w:p>
         </w:tc>
       </w:tr>
     </w:tbl>
+    <w:bookmarkEnd w:id="48"/>
+    <w:bookmarkEnd w:id="49"/>
+    <w:bookmarkStart w:id="56" w:name="statistical-analysis"/>
+    <w:p>
+      <w:pPr>
+        <w:pStyle w:val="Heading2"/>
+      </w:pPr>
+      <w:r>
+        <w:t xml:space="preserve">Statistical Analysis</w:t>
+      </w:r>
+    </w:p>
+    <w:bookmarkStart w:id="50" w:name="distributions"/>
+    <w:p>
+      <w:pPr>
+        <w:pStyle w:val="Heading3"/>
+      </w:pPr>
+      <w:r>
+        <w:t xml:space="preserve">Distributions</w:t>
+      </w:r>
+    </w:p>
+    <w:p>
+      <w:pPr>
+        <w:pStyle w:val="FirstParagraph"/>
+      </w:pPr>
+      <w:r>
+        <w:t xml:space="preserve">Density and Q-Q plots as well as Shapiro-Wilk’s tests were conducted to assess distribution of the data. Any data that did not have a normal distribution was log-transformed and the test was run again. Variables that continue to fail normality will have non-parametric tests run on them.</w:t>
+      </w:r>
+      <w:r>
+        <w:t xml:space="preserve"> </w:t>
+      </w:r>
+    </w:p>
+    <w:bookmarkEnd w:id="50"/>
+    <w:bookmarkStart w:id="51" w:name="cross-correlation-analysis"/>
+    <w:p>
+      <w:pPr>
+        <w:pStyle w:val="Heading3"/>
+      </w:pPr>
+      <w:r>
+        <w:t xml:space="preserve">Cross-correlation Analysis</w:t>
+      </w:r>
+    </w:p>
+    <w:p>
+      <w:pPr>
+        <w:pStyle w:val="FirstParagraph"/>
+      </w:pPr>
+      <w:r>
+        <w:t xml:space="preserve">Previous literature has shown that Vibrio respond 12-24 hours following dust deposition events. Based on this, we need to look at lags between the two times series for dust data and growth data. To do this, we can set up a cross-correlation analysis, which allows us to examine the lag/lead relationship between the two variables.</w:t>
+      </w:r>
+    </w:p>
+    <w:p>
+      <w:pPr>
+        <w:pStyle w:val="BodyText"/>
+      </w:pPr>
+      <w:r>
+        <w:t xml:space="preserve">CCF plots showed that BO has a significant lag relationship a value of -1. In other words, dust occurs, and one day later, we see a response in copies_mL. C2 has a lag at -2, and RD at -1.</w:t>
+      </w:r>
+    </w:p>
     <w:bookmarkEnd w:id="51"/>
-    <w:bookmarkEnd w:id="52"/>
-    <w:bookmarkStart w:id="59" w:name="statistical-analysis"/>
+    <w:bookmarkStart w:id="55" w:name="correlation-matrices"/>
     <w:p>
       <w:pPr>
         <w:pStyle w:val="Heading3"/>
       </w:pPr>
       <w:r>
-        <w:t xml:space="preserve">Statistical analysis</w:t>
-      </w:r>
-    </w:p>
-    <w:bookmarkStart w:id="53" w:name="check-distributions"/>
-    <w:p>
-      <w:pPr>
-        <w:pStyle w:val="Heading4"/>
-      </w:pPr>
-      <w:r>
-        <w:t xml:space="preserve">Check Distributions:</w:t>
+        <w:t xml:space="preserve">Correlation Matrices</w:t>
       </w:r>
     </w:p>
     <w:p>
@@ -1347,50 +1457,6 @@
         <w:pStyle w:val="FirstParagraph"/>
       </w:pPr>
       <w:r>
-        <w:t xml:space="preserve">Shapiro-Wilk’s tests were conducted to assess distribution of the data. Any data that did not have a normal distribution was log-transformed and the test was run again. Variables that continue to fail normality will have non-parametric tests run on them.</w:t>
-      </w:r>
-    </w:p>
-    <w:bookmarkEnd w:id="53"/>
-    <w:bookmarkStart w:id="54" w:name="cross-correlation-analysis"/>
-    <w:p>
-      <w:pPr>
-        <w:pStyle w:val="Heading4"/>
-      </w:pPr>
-      <w:r>
-        <w:t xml:space="preserve">Cross-correlation Analysis:</w:t>
-      </w:r>
-    </w:p>
-    <w:p>
-      <w:pPr>
-        <w:pStyle w:val="FirstParagraph"/>
-      </w:pPr>
-      <w:r>
-        <w:t xml:space="preserve">Previous literature has shown that Vibrio respond 12-24 hours following dust deposition events. Based on this, we need to look at lags between the two times series for dust data and growth data. To do this, we can set up a cross-correlation analysis, which allows us to examine the lag/lead relationship between the two variables.</w:t>
-      </w:r>
-    </w:p>
-    <w:p>
-      <w:pPr>
-        <w:pStyle w:val="BodyText"/>
-      </w:pPr>
-      <w:r>
-        <w:t xml:space="preserve">CCF plots showed that BO has a significant lag relationship a value of -1. In other words, dust occurs, and one day later, we see a response in copies_mL. C2 has a lag at -2, and RD at -1.</w:t>
-      </w:r>
-    </w:p>
-    <w:bookmarkEnd w:id="54"/>
-    <w:bookmarkStart w:id="58" w:name="correlation-matrices"/>
-    <w:p>
-      <w:pPr>
-        <w:pStyle w:val="Heading4"/>
-      </w:pPr>
-      <w:r>
-        <w:t xml:space="preserve">Correlation Matrices</w:t>
-      </w:r>
-    </w:p>
-    <w:p>
-      <w:pPr>
-        <w:pStyle w:val="FirstParagraph"/>
-      </w:pPr>
-      <w:r>
         <w:t xml:space="preserve">Correlation matrices were run on each variable (in order of left to right: temperature, salinity, nitrate+nitrite, orthophosphate, dissolved organic nitrogen, dissolved organic carbon, total dissolved nitrogen, chlorophyll,</w:t>
       </w:r>
       <w:r>
@@ -1407,60 +1473,88 @@
         <w:t xml:space="preserve"> </w:t>
       </w:r>
       <w:r>
-        <w:t xml:space="preserve">gene copies/mL, and dust). A majority of the environmental variables had a non-normal distribution, thus Spearman’s Correlation (indicated by the color gradient) was used to examine the relationship between the variables.</w:t>
-      </w:r>
-    </w:p>
-    <w:p>
-      <w:pPr>
-        <w:pStyle w:val="BodyText"/>
-      </w:pPr>
-      <w:r>
-        <w:drawing>
-          <wp:inline>
-            <wp:extent cx="5334000" cy="3293476"/>
-            <wp:effectExtent b="0" l="0" r="0" t="0"/>
-            <wp:docPr descr="" title="" id="56" name="Picture"/>
-            <a:graphic>
-              <a:graphicData uri="http://schemas.openxmlformats.org/drawingml/2006/picture">
-                <pic:pic>
-                  <pic:nvPicPr>
-                    <pic:cNvPr descr="images/000175.png" id="57" name="Picture"/>
-                    <pic:cNvPicPr>
-                      <a:picLocks noChangeArrowheads="1" noChangeAspect="1"/>
-                    </pic:cNvPicPr>
-                  </pic:nvPicPr>
-                  <pic:blipFill>
-                    <a:blip r:embed="rId55"/>
-                    <a:stretch>
-                      <a:fillRect/>
-                    </a:stretch>
-                  </pic:blipFill>
-                  <pic:spPr bwMode="auto">
-                    <a:xfrm>
-                      <a:off x="0" y="0"/>
-                      <a:ext cx="5334000" cy="3293476"/>
-                    </a:xfrm>
-                    <a:prstGeom prst="rect">
-                      <a:avLst/>
-                    </a:prstGeom>
-                    <a:noFill/>
-                    <a:ln w="9525">
-                      <a:noFill/>
-                      <a:headEnd/>
-                      <a:tailEnd/>
-                    </a:ln>
-                  </pic:spPr>
-                </pic:pic>
-              </a:graphicData>
-            </a:graphic>
-          </wp:inline>
-        </w:drawing>
-      </w:r>
-    </w:p>
-    <w:bookmarkEnd w:id="58"/>
-    <w:bookmarkEnd w:id="59"/>
-    <w:bookmarkEnd w:id="60"/>
-    <w:bookmarkStart w:id="92" w:name="full-analysis"/>
+        <w:t xml:space="preserve">gene copies/mL, dust, and lagged dust for growth delay analysis). A majority of the environmental variables had a non-normal distribution, thus Spearman’s Correlation (indicated by the color gradient) was used to examine the relationship between the variables.</w:t>
+      </w:r>
+    </w:p>
+    <w:tbl>
+      <w:tblPr>
+        <w:tblStyle w:val="Table"/>
+        <w:tblW w:type="pct" w:w="5000"/>
+        <w:tblLook w:firstRow="0" w:lastRow="0" w:firstColumn="0" w:lastColumn="0" w:noHBand="0" w:noVBand="0" w:val="0000"/>
+      </w:tblPr>
+      <w:tblGrid>
+        <w:gridCol w:w="7920"/>
+      </w:tblGrid>
+      <w:tr>
+        <w:tc>
+          <w:tcPr/>
+          <w:p>
+            <w:pPr>
+              <w:pStyle w:val="Figure"/>
+              <w:jc w:val="center"/>
+            </w:pPr>
+            <w:r>
+              <w:drawing>
+                <wp:inline>
+                  <wp:extent cx="5334000" cy="3293476"/>
+                  <wp:effectExtent b="0" l="0" r="0" t="0"/>
+                  <wp:docPr descr="" title="" id="53" name="Picture"/>
+                  <a:graphic>
+                    <a:graphicData uri="http://schemas.openxmlformats.org/drawingml/2006/picture">
+                      <pic:pic>
+                        <pic:nvPicPr>
+                          <pic:cNvPr descr="images/000009-02.png" id="54" name="Picture"/>
+                          <pic:cNvPicPr>
+                            <a:picLocks noChangeArrowheads="1" noChangeAspect="1"/>
+                          </pic:cNvPicPr>
+                        </pic:nvPicPr>
+                        <pic:blipFill>
+                          <a:blip r:embed="rId52"/>
+                          <a:stretch>
+                            <a:fillRect/>
+                          </a:stretch>
+                        </pic:blipFill>
+                        <pic:spPr bwMode="auto">
+                          <a:xfrm>
+                            <a:off x="0" y="0"/>
+                            <a:ext cx="5334000" cy="3293476"/>
+                          </a:xfrm>
+                          <a:prstGeom prst="rect">
+                            <a:avLst/>
+                          </a:prstGeom>
+                          <a:noFill/>
+                          <a:ln w="9525">
+                            <a:noFill/>
+                            <a:headEnd/>
+                            <a:tailEnd/>
+                          </a:ln>
+                        </pic:spPr>
+                      </pic:pic>
+                    </a:graphicData>
+                  </a:graphic>
+                </wp:inline>
+              </w:drawing>
+            </w:r>
+          </w:p>
+          <w:p>
+            <w:pPr>
+              <w:jc w:val="center"/>
+            </w:pPr>
+            <w:pPr>
+              <w:jc w:val="start"/>
+              <w:spacing w:before="200"/>
+              <w:pStyle w:val="ImageCaption"/>
+            </w:pPr>
+            <w:r>
+              <w:t xml:space="preserve">Figure 4: Correlation matrices of environmental parameteres by site.</w:t>
+            </w:r>
+          </w:p>
+        </w:tc>
+      </w:tr>
+    </w:tbl>
+    <w:bookmarkEnd w:id="55"/>
+    <w:bookmarkEnd w:id="56"/>
+    <w:bookmarkStart w:id="88" w:name="full-analysis"/>
     <w:p>
       <w:pPr>
         <w:pStyle w:val="Heading2"/>
@@ -1469,7 +1563,7 @@
         <w:t xml:space="preserve">Full analysis</w:t>
       </w:r>
     </w:p>
-    <w:bookmarkStart w:id="67" w:name="linear-regression-models"/>
+    <w:bookmarkStart w:id="63" w:name="linear-regression-models"/>
     <w:p>
       <w:pPr>
         <w:pStyle w:val="Heading3"/>
@@ -1508,18 +1602,18 @@
                 <wp:inline>
                   <wp:extent cx="5334000" cy="3295573"/>
                   <wp:effectExtent b="0" l="0" r="0" t="0"/>
-                  <wp:docPr descr="" title="" id="62" name="Picture"/>
+                  <wp:docPr descr="" title="" id="58" name="Picture"/>
                   <a:graphic>
                     <a:graphicData uri="http://schemas.openxmlformats.org/drawingml/2006/picture">
                       <pic:pic>
                         <pic:nvPicPr>
-                          <pic:cNvPr descr="images/000055.png" id="63" name="Picture"/>
+                          <pic:cNvPr descr="images/000055.png" id="59" name="Picture"/>
                           <pic:cNvPicPr>
                             <a:picLocks noChangeArrowheads="1" noChangeAspect="1"/>
                           </pic:cNvPicPr>
                         </pic:nvPicPr>
                         <pic:blipFill>
-                          <a:blip r:embed="rId61"/>
+                          <a:blip r:embed="rId57"/>
                           <a:stretch>
                             <a:fillRect/>
                           </a:stretch>
@@ -1556,7 +1650,7 @@
               <w:pStyle w:val="ImageCaption"/>
             </w:pPr>
             <w:r>
-              <w:t xml:space="preserve">Figure 4</w:t>
+              <w:t xml:space="preserve">Figure 5: Linear Regression Output for Dust AOD (log-transformed) and Vibrio gene copies/mL</w:t>
             </w:r>
           </w:p>
         </w:tc>
@@ -1592,18 +1686,18 @@
                 <wp:inline>
                   <wp:extent cx="3495675" cy="1111341"/>
                   <wp:effectExtent b="0" l="0" r="0" t="0"/>
-                  <wp:docPr descr="" title="" id="65" name="Picture"/>
+                  <wp:docPr descr="" title="" id="61" name="Picture"/>
                   <a:graphic>
                     <a:graphicData uri="http://schemas.openxmlformats.org/drawingml/2006/picture">
                       <pic:pic>
                         <pic:nvPicPr>
-                          <pic:cNvPr descr="images/Screen%20Shot%202023-04-19%20at%201.33.37%20PM.png" id="66" name="Picture"/>
+                          <pic:cNvPr descr="images/Screen%20Shot%202023-04-19%20at%201.33.37%20PM.png" id="62" name="Picture"/>
                           <pic:cNvPicPr>
                             <a:picLocks noChangeArrowheads="1" noChangeAspect="1"/>
                           </pic:cNvPicPr>
                         </pic:nvPicPr>
                         <pic:blipFill>
-                          <a:blip r:embed="rId64"/>
+                          <a:blip r:embed="rId60"/>
                           <a:stretch>
                             <a:fillRect/>
                           </a:stretch>
@@ -1646,8 +1740,8 @@
         </w:tc>
       </w:tr>
     </w:tbl>
-    <w:bookmarkEnd w:id="67"/>
-    <w:bookmarkStart w:id="91" w:name="multi-variate-models"/>
+    <w:bookmarkEnd w:id="63"/>
+    <w:bookmarkStart w:id="87" w:name="multi-variate-models"/>
     <w:p>
       <w:pPr>
         <w:pStyle w:val="Heading3"/>
@@ -1656,7 +1750,7 @@
         <w:t xml:space="preserve">Multi-variate Models</w:t>
       </w:r>
     </w:p>
-    <w:bookmarkStart w:id="80" w:name="random-forest"/>
+    <w:bookmarkStart w:id="76" w:name="random-forest"/>
     <w:p>
       <w:pPr>
         <w:pStyle w:val="Heading4"/>
@@ -1687,18 +1781,18 @@
                 <wp:inline>
                   <wp:extent cx="3495675" cy="779401"/>
                   <wp:effectExtent b="0" l="0" r="0" t="0"/>
-                  <wp:docPr descr="" title="" id="69" name="Picture"/>
+                  <wp:docPr descr="" title="" id="65" name="Picture"/>
                   <a:graphic>
                     <a:graphicData uri="http://schemas.openxmlformats.org/drawingml/2006/picture">
                       <pic:pic>
                         <pic:nvPicPr>
-                          <pic:cNvPr descr="images/Screen%20Shot%202023-04-19%20at%202.08.25%20PM.png" id="70" name="Picture"/>
+                          <pic:cNvPr descr="images/Screen%20Shot%202023-04-19%20at%202.08.25%20PM.png" id="66" name="Picture"/>
                           <pic:cNvPicPr>
                             <a:picLocks noChangeArrowheads="1" noChangeAspect="1"/>
                           </pic:cNvPicPr>
                         </pic:nvPicPr>
                         <pic:blipFill>
-                          <a:blip r:embed="rId68"/>
+                          <a:blip r:embed="rId64"/>
                           <a:stretch>
                             <a:fillRect/>
                           </a:stretch>
@@ -1746,144 +1840,255 @@
         <w:pStyle w:val="BodyText"/>
       </w:pPr>
       <w:r>
-        <w:drawing>
-          <wp:inline>
-            <wp:extent cx="5334000" cy="3295389"/>
-            <wp:effectExtent b="0" l="0" r="0" t="0"/>
-            <wp:docPr descr="" title="" id="72" name="Picture"/>
-            <a:graphic>
-              <a:graphicData uri="http://schemas.openxmlformats.org/drawingml/2006/picture">
-                <pic:pic>
-                  <pic:nvPicPr>
-                    <pic:cNvPr descr="images/000017-02.png" id="73" name="Picture"/>
-                    <pic:cNvPicPr>
-                      <a:picLocks noChangeArrowheads="1" noChangeAspect="1"/>
-                    </pic:cNvPicPr>
-                  </pic:nvPicPr>
-                  <pic:blipFill>
-                    <a:blip r:embed="rId71"/>
-                    <a:stretch>
-                      <a:fillRect/>
-                    </a:stretch>
-                  </pic:blipFill>
-                  <pic:spPr bwMode="auto">
-                    <a:xfrm>
-                      <a:off x="0" y="0"/>
-                      <a:ext cx="5334000" cy="3295389"/>
-                    </a:xfrm>
-                    <a:prstGeom prst="rect">
-                      <a:avLst/>
-                    </a:prstGeom>
-                    <a:noFill/>
-                    <a:ln w="9525">
-                      <a:noFill/>
-                      <a:headEnd/>
-                      <a:tailEnd/>
-                    </a:ln>
-                  </pic:spPr>
-                </pic:pic>
-              </a:graphicData>
-            </a:graphic>
-          </wp:inline>
-        </w:drawing>
-      </w:r>
-    </w:p>
+        <w:t xml:space="preserve"> </w:t>
+      </w:r>
+    </w:p>
+    <w:tbl>
+      <w:tblPr>
+        <w:tblStyle w:val="Table"/>
+        <w:tblW w:type="pct" w:w="5000"/>
+        <w:tblLook w:firstRow="0" w:lastRow="0" w:firstColumn="0" w:lastColumn="0" w:noHBand="0" w:noVBand="0" w:val="0000"/>
+      </w:tblPr>
+      <w:tblGrid>
+        <w:gridCol w:w="7920"/>
+      </w:tblGrid>
+      <w:tr>
+        <w:tc>
+          <w:tcPr/>
+          <w:p>
+            <w:pPr>
+              <w:pStyle w:val="Figure"/>
+              <w:jc w:val="center"/>
+            </w:pPr>
+            <w:r>
+              <w:drawing>
+                <wp:inline>
+                  <wp:extent cx="5334000" cy="3295389"/>
+                  <wp:effectExtent b="0" l="0" r="0" t="0"/>
+                  <wp:docPr descr="" title="" id="68" name="Picture"/>
+                  <a:graphic>
+                    <a:graphicData uri="http://schemas.openxmlformats.org/drawingml/2006/picture">
+                      <pic:pic>
+                        <pic:nvPicPr>
+                          <pic:cNvPr descr="images/000017-02.png" id="69" name="Picture"/>
+                          <pic:cNvPicPr>
+                            <a:picLocks noChangeArrowheads="1" noChangeAspect="1"/>
+                          </pic:cNvPicPr>
+                        </pic:nvPicPr>
+                        <pic:blipFill>
+                          <a:blip r:embed="rId67"/>
+                          <a:stretch>
+                            <a:fillRect/>
+                          </a:stretch>
+                        </pic:blipFill>
+                        <pic:spPr bwMode="auto">
+                          <a:xfrm>
+                            <a:off x="0" y="0"/>
+                            <a:ext cx="5334000" cy="3295389"/>
+                          </a:xfrm>
+                          <a:prstGeom prst="rect">
+                            <a:avLst/>
+                          </a:prstGeom>
+                          <a:noFill/>
+                          <a:ln w="9525">
+                            <a:noFill/>
+                            <a:headEnd/>
+                            <a:tailEnd/>
+                          </a:ln>
+                        </pic:spPr>
+                      </pic:pic>
+                    </a:graphicData>
+                  </a:graphic>
+                </wp:inline>
+              </w:drawing>
+            </w:r>
+          </w:p>
+          <w:p>
+            <w:pPr>
+              <w:jc w:val="center"/>
+            </w:pPr>
+            <w:pPr>
+              <w:jc w:val="start"/>
+              <w:spacing w:before="200"/>
+              <w:pStyle w:val="ImageCaption"/>
+            </w:pPr>
+            <w:r>
+              <w:t xml:space="preserve">Figure 6: Vibrio gene copies/mL at Blind Oso predicted by Random Forest</w:t>
+            </w:r>
+          </w:p>
+        </w:tc>
+      </w:tr>
+    </w:tbl>
     <w:p>
       <w:pPr>
         <w:pStyle w:val="BodyText"/>
       </w:pPr>
       <w:r>
-        <w:drawing>
-          <wp:inline>
-            <wp:extent cx="5334000" cy="3295389"/>
-            <wp:effectExtent b="0" l="0" r="0" t="0"/>
-            <wp:docPr descr="" title="" id="75" name="Picture"/>
-            <a:graphic>
-              <a:graphicData uri="http://schemas.openxmlformats.org/drawingml/2006/picture">
-                <pic:pic>
-                  <pic:nvPicPr>
-                    <pic:cNvPr descr="images/000007-02.png" id="76" name="Picture"/>
-                    <pic:cNvPicPr>
-                      <a:picLocks noChangeArrowheads="1" noChangeAspect="1"/>
-                    </pic:cNvPicPr>
-                  </pic:nvPicPr>
-                  <pic:blipFill>
-                    <a:blip r:embed="rId74"/>
-                    <a:stretch>
-                      <a:fillRect/>
-                    </a:stretch>
-                  </pic:blipFill>
-                  <pic:spPr bwMode="auto">
-                    <a:xfrm>
-                      <a:off x="0" y="0"/>
-                      <a:ext cx="5334000" cy="3295389"/>
-                    </a:xfrm>
-                    <a:prstGeom prst="rect">
-                      <a:avLst/>
-                    </a:prstGeom>
-                    <a:noFill/>
-                    <a:ln w="9525">
-                      <a:noFill/>
-                      <a:headEnd/>
-                      <a:tailEnd/>
-                    </a:ln>
-                  </pic:spPr>
-                </pic:pic>
-              </a:graphicData>
-            </a:graphic>
-          </wp:inline>
-        </w:drawing>
-      </w:r>
-    </w:p>
+        <w:t xml:space="preserve"> </w:t>
+      </w:r>
+    </w:p>
+    <w:tbl>
+      <w:tblPr>
+        <w:tblStyle w:val="Table"/>
+        <w:tblW w:type="pct" w:w="5000"/>
+        <w:tblLook w:firstRow="0" w:lastRow="0" w:firstColumn="0" w:lastColumn="0" w:noHBand="0" w:noVBand="0" w:val="0000"/>
+      </w:tblPr>
+      <w:tblGrid>
+        <w:gridCol w:w="7920"/>
+      </w:tblGrid>
+      <w:tr>
+        <w:tc>
+          <w:tcPr/>
+          <w:p>
+            <w:pPr>
+              <w:pStyle w:val="Figure"/>
+              <w:jc w:val="center"/>
+            </w:pPr>
+            <w:r>
+              <w:drawing>
+                <wp:inline>
+                  <wp:extent cx="5334000" cy="3295389"/>
+                  <wp:effectExtent b="0" l="0" r="0" t="0"/>
+                  <wp:docPr descr="" title="" id="71" name="Picture"/>
+                  <a:graphic>
+                    <a:graphicData uri="http://schemas.openxmlformats.org/drawingml/2006/picture">
+                      <pic:pic>
+                        <pic:nvPicPr>
+                          <pic:cNvPr descr="images/000007-02.png" id="72" name="Picture"/>
+                          <pic:cNvPicPr>
+                            <a:picLocks noChangeArrowheads="1" noChangeAspect="1"/>
+                          </pic:cNvPicPr>
+                        </pic:nvPicPr>
+                        <pic:blipFill>
+                          <a:blip r:embed="rId70"/>
+                          <a:stretch>
+                            <a:fillRect/>
+                          </a:stretch>
+                        </pic:blipFill>
+                        <pic:spPr bwMode="auto">
+                          <a:xfrm>
+                            <a:off x="0" y="0"/>
+                            <a:ext cx="5334000" cy="3295389"/>
+                          </a:xfrm>
+                          <a:prstGeom prst="rect">
+                            <a:avLst/>
+                          </a:prstGeom>
+                          <a:noFill/>
+                          <a:ln w="9525">
+                            <a:noFill/>
+                            <a:headEnd/>
+                            <a:tailEnd/>
+                          </a:ln>
+                        </pic:spPr>
+                      </pic:pic>
+                    </a:graphicData>
+                  </a:graphic>
+                </wp:inline>
+              </w:drawing>
+            </w:r>
+          </w:p>
+          <w:p>
+            <w:pPr>
+              <w:jc w:val="center"/>
+            </w:pPr>
+            <w:pPr>
+              <w:jc w:val="start"/>
+              <w:spacing w:before="200"/>
+              <w:pStyle w:val="ImageCaption"/>
+            </w:pPr>
+            <w:r>
+              <w:t xml:space="preserve">Figure 7: Vibrio gene copies/mL at Canals predicted by Random Forest</w:t>
+            </w:r>
+          </w:p>
+        </w:tc>
+      </w:tr>
+    </w:tbl>
     <w:p>
       <w:pPr>
         <w:pStyle w:val="BodyText"/>
       </w:pPr>
       <w:r>
-        <w:drawing>
-          <wp:inline>
-            <wp:extent cx="5334000" cy="3295389"/>
-            <wp:effectExtent b="0" l="0" r="0" t="0"/>
-            <wp:docPr descr="" title="" id="78" name="Picture"/>
-            <a:graphic>
-              <a:graphicData uri="http://schemas.openxmlformats.org/drawingml/2006/picture">
-                <pic:pic>
-                  <pic:nvPicPr>
-                    <pic:cNvPr descr="images/000007%20copy.png" id="79" name="Picture"/>
-                    <pic:cNvPicPr>
-                      <a:picLocks noChangeArrowheads="1" noChangeAspect="1"/>
-                    </pic:cNvPicPr>
-                  </pic:nvPicPr>
-                  <pic:blipFill>
-                    <a:blip r:embed="rId77"/>
-                    <a:stretch>
-                      <a:fillRect/>
-                    </a:stretch>
-                  </pic:blipFill>
-                  <pic:spPr bwMode="auto">
-                    <a:xfrm>
-                      <a:off x="0" y="0"/>
-                      <a:ext cx="5334000" cy="3295389"/>
-                    </a:xfrm>
-                    <a:prstGeom prst="rect">
-                      <a:avLst/>
-                    </a:prstGeom>
-                    <a:noFill/>
-                    <a:ln w="9525">
-                      <a:noFill/>
-                      <a:headEnd/>
-                      <a:tailEnd/>
-                    </a:ln>
-                  </pic:spPr>
-                </pic:pic>
-              </a:graphicData>
-            </a:graphic>
-          </wp:inline>
-        </w:drawing>
-      </w:r>
-    </w:p>
-    <w:bookmarkEnd w:id="80"/>
-    <w:bookmarkStart w:id="90" w:name="linear-regressions"/>
+        <w:t xml:space="preserve"> </w:t>
+      </w:r>
+    </w:p>
+    <w:tbl>
+      <w:tblPr>
+        <w:tblStyle w:val="Table"/>
+        <w:tblW w:type="pct" w:w="5000"/>
+        <w:tblLook w:firstRow="0" w:lastRow="0" w:firstColumn="0" w:lastColumn="0" w:noHBand="0" w:noVBand="0" w:val="0000"/>
+      </w:tblPr>
+      <w:tblGrid>
+        <w:gridCol w:w="7920"/>
+      </w:tblGrid>
+      <w:tr>
+        <w:tc>
+          <w:tcPr/>
+          <w:p>
+            <w:pPr>
+              <w:pStyle w:val="Figure"/>
+              <w:jc w:val="center"/>
+            </w:pPr>
+            <w:r>
+              <w:drawing>
+                <wp:inline>
+                  <wp:extent cx="5334000" cy="3293476"/>
+                  <wp:effectExtent b="0" l="0" r="0" t="0"/>
+                  <wp:docPr descr="" title="" id="74" name="Picture"/>
+                  <a:graphic>
+                    <a:graphicData uri="http://schemas.openxmlformats.org/drawingml/2006/picture">
+                      <pic:pic>
+                        <pic:nvPicPr>
+                          <pic:cNvPr descr="images/000007-03.png" id="75" name="Picture"/>
+                          <pic:cNvPicPr>
+                            <a:picLocks noChangeArrowheads="1" noChangeAspect="1"/>
+                          </pic:cNvPicPr>
+                        </pic:nvPicPr>
+                        <pic:blipFill>
+                          <a:blip r:embed="rId73"/>
+                          <a:stretch>
+                            <a:fillRect/>
+                          </a:stretch>
+                        </pic:blipFill>
+                        <pic:spPr bwMode="auto">
+                          <a:xfrm>
+                            <a:off x="0" y="0"/>
+                            <a:ext cx="5334000" cy="3293476"/>
+                          </a:xfrm>
+                          <a:prstGeom prst="rect">
+                            <a:avLst/>
+                          </a:prstGeom>
+                          <a:noFill/>
+                          <a:ln w="9525">
+                            <a:noFill/>
+                            <a:headEnd/>
+                            <a:tailEnd/>
+                          </a:ln>
+                        </pic:spPr>
+                      </pic:pic>
+                    </a:graphicData>
+                  </a:graphic>
+                </wp:inline>
+              </w:drawing>
+            </w:r>
+          </w:p>
+          <w:p>
+            <w:pPr>
+              <w:jc w:val="center"/>
+            </w:pPr>
+            <w:pPr>
+              <w:jc w:val="start"/>
+              <w:spacing w:before="200"/>
+              <w:pStyle w:val="ImageCaption"/>
+            </w:pPr>
+            <w:r>
+              <w:t xml:space="preserve">Figure 8: Vibrio gene copies/mL at the Gulf predicted by Random Forest</w:t>
+            </w:r>
+          </w:p>
+        </w:tc>
+      </w:tr>
+    </w:tbl>
+    <w:bookmarkEnd w:id="76"/>
+    <w:bookmarkStart w:id="86" w:name="linear-regressions"/>
     <w:p>
       <w:pPr>
         <w:pStyle w:val="Heading4"/>
@@ -1914,18 +2119,18 @@
                 <wp:inline>
                   <wp:extent cx="3495675" cy="1322687"/>
                   <wp:effectExtent b="0" l="0" r="0" t="0"/>
-                  <wp:docPr descr="" title="" id="82" name="Picture"/>
+                  <wp:docPr descr="" title="" id="78" name="Picture"/>
                   <a:graphic>
                     <a:graphicData uri="http://schemas.openxmlformats.org/drawingml/2006/picture">
                       <pic:pic>
                         <pic:nvPicPr>
-                          <pic:cNvPr descr="images/Screen%20Shot%202023-04-19%20at%201.36.29%20PM.png" id="83" name="Picture"/>
+                          <pic:cNvPr descr="images/Screen%20Shot%202023-04-19%20at%201.36.29%20PM.png" id="79" name="Picture"/>
                           <pic:cNvPicPr>
                             <a:picLocks noChangeArrowheads="1" noChangeAspect="1"/>
                           </pic:cNvPicPr>
                         </pic:nvPicPr>
                         <pic:blipFill>
-                          <a:blip r:embed="rId81"/>
+                          <a:blip r:embed="rId77"/>
                           <a:stretch>
                             <a:fillRect/>
                           </a:stretch>
@@ -1998,18 +2203,18 @@
                 <wp:inline>
                   <wp:extent cx="3495675" cy="1218922"/>
                   <wp:effectExtent b="0" l="0" r="0" t="0"/>
-                  <wp:docPr descr="" title="" id="85" name="Picture"/>
+                  <wp:docPr descr="" title="" id="81" name="Picture"/>
                   <a:graphic>
                     <a:graphicData uri="http://schemas.openxmlformats.org/drawingml/2006/picture">
                       <pic:pic>
                         <pic:nvPicPr>
-                          <pic:cNvPr descr="images/Screen%20Shot%202023-04-19%20at%201.37.02%20PM.png" id="86" name="Picture"/>
+                          <pic:cNvPr descr="images/Screen%20Shot%202023-04-19%20at%201.37.02%20PM.png" id="82" name="Picture"/>
                           <pic:cNvPicPr>
                             <a:picLocks noChangeArrowheads="1" noChangeAspect="1"/>
                           </pic:cNvPicPr>
                         </pic:nvPicPr>
                         <pic:blipFill>
-                          <a:blip r:embed="rId84"/>
+                          <a:blip r:embed="rId80"/>
                           <a:stretch>
                             <a:fillRect/>
                           </a:stretch>
@@ -2082,18 +2287,18 @@
                 <wp:inline>
                   <wp:extent cx="3495675" cy="1228045"/>
                   <wp:effectExtent b="0" l="0" r="0" t="0"/>
-                  <wp:docPr descr="" title="" id="88" name="Picture"/>
+                  <wp:docPr descr="" title="" id="84" name="Picture"/>
                   <a:graphic>
                     <a:graphicData uri="http://schemas.openxmlformats.org/drawingml/2006/picture">
                       <pic:pic>
                         <pic:nvPicPr>
-                          <pic:cNvPr descr="images/Screen%20Shot%202023-04-19%20at%201.37.21%20PM.png" id="89" name="Picture"/>
+                          <pic:cNvPr descr="images/Screen%20Shot%202023-04-19%20at%201.37.21%20PM.png" id="85" name="Picture"/>
                           <pic:cNvPicPr>
                             <a:picLocks noChangeArrowheads="1" noChangeAspect="1"/>
                           </pic:cNvPicPr>
                         </pic:nvPicPr>
                         <pic:blipFill>
-                          <a:blip r:embed="rId87"/>
+                          <a:blip r:embed="rId83"/>
                           <a:stretch>
                             <a:fillRect/>
                           </a:stretch>
@@ -2144,560 +2349,631 @@
         <w:t xml:space="preserve">Multi-variate models that included dust, water chemistry, nutrients, and DOM performed the best, with mean RMSE values much lower than the Null Model.</w:t>
       </w:r>
     </w:p>
+    <w:bookmarkEnd w:id="86"/>
+    <w:bookmarkEnd w:id="87"/>
+    <w:bookmarkEnd w:id="88"/>
+    <w:bookmarkEnd w:id="89"/>
+    <w:bookmarkStart w:id="93" w:name="discussion"/>
+    <w:p>
+      <w:pPr>
+        <w:pStyle w:val="Heading1"/>
+      </w:pPr>
+      <w:r>
+        <w:t xml:space="preserve">Discussion</w:t>
+      </w:r>
+    </w:p>
+    <w:p>
+      <w:pPr>
+        <w:pStyle w:val="FirstParagraph"/>
+      </w:pPr>
+      <w:r>
+        <w:t xml:space="preserve">This study aimed to examine microbial response to Saharan dust deposition in high nutrient coastal waters, specifically focusing on bacteria belong to the genus</w:t>
+      </w:r>
+      <w:r>
+        <w:t xml:space="preserve"> </w:t>
+      </w:r>
+      <w:r>
+        <w:rPr>
+          <w:iCs/>
+          <w:i/>
+        </w:rPr>
+        <w:t xml:space="preserve">Vibrio</w:t>
+      </w:r>
+      <w:r>
+        <w:t xml:space="preserve">, a bacterium that is important for marine processes such as carbon cycling, and has implications for both marine and human health.</w:t>
+      </w:r>
+    </w:p>
+    <w:p>
+      <w:pPr>
+        <w:pStyle w:val="BodyText"/>
+      </w:pPr>
+      <w:r>
+        <w:t xml:space="preserve">For this analysis, we examined</w:t>
+      </w:r>
+      <w:r>
+        <w:t xml:space="preserve"> </w:t>
+      </w:r>
+      <w:r>
+        <w:rPr>
+          <w:iCs/>
+          <w:i/>
+        </w:rPr>
+        <w:t xml:space="preserve">Vibrio</w:t>
+      </w:r>
+      <w:r>
+        <w:t xml:space="preserve"> </w:t>
+      </w:r>
+      <w:r>
+        <w:t xml:space="preserve">growth dynamics in response to Saharan Dust deposition in three sites in Corpus Christi, TX that had differing baseline nutrient levels. To examine the impact of dust deposition on</w:t>
+      </w:r>
+      <w:r>
+        <w:t xml:space="preserve"> </w:t>
+      </w:r>
+      <w:r>
+        <w:rPr>
+          <w:iCs/>
+          <w:i/>
+        </w:rPr>
+        <w:t xml:space="preserve">Vibrio</w:t>
+      </w:r>
+      <w:r>
+        <w:t xml:space="preserve"> </w:t>
+      </w:r>
+      <w:r>
+        <w:t xml:space="preserve">growth, samples were collected before, during, and after a dust event and</w:t>
+      </w:r>
+      <w:r>
+        <w:t xml:space="preserve"> </w:t>
+      </w:r>
+      <w:r>
+        <w:rPr>
+          <w:iCs/>
+          <w:i/>
+        </w:rPr>
+        <w:t xml:space="preserve">Vibrio</w:t>
+      </w:r>
+      <w:r>
+        <w:t xml:space="preserve"> </w:t>
+      </w:r>
+      <w:r>
+        <w:t xml:space="preserve">were enumerated using qPCR. Data on nutrient levels and other environmental parameters including salinity and temperature, were also collected during this period. The three data sets (Vibrio Enumeration, Environmental parameters, and Dust Concentration) were then processed and cleaned for analysis.</w:t>
+      </w:r>
+    </w:p>
+    <w:bookmarkStart w:id="90" w:name="findingsexplanations"/>
+    <w:p>
+      <w:pPr>
+        <w:pStyle w:val="Heading2"/>
+      </w:pPr>
+      <w:r>
+        <w:t xml:space="preserve">Findings/Explanations</w:t>
+      </w:r>
+    </w:p>
+    <w:p>
+      <w:pPr>
+        <w:pStyle w:val="FirstParagraph"/>
+      </w:pPr>
+      <w:r>
+        <w:rPr>
+          <w:iCs/>
+          <w:i/>
+        </w:rPr>
+        <w:t xml:space="preserve">Vibrio</w:t>
+      </w:r>
+      <w:r>
+        <w:t xml:space="preserve"> </w:t>
+      </w:r>
+      <w:r>
+        <w:t xml:space="preserve">gene copies/mL was found to significantly correlate with dust aerosol optical density at Blind Oso (r = 0.7, p = 0.01), Canals (r = 0.75, p = 0.005), and the Gulf (r = 0.67, p = 0.02). The introduction of dust constituents have the potential to serve as a temporary alleviation from the limitation of nutrients that are essential for bloom formation.</w:t>
+      </w:r>
+      <w:r>
+        <w:t xml:space="preserve"> </w:t>
+      </w:r>
+      <w:r>
+        <w:rPr>
+          <w:iCs/>
+          <w:i/>
+        </w:rPr>
+        <w:t xml:space="preserve">Vibrio</w:t>
+      </w:r>
+      <w:r>
+        <w:t xml:space="preserve"> </w:t>
+      </w:r>
+      <w:r>
+        <w:t xml:space="preserve">species have one of the fastest doubling times among bacteria [</w:t>
+      </w:r>
+      <w:r>
+        <w:t xml:space="preserve">Gibson et al. (2018)</w:t>
+      </w:r>
+      <w:r>
+        <w:t xml:space="preserve"> </w:t>
+      </w:r>
+      <w:r>
+        <w:t xml:space="preserve">;</w:t>
+      </w:r>
+      <w:r>
+        <w:t xml:space="preserve"> </w:t>
+      </w:r>
+      <w:r>
+        <w:t xml:space="preserve">Eagon (1962)</w:t>
+      </w:r>
+      <w:r>
+        <w:t xml:space="preserve">], and are able to exploit introduced nutrients due their rapid motility, diverse genomic repertoire, and iron-chelating complexes</w:t>
+      </w:r>
+      <w:r>
+        <w:t xml:space="preserve"> </w:t>
+      </w:r>
+      <w:r>
+        <w:t xml:space="preserve">(Ringgaard et al. 2018; Okada et al. 2005 ; Payne, Mey, and Wyckoff 2016)</w:t>
+      </w:r>
+      <w:r>
+        <w:t xml:space="preserve">. Initially comprising a small proportion of the marine microbial communities (&lt;1%),</w:t>
+      </w:r>
+      <w:r>
+        <w:t xml:space="preserve"> </w:t>
+      </w:r>
+      <w:r>
+        <w:rPr>
+          <w:iCs/>
+          <w:i/>
+        </w:rPr>
+        <w:t xml:space="preserve">Vibrio</w:t>
+      </w:r>
+      <w:r>
+        <w:t xml:space="preserve"> </w:t>
+      </w:r>
+      <w:r>
+        <w:t xml:space="preserve">can come to quickly dominate, and thus have been classified as</w:t>
+      </w:r>
+      <w:r>
+        <w:t xml:space="preserve"> </w:t>
+      </w:r>
+      <w:r>
+        <w:t xml:space="preserve">‘</w:t>
+      </w:r>
+      <w:r>
+        <w:t xml:space="preserve">oppurtunitrophs</w:t>
+      </w:r>
+      <w:r>
+        <w:t xml:space="preserve">’</w:t>
+      </w:r>
+      <w:r>
+        <w:t xml:space="preserve">. The following declines in</w:t>
+      </w:r>
+      <w:r>
+        <w:t xml:space="preserve"> </w:t>
+      </w:r>
+      <w:r>
+        <w:rPr>
+          <w:iCs/>
+          <w:i/>
+        </w:rPr>
+        <w:t xml:space="preserve">Vibrio</w:t>
+      </w:r>
+      <w:r>
+        <w:t xml:space="preserve"> </w:t>
+      </w:r>
+      <w:r>
+        <w:t xml:space="preserve">gene copies/mL may be attributed to top down control, such as viral lysis</w:t>
+      </w:r>
+      <w:r>
+        <w:t xml:space="preserve"> </w:t>
+      </w:r>
+      <w:r>
+        <w:t xml:space="preserve">(Molina-Quiroz and Silva-Valenzuela 2023)</w:t>
+      </w:r>
+      <w:r>
+        <w:t xml:space="preserve">, or bottom-up controls due to an exhaustion of the resources provided by the dust</w:t>
+      </w:r>
+      <w:r>
+        <w:t xml:space="preserve"> </w:t>
+      </w:r>
+      <w:r>
+        <w:t xml:space="preserve">(Psenner and Sommaruga 1992)</w:t>
+      </w:r>
+      <w:r>
+        <w:t xml:space="preserve">.</w:t>
+      </w:r>
+    </w:p>
+    <w:p>
+      <w:pPr>
+        <w:pStyle w:val="BodyText"/>
+      </w:pPr>
+      <w:r>
+        <w:t xml:space="preserve">Similar to previous findings set in the Florida Keys and North Atlantic</w:t>
+      </w:r>
+      <w:r>
+        <w:t xml:space="preserve"> </w:t>
+      </w:r>
+      <w:r>
+        <w:t xml:space="preserve">(Westrich et al. 2018, 2016)</w:t>
+      </w:r>
+      <w:r>
+        <w:t xml:space="preserve">, peaks in growth were observed 24-48 hours following dust deposition. Comparing peak</w:t>
+      </w:r>
+      <w:r>
+        <w:t xml:space="preserve"> </w:t>
+      </w:r>
+      <w:r>
+        <w:rPr>
+          <w:iCs/>
+          <w:i/>
+        </w:rPr>
+        <w:t xml:space="preserve">Vibrio</w:t>
+      </w:r>
+      <w:r>
+        <w:t xml:space="preserve"> </w:t>
+      </w:r>
+      <w:r>
+        <w:t xml:space="preserve">gene copies/mL to initial levels on the 7th of July, the Gulf experienced a 338-fold increase in</w:t>
+      </w:r>
+      <w:r>
+        <w:t xml:space="preserve"> </w:t>
+      </w:r>
+      <w:r>
+        <w:rPr>
+          <w:iCs/>
+          <w:i/>
+        </w:rPr>
+        <w:t xml:space="preserve">Vibrio</w:t>
+      </w:r>
+      <w:r>
+        <w:t xml:space="preserve"> </w:t>
+      </w:r>
+      <w:r>
+        <w:t xml:space="preserve">gene copies/mL, Blind Oso a 3.4-fold increase, and the Canals a 1.3-fold increase.</w:t>
+      </w:r>
+    </w:p>
+    <w:p>
+      <w:pPr>
+        <w:pStyle w:val="BodyText"/>
+      </w:pPr>
+      <w:r>
+        <w:t xml:space="preserve">Multivariate models were tested using specific environmental parameters that have been associated with</w:t>
+      </w:r>
+      <w:r>
+        <w:t xml:space="preserve"> </w:t>
+      </w:r>
+      <w:r>
+        <w:rPr>
+          <w:iCs/>
+          <w:i/>
+        </w:rPr>
+        <w:t xml:space="preserve">Vibrio</w:t>
+      </w:r>
+      <w:r>
+        <w:t xml:space="preserve"> </w:t>
+      </w:r>
+      <w:r>
+        <w:t xml:space="preserve">population dynamics. Ultimately, a model that included water chemistry, dust, nutrient, and dissolved organic matter parameters provided the best performance (Table 3, Table 4, Table5), suggesting that while dust may contribute to a growth response in</w:t>
+      </w:r>
+      <w:r>
+        <w:t xml:space="preserve"> </w:t>
+      </w:r>
+      <w:r>
+        <w:rPr>
+          <w:iCs/>
+          <w:i/>
+        </w:rPr>
+        <w:t xml:space="preserve">Vibrio</w:t>
+      </w:r>
+      <w:r>
+        <w:t xml:space="preserve">, the site specific nutrient and chemistry dynamics play an important role in dictating the degree of response observed.</w:t>
+      </w:r>
+    </w:p>
+    <w:p>
+      <w:pPr>
+        <w:pStyle w:val="BodyText"/>
+      </w:pPr>
+      <w:r>
+        <w:rPr>
+          <w:iCs/>
+          <w:i/>
+        </w:rPr>
+        <w:t xml:space="preserve">Vibrio</w:t>
+      </w:r>
+      <w:r>
+        <w:t xml:space="preserve"> </w:t>
+      </w:r>
+      <w:r>
+        <w:t xml:space="preserve">gene copies/mL at the Gulf experienced the greatest degree in growth as compared to the other two sites. This response in a lower nutrient marine environment lines up with previous work that was conducted in the Florida Keys and North Atlantic, where a 30-fold and 1.6-fold population increase was observed within a 24hr period following dust deposition</w:t>
+      </w:r>
+      <w:r>
+        <w:t xml:space="preserve"> </w:t>
+      </w:r>
+      <w:r>
+        <w:t xml:space="preserve">(Westrich et al. 2018, 2016)</w:t>
+      </w:r>
+      <w:r>
+        <w:t xml:space="preserve">.</w:t>
+      </w:r>
+    </w:p>
+    <w:p>
+      <w:pPr>
+        <w:pStyle w:val="BodyText"/>
+      </w:pPr>
+      <w:r>
+        <w:t xml:space="preserve">While</w:t>
+      </w:r>
+      <w:r>
+        <w:t xml:space="preserve"> </w:t>
+      </w:r>
+      <w:r>
+        <w:rPr>
+          <w:iCs/>
+          <w:i/>
+        </w:rPr>
+        <w:t xml:space="preserve">Vibrio</w:t>
+      </w:r>
+      <w:r>
+        <w:t xml:space="preserve"> </w:t>
+      </w:r>
+      <w:r>
+        <w:t xml:space="preserve">growth exhibited a strong correlation at the Canals, the degree of growth was lesser in comparison to the other sites (Figure 3). Field studies have suggested that salinities for optimal growth lie between 5-25, depending on the species</w:t>
+      </w:r>
+      <w:r>
+        <w:t xml:space="preserve"> </w:t>
+      </w:r>
+      <w:r>
+        <w:t xml:space="preserve">(Sullivan and Neigel 2018)</w:t>
+      </w:r>
+      <w:r>
+        <w:t xml:space="preserve">. The higher salinities at this site (40-42) may have attributed to this observed weaker growth response.</w:t>
+      </w:r>
+    </w:p>
+    <w:p>
+      <w:pPr>
+        <w:pStyle w:val="BodyText"/>
+      </w:pPr>
+      <w:r>
+        <w:rPr>
+          <w:iCs/>
+          <w:i/>
+        </w:rPr>
+        <w:t xml:space="preserve">Vibrio</w:t>
+      </w:r>
+      <w:r>
+        <w:t xml:space="preserve"> </w:t>
+      </w:r>
+      <w:r>
+        <w:t xml:space="preserve">growth was observed at Blind Oso Bay, but slightly dampened in comparison to the Gulf. This site is an enclosed shallow tributary that frequently experiences high levels of nutrients (e.g.total dissolved nitrogen) and chlorophyll due to its proximity to the Oso Wastewater Plant (OSP)</w:t>
+      </w:r>
+      <w:r>
+        <w:t xml:space="preserve"> </w:t>
+      </w:r>
+      <w:r>
+        <w:t xml:space="preserve">(Wetz, n.d.)</w:t>
+      </w:r>
+      <w:r>
+        <w:t xml:space="preserve">. The Bay experienced a dramatic drop in salinity from July 11th to July 19th that could be attributed to discharge from the OSP (Figure 3). While growth was significantly correlated with dust deposition, there are many environmental factors at play at this site, limiting the identification of the specific mechanisms that are eliciting this response.</w:t>
+      </w:r>
+    </w:p>
+    <w:p>
+      <w:pPr>
+        <w:pStyle w:val="BodyText"/>
+      </w:pPr>
+      <w:r>
+        <w:t xml:space="preserve">The Gulf exhibited a sharper increase during the second, heavier dust event, while Blind Oso exhibited a smaller increase during the heavy dust event (Figure 2). This difference in response may be attributed to the nutrient dynamics of the sites. In marine waters, nutrients are typically limiting due to tight microbial recycling. Therefore the introduction on nutrients at such a site may result in rapid uptake and utilization. At Blind Oso, a priming effect may be occurring, where dust constituents resulting from a secondary flux may not be as essential for growth following an initial deposition event, where the constituents are reaching a maximum in how much they can support growth.</w:t>
+      </w:r>
+    </w:p>
     <w:bookmarkEnd w:id="90"/>
+    <w:bookmarkStart w:id="91" w:name="limitations"/>
+    <w:p>
+      <w:pPr>
+        <w:pStyle w:val="Heading2"/>
+      </w:pPr>
+      <w:r>
+        <w:t xml:space="preserve">Limitations</w:t>
+      </w:r>
+    </w:p>
+    <w:p>
+      <w:pPr>
+        <w:pStyle w:val="FirstParagraph"/>
+      </w:pPr>
+      <w:r>
+        <w:t xml:space="preserve">One primary limitation of this project was the small samples size (n = 12 per site). One sample per day limits the interpretation of the results of this project and changes the scope from an explanatory report to exploratory.</w:t>
+      </w:r>
+    </w:p>
+    <w:p>
+      <w:pPr>
+        <w:pStyle w:val="BodyText"/>
+      </w:pPr>
+      <w:r>
+        <w:t xml:space="preserve">Additionally, while qPCR can reliably detect the concentration of DNA of the target, the results do not differentiate between living and dead cells, and therefore provides an estimate of quantification.</w:t>
+      </w:r>
+    </w:p>
+    <w:p>
+      <w:pPr>
+        <w:pStyle w:val="BodyText"/>
+      </w:pPr>
+      <w:r>
+        <w:t xml:space="preserve">While it can be proposed that the degree of microbial response is contingent on the environmental settings of the site, further work is needed to look at each specific environmental parameter and how it may impact</w:t>
+      </w:r>
+      <w:r>
+        <w:t xml:space="preserve"> </w:t>
+      </w:r>
+      <w:r>
+        <w:rPr>
+          <w:iCs/>
+          <w:i/>
+        </w:rPr>
+        <w:t xml:space="preserve">Vibrio</w:t>
+      </w:r>
+      <w:r>
+        <w:t xml:space="preserve"> </w:t>
+      </w:r>
+      <w:r>
+        <w:t xml:space="preserve">abundance. At Blind Oso for example, the drastic drop in salinity during an eight day period coincided with dust input. It then becomes difficult to parse these two variables out as either may have contributed to growth at this site.</w:t>
+      </w:r>
+    </w:p>
+    <w:p>
+      <w:pPr>
+        <w:pStyle w:val="BodyText"/>
+      </w:pPr>
+      <w:r>
+        <w:t xml:space="preserve">The annual dust data set indicates a period of slightly elevated AOD (0.16) on the 5th of July, prior to sampling. This light dust period could have the potential to impact initial</w:t>
+      </w:r>
+      <w:r>
+        <w:t xml:space="preserve"> </w:t>
+      </w:r>
+      <w:r>
+        <w:rPr>
+          <w:iCs/>
+          <w:i/>
+        </w:rPr>
+        <w:t xml:space="preserve">Vibrio</w:t>
+      </w:r>
+      <w:r>
+        <w:t xml:space="preserve"> </w:t>
+      </w:r>
+      <w:r>
+        <w:t xml:space="preserve">levels at the beginning of the time series, which may serve as an explanation for initial higher</w:t>
+      </w:r>
+      <w:r>
+        <w:t xml:space="preserve"> </w:t>
+      </w:r>
+      <w:r>
+        <w:rPr>
+          <w:iCs/>
+          <w:i/>
+        </w:rPr>
+        <w:t xml:space="preserve">Vibrio</w:t>
+      </w:r>
+      <w:r>
+        <w:t xml:space="preserve"> </w:t>
+      </w:r>
+      <w:r>
+        <w:t xml:space="preserve">gene copies/mL at the Canals, and why the correlation between dust and</w:t>
+      </w:r>
+      <w:r>
+        <w:t xml:space="preserve"> </w:t>
+      </w:r>
+      <w:r>
+        <w:rPr>
+          <w:iCs/>
+          <w:i/>
+        </w:rPr>
+        <w:t xml:space="preserve">Vibrio</w:t>
+      </w:r>
+      <w:r>
+        <w:t xml:space="preserve"> </w:t>
+      </w:r>
+      <w:r>
+        <w:t xml:space="preserve">gene copies/mL was so high at this site. Future work should expand upon the temporal resolution, allowing for an extended period of low dust AOD prior to sampling.</w:t>
+      </w:r>
+    </w:p>
     <w:bookmarkEnd w:id="91"/>
+    <w:bookmarkStart w:id="92" w:name="conclusions"/>
+    <w:p>
+      <w:pPr>
+        <w:pStyle w:val="Heading2"/>
+      </w:pPr>
+      <w:r>
+        <w:t xml:space="preserve">Conclusions</w:t>
+      </w:r>
+    </w:p>
+    <w:p>
+      <w:pPr>
+        <w:pStyle w:val="FirstParagraph"/>
+      </w:pPr>
+      <w:r>
+        <w:t xml:space="preserve">Ultimately,</w:t>
+      </w:r>
+      <w:r>
+        <w:t xml:space="preserve"> </w:t>
+      </w:r>
+      <w:r>
+        <w:rPr>
+          <w:iCs/>
+          <w:i/>
+        </w:rPr>
+        <w:t xml:space="preserve">Vibrio</w:t>
+      </w:r>
+      <w:r>
+        <w:t xml:space="preserve"> </w:t>
+      </w:r>
+      <w:r>
+        <w:t xml:space="preserve">growth was observed following dust deposition in each of these sites. However, the degree of response varied by site. This may be explained by each site having a specific and complex environment with varying water chemistry and nutrient levels.</w:t>
+      </w:r>
+    </w:p>
+    <w:p>
+      <w:pPr>
+        <w:pStyle w:val="BodyText"/>
+      </w:pPr>
+      <w:r>
+        <w:t xml:space="preserve">Sites like the Gulf, that have lower nutrient levels, may have a more responsive microbial population, as they are temporarily relieved from nutrient limitation. Inland sites, similar to the Canals or Blind Oso, may experience higher nutrient levels as a result of nutrient runoff and proximity to residential areas, and thus exhibit dampened</w:t>
+      </w:r>
+      <w:r>
+        <w:t xml:space="preserve"> </w:t>
+      </w:r>
+      <w:r>
+        <w:rPr>
+          <w:iCs/>
+          <w:i/>
+        </w:rPr>
+        <w:t xml:space="preserve">Vibrio</w:t>
+      </w:r>
+      <w:r>
+        <w:t xml:space="preserve"> </w:t>
+      </w:r>
+      <w:r>
+        <w:t xml:space="preserve">growth following dust input, as the dust derived nutrients may be less critical for growth if there is already a supporting nutrient foundation. Alternatively, and potentially in the case at the Canals, the environmental conditions may not be favorable for growth initially. The apparent growth response at Blind Oso despite having higher nutrients, suggests that there may be other constituents in the dust that are not present in the site that elicit this response. More work will be needed to fully understand the dynamics, as there were many other attributes that may have also contributed to growth at the Bay.</w:t>
+      </w:r>
+    </w:p>
+    <w:p>
+      <w:pPr>
+        <w:pStyle w:val="BodyText"/>
+      </w:pPr>
+      <w:r>
+        <w:t xml:space="preserve">To date, our understanding of</w:t>
+      </w:r>
+      <w:r>
+        <w:t xml:space="preserve"> </w:t>
+      </w:r>
+      <w:r>
+        <w:rPr>
+          <w:iCs/>
+          <w:i/>
+        </w:rPr>
+        <w:t xml:space="preserve">Vibrio</w:t>
+      </w:r>
+      <w:r>
+        <w:t xml:space="preserve"> </w:t>
+      </w:r>
+      <w:r>
+        <w:t xml:space="preserve">and other microbial response to dust input has focused on oligotrophic settings, where dust input is considered to be a critical source of limiting nutrients, and iron in particular. This study aided in filling the gap in how comparable previous findings in oligotrophic settings are to coastal areas with higher ambient nutrient levels. The composition of desert dust can be complex and may have the potential to deliver critical resources that could be more readily exploited by opportunistic bacteria (like</w:t>
+      </w:r>
+      <w:r>
+        <w:t xml:space="preserve"> </w:t>
+      </w:r>
+      <w:r>
+        <w:rPr>
+          <w:iCs/>
+          <w:i/>
+        </w:rPr>
+        <w:t xml:space="preserve">Vibrio</w:t>
+      </w:r>
+      <w:r>
+        <w:t xml:space="preserve">) and elicit a population bloom despite higher baseline nutrient levels. During these bloom periods, human exposure through recreation or consumption of raw seafood may be more likely, presenting a risk to the health of the public. Understanding the relationships that exist between dust deposition and potential harmful bacterial blooms in these regions can aid in modelling predictions of increased exposure risk to better protect public health.</w:t>
+      </w:r>
+    </w:p>
+    <w:p>
+      <w:r>
+        <w:br w:type="page"/>
+      </w:r>
+    </w:p>
     <w:bookmarkEnd w:id="92"/>
-    <w:bookmarkStart w:id="93" w:name="section"/>
-    <w:p>
-      <w:pPr>
-        <w:pStyle w:val="Heading2"/>
-      </w:pPr>
-    </w:p>
-    <w:p>
-      <w:r>
-        <w:br w:type="page"/>
-      </w:r>
-    </w:p>
     <w:bookmarkEnd w:id="93"/>
-    <w:bookmarkEnd w:id="94"/>
-    <w:bookmarkStart w:id="100" w:name="discussion"/>
+    <w:bookmarkStart w:id="151" w:name="references"/>
     <w:p>
       <w:pPr>
         <w:pStyle w:val="Heading1"/>
       </w:pPr>
       <w:r>
-        <w:t xml:space="preserve">Discussion</w:t>
-      </w:r>
-    </w:p>
-    <w:bookmarkStart w:id="95" w:name="summary-and-interpretation"/>
-    <w:p>
-      <w:pPr>
-        <w:pStyle w:val="Heading2"/>
-      </w:pPr>
-      <w:r>
-        <w:t xml:space="preserve">Summary and Interpretation</w:t>
-      </w:r>
-    </w:p>
-    <w:p>
-      <w:pPr>
-        <w:pStyle w:val="FirstParagraph"/>
-      </w:pPr>
-      <w:r>
-        <w:t xml:space="preserve">This study aimed to examine microbial response to Saharan dust deposition in high nutrient coastal waters, specifically focusing on bacteria belong to the genus</w:t>
-      </w:r>
-      <w:r>
-        <w:t xml:space="preserve"> </w:t>
-      </w:r>
-      <w:r>
-        <w:rPr>
-          <w:iCs/>
-          <w:i/>
-        </w:rPr>
-        <w:t xml:space="preserve">Vibrio</w:t>
-      </w:r>
-      <w:r>
-        <w:t xml:space="preserve">, a bacterium that is important for marine processes such as carbon cycling, as well as human and marine health.</w:t>
-      </w:r>
-    </w:p>
-    <w:bookmarkEnd w:id="95"/>
-    <w:bookmarkStart w:id="96" w:name="methods-1"/>
-    <w:p>
-      <w:pPr>
-        <w:pStyle w:val="Heading2"/>
-      </w:pPr>
-      <w:r>
-        <w:t xml:space="preserve">Methods</w:t>
-      </w:r>
-    </w:p>
-    <w:p>
-      <w:pPr>
-        <w:pStyle w:val="FirstParagraph"/>
-      </w:pPr>
-      <w:r>
-        <w:t xml:space="preserve">For this analysis, we examined</w:t>
-      </w:r>
-      <w:r>
-        <w:t xml:space="preserve"> </w:t>
-      </w:r>
-      <w:r>
-        <w:rPr>
-          <w:iCs/>
-          <w:i/>
-        </w:rPr>
-        <w:t xml:space="preserve">Vibrio</w:t>
-      </w:r>
-      <w:r>
-        <w:t xml:space="preserve"> </w:t>
-      </w:r>
-      <w:r>
-        <w:t xml:space="preserve">growth dynamics in response to Saharan Dust deposition in three sites in Corpus Christi, TX that had differing baseline nutrient levels. The Gulf, with relatively constant salinities and low nutrient levels, Blind Oso Bay with high nutrients and fluctuating salinities, and a residential canal system with consistent temperature and salinities and nutrient levels. Samples were collected before, during, and after a dust event and</w:t>
-      </w:r>
-      <w:r>
-        <w:t xml:space="preserve"> </w:t>
-      </w:r>
-      <w:r>
-        <w:rPr>
-          <w:iCs/>
-          <w:i/>
-        </w:rPr>
-        <w:t xml:space="preserve">Vibrio</w:t>
-      </w:r>
-      <w:r>
-        <w:t xml:space="preserve"> </w:t>
-      </w:r>
-      <w:r>
-        <w:t xml:space="preserve">were enumerated using qPCR. Data on nutrient levels and other environmental parameters (e.g. salinity and temperature) were also collected during this period. The three data sets (Vibrio Enumeration, Environmental parameters, and Dust Concentration) were then processed and cleaned for analysis.</w:t>
-      </w:r>
-    </w:p>
-    <w:bookmarkEnd w:id="96"/>
-    <w:bookmarkStart w:id="97" w:name="findingsexplanations"/>
-    <w:p>
-      <w:pPr>
-        <w:pStyle w:val="Heading2"/>
-      </w:pPr>
-      <w:r>
-        <w:t xml:space="preserve">Findings/Explanations</w:t>
-      </w:r>
-    </w:p>
-    <w:p>
-      <w:pPr>
-        <w:pStyle w:val="FirstParagraph"/>
-      </w:pPr>
-      <w:r>
-        <w:rPr>
-          <w:iCs/>
-          <w:i/>
-        </w:rPr>
-        <w:t xml:space="preserve">Vibrio</w:t>
-      </w:r>
-      <w:r>
-        <w:t xml:space="preserve"> </w:t>
-      </w:r>
-      <w:r>
-        <w:t xml:space="preserve">growth was found to significantly correlate with dust aerosol optical density at Blind Oso (r = 0.7, p = 0.01), Canals (r = 0.75, p = 0.005), and the Gulf (r = 0.67, p = 0.02). The introduction of dust constituents have the potential to serve as a temporary alleviation from the limitation of nutrients that are essential for growth.</w:t>
-      </w:r>
-      <w:r>
-        <w:t xml:space="preserve"> </w:t>
-      </w:r>
-      <w:r>
-        <w:rPr>
-          <w:iCs/>
-          <w:i/>
-        </w:rPr>
-        <w:t xml:space="preserve">Vibrio</w:t>
-      </w:r>
-      <w:r>
-        <w:t xml:space="preserve"> </w:t>
-      </w:r>
-      <w:r>
-        <w:t xml:space="preserve">species have one of the fastest doubling times among bacteria</w:t>
-      </w:r>
-      <w:r>
-        <w:t xml:space="preserve"> </w:t>
-      </w:r>
-      <w:r>
-        <w:t xml:space="preserve">Ringgaard et al. (2018)</w:t>
-      </w:r>
-      <w:r>
-        <w:t xml:space="preserve">. These advantageous traits have resulted in</w:t>
-      </w:r>
-      <w:r>
-        <w:t xml:space="preserve"> </w:t>
-      </w:r>
-      <w:r>
-        <w:rPr>
-          <w:iCs/>
-          <w:i/>
-        </w:rPr>
-        <w:t xml:space="preserve">Vibrio</w:t>
-      </w:r>
-      <w:r>
-        <w:t xml:space="preserve"> </w:t>
-      </w:r>
-      <w:r>
-        <w:t xml:space="preserve">being classified as</w:t>
-      </w:r>
-      <w:r>
-        <w:t xml:space="preserve"> </w:t>
-      </w:r>
-      <w:r>
-        <w:t xml:space="preserve">‘</w:t>
-      </w:r>
-      <w:r>
-        <w:t xml:space="preserve">oppurtunitrophs</w:t>
-      </w:r>
-      <w:r>
-        <w:t xml:space="preserve">’</w:t>
-      </w:r>
-      <w:r>
-        <w:t xml:space="preserve">. The following declines in</w:t>
-      </w:r>
-      <w:r>
-        <w:t xml:space="preserve"> </w:t>
-      </w:r>
-      <w:r>
-        <w:rPr>
-          <w:iCs/>
-          <w:i/>
-        </w:rPr>
-        <w:t xml:space="preserve">Vibrio</w:t>
-      </w:r>
-      <w:r>
-        <w:t xml:space="preserve"> </w:t>
-      </w:r>
-      <w:r>
-        <w:t xml:space="preserve">gene copies/mL may be attributed to topdown control, such as viral lysis</w:t>
-      </w:r>
-      <w:r>
-        <w:t xml:space="preserve"> </w:t>
-      </w:r>
-      <w:r>
-        <w:t xml:space="preserve">, or bottom-up controls due to an exhaustion of the resources provided by the dust.</w:t>
-      </w:r>
-    </w:p>
-    <w:p>
-      <w:pPr>
-        <w:pStyle w:val="BodyText"/>
-      </w:pPr>
-      <w:r>
-        <w:t xml:space="preserve">Similar to previous findings, peaks in growth were observed 24-48 hours following dust deposition, with both the Gulf and Blind Oso having a peak response 24hr following peak dust deposition, and the Canals 48hr after peak deposition</w:t>
-      </w:r>
-      <w:r>
-        <w:t xml:space="preserve"> </w:t>
-      </w:r>
-      <w:r>
-        <w:t xml:space="preserve">(Westrich et al. 2018, 2016)</w:t>
-      </w:r>
-      <w:r>
-        <w:t xml:space="preserve">.</w:t>
-      </w:r>
-      <w:r>
-        <w:t xml:space="preserve"> </w:t>
-      </w:r>
-      <w:r>
-        <w:t xml:space="preserve">.</w:t>
-      </w:r>
-    </w:p>
-    <w:p>
-      <w:pPr>
-        <w:pStyle w:val="BodyText"/>
-      </w:pPr>
-      <w:r>
-        <w:t xml:space="preserve">Multivariate models were tested using specific environmental parameters that have been associated with</w:t>
-      </w:r>
-      <w:r>
-        <w:t xml:space="preserve"> </w:t>
-      </w:r>
-      <w:r>
-        <w:rPr>
-          <w:iCs/>
-          <w:i/>
-        </w:rPr>
-        <w:t xml:space="preserve">Vibrio</w:t>
-      </w:r>
-      <w:r>
-        <w:t xml:space="preserve"> </w:t>
-      </w:r>
-      <w:r>
-        <w:t xml:space="preserve">population dynamics</w:t>
-      </w:r>
-      <w:r>
-        <w:t xml:space="preserve"> </w:t>
-      </w:r>
-      <w:r>
-        <w:t xml:space="preserve">(</w:t>
-      </w:r>
-      <w:r>
-        <w:rPr>
-          <w:bCs/>
-          <w:b/>
-        </w:rPr>
-        <w:t xml:space="preserve">bullington2022?</w:t>
-      </w:r>
-      <w:r>
-        <w:t xml:space="preserve">)</w:t>
-      </w:r>
-      <w:r>
-        <w:t xml:space="preserve">. Ultimately, a model that included water chemistry, dust, nutrient, and dissolved organic matter parameters provided the best performance (Table 3, Table 4, Table5), suggesting that while dust may contribute to a growth response in</w:t>
-      </w:r>
-      <w:r>
-        <w:t xml:space="preserve"> </w:t>
-      </w:r>
-      <w:r>
-        <w:rPr>
-          <w:iCs/>
-          <w:i/>
-        </w:rPr>
-        <w:t xml:space="preserve">Vibrio</w:t>
-      </w:r>
-      <w:r>
-        <w:t xml:space="preserve">, the site specific nutrient and chemistry dynamics play an important role in dictating the degree of response observed.</w:t>
-      </w:r>
-    </w:p>
-    <w:p>
-      <w:pPr>
-        <w:pStyle w:val="BodyText"/>
-      </w:pPr>
-      <w:r>
-        <w:rPr>
-          <w:iCs/>
-          <w:i/>
-        </w:rPr>
-        <w:t xml:space="preserve">Vibrio</w:t>
-      </w:r>
-      <w:r>
-        <w:t xml:space="preserve"> </w:t>
-      </w:r>
-      <w:r>
-        <w:t xml:space="preserve">gene copies/mL at the Gulf experienced the greatest change in growth</w:t>
-      </w:r>
-      <w:r>
-        <w:t xml:space="preserve"> </w:t>
-      </w:r>
-      <w:r>
-        <w:t xml:space="preserve"> </w:t>
-      </w:r>
-      <w:r>
-        <w:t xml:space="preserve">as compared to the other two sites. This response in a lower nutrient marine environment lines up with previous work that was conducted in the Florida Keys and North Atlantic, where a 30-fold and 1.6-fold population increase was observed within a 24hr period following dust deposition.</w:t>
-      </w:r>
-    </w:p>
-    <w:p>
-      <w:pPr>
-        <w:pStyle w:val="BodyText"/>
-      </w:pPr>
-      <w:r>
-        <w:t xml:space="preserve">While</w:t>
-      </w:r>
-      <w:r>
-        <w:t xml:space="preserve"> </w:t>
-      </w:r>
-      <w:r>
-        <w:rPr>
-          <w:iCs/>
-          <w:i/>
-        </w:rPr>
-        <w:t xml:space="preserve">Vibrio</w:t>
-      </w:r>
-      <w:r>
-        <w:t xml:space="preserve"> </w:t>
-      </w:r>
-      <w:r>
-        <w:t xml:space="preserve">growth exhibited a strong correlation at the Canals, the degree of growth was lesser in comparison to the other sites (Figure 1). Field studies have suggested that salinities for optimal growth lie between 5-25, depending on the species</w:t>
-      </w:r>
-      <w:r>
-        <w:t xml:space="preserve"> </w:t>
-      </w:r>
-      <w:r>
-        <w:t xml:space="preserve">(Sullivan and Neigel 2018)</w:t>
-      </w:r>
-      <w:r>
-        <w:t xml:space="preserve">. The higher salinities at this site (40-42) may have attributed to this observed weaker growth response.</w:t>
-      </w:r>
-    </w:p>
-    <w:p>
-      <w:pPr>
-        <w:pStyle w:val="BodyText"/>
-      </w:pPr>
-      <w:r>
-        <w:rPr>
-          <w:iCs/>
-          <w:i/>
-        </w:rPr>
-        <w:t xml:space="preserve">Vibrio</w:t>
-      </w:r>
-      <w:r>
-        <w:t xml:space="preserve"> </w:t>
-      </w:r>
-      <w:r>
-        <w:t xml:space="preserve">growth was observed at Blind Oso Bay, but slightly dampened in comparison to the Gulf. This site is an enclosed shallow tributary that frequently experiences high levels of nutrients (e.g.total dissolved nitrogen) and chlorophyll due to its proximity to the Oso Wastewater Plant (OSP)</w:t>
-      </w:r>
-      <w:r>
-        <w:t xml:space="preserve"> </w:t>
-      </w:r>
-      <w:r>
-        <w:t xml:space="preserve">(Wetz, n.d.)</w:t>
-      </w:r>
-      <w:r>
-        <w:t xml:space="preserve">. The Bay experienced a dramatic drop in salinity from July 11th to July 19th that could be attributed to discharge from the OSP. While growth was significantly correlated with dust deposition, there are many environmental factors at play at this site, making it difficult to identify the specific mechanisms that are eliciting the growth response.</w:t>
-      </w:r>
-    </w:p>
-    <w:p>
-      <w:pPr>
-        <w:pStyle w:val="BodyText"/>
-      </w:pPr>
-      <w:r>
-        <w:t xml:space="preserve">Additionally, the Gulf exhibited a sharper increase during the second, heavier dust event, while Blind Oso exhibited a smaller increase during the heavy dust event. This difference in response may be attributed to the nutrient dynamics of the sites. In marine waters, nutrients are typically limiting due to tight microbial recycling</w:t>
-      </w:r>
-      <w:r>
-        <w:t xml:space="preserve"> </w:t>
-      </w:r>
-      <w:r>
-        <w:t xml:space="preserve">. Therefore the introduction on nutrients at such a site may result in rapid uptake and utilization. At Blind Oso, a priming effect may be occurring, where these dust constituents may not be as essential for growth following an initial deposition, reaching a maximum in how much it can support growth.</w:t>
-      </w:r>
-    </w:p>
-    <w:bookmarkEnd w:id="97"/>
-    <w:bookmarkStart w:id="98" w:name="limitations"/>
-    <w:p>
-      <w:pPr>
-        <w:pStyle w:val="Heading2"/>
-      </w:pPr>
-      <w:r>
-        <w:t xml:space="preserve">Limitations</w:t>
-      </w:r>
-    </w:p>
-    <w:p>
-      <w:pPr>
-        <w:pStyle w:val="FirstParagraph"/>
-      </w:pPr>
-      <w:r>
-        <w:t xml:space="preserve">One primary limitation of this project was the small samples size (n = 12 per site). One sample per day limits the interpretation of the results of this project and changes the scope from an explanatory report to exploratory.</w:t>
-      </w:r>
-    </w:p>
-    <w:p>
-      <w:pPr>
-        <w:pStyle w:val="BodyText"/>
-      </w:pPr>
-      <w:r>
-        <w:t xml:space="preserve">Additionally, while qPCR can reliably detect the concentration of DNA of the target, the results do not differentiate between living and dead cells, and therefore provides an estimate of quantification.</w:t>
-      </w:r>
-    </w:p>
-    <w:p>
-      <w:pPr>
-        <w:pStyle w:val="BodyText"/>
-      </w:pPr>
-      <w:r>
-        <w:t xml:space="preserve">While it can be proposed that the degree of microbial response is contingent on the environmental settings of the site, further work is needed to look at each specific environmental parameter and how it may impact</w:t>
-      </w:r>
-      <w:r>
-        <w:t xml:space="preserve"> </w:t>
-      </w:r>
-      <w:r>
-        <w:rPr>
-          <w:iCs/>
-          <w:i/>
-        </w:rPr>
-        <w:t xml:space="preserve">Vibrio</w:t>
-      </w:r>
-      <w:r>
-        <w:t xml:space="preserve"> </w:t>
-      </w:r>
-      <w:r>
-        <w:t xml:space="preserve">abundance. At Blind Oso for example, the drastic drop in salinity during an eight day period coincided with dust input. It then becomes difficult to parse these two variables out as either may have contributed to growth at this site.</w:t>
-      </w:r>
-    </w:p>
-    <w:bookmarkEnd w:id="98"/>
-    <w:bookmarkStart w:id="99" w:name="conclusions"/>
-    <w:p>
-      <w:pPr>
-        <w:pStyle w:val="Heading2"/>
-      </w:pPr>
-      <w:r>
-        <w:t xml:space="preserve">Conclusions</w:t>
-      </w:r>
-    </w:p>
-    <w:p>
-      <w:pPr>
-        <w:pStyle w:val="FirstParagraph"/>
-      </w:pPr>
-      <w:r>
-        <w:t xml:space="preserve">Ultimately,</w:t>
-      </w:r>
-      <w:r>
-        <w:t xml:space="preserve"> </w:t>
-      </w:r>
-      <w:r>
-        <w:rPr>
-          <w:iCs/>
-          <w:i/>
-        </w:rPr>
-        <w:t xml:space="preserve">Vibrio</w:t>
-      </w:r>
-      <w:r>
-        <w:t xml:space="preserve"> </w:t>
-      </w:r>
-      <w:r>
-        <w:t xml:space="preserve">growth was observed following dust deposition in each of these sites. However, the degree of response varied by site. This may be explained by each site having a specific and complex environment with varying water chemistry and nutrient levels.</w:t>
-      </w:r>
-    </w:p>
-    <w:p>
-      <w:pPr>
-        <w:pStyle w:val="BodyText"/>
-      </w:pPr>
-      <w:r>
-        <w:t xml:space="preserve">Sites like the Gulf, that have lower nutrient levels, may have a more responsive microbial population, as they are temporarily relieved form nutrient limitation. Inland sites similar to the Canals or Blind Oso may exhibit dampened</w:t>
-      </w:r>
-      <w:r>
-        <w:t xml:space="preserve"> </w:t>
-      </w:r>
-      <w:r>
-        <w:rPr>
-          <w:iCs/>
-          <w:i/>
-        </w:rPr>
-        <w:t xml:space="preserve">Vibrio</w:t>
-      </w:r>
-      <w:r>
-        <w:t xml:space="preserve"> </w:t>
-      </w:r>
-      <w:r>
-        <w:t xml:space="preserve">growth following dust input, as the dust derived nutrients may be less critical for growth, as there is already a supporting nutrient foundation, or the environmental conditions may not be favorable for growth initially. The growth response at Blind Oso, despite having higher nutrients, suggests that there may be other constiuents in the dust that are not present in the site that elicit this response. More work will be needed to fully understand the dynamics, as there were many other attributes that may have also contributed to growth in the Bay.</w:t>
-      </w:r>
-    </w:p>
-    <w:p>
-      <w:pPr>
-        <w:pStyle w:val="BodyText"/>
-      </w:pPr>
-      <w:r>
-        <w:t xml:space="preserve">To date, our understanding of</w:t>
-      </w:r>
-      <w:r>
-        <w:t xml:space="preserve"> </w:t>
-      </w:r>
-      <w:r>
-        <w:rPr>
-          <w:iCs/>
-          <w:i/>
-        </w:rPr>
-        <w:t xml:space="preserve">Vibrio</w:t>
-      </w:r>
-      <w:r>
-        <w:t xml:space="preserve"> </w:t>
-      </w:r>
-      <w:r>
-        <w:t xml:space="preserve">and other microbial response to dust input has focused on oligotrophic settings, where dust input is considered to be a critical source of limiting nutrients, and iron in particular. This study aided in filling the gap in how comparable previous findings in oligotrophic settings are to coastal areas with higher ambient nutrient levels. The composition of desert dust can be complex and may have the potential to deliver critical resources that could be more readily exploited by opportunistic bacteria (like</w:t>
-      </w:r>
-      <w:r>
-        <w:t xml:space="preserve"> </w:t>
-      </w:r>
-      <w:r>
-        <w:rPr>
-          <w:iCs/>
-          <w:i/>
-        </w:rPr>
-        <w:t xml:space="preserve">Vibrio</w:t>
-      </w:r>
-      <w:r>
-        <w:t xml:space="preserve">) and elicit a population bloom despite higher baseline nutrient levels. During these bloom periods, human exposure through recreation or consumption of raw seafood may be more likely, presenting a risk to the health of the public.</w:t>
-      </w:r>
-    </w:p>
-    <w:p>
-      <w:r>
-        <w:br w:type="page"/>
-      </w:r>
-    </w:p>
-    <w:bookmarkEnd w:id="99"/>
-    <w:bookmarkEnd w:id="100"/>
-    <w:bookmarkStart w:id="150" w:name="references"/>
-    <w:p>
-      <w:pPr>
-        <w:pStyle w:val="Heading1"/>
-      </w:pPr>
-      <w:r>
         <w:t xml:space="preserve">References</w:t>
       </w:r>
     </w:p>
-    <w:bookmarkStart w:id="149" w:name="refs"/>
-    <w:bookmarkStart w:id="102" w:name="ref-baker-austinVibrioSppInfections2018"/>
+    <w:bookmarkStart w:id="150" w:name="refs"/>
+    <w:bookmarkStart w:id="95" w:name="ref-baker-austinVibrioSppInfections2018"/>
     <w:p>
       <w:pPr>
         <w:pStyle w:val="Bibliography"/>
@@ -2730,7 +3006,7 @@
       <w:r>
         <w:t xml:space="preserve"> </w:t>
       </w:r>
-      <w:hyperlink r:id="rId101">
+      <w:hyperlink r:id="rId94">
         <w:r>
           <w:rPr>
             <w:rStyle w:val="Hyperlink"/>
@@ -2742,8 +3018,8 @@
         <w:t xml:space="preserve">.</w:t>
       </w:r>
     </w:p>
-    <w:bookmarkEnd w:id="102"/>
-    <w:bookmarkStart w:id="104" w:name="ref-ben-haimVibrioCoralliilyticusSp2003"/>
+    <w:bookmarkEnd w:id="95"/>
+    <w:bookmarkStart w:id="97" w:name="ref-ben-haimVibrioCoralliilyticusSp2003"/>
     <w:p>
       <w:pPr>
         <w:pStyle w:val="Bibliography"/>
@@ -2788,7 +3064,7 @@
       <w:r>
         <w:t xml:space="preserve"> </w:t>
       </w:r>
-      <w:hyperlink r:id="rId103">
+      <w:hyperlink r:id="rId96">
         <w:r>
           <w:rPr>
             <w:rStyle w:val="Hyperlink"/>
@@ -2800,8 +3076,8 @@
         <w:t xml:space="preserve">.</w:t>
       </w:r>
     </w:p>
-    <w:bookmarkEnd w:id="104"/>
-    <w:bookmarkStart w:id="106" w:name="ref-borchardtSaharanDustDeposition2020b"/>
+    <w:bookmarkEnd w:id="97"/>
+    <w:bookmarkStart w:id="99" w:name="ref-borchardtSaharanDustDeposition2020b"/>
     <w:p>
       <w:pPr>
         <w:pStyle w:val="Bibliography"/>
@@ -2843,7 +3119,7 @@
       <w:r>
         <w:t xml:space="preserve"> </w:t>
       </w:r>
-      <w:hyperlink r:id="rId105">
+      <w:hyperlink r:id="rId98">
         <w:r>
           <w:rPr>
             <w:rStyle w:val="Hyperlink"/>
@@ -2855,8 +3131,8 @@
         <w:t xml:space="preserve">.</w:t>
       </w:r>
     </w:p>
-    <w:bookmarkEnd w:id="106"/>
-    <w:bookmarkStart w:id="108" w:name="ref-dalmeidaModelSaharanDust1986"/>
+    <w:bookmarkEnd w:id="99"/>
+    <w:bookmarkStart w:id="101" w:name="ref-dalmeidaModelSaharanDust1986"/>
     <w:p>
       <w:pPr>
         <w:pStyle w:val="Bibliography"/>
@@ -2910,7 +3186,7 @@
       <w:r>
         <w:t xml:space="preserve"> </w:t>
       </w:r>
-      <w:hyperlink r:id="rId107">
+      <w:hyperlink r:id="rId100">
         <w:r>
           <w:rPr>
             <w:rStyle w:val="Hyperlink"/>
@@ -2922,8 +3198,8 @@
         <w:t xml:space="preserve">.</w:t>
       </w:r>
     </w:p>
-    <w:bookmarkEnd w:id="108"/>
-    <w:bookmarkStart w:id="110" w:name="ref-eagonPSEUDOMONASNATRIEGENSMARINE1962"/>
+    <w:bookmarkEnd w:id="101"/>
+    <w:bookmarkStart w:id="103" w:name="ref-eagonPSEUDOMONASNATRIEGENSMARINE1962"/>
     <w:p>
       <w:pPr>
         <w:pStyle w:val="Bibliography"/>
@@ -2990,7 +3266,7 @@
       <w:r>
         <w:t xml:space="preserve"> </w:t>
       </w:r>
-      <w:hyperlink r:id="rId109">
+      <w:hyperlink r:id="rId102">
         <w:r>
           <w:rPr>
             <w:rStyle w:val="Hyperlink"/>
@@ -3002,13 +3278,101 @@
         <w:t xml:space="preserve">.</w:t>
       </w:r>
     </w:p>
-    <w:bookmarkEnd w:id="110"/>
-    <w:bookmarkStart w:id="112" w:name="Xed82992f35119a66401a6a1a19564c43f48e79f"/>
+    <w:bookmarkEnd w:id="103"/>
+    <w:bookmarkStart w:id="105" w:name="Xa24ffb5fe8ecb51b63d26cd8664b6473167df28"/>
     <w:p>
       <w:pPr>
         <w:pStyle w:val="Bibliography"/>
       </w:pPr>
       <w:r>
+        <w:t xml:space="preserve">Formenti, P. 2003.</w:t>
+      </w:r>
+      <w:r>
+        <w:t xml:space="preserve"> </w:t>
+      </w:r>
+      <w:r>
+        <w:t xml:space="preserve">“Chemical Composition of Mineral Dust Aerosol During the</w:t>
+      </w:r>
+      <w:r>
+        <w:t xml:space="preserve"> </w:t>
+      </w:r>
+      <w:r>
+        <w:t xml:space="preserve">Saharan Dust Experiment</w:t>
+      </w:r>
+      <w:r>
+        <w:t xml:space="preserve"> </w:t>
+      </w:r>
+      <w:r>
+        <w:t xml:space="preserve">(</w:t>
+      </w:r>
+      <w:r>
+        <w:t xml:space="preserve">SHADE</w:t>
+      </w:r>
+      <w:r>
+        <w:t xml:space="preserve">) Airborne Campaign in the</w:t>
+      </w:r>
+      <w:r>
+        <w:t xml:space="preserve"> </w:t>
+      </w:r>
+      <w:r>
+        <w:t xml:space="preserve">Cape Verde</w:t>
+      </w:r>
+      <w:r>
+        <w:t xml:space="preserve"> </w:t>
+      </w:r>
+      <w:r>
+        <w:t xml:space="preserve">Region,</w:t>
+      </w:r>
+      <w:r>
+        <w:t xml:space="preserve"> </w:t>
+      </w:r>
+      <w:r>
+        <w:t xml:space="preserve">September</w:t>
+      </w:r>
+      <w:r>
+        <w:t xml:space="preserve"> </w:t>
+      </w:r>
+      <w:r>
+        <w:t xml:space="preserve">2000.”</w:t>
+      </w:r>
+      <w:r>
+        <w:t xml:space="preserve"> </w:t>
+      </w:r>
+      <w:r>
+        <w:rPr>
+          <w:iCs/>
+          <w:i/>
+        </w:rPr>
+        <w:t xml:space="preserve">Journal of Geophysical Research</w:t>
+      </w:r>
+      <w:r>
+        <w:t xml:space="preserve"> </w:t>
+      </w:r>
+      <w:r>
+        <w:t xml:space="preserve">108 (D18): 8576.</w:t>
+      </w:r>
+      <w:r>
+        <w:t xml:space="preserve"> </w:t>
+      </w:r>
+      <w:hyperlink r:id="rId104">
+        <w:r>
+          <w:rPr>
+            <w:rStyle w:val="Hyperlink"/>
+          </w:rPr>
+          <w:t xml:space="preserve">https://doi.org/10.1029/2002JD002648</w:t>
+        </w:r>
+      </w:hyperlink>
+      <w:r>
+        <w:t xml:space="preserve">.</w:t>
+      </w:r>
+    </w:p>
+    <w:bookmarkEnd w:id="105"/>
+    <w:bookmarkStart w:id="107" w:name="Xed82992f35119a66401a6a1a19564c43f48e79f"/>
+    <w:p>
+      <w:pPr>
+        <w:pStyle w:val="Bibliography"/>
+      </w:pPr>
+      <w:r>
         <w:t xml:space="preserve">Gibson, Beth, Daniel J. Wilson, Edward Feil, and Adam Eyre-Walker. 2018.</w:t>
       </w:r>
       <w:r>
@@ -3036,7 +3400,7 @@
       <w:r>
         <w:t xml:space="preserve"> </w:t>
       </w:r>
-      <w:hyperlink r:id="rId111">
+      <w:hyperlink r:id="rId106">
         <w:r>
           <w:rPr>
             <w:rStyle w:val="Hyperlink"/>
@@ -3048,13 +3412,68 @@
         <w:t xml:space="preserve">.</w:t>
       </w:r>
     </w:p>
-    <w:bookmarkEnd w:id="112"/>
-    <w:bookmarkStart w:id="113" w:name="ref-griffinAfricanDesertDust"/>
+    <w:bookmarkEnd w:id="107"/>
+    <w:bookmarkStart w:id="109" w:name="X28ee03f0603cf07e6af6e86c8c428657a220f12"/>
     <w:p>
       <w:pPr>
         <w:pStyle w:val="Bibliography"/>
       </w:pPr>
       <w:r>
+        <w:t xml:space="preserve">Graham, William F., and Robert A. Duce. 1982.</w:t>
+      </w:r>
+      <w:r>
+        <w:t xml:space="preserve"> </w:t>
+      </w:r>
+      <w:r>
+        <w:t xml:space="preserve">“The Atmospheric Transport of Phosphorus to the Western</w:t>
+      </w:r>
+      <w:r>
+        <w:t xml:space="preserve"> </w:t>
+      </w:r>
+      <w:r>
+        <w:t xml:space="preserve">North Atlantic</w:t>
+      </w:r>
+      <w:r>
+        <w:t xml:space="preserve">.”</w:t>
+      </w:r>
+      <w:r>
+        <w:t xml:space="preserve"> </w:t>
+      </w:r>
+      <w:r>
+        <w:rPr>
+          <w:iCs/>
+          <w:i/>
+        </w:rPr>
+        <w:t xml:space="preserve">Atmospheric Environment (1967)</w:t>
+      </w:r>
+      <w:r>
+        <w:t xml:space="preserve"> </w:t>
+      </w:r>
+      <w:r>
+        <w:t xml:space="preserve">16 (5): 1089–97.</w:t>
+      </w:r>
+      <w:r>
+        <w:t xml:space="preserve"> </w:t>
+      </w:r>
+      <w:hyperlink r:id="rId108">
+        <w:r>
+          <w:rPr>
+            <w:rStyle w:val="Hyperlink"/>
+          </w:rPr>
+          <w:t xml:space="preserve">https://doi.org/10.1016/0004-6981(82)90198-6</w:t>
+        </w:r>
+      </w:hyperlink>
+      <w:r>
+        <w:t xml:space="preserve">.</w:t>
+      </w:r>
+    </w:p>
+    <w:bookmarkEnd w:id="109"/>
+    <w:bookmarkStart w:id="110" w:name="ref-griffinAfricanDesertDust"/>
+    <w:p>
+      <w:pPr>
+        <w:pStyle w:val="Bibliography"/>
+      </w:pPr>
+      <w:r>
         <w:t xml:space="preserve">Griffin, Dale W, Virginia H Garrison, Jay R Herman, and Eugene A Shinn. n.d.</w:t>
       </w:r>
       <w:r>
@@ -3088,8 +3507,8 @@
         <w:t xml:space="preserve">and Public Health.”</w:t>
       </w:r>
     </w:p>
-    <w:bookmarkEnd w:id="113"/>
-    <w:bookmarkStart w:id="115" w:name="X0dfabbf255da090de20f17117036961c29c96ec"/>
+    <w:bookmarkEnd w:id="110"/>
+    <w:bookmarkStart w:id="112" w:name="X0dfabbf255da090de20f17117036961c29c96ec"/>
     <w:p>
       <w:pPr>
         <w:pStyle w:val="Bibliography"/>
@@ -3155,7 +3574,7 @@
       <w:r>
         <w:t xml:space="preserve"> </w:t>
       </w:r>
-      <w:hyperlink r:id="rId114">
+      <w:hyperlink r:id="rId111">
         <w:r>
           <w:rPr>
             <w:rStyle w:val="Hyperlink"/>
@@ -3167,8 +3586,8 @@
         <w:t xml:space="preserve">.</w:t>
       </w:r>
     </w:p>
-    <w:bookmarkEnd w:id="115"/>
-    <w:bookmarkStart w:id="117" w:name="X7a20c166e681d9b35a078669319d4b404c248a6"/>
+    <w:bookmarkEnd w:id="112"/>
+    <w:bookmarkStart w:id="114" w:name="X7a20c166e681d9b35a078669319d4b404c248a6"/>
     <w:p>
       <w:pPr>
         <w:pStyle w:val="Bibliography"/>
@@ -3239,7 +3658,7 @@
       <w:r>
         <w:t xml:space="preserve"> </w:t>
       </w:r>
-      <w:hyperlink r:id="rId116">
+      <w:hyperlink r:id="rId113">
         <w:r>
           <w:rPr>
             <w:rStyle w:val="Hyperlink"/>
@@ -3251,8 +3670,8 @@
         <w:t xml:space="preserve">.</w:t>
       </w:r>
     </w:p>
-    <w:bookmarkEnd w:id="117"/>
-    <w:bookmarkStart w:id="119" w:name="X5371efe2e4c8bcce9695b018987071c386e1e9c"/>
+    <w:bookmarkEnd w:id="114"/>
+    <w:bookmarkStart w:id="116" w:name="X5371efe2e4c8bcce9695b018987071c386e1e9c"/>
     <w:p>
       <w:pPr>
         <w:pStyle w:val="Bibliography"/>
@@ -3327,7 +3746,7 @@
       <w:r>
         <w:t xml:space="preserve"> </w:t>
       </w:r>
-      <w:hyperlink r:id="rId118">
+      <w:hyperlink r:id="rId115">
         <w:r>
           <w:rPr>
             <w:rStyle w:val="Hyperlink"/>
@@ -3339,8 +3758,8 @@
         <w:t xml:space="preserve">.</w:t>
       </w:r>
     </w:p>
-    <w:bookmarkEnd w:id="119"/>
-    <w:bookmarkStart w:id="121" w:name="ref-lenesSaharanDustPhosphatic2008"/>
+    <w:bookmarkEnd w:id="116"/>
+    <w:bookmarkStart w:id="118" w:name="ref-lenesSaharanDustPhosphatic2008"/>
     <w:p>
       <w:pPr>
         <w:pStyle w:val="Bibliography"/>
@@ -3406,7 +3825,7 @@
       <w:r>
         <w:t xml:space="preserve"> </w:t>
       </w:r>
-      <w:hyperlink r:id="rId120">
+      <w:hyperlink r:id="rId117">
         <w:r>
           <w:rPr>
             <w:rStyle w:val="Hyperlink"/>
@@ -3418,8 +3837,8 @@
         <w:t xml:space="preserve">.</w:t>
       </w:r>
     </w:p>
-    <w:bookmarkEnd w:id="121"/>
-    <w:bookmarkStart w:id="123" w:name="ref-millsIronPhosphorusColimit2004"/>
+    <w:bookmarkEnd w:id="118"/>
+    <w:bookmarkStart w:id="120" w:name="ref-millsIronPhosphorusColimit2004"/>
     <w:p>
       <w:pPr>
         <w:pStyle w:val="Bibliography"/>
@@ -3461,7 +3880,7 @@
       <w:r>
         <w:t xml:space="preserve"> </w:t>
       </w:r>
-      <w:hyperlink r:id="rId122">
+      <w:hyperlink r:id="rId119">
         <w:r>
           <w:rPr>
             <w:rStyle w:val="Hyperlink"/>
@@ -3473,13 +3892,59 @@
         <w:t xml:space="preserve">.</w:t>
       </w:r>
     </w:p>
-    <w:bookmarkEnd w:id="123"/>
-    <w:bookmarkStart w:id="125" w:name="ref-okadaVibriosCommonlyPossess2005"/>
+    <w:bookmarkEnd w:id="120"/>
+    <w:bookmarkStart w:id="122" w:name="ref-molina-quiroz2023"/>
     <w:p>
       <w:pPr>
         <w:pStyle w:val="Bibliography"/>
       </w:pPr>
       <w:r>
+        <w:t xml:space="preserve">Molina-Quiroz, Roberto C, and Cecilia A Silva-Valenzuela. 2023.</w:t>
+      </w:r>
+      <w:r>
+        <w:t xml:space="preserve"> </w:t>
+      </w:r>
+      <w:r>
+        <w:t xml:space="preserve">“Interactions of Vibrio Phages and Their Hosts in Aquatic Environments.”</w:t>
+      </w:r>
+      <w:r>
+        <w:t xml:space="preserve"> </w:t>
+      </w:r>
+      <w:r>
+        <w:rPr>
+          <w:iCs/>
+          <w:i/>
+        </w:rPr>
+        <w:t xml:space="preserve">Current Opinion in Microbiology</w:t>
+      </w:r>
+      <w:r>
+        <w:t xml:space="preserve"> </w:t>
+      </w:r>
+      <w:r>
+        <w:t xml:space="preserve">74 (August): 102308.</w:t>
+      </w:r>
+      <w:r>
+        <w:t xml:space="preserve"> </w:t>
+      </w:r>
+      <w:hyperlink r:id="rId121">
+        <w:r>
+          <w:rPr>
+            <w:rStyle w:val="Hyperlink"/>
+          </w:rPr>
+          <w:t xml:space="preserve">https://doi.org/10.1016/j.mib.2023.102308</w:t>
+        </w:r>
+      </w:hyperlink>
+      <w:r>
+        <w:t xml:space="preserve">.</w:t>
+      </w:r>
+    </w:p>
+    <w:bookmarkEnd w:id="122"/>
+    <w:bookmarkStart w:id="124" w:name="ref-okadaVibriosCommonlyPossess2005"/>
+    <w:p>
+      <w:pPr>
+        <w:pStyle w:val="Bibliography"/>
+      </w:pPr>
+      <w:r>
         <w:t xml:space="preserve">Okada, Kazuhisa, Tetsuya Iida, Kumiko Kita-Tsukamoto, and Takeshi Honda. 2005.</w:t>
       </w:r>
       <w:r>
@@ -3516,7 +3981,7 @@
       <w:r>
         <w:t xml:space="preserve"> </w:t>
       </w:r>
-      <w:hyperlink r:id="rId124">
+      <w:hyperlink r:id="rId123">
         <w:r>
           <w:rPr>
             <w:rStyle w:val="Hyperlink"/>
@@ -3528,8 +3993,8 @@
         <w:t xml:space="preserve">.</w:t>
       </w:r>
     </w:p>
-    <w:bookmarkEnd w:id="125"/>
-    <w:bookmarkStart w:id="127" w:name="ref-payneVibrioIronTransport2016"/>
+    <w:bookmarkEnd w:id="124"/>
+    <w:bookmarkStart w:id="126" w:name="ref-payneVibrioIronTransport2016"/>
     <w:p>
       <w:pPr>
         <w:pStyle w:val="Bibliography"/>
@@ -3604,7 +4069,7 @@
       <w:r>
         <w:t xml:space="preserve"> </w:t>
       </w:r>
-      <w:hyperlink r:id="rId126">
+      <w:hyperlink r:id="rId125">
         <w:r>
           <w:rPr>
             <w:rStyle w:val="Hyperlink"/>
@@ -3616,13 +4081,59 @@
         <w:t xml:space="preserve">.</w:t>
       </w:r>
     </w:p>
-    <w:bookmarkEnd w:id="127"/>
-    <w:bookmarkStart w:id="129" w:name="Xbc914152a70192402cf2f41b00ce66975ea2222"/>
+    <w:bookmarkEnd w:id="126"/>
+    <w:bookmarkStart w:id="128" w:name="ref-psenner1992"/>
     <w:p>
       <w:pPr>
         <w:pStyle w:val="Bibliography"/>
       </w:pPr>
       <w:r>
+        <w:t xml:space="preserve">Psenner, Roland, and Ruben Sommaruga. 1992.</w:t>
+      </w:r>
+      <w:r>
+        <w:t xml:space="preserve"> </w:t>
+      </w:r>
+      <w:r>
+        <w:t xml:space="preserve">“Are Rapid Changes in Bacterial Biomass Caused by Shifts from Top-down to Bottom-up Control?”</w:t>
+      </w:r>
+      <w:r>
+        <w:t xml:space="preserve"> </w:t>
+      </w:r>
+      <w:r>
+        <w:rPr>
+          <w:iCs/>
+          <w:i/>
+        </w:rPr>
+        <w:t xml:space="preserve">Limnology and Oceanography</w:t>
+      </w:r>
+      <w:r>
+        <w:t xml:space="preserve"> </w:t>
+      </w:r>
+      <w:r>
+        <w:t xml:space="preserve">37 (5): 1092–1100.</w:t>
+      </w:r>
+      <w:r>
+        <w:t xml:space="preserve"> </w:t>
+      </w:r>
+      <w:hyperlink r:id="rId127">
+        <w:r>
+          <w:rPr>
+            <w:rStyle w:val="Hyperlink"/>
+          </w:rPr>
+          <w:t xml:space="preserve">https://doi.org/10.4319/lo.1992.37.5.1092</w:t>
+        </w:r>
+      </w:hyperlink>
+      <w:r>
+        <w:t xml:space="preserve">.</w:t>
+      </w:r>
+    </w:p>
+    <w:bookmarkEnd w:id="128"/>
+    <w:bookmarkStart w:id="130" w:name="Xbc914152a70192402cf2f41b00ce66975ea2222"/>
+    <w:p>
+      <w:pPr>
+        <w:pStyle w:val="Bibliography"/>
+      </w:pPr>
+      <w:r>
         <w:t xml:space="preserve">Ramírez-Camejo, Luis A., Anabella Zuluaga-Montero, Vernon Morris, José A. Rodríguez, María T. Lázaro-Escudero, and Paul Bayman. 2022.</w:t>
       </w:r>
       <w:r>
@@ -3674,7 +4185,7 @@
       <w:r>
         <w:t xml:space="preserve"> </w:t>
       </w:r>
-      <w:hyperlink r:id="rId128">
+      <w:hyperlink r:id="rId129">
         <w:r>
           <w:rPr>
             <w:rStyle w:val="Hyperlink"/>
@@ -3686,8 +4197,8 @@
         <w:t xml:space="preserve">.</w:t>
       </w:r>
     </w:p>
-    <w:bookmarkEnd w:id="129"/>
-    <w:bookmarkStart w:id="131" w:name="X196ad47d65d45b744edc25487de1de56a41419f"/>
+    <w:bookmarkEnd w:id="130"/>
+    <w:bookmarkStart w:id="132" w:name="X196ad47d65d45b744edc25487de1de56a41419f"/>
     <w:p>
       <w:pPr>
         <w:pStyle w:val="Bibliography"/>
@@ -3774,7 +4285,7 @@
       <w:r>
         <w:t xml:space="preserve"> </w:t>
       </w:r>
-      <w:hyperlink r:id="rId130">
+      <w:hyperlink r:id="rId131">
         <w:r>
           <w:rPr>
             <w:rStyle w:val="Hyperlink"/>
@@ -3786,8 +4297,8 @@
         <w:t xml:space="preserve">.</w:t>
       </w:r>
     </w:p>
-    <w:bookmarkEnd w:id="131"/>
-    <w:bookmarkStart w:id="133" w:name="ref-ringgaardChemotaxisArraysVibrio2018"/>
+    <w:bookmarkEnd w:id="132"/>
+    <w:bookmarkStart w:id="134" w:name="ref-ringgaardChemotaxisArraysVibrio2018"/>
     <w:p>
       <w:pPr>
         <w:pStyle w:val="Bibliography"/>
@@ -3877,7 +4388,7 @@
       <w:r>
         <w:t xml:space="preserve"> </w:t>
       </w:r>
-      <w:hyperlink r:id="rId132">
+      <w:hyperlink r:id="rId133">
         <w:r>
           <w:rPr>
             <w:rStyle w:val="Hyperlink"/>
@@ -3889,8 +4400,8 @@
         <w:t xml:space="preserve">.</w:t>
       </w:r>
     </w:p>
-    <w:bookmarkEnd w:id="133"/>
-    <w:bookmarkStart w:id="135" w:name="ref-rosenbergVibrioShiloiOculina2004"/>
+    <w:bookmarkEnd w:id="134"/>
+    <w:bookmarkStart w:id="136" w:name="ref-rosenbergVibrioShiloiOculina2004"/>
     <w:p>
       <w:pPr>
         <w:pStyle w:val="Bibliography"/>
@@ -3990,7 +4501,7 @@
       <w:r>
         <w:t xml:space="preserve"> </w:t>
       </w:r>
-      <w:hyperlink r:id="rId134">
+      <w:hyperlink r:id="rId135">
         <w:r>
           <w:rPr>
             <w:rStyle w:val="Hyperlink"/>
@@ -4002,8 +4513,8 @@
         <w:t xml:space="preserve">.</w:t>
       </w:r>
     </w:p>
-    <w:bookmarkEnd w:id="135"/>
-    <w:bookmarkStart w:id="137" w:name="ref-sampaioVibrioSppLife2022"/>
+    <w:bookmarkEnd w:id="136"/>
+    <w:bookmarkStart w:id="138" w:name="ref-sampaioVibrioSppLife2022"/>
     <w:p>
       <w:pPr>
         <w:pStyle w:val="Bibliography"/>
@@ -4075,7 +4586,7 @@
       <w:r>
         <w:t xml:space="preserve"> </w:t>
       </w:r>
-      <w:hyperlink r:id="rId136">
+      <w:hyperlink r:id="rId137">
         <w:r>
           <w:rPr>
             <w:rStyle w:val="Hyperlink"/>
@@ -4087,8 +4598,8 @@
         <w:t xml:space="preserve">.</w:t>
       </w:r>
     </w:p>
-    <w:bookmarkEnd w:id="137"/>
-    <w:bookmarkStart w:id="139" w:name="ref-savoieNonseasaltSulfateNitrate1989"/>
+    <w:bookmarkEnd w:id="138"/>
+    <w:bookmarkStart w:id="140" w:name="ref-savoieNonseasaltSulfateNitrate1989"/>
     <w:p>
       <w:pPr>
         <w:pStyle w:val="Bibliography"/>
@@ -4142,7 +4653,7 @@
       <w:r>
         <w:t xml:space="preserve"> </w:t>
       </w:r>
-      <w:hyperlink r:id="rId138">
+      <w:hyperlink r:id="rId139">
         <w:r>
           <w:rPr>
             <w:rStyle w:val="Hyperlink"/>
@@ -4154,8 +4665,8 @@
         <w:t xml:space="preserve">.</w:t>
       </w:r>
     </w:p>
-    <w:bookmarkEnd w:id="139"/>
-    <w:bookmarkStart w:id="141" w:name="X82ccf4dc35d9c903aab419b30c81b11cdaaf984"/>
+    <w:bookmarkEnd w:id="140"/>
+    <w:bookmarkStart w:id="142" w:name="X82ccf4dc35d9c903aab419b30c81b11cdaaf984"/>
     <w:p>
       <w:pPr>
         <w:pStyle w:val="Bibliography"/>
@@ -4239,7 +4750,7 @@
       <w:r>
         <w:t xml:space="preserve"> </w:t>
       </w:r>
-      <w:hyperlink r:id="rId140">
+      <w:hyperlink r:id="rId141">
         <w:r>
           <w:rPr>
             <w:rStyle w:val="Hyperlink"/>
@@ -4251,8 +4762,8 @@
         <w:t xml:space="preserve">.</w:t>
       </w:r>
     </w:p>
-    <w:bookmarkEnd w:id="141"/>
-    <w:bookmarkStart w:id="143" w:name="Xe0081cf001916df785e172b5950d3fd5d34bfcb"/>
+    <w:bookmarkEnd w:id="142"/>
+    <w:bookmarkStart w:id="144" w:name="Xe0081cf001916df785e172b5950d3fd5d34bfcb"/>
     <w:p>
       <w:pPr>
         <w:pStyle w:val="Bibliography"/>
@@ -4285,7 +4796,7 @@
       <w:r>
         <w:t xml:space="preserve"> </w:t>
       </w:r>
-      <w:hyperlink r:id="rId142">
+      <w:hyperlink r:id="rId143">
         <w:r>
           <w:rPr>
             <w:rStyle w:val="Hyperlink"/>
@@ -4297,8 +4808,8 @@
         <w:t xml:space="preserve">.</w:t>
       </w:r>
     </w:p>
-    <w:bookmarkEnd w:id="143"/>
-    <w:bookmarkStart w:id="145" w:name="ref-westrichSaharanDustNutrients2016a"/>
+    <w:bookmarkEnd w:id="144"/>
+    <w:bookmarkStart w:id="146" w:name="ref-westrichSaharanDustNutrients2016a"/>
     <w:p>
       <w:pPr>
         <w:pStyle w:val="Bibliography"/>
@@ -4347,7 +4858,7 @@
       <w:r>
         <w:t xml:space="preserve"> </w:t>
       </w:r>
-      <w:hyperlink r:id="rId144">
+      <w:hyperlink r:id="rId145">
         <w:r>
           <w:rPr>
             <w:rStyle w:val="Hyperlink"/>
@@ -4359,8 +4870,8 @@
         <w:t xml:space="preserve">.</w:t>
       </w:r>
     </w:p>
-    <w:bookmarkEnd w:id="145"/>
-    <w:bookmarkStart w:id="147" w:name="Xea1dbd4bd4d168d0ee7be5cf4d514bb40b6940a"/>
+    <w:bookmarkEnd w:id="146"/>
+    <w:bookmarkStart w:id="148" w:name="Xea1dbd4bd4d168d0ee7be5cf4d514bb40b6940a"/>
     <w:p>
       <w:pPr>
         <w:pStyle w:val="Bibliography"/>
@@ -4426,7 +4937,7 @@
       <w:r>
         <w:t xml:space="preserve"> </w:t>
       </w:r>
-      <w:hyperlink r:id="rId146">
+      <w:hyperlink r:id="rId147">
         <w:r>
           <w:rPr>
             <w:rStyle w:val="Hyperlink"/>
@@ -4438,8 +4949,8 @@
         <w:t xml:space="preserve">.</w:t>
       </w:r>
     </w:p>
-    <w:bookmarkEnd w:id="147"/>
-    <w:bookmarkStart w:id="148" w:name="ref-wetz"/>
+    <w:bookmarkEnd w:id="148"/>
+    <w:bookmarkStart w:id="149" w:name="ref-wetz"/>
     <w:p>
       <w:pPr>
         <w:pStyle w:val="Bibliography"/>
@@ -4463,9 +4974,9 @@
         <w:t xml:space="preserve">1312 June 2014.”</w:t>
       </w:r>
     </w:p>
-    <w:bookmarkEnd w:id="148"/>
     <w:bookmarkEnd w:id="149"/>
     <w:bookmarkEnd w:id="150"/>
+    <w:bookmarkEnd w:id="151"/>
     <w:sectPr/>
   </w:body>
 </w:document>
@@ -4572,123 +5083,8 @@
       </w:pPr>
     </w:lvl>
   </w:abstractNum>
-  <w:abstractNum w:abstractNumId="99411">
-    <w:nsid w:val="A99411"/>
-    <w:multiLevelType w:val="multilevel"/>
-    <w:lvl w:ilvl="0">
-      <w:start w:val="1"/>
-      <w:numFmt w:val="decimal"/>
-      <w:lvlText w:val="%1."/>
-      <w:lvlJc w:val="left"/>
-      <w:pPr>
-        <w:ind w:left="720" w:hanging="480"/>
-      </w:pPr>
-    </w:lvl>
-    <w:lvl w:ilvl="1">
-      <w:start w:val="1"/>
-      <w:numFmt w:val="decimal"/>
-      <w:lvlText w:val="%2."/>
-      <w:lvlJc w:val="left"/>
-      <w:pPr>
-        <w:ind w:left="1440" w:hanging="480"/>
-      </w:pPr>
-    </w:lvl>
-    <w:lvl w:ilvl="2">
-      <w:start w:val="1"/>
-      <w:numFmt w:val="decimal"/>
-      <w:lvlText w:val="%3."/>
-      <w:lvlJc w:val="left"/>
-      <w:pPr>
-        <w:ind w:left="2160" w:hanging="480"/>
-      </w:pPr>
-    </w:lvl>
-    <w:lvl w:ilvl="3">
-      <w:start w:val="1"/>
-      <w:numFmt w:val="decimal"/>
-      <w:lvlText w:val="%4."/>
-      <w:lvlJc w:val="left"/>
-      <w:pPr>
-        <w:ind w:left="2880" w:hanging="480"/>
-      </w:pPr>
-    </w:lvl>
-    <w:lvl w:ilvl="4">
-      <w:start w:val="1"/>
-      <w:numFmt w:val="decimal"/>
-      <w:lvlText w:val="%5."/>
-      <w:lvlJc w:val="left"/>
-      <w:pPr>
-        <w:ind w:left="3600" w:hanging="480"/>
-      </w:pPr>
-    </w:lvl>
-    <w:lvl w:ilvl="5">
-      <w:start w:val="1"/>
-      <w:numFmt w:val="decimal"/>
-      <w:lvlText w:val="%6."/>
-      <w:lvlJc w:val="left"/>
-      <w:pPr>
-        <w:ind w:left="4320" w:hanging="480"/>
-      </w:pPr>
-    </w:lvl>
-    <w:lvl w:ilvl="6">
-      <w:start w:val="1"/>
-      <w:numFmt w:val="decimal"/>
-      <w:lvlText w:val="%7."/>
-      <w:lvlJc w:val="left"/>
-      <w:pPr>
-        <w:ind w:left="5040" w:hanging="480"/>
-      </w:pPr>
-    </w:lvl>
-    <w:lvl w:ilvl="7">
-      <w:start w:val="1"/>
-      <w:numFmt w:val="decimal"/>
-      <w:lvlText w:val="%8."/>
-      <w:lvlJc w:val="left"/>
-      <w:pPr>
-        <w:ind w:left="5760" w:hanging="480"/>
-      </w:pPr>
-    </w:lvl>
-    <w:lvl w:ilvl="8">
-      <w:start w:val="1"/>
-      <w:numFmt w:val="decimal"/>
-      <w:lvlText w:val="%9."/>
-      <w:lvlJc w:val="left"/>
-      <w:pPr>
-        <w:ind w:left="6480" w:hanging="480"/>
-      </w:pPr>
-    </w:lvl>
-  </w:abstractNum>
   <w:num w:numId="1000">
     <w:abstractNumId w:val="990"/>
-  </w:num>
-  <w:num w:numId="1001">
-    <w:abstractNumId w:val="99411"/>
-    <w:lvlOverride w:ilvl="0">
-      <w:startOverride w:val="1"/>
-    </w:lvlOverride>
-    <w:lvlOverride w:ilvl="1">
-      <w:startOverride w:val="1"/>
-    </w:lvlOverride>
-    <w:lvlOverride w:ilvl="2">
-      <w:startOverride w:val="1"/>
-    </w:lvlOverride>
-    <w:lvlOverride w:ilvl="3">
-      <w:startOverride w:val="1"/>
-    </w:lvlOverride>
-    <w:lvlOverride w:ilvl="4">
-      <w:startOverride w:val="1"/>
-    </w:lvlOverride>
-    <w:lvlOverride w:ilvl="5">
-      <w:startOverride w:val="1"/>
-    </w:lvlOverride>
-    <w:lvlOverride w:ilvl="6">
-      <w:startOverride w:val="1"/>
-    </w:lvlOverride>
-    <w:lvlOverride w:ilvl="7">
-      <w:startOverride w:val="1"/>
-    </w:lvlOverride>
-    <w:lvlOverride w:ilvl="8">
-      <w:startOverride w:val="1"/>
-    </w:lvlOverride>
   </w:num>
 </w:numbering>
 </file>

--- a/products/manuscript/Manuscript.docx
+++ b/products/manuscript/Manuscript.docx
@@ -53,7 +53,7 @@
         <w:pStyle w:val="Date"/>
       </w:pPr>
       <w:r>
-        <w:t xml:space="preserve">4/21/23</w:t>
+        <w:t xml:space="preserve">4/25/23</w:t>
       </w:r>
     </w:p>
     <w:bookmarkStart w:id="20" w:name="summaryabstract"/>
@@ -2559,7 +2559,17 @@
         <w:t xml:space="preserve"> </w:t>
       </w:r>
       <w:r>
-        <w:t xml:space="preserve">(Molina-Quiroz and Silva-Valenzuela 2023)</w:t>
+        <w:t xml:space="preserve">(</w:t>
+      </w:r>
+      <w:r>
+        <w:rPr>
+          <w:bCs/>
+          <w:b/>
+        </w:rPr>
+        <w:t xml:space="preserve">molina-quiroz2023?</w:t>
+      </w:r>
+      <w:r>
+        <w:t xml:space="preserve">)</w:t>
       </w:r>
       <w:r>
         <w:t xml:space="preserve">, or bottom-up controls due to an exhaustion of the resources provided by the dust</w:t>
@@ -2568,7 +2578,17 @@
         <w:t xml:space="preserve"> </w:t>
       </w:r>
       <w:r>
-        <w:t xml:space="preserve">(Psenner and Sommaruga 1992)</w:t>
+        <w:t xml:space="preserve">(</w:t>
+      </w:r>
+      <w:r>
+        <w:rPr>
+          <w:bCs/>
+          <w:b/>
+        </w:rPr>
+        <w:t xml:space="preserve">psenner1992?</w:t>
+      </w:r>
+      <w:r>
+        <w:t xml:space="preserve">)</w:t>
       </w:r>
       <w:r>
         <w:t xml:space="preserve">.</w:t>
@@ -2741,7 +2761,17 @@
         <w:t xml:space="preserve"> </w:t>
       </w:r>
       <w:r>
-        <w:t xml:space="preserve">(Wetz, n.d.)</w:t>
+        <w:t xml:space="preserve">(</w:t>
+      </w:r>
+      <w:r>
+        <w:rPr>
+          <w:bCs/>
+          <w:b/>
+        </w:rPr>
+        <w:t xml:space="preserve">wetz?</w:t>
+      </w:r>
+      <w:r>
+        <w:t xml:space="preserve">)</w:t>
       </w:r>
       <w:r>
         <w:t xml:space="preserve">. The Bay experienced a dramatic drop in salinity from July 11th to July 19th that could be attributed to discharge from the OSP (Figure 3). While growth was significantly correlated with dust deposition, there are many environmental factors at play at this site, limiting the identification of the specific mechanisms that are eliciting this response.</w:t>
@@ -2963,7 +2993,7 @@
     </w:p>
     <w:bookmarkEnd w:id="92"/>
     <w:bookmarkEnd w:id="93"/>
-    <w:bookmarkStart w:id="151" w:name="references"/>
+    <w:bookmarkStart w:id="146" w:name="references"/>
     <w:p>
       <w:pPr>
         <w:pStyle w:val="Heading1"/>
@@ -2972,7 +3002,7 @@
         <w:t xml:space="preserve">References</w:t>
       </w:r>
     </w:p>
-    <w:bookmarkStart w:id="150" w:name="refs"/>
+    <w:bookmarkStart w:id="145" w:name="refs"/>
     <w:bookmarkStart w:id="95" w:name="ref-baker-austinVibrioSppInfections2018"/>
     <w:p>
       <w:pPr>
@@ -3893,95 +3923,49 @@
       </w:r>
     </w:p>
     <w:bookmarkEnd w:id="120"/>
-    <w:bookmarkStart w:id="122" w:name="ref-molina-quiroz2023"/>
+    <w:bookmarkStart w:id="122" w:name="ref-okadaVibriosCommonlyPossess2005"/>
     <w:p>
       <w:pPr>
         <w:pStyle w:val="Bibliography"/>
       </w:pPr>
       <w:r>
-        <w:t xml:space="preserve">Molina-Quiroz, Roberto C, and Cecilia A Silva-Valenzuela. 2023.</w:t>
-      </w:r>
-      <w:r>
-        <w:t xml:space="preserve"> </w:t>
-      </w:r>
-      <w:r>
-        <w:t xml:space="preserve">“Interactions of Vibrio Phages and Their Hosts in Aquatic Environments.”</w:t>
-      </w:r>
-      <w:r>
-        <w:t xml:space="preserve"> </w:t>
-      </w:r>
-      <w:r>
-        <w:rPr>
-          <w:iCs/>
-          <w:i/>
-        </w:rPr>
-        <w:t xml:space="preserve">Current Opinion in Microbiology</w:t>
-      </w:r>
-      <w:r>
-        <w:t xml:space="preserve"> </w:t>
-      </w:r>
-      <w:r>
-        <w:t xml:space="preserve">74 (August): 102308.</w:t>
+        <w:t xml:space="preserve">Okada, Kazuhisa, Tetsuya Iida, Kumiko Kita-Tsukamoto, and Takeshi Honda. 2005.</w:t>
+      </w:r>
+      <w:r>
+        <w:t xml:space="preserve"> </w:t>
+      </w:r>
+      <w:r>
+        <w:t xml:space="preserve">“Vibrios</w:t>
+      </w:r>
+      <w:r>
+        <w:t xml:space="preserve"> </w:t>
+      </w:r>
+      <w:r>
+        <w:t xml:space="preserve">Commonly Possess Two Chromosomes</w:t>
+      </w:r>
+      <w:r>
+        <w:t xml:space="preserve">.”</w:t>
+      </w:r>
+      <w:r>
+        <w:t xml:space="preserve"> </w:t>
+      </w:r>
+      <w:r>
+        <w:rPr>
+          <w:iCs/>
+          <w:i/>
+        </w:rPr>
+        <w:t xml:space="preserve">Journal of Bacteriology</w:t>
+      </w:r>
+      <w:r>
+        <w:t xml:space="preserve"> </w:t>
+      </w:r>
+      <w:r>
+        <w:t xml:space="preserve">187 (2): 752–57.</w:t>
       </w:r>
       <w:r>
         <w:t xml:space="preserve"> </w:t>
       </w:r>
       <w:hyperlink r:id="rId121">
-        <w:r>
-          <w:rPr>
-            <w:rStyle w:val="Hyperlink"/>
-          </w:rPr>
-          <w:t xml:space="preserve">https://doi.org/10.1016/j.mib.2023.102308</w:t>
-        </w:r>
-      </w:hyperlink>
-      <w:r>
-        <w:t xml:space="preserve">.</w:t>
-      </w:r>
-    </w:p>
-    <w:bookmarkEnd w:id="122"/>
-    <w:bookmarkStart w:id="124" w:name="ref-okadaVibriosCommonlyPossess2005"/>
-    <w:p>
-      <w:pPr>
-        <w:pStyle w:val="Bibliography"/>
-      </w:pPr>
-      <w:r>
-        <w:t xml:space="preserve">Okada, Kazuhisa, Tetsuya Iida, Kumiko Kita-Tsukamoto, and Takeshi Honda. 2005.</w:t>
-      </w:r>
-      <w:r>
-        <w:t xml:space="preserve"> </w:t>
-      </w:r>
-      <w:r>
-        <w:t xml:space="preserve">“Vibrios</w:t>
-      </w:r>
-      <w:r>
-        <w:t xml:space="preserve"> </w:t>
-      </w:r>
-      <w:r>
-        <w:t xml:space="preserve">Commonly Possess Two Chromosomes</w:t>
-      </w:r>
-      <w:r>
-        <w:t xml:space="preserve">.”</w:t>
-      </w:r>
-      <w:r>
-        <w:t xml:space="preserve"> </w:t>
-      </w:r>
-      <w:r>
-        <w:rPr>
-          <w:iCs/>
-          <w:i/>
-        </w:rPr>
-        <w:t xml:space="preserve">Journal of Bacteriology</w:t>
-      </w:r>
-      <w:r>
-        <w:t xml:space="preserve"> </w:t>
-      </w:r>
-      <w:r>
-        <w:t xml:space="preserve">187 (2): 752–57.</w:t>
-      </w:r>
-      <w:r>
-        <w:t xml:space="preserve"> </w:t>
-      </w:r>
-      <w:hyperlink r:id="rId123">
         <w:r>
           <w:rPr>
             <w:rStyle w:val="Hyperlink"/>
@@ -3993,8 +3977,8 @@
         <w:t xml:space="preserve">.</w:t>
       </w:r>
     </w:p>
-    <w:bookmarkEnd w:id="124"/>
-    <w:bookmarkStart w:id="126" w:name="ref-payneVibrioIronTransport2016"/>
+    <w:bookmarkEnd w:id="122"/>
+    <w:bookmarkStart w:id="124" w:name="ref-payneVibrioIronTransport2016"/>
     <w:p>
       <w:pPr>
         <w:pStyle w:val="Bibliography"/>
@@ -4069,7 +4053,7 @@
       <w:r>
         <w:t xml:space="preserve"> </w:t>
       </w:r>
-      <w:hyperlink r:id="rId125">
+      <w:hyperlink r:id="rId123">
         <w:r>
           <w:rPr>
             <w:rStyle w:val="Hyperlink"/>
@@ -4081,59 +4065,13 @@
         <w:t xml:space="preserve">.</w:t>
       </w:r>
     </w:p>
-    <w:bookmarkEnd w:id="126"/>
-    <w:bookmarkStart w:id="128" w:name="ref-psenner1992"/>
+    <w:bookmarkEnd w:id="124"/>
+    <w:bookmarkStart w:id="126" w:name="Xbc914152a70192402cf2f41b00ce66975ea2222"/>
     <w:p>
       <w:pPr>
         <w:pStyle w:val="Bibliography"/>
       </w:pPr>
       <w:r>
-        <w:t xml:space="preserve">Psenner, Roland, and Ruben Sommaruga. 1992.</w:t>
-      </w:r>
-      <w:r>
-        <w:t xml:space="preserve"> </w:t>
-      </w:r>
-      <w:r>
-        <w:t xml:space="preserve">“Are Rapid Changes in Bacterial Biomass Caused by Shifts from Top-down to Bottom-up Control?”</w:t>
-      </w:r>
-      <w:r>
-        <w:t xml:space="preserve"> </w:t>
-      </w:r>
-      <w:r>
-        <w:rPr>
-          <w:iCs/>
-          <w:i/>
-        </w:rPr>
-        <w:t xml:space="preserve">Limnology and Oceanography</w:t>
-      </w:r>
-      <w:r>
-        <w:t xml:space="preserve"> </w:t>
-      </w:r>
-      <w:r>
-        <w:t xml:space="preserve">37 (5): 1092–1100.</w:t>
-      </w:r>
-      <w:r>
-        <w:t xml:space="preserve"> </w:t>
-      </w:r>
-      <w:hyperlink r:id="rId127">
-        <w:r>
-          <w:rPr>
-            <w:rStyle w:val="Hyperlink"/>
-          </w:rPr>
-          <w:t xml:space="preserve">https://doi.org/10.4319/lo.1992.37.5.1092</w:t>
-        </w:r>
-      </w:hyperlink>
-      <w:r>
-        <w:t xml:space="preserve">.</w:t>
-      </w:r>
-    </w:p>
-    <w:bookmarkEnd w:id="128"/>
-    <w:bookmarkStart w:id="130" w:name="Xbc914152a70192402cf2f41b00ce66975ea2222"/>
-    <w:p>
-      <w:pPr>
-        <w:pStyle w:val="Bibliography"/>
-      </w:pPr>
-      <w:r>
         <w:t xml:space="preserve">Ramírez-Camejo, Luis A., Anabella Zuluaga-Montero, Vernon Morris, José A. Rodríguez, María T. Lázaro-Escudero, and Paul Bayman. 2022.</w:t>
       </w:r>
       <w:r>
@@ -4185,7 +4123,7 @@
       <w:r>
         <w:t xml:space="preserve"> </w:t>
       </w:r>
-      <w:hyperlink r:id="rId129">
+      <w:hyperlink r:id="rId125">
         <w:r>
           <w:rPr>
             <w:rStyle w:val="Hyperlink"/>
@@ -4197,8 +4135,8 @@
         <w:t xml:space="preserve">.</w:t>
       </w:r>
     </w:p>
-    <w:bookmarkEnd w:id="130"/>
-    <w:bookmarkStart w:id="132" w:name="X196ad47d65d45b744edc25487de1de56a41419f"/>
+    <w:bookmarkEnd w:id="126"/>
+    <w:bookmarkStart w:id="128" w:name="X196ad47d65d45b744edc25487de1de56a41419f"/>
     <w:p>
       <w:pPr>
         <w:pStyle w:val="Bibliography"/>
@@ -4285,7 +4223,7 @@
       <w:r>
         <w:t xml:space="preserve"> </w:t>
       </w:r>
-      <w:hyperlink r:id="rId131">
+      <w:hyperlink r:id="rId127">
         <w:r>
           <w:rPr>
             <w:rStyle w:val="Hyperlink"/>
@@ -4297,8 +4235,8 @@
         <w:t xml:space="preserve">.</w:t>
       </w:r>
     </w:p>
-    <w:bookmarkEnd w:id="132"/>
-    <w:bookmarkStart w:id="134" w:name="ref-ringgaardChemotaxisArraysVibrio2018"/>
+    <w:bookmarkEnd w:id="128"/>
+    <w:bookmarkStart w:id="130" w:name="ref-ringgaardChemotaxisArraysVibrio2018"/>
     <w:p>
       <w:pPr>
         <w:pStyle w:val="Bibliography"/>
@@ -4388,7 +4326,7 @@
       <w:r>
         <w:t xml:space="preserve"> </w:t>
       </w:r>
-      <w:hyperlink r:id="rId133">
+      <w:hyperlink r:id="rId129">
         <w:r>
           <w:rPr>
             <w:rStyle w:val="Hyperlink"/>
@@ -4400,8 +4338,8 @@
         <w:t xml:space="preserve">.</w:t>
       </w:r>
     </w:p>
-    <w:bookmarkEnd w:id="134"/>
-    <w:bookmarkStart w:id="136" w:name="ref-rosenbergVibrioShiloiOculina2004"/>
+    <w:bookmarkEnd w:id="130"/>
+    <w:bookmarkStart w:id="132" w:name="ref-rosenbergVibrioShiloiOculina2004"/>
     <w:p>
       <w:pPr>
         <w:pStyle w:val="Bibliography"/>
@@ -4501,7 +4439,7 @@
       <w:r>
         <w:t xml:space="preserve"> </w:t>
       </w:r>
-      <w:hyperlink r:id="rId135">
+      <w:hyperlink r:id="rId131">
         <w:r>
           <w:rPr>
             <w:rStyle w:val="Hyperlink"/>
@@ -4513,8 +4451,8 @@
         <w:t xml:space="preserve">.</w:t>
       </w:r>
     </w:p>
-    <w:bookmarkEnd w:id="136"/>
-    <w:bookmarkStart w:id="138" w:name="ref-sampaioVibrioSppLife2022"/>
+    <w:bookmarkEnd w:id="132"/>
+    <w:bookmarkStart w:id="134" w:name="ref-sampaioVibrioSppLife2022"/>
     <w:p>
       <w:pPr>
         <w:pStyle w:val="Bibliography"/>
@@ -4586,7 +4524,7 @@
       <w:r>
         <w:t xml:space="preserve"> </w:t>
       </w:r>
-      <w:hyperlink r:id="rId137">
+      <w:hyperlink r:id="rId133">
         <w:r>
           <w:rPr>
             <w:rStyle w:val="Hyperlink"/>
@@ -4598,8 +4536,8 @@
         <w:t xml:space="preserve">.</w:t>
       </w:r>
     </w:p>
-    <w:bookmarkEnd w:id="138"/>
-    <w:bookmarkStart w:id="140" w:name="ref-savoieNonseasaltSulfateNitrate1989"/>
+    <w:bookmarkEnd w:id="134"/>
+    <w:bookmarkStart w:id="136" w:name="ref-savoieNonseasaltSulfateNitrate1989"/>
     <w:p>
       <w:pPr>
         <w:pStyle w:val="Bibliography"/>
@@ -4653,7 +4591,7 @@
       <w:r>
         <w:t xml:space="preserve"> </w:t>
       </w:r>
-      <w:hyperlink r:id="rId139">
+      <w:hyperlink r:id="rId135">
         <w:r>
           <w:rPr>
             <w:rStyle w:val="Hyperlink"/>
@@ -4665,8 +4603,8 @@
         <w:t xml:space="preserve">.</w:t>
       </w:r>
     </w:p>
-    <w:bookmarkEnd w:id="140"/>
-    <w:bookmarkStart w:id="142" w:name="X82ccf4dc35d9c903aab419b30c81b11cdaaf984"/>
+    <w:bookmarkEnd w:id="136"/>
+    <w:bookmarkStart w:id="138" w:name="X82ccf4dc35d9c903aab419b30c81b11cdaaf984"/>
     <w:p>
       <w:pPr>
         <w:pStyle w:val="Bibliography"/>
@@ -4750,7 +4688,7 @@
       <w:r>
         <w:t xml:space="preserve"> </w:t>
       </w:r>
-      <w:hyperlink r:id="rId141">
+      <w:hyperlink r:id="rId137">
         <w:r>
           <w:rPr>
             <w:rStyle w:val="Hyperlink"/>
@@ -4762,8 +4700,8 @@
         <w:t xml:space="preserve">.</w:t>
       </w:r>
     </w:p>
-    <w:bookmarkEnd w:id="142"/>
-    <w:bookmarkStart w:id="144" w:name="Xe0081cf001916df785e172b5950d3fd5d34bfcb"/>
+    <w:bookmarkEnd w:id="138"/>
+    <w:bookmarkStart w:id="140" w:name="Xe0081cf001916df785e172b5950d3fd5d34bfcb"/>
     <w:p>
       <w:pPr>
         <w:pStyle w:val="Bibliography"/>
@@ -4796,7 +4734,7 @@
       <w:r>
         <w:t xml:space="preserve"> </w:t>
       </w:r>
-      <w:hyperlink r:id="rId143">
+      <w:hyperlink r:id="rId139">
         <w:r>
           <w:rPr>
             <w:rStyle w:val="Hyperlink"/>
@@ -4808,8 +4746,8 @@
         <w:t xml:space="preserve">.</w:t>
       </w:r>
     </w:p>
-    <w:bookmarkEnd w:id="144"/>
-    <w:bookmarkStart w:id="146" w:name="ref-westrichSaharanDustNutrients2016a"/>
+    <w:bookmarkEnd w:id="140"/>
+    <w:bookmarkStart w:id="142" w:name="ref-westrichSaharanDustNutrients2016a"/>
     <w:p>
       <w:pPr>
         <w:pStyle w:val="Bibliography"/>
@@ -4858,7 +4796,7 @@
       <w:r>
         <w:t xml:space="preserve"> </w:t>
       </w:r>
-      <w:hyperlink r:id="rId145">
+      <w:hyperlink r:id="rId141">
         <w:r>
           <w:rPr>
             <w:rStyle w:val="Hyperlink"/>
@@ -4870,8 +4808,8 @@
         <w:t xml:space="preserve">.</w:t>
       </w:r>
     </w:p>
-    <w:bookmarkEnd w:id="146"/>
-    <w:bookmarkStart w:id="148" w:name="Xea1dbd4bd4d168d0ee7be5cf4d514bb40b6940a"/>
+    <w:bookmarkEnd w:id="142"/>
+    <w:bookmarkStart w:id="144" w:name="Xea1dbd4bd4d168d0ee7be5cf4d514bb40b6940a"/>
     <w:p>
       <w:pPr>
         <w:pStyle w:val="Bibliography"/>
@@ -4937,7 +4875,7 @@
       <w:r>
         <w:t xml:space="preserve"> </w:t>
       </w:r>
-      <w:hyperlink r:id="rId147">
+      <w:hyperlink r:id="rId143">
         <w:r>
           <w:rPr>
             <w:rStyle w:val="Hyperlink"/>
@@ -4949,34 +4887,9 @@
         <w:t xml:space="preserve">.</w:t>
       </w:r>
     </w:p>
-    <w:bookmarkEnd w:id="148"/>
-    <w:bookmarkStart w:id="149" w:name="ref-wetz"/>
-    <w:p>
-      <w:pPr>
-        <w:pStyle w:val="Bibliography"/>
-      </w:pPr>
-      <w:r>
-        <w:t xml:space="preserve">Wetz, Michael S. n.d.</w:t>
-      </w:r>
-      <w:r>
-        <w:t xml:space="preserve"> </w:t>
-      </w:r>
-      <w:r>
-        <w:t xml:space="preserve">“Publication CBBEP - 114 Project Number</w:t>
-      </w:r>
-      <w:r>
-        <w:t xml:space="preserve"> </w:t>
-      </w:r>
-      <w:r>
-        <w:t xml:space="preserve"> </w:t>
-      </w:r>
-      <w:r>
-        <w:t xml:space="preserve">1312 June 2014.”</w:t>
-      </w:r>
-    </w:p>
-    <w:bookmarkEnd w:id="149"/>
-    <w:bookmarkEnd w:id="150"/>
-    <w:bookmarkEnd w:id="151"/>
+    <w:bookmarkEnd w:id="144"/>
+    <w:bookmarkEnd w:id="145"/>
+    <w:bookmarkEnd w:id="146"/>
     <w:sectPr/>
   </w:body>
 </w:document>

--- a/products/manuscript/Manuscript.docx
+++ b/products/manuscript/Manuscript.docx
@@ -7,6 +7,128 @@
         <w:pStyle w:val="Title"/>
       </w:pPr>
       <w:r>
+        <w:t xml:space="preserve">Dusty</w:t>
+      </w:r>
+      <w:r>
+        <w:t xml:space="preserve"> </w:t>
+      </w:r>
+      <w:r>
+        <w:t xml:space="preserve">Days</w:t>
+      </w:r>
+      <w:r>
+        <w:t xml:space="preserve"> </w:t>
+      </w:r>
+      <w:r>
+        <w:t xml:space="preserve">and</w:t>
+      </w:r>
+      <w:r>
+        <w:t xml:space="preserve"> </w:t>
+      </w:r>
+      <w:r>
+        <w:t xml:space="preserve">a</w:t>
+      </w:r>
+      <w:r>
+        <w:t xml:space="preserve"> </w:t>
+      </w:r>
+      <w:r>
+        <w:t xml:space="preserve">Vibrio</w:t>
+      </w:r>
+      <w:r>
+        <w:t xml:space="preserve"> </w:t>
+      </w:r>
+      <w:r>
+        <w:t xml:space="preserve">Craze:</w:t>
+      </w:r>
+      <w:r>
+        <w:t xml:space="preserve"> </w:t>
+      </w:r>
+      <w:r>
+        <w:t xml:space="preserve">The</w:t>
+      </w:r>
+      <w:r>
+        <w:t xml:space="preserve"> </w:t>
+      </w:r>
+      <w:r>
+        <w:t xml:space="preserve">Influence</w:t>
+      </w:r>
+      <w:r>
+        <w:t xml:space="preserve"> </w:t>
+      </w:r>
+      <w:r>
+        <w:t xml:space="preserve">of</w:t>
+      </w:r>
+      <w:r>
+        <w:t xml:space="preserve"> </w:t>
+      </w:r>
+      <w:r>
+        <w:t xml:space="preserve">Saharan</w:t>
+      </w:r>
+      <w:r>
+        <w:t xml:space="preserve"> </w:t>
+      </w:r>
+      <w:r>
+        <w:t xml:space="preserve">Dust</w:t>
+      </w:r>
+      <w:r>
+        <w:t xml:space="preserve"> </w:t>
+      </w:r>
+      <w:r>
+        <w:t xml:space="preserve">Deposition</w:t>
+      </w:r>
+      <w:r>
+        <w:t xml:space="preserve"> </w:t>
+      </w:r>
+      <w:r>
+        <w:t xml:space="preserve">on</w:t>
+      </w:r>
+      <w:r>
+        <w:t xml:space="preserve"> </w:t>
+      </w:r>
+      <w:r>
+        <w:t xml:space="preserve">Microbial</w:t>
+      </w:r>
+      <w:r>
+        <w:t xml:space="preserve"> </w:t>
+      </w:r>
+      <w:r>
+        <w:t xml:space="preserve">Communities</w:t>
+      </w:r>
+      <w:r>
+        <w:t xml:space="preserve"> </w:t>
+      </w:r>
+      <w:r>
+        <w:t xml:space="preserve">in</w:t>
+      </w:r>
+      <w:r>
+        <w:t xml:space="preserve"> </w:t>
+      </w:r>
+      <w:r>
+        <w:t xml:space="preserve">High</w:t>
+      </w:r>
+      <w:r>
+        <w:t xml:space="preserve"> </w:t>
+      </w:r>
+      <w:r>
+        <w:t xml:space="preserve">Nutrient</w:t>
+      </w:r>
+      <w:r>
+        <w:t xml:space="preserve"> </w:t>
+      </w:r>
+      <w:r>
+        <w:t xml:space="preserve">Coastal</w:t>
+      </w:r>
+      <w:r>
+        <w:t xml:space="preserve"> </w:t>
+      </w:r>
+      <w:r>
+        <w:t xml:space="preserve">Waters</w:t>
+      </w:r>
+    </w:p>
+    <w:p>
+      <w:pPr>
+        <w:pStyle w:val="Author"/>
+      </w:pPr>
+      <w:r>
         <w:t xml:space="preserve">Nathan</w:t>
       </w:r>
       <w:r>
@@ -15,45 +137,13 @@
       <w:r>
         <w:t xml:space="preserve">Greenslit</w:t>
       </w:r>
-      <w:r>
-        <w:t xml:space="preserve"> </w:t>
-      </w:r>
-      <w:r>
-        <w:t xml:space="preserve">Data</w:t>
-      </w:r>
-      <w:r>
-        <w:t xml:space="preserve"> </w:t>
-      </w:r>
-      <w:r>
-        <w:t xml:space="preserve">Analysis</w:t>
-      </w:r>
-      <w:r>
-        <w:t xml:space="preserve"> </w:t>
-      </w:r>
-      <w:r>
-        <w:t xml:space="preserve">Project</w:t>
-      </w:r>
-    </w:p>
-    <w:p>
-      <w:pPr>
-        <w:pStyle w:val="Author"/>
-      </w:pPr>
-      <w:r>
-        <w:t xml:space="preserve">Nathan</w:t>
-      </w:r>
-      <w:r>
-        <w:t xml:space="preserve"> </w:t>
-      </w:r>
-      <w:r>
-        <w:t xml:space="preserve">Greenslit</w:t>
-      </w:r>
     </w:p>
     <w:p>
       <w:pPr>
         <w:pStyle w:val="Date"/>
       </w:pPr>
       <w:r>
-        <w:t xml:space="preserve">4/25/23</w:t>
+        <w:t xml:space="preserve">5/1/23</w:t>
       </w:r>
     </w:p>
     <w:bookmarkStart w:id="20" w:name="summaryabstract"/>
@@ -2559,17 +2649,7 @@
         <w:t xml:space="preserve"> </w:t>
       </w:r>
       <w:r>
-        <w:t xml:space="preserve">(</w:t>
-      </w:r>
-      <w:r>
-        <w:rPr>
-          <w:bCs/>
-          <w:b/>
-        </w:rPr>
-        <w:t xml:space="preserve">molina-quiroz2023?</w:t>
-      </w:r>
-      <w:r>
-        <w:t xml:space="preserve">)</w:t>
+        <w:t xml:space="preserve">(Molina-Quiroz and Silva-Valenzuela 2023)</w:t>
       </w:r>
       <w:r>
         <w:t xml:space="preserve">, or bottom-up controls due to an exhaustion of the resources provided by the dust</w:t>
@@ -2578,17 +2658,7 @@
         <w:t xml:space="preserve"> </w:t>
       </w:r>
       <w:r>
-        <w:t xml:space="preserve">(</w:t>
-      </w:r>
-      <w:r>
-        <w:rPr>
-          <w:bCs/>
-          <w:b/>
-        </w:rPr>
-        <w:t xml:space="preserve">psenner1992?</w:t>
-      </w:r>
-      <w:r>
-        <w:t xml:space="preserve">)</w:t>
+        <w:t xml:space="preserve">(Psenner and Sommaruga 1992)</w:t>
       </w:r>
       <w:r>
         <w:t xml:space="preserve">.</w:t>
@@ -2755,26 +2825,7 @@
         <w:t xml:space="preserve"> </w:t>
       </w:r>
       <w:r>
-        <w:t xml:space="preserve">growth was observed at Blind Oso Bay, but slightly dampened in comparison to the Gulf. This site is an enclosed shallow tributary that frequently experiences high levels of nutrients (e.g.total dissolved nitrogen) and chlorophyll due to its proximity to the Oso Wastewater Plant (OSP)</w:t>
-      </w:r>
-      <w:r>
-        <w:t xml:space="preserve"> </w:t>
-      </w:r>
-      <w:r>
-        <w:t xml:space="preserve">(</w:t>
-      </w:r>
-      <w:r>
-        <w:rPr>
-          <w:bCs/>
-          <w:b/>
-        </w:rPr>
-        <w:t xml:space="preserve">wetz?</w:t>
-      </w:r>
-      <w:r>
-        <w:t xml:space="preserve">)</w:t>
-      </w:r>
-      <w:r>
-        <w:t xml:space="preserve">. The Bay experienced a dramatic drop in salinity from July 11th to July 19th that could be attributed to discharge from the OSP (Figure 3). While growth was significantly correlated with dust deposition, there are many environmental factors at play at this site, limiting the identification of the specific mechanisms that are eliciting this response.</w:t>
+        <w:t xml:space="preserve">growth was observed at Blind Oso Bay, but slightly dampened in comparison to the Gulf. This site is an enclosed shallow tributary that frequently experiences high levels of nutrients (e.g.total dissolved nitrogen) and chlorophyll due to its proximity to the Oso Wastewater Plant (OSP) (Wetz, 2014). The Bay experienced a dramatic drop in salinity from July 11th to July 19th that could be attributed to discharge from the OSP (Figure 3). While growth was significantly correlated with dust deposition, there are many environmental factors at play at this site, limiting the identification of the specific mechanisms that are eliciting this response.</w:t>
       </w:r>
     </w:p>
     <w:p>
@@ -2993,7 +3044,7 @@
     </w:p>
     <w:bookmarkEnd w:id="92"/>
     <w:bookmarkEnd w:id="93"/>
-    <w:bookmarkStart w:id="146" w:name="references"/>
+    <w:bookmarkStart w:id="150" w:name="references"/>
     <w:p>
       <w:pPr>
         <w:pStyle w:val="Heading1"/>
@@ -3002,7 +3053,7 @@
         <w:t xml:space="preserve">References</w:t>
       </w:r>
     </w:p>
-    <w:bookmarkStart w:id="145" w:name="refs"/>
+    <w:bookmarkStart w:id="149" w:name="refs"/>
     <w:bookmarkStart w:id="95" w:name="ref-baker-austinVibrioSppInfections2018"/>
     <w:p>
       <w:pPr>
@@ -3923,12 +3974,70 @@
       </w:r>
     </w:p>
     <w:bookmarkEnd w:id="120"/>
-    <w:bookmarkStart w:id="122" w:name="ref-okadaVibriosCommonlyPossess2005"/>
+    <w:bookmarkStart w:id="122" w:name="X5c8aec949940aae0839e2c256ab35a8e4baa6ac"/>
     <w:p>
       <w:pPr>
         <w:pStyle w:val="Bibliography"/>
       </w:pPr>
       <w:r>
+        <w:t xml:space="preserve">Molina-Quiroz, Roberto C, and Cecilia A Silva-Valenzuela. 2023.</w:t>
+      </w:r>
+      <w:r>
+        <w:t xml:space="preserve"> </w:t>
+      </w:r>
+      <w:r>
+        <w:t xml:space="preserve">“Interactions of</w:t>
+      </w:r>
+      <w:r>
+        <w:t xml:space="preserve"> </w:t>
+      </w:r>
+      <w:r>
+        <w:t xml:space="preserve">Vibrio</w:t>
+      </w:r>
+      <w:r>
+        <w:t xml:space="preserve"> </w:t>
+      </w:r>
+      <w:r>
+        <w:t xml:space="preserve">Phages and Their Hosts in Aquatic Environments.”</w:t>
+      </w:r>
+      <w:r>
+        <w:t xml:space="preserve"> </w:t>
+      </w:r>
+      <w:r>
+        <w:rPr>
+          <w:iCs/>
+          <w:i/>
+        </w:rPr>
+        <w:t xml:space="preserve">Current Opinion in Microbiology</w:t>
+      </w:r>
+      <w:r>
+        <w:t xml:space="preserve"> </w:t>
+      </w:r>
+      <w:r>
+        <w:t xml:space="preserve">74 (August): 102308.</w:t>
+      </w:r>
+      <w:r>
+        <w:t xml:space="preserve"> </w:t>
+      </w:r>
+      <w:hyperlink r:id="rId121">
+        <w:r>
+          <w:rPr>
+            <w:rStyle w:val="Hyperlink"/>
+          </w:rPr>
+          <w:t xml:space="preserve">https://doi.org/10.1016/j.mib.2023.102308</w:t>
+        </w:r>
+      </w:hyperlink>
+      <w:r>
+        <w:t xml:space="preserve">.</w:t>
+      </w:r>
+    </w:p>
+    <w:bookmarkEnd w:id="122"/>
+    <w:bookmarkStart w:id="124" w:name="ref-okadaVibriosCommonlyPossess2005"/>
+    <w:p>
+      <w:pPr>
+        <w:pStyle w:val="Bibliography"/>
+      </w:pPr>
+      <w:r>
         <w:t xml:space="preserve">Okada, Kazuhisa, Tetsuya Iida, Kumiko Kita-Tsukamoto, and Takeshi Honda. 2005.</w:t>
       </w:r>
       <w:r>
@@ -3965,7 +4074,7 @@
       <w:r>
         <w:t xml:space="preserve"> </w:t>
       </w:r>
-      <w:hyperlink r:id="rId121">
+      <w:hyperlink r:id="rId123">
         <w:r>
           <w:rPr>
             <w:rStyle w:val="Hyperlink"/>
@@ -3977,8 +4086,8 @@
         <w:t xml:space="preserve">.</w:t>
       </w:r>
     </w:p>
-    <w:bookmarkEnd w:id="122"/>
-    <w:bookmarkStart w:id="124" w:name="ref-payneVibrioIronTransport2016"/>
+    <w:bookmarkEnd w:id="124"/>
+    <w:bookmarkStart w:id="126" w:name="ref-payneVibrioIronTransport2016"/>
     <w:p>
       <w:pPr>
         <w:pStyle w:val="Bibliography"/>
@@ -4053,7 +4162,7 @@
       <w:r>
         <w:t xml:space="preserve"> </w:t>
       </w:r>
-      <w:hyperlink r:id="rId123">
+      <w:hyperlink r:id="rId125">
         <w:r>
           <w:rPr>
             <w:rStyle w:val="Hyperlink"/>
@@ -4065,13 +4174,59 @@
         <w:t xml:space="preserve">.</w:t>
       </w:r>
     </w:p>
-    <w:bookmarkEnd w:id="124"/>
-    <w:bookmarkStart w:id="126" w:name="Xbc914152a70192402cf2f41b00ce66975ea2222"/>
+    <w:bookmarkEnd w:id="126"/>
+    <w:bookmarkStart w:id="128" w:name="ref-psennerAreRapidChanges1992"/>
     <w:p>
       <w:pPr>
         <w:pStyle w:val="Bibliography"/>
       </w:pPr>
       <w:r>
+        <w:t xml:space="preserve">Psenner, Roland, and Ruben Sommaruga. 1992.</w:t>
+      </w:r>
+      <w:r>
+        <w:t xml:space="preserve"> </w:t>
+      </w:r>
+      <w:r>
+        <w:t xml:space="preserve">“Are Rapid Changes in Bacterial Biomass Caused by Shifts from Top-down to Bottom-up Control?”</w:t>
+      </w:r>
+      <w:r>
+        <w:t xml:space="preserve"> </w:t>
+      </w:r>
+      <w:r>
+        <w:rPr>
+          <w:iCs/>
+          <w:i/>
+        </w:rPr>
+        <w:t xml:space="preserve">Limnology and Oceanography</w:t>
+      </w:r>
+      <w:r>
+        <w:t xml:space="preserve"> </w:t>
+      </w:r>
+      <w:r>
+        <w:t xml:space="preserve">37 (5): 1092–1100.</w:t>
+      </w:r>
+      <w:r>
+        <w:t xml:space="preserve"> </w:t>
+      </w:r>
+      <w:hyperlink r:id="rId127">
+        <w:r>
+          <w:rPr>
+            <w:rStyle w:val="Hyperlink"/>
+          </w:rPr>
+          <w:t xml:space="preserve">https://doi.org/10.4319/lo.1992.37.5.1092</w:t>
+        </w:r>
+      </w:hyperlink>
+      <w:r>
+        <w:t xml:space="preserve">.</w:t>
+      </w:r>
+    </w:p>
+    <w:bookmarkEnd w:id="128"/>
+    <w:bookmarkStart w:id="130" w:name="Xbc914152a70192402cf2f41b00ce66975ea2222"/>
+    <w:p>
+      <w:pPr>
+        <w:pStyle w:val="Bibliography"/>
+      </w:pPr>
+      <w:r>
         <w:t xml:space="preserve">Ramírez-Camejo, Luis A., Anabella Zuluaga-Montero, Vernon Morris, José A. Rodríguez, María T. Lázaro-Escudero, and Paul Bayman. 2022.</w:t>
       </w:r>
       <w:r>
@@ -4123,7 +4278,7 @@
       <w:r>
         <w:t xml:space="preserve"> </w:t>
       </w:r>
-      <w:hyperlink r:id="rId125">
+      <w:hyperlink r:id="rId129">
         <w:r>
           <w:rPr>
             <w:rStyle w:val="Hyperlink"/>
@@ -4135,8 +4290,8 @@
         <w:t xml:space="preserve">.</w:t>
       </w:r>
     </w:p>
-    <w:bookmarkEnd w:id="126"/>
-    <w:bookmarkStart w:id="128" w:name="X196ad47d65d45b744edc25487de1de56a41419f"/>
+    <w:bookmarkEnd w:id="130"/>
+    <w:bookmarkStart w:id="132" w:name="X196ad47d65d45b744edc25487de1de56a41419f"/>
     <w:p>
       <w:pPr>
         <w:pStyle w:val="Bibliography"/>
@@ -4223,7 +4378,7 @@
       <w:r>
         <w:t xml:space="preserve"> </w:t>
       </w:r>
-      <w:hyperlink r:id="rId127">
+      <w:hyperlink r:id="rId131">
         <w:r>
           <w:rPr>
             <w:rStyle w:val="Hyperlink"/>
@@ -4235,8 +4390,8 @@
         <w:t xml:space="preserve">.</w:t>
       </w:r>
     </w:p>
-    <w:bookmarkEnd w:id="128"/>
-    <w:bookmarkStart w:id="130" w:name="ref-ringgaardChemotaxisArraysVibrio2018"/>
+    <w:bookmarkEnd w:id="132"/>
+    <w:bookmarkStart w:id="134" w:name="ref-ringgaardChemotaxisArraysVibrio2018"/>
     <w:p>
       <w:pPr>
         <w:pStyle w:val="Bibliography"/>
@@ -4326,7 +4481,7 @@
       <w:r>
         <w:t xml:space="preserve"> </w:t>
       </w:r>
-      <w:hyperlink r:id="rId129">
+      <w:hyperlink r:id="rId133">
         <w:r>
           <w:rPr>
             <w:rStyle w:val="Hyperlink"/>
@@ -4338,8 +4493,8 @@
         <w:t xml:space="preserve">.</w:t>
       </w:r>
     </w:p>
-    <w:bookmarkEnd w:id="130"/>
-    <w:bookmarkStart w:id="132" w:name="ref-rosenbergVibrioShiloiOculina2004"/>
+    <w:bookmarkEnd w:id="134"/>
+    <w:bookmarkStart w:id="136" w:name="ref-rosenbergVibrioShiloiOculina2004"/>
     <w:p>
       <w:pPr>
         <w:pStyle w:val="Bibliography"/>
@@ -4439,7 +4594,7 @@
       <w:r>
         <w:t xml:space="preserve"> </w:t>
       </w:r>
-      <w:hyperlink r:id="rId131">
+      <w:hyperlink r:id="rId135">
         <w:r>
           <w:rPr>
             <w:rStyle w:val="Hyperlink"/>
@@ -4451,8 +4606,8 @@
         <w:t xml:space="preserve">.</w:t>
       </w:r>
     </w:p>
-    <w:bookmarkEnd w:id="132"/>
-    <w:bookmarkStart w:id="134" w:name="ref-sampaioVibrioSppLife2022"/>
+    <w:bookmarkEnd w:id="136"/>
+    <w:bookmarkStart w:id="138" w:name="ref-sampaioVibrioSppLife2022"/>
     <w:p>
       <w:pPr>
         <w:pStyle w:val="Bibliography"/>
@@ -4524,7 +4679,7 @@
       <w:r>
         <w:t xml:space="preserve"> </w:t>
       </w:r>
-      <w:hyperlink r:id="rId133">
+      <w:hyperlink r:id="rId137">
         <w:r>
           <w:rPr>
             <w:rStyle w:val="Hyperlink"/>
@@ -4536,8 +4691,8 @@
         <w:t xml:space="preserve">.</w:t>
       </w:r>
     </w:p>
-    <w:bookmarkEnd w:id="134"/>
-    <w:bookmarkStart w:id="136" w:name="ref-savoieNonseasaltSulfateNitrate1989"/>
+    <w:bookmarkEnd w:id="138"/>
+    <w:bookmarkStart w:id="140" w:name="ref-savoieNonseasaltSulfateNitrate1989"/>
     <w:p>
       <w:pPr>
         <w:pStyle w:val="Bibliography"/>
@@ -4591,7 +4746,7 @@
       <w:r>
         <w:t xml:space="preserve"> </w:t>
       </w:r>
-      <w:hyperlink r:id="rId135">
+      <w:hyperlink r:id="rId139">
         <w:r>
           <w:rPr>
             <w:rStyle w:val="Hyperlink"/>
@@ -4603,8 +4758,8 @@
         <w:t xml:space="preserve">.</w:t>
       </w:r>
     </w:p>
-    <w:bookmarkEnd w:id="136"/>
-    <w:bookmarkStart w:id="138" w:name="X82ccf4dc35d9c903aab419b30c81b11cdaaf984"/>
+    <w:bookmarkEnd w:id="140"/>
+    <w:bookmarkStart w:id="142" w:name="X82ccf4dc35d9c903aab419b30c81b11cdaaf984"/>
     <w:p>
       <w:pPr>
         <w:pStyle w:val="Bibliography"/>
@@ -4688,7 +4843,7 @@
       <w:r>
         <w:t xml:space="preserve"> </w:t>
       </w:r>
-      <w:hyperlink r:id="rId137">
+      <w:hyperlink r:id="rId141">
         <w:r>
           <w:rPr>
             <w:rStyle w:val="Hyperlink"/>
@@ -4700,8 +4855,8 @@
         <w:t xml:space="preserve">.</w:t>
       </w:r>
     </w:p>
-    <w:bookmarkEnd w:id="138"/>
-    <w:bookmarkStart w:id="140" w:name="Xe0081cf001916df785e172b5950d3fd5d34bfcb"/>
+    <w:bookmarkEnd w:id="142"/>
+    <w:bookmarkStart w:id="144" w:name="Xe0081cf001916df785e172b5950d3fd5d34bfcb"/>
     <w:p>
       <w:pPr>
         <w:pStyle w:val="Bibliography"/>
@@ -4734,7 +4889,7 @@
       <w:r>
         <w:t xml:space="preserve"> </w:t>
       </w:r>
-      <w:hyperlink r:id="rId139">
+      <w:hyperlink r:id="rId143">
         <w:r>
           <w:rPr>
             <w:rStyle w:val="Hyperlink"/>
@@ -4746,8 +4901,8 @@
         <w:t xml:space="preserve">.</w:t>
       </w:r>
     </w:p>
-    <w:bookmarkEnd w:id="140"/>
-    <w:bookmarkStart w:id="142" w:name="ref-westrichSaharanDustNutrients2016a"/>
+    <w:bookmarkEnd w:id="144"/>
+    <w:bookmarkStart w:id="146" w:name="ref-westrichSaharanDustNutrients2016a"/>
     <w:p>
       <w:pPr>
         <w:pStyle w:val="Bibliography"/>
@@ -4796,7 +4951,7 @@
       <w:r>
         <w:t xml:space="preserve"> </w:t>
       </w:r>
-      <w:hyperlink r:id="rId141">
+      <w:hyperlink r:id="rId145">
         <w:r>
           <w:rPr>
             <w:rStyle w:val="Hyperlink"/>
@@ -4808,8 +4963,8 @@
         <w:t xml:space="preserve">.</w:t>
       </w:r>
     </w:p>
-    <w:bookmarkEnd w:id="142"/>
-    <w:bookmarkStart w:id="144" w:name="Xea1dbd4bd4d168d0ee7be5cf4d514bb40b6940a"/>
+    <w:bookmarkEnd w:id="146"/>
+    <w:bookmarkStart w:id="148" w:name="Xea1dbd4bd4d168d0ee7be5cf4d514bb40b6940a"/>
     <w:p>
       <w:pPr>
         <w:pStyle w:val="Bibliography"/>
@@ -4875,7 +5030,7 @@
       <w:r>
         <w:t xml:space="preserve"> </w:t>
       </w:r>
-      <w:hyperlink r:id="rId143">
+      <w:hyperlink r:id="rId147">
         <w:r>
           <w:rPr>
             <w:rStyle w:val="Hyperlink"/>
@@ -4887,9 +5042,9 @@
         <w:t xml:space="preserve">.</w:t>
       </w:r>
     </w:p>
-    <w:bookmarkEnd w:id="144"/>
-    <w:bookmarkEnd w:id="145"/>
-    <w:bookmarkEnd w:id="146"/>
+    <w:bookmarkEnd w:id="148"/>
+    <w:bookmarkEnd w:id="149"/>
+    <w:bookmarkEnd w:id="150"/>
     <w:sectPr/>
   </w:body>
 </w:document>

--- a/products/manuscript/Manuscript.docx
+++ b/products/manuscript/Manuscript.docx
@@ -143,7 +143,7 @@
         <w:pStyle w:val="Date"/>
       </w:pPr>
       <w:r>
-        <w:t xml:space="preserve">5/1/23</w:t>
+        <w:t xml:space="preserve">5/2/23</w:t>
       </w:r>
     </w:p>
     <w:bookmarkStart w:id="20" w:name="summaryabstract"/>
@@ -1207,14 +1207,14 @@
             <w:r>
               <w:drawing>
                 <wp:inline>
-                  <wp:extent cx="5334000" cy="3295389"/>
+                  <wp:extent cx="5334000" cy="3296603"/>
                   <wp:effectExtent b="0" l="0" r="0" t="0"/>
                   <wp:docPr descr="" title="" id="38" name="Picture"/>
                   <a:graphic>
                     <a:graphicData uri="http://schemas.openxmlformats.org/drawingml/2006/picture">
                       <pic:pic>
                         <pic:nvPicPr>
-                          <pic:cNvPr descr="images/000009-01.png" id="39" name="Picture"/>
+                          <pic:cNvPr descr="../../results/plots/dust.png" id="39" name="Picture"/>
                           <pic:cNvPicPr>
                             <a:picLocks noChangeArrowheads="1" noChangeAspect="1"/>
                           </pic:cNvPicPr>
@@ -1228,7 +1228,7 @@
                         <pic:spPr bwMode="auto">
                           <a:xfrm>
                             <a:off x="0" y="0"/>
-                            <a:ext cx="5334000" cy="3295389"/>
+                            <a:ext cx="5334000" cy="3296603"/>
                           </a:xfrm>
                           <a:prstGeom prst="rect">
                             <a:avLst/>
@@ -1257,7 +1257,7 @@
               <w:pStyle w:val="ImageCaption"/>
             </w:pPr>
             <w:r>
-              <w:t xml:space="preserve">Figure 1: Dust Aerosol Optical Density (AOD) over daily time series.</w:t>
+              <w:t xml:space="preserve">Figure 1: Dust Aerosol Optical Density (AOD) over daily time series</w:t>
             </w:r>
           </w:p>
         </w:tc>
@@ -1317,14 +1317,14 @@
             <w:r>
               <w:drawing>
                 <wp:inline>
-                  <wp:extent cx="5334000" cy="3295389"/>
+                  <wp:extent cx="5334000" cy="3296603"/>
                   <wp:effectExtent b="0" l="0" r="0" t="0"/>
                   <wp:docPr descr="" title="" id="42" name="Picture"/>
                   <a:graphic>
                     <a:graphicData uri="http://schemas.openxmlformats.org/drawingml/2006/picture">
                       <pic:pic>
                         <pic:nvPicPr>
-                          <pic:cNvPr descr="images/000005-03.png" id="43" name="Picture"/>
+                          <pic:cNvPr descr="../../results/plots/copies.png" id="43" name="Picture"/>
                           <pic:cNvPicPr>
                             <a:picLocks noChangeArrowheads="1" noChangeAspect="1"/>
                           </pic:cNvPicPr>
@@ -1338,7 +1338,7 @@
                         <pic:spPr bwMode="auto">
                           <a:xfrm>
                             <a:off x="0" y="0"/>
-                            <a:ext cx="5334000" cy="3295389"/>
+                            <a:ext cx="5334000" cy="3296603"/>
                           </a:xfrm>
                           <a:prstGeom prst="rect">
                             <a:avLst/>
@@ -1367,7 +1367,7 @@
               <w:pStyle w:val="ImageCaption"/>
             </w:pPr>
             <w:r>
-              <w:t xml:space="preserve">Figure 2: Vibrio gene copies/mL over daily time series across site.</w:t>
+              <w:t xml:space="preserve">Figure 2: Vibrio gene copies/mL over daily time series across site</w:t>
             </w:r>
           </w:p>
         </w:tc>
@@ -1419,14 +1419,14 @@
             <w:r>
               <w:drawing>
                 <wp:inline>
-                  <wp:extent cx="5334000" cy="2664129"/>
+                  <wp:extent cx="5334000" cy="2667000"/>
                   <wp:effectExtent b="0" l="0" r="0" t="0"/>
                   <wp:docPr descr="" title="" id="46" name="Picture"/>
                   <a:graphic>
                     <a:graphicData uri="http://schemas.openxmlformats.org/drawingml/2006/picture">
                       <pic:pic>
                         <pic:nvPicPr>
-                          <pic:cNvPr descr="images/000019.png" id="47" name="Picture"/>
+                          <pic:cNvPr descr="../../results/plots/env.png" id="47" name="Picture"/>
                           <pic:cNvPicPr>
                             <a:picLocks noChangeArrowheads="1" noChangeAspect="1"/>
                           </pic:cNvPicPr>
@@ -1440,7 +1440,7 @@
                         <pic:spPr bwMode="auto">
                           <a:xfrm>
                             <a:off x="0" y="0"/>
-                            <a:ext cx="5334000" cy="2664129"/>
+                            <a:ext cx="5334000" cy="2667000"/>
                           </a:xfrm>
                           <a:prstGeom prst="rect">
                             <a:avLst/>
@@ -1469,7 +1469,7 @@
               <w:pStyle w:val="ImageCaption"/>
             </w:pPr>
             <w:r>
-              <w:t xml:space="preserve">Figure 3: Envonmental parameters across daily time series with color by site.</w:t>
+              <w:t xml:space="preserve">Figure 3: Envonmental parameters across daily time series with color by site</w:t>
             </w:r>
           </w:p>
         </w:tc>
@@ -1690,14 +1690,14 @@
             <w:r>
               <w:drawing>
                 <wp:inline>
-                  <wp:extent cx="5334000" cy="3295573"/>
+                  <wp:extent cx="5334000" cy="3297836"/>
                   <wp:effectExtent b="0" l="0" r="0" t="0"/>
                   <wp:docPr descr="" title="" id="58" name="Picture"/>
                   <a:graphic>
                     <a:graphicData uri="http://schemas.openxmlformats.org/drawingml/2006/picture">
                       <pic:pic>
                         <pic:nvPicPr>
-                          <pic:cNvPr descr="images/000055.png" id="59" name="Picture"/>
+                          <pic:cNvPr descr="../../results/plots/uni.png" id="59" name="Picture"/>
                           <pic:cNvPicPr>
                             <a:picLocks noChangeArrowheads="1" noChangeAspect="1"/>
                           </pic:cNvPicPr>
@@ -1711,7 +1711,7 @@
                         <pic:spPr bwMode="auto">
                           <a:xfrm>
                             <a:off x="0" y="0"/>
-                            <a:ext cx="5334000" cy="3295573"/>
+                            <a:ext cx="5334000" cy="3297836"/>
                           </a:xfrm>
                           <a:prstGeom prst="rect">
                             <a:avLst/>
@@ -1953,14 +1953,14 @@
             <w:r>
               <w:drawing>
                 <wp:inline>
-                  <wp:extent cx="5334000" cy="3295389"/>
+                  <wp:extent cx="5334000" cy="3295031"/>
                   <wp:effectExtent b="0" l="0" r="0" t="0"/>
                   <wp:docPr descr="" title="" id="68" name="Picture"/>
                   <a:graphic>
                     <a:graphicData uri="http://schemas.openxmlformats.org/drawingml/2006/picture">
                       <pic:pic>
                         <pic:nvPicPr>
-                          <pic:cNvPr descr="images/000017-02.png" id="69" name="Picture"/>
+                          <pic:cNvPr descr="../../results/plots/rf_bo.png" id="69" name="Picture"/>
                           <pic:cNvPicPr>
                             <a:picLocks noChangeArrowheads="1" noChangeAspect="1"/>
                           </pic:cNvPicPr>
@@ -1974,7 +1974,7 @@
                         <pic:spPr bwMode="auto">
                           <a:xfrm>
                             <a:off x="0" y="0"/>
-                            <a:ext cx="5334000" cy="3295389"/>
+                            <a:ext cx="5334000" cy="3295031"/>
                           </a:xfrm>
                           <a:prstGeom prst="rect">
                             <a:avLst/>
@@ -2037,14 +2037,14 @@
             <w:r>
               <w:drawing>
                 <wp:inline>
-                  <wp:extent cx="5334000" cy="3295389"/>
+                  <wp:extent cx="5334000" cy="3295031"/>
                   <wp:effectExtent b="0" l="0" r="0" t="0"/>
                   <wp:docPr descr="" title="" id="71" name="Picture"/>
                   <a:graphic>
                     <a:graphicData uri="http://schemas.openxmlformats.org/drawingml/2006/picture">
                       <pic:pic>
                         <pic:nvPicPr>
-                          <pic:cNvPr descr="images/000007-02.png" id="72" name="Picture"/>
+                          <pic:cNvPr descr="../../results/plots/rf_c2.png" id="72" name="Picture"/>
                           <pic:cNvPicPr>
                             <a:picLocks noChangeArrowheads="1" noChangeAspect="1"/>
                           </pic:cNvPicPr>
@@ -2058,7 +2058,7 @@
                         <pic:spPr bwMode="auto">
                           <a:xfrm>
                             <a:off x="0" y="0"/>
-                            <a:ext cx="5334000" cy="3295389"/>
+                            <a:ext cx="5334000" cy="3295031"/>
                           </a:xfrm>
                           <a:prstGeom prst="rect">
                             <a:avLst/>
@@ -2121,14 +2121,14 @@
             <w:r>
               <w:drawing>
                 <wp:inline>
-                  <wp:extent cx="5334000" cy="3293476"/>
+                  <wp:extent cx="5334000" cy="3295031"/>
                   <wp:effectExtent b="0" l="0" r="0" t="0"/>
                   <wp:docPr descr="" title="" id="74" name="Picture"/>
                   <a:graphic>
                     <a:graphicData uri="http://schemas.openxmlformats.org/drawingml/2006/picture">
                       <pic:pic>
                         <pic:nvPicPr>
-                          <pic:cNvPr descr="images/000007-03.png" id="75" name="Picture"/>
+                          <pic:cNvPr descr="../../results/plots/rf_rd.png" id="75" name="Picture"/>
                           <pic:cNvPicPr>
                             <a:picLocks noChangeArrowheads="1" noChangeAspect="1"/>
                           </pic:cNvPicPr>
@@ -2142,7 +2142,7 @@
                         <pic:spPr bwMode="auto">
                           <a:xfrm>
                             <a:off x="0" y="0"/>
-                            <a:ext cx="5334000" cy="3293476"/>
+                            <a:ext cx="5334000" cy="3295031"/>
                           </a:xfrm>
                           <a:prstGeom prst="rect">
                             <a:avLst/>

--- a/products/manuscript/Manuscript.docx
+++ b/products/manuscript/Manuscript.docx
@@ -143,7 +143,7 @@
         <w:pStyle w:val="Date"/>
       </w:pPr>
       <w:r>
-        <w:t xml:space="preserve">5/2/23</w:t>
+        <w:t xml:space="preserve">5/3/23</w:t>
       </w:r>
     </w:p>
     <w:bookmarkStart w:id="20" w:name="summaryabstract"/>
@@ -240,61 +240,61 @@
         <w:pStyle w:val="FirstParagraph"/>
       </w:pPr>
       <w:r>
-        <w:t xml:space="preserve">The Sahara Desert is a significant source of atmospheric dust, eliciting an estimated one billion metric tons each year [</w:t>
-      </w:r>
-      <w:r>
-        <w:t xml:space="preserve">d’Almeida (1986)</w:t>
-      </w:r>
-      <w:r>
-        <w:t xml:space="preserve">]. Annually, plumes of this dust travel across the Atlantic via easterly trade winds to be deposited in the surface waters of the Atlantic, Caribbean, and Gulf of Mexico. These dust events are highly episodic, occurring 3- 4 times a year typically in the summer months and lasting 3-5 days each. Dust aerosols can harbor a wide diversity of bacteria [</w:t>
-      </w:r>
-      <w:r>
-        <w:t xml:space="preserve">Kellogg et al. (2004)</w:t>
-      </w:r>
-      <w:r>
-        <w:t xml:space="preserve">], fungi [</w:t>
-      </w:r>
-      <w:r>
-        <w:t xml:space="preserve">Ramírez-Camejo et al. (2022)</w:t>
-      </w:r>
-      <w:r>
-        <w:t xml:space="preserve">], virus-like particles [</w:t>
-      </w:r>
-      <w:r>
-        <w:t xml:space="preserve">Griffin et al. (n.d.)</w:t>
-      </w:r>
-      <w:r>
-        <w:t xml:space="preserve">], and minerals [</w:t>
-      </w:r>
-      <w:r>
-        <w:t xml:space="preserve">Formenti (2003)</w:t>
-      </w:r>
-      <w:r>
-        <w:t xml:space="preserve">]. These aerosols also serve as a significant source of macro and micronutrients such as phosphate, nitrate, and iron [</w:t>
-      </w:r>
-      <w:r>
-        <w:t xml:space="preserve">Mills et al. (2004)</w:t>
-      </w:r>
-      <w:r>
-        <w:t xml:space="preserve">;</w:t>
-      </w:r>
-      <w:r>
-        <w:t xml:space="preserve"> </w:t>
-      </w:r>
-      <w:r>
-        <w:t xml:space="preserve">Savoie, Prospero, and Saltzman (1989)</w:t>
-      </w:r>
-      <w:r>
-        <w:t xml:space="preserve">;</w:t>
-      </w:r>
-      <w:r>
-        <w:t xml:space="preserve"> </w:t>
-      </w:r>
-      <w:r>
-        <w:t xml:space="preserve">Graham and Duce (1982)</w:t>
-      </w:r>
-      <w:r>
-        <w:t xml:space="preserve">] . This addition of otherwise limiting resources can lead to rapid and potentially harmful blooms of certain microbial groups</w:t>
+        <w:t xml:space="preserve">The Sahara Desert is a significant source of atmospheric dust, eliciting an estimated one billion metric tons each year</w:t>
+      </w:r>
+      <w:r>
+        <w:t xml:space="preserve"> </w:t>
+      </w:r>
+      <w:r>
+        <w:t xml:space="preserve">(d’Almeida 1986)</w:t>
+      </w:r>
+      <w:r>
+        <w:t xml:space="preserve">. Annually, plumes of this dust travel across the Atlantic via easterly trade winds to be deposited in the surface waters of the Atlantic, Caribbean, and Gulf of Mexico. These dust events are highly episodic, occurring 3- 4 times a year typically in the summer months and lasting 3-5 days each. Dust aerosols can harbor a wide diversity of bacteria</w:t>
+      </w:r>
+      <w:r>
+        <w:t xml:space="preserve"> </w:t>
+      </w:r>
+      <w:r>
+        <w:t xml:space="preserve">(Kellogg et al. 2004)</w:t>
+      </w:r>
+      <w:r>
+        <w:t xml:space="preserve">, fungi</w:t>
+      </w:r>
+      <w:r>
+        <w:t xml:space="preserve"> </w:t>
+      </w:r>
+      <w:r>
+        <w:t xml:space="preserve">(Ramírez-Camejo et al. 2022)</w:t>
+      </w:r>
+      <w:r>
+        <w:t xml:space="preserve">, virus-like particles</w:t>
+      </w:r>
+      <w:r>
+        <w:t xml:space="preserve"> </w:t>
+      </w:r>
+      <w:r>
+        <w:t xml:space="preserve">(Griffin et al. 2001)</w:t>
+      </w:r>
+      <w:r>
+        <w:t xml:space="preserve">, and minerals</w:t>
+      </w:r>
+      <w:r>
+        <w:t xml:space="preserve"> </w:t>
+      </w:r>
+      <w:r>
+        <w:t xml:space="preserve">(Formenti 2003)</w:t>
+      </w:r>
+      <w:r>
+        <w:t xml:space="preserve">. These aerosols also serve as a significant source of macro and micronutrients such as phosphate, nitrate, and iron</w:t>
+      </w:r>
+      <w:r>
+        <w:t xml:space="preserve"> </w:t>
+      </w:r>
+      <w:r>
+        <w:t xml:space="preserve">(Mills et al. 2004; Savoie, Prospero, and Saltzman 1989; Graham and Duce 1982)</w:t>
+      </w:r>
+      <w:r>
+        <w:t xml:space="preserve">. This addition of otherwise limiting resources can lead to rapid and potentially harmful blooms of certain microbial groups</w:t>
       </w:r>
       <w:r>
         <w:t xml:space="preserve"> </w:t>
@@ -761,7 +761,7 @@
         <w:t xml:space="preserve"> </w:t>
       </w:r>
       <w:r>
-        <w:t xml:space="preserve">and other microbial response to dust input has focused on oligotrophic settings, where dust input is considered to be a critical source of limiting nutrients. However, the composition of desert dust can be complex and may have the potential to deliver critical resources that could be exploited by opportunistic microbes (like</w:t>
+        <w:t xml:space="preserve">and other microbial response to dust input has focused on oligotrophic settings, where dust input is considered to be a critical source of limiting nutrients. It is unknown how comparable these findings are to coastal areas with higher ambient nutrient levels than these oligotrophic environments. The composition of desert dust can be complex and may have the potential to deliver critical resources that could be exploited by opportunistic microbes (like</w:t>
       </w:r>
       <w:r>
         <w:t xml:space="preserve"> </w:t>
@@ -938,13 +938,13 @@
         <w:pStyle w:val="FirstParagraph"/>
       </w:pPr>
       <w:r>
-        <w:t xml:space="preserve">Sampling took place at three locations in Corpus Christi, TX: Blind Oso Bay, a residential canal system on Padre Island, and the Gulf. Sites were chosen based on differing baseline nutrient levels (defined here as the 2022 average from monthly observations). Blind Oso Bay is a shallow tributary that is popular amongst wadefisherman and kayakers. The Bay is often impacted by fluctuating salinities and high levels of nutrients (baseline:13.03 µM nitrate+nitrite, 4.44 µM orthophosphate) and chlorophyll due to its proximity to wastewater treatment discharge (Wetz, 2014).</w:t>
+        <w:t xml:space="preserve">Sampling took place at three locations in Corpus Christi, TX: Blind Oso Bay, a residential canal system on Padre Island, and the Gulf. Sites were chosen based on differing baseline nutrient levels (defined here as the 2022 average from monthly observations). Blind Oso Bay is a shallow tributary that is popular amongst wadefisherman and kayakers. The Bay is often impacted by fluctuating salinities and high levels of nutrients (average:13.03 µM nitrate+nitrite, 4.44 µM orthophosphate) and chlorophyll due to its proximity to wastewater treatment discharge (Wetz, 2014).</w:t>
       </w:r>
       <w:r>
         <w:softHyphen/>
       </w:r>
       <w:r>
-        <w:t xml:space="preserve"> Additionally, the Bay has persistent issues with high levels of fecal indicator bacteria, placing it on the U.S. impaired waters list (Nicolau &amp; Hill, 2014, Texas Commission on Environmental Quality, 2022). The residential canal system (baseline: 0.69µM nitrate+nitrite, 0.20 µM orthophosphate), and can also be impacted by high nutrients and chlorophyll from storm water runoff; salinity is primarily driven by precipitation. The Gulf site is characterized by constant salinities (~36) and relatively low baseline nutrient levels (baseline: 0.19µM nitrate+nitrite and 0.36µM orthophosphate).</w:t>
+        <w:t xml:space="preserve"> Additionally, the Bay has persistent issues with high levels of fecal indicator bacteria, placing it on the U.S. impaired waters list (Nicolau &amp; Hill, 2014, Texas Commission on Environmental Quality, 2022). The residential canal system (average: 0.69µM nitrate+nitrite, 0.20 µM orthophosphate), and can also be impacted by high nutrients and chlorophyll from storm water runoff; salinity is primarily driven by precipitation. The Gulf site is characterized by constant salinities (~36) and relatively low baseline nutrient levels (average: 0.19µM nitrate+nitrite and 0.36µM orthophosphate).</w:t>
       </w:r>
     </w:p>
     <w:bookmarkEnd w:id="28"/>
@@ -1057,7 +1057,7 @@
         <w:pStyle w:val="FirstParagraph"/>
       </w:pPr>
       <w:r>
-        <w:t xml:space="preserve">This project works with three primary data sets. (1) Enumeration of Vibrio bacteria as copies/mL from qPCR (copies_master.csv), (2) Dust concentrations as aerosol optical thickness (AOT) derived from the Naval Research Lab (nrl_conc.csv), and (3) Temperature and Salinity across the daily time series (ysi_2.csv). Below is a brief summary of how each data set was cleaned. More details can be found in the supplementary files, containing the code and comments describing what each line does. Please refer to the</w:t>
+        <w:t xml:space="preserve">This project works with three primary data sets. (1) Enumeration of Vibrio bacteria as copies/mL from qPCR (copies_master.csv), (2) Dust concentrations as aerosol optical thickness (AOT) derived from the Naval Research Lab (nrl_conc.csv), and (3) Environmental Parameters across the daily time series (ysi_2.csv). Below is a brief summary of how each data set was cleaned. More details can be found in the supplementary files, containing the code and comments describing what each line does. Please refer to the</w:t>
       </w:r>
       <w:r>
         <w:t xml:space="preserve"> </w:t>
@@ -1110,7 +1110,7 @@
         <w:t xml:space="preserve"> </w:t>
       </w:r>
       <w:r>
-        <w:t xml:space="preserve">values. This depicts the cycle number in which enough of the DNA target was present to be amplified and thus detected. Lower Cq values correspond to higher target concentrations (as it takes less cycles to amplify), and vice verse for higher Cq values. The cleaning of this data set consisted of converting these Cq values into something that can be used to quantify Vibrio (copies of target per mL of seawater). To do so, I needed to take into account the amount of water sample that was concentrated on a filter, the total amount of DNA that was eluted following a DNA extraction, and the amount of DNA template added to each mix for qPCR (to name a few). Taking these into account, we are able to calculate our way from Cq values to copies of Vibrio per mL of seawater. qPCR was conducted in triplicate, so the last step was to take the average of the three replicates to have a final value per sample. A date column was also added for each sample.</w:t>
+        <w:t xml:space="preserve">values. This depicts the cycle number in which enough of the DNA target was present to be amplified and thus detected. Lower Cq values correspond to higher target concentrations (as it takes less cycles to amplify), and vice verse for higher Cq values. The cleaning of this data set consisted of converting these Cq values into something that can be used to quantify Vibrio (copies of target per mL of seawater). To do so, I needed to take into account the amount of water sample that was concentrated on a filter, the total amount of DNA that was eluted following a DNA extraction, and the amount of DNA template added to each mix for qPCR (to name a few). Taking these into account, we are able to calculate our way from Cq values to copies of Vibrio per mL of seawater. qPCR was conducted in triplicate, so the last step was to take the average of the three replicates to have a final value per sample. Samples that were non-detect recieved a value of 0 copies/mL. A date column was also added for each sample.</w:t>
       </w:r>
     </w:p>
     <w:bookmarkEnd w:id="32"/>
@@ -1184,7 +1184,7 @@
         <w:pStyle w:val="FirstParagraph"/>
       </w:pPr>
       <w:r>
-        <w:t xml:space="preserve">This figure depicts the summed dust concentration 24hr prior to sample collection (time points 13hr–&gt; 7hr the next day) across the daily time series. The daily time series captured two dust events. One light event starting on the 13th of July, where AOD reached 0.2, and a much heavier dust event from the 16th to the 18th of July with AOD = 55-57. Dust AOD returned to lower concentrations following the time series.</w:t>
+        <w:t xml:space="preserve">This figure depicts the summed dust concentration 24hr prior to sample collection (time points 13hr–&gt; 7hr the next day) across the daily time series. The daily time series captured two dust events. One light event starting on the 13th of July, where AOD reached 0.2, and a much heavier dust event from the 16th to the 18th of July with AOD = 0.55-0.57. Dust AOD returned to lower concentrations following the time series.</w:t>
       </w:r>
     </w:p>
     <w:tbl>
@@ -1469,7 +1469,7 @@
               <w:pStyle w:val="ImageCaption"/>
             </w:pPr>
             <w:r>
-              <w:t xml:space="preserve">Figure 3: Envonmental parameters across daily time series with color by site</w:t>
+              <w:t xml:space="preserve">Figure 3: Envonmental parameters across daily time series with color by site(Blind Oso = green, Canals = red, and the Gulf = Blue</w:t>
             </w:r>
           </w:p>
         </w:tc>
@@ -1521,7 +1521,16 @@
         <w:pStyle w:val="FirstParagraph"/>
       </w:pPr>
       <w:r>
-        <w:t xml:space="preserve">Previous literature has shown that Vibrio respond 12-24 hours following dust deposition events. Based on this, we need to look at lags between the two times series for dust data and growth data. To do this, we can set up a cross-correlation analysis, which allows us to examine the lag/lead relationship between the two variables.</w:t>
+        <w:t xml:space="preserve">Previous literature has shown that Vibrio respond 12-24 hours following dust deposition events</w:t>
+      </w:r>
+      <w:r>
+        <w:t xml:space="preserve"> </w:t>
+      </w:r>
+      <w:r>
+        <w:t xml:space="preserve">(Westrich et al. 2016)</w:t>
+      </w:r>
+      <w:r>
+        <w:t xml:space="preserve">. Based on this, we need to look at lags between the two times series for dust data and growth data. To do this, we can set up a cross-correlation analysis, which allows us to examine the lag/lead relationship between the two variables.</w:t>
       </w:r>
     </w:p>
     <w:p>
@@ -1529,7 +1538,23 @@
         <w:pStyle w:val="BodyText"/>
       </w:pPr>
       <w:r>
-        <w:t xml:space="preserve">CCF plots showed that BO has a significant lag relationship a value of -1. In other words, dust occurs, and one day later, we see a response in copies_mL. C2 has a lag at -2, and RD at -1.</w:t>
+        <w:t xml:space="preserve">CCF plots (found in supplemtary scripts) showed that BO has a significant lag relationship a value of -1. In other words, dust occurs, and one day later, we see a response in</w:t>
+      </w:r>
+      <w:r>
+        <w:t xml:space="preserve"> </w:t>
+      </w:r>
+      <w:r>
+        <w:rPr>
+          <w:iCs/>
+          <w:i/>
+        </w:rPr>
+        <w:t xml:space="preserve">Vibrio</w:t>
+      </w:r>
+      <w:r>
+        <w:t xml:space="preserve"> </w:t>
+      </w:r>
+      <w:r>
+        <w:t xml:space="preserve">gene copies per mL. C2 has a lag at -2, and RD at -1.</w:t>
       </w:r>
     </w:p>
     <w:bookmarkEnd w:id="51"/>
@@ -2178,13 +2203,13 @@
       </w:tr>
     </w:tbl>
     <w:bookmarkEnd w:id="76"/>
-    <w:bookmarkStart w:id="86" w:name="linear-regressions"/>
+    <w:bookmarkStart w:id="86" w:name="multi-varaiate-linear-regressions"/>
     <w:p>
       <w:pPr>
         <w:pStyle w:val="Heading4"/>
       </w:pPr>
       <w:r>
-        <w:t xml:space="preserve">Linear Regressions</w:t>
+        <w:t xml:space="preserve">Multi-varaiate Linear Regressions</w:t>
       </w:r>
     </w:p>
     <w:tbl>
@@ -2436,7 +2461,7 @@
         <w:pStyle w:val="BodyText"/>
       </w:pPr>
       <w:r>
-        <w:t xml:space="preserve">Multi-variate models that included dust, water chemistry, nutrients, and DOM performed the best, with mean RMSE values much lower than the Null Model.</w:t>
+        <w:t xml:space="preserve">Multi-variate models that included dust, water chemistry, nutrients, and DOM (Model 5) resulted in the best performance, with mean RMSE values much lower than the Null Model.</w:t>
       </w:r>
     </w:p>
     <w:bookmarkEnd w:id="86"/>
@@ -2569,25 +2594,16 @@
         <w:t xml:space="preserve"> </w:t>
       </w:r>
       <w:r>
-        <w:t xml:space="preserve">species have one of the fastest doubling times among bacteria [</w:t>
-      </w:r>
-      <w:r>
-        <w:t xml:space="preserve">Gibson et al. (2018)</w:t>
-      </w:r>
-      <w:r>
-        <w:t xml:space="preserve"> </w:t>
-      </w:r>
-      <w:r>
-        <w:t xml:space="preserve">;</w:t>
-      </w:r>
-      <w:r>
-        <w:t xml:space="preserve"> </w:t>
-      </w:r>
-      <w:r>
-        <w:t xml:space="preserve">Eagon (1962)</w:t>
-      </w:r>
-      <w:r>
-        <w:t xml:space="preserve">], and are able to exploit introduced nutrients due their rapid motility, diverse genomic repertoire, and iron-chelating complexes</w:t>
+        <w:t xml:space="preserve">species have one of the fastest doubling times among bacteria</w:t>
+      </w:r>
+      <w:r>
+        <w:t xml:space="preserve"> </w:t>
+      </w:r>
+      <w:r>
+        <w:t xml:space="preserve">(Gibson et al. 2018 ; Eagon 1962)</w:t>
+      </w:r>
+      <w:r>
+        <w:t xml:space="preserve">, and are able to exploit introduced nutrients due their rapid motility, diverse genomic repertoire, and iron-chelating complexes</w:t>
       </w:r>
       <w:r>
         <w:t xml:space="preserve"> </w:t>
@@ -2627,7 +2643,7 @@
         <w:t xml:space="preserve">’</w:t>
       </w:r>
       <w:r>
-        <w:t xml:space="preserve">. The following declines in</w:t>
+        <w:t xml:space="preserve">. The obsereved declines in</w:t>
       </w:r>
       <w:r>
         <w:t xml:space="preserve"> </w:t>
@@ -2643,7 +2659,7 @@
         <w:t xml:space="preserve"> </w:t>
       </w:r>
       <w:r>
-        <w:t xml:space="preserve">gene copies/mL may be attributed to top down control, such as viral lysis</w:t>
+        <w:t xml:space="preserve">gene copies/mL following deposition may be attributed to top down control, such as viral lysis</w:t>
       </w:r>
       <w:r>
         <w:t xml:space="preserve"> </w:t>
@@ -2694,7 +2710,7 @@
         <w:t xml:space="preserve"> </w:t>
       </w:r>
       <w:r>
-        <w:t xml:space="preserve">gene copies/mL to initial levels on the 7th of July, the Gulf experienced a 338-fold increase in</w:t>
+        <w:t xml:space="preserve">gene copies/mL to initial levels on the 9th of July (chosen to ameliorate the possibility of growth following dust deposition prior to sampling period), the Gulf experienced a 33-fold increase in</w:t>
       </w:r>
       <w:r>
         <w:t xml:space="preserve"> </w:t>
@@ -2710,7 +2726,7 @@
         <w:t xml:space="preserve"> </w:t>
       </w:r>
       <w:r>
-        <w:t xml:space="preserve">gene copies/mL, Blind Oso a 3.4-fold increase, and the Canals a 1.3-fold increase.</w:t>
+        <w:t xml:space="preserve">gene copies/mL, Blind Oso a 2-fold increase, and the Canals a 5.6-fold increase.</w:t>
       </w:r>
     </w:p>
     <w:p>
@@ -2833,7 +2849,7 @@
         <w:pStyle w:val="BodyText"/>
       </w:pPr>
       <w:r>
-        <w:t xml:space="preserve">The Gulf exhibited a sharper increase during the second, heavier dust event, while Blind Oso exhibited a smaller increase during the heavy dust event (Figure 2). This difference in response may be attributed to the nutrient dynamics of the sites. In marine waters, nutrients are typically limiting due to tight microbial recycling. Therefore the introduction on nutrients at such a site may result in rapid uptake and utilization. At Blind Oso, a priming effect may be occurring, where dust constituents resulting from a secondary flux may not be as essential for growth following an initial deposition event, where the constituents are reaching a maximum in how much they can support growth.</w:t>
+        <w:t xml:space="preserve">The Gulf exhibited a sharper increase in growth during the second, heavier dust event, while Blind Oso exhibited a smaller increase during the heavy dust event (Figure 2). This difference in response may be attributed to the nutrient dynamics of the sites. In marine waters, nutrients are typically limiting due to tight microbial recycling. Therefore the introduction of nutrients at such a site may result in rapid uptake and utilization. At Blind Oso, a priming effect may be occurring, where dust constituents resulting from a secondary flux may not be as essential for growth following an initial deposition event, where the constituents are reaching a maximum in how much they can support growth.</w:t>
       </w:r>
     </w:p>
     <w:bookmarkEnd w:id="90"/>
@@ -2867,7 +2883,7 @@
         <w:pStyle w:val="BodyText"/>
       </w:pPr>
       <w:r>
-        <w:t xml:space="preserve">While it can be proposed that the degree of microbial response is contingent on the environmental settings of the site, further work is needed to look at each specific environmental parameter and how it may impact</w:t>
+        <w:t xml:space="preserve">While it can be proposed that the degree of microbial response is contingent on the environmental settings of the site, further work is needed to look at each specific environmental parameter and assess how it may impact</w:t>
       </w:r>
       <w:r>
         <w:t xml:space="preserve"> </w:t>
@@ -3549,13 +3565,13 @@
       </w:r>
     </w:p>
     <w:bookmarkEnd w:id="109"/>
-    <w:bookmarkStart w:id="110" w:name="ref-griffinAfricanDesertDust"/>
+    <w:bookmarkStart w:id="110" w:name="ref-griffinAfricanDesertDust2001"/>
     <w:p>
       <w:pPr>
         <w:pStyle w:val="Bibliography"/>
       </w:pPr>
       <w:r>
-        <w:t xml:space="preserve">Griffin, Dale W, Virginia H Garrison, Jay R Herman, and Eugene A Shinn. n.d.</w:t>
+        <w:t xml:space="preserve">Griffin, Dale W, Virginia H Garrison, Jay R Herman, and Eugene A Shinn. 2001.</w:t>
       </w:r>
       <w:r>
         <w:t xml:space="preserve"> </w:t>

--- a/products/manuscript/Manuscript.docx
+++ b/products/manuscript/Manuscript.docx
@@ -143,7 +143,7 @@
         <w:pStyle w:val="Date"/>
       </w:pPr>
       <w:r>
-        <w:t xml:space="preserve">5/3/23</w:t>
+        <w:t xml:space="preserve">5/4/23</w:t>
       </w:r>
     </w:p>
     <w:bookmarkStart w:id="20" w:name="summaryabstract"/>
@@ -1469,7 +1469,7 @@
               <w:pStyle w:val="ImageCaption"/>
             </w:pPr>
             <w:r>
-              <w:t xml:space="preserve">Figure 3: Envonmental parameters across daily time series with color by site(Blind Oso = green, Canals = red, and the Gulf = Blue</w:t>
+              <w:t xml:space="preserve">Figure 3: Envonmental parameters across daily time series with color by site (Blind Oso = green, Canals = red, and the Gulf = Blue)</w:t>
             </w:r>
           </w:p>
         </w:tc>
@@ -2907,7 +2907,7 @@
         <w:pStyle w:val="BodyText"/>
       </w:pPr>
       <w:r>
-        <w:t xml:space="preserve">The annual dust data set indicates a period of slightly elevated AOD (0.16) on the 5th of July, prior to sampling. This light dust period could have the potential to impact initial</w:t>
+        <w:t xml:space="preserve">The annual dust data set indicates a period of slightly elevated AOD (0.16) on the 5th of July, prior to sampling (SI). This light dust period could have the potential to impact initial</w:t>
       </w:r>
       <w:r>
         <w:t xml:space="preserve"> </w:t>

--- a/products/manuscript/Manuscript.docx
+++ b/products/manuscript/Manuscript.docx
@@ -143,7 +143,7 @@
         <w:pStyle w:val="Date"/>
       </w:pPr>
       <w:r>
-        <w:t xml:space="preserve">5/4/23</w:t>
+        <w:t xml:space="preserve">5/5/23</w:t>
       </w:r>
     </w:p>
     <w:bookmarkStart w:id="20" w:name="summaryabstract"/>
@@ -1207,7 +1207,7 @@
             <w:r>
               <w:drawing>
                 <wp:inline>
-                  <wp:extent cx="5334000" cy="3296603"/>
+                  <wp:extent cx="5334000" cy="3295512"/>
                   <wp:effectExtent b="0" l="0" r="0" t="0"/>
                   <wp:docPr descr="" title="" id="38" name="Picture"/>
                   <a:graphic>
@@ -1228,7 +1228,7 @@
                         <pic:spPr bwMode="auto">
                           <a:xfrm>
                             <a:off x="0" y="0"/>
-                            <a:ext cx="5334000" cy="3296603"/>
+                            <a:ext cx="5334000" cy="3295512"/>
                           </a:xfrm>
                           <a:prstGeom prst="rect">
                             <a:avLst/>
@@ -1317,7 +1317,7 @@
             <w:r>
               <w:drawing>
                 <wp:inline>
-                  <wp:extent cx="5334000" cy="3296603"/>
+                  <wp:extent cx="5334000" cy="3295512"/>
                   <wp:effectExtent b="0" l="0" r="0" t="0"/>
                   <wp:docPr descr="" title="" id="42" name="Picture"/>
                   <a:graphic>
@@ -1338,7 +1338,7 @@
                         <pic:spPr bwMode="auto">
                           <a:xfrm>
                             <a:off x="0" y="0"/>
-                            <a:ext cx="5334000" cy="3296603"/>
+                            <a:ext cx="5334000" cy="3295512"/>
                           </a:xfrm>
                           <a:prstGeom prst="rect">
                             <a:avLst/>
@@ -1419,7 +1419,7 @@
             <w:r>
               <w:drawing>
                 <wp:inline>
-                  <wp:extent cx="5334000" cy="2667000"/>
+                  <wp:extent cx="5334000" cy="3295512"/>
                   <wp:effectExtent b="0" l="0" r="0" t="0"/>
                   <wp:docPr descr="" title="" id="46" name="Picture"/>
                   <a:graphic>
@@ -1440,7 +1440,7 @@
                         <pic:spPr bwMode="auto">
                           <a:xfrm>
                             <a:off x="0" y="0"/>
-                            <a:ext cx="5334000" cy="2667000"/>
+                            <a:ext cx="5334000" cy="3295512"/>
                           </a:xfrm>
                           <a:prstGeom prst="rect">
                             <a:avLst/>
@@ -1500,7 +1500,7 @@
         <w:pStyle w:val="FirstParagraph"/>
       </w:pPr>
       <w:r>
-        <w:t xml:space="preserve">Density and Q-Q plots as well as Shapiro-Wilk’s tests were conducted to assess distribution of the data. Any data that did not have a normal distribution was log-transformed and the test was run again. Variables that continue to fail normality will have non-parametric tests run on them.</w:t>
+        <w:t xml:space="preserve">Density and Q-Q plots as well as Shapiro-Wilk’s tests were conducted to assess distribution of the data (SI). Any data that did not have a normal distribution was log-transformed and the test was run again. Variables that continue to fail normality will have non-parametric tests run on them.</w:t>
       </w:r>
       <w:r>
         <w:t xml:space="preserve"> </w:t>
@@ -1538,7 +1538,7 @@
         <w:pStyle w:val="BodyText"/>
       </w:pPr>
       <w:r>
-        <w:t xml:space="preserve">CCF plots (found in supplemtary scripts) showed that BO has a significant lag relationship a value of -1. In other words, dust occurs, and one day later, we see a response in</w:t>
+        <w:t xml:space="preserve">CCF plots (found in supplementary file) showed that BO has a significant lag relationship a value of -1. In other words, dust occurs, and one day later, we see a response in</w:t>
       </w:r>
       <w:r>
         <w:t xml:space="preserve"> </w:t>
@@ -1715,7 +1715,7 @@
             <w:r>
               <w:drawing>
                 <wp:inline>
-                  <wp:extent cx="5334000" cy="3297836"/>
+                  <wp:extent cx="5334000" cy="3295512"/>
                   <wp:effectExtent b="0" l="0" r="0" t="0"/>
                   <wp:docPr descr="" title="" id="58" name="Picture"/>
                   <a:graphic>
@@ -1736,7 +1736,7 @@
                         <pic:spPr bwMode="auto">
                           <a:xfrm>
                             <a:off x="0" y="0"/>
-                            <a:ext cx="5334000" cy="3297836"/>
+                            <a:ext cx="5334000" cy="3295512"/>
                           </a:xfrm>
                           <a:prstGeom prst="rect">
                             <a:avLst/>
